--- a/Project Report/Proposal BMKG_1.docx
+++ b/Project Report/Proposal BMKG_1.docx
@@ -895,13 +895,7 @@
         <w:rPr>
           <w:rFonts w:ascii="Times New Roman" w:hAnsi="Times New Roman" w:cs="Times New Roman"/>
         </w:rPr>
-        <w:t>Weather</w:t>
-      </w:r>
-      <w:r>
-        <w:rPr>
-          <w:rFonts w:ascii="Times New Roman" w:hAnsi="Times New Roman" w:cs="Times New Roman"/>
-        </w:rPr>
-        <w:t xml:space="preserve"> </w:t>
+        <w:t xml:space="preserve">Weather </w:t>
       </w:r>
     </w:p>
     <w:p>
@@ -1361,19 +1355,14 @@
       <w:pPr>
         <w:keepNext/>
         <w:spacing w:line="360" w:lineRule="auto"/>
-        <w:rPr>
-          <w:rFonts w:ascii="Times New Roman" w:hAnsi="Times New Roman" w:cs="Times New Roman"/>
-        </w:rPr>
-      </w:pPr>
-      <w:r>
-        <w:rPr>
-          <w:rFonts w:ascii="Times New Roman" w:hAnsi="Times New Roman" w:cs="Times New Roman"/>
-        </w:rPr>
+      </w:pPr>
+      <w:r>
+        <w:lastRenderedPageBreak/>
         <w:drawing>
-          <wp:inline distT="0" distB="0" distL="0" distR="0" wp14:anchorId="6C32CC19" wp14:editId="12FAFB18">
-            <wp:extent cx="5943600" cy="3057525"/>
-            <wp:effectExtent l="0" t="0" r="0" b="9525"/>
-            <wp:docPr id="1" name="Picture 1"/>
+          <wp:inline distT="0" distB="0" distL="0" distR="0" wp14:anchorId="4BFE1BBC" wp14:editId="5D006A98">
+            <wp:extent cx="6400800" cy="3441065"/>
+            <wp:effectExtent l="0" t="0" r="0" b="6985"/>
+            <wp:docPr id="3" name="Picture 3"/>
             <wp:cNvGraphicFramePr>
               <a:graphicFrameLocks xmlns:a="http://schemas.openxmlformats.org/drawingml/2006/main" noChangeAspect="1"/>
             </wp:cNvGraphicFramePr>
@@ -1402,7 +1391,7 @@
                   <pic:spPr bwMode="auto">
                     <a:xfrm>
                       <a:off x="0" y="0"/>
-                      <a:ext cx="5943600" cy="3057525"/>
+                      <a:ext cx="6400800" cy="3441065"/>
                     </a:xfrm>
                     <a:prstGeom prst="rect">
                       <a:avLst/>
@@ -1422,46 +1411,38 @@
     <w:p>
       <w:pPr>
         <w:pStyle w:val="Caption"/>
-        <w:spacing w:line="360" w:lineRule="auto"/>
         <w:jc w:val="center"/>
         <w:rPr>
-          <w:rFonts w:ascii="Times New Roman" w:eastAsia="Source Sans Pro" w:hAnsi="Times New Roman" w:cs="Times New Roman"/>
+          <w:rFonts w:ascii="Times New Roman" w:hAnsi="Times New Roman" w:cs="Times New Roman"/>
           <w:color w:val="auto"/>
-          <w:sz w:val="20"/>
-          <w:szCs w:val="20"/>
-        </w:rPr>
-      </w:pPr>
-      <w:r>
-        <w:rPr>
-          <w:rFonts w:ascii="Times New Roman" w:hAnsi="Times New Roman" w:cs="Times New Roman"/>
+        </w:rPr>
+      </w:pPr>
+      <w:r>
+        <w:rPr>
           <w:color w:val="auto"/>
         </w:rPr>
         <w:t xml:space="preserve">Gambar </w:t>
       </w:r>
       <w:r>
         <w:rPr>
-          <w:rFonts w:ascii="Times New Roman" w:hAnsi="Times New Roman" w:cs="Times New Roman"/>
           <w:color w:val="auto"/>
         </w:rPr>
         <w:fldChar w:fldCharType="begin"/>
       </w:r>
       <w:r>
         <w:rPr>
-          <w:rFonts w:ascii="Times New Roman" w:hAnsi="Times New Roman" w:cs="Times New Roman"/>
           <w:color w:val="auto"/>
         </w:rPr>
         <w:instrText xml:space="preserve"> SEQ Gambar \* ARABIC </w:instrText>
       </w:r>
       <w:r>
         <w:rPr>
-          <w:rFonts w:ascii="Times New Roman" w:hAnsi="Times New Roman" w:cs="Times New Roman"/>
           <w:color w:val="auto"/>
         </w:rPr>
         <w:fldChar w:fldCharType="separate"/>
       </w:r>
       <w:r>
         <w:rPr>
-          <w:rFonts w:ascii="Times New Roman" w:hAnsi="Times New Roman" w:cs="Times New Roman"/>
           <w:noProof/>
           <w:color w:val="auto"/>
         </w:rPr>
@@ -1469,23 +1450,20 @@
       </w:r>
       <w:r>
         <w:rPr>
-          <w:rFonts w:ascii="Times New Roman" w:hAnsi="Times New Roman" w:cs="Times New Roman"/>
           <w:color w:val="auto"/>
         </w:rPr>
         <w:fldChar w:fldCharType="end"/>
       </w:r>
       <w:r>
         <w:rPr>
-          <w:rFonts w:ascii="Times New Roman" w:hAnsi="Times New Roman" w:cs="Times New Roman"/>
           <w:color w:val="auto"/>
         </w:rPr>
-        <w:t xml:space="preserve">. </w:t>
+        <w:t xml:space="preserve"> </w:t>
       </w:r>
       <w:hyperlink r:id="rId10" w:history="1">
         <w:r>
           <w:rPr>
             <w:rStyle w:val="Hyperlink"/>
-            <w:rFonts w:ascii="Times New Roman" w:hAnsi="Times New Roman" w:cs="Times New Roman"/>
           </w:rPr>
           <w:t>Project Schedule</w:t>
         </w:r>
@@ -1626,23 +1604,7 @@
           <w:sz w:val="20"/>
           <w:szCs w:val="20"/>
         </w:rPr>
-        <w:t>Dataset : Dataset Pengamatan Meteorologi (https://dataonline.bmkg.go.id/home</w:t>
-      </w:r>
-      <w:r>
-        <w:rPr>
-          <w:rFonts w:ascii="Times New Roman" w:eastAsia="Source Sans Pro" w:hAnsi="Times New Roman" w:cs="Times New Roman"/>
-          <w:sz w:val="20"/>
-          <w:szCs w:val="20"/>
-        </w:rPr>
-        <w:t xml:space="preserve"> </w:t>
-      </w:r>
-      <w:r>
-        <w:rPr>
-          <w:rFonts w:ascii="Times New Roman" w:eastAsia="Source Sans Pro" w:hAnsi="Times New Roman" w:cs="Times New Roman"/>
-          <w:sz w:val="20"/>
-          <w:szCs w:val="20"/>
-        </w:rPr>
-        <w:t>)</w:t>
+        <w:t>Dataset : Dataset Pengamatan Meteorologi (https://dataonline.bmkg.go.id/home )</w:t>
       </w:r>
     </w:p>
     <w:p>
@@ -3218,28 +3180,28 @@
 </file>
 
 <file path=customXml/item1.xml><?xml version="1.0" encoding="utf-8"?>
-<b:Sources xmlns:b="http://schemas.openxmlformats.org/officeDocument/2006/bibliography" xmlns="http://schemas.openxmlformats.org/officeDocument/2006/bibliography" SelectedStyle="\APASixthEditionOfficeOnline.xsl" StyleName="APA" Version="6"/>
-</file>
-
-<file path=customXml/item2.xml><?xml version="1.0" encoding="utf-8"?>
 <go:gDocsCustomXmlDataStorage xmlns:go="http://customooxmlschemas.google.com/" xmlns:r="http://schemas.openxmlformats.org/officeDocument/2006/relationships">
   <go:docsCustomData xmlns:go="http://customooxmlschemas.google.com/" roundtripDataSignature="AMtx7mj47BsEs+IfuwYEUthCP7CewXPGbA==">AMUW2mXWbsuL/OSSEhvAb7zc3eOOc3SWuKzngkOP0ajIkIu54/jH8W13yVSZDhmnmDUO+bb9vaxx4hJbD/r+iVDGW34rhEdIXkYOhboaYYJ3UmJkMb1FOkdLZxA4eHcgoWkDqqzrddT8</go:docsCustomData>
 </go:gDocsCustomXmlDataStorage>
 </file>
 
-<file path=customXml/itemProps1.xml><?xml version="1.0" encoding="utf-8"?>
-<ds:datastoreItem xmlns:ds="http://schemas.openxmlformats.org/officeDocument/2006/customXml" ds:itemID="{CF53A0A5-37EF-460D-ABC1-74493AA73CFD}">
-  <ds:schemaRefs>
-    <ds:schemaRef ds:uri="http://schemas.openxmlformats.org/officeDocument/2006/bibliography"/>
-  </ds:schemaRefs>
-</ds:datastoreItem>
+<file path=customXml/item2.xml><?xml version="1.0" encoding="utf-8"?>
+<b:Sources xmlns:b="http://schemas.openxmlformats.org/officeDocument/2006/bibliography" xmlns="http://schemas.openxmlformats.org/officeDocument/2006/bibliography" SelectedStyle="\APASixthEditionOfficeOnline.xsl" StyleName="APA" Version="6"/>
 </file>
 
-<file path=customXml/itemProps2.xml><?xml version="1.0" encoding="utf-8"?>
+<file path=customXml/itemProps1.xml><?xml version="1.0" encoding="utf-8"?>
 <ds:datastoreItem xmlns:ds="http://schemas.openxmlformats.org/officeDocument/2006/customXml" ds:itemID="{11111111-1234-1234-1234-123412341234}">
   <ds:schemaRefs>
     <ds:schemaRef ds:uri="http://customooxmlschemas.google.com/"/>
     <ds:schemaRef ds:uri="http://schemas.openxmlformats.org/officeDocument/2006/relationships"/>
   </ds:schemaRefs>
 </ds:datastoreItem>
+</file>
+
+<file path=customXml/itemProps2.xml><?xml version="1.0" encoding="utf-8"?>
+<ds:datastoreItem xmlns:ds="http://schemas.openxmlformats.org/officeDocument/2006/customXml" ds:itemID="{CF53A0A5-37EF-460D-ABC1-74493AA73CFD}">
+  <ds:schemaRefs>
+    <ds:schemaRef ds:uri="http://schemas.openxmlformats.org/officeDocument/2006/bibliography"/>
+  </ds:schemaRefs>
+</ds:datastoreItem>
 </file>
--- a/Project Report/Proposal BMKG_1.docx
+++ b/Project Report/Proposal BMKG_1.docx
@@ -586,6 +586,7 @@
                       <w:szCs w:val="24"/>
                     </w:rPr>
                   </w:pPr>
+                  <w:proofErr w:type="spellStart"/>
                   <w:r>
                     <w:rPr>
                       <w:rFonts w:ascii="Times New Roman" w:eastAsia="Source Sans Pro" w:hAnsi="Times New Roman" w:cs="Times New Roman"/>
@@ -593,8 +594,29 @@
                       <w:sz w:val="24"/>
                       <w:szCs w:val="24"/>
                     </w:rPr>
-                    <w:t>Gradytama Elkana</w:t>
+                    <w:t>Gradytama</w:t>
                   </w:r>
+                  <w:proofErr w:type="spellEnd"/>
+                  <w:r>
+                    <w:rPr>
+                      <w:rFonts w:ascii="Times New Roman" w:eastAsia="Source Sans Pro" w:hAnsi="Times New Roman" w:cs="Times New Roman"/>
+                      <w:b/>
+                      <w:sz w:val="24"/>
+                      <w:szCs w:val="24"/>
+                    </w:rPr>
+                    <w:t xml:space="preserve"> </w:t>
+                  </w:r>
+                  <w:proofErr w:type="spellStart"/>
+                  <w:r>
+                    <w:rPr>
+                      <w:rFonts w:ascii="Times New Roman" w:eastAsia="Source Sans Pro" w:hAnsi="Times New Roman" w:cs="Times New Roman"/>
+                      <w:b/>
+                      <w:sz w:val="24"/>
+                      <w:szCs w:val="24"/>
+                    </w:rPr>
+                    <w:t>Elkana</w:t>
+                  </w:r>
+                  <w:proofErr w:type="spellEnd"/>
                 </w:p>
               </w:tc>
               <w:tc>
@@ -684,6 +706,7 @@
                       <w:szCs w:val="24"/>
                     </w:rPr>
                   </w:pPr>
+                  <w:proofErr w:type="spellStart"/>
                   <w:r>
                     <w:rPr>
                       <w:rFonts w:ascii="Times New Roman" w:eastAsia="Source Sans Pro" w:hAnsi="Times New Roman" w:cs="Times New Roman"/>
@@ -691,24 +714,9 @@
                       <w:sz w:val="24"/>
                       <w:szCs w:val="24"/>
                     </w:rPr>
-                    <w:t xml:space="preserve">Ardhymanto Am Tanjung </w:t>
+                    <w:t>Rindang</w:t>
                   </w:r>
-                </w:p>
-              </w:tc>
-              <w:tc>
-                <w:tcPr>
-                  <w:tcW w:w="360" w:type="dxa"/>
-                </w:tcPr>
-                <w:p>
-                  <w:pPr>
-                    <w:spacing w:line="360" w:lineRule="auto"/>
-                    <w:rPr>
-                      <w:rFonts w:ascii="Times New Roman" w:eastAsia="Source Sans Pro" w:hAnsi="Times New Roman" w:cs="Times New Roman"/>
-                      <w:b/>
-                      <w:sz w:val="24"/>
-                      <w:szCs w:val="24"/>
-                    </w:rPr>
-                  </w:pPr>
+                  <w:proofErr w:type="spellEnd"/>
                   <w:r>
                     <w:rPr>
                       <w:rFonts w:ascii="Times New Roman" w:eastAsia="Source Sans Pro" w:hAnsi="Times New Roman" w:cs="Times New Roman"/>
@@ -716,24 +724,9 @@
                       <w:sz w:val="24"/>
                       <w:szCs w:val="24"/>
                     </w:rPr>
-                    <w:t xml:space="preserve">- </w:t>
+                    <w:t xml:space="preserve"> </w:t>
                   </w:r>
-                </w:p>
-              </w:tc>
-              <w:tc>
-                <w:tcPr>
-                  <w:tcW w:w="2255" w:type="dxa"/>
-                </w:tcPr>
-                <w:p>
-                  <w:pPr>
-                    <w:spacing w:line="360" w:lineRule="auto"/>
-                    <w:rPr>
-                      <w:rFonts w:ascii="Times New Roman" w:eastAsia="Source Sans Pro" w:hAnsi="Times New Roman" w:cs="Times New Roman"/>
-                      <w:b/>
-                      <w:sz w:val="24"/>
-                      <w:szCs w:val="24"/>
-                    </w:rPr>
-                  </w:pPr>
+                  <w:proofErr w:type="spellStart"/>
                   <w:r>
                     <w:rPr>
                       <w:rFonts w:ascii="Times New Roman" w:eastAsia="Source Sans Pro" w:hAnsi="Times New Roman" w:cs="Times New Roman"/>
@@ -741,47 +734,9 @@
                       <w:sz w:val="24"/>
                       <w:szCs w:val="24"/>
                     </w:rPr>
-                    <w:t>152236035100-221</w:t>
+                    <w:t>Muharza</w:t>
                   </w:r>
-                </w:p>
-              </w:tc>
-            </w:tr>
-            <w:tr>
-              <w:tc>
-                <w:tcPr>
-                  <w:tcW w:w="850" w:type="dxa"/>
-                </w:tcPr>
-                <w:p>
-                  <w:pPr>
-                    <w:pStyle w:val="ListParagraph"/>
-                    <w:numPr>
-                      <w:ilvl w:val="0"/>
-                      <w:numId w:val="2"/>
-                    </w:numPr>
-                    <w:spacing w:line="360" w:lineRule="auto"/>
-                    <w:rPr>
-                      <w:rFonts w:ascii="Times New Roman" w:eastAsia="Source Sans Pro" w:hAnsi="Times New Roman" w:cs="Times New Roman"/>
-                      <w:b/>
-                      <w:sz w:val="24"/>
-                      <w:szCs w:val="24"/>
-                    </w:rPr>
-                  </w:pPr>
-                </w:p>
-              </w:tc>
-              <w:tc>
-                <w:tcPr>
-                  <w:tcW w:w="2970" w:type="dxa"/>
-                </w:tcPr>
-                <w:p>
-                  <w:pPr>
-                    <w:spacing w:line="360" w:lineRule="auto"/>
-                    <w:rPr>
-                      <w:rFonts w:ascii="Times New Roman" w:eastAsia="Source Sans Pro" w:hAnsi="Times New Roman" w:cs="Times New Roman"/>
-                      <w:b/>
-                      <w:sz w:val="24"/>
-                      <w:szCs w:val="24"/>
-                    </w:rPr>
-                  </w:pPr>
+                  <w:proofErr w:type="spellEnd"/>
                   <w:r>
                     <w:rPr>
                       <w:rFonts w:ascii="Times New Roman" w:eastAsia="Source Sans Pro" w:hAnsi="Times New Roman" w:cs="Times New Roman"/>
@@ -789,8 +744,19 @@
                       <w:sz w:val="24"/>
                       <w:szCs w:val="24"/>
                     </w:rPr>
-                    <w:t>Rindang Muharza Viawan</w:t>
+                    <w:t xml:space="preserve"> </w:t>
                   </w:r>
+                  <w:proofErr w:type="spellStart"/>
+                  <w:r>
+                    <w:rPr>
+                      <w:rFonts w:ascii="Times New Roman" w:eastAsia="Source Sans Pro" w:hAnsi="Times New Roman" w:cs="Times New Roman"/>
+                      <w:b/>
+                      <w:sz w:val="24"/>
+                      <w:szCs w:val="24"/>
+                    </w:rPr>
+                    <w:t>Viawan</w:t>
+                  </w:r>
+                  <w:proofErr w:type="spellEnd"/>
                 </w:p>
               </w:tc>
               <w:tc>
@@ -927,11 +893,103 @@
         </w:rPr>
         <w:t xml:space="preserve"> </w:t>
       </w:r>
-      <w:r>
-        <w:rPr>
-          <w:rFonts w:ascii="Times New Roman" w:hAnsi="Times New Roman" w:cs="Times New Roman"/>
-        </w:rPr>
-        <w:t>Prediksi Curah Hujan untuk Prakiraan Musim (studi kasus: Kota Denpasar)</w:t>
+      <w:proofErr w:type="spellStart"/>
+      <w:r>
+        <w:rPr>
+          <w:rFonts w:ascii="Times New Roman" w:hAnsi="Times New Roman" w:cs="Times New Roman"/>
+        </w:rPr>
+        <w:t>Prediksi</w:t>
+      </w:r>
+      <w:proofErr w:type="spellEnd"/>
+      <w:r>
+        <w:rPr>
+          <w:rFonts w:ascii="Times New Roman" w:hAnsi="Times New Roman" w:cs="Times New Roman"/>
+        </w:rPr>
+        <w:t xml:space="preserve"> Curah </w:t>
+      </w:r>
+      <w:proofErr w:type="spellStart"/>
+      <w:r>
+        <w:rPr>
+          <w:rFonts w:ascii="Times New Roman" w:hAnsi="Times New Roman" w:cs="Times New Roman"/>
+        </w:rPr>
+        <w:t>Hujan</w:t>
+      </w:r>
+      <w:proofErr w:type="spellEnd"/>
+      <w:r>
+        <w:rPr>
+          <w:rFonts w:ascii="Times New Roman" w:hAnsi="Times New Roman" w:cs="Times New Roman"/>
+        </w:rPr>
+        <w:t xml:space="preserve"> </w:t>
+      </w:r>
+      <w:proofErr w:type="spellStart"/>
+      <w:r>
+        <w:rPr>
+          <w:rFonts w:ascii="Times New Roman" w:hAnsi="Times New Roman" w:cs="Times New Roman"/>
+        </w:rPr>
+        <w:t>untuk</w:t>
+      </w:r>
+      <w:proofErr w:type="spellEnd"/>
+      <w:r>
+        <w:rPr>
+          <w:rFonts w:ascii="Times New Roman" w:hAnsi="Times New Roman" w:cs="Times New Roman"/>
+        </w:rPr>
+        <w:t xml:space="preserve"> </w:t>
+      </w:r>
+      <w:proofErr w:type="spellStart"/>
+      <w:r>
+        <w:rPr>
+          <w:rFonts w:ascii="Times New Roman" w:hAnsi="Times New Roman" w:cs="Times New Roman"/>
+        </w:rPr>
+        <w:t>Prakiraan</w:t>
+      </w:r>
+      <w:proofErr w:type="spellEnd"/>
+      <w:r>
+        <w:rPr>
+          <w:rFonts w:ascii="Times New Roman" w:hAnsi="Times New Roman" w:cs="Times New Roman"/>
+        </w:rPr>
+        <w:t xml:space="preserve"> </w:t>
+      </w:r>
+      <w:proofErr w:type="spellStart"/>
+      <w:r>
+        <w:rPr>
+          <w:rFonts w:ascii="Times New Roman" w:hAnsi="Times New Roman" w:cs="Times New Roman"/>
+        </w:rPr>
+        <w:t>Musim</w:t>
+      </w:r>
+      <w:proofErr w:type="spellEnd"/>
+      <w:r>
+        <w:rPr>
+          <w:rFonts w:ascii="Times New Roman" w:hAnsi="Times New Roman" w:cs="Times New Roman"/>
+        </w:rPr>
+        <w:t xml:space="preserve"> (</w:t>
+      </w:r>
+      <w:proofErr w:type="spellStart"/>
+      <w:r>
+        <w:rPr>
+          <w:rFonts w:ascii="Times New Roman" w:hAnsi="Times New Roman" w:cs="Times New Roman"/>
+        </w:rPr>
+        <w:t>studi</w:t>
+      </w:r>
+      <w:proofErr w:type="spellEnd"/>
+      <w:r>
+        <w:rPr>
+          <w:rFonts w:ascii="Times New Roman" w:hAnsi="Times New Roman" w:cs="Times New Roman"/>
+        </w:rPr>
+        <w:t xml:space="preserve"> </w:t>
+      </w:r>
+      <w:proofErr w:type="spellStart"/>
+      <w:r>
+        <w:rPr>
+          <w:rFonts w:ascii="Times New Roman" w:hAnsi="Times New Roman" w:cs="Times New Roman"/>
+        </w:rPr>
+        <w:t>kasus</w:t>
+      </w:r>
+      <w:proofErr w:type="spellEnd"/>
+      <w:r>
+        <w:rPr>
+          <w:rFonts w:ascii="Times New Roman" w:hAnsi="Times New Roman" w:cs="Times New Roman"/>
+        </w:rPr>
+        <w:t>: Kota Denpasar)</w:t>
       </w:r>
     </w:p>
     <w:p>
@@ -976,11 +1034,383 @@
           <w:rFonts w:ascii="Times New Roman" w:hAnsi="Times New Roman" w:cs="Times New Roman"/>
         </w:rPr>
       </w:pPr>
-      <w:r>
-        <w:rPr>
-          <w:rFonts w:ascii="Times New Roman" w:hAnsi="Times New Roman" w:cs="Times New Roman"/>
-        </w:rPr>
-        <w:t xml:space="preserve">Informasi cuaca dan iklim bermanfaat bagi publik dan sektor-sektor lainnya seperti pertanian. Sektor tersebut membutuhkan informasi musim yakni kapan datangnya musim hujan dan kemarau sehingga membantu untuk menentukan jenis tanaman. </w:t>
+      <w:proofErr w:type="spellStart"/>
+      <w:r>
+        <w:rPr>
+          <w:rFonts w:ascii="Times New Roman" w:hAnsi="Times New Roman" w:cs="Times New Roman"/>
+        </w:rPr>
+        <w:t>Informasi</w:t>
+      </w:r>
+      <w:proofErr w:type="spellEnd"/>
+      <w:r>
+        <w:rPr>
+          <w:rFonts w:ascii="Times New Roman" w:hAnsi="Times New Roman" w:cs="Times New Roman"/>
+        </w:rPr>
+        <w:t xml:space="preserve"> </w:t>
+      </w:r>
+      <w:proofErr w:type="spellStart"/>
+      <w:r>
+        <w:rPr>
+          <w:rFonts w:ascii="Times New Roman" w:hAnsi="Times New Roman" w:cs="Times New Roman"/>
+        </w:rPr>
+        <w:t>cuaca</w:t>
+      </w:r>
+      <w:proofErr w:type="spellEnd"/>
+      <w:r>
+        <w:rPr>
+          <w:rFonts w:ascii="Times New Roman" w:hAnsi="Times New Roman" w:cs="Times New Roman"/>
+        </w:rPr>
+        <w:t xml:space="preserve"> dan </w:t>
+      </w:r>
+      <w:proofErr w:type="spellStart"/>
+      <w:r>
+        <w:rPr>
+          <w:rFonts w:ascii="Times New Roman" w:hAnsi="Times New Roman" w:cs="Times New Roman"/>
+        </w:rPr>
+        <w:t>iklim</w:t>
+      </w:r>
+      <w:proofErr w:type="spellEnd"/>
+      <w:r>
+        <w:rPr>
+          <w:rFonts w:ascii="Times New Roman" w:hAnsi="Times New Roman" w:cs="Times New Roman"/>
+        </w:rPr>
+        <w:t xml:space="preserve"> </w:t>
+      </w:r>
+      <w:proofErr w:type="spellStart"/>
+      <w:r>
+        <w:rPr>
+          <w:rFonts w:ascii="Times New Roman" w:hAnsi="Times New Roman" w:cs="Times New Roman"/>
+        </w:rPr>
+        <w:t>bermanfaat</w:t>
+      </w:r>
+      <w:proofErr w:type="spellEnd"/>
+      <w:r>
+        <w:rPr>
+          <w:rFonts w:ascii="Times New Roman" w:hAnsi="Times New Roman" w:cs="Times New Roman"/>
+        </w:rPr>
+        <w:t xml:space="preserve"> </w:t>
+      </w:r>
+      <w:proofErr w:type="spellStart"/>
+      <w:r>
+        <w:rPr>
+          <w:rFonts w:ascii="Times New Roman" w:hAnsi="Times New Roman" w:cs="Times New Roman"/>
+        </w:rPr>
+        <w:t>bagi</w:t>
+      </w:r>
+      <w:proofErr w:type="spellEnd"/>
+      <w:r>
+        <w:rPr>
+          <w:rFonts w:ascii="Times New Roman" w:hAnsi="Times New Roman" w:cs="Times New Roman"/>
+        </w:rPr>
+        <w:t xml:space="preserve"> </w:t>
+      </w:r>
+      <w:proofErr w:type="spellStart"/>
+      <w:r>
+        <w:rPr>
+          <w:rFonts w:ascii="Times New Roman" w:hAnsi="Times New Roman" w:cs="Times New Roman"/>
+        </w:rPr>
+        <w:t>publik</w:t>
+      </w:r>
+      <w:proofErr w:type="spellEnd"/>
+      <w:r>
+        <w:rPr>
+          <w:rFonts w:ascii="Times New Roman" w:hAnsi="Times New Roman" w:cs="Times New Roman"/>
+        </w:rPr>
+        <w:t xml:space="preserve"> dan </w:t>
+      </w:r>
+      <w:proofErr w:type="spellStart"/>
+      <w:r>
+        <w:rPr>
+          <w:rFonts w:ascii="Times New Roman" w:hAnsi="Times New Roman" w:cs="Times New Roman"/>
+        </w:rPr>
+        <w:t>sektor-sektor</w:t>
+      </w:r>
+      <w:proofErr w:type="spellEnd"/>
+      <w:r>
+        <w:rPr>
+          <w:rFonts w:ascii="Times New Roman" w:hAnsi="Times New Roman" w:cs="Times New Roman"/>
+        </w:rPr>
+        <w:t xml:space="preserve"> </w:t>
+      </w:r>
+      <w:proofErr w:type="spellStart"/>
+      <w:r>
+        <w:rPr>
+          <w:rFonts w:ascii="Times New Roman" w:hAnsi="Times New Roman" w:cs="Times New Roman"/>
+        </w:rPr>
+        <w:t>lainnya</w:t>
+      </w:r>
+      <w:proofErr w:type="spellEnd"/>
+      <w:r>
+        <w:rPr>
+          <w:rFonts w:ascii="Times New Roman" w:hAnsi="Times New Roman" w:cs="Times New Roman"/>
+        </w:rPr>
+        <w:t xml:space="preserve"> </w:t>
+      </w:r>
+      <w:proofErr w:type="spellStart"/>
+      <w:r>
+        <w:rPr>
+          <w:rFonts w:ascii="Times New Roman" w:hAnsi="Times New Roman" w:cs="Times New Roman"/>
+        </w:rPr>
+        <w:t>seperti</w:t>
+      </w:r>
+      <w:proofErr w:type="spellEnd"/>
+      <w:r>
+        <w:rPr>
+          <w:rFonts w:ascii="Times New Roman" w:hAnsi="Times New Roman" w:cs="Times New Roman"/>
+        </w:rPr>
+        <w:t xml:space="preserve"> </w:t>
+      </w:r>
+      <w:proofErr w:type="spellStart"/>
+      <w:r>
+        <w:rPr>
+          <w:rFonts w:ascii="Times New Roman" w:hAnsi="Times New Roman" w:cs="Times New Roman"/>
+        </w:rPr>
+        <w:t>pertanian</w:t>
+      </w:r>
+      <w:proofErr w:type="spellEnd"/>
+      <w:r>
+        <w:rPr>
+          <w:rFonts w:ascii="Times New Roman" w:hAnsi="Times New Roman" w:cs="Times New Roman"/>
+        </w:rPr>
+        <w:t xml:space="preserve">. </w:t>
+      </w:r>
+      <w:proofErr w:type="spellStart"/>
+      <w:r>
+        <w:rPr>
+          <w:rFonts w:ascii="Times New Roman" w:hAnsi="Times New Roman" w:cs="Times New Roman"/>
+        </w:rPr>
+        <w:t>Sektor</w:t>
+      </w:r>
+      <w:proofErr w:type="spellEnd"/>
+      <w:r>
+        <w:rPr>
+          <w:rFonts w:ascii="Times New Roman" w:hAnsi="Times New Roman" w:cs="Times New Roman"/>
+        </w:rPr>
+        <w:t xml:space="preserve"> </w:t>
+      </w:r>
+      <w:proofErr w:type="spellStart"/>
+      <w:r>
+        <w:rPr>
+          <w:rFonts w:ascii="Times New Roman" w:hAnsi="Times New Roman" w:cs="Times New Roman"/>
+        </w:rPr>
+        <w:t>tersebut</w:t>
+      </w:r>
+      <w:proofErr w:type="spellEnd"/>
+      <w:r>
+        <w:rPr>
+          <w:rFonts w:ascii="Times New Roman" w:hAnsi="Times New Roman" w:cs="Times New Roman"/>
+        </w:rPr>
+        <w:t xml:space="preserve"> </w:t>
+      </w:r>
+      <w:proofErr w:type="spellStart"/>
+      <w:r>
+        <w:rPr>
+          <w:rFonts w:ascii="Times New Roman" w:hAnsi="Times New Roman" w:cs="Times New Roman"/>
+        </w:rPr>
+        <w:t>membutuhkan</w:t>
+      </w:r>
+      <w:proofErr w:type="spellEnd"/>
+      <w:r>
+        <w:rPr>
+          <w:rFonts w:ascii="Times New Roman" w:hAnsi="Times New Roman" w:cs="Times New Roman"/>
+        </w:rPr>
+        <w:t xml:space="preserve"> </w:t>
+      </w:r>
+      <w:proofErr w:type="spellStart"/>
+      <w:r>
+        <w:rPr>
+          <w:rFonts w:ascii="Times New Roman" w:hAnsi="Times New Roman" w:cs="Times New Roman"/>
+        </w:rPr>
+        <w:t>informasi</w:t>
+      </w:r>
+      <w:proofErr w:type="spellEnd"/>
+      <w:r>
+        <w:rPr>
+          <w:rFonts w:ascii="Times New Roman" w:hAnsi="Times New Roman" w:cs="Times New Roman"/>
+        </w:rPr>
+        <w:t xml:space="preserve"> </w:t>
+      </w:r>
+      <w:proofErr w:type="spellStart"/>
+      <w:r>
+        <w:rPr>
+          <w:rFonts w:ascii="Times New Roman" w:hAnsi="Times New Roman" w:cs="Times New Roman"/>
+        </w:rPr>
+        <w:t>musim</w:t>
+      </w:r>
+      <w:proofErr w:type="spellEnd"/>
+      <w:r>
+        <w:rPr>
+          <w:rFonts w:ascii="Times New Roman" w:hAnsi="Times New Roman" w:cs="Times New Roman"/>
+        </w:rPr>
+        <w:t xml:space="preserve"> </w:t>
+      </w:r>
+      <w:proofErr w:type="spellStart"/>
+      <w:r>
+        <w:rPr>
+          <w:rFonts w:ascii="Times New Roman" w:hAnsi="Times New Roman" w:cs="Times New Roman"/>
+        </w:rPr>
+        <w:t>yakni</w:t>
+      </w:r>
+      <w:proofErr w:type="spellEnd"/>
+      <w:r>
+        <w:rPr>
+          <w:rFonts w:ascii="Times New Roman" w:hAnsi="Times New Roman" w:cs="Times New Roman"/>
+        </w:rPr>
+        <w:t xml:space="preserve"> </w:t>
+      </w:r>
+      <w:proofErr w:type="spellStart"/>
+      <w:r>
+        <w:rPr>
+          <w:rFonts w:ascii="Times New Roman" w:hAnsi="Times New Roman" w:cs="Times New Roman"/>
+        </w:rPr>
+        <w:t>kapan</w:t>
+      </w:r>
+      <w:proofErr w:type="spellEnd"/>
+      <w:r>
+        <w:rPr>
+          <w:rFonts w:ascii="Times New Roman" w:hAnsi="Times New Roman" w:cs="Times New Roman"/>
+        </w:rPr>
+        <w:t xml:space="preserve"> </w:t>
+      </w:r>
+      <w:proofErr w:type="spellStart"/>
+      <w:r>
+        <w:rPr>
+          <w:rFonts w:ascii="Times New Roman" w:hAnsi="Times New Roman" w:cs="Times New Roman"/>
+        </w:rPr>
+        <w:t>datangnya</w:t>
+      </w:r>
+      <w:proofErr w:type="spellEnd"/>
+      <w:r>
+        <w:rPr>
+          <w:rFonts w:ascii="Times New Roman" w:hAnsi="Times New Roman" w:cs="Times New Roman"/>
+        </w:rPr>
+        <w:t xml:space="preserve"> </w:t>
+      </w:r>
+      <w:proofErr w:type="spellStart"/>
+      <w:r>
+        <w:rPr>
+          <w:rFonts w:ascii="Times New Roman" w:hAnsi="Times New Roman" w:cs="Times New Roman"/>
+        </w:rPr>
+        <w:t>musim</w:t>
+      </w:r>
+      <w:proofErr w:type="spellEnd"/>
+      <w:r>
+        <w:rPr>
+          <w:rFonts w:ascii="Times New Roman" w:hAnsi="Times New Roman" w:cs="Times New Roman"/>
+        </w:rPr>
+        <w:t xml:space="preserve"> </w:t>
+      </w:r>
+      <w:proofErr w:type="spellStart"/>
+      <w:r>
+        <w:rPr>
+          <w:rFonts w:ascii="Times New Roman" w:hAnsi="Times New Roman" w:cs="Times New Roman"/>
+        </w:rPr>
+        <w:t>hujan</w:t>
+      </w:r>
+      <w:proofErr w:type="spellEnd"/>
+      <w:r>
+        <w:rPr>
+          <w:rFonts w:ascii="Times New Roman" w:hAnsi="Times New Roman" w:cs="Times New Roman"/>
+        </w:rPr>
+        <w:t xml:space="preserve"> dan </w:t>
+      </w:r>
+      <w:proofErr w:type="spellStart"/>
+      <w:r>
+        <w:rPr>
+          <w:rFonts w:ascii="Times New Roman" w:hAnsi="Times New Roman" w:cs="Times New Roman"/>
+        </w:rPr>
+        <w:t>kemarau</w:t>
+      </w:r>
+      <w:proofErr w:type="spellEnd"/>
+      <w:r>
+        <w:rPr>
+          <w:rFonts w:ascii="Times New Roman" w:hAnsi="Times New Roman" w:cs="Times New Roman"/>
+        </w:rPr>
+        <w:t xml:space="preserve"> </w:t>
+      </w:r>
+      <w:proofErr w:type="spellStart"/>
+      <w:r>
+        <w:rPr>
+          <w:rFonts w:ascii="Times New Roman" w:hAnsi="Times New Roman" w:cs="Times New Roman"/>
+        </w:rPr>
+        <w:t>sehingga</w:t>
+      </w:r>
+      <w:proofErr w:type="spellEnd"/>
+      <w:r>
+        <w:rPr>
+          <w:rFonts w:ascii="Times New Roman" w:hAnsi="Times New Roman" w:cs="Times New Roman"/>
+        </w:rPr>
+        <w:t xml:space="preserve"> </w:t>
+      </w:r>
+      <w:proofErr w:type="spellStart"/>
+      <w:r>
+        <w:rPr>
+          <w:rFonts w:ascii="Times New Roman" w:hAnsi="Times New Roman" w:cs="Times New Roman"/>
+        </w:rPr>
+        <w:t>membantu</w:t>
+      </w:r>
+      <w:proofErr w:type="spellEnd"/>
+      <w:r>
+        <w:rPr>
+          <w:rFonts w:ascii="Times New Roman" w:hAnsi="Times New Roman" w:cs="Times New Roman"/>
+        </w:rPr>
+        <w:t xml:space="preserve"> </w:t>
+      </w:r>
+      <w:proofErr w:type="spellStart"/>
+      <w:r>
+        <w:rPr>
+          <w:rFonts w:ascii="Times New Roman" w:hAnsi="Times New Roman" w:cs="Times New Roman"/>
+        </w:rPr>
+        <w:t>untuk</w:t>
+      </w:r>
+      <w:proofErr w:type="spellEnd"/>
+      <w:r>
+        <w:rPr>
+          <w:rFonts w:ascii="Times New Roman" w:hAnsi="Times New Roman" w:cs="Times New Roman"/>
+        </w:rPr>
+        <w:t xml:space="preserve"> </w:t>
+      </w:r>
+      <w:proofErr w:type="spellStart"/>
+      <w:r>
+        <w:rPr>
+          <w:rFonts w:ascii="Times New Roman" w:hAnsi="Times New Roman" w:cs="Times New Roman"/>
+        </w:rPr>
+        <w:t>menentukan</w:t>
+      </w:r>
+      <w:proofErr w:type="spellEnd"/>
+      <w:r>
+        <w:rPr>
+          <w:rFonts w:ascii="Times New Roman" w:hAnsi="Times New Roman" w:cs="Times New Roman"/>
+        </w:rPr>
+        <w:t xml:space="preserve"> </w:t>
+      </w:r>
+      <w:proofErr w:type="spellStart"/>
+      <w:r>
+        <w:rPr>
+          <w:rFonts w:ascii="Times New Roman" w:hAnsi="Times New Roman" w:cs="Times New Roman"/>
+        </w:rPr>
+        <w:t>jenis</w:t>
+      </w:r>
+      <w:proofErr w:type="spellEnd"/>
+      <w:r>
+        <w:rPr>
+          <w:rFonts w:ascii="Times New Roman" w:hAnsi="Times New Roman" w:cs="Times New Roman"/>
+        </w:rPr>
+        <w:t xml:space="preserve"> </w:t>
+      </w:r>
+      <w:proofErr w:type="spellStart"/>
+      <w:r>
+        <w:rPr>
+          <w:rFonts w:ascii="Times New Roman" w:hAnsi="Times New Roman" w:cs="Times New Roman"/>
+        </w:rPr>
+        <w:t>tanaman</w:t>
+      </w:r>
+      <w:proofErr w:type="spellEnd"/>
+      <w:r>
+        <w:rPr>
+          <w:rFonts w:ascii="Times New Roman" w:hAnsi="Times New Roman" w:cs="Times New Roman"/>
+        </w:rPr>
+        <w:t xml:space="preserve">. </w:t>
       </w:r>
     </w:p>
     <w:p>
@@ -1009,7 +1439,539 @@
         <w:rPr>
           <w:rFonts w:ascii="Times New Roman" w:hAnsi="Times New Roman" w:cs="Times New Roman"/>
         </w:rPr>
-        <w:t xml:space="preserve">Pada riset ini akan dilakukan prediksi curah hujan sebagai dasar prakiraan musim. Data 30 tahunan Denpasar dipakai untuk prediksi curah hujan serta dibantu data pendukung di daerah Zona Musimnya. Digunakan Sequence Model dengan multi input/multi output. Output berupa curah hujan satu tahun kedepan dalam dasarian guna mengetahui awal musim hujan dan kemarau. </w:t>
+        <w:t xml:space="preserve">Pada </w:t>
+      </w:r>
+      <w:proofErr w:type="spellStart"/>
+      <w:r>
+        <w:rPr>
+          <w:rFonts w:ascii="Times New Roman" w:hAnsi="Times New Roman" w:cs="Times New Roman"/>
+        </w:rPr>
+        <w:t>riset</w:t>
+      </w:r>
+      <w:proofErr w:type="spellEnd"/>
+      <w:r>
+        <w:rPr>
+          <w:rFonts w:ascii="Times New Roman" w:hAnsi="Times New Roman" w:cs="Times New Roman"/>
+        </w:rPr>
+        <w:t xml:space="preserve"> </w:t>
+      </w:r>
+      <w:proofErr w:type="spellStart"/>
+      <w:r>
+        <w:rPr>
+          <w:rFonts w:ascii="Times New Roman" w:hAnsi="Times New Roman" w:cs="Times New Roman"/>
+        </w:rPr>
+        <w:t>ini</w:t>
+      </w:r>
+      <w:proofErr w:type="spellEnd"/>
+      <w:r>
+        <w:rPr>
+          <w:rFonts w:ascii="Times New Roman" w:hAnsi="Times New Roman" w:cs="Times New Roman"/>
+        </w:rPr>
+        <w:t xml:space="preserve"> </w:t>
+      </w:r>
+      <w:proofErr w:type="spellStart"/>
+      <w:r>
+        <w:rPr>
+          <w:rFonts w:ascii="Times New Roman" w:hAnsi="Times New Roman" w:cs="Times New Roman"/>
+        </w:rPr>
+        <w:t>akan</w:t>
+      </w:r>
+      <w:proofErr w:type="spellEnd"/>
+      <w:r>
+        <w:rPr>
+          <w:rFonts w:ascii="Times New Roman" w:hAnsi="Times New Roman" w:cs="Times New Roman"/>
+        </w:rPr>
+        <w:t xml:space="preserve"> </w:t>
+      </w:r>
+      <w:proofErr w:type="spellStart"/>
+      <w:r>
+        <w:rPr>
+          <w:rFonts w:ascii="Times New Roman" w:hAnsi="Times New Roman" w:cs="Times New Roman"/>
+        </w:rPr>
+        <w:t>dilakukan</w:t>
+      </w:r>
+      <w:proofErr w:type="spellEnd"/>
+      <w:r>
+        <w:rPr>
+          <w:rFonts w:ascii="Times New Roman" w:hAnsi="Times New Roman" w:cs="Times New Roman"/>
+        </w:rPr>
+        <w:t xml:space="preserve"> </w:t>
+      </w:r>
+      <w:proofErr w:type="spellStart"/>
+      <w:r>
+        <w:rPr>
+          <w:rFonts w:ascii="Times New Roman" w:hAnsi="Times New Roman" w:cs="Times New Roman"/>
+        </w:rPr>
+        <w:t>prediksi</w:t>
+      </w:r>
+      <w:proofErr w:type="spellEnd"/>
+      <w:r>
+        <w:rPr>
+          <w:rFonts w:ascii="Times New Roman" w:hAnsi="Times New Roman" w:cs="Times New Roman"/>
+        </w:rPr>
+        <w:t xml:space="preserve"> </w:t>
+      </w:r>
+      <w:proofErr w:type="spellStart"/>
+      <w:r>
+        <w:rPr>
+          <w:rFonts w:ascii="Times New Roman" w:hAnsi="Times New Roman" w:cs="Times New Roman"/>
+        </w:rPr>
+        <w:t>curah</w:t>
+      </w:r>
+      <w:proofErr w:type="spellEnd"/>
+      <w:r>
+        <w:rPr>
+          <w:rFonts w:ascii="Times New Roman" w:hAnsi="Times New Roman" w:cs="Times New Roman"/>
+        </w:rPr>
+        <w:t xml:space="preserve"> </w:t>
+      </w:r>
+      <w:proofErr w:type="spellStart"/>
+      <w:r>
+        <w:rPr>
+          <w:rFonts w:ascii="Times New Roman" w:hAnsi="Times New Roman" w:cs="Times New Roman"/>
+        </w:rPr>
+        <w:t>hujan</w:t>
+      </w:r>
+      <w:proofErr w:type="spellEnd"/>
+      <w:r>
+        <w:rPr>
+          <w:rFonts w:ascii="Times New Roman" w:hAnsi="Times New Roman" w:cs="Times New Roman"/>
+        </w:rPr>
+        <w:t xml:space="preserve"> </w:t>
+      </w:r>
+      <w:proofErr w:type="spellStart"/>
+      <w:r>
+        <w:rPr>
+          <w:rFonts w:ascii="Times New Roman" w:hAnsi="Times New Roman" w:cs="Times New Roman"/>
+        </w:rPr>
+        <w:t>sebagai</w:t>
+      </w:r>
+      <w:proofErr w:type="spellEnd"/>
+      <w:r>
+        <w:rPr>
+          <w:rFonts w:ascii="Times New Roman" w:hAnsi="Times New Roman" w:cs="Times New Roman"/>
+        </w:rPr>
+        <w:t xml:space="preserve"> </w:t>
+      </w:r>
+      <w:proofErr w:type="spellStart"/>
+      <w:r>
+        <w:rPr>
+          <w:rFonts w:ascii="Times New Roman" w:hAnsi="Times New Roman" w:cs="Times New Roman"/>
+        </w:rPr>
+        <w:t>dasar</w:t>
+      </w:r>
+      <w:proofErr w:type="spellEnd"/>
+      <w:r>
+        <w:rPr>
+          <w:rFonts w:ascii="Times New Roman" w:hAnsi="Times New Roman" w:cs="Times New Roman"/>
+        </w:rPr>
+        <w:t xml:space="preserve"> </w:t>
+      </w:r>
+      <w:proofErr w:type="spellStart"/>
+      <w:r>
+        <w:rPr>
+          <w:rFonts w:ascii="Times New Roman" w:hAnsi="Times New Roman" w:cs="Times New Roman"/>
+        </w:rPr>
+        <w:t>prakiraan</w:t>
+      </w:r>
+      <w:proofErr w:type="spellEnd"/>
+      <w:r>
+        <w:rPr>
+          <w:rFonts w:ascii="Times New Roman" w:hAnsi="Times New Roman" w:cs="Times New Roman"/>
+        </w:rPr>
+        <w:t xml:space="preserve"> </w:t>
+      </w:r>
+      <w:proofErr w:type="spellStart"/>
+      <w:r>
+        <w:rPr>
+          <w:rFonts w:ascii="Times New Roman" w:hAnsi="Times New Roman" w:cs="Times New Roman"/>
+        </w:rPr>
+        <w:t>musim</w:t>
+      </w:r>
+      <w:proofErr w:type="spellEnd"/>
+      <w:r>
+        <w:rPr>
+          <w:rFonts w:ascii="Times New Roman" w:hAnsi="Times New Roman" w:cs="Times New Roman"/>
+        </w:rPr>
+        <w:t xml:space="preserve">. Data 30 </w:t>
+      </w:r>
+      <w:proofErr w:type="spellStart"/>
+      <w:r>
+        <w:rPr>
+          <w:rFonts w:ascii="Times New Roman" w:hAnsi="Times New Roman" w:cs="Times New Roman"/>
+        </w:rPr>
+        <w:t>tahunan</w:t>
+      </w:r>
+      <w:proofErr w:type="spellEnd"/>
+      <w:r>
+        <w:rPr>
+          <w:rFonts w:ascii="Times New Roman" w:hAnsi="Times New Roman" w:cs="Times New Roman"/>
+        </w:rPr>
+        <w:t xml:space="preserve"> Denpasar </w:t>
+      </w:r>
+      <w:proofErr w:type="spellStart"/>
+      <w:r>
+        <w:rPr>
+          <w:rFonts w:ascii="Times New Roman" w:hAnsi="Times New Roman" w:cs="Times New Roman"/>
+        </w:rPr>
+        <w:t>dipakai</w:t>
+      </w:r>
+      <w:proofErr w:type="spellEnd"/>
+      <w:r>
+        <w:rPr>
+          <w:rFonts w:ascii="Times New Roman" w:hAnsi="Times New Roman" w:cs="Times New Roman"/>
+        </w:rPr>
+        <w:t xml:space="preserve"> </w:t>
+      </w:r>
+      <w:proofErr w:type="spellStart"/>
+      <w:r>
+        <w:rPr>
+          <w:rFonts w:ascii="Times New Roman" w:hAnsi="Times New Roman" w:cs="Times New Roman"/>
+        </w:rPr>
+        <w:t>untuk</w:t>
+      </w:r>
+      <w:proofErr w:type="spellEnd"/>
+      <w:r>
+        <w:rPr>
+          <w:rFonts w:ascii="Times New Roman" w:hAnsi="Times New Roman" w:cs="Times New Roman"/>
+        </w:rPr>
+        <w:t xml:space="preserve"> </w:t>
+      </w:r>
+      <w:proofErr w:type="spellStart"/>
+      <w:r>
+        <w:rPr>
+          <w:rFonts w:ascii="Times New Roman" w:hAnsi="Times New Roman" w:cs="Times New Roman"/>
+        </w:rPr>
+        <w:t>prediksi</w:t>
+      </w:r>
+      <w:proofErr w:type="spellEnd"/>
+      <w:r>
+        <w:rPr>
+          <w:rFonts w:ascii="Times New Roman" w:hAnsi="Times New Roman" w:cs="Times New Roman"/>
+        </w:rPr>
+        <w:t xml:space="preserve"> </w:t>
+      </w:r>
+      <w:proofErr w:type="spellStart"/>
+      <w:r>
+        <w:rPr>
+          <w:rFonts w:ascii="Times New Roman" w:hAnsi="Times New Roman" w:cs="Times New Roman"/>
+        </w:rPr>
+        <w:t>curah</w:t>
+      </w:r>
+      <w:proofErr w:type="spellEnd"/>
+      <w:r>
+        <w:rPr>
+          <w:rFonts w:ascii="Times New Roman" w:hAnsi="Times New Roman" w:cs="Times New Roman"/>
+        </w:rPr>
+        <w:t xml:space="preserve"> </w:t>
+      </w:r>
+      <w:proofErr w:type="spellStart"/>
+      <w:r>
+        <w:rPr>
+          <w:rFonts w:ascii="Times New Roman" w:hAnsi="Times New Roman" w:cs="Times New Roman"/>
+        </w:rPr>
+        <w:t>hujan</w:t>
+      </w:r>
+      <w:proofErr w:type="spellEnd"/>
+      <w:r>
+        <w:rPr>
+          <w:rFonts w:ascii="Times New Roman" w:hAnsi="Times New Roman" w:cs="Times New Roman"/>
+        </w:rPr>
+        <w:t xml:space="preserve"> </w:t>
+      </w:r>
+      <w:proofErr w:type="spellStart"/>
+      <w:r>
+        <w:rPr>
+          <w:rFonts w:ascii="Times New Roman" w:hAnsi="Times New Roman" w:cs="Times New Roman"/>
+        </w:rPr>
+        <w:t>serta</w:t>
+      </w:r>
+      <w:proofErr w:type="spellEnd"/>
+      <w:r>
+        <w:rPr>
+          <w:rFonts w:ascii="Times New Roman" w:hAnsi="Times New Roman" w:cs="Times New Roman"/>
+        </w:rPr>
+        <w:t xml:space="preserve"> </w:t>
+      </w:r>
+      <w:proofErr w:type="spellStart"/>
+      <w:r>
+        <w:rPr>
+          <w:rFonts w:ascii="Times New Roman" w:hAnsi="Times New Roman" w:cs="Times New Roman"/>
+        </w:rPr>
+        <w:t>dibantu</w:t>
+      </w:r>
+      <w:proofErr w:type="spellEnd"/>
+      <w:r>
+        <w:rPr>
+          <w:rFonts w:ascii="Times New Roman" w:hAnsi="Times New Roman" w:cs="Times New Roman"/>
+        </w:rPr>
+        <w:t xml:space="preserve"> data </w:t>
+      </w:r>
+      <w:proofErr w:type="spellStart"/>
+      <w:r>
+        <w:rPr>
+          <w:rFonts w:ascii="Times New Roman" w:hAnsi="Times New Roman" w:cs="Times New Roman"/>
+        </w:rPr>
+        <w:t>pendukung</w:t>
+      </w:r>
+      <w:proofErr w:type="spellEnd"/>
+      <w:r>
+        <w:rPr>
+          <w:rFonts w:ascii="Times New Roman" w:hAnsi="Times New Roman" w:cs="Times New Roman"/>
+        </w:rPr>
+        <w:t xml:space="preserve"> di </w:t>
+      </w:r>
+      <w:proofErr w:type="spellStart"/>
+      <w:r>
+        <w:rPr>
+          <w:rFonts w:ascii="Times New Roman" w:hAnsi="Times New Roman" w:cs="Times New Roman"/>
+        </w:rPr>
+        <w:t>daerah</w:t>
+      </w:r>
+      <w:proofErr w:type="spellEnd"/>
+      <w:r>
+        <w:rPr>
+          <w:rFonts w:ascii="Times New Roman" w:hAnsi="Times New Roman" w:cs="Times New Roman"/>
+        </w:rPr>
+        <w:t xml:space="preserve"> Zona </w:t>
+      </w:r>
+      <w:proofErr w:type="spellStart"/>
+      <w:r>
+        <w:rPr>
+          <w:rFonts w:ascii="Times New Roman" w:hAnsi="Times New Roman" w:cs="Times New Roman"/>
+        </w:rPr>
+        <w:t>Musimnya</w:t>
+      </w:r>
+      <w:proofErr w:type="spellEnd"/>
+      <w:r>
+        <w:rPr>
+          <w:rFonts w:ascii="Times New Roman" w:hAnsi="Times New Roman" w:cs="Times New Roman"/>
+        </w:rPr>
+        <w:t xml:space="preserve">. </w:t>
+      </w:r>
+      <w:proofErr w:type="spellStart"/>
+      <w:r>
+        <w:rPr>
+          <w:rFonts w:ascii="Times New Roman" w:hAnsi="Times New Roman" w:cs="Times New Roman"/>
+        </w:rPr>
+        <w:t>Digunakan</w:t>
+      </w:r>
+      <w:proofErr w:type="spellEnd"/>
+      <w:r>
+        <w:rPr>
+          <w:rFonts w:ascii="Times New Roman" w:hAnsi="Times New Roman" w:cs="Times New Roman"/>
+        </w:rPr>
+        <w:t xml:space="preserve"> Sequence Model </w:t>
+      </w:r>
+      <w:proofErr w:type="spellStart"/>
+      <w:r>
+        <w:rPr>
+          <w:rFonts w:ascii="Times New Roman" w:hAnsi="Times New Roman" w:cs="Times New Roman"/>
+        </w:rPr>
+        <w:t>dengan</w:t>
+      </w:r>
+      <w:proofErr w:type="spellEnd"/>
+      <w:r>
+        <w:rPr>
+          <w:rFonts w:ascii="Times New Roman" w:hAnsi="Times New Roman" w:cs="Times New Roman"/>
+        </w:rPr>
+        <w:t xml:space="preserve"> multi input/multi output. Output </w:t>
+      </w:r>
+      <w:proofErr w:type="spellStart"/>
+      <w:r>
+        <w:rPr>
+          <w:rFonts w:ascii="Times New Roman" w:hAnsi="Times New Roman" w:cs="Times New Roman"/>
+        </w:rPr>
+        <w:t>berupa</w:t>
+      </w:r>
+      <w:proofErr w:type="spellEnd"/>
+      <w:r>
+        <w:rPr>
+          <w:rFonts w:ascii="Times New Roman" w:hAnsi="Times New Roman" w:cs="Times New Roman"/>
+        </w:rPr>
+        <w:t xml:space="preserve"> </w:t>
+      </w:r>
+      <w:proofErr w:type="spellStart"/>
+      <w:r>
+        <w:rPr>
+          <w:rFonts w:ascii="Times New Roman" w:hAnsi="Times New Roman" w:cs="Times New Roman"/>
+        </w:rPr>
+        <w:t>curah</w:t>
+      </w:r>
+      <w:proofErr w:type="spellEnd"/>
+      <w:r>
+        <w:rPr>
+          <w:rFonts w:ascii="Times New Roman" w:hAnsi="Times New Roman" w:cs="Times New Roman"/>
+        </w:rPr>
+        <w:t xml:space="preserve"> </w:t>
+      </w:r>
+      <w:proofErr w:type="spellStart"/>
+      <w:r>
+        <w:rPr>
+          <w:rFonts w:ascii="Times New Roman" w:hAnsi="Times New Roman" w:cs="Times New Roman"/>
+        </w:rPr>
+        <w:t>hujan</w:t>
+      </w:r>
+      <w:proofErr w:type="spellEnd"/>
+      <w:r>
+        <w:rPr>
+          <w:rFonts w:ascii="Times New Roman" w:hAnsi="Times New Roman" w:cs="Times New Roman"/>
+        </w:rPr>
+        <w:t xml:space="preserve"> </w:t>
+      </w:r>
+      <w:proofErr w:type="spellStart"/>
+      <w:r>
+        <w:rPr>
+          <w:rFonts w:ascii="Times New Roman" w:hAnsi="Times New Roman" w:cs="Times New Roman"/>
+        </w:rPr>
+        <w:t>satu</w:t>
+      </w:r>
+      <w:proofErr w:type="spellEnd"/>
+      <w:r>
+        <w:rPr>
+          <w:rFonts w:ascii="Times New Roman" w:hAnsi="Times New Roman" w:cs="Times New Roman"/>
+        </w:rPr>
+        <w:t xml:space="preserve"> </w:t>
+      </w:r>
+      <w:proofErr w:type="spellStart"/>
+      <w:r>
+        <w:rPr>
+          <w:rFonts w:ascii="Times New Roman" w:hAnsi="Times New Roman" w:cs="Times New Roman"/>
+        </w:rPr>
+        <w:t>tahun</w:t>
+      </w:r>
+      <w:proofErr w:type="spellEnd"/>
+      <w:r>
+        <w:rPr>
+          <w:rFonts w:ascii="Times New Roman" w:hAnsi="Times New Roman" w:cs="Times New Roman"/>
+        </w:rPr>
+        <w:t xml:space="preserve"> </w:t>
+      </w:r>
+      <w:proofErr w:type="spellStart"/>
+      <w:r>
+        <w:rPr>
+          <w:rFonts w:ascii="Times New Roman" w:hAnsi="Times New Roman" w:cs="Times New Roman"/>
+        </w:rPr>
+        <w:t>kedepan</w:t>
+      </w:r>
+      <w:proofErr w:type="spellEnd"/>
+      <w:r>
+        <w:rPr>
+          <w:rFonts w:ascii="Times New Roman" w:hAnsi="Times New Roman" w:cs="Times New Roman"/>
+        </w:rPr>
+        <w:t xml:space="preserve"> </w:t>
+      </w:r>
+      <w:proofErr w:type="spellStart"/>
+      <w:r>
+        <w:rPr>
+          <w:rFonts w:ascii="Times New Roman" w:hAnsi="Times New Roman" w:cs="Times New Roman"/>
+        </w:rPr>
+        <w:t>dalam</w:t>
+      </w:r>
+      <w:proofErr w:type="spellEnd"/>
+      <w:r>
+        <w:rPr>
+          <w:rFonts w:ascii="Times New Roman" w:hAnsi="Times New Roman" w:cs="Times New Roman"/>
+        </w:rPr>
+        <w:t xml:space="preserve"> </w:t>
+      </w:r>
+      <w:proofErr w:type="spellStart"/>
+      <w:r>
+        <w:rPr>
+          <w:rFonts w:ascii="Times New Roman" w:hAnsi="Times New Roman" w:cs="Times New Roman"/>
+        </w:rPr>
+        <w:t>dasarian</w:t>
+      </w:r>
+      <w:proofErr w:type="spellEnd"/>
+      <w:r>
+        <w:rPr>
+          <w:rFonts w:ascii="Times New Roman" w:hAnsi="Times New Roman" w:cs="Times New Roman"/>
+        </w:rPr>
+        <w:t xml:space="preserve"> </w:t>
+      </w:r>
+      <w:proofErr w:type="spellStart"/>
+      <w:r>
+        <w:rPr>
+          <w:rFonts w:ascii="Times New Roman" w:hAnsi="Times New Roman" w:cs="Times New Roman"/>
+        </w:rPr>
+        <w:t>guna</w:t>
+      </w:r>
+      <w:proofErr w:type="spellEnd"/>
+      <w:r>
+        <w:rPr>
+          <w:rFonts w:ascii="Times New Roman" w:hAnsi="Times New Roman" w:cs="Times New Roman"/>
+        </w:rPr>
+        <w:t xml:space="preserve"> </w:t>
+      </w:r>
+      <w:proofErr w:type="spellStart"/>
+      <w:r>
+        <w:rPr>
+          <w:rFonts w:ascii="Times New Roman" w:hAnsi="Times New Roman" w:cs="Times New Roman"/>
+        </w:rPr>
+        <w:t>mengetahui</w:t>
+      </w:r>
+      <w:proofErr w:type="spellEnd"/>
+      <w:r>
+        <w:rPr>
+          <w:rFonts w:ascii="Times New Roman" w:hAnsi="Times New Roman" w:cs="Times New Roman"/>
+        </w:rPr>
+        <w:t xml:space="preserve"> </w:t>
+      </w:r>
+      <w:proofErr w:type="spellStart"/>
+      <w:r>
+        <w:rPr>
+          <w:rFonts w:ascii="Times New Roman" w:hAnsi="Times New Roman" w:cs="Times New Roman"/>
+        </w:rPr>
+        <w:t>awal</w:t>
+      </w:r>
+      <w:proofErr w:type="spellEnd"/>
+      <w:r>
+        <w:rPr>
+          <w:rFonts w:ascii="Times New Roman" w:hAnsi="Times New Roman" w:cs="Times New Roman"/>
+        </w:rPr>
+        <w:t xml:space="preserve"> </w:t>
+      </w:r>
+      <w:proofErr w:type="spellStart"/>
+      <w:r>
+        <w:rPr>
+          <w:rFonts w:ascii="Times New Roman" w:hAnsi="Times New Roman" w:cs="Times New Roman"/>
+        </w:rPr>
+        <w:t>musim</w:t>
+      </w:r>
+      <w:proofErr w:type="spellEnd"/>
+      <w:r>
+        <w:rPr>
+          <w:rFonts w:ascii="Times New Roman" w:hAnsi="Times New Roman" w:cs="Times New Roman"/>
+        </w:rPr>
+        <w:t xml:space="preserve"> </w:t>
+      </w:r>
+      <w:proofErr w:type="spellStart"/>
+      <w:r>
+        <w:rPr>
+          <w:rFonts w:ascii="Times New Roman" w:hAnsi="Times New Roman" w:cs="Times New Roman"/>
+        </w:rPr>
+        <w:t>hujan</w:t>
+      </w:r>
+      <w:proofErr w:type="spellEnd"/>
+      <w:r>
+        <w:rPr>
+          <w:rFonts w:ascii="Times New Roman" w:hAnsi="Times New Roman" w:cs="Times New Roman"/>
+        </w:rPr>
+        <w:t xml:space="preserve"> dan </w:t>
+      </w:r>
+      <w:proofErr w:type="spellStart"/>
+      <w:r>
+        <w:rPr>
+          <w:rFonts w:ascii="Times New Roman" w:hAnsi="Times New Roman" w:cs="Times New Roman"/>
+        </w:rPr>
+        <w:t>kemarau</w:t>
+      </w:r>
+      <w:proofErr w:type="spellEnd"/>
+      <w:r>
+        <w:rPr>
+          <w:rFonts w:ascii="Times New Roman" w:hAnsi="Times New Roman" w:cs="Times New Roman"/>
+        </w:rPr>
+        <w:t xml:space="preserve">. </w:t>
       </w:r>
     </w:p>
     <w:p>
@@ -1034,11 +1996,159 @@
           <w:rFonts w:ascii="Times New Roman" w:hAnsi="Times New Roman" w:cs="Times New Roman"/>
         </w:rPr>
       </w:pPr>
-      <w:r>
-        <w:rPr>
-          <w:rFonts w:ascii="Times New Roman" w:hAnsi="Times New Roman" w:cs="Times New Roman"/>
-        </w:rPr>
-        <w:t>Tema dipilih karena kemanfaatan dan minimnya penggunaan ML dalam riset prakiraan cuaca dan iklim di Indonesia dan dunia.</w:t>
+      <w:proofErr w:type="spellStart"/>
+      <w:r>
+        <w:rPr>
+          <w:rFonts w:ascii="Times New Roman" w:hAnsi="Times New Roman" w:cs="Times New Roman"/>
+        </w:rPr>
+        <w:t>Tema</w:t>
+      </w:r>
+      <w:proofErr w:type="spellEnd"/>
+      <w:r>
+        <w:rPr>
+          <w:rFonts w:ascii="Times New Roman" w:hAnsi="Times New Roman" w:cs="Times New Roman"/>
+        </w:rPr>
+        <w:t xml:space="preserve"> </w:t>
+      </w:r>
+      <w:proofErr w:type="spellStart"/>
+      <w:r>
+        <w:rPr>
+          <w:rFonts w:ascii="Times New Roman" w:hAnsi="Times New Roman" w:cs="Times New Roman"/>
+        </w:rPr>
+        <w:t>dipilih</w:t>
+      </w:r>
+      <w:proofErr w:type="spellEnd"/>
+      <w:r>
+        <w:rPr>
+          <w:rFonts w:ascii="Times New Roman" w:hAnsi="Times New Roman" w:cs="Times New Roman"/>
+        </w:rPr>
+        <w:t xml:space="preserve"> </w:t>
+      </w:r>
+      <w:proofErr w:type="spellStart"/>
+      <w:r>
+        <w:rPr>
+          <w:rFonts w:ascii="Times New Roman" w:hAnsi="Times New Roman" w:cs="Times New Roman"/>
+        </w:rPr>
+        <w:t>karena</w:t>
+      </w:r>
+      <w:proofErr w:type="spellEnd"/>
+      <w:r>
+        <w:rPr>
+          <w:rFonts w:ascii="Times New Roman" w:hAnsi="Times New Roman" w:cs="Times New Roman"/>
+        </w:rPr>
+        <w:t xml:space="preserve"> </w:t>
+      </w:r>
+      <w:proofErr w:type="spellStart"/>
+      <w:r>
+        <w:rPr>
+          <w:rFonts w:ascii="Times New Roman" w:hAnsi="Times New Roman" w:cs="Times New Roman"/>
+        </w:rPr>
+        <w:t>kemanfaatan</w:t>
+      </w:r>
+      <w:proofErr w:type="spellEnd"/>
+      <w:r>
+        <w:rPr>
+          <w:rFonts w:ascii="Times New Roman" w:hAnsi="Times New Roman" w:cs="Times New Roman"/>
+        </w:rPr>
+        <w:t xml:space="preserve"> dan </w:t>
+      </w:r>
+      <w:proofErr w:type="spellStart"/>
+      <w:r>
+        <w:rPr>
+          <w:rFonts w:ascii="Times New Roman" w:hAnsi="Times New Roman" w:cs="Times New Roman"/>
+        </w:rPr>
+        <w:t>minimnya</w:t>
+      </w:r>
+      <w:proofErr w:type="spellEnd"/>
+      <w:r>
+        <w:rPr>
+          <w:rFonts w:ascii="Times New Roman" w:hAnsi="Times New Roman" w:cs="Times New Roman"/>
+        </w:rPr>
+        <w:t xml:space="preserve"> </w:t>
+      </w:r>
+      <w:proofErr w:type="spellStart"/>
+      <w:r>
+        <w:rPr>
+          <w:rFonts w:ascii="Times New Roman" w:hAnsi="Times New Roman" w:cs="Times New Roman"/>
+        </w:rPr>
+        <w:t>penggunaan</w:t>
+      </w:r>
+      <w:proofErr w:type="spellEnd"/>
+      <w:r>
+        <w:rPr>
+          <w:rFonts w:ascii="Times New Roman" w:hAnsi="Times New Roman" w:cs="Times New Roman"/>
+        </w:rPr>
+        <w:t xml:space="preserve"> ML </w:t>
+      </w:r>
+      <w:proofErr w:type="spellStart"/>
+      <w:r>
+        <w:rPr>
+          <w:rFonts w:ascii="Times New Roman" w:hAnsi="Times New Roman" w:cs="Times New Roman"/>
+        </w:rPr>
+        <w:t>dalam</w:t>
+      </w:r>
+      <w:proofErr w:type="spellEnd"/>
+      <w:r>
+        <w:rPr>
+          <w:rFonts w:ascii="Times New Roman" w:hAnsi="Times New Roman" w:cs="Times New Roman"/>
+        </w:rPr>
+        <w:t xml:space="preserve"> </w:t>
+      </w:r>
+      <w:proofErr w:type="spellStart"/>
+      <w:r>
+        <w:rPr>
+          <w:rFonts w:ascii="Times New Roman" w:hAnsi="Times New Roman" w:cs="Times New Roman"/>
+        </w:rPr>
+        <w:t>riset</w:t>
+      </w:r>
+      <w:proofErr w:type="spellEnd"/>
+      <w:r>
+        <w:rPr>
+          <w:rFonts w:ascii="Times New Roman" w:hAnsi="Times New Roman" w:cs="Times New Roman"/>
+        </w:rPr>
+        <w:t xml:space="preserve"> </w:t>
+      </w:r>
+      <w:proofErr w:type="spellStart"/>
+      <w:r>
+        <w:rPr>
+          <w:rFonts w:ascii="Times New Roman" w:hAnsi="Times New Roman" w:cs="Times New Roman"/>
+        </w:rPr>
+        <w:t>prakiraan</w:t>
+      </w:r>
+      <w:proofErr w:type="spellEnd"/>
+      <w:r>
+        <w:rPr>
+          <w:rFonts w:ascii="Times New Roman" w:hAnsi="Times New Roman" w:cs="Times New Roman"/>
+        </w:rPr>
+        <w:t xml:space="preserve"> </w:t>
+      </w:r>
+      <w:proofErr w:type="spellStart"/>
+      <w:r>
+        <w:rPr>
+          <w:rFonts w:ascii="Times New Roman" w:hAnsi="Times New Roman" w:cs="Times New Roman"/>
+        </w:rPr>
+        <w:t>cuaca</w:t>
+      </w:r>
+      <w:proofErr w:type="spellEnd"/>
+      <w:r>
+        <w:rPr>
+          <w:rFonts w:ascii="Times New Roman" w:hAnsi="Times New Roman" w:cs="Times New Roman"/>
+        </w:rPr>
+        <w:t xml:space="preserve"> dan </w:t>
+      </w:r>
+      <w:proofErr w:type="spellStart"/>
+      <w:r>
+        <w:rPr>
+          <w:rFonts w:ascii="Times New Roman" w:hAnsi="Times New Roman" w:cs="Times New Roman"/>
+        </w:rPr>
+        <w:t>iklim</w:t>
+      </w:r>
+      <w:proofErr w:type="spellEnd"/>
+      <w:r>
+        <w:rPr>
+          <w:rFonts w:ascii="Times New Roman" w:hAnsi="Times New Roman" w:cs="Times New Roman"/>
+        </w:rPr>
+        <w:t xml:space="preserve"> di Indonesia dan dunia.</w:t>
       </w:r>
     </w:p>
     <w:p>
@@ -1085,11 +2195,131 @@
           <w:rFonts w:ascii="Times New Roman" w:hAnsi="Times New Roman" w:cs="Times New Roman"/>
         </w:rPr>
       </w:pPr>
-      <w:r>
-        <w:rPr>
-          <w:rFonts w:ascii="Times New Roman" w:hAnsi="Times New Roman" w:cs="Times New Roman"/>
-        </w:rPr>
-        <w:t>Untuk menyelesaikan masalah, maka dilakukan kegiatan dalam fase-fase berikut:</w:t>
+      <w:proofErr w:type="spellStart"/>
+      <w:r>
+        <w:rPr>
+          <w:rFonts w:ascii="Times New Roman" w:hAnsi="Times New Roman" w:cs="Times New Roman"/>
+        </w:rPr>
+        <w:t>Untuk</w:t>
+      </w:r>
+      <w:proofErr w:type="spellEnd"/>
+      <w:r>
+        <w:rPr>
+          <w:rFonts w:ascii="Times New Roman" w:hAnsi="Times New Roman" w:cs="Times New Roman"/>
+        </w:rPr>
+        <w:t xml:space="preserve"> </w:t>
+      </w:r>
+      <w:proofErr w:type="spellStart"/>
+      <w:r>
+        <w:rPr>
+          <w:rFonts w:ascii="Times New Roman" w:hAnsi="Times New Roman" w:cs="Times New Roman"/>
+        </w:rPr>
+        <w:t>menyelesaikan</w:t>
+      </w:r>
+      <w:proofErr w:type="spellEnd"/>
+      <w:r>
+        <w:rPr>
+          <w:rFonts w:ascii="Times New Roman" w:hAnsi="Times New Roman" w:cs="Times New Roman"/>
+        </w:rPr>
+        <w:t xml:space="preserve"> </w:t>
+      </w:r>
+      <w:proofErr w:type="spellStart"/>
+      <w:r>
+        <w:rPr>
+          <w:rFonts w:ascii="Times New Roman" w:hAnsi="Times New Roman" w:cs="Times New Roman"/>
+        </w:rPr>
+        <w:t>masalah</w:t>
+      </w:r>
+      <w:proofErr w:type="spellEnd"/>
+      <w:r>
+        <w:rPr>
+          <w:rFonts w:ascii="Times New Roman" w:hAnsi="Times New Roman" w:cs="Times New Roman"/>
+        </w:rPr>
+        <w:t xml:space="preserve">, </w:t>
+      </w:r>
+      <w:proofErr w:type="spellStart"/>
+      <w:r>
+        <w:rPr>
+          <w:rFonts w:ascii="Times New Roman" w:hAnsi="Times New Roman" w:cs="Times New Roman"/>
+        </w:rPr>
+        <w:t>maka</w:t>
+      </w:r>
+      <w:proofErr w:type="spellEnd"/>
+      <w:r>
+        <w:rPr>
+          <w:rFonts w:ascii="Times New Roman" w:hAnsi="Times New Roman" w:cs="Times New Roman"/>
+        </w:rPr>
+        <w:t xml:space="preserve"> </w:t>
+      </w:r>
+      <w:proofErr w:type="spellStart"/>
+      <w:r>
+        <w:rPr>
+          <w:rFonts w:ascii="Times New Roman" w:hAnsi="Times New Roman" w:cs="Times New Roman"/>
+        </w:rPr>
+        <w:t>dilakukan</w:t>
+      </w:r>
+      <w:proofErr w:type="spellEnd"/>
+      <w:r>
+        <w:rPr>
+          <w:rFonts w:ascii="Times New Roman" w:hAnsi="Times New Roman" w:cs="Times New Roman"/>
+        </w:rPr>
+        <w:t xml:space="preserve"> </w:t>
+      </w:r>
+      <w:proofErr w:type="spellStart"/>
+      <w:r>
+        <w:rPr>
+          <w:rFonts w:ascii="Times New Roman" w:hAnsi="Times New Roman" w:cs="Times New Roman"/>
+        </w:rPr>
+        <w:t>kegiatan</w:t>
+      </w:r>
+      <w:proofErr w:type="spellEnd"/>
+      <w:r>
+        <w:rPr>
+          <w:rFonts w:ascii="Times New Roman" w:hAnsi="Times New Roman" w:cs="Times New Roman"/>
+        </w:rPr>
+        <w:t xml:space="preserve"> </w:t>
+      </w:r>
+      <w:proofErr w:type="spellStart"/>
+      <w:r>
+        <w:rPr>
+          <w:rFonts w:ascii="Times New Roman" w:hAnsi="Times New Roman" w:cs="Times New Roman"/>
+        </w:rPr>
+        <w:t>dalam</w:t>
+      </w:r>
+      <w:proofErr w:type="spellEnd"/>
+      <w:r>
+        <w:rPr>
+          <w:rFonts w:ascii="Times New Roman" w:hAnsi="Times New Roman" w:cs="Times New Roman"/>
+        </w:rPr>
+        <w:t xml:space="preserve"> </w:t>
+      </w:r>
+      <w:proofErr w:type="spellStart"/>
+      <w:r>
+        <w:rPr>
+          <w:rFonts w:ascii="Times New Roman" w:hAnsi="Times New Roman" w:cs="Times New Roman"/>
+        </w:rPr>
+        <w:t>fase-fase</w:t>
+      </w:r>
+      <w:proofErr w:type="spellEnd"/>
+      <w:r>
+        <w:rPr>
+          <w:rFonts w:ascii="Times New Roman" w:hAnsi="Times New Roman" w:cs="Times New Roman"/>
+        </w:rPr>
+        <w:t xml:space="preserve"> </w:t>
+      </w:r>
+      <w:proofErr w:type="spellStart"/>
+      <w:r>
+        <w:rPr>
+          <w:rFonts w:ascii="Times New Roman" w:hAnsi="Times New Roman" w:cs="Times New Roman"/>
+        </w:rPr>
+        <w:t>berikut</w:t>
+      </w:r>
+      <w:proofErr w:type="spellEnd"/>
+      <w:r>
+        <w:rPr>
+          <w:rFonts w:ascii="Times New Roman" w:hAnsi="Times New Roman" w:cs="Times New Roman"/>
+        </w:rPr>
+        <w:t>:</w:t>
       </w:r>
     </w:p>
     <w:p>
@@ -1113,12 +2343,28 @@
           <w:rFonts w:ascii="Times New Roman" w:hAnsi="Times New Roman" w:cs="Times New Roman"/>
         </w:rPr>
       </w:pPr>
-      <w:r>
-        <w:rPr>
-          <w:rFonts w:ascii="Times New Roman" w:hAnsi="Times New Roman" w:cs="Times New Roman"/>
-        </w:rPr>
-        <w:t>Studi Literatur</w:t>
-      </w:r>
+      <w:proofErr w:type="spellStart"/>
+      <w:r>
+        <w:rPr>
+          <w:rFonts w:ascii="Times New Roman" w:hAnsi="Times New Roman" w:cs="Times New Roman"/>
+        </w:rPr>
+        <w:t>Studi</w:t>
+      </w:r>
+      <w:proofErr w:type="spellEnd"/>
+      <w:r>
+        <w:rPr>
+          <w:rFonts w:ascii="Times New Roman" w:hAnsi="Times New Roman" w:cs="Times New Roman"/>
+        </w:rPr>
+        <w:t xml:space="preserve"> </w:t>
+      </w:r>
+      <w:proofErr w:type="spellStart"/>
+      <w:r>
+        <w:rPr>
+          <w:rFonts w:ascii="Times New Roman" w:hAnsi="Times New Roman" w:cs="Times New Roman"/>
+        </w:rPr>
+        <w:t>Literatur</w:t>
+      </w:r>
+      <w:proofErr w:type="spellEnd"/>
     </w:p>
     <w:p>
       <w:pPr>
@@ -1128,11 +2374,215 @@
           <w:rFonts w:ascii="Times New Roman" w:hAnsi="Times New Roman" w:cs="Times New Roman"/>
         </w:rPr>
       </w:pPr>
-      <w:r>
-        <w:rPr>
-          <w:rFonts w:ascii="Times New Roman" w:hAnsi="Times New Roman" w:cs="Times New Roman"/>
-        </w:rPr>
-        <w:t>Kegiatan ini mengkaji metode prakiraan musim, eksplorasi data, dataset preprocessing, pemodelan dan evaluasi. Serta mencari dataset pendukung selain dataset utama yang diberikan tim DTS.</w:t>
+      <w:proofErr w:type="spellStart"/>
+      <w:r>
+        <w:rPr>
+          <w:rFonts w:ascii="Times New Roman" w:hAnsi="Times New Roman" w:cs="Times New Roman"/>
+        </w:rPr>
+        <w:t>Kegiatan</w:t>
+      </w:r>
+      <w:proofErr w:type="spellEnd"/>
+      <w:r>
+        <w:rPr>
+          <w:rFonts w:ascii="Times New Roman" w:hAnsi="Times New Roman" w:cs="Times New Roman"/>
+        </w:rPr>
+        <w:t xml:space="preserve"> </w:t>
+      </w:r>
+      <w:proofErr w:type="spellStart"/>
+      <w:r>
+        <w:rPr>
+          <w:rFonts w:ascii="Times New Roman" w:hAnsi="Times New Roman" w:cs="Times New Roman"/>
+        </w:rPr>
+        <w:t>ini</w:t>
+      </w:r>
+      <w:proofErr w:type="spellEnd"/>
+      <w:r>
+        <w:rPr>
+          <w:rFonts w:ascii="Times New Roman" w:hAnsi="Times New Roman" w:cs="Times New Roman"/>
+        </w:rPr>
+        <w:t xml:space="preserve"> </w:t>
+      </w:r>
+      <w:proofErr w:type="spellStart"/>
+      <w:r>
+        <w:rPr>
+          <w:rFonts w:ascii="Times New Roman" w:hAnsi="Times New Roman" w:cs="Times New Roman"/>
+        </w:rPr>
+        <w:t>mengkaji</w:t>
+      </w:r>
+      <w:proofErr w:type="spellEnd"/>
+      <w:r>
+        <w:rPr>
+          <w:rFonts w:ascii="Times New Roman" w:hAnsi="Times New Roman" w:cs="Times New Roman"/>
+        </w:rPr>
+        <w:t xml:space="preserve"> </w:t>
+      </w:r>
+      <w:proofErr w:type="spellStart"/>
+      <w:r>
+        <w:rPr>
+          <w:rFonts w:ascii="Times New Roman" w:hAnsi="Times New Roman" w:cs="Times New Roman"/>
+        </w:rPr>
+        <w:t>metode</w:t>
+      </w:r>
+      <w:proofErr w:type="spellEnd"/>
+      <w:r>
+        <w:rPr>
+          <w:rFonts w:ascii="Times New Roman" w:hAnsi="Times New Roman" w:cs="Times New Roman"/>
+        </w:rPr>
+        <w:t xml:space="preserve"> </w:t>
+      </w:r>
+      <w:proofErr w:type="spellStart"/>
+      <w:r>
+        <w:rPr>
+          <w:rFonts w:ascii="Times New Roman" w:hAnsi="Times New Roman" w:cs="Times New Roman"/>
+        </w:rPr>
+        <w:t>prakiraan</w:t>
+      </w:r>
+      <w:proofErr w:type="spellEnd"/>
+      <w:r>
+        <w:rPr>
+          <w:rFonts w:ascii="Times New Roman" w:hAnsi="Times New Roman" w:cs="Times New Roman"/>
+        </w:rPr>
+        <w:t xml:space="preserve"> </w:t>
+      </w:r>
+      <w:proofErr w:type="spellStart"/>
+      <w:r>
+        <w:rPr>
+          <w:rFonts w:ascii="Times New Roman" w:hAnsi="Times New Roman" w:cs="Times New Roman"/>
+        </w:rPr>
+        <w:t>musim</w:t>
+      </w:r>
+      <w:proofErr w:type="spellEnd"/>
+      <w:r>
+        <w:rPr>
+          <w:rFonts w:ascii="Times New Roman" w:hAnsi="Times New Roman" w:cs="Times New Roman"/>
+        </w:rPr>
+        <w:t xml:space="preserve">, </w:t>
+      </w:r>
+      <w:proofErr w:type="spellStart"/>
+      <w:r>
+        <w:rPr>
+          <w:rFonts w:ascii="Times New Roman" w:hAnsi="Times New Roman" w:cs="Times New Roman"/>
+        </w:rPr>
+        <w:t>eksplorasi</w:t>
+      </w:r>
+      <w:proofErr w:type="spellEnd"/>
+      <w:r>
+        <w:rPr>
+          <w:rFonts w:ascii="Times New Roman" w:hAnsi="Times New Roman" w:cs="Times New Roman"/>
+        </w:rPr>
+        <w:t xml:space="preserve"> data, dataset preprocessing, </w:t>
+      </w:r>
+      <w:proofErr w:type="spellStart"/>
+      <w:r>
+        <w:rPr>
+          <w:rFonts w:ascii="Times New Roman" w:hAnsi="Times New Roman" w:cs="Times New Roman"/>
+        </w:rPr>
+        <w:t>pemodelan</w:t>
+      </w:r>
+      <w:proofErr w:type="spellEnd"/>
+      <w:r>
+        <w:rPr>
+          <w:rFonts w:ascii="Times New Roman" w:hAnsi="Times New Roman" w:cs="Times New Roman"/>
+        </w:rPr>
+        <w:t xml:space="preserve"> dan </w:t>
+      </w:r>
+      <w:proofErr w:type="spellStart"/>
+      <w:r>
+        <w:rPr>
+          <w:rFonts w:ascii="Times New Roman" w:hAnsi="Times New Roman" w:cs="Times New Roman"/>
+        </w:rPr>
+        <w:t>evaluasi</w:t>
+      </w:r>
+      <w:proofErr w:type="spellEnd"/>
+      <w:r>
+        <w:rPr>
+          <w:rFonts w:ascii="Times New Roman" w:hAnsi="Times New Roman" w:cs="Times New Roman"/>
+        </w:rPr>
+        <w:t xml:space="preserve">. Serta </w:t>
+      </w:r>
+      <w:proofErr w:type="spellStart"/>
+      <w:r>
+        <w:rPr>
+          <w:rFonts w:ascii="Times New Roman" w:hAnsi="Times New Roman" w:cs="Times New Roman"/>
+        </w:rPr>
+        <w:t>mencari</w:t>
+      </w:r>
+      <w:proofErr w:type="spellEnd"/>
+      <w:r>
+        <w:rPr>
+          <w:rFonts w:ascii="Times New Roman" w:hAnsi="Times New Roman" w:cs="Times New Roman"/>
+        </w:rPr>
+        <w:t xml:space="preserve"> dataset </w:t>
+      </w:r>
+      <w:proofErr w:type="spellStart"/>
+      <w:r>
+        <w:rPr>
+          <w:rFonts w:ascii="Times New Roman" w:hAnsi="Times New Roman" w:cs="Times New Roman"/>
+        </w:rPr>
+        <w:t>pendukung</w:t>
+      </w:r>
+      <w:proofErr w:type="spellEnd"/>
+      <w:r>
+        <w:rPr>
+          <w:rFonts w:ascii="Times New Roman" w:hAnsi="Times New Roman" w:cs="Times New Roman"/>
+        </w:rPr>
+        <w:t xml:space="preserve"> </w:t>
+      </w:r>
+      <w:proofErr w:type="spellStart"/>
+      <w:r>
+        <w:rPr>
+          <w:rFonts w:ascii="Times New Roman" w:hAnsi="Times New Roman" w:cs="Times New Roman"/>
+        </w:rPr>
+        <w:t>selain</w:t>
+      </w:r>
+      <w:proofErr w:type="spellEnd"/>
+      <w:r>
+        <w:rPr>
+          <w:rFonts w:ascii="Times New Roman" w:hAnsi="Times New Roman" w:cs="Times New Roman"/>
+        </w:rPr>
+        <w:t xml:space="preserve"> dataset </w:t>
+      </w:r>
+      <w:proofErr w:type="spellStart"/>
+      <w:r>
+        <w:rPr>
+          <w:rFonts w:ascii="Times New Roman" w:hAnsi="Times New Roman" w:cs="Times New Roman"/>
+        </w:rPr>
+        <w:t>utama</w:t>
+      </w:r>
+      <w:proofErr w:type="spellEnd"/>
+      <w:r>
+        <w:rPr>
+          <w:rFonts w:ascii="Times New Roman" w:hAnsi="Times New Roman" w:cs="Times New Roman"/>
+        </w:rPr>
+        <w:t xml:space="preserve"> yang </w:t>
+      </w:r>
+      <w:proofErr w:type="spellStart"/>
+      <w:r>
+        <w:rPr>
+          <w:rFonts w:ascii="Times New Roman" w:hAnsi="Times New Roman" w:cs="Times New Roman"/>
+        </w:rPr>
+        <w:t>diberikan</w:t>
+      </w:r>
+      <w:proofErr w:type="spellEnd"/>
+      <w:r>
+        <w:rPr>
+          <w:rFonts w:ascii="Times New Roman" w:hAnsi="Times New Roman" w:cs="Times New Roman"/>
+        </w:rPr>
+        <w:t xml:space="preserve"> </w:t>
+      </w:r>
+      <w:proofErr w:type="spellStart"/>
+      <w:r>
+        <w:rPr>
+          <w:rFonts w:ascii="Times New Roman" w:hAnsi="Times New Roman" w:cs="Times New Roman"/>
+        </w:rPr>
+        <w:t>tim</w:t>
+      </w:r>
+      <w:proofErr w:type="spellEnd"/>
+      <w:r>
+        <w:rPr>
+          <w:rFonts w:ascii="Times New Roman" w:hAnsi="Times New Roman" w:cs="Times New Roman"/>
+        </w:rPr>
+        <w:t xml:space="preserve"> DTS.</w:t>
       </w:r>
     </w:p>
     <w:p>
@@ -1152,7 +2602,6 @@
         <w:rPr>
           <w:rFonts w:ascii="Times New Roman" w:hAnsi="Times New Roman" w:cs="Times New Roman"/>
         </w:rPr>
-        <w:lastRenderedPageBreak/>
         <w:t>Exploratory Dataset Analysis</w:t>
       </w:r>
     </w:p>
@@ -1164,11 +2613,706 @@
           <w:rFonts w:ascii="Times New Roman" w:hAnsi="Times New Roman" w:cs="Times New Roman"/>
         </w:rPr>
       </w:pPr>
-      <w:r>
-        <w:rPr>
-          <w:rFonts w:ascii="Times New Roman" w:hAnsi="Times New Roman" w:cs="Times New Roman"/>
-        </w:rPr>
-        <w:t>Kegiatan ini dilakukan untuk mendapatkan data understanding. Data dilihat polanya dan dibandingkan dengan pola musim referensi. Dataset akan dibagi per dasarian (10 Harian) sesuai standar yang digunakan pada prakiraan musim. Dari data dasarian dapat dicari rata-ratanya per bulan yang sama di tiap tahun guna melihat pola musim. Selain itu juga dilihat korelasi tiap parameter (temperatur, kelembapan, awan dll) terhadap curah hujan guna menjadi bahan pertimbangan untuk feature selection.</w:t>
+      <w:proofErr w:type="spellStart"/>
+      <w:r>
+        <w:rPr>
+          <w:rFonts w:ascii="Times New Roman" w:hAnsi="Times New Roman" w:cs="Times New Roman"/>
+        </w:rPr>
+        <w:lastRenderedPageBreak/>
+        <w:t>Kegiatan</w:t>
+      </w:r>
+      <w:proofErr w:type="spellEnd"/>
+      <w:r>
+        <w:rPr>
+          <w:rFonts w:ascii="Times New Roman" w:hAnsi="Times New Roman" w:cs="Times New Roman"/>
+        </w:rPr>
+        <w:t xml:space="preserve"> </w:t>
+      </w:r>
+      <w:proofErr w:type="spellStart"/>
+      <w:r>
+        <w:rPr>
+          <w:rFonts w:ascii="Times New Roman" w:hAnsi="Times New Roman" w:cs="Times New Roman"/>
+        </w:rPr>
+        <w:t>ini</w:t>
+      </w:r>
+      <w:proofErr w:type="spellEnd"/>
+      <w:r>
+        <w:rPr>
+          <w:rFonts w:ascii="Times New Roman" w:hAnsi="Times New Roman" w:cs="Times New Roman"/>
+        </w:rPr>
+        <w:t xml:space="preserve"> </w:t>
+      </w:r>
+      <w:proofErr w:type="spellStart"/>
+      <w:r>
+        <w:rPr>
+          <w:rFonts w:ascii="Times New Roman" w:hAnsi="Times New Roman" w:cs="Times New Roman"/>
+        </w:rPr>
+        <w:t>dilakukan</w:t>
+      </w:r>
+      <w:proofErr w:type="spellEnd"/>
+      <w:r>
+        <w:rPr>
+          <w:rFonts w:ascii="Times New Roman" w:hAnsi="Times New Roman" w:cs="Times New Roman"/>
+        </w:rPr>
+        <w:t xml:space="preserve"> </w:t>
+      </w:r>
+      <w:proofErr w:type="spellStart"/>
+      <w:r>
+        <w:rPr>
+          <w:rFonts w:ascii="Times New Roman" w:hAnsi="Times New Roman" w:cs="Times New Roman"/>
+        </w:rPr>
+        <w:t>untuk</w:t>
+      </w:r>
+      <w:proofErr w:type="spellEnd"/>
+      <w:r>
+        <w:rPr>
+          <w:rFonts w:ascii="Times New Roman" w:hAnsi="Times New Roman" w:cs="Times New Roman"/>
+        </w:rPr>
+        <w:t xml:space="preserve"> </w:t>
+      </w:r>
+      <w:proofErr w:type="spellStart"/>
+      <w:r>
+        <w:rPr>
+          <w:rFonts w:ascii="Times New Roman" w:hAnsi="Times New Roman" w:cs="Times New Roman"/>
+        </w:rPr>
+        <w:t>mendapatkan</w:t>
+      </w:r>
+      <w:proofErr w:type="spellEnd"/>
+      <w:r>
+        <w:rPr>
+          <w:rFonts w:ascii="Times New Roman" w:hAnsi="Times New Roman" w:cs="Times New Roman"/>
+        </w:rPr>
+        <w:t xml:space="preserve"> data understanding. Data </w:t>
+      </w:r>
+      <w:proofErr w:type="spellStart"/>
+      <w:r>
+        <w:rPr>
+          <w:rFonts w:ascii="Times New Roman" w:hAnsi="Times New Roman" w:cs="Times New Roman"/>
+        </w:rPr>
+        <w:t>dilihat</w:t>
+      </w:r>
+      <w:proofErr w:type="spellEnd"/>
+      <w:r>
+        <w:rPr>
+          <w:rFonts w:ascii="Times New Roman" w:hAnsi="Times New Roman" w:cs="Times New Roman"/>
+        </w:rPr>
+        <w:t xml:space="preserve"> </w:t>
+      </w:r>
+      <w:proofErr w:type="spellStart"/>
+      <w:r>
+        <w:rPr>
+          <w:rFonts w:ascii="Times New Roman" w:hAnsi="Times New Roman" w:cs="Times New Roman"/>
+        </w:rPr>
+        <w:t>polanya</w:t>
+      </w:r>
+      <w:proofErr w:type="spellEnd"/>
+      <w:r>
+        <w:rPr>
+          <w:rFonts w:ascii="Times New Roman" w:hAnsi="Times New Roman" w:cs="Times New Roman"/>
+        </w:rPr>
+        <w:t xml:space="preserve"> dan </w:t>
+      </w:r>
+      <w:proofErr w:type="spellStart"/>
+      <w:r>
+        <w:rPr>
+          <w:rFonts w:ascii="Times New Roman" w:hAnsi="Times New Roman" w:cs="Times New Roman"/>
+        </w:rPr>
+        <w:t>dibandingkan</w:t>
+      </w:r>
+      <w:proofErr w:type="spellEnd"/>
+      <w:r>
+        <w:rPr>
+          <w:rFonts w:ascii="Times New Roman" w:hAnsi="Times New Roman" w:cs="Times New Roman"/>
+        </w:rPr>
+        <w:t xml:space="preserve"> </w:t>
+      </w:r>
+      <w:proofErr w:type="spellStart"/>
+      <w:r>
+        <w:rPr>
+          <w:rFonts w:ascii="Times New Roman" w:hAnsi="Times New Roman" w:cs="Times New Roman"/>
+        </w:rPr>
+        <w:t>dengan</w:t>
+      </w:r>
+      <w:proofErr w:type="spellEnd"/>
+      <w:r>
+        <w:rPr>
+          <w:rFonts w:ascii="Times New Roman" w:hAnsi="Times New Roman" w:cs="Times New Roman"/>
+        </w:rPr>
+        <w:t xml:space="preserve"> </w:t>
+      </w:r>
+      <w:proofErr w:type="spellStart"/>
+      <w:r>
+        <w:rPr>
+          <w:rFonts w:ascii="Times New Roman" w:hAnsi="Times New Roman" w:cs="Times New Roman"/>
+        </w:rPr>
+        <w:t>pola</w:t>
+      </w:r>
+      <w:proofErr w:type="spellEnd"/>
+      <w:r>
+        <w:rPr>
+          <w:rFonts w:ascii="Times New Roman" w:hAnsi="Times New Roman" w:cs="Times New Roman"/>
+        </w:rPr>
+        <w:t xml:space="preserve"> </w:t>
+      </w:r>
+      <w:proofErr w:type="spellStart"/>
+      <w:r>
+        <w:rPr>
+          <w:rFonts w:ascii="Times New Roman" w:hAnsi="Times New Roman" w:cs="Times New Roman"/>
+        </w:rPr>
+        <w:t>musim</w:t>
+      </w:r>
+      <w:proofErr w:type="spellEnd"/>
+      <w:r>
+        <w:rPr>
+          <w:rFonts w:ascii="Times New Roman" w:hAnsi="Times New Roman" w:cs="Times New Roman"/>
+        </w:rPr>
+        <w:t xml:space="preserve"> </w:t>
+      </w:r>
+      <w:proofErr w:type="spellStart"/>
+      <w:r>
+        <w:rPr>
+          <w:rFonts w:ascii="Times New Roman" w:hAnsi="Times New Roman" w:cs="Times New Roman"/>
+        </w:rPr>
+        <w:t>referensi</w:t>
+      </w:r>
+      <w:proofErr w:type="spellEnd"/>
+      <w:r>
+        <w:rPr>
+          <w:rFonts w:ascii="Times New Roman" w:hAnsi="Times New Roman" w:cs="Times New Roman"/>
+        </w:rPr>
+        <w:t xml:space="preserve">. Dataset </w:t>
+      </w:r>
+      <w:proofErr w:type="spellStart"/>
+      <w:r>
+        <w:rPr>
+          <w:rFonts w:ascii="Times New Roman" w:hAnsi="Times New Roman" w:cs="Times New Roman"/>
+        </w:rPr>
+        <w:t>akan</w:t>
+      </w:r>
+      <w:proofErr w:type="spellEnd"/>
+      <w:r>
+        <w:rPr>
+          <w:rFonts w:ascii="Times New Roman" w:hAnsi="Times New Roman" w:cs="Times New Roman"/>
+        </w:rPr>
+        <w:t xml:space="preserve"> </w:t>
+      </w:r>
+      <w:proofErr w:type="spellStart"/>
+      <w:r>
+        <w:rPr>
+          <w:rFonts w:ascii="Times New Roman" w:hAnsi="Times New Roman" w:cs="Times New Roman"/>
+        </w:rPr>
+        <w:t>dibagi</w:t>
+      </w:r>
+      <w:proofErr w:type="spellEnd"/>
+      <w:r>
+        <w:rPr>
+          <w:rFonts w:ascii="Times New Roman" w:hAnsi="Times New Roman" w:cs="Times New Roman"/>
+        </w:rPr>
+        <w:t xml:space="preserve"> per </w:t>
+      </w:r>
+      <w:proofErr w:type="spellStart"/>
+      <w:r>
+        <w:rPr>
+          <w:rFonts w:ascii="Times New Roman" w:hAnsi="Times New Roman" w:cs="Times New Roman"/>
+        </w:rPr>
+        <w:t>dasarian</w:t>
+      </w:r>
+      <w:proofErr w:type="spellEnd"/>
+      <w:r>
+        <w:rPr>
+          <w:rFonts w:ascii="Times New Roman" w:hAnsi="Times New Roman" w:cs="Times New Roman"/>
+        </w:rPr>
+        <w:t xml:space="preserve"> (10 </w:t>
+      </w:r>
+      <w:proofErr w:type="spellStart"/>
+      <w:r>
+        <w:rPr>
+          <w:rFonts w:ascii="Times New Roman" w:hAnsi="Times New Roman" w:cs="Times New Roman"/>
+        </w:rPr>
+        <w:t>Harian</w:t>
+      </w:r>
+      <w:proofErr w:type="spellEnd"/>
+      <w:r>
+        <w:rPr>
+          <w:rFonts w:ascii="Times New Roman" w:hAnsi="Times New Roman" w:cs="Times New Roman"/>
+        </w:rPr>
+        <w:t xml:space="preserve">) </w:t>
+      </w:r>
+      <w:proofErr w:type="spellStart"/>
+      <w:r>
+        <w:rPr>
+          <w:rFonts w:ascii="Times New Roman" w:hAnsi="Times New Roman" w:cs="Times New Roman"/>
+        </w:rPr>
+        <w:t>sesuai</w:t>
+      </w:r>
+      <w:proofErr w:type="spellEnd"/>
+      <w:r>
+        <w:rPr>
+          <w:rFonts w:ascii="Times New Roman" w:hAnsi="Times New Roman" w:cs="Times New Roman"/>
+        </w:rPr>
+        <w:t xml:space="preserve"> </w:t>
+      </w:r>
+      <w:proofErr w:type="spellStart"/>
+      <w:r>
+        <w:rPr>
+          <w:rFonts w:ascii="Times New Roman" w:hAnsi="Times New Roman" w:cs="Times New Roman"/>
+        </w:rPr>
+        <w:t>standar</w:t>
+      </w:r>
+      <w:proofErr w:type="spellEnd"/>
+      <w:r>
+        <w:rPr>
+          <w:rFonts w:ascii="Times New Roman" w:hAnsi="Times New Roman" w:cs="Times New Roman"/>
+        </w:rPr>
+        <w:t xml:space="preserve"> yang </w:t>
+      </w:r>
+      <w:proofErr w:type="spellStart"/>
+      <w:r>
+        <w:rPr>
+          <w:rFonts w:ascii="Times New Roman" w:hAnsi="Times New Roman" w:cs="Times New Roman"/>
+        </w:rPr>
+        <w:t>digunakan</w:t>
+      </w:r>
+      <w:proofErr w:type="spellEnd"/>
+      <w:r>
+        <w:rPr>
+          <w:rFonts w:ascii="Times New Roman" w:hAnsi="Times New Roman" w:cs="Times New Roman"/>
+        </w:rPr>
+        <w:t xml:space="preserve"> pada </w:t>
+      </w:r>
+      <w:proofErr w:type="spellStart"/>
+      <w:r>
+        <w:rPr>
+          <w:rFonts w:ascii="Times New Roman" w:hAnsi="Times New Roman" w:cs="Times New Roman"/>
+        </w:rPr>
+        <w:t>prakiraan</w:t>
+      </w:r>
+      <w:proofErr w:type="spellEnd"/>
+      <w:r>
+        <w:rPr>
+          <w:rFonts w:ascii="Times New Roman" w:hAnsi="Times New Roman" w:cs="Times New Roman"/>
+        </w:rPr>
+        <w:t xml:space="preserve"> </w:t>
+      </w:r>
+      <w:proofErr w:type="spellStart"/>
+      <w:r>
+        <w:rPr>
+          <w:rFonts w:ascii="Times New Roman" w:hAnsi="Times New Roman" w:cs="Times New Roman"/>
+        </w:rPr>
+        <w:t>musim</w:t>
+      </w:r>
+      <w:proofErr w:type="spellEnd"/>
+      <w:r>
+        <w:rPr>
+          <w:rFonts w:ascii="Times New Roman" w:hAnsi="Times New Roman" w:cs="Times New Roman"/>
+        </w:rPr>
+        <w:t xml:space="preserve">. Dari data </w:t>
+      </w:r>
+      <w:proofErr w:type="spellStart"/>
+      <w:r>
+        <w:rPr>
+          <w:rFonts w:ascii="Times New Roman" w:hAnsi="Times New Roman" w:cs="Times New Roman"/>
+        </w:rPr>
+        <w:t>dasarian</w:t>
+      </w:r>
+      <w:proofErr w:type="spellEnd"/>
+      <w:r>
+        <w:rPr>
+          <w:rFonts w:ascii="Times New Roman" w:hAnsi="Times New Roman" w:cs="Times New Roman"/>
+        </w:rPr>
+        <w:t xml:space="preserve"> </w:t>
+      </w:r>
+      <w:proofErr w:type="spellStart"/>
+      <w:r>
+        <w:rPr>
+          <w:rFonts w:ascii="Times New Roman" w:hAnsi="Times New Roman" w:cs="Times New Roman"/>
+        </w:rPr>
+        <w:t>dapat</w:t>
+      </w:r>
+      <w:proofErr w:type="spellEnd"/>
+      <w:r>
+        <w:rPr>
+          <w:rFonts w:ascii="Times New Roman" w:hAnsi="Times New Roman" w:cs="Times New Roman"/>
+        </w:rPr>
+        <w:t xml:space="preserve"> </w:t>
+      </w:r>
+      <w:proofErr w:type="spellStart"/>
+      <w:r>
+        <w:rPr>
+          <w:rFonts w:ascii="Times New Roman" w:hAnsi="Times New Roman" w:cs="Times New Roman"/>
+        </w:rPr>
+        <w:t>dicari</w:t>
+      </w:r>
+      <w:proofErr w:type="spellEnd"/>
+      <w:r>
+        <w:rPr>
+          <w:rFonts w:ascii="Times New Roman" w:hAnsi="Times New Roman" w:cs="Times New Roman"/>
+        </w:rPr>
+        <w:t xml:space="preserve"> rata-</w:t>
+      </w:r>
+      <w:proofErr w:type="spellStart"/>
+      <w:r>
+        <w:rPr>
+          <w:rFonts w:ascii="Times New Roman" w:hAnsi="Times New Roman" w:cs="Times New Roman"/>
+        </w:rPr>
+        <w:t>ratanya</w:t>
+      </w:r>
+      <w:proofErr w:type="spellEnd"/>
+      <w:r>
+        <w:rPr>
+          <w:rFonts w:ascii="Times New Roman" w:hAnsi="Times New Roman" w:cs="Times New Roman"/>
+        </w:rPr>
+        <w:t xml:space="preserve"> per </w:t>
+      </w:r>
+      <w:proofErr w:type="spellStart"/>
+      <w:r>
+        <w:rPr>
+          <w:rFonts w:ascii="Times New Roman" w:hAnsi="Times New Roman" w:cs="Times New Roman"/>
+        </w:rPr>
+        <w:t>bulan</w:t>
+      </w:r>
+      <w:proofErr w:type="spellEnd"/>
+      <w:r>
+        <w:rPr>
+          <w:rFonts w:ascii="Times New Roman" w:hAnsi="Times New Roman" w:cs="Times New Roman"/>
+        </w:rPr>
+        <w:t xml:space="preserve"> yang </w:t>
+      </w:r>
+      <w:proofErr w:type="spellStart"/>
+      <w:r>
+        <w:rPr>
+          <w:rFonts w:ascii="Times New Roman" w:hAnsi="Times New Roman" w:cs="Times New Roman"/>
+        </w:rPr>
+        <w:t>sama</w:t>
+      </w:r>
+      <w:proofErr w:type="spellEnd"/>
+      <w:r>
+        <w:rPr>
+          <w:rFonts w:ascii="Times New Roman" w:hAnsi="Times New Roman" w:cs="Times New Roman"/>
+        </w:rPr>
+        <w:t xml:space="preserve"> di </w:t>
+      </w:r>
+      <w:proofErr w:type="spellStart"/>
+      <w:r>
+        <w:rPr>
+          <w:rFonts w:ascii="Times New Roman" w:hAnsi="Times New Roman" w:cs="Times New Roman"/>
+        </w:rPr>
+        <w:t>tiap</w:t>
+      </w:r>
+      <w:proofErr w:type="spellEnd"/>
+      <w:r>
+        <w:rPr>
+          <w:rFonts w:ascii="Times New Roman" w:hAnsi="Times New Roman" w:cs="Times New Roman"/>
+        </w:rPr>
+        <w:t xml:space="preserve"> </w:t>
+      </w:r>
+      <w:proofErr w:type="spellStart"/>
+      <w:r>
+        <w:rPr>
+          <w:rFonts w:ascii="Times New Roman" w:hAnsi="Times New Roman" w:cs="Times New Roman"/>
+        </w:rPr>
+        <w:t>tahun</w:t>
+      </w:r>
+      <w:proofErr w:type="spellEnd"/>
+      <w:r>
+        <w:rPr>
+          <w:rFonts w:ascii="Times New Roman" w:hAnsi="Times New Roman" w:cs="Times New Roman"/>
+        </w:rPr>
+        <w:t xml:space="preserve"> </w:t>
+      </w:r>
+      <w:proofErr w:type="spellStart"/>
+      <w:r>
+        <w:rPr>
+          <w:rFonts w:ascii="Times New Roman" w:hAnsi="Times New Roman" w:cs="Times New Roman"/>
+        </w:rPr>
+        <w:t>guna</w:t>
+      </w:r>
+      <w:proofErr w:type="spellEnd"/>
+      <w:r>
+        <w:rPr>
+          <w:rFonts w:ascii="Times New Roman" w:hAnsi="Times New Roman" w:cs="Times New Roman"/>
+        </w:rPr>
+        <w:t xml:space="preserve"> </w:t>
+      </w:r>
+      <w:proofErr w:type="spellStart"/>
+      <w:r>
+        <w:rPr>
+          <w:rFonts w:ascii="Times New Roman" w:hAnsi="Times New Roman" w:cs="Times New Roman"/>
+        </w:rPr>
+        <w:t>melihat</w:t>
+      </w:r>
+      <w:proofErr w:type="spellEnd"/>
+      <w:r>
+        <w:rPr>
+          <w:rFonts w:ascii="Times New Roman" w:hAnsi="Times New Roman" w:cs="Times New Roman"/>
+        </w:rPr>
+        <w:t xml:space="preserve"> </w:t>
+      </w:r>
+      <w:proofErr w:type="spellStart"/>
+      <w:r>
+        <w:rPr>
+          <w:rFonts w:ascii="Times New Roman" w:hAnsi="Times New Roman" w:cs="Times New Roman"/>
+        </w:rPr>
+        <w:t>pola</w:t>
+      </w:r>
+      <w:proofErr w:type="spellEnd"/>
+      <w:r>
+        <w:rPr>
+          <w:rFonts w:ascii="Times New Roman" w:hAnsi="Times New Roman" w:cs="Times New Roman"/>
+        </w:rPr>
+        <w:t xml:space="preserve"> </w:t>
+      </w:r>
+      <w:proofErr w:type="spellStart"/>
+      <w:r>
+        <w:rPr>
+          <w:rFonts w:ascii="Times New Roman" w:hAnsi="Times New Roman" w:cs="Times New Roman"/>
+        </w:rPr>
+        <w:t>musim</w:t>
+      </w:r>
+      <w:proofErr w:type="spellEnd"/>
+      <w:r>
+        <w:rPr>
+          <w:rFonts w:ascii="Times New Roman" w:hAnsi="Times New Roman" w:cs="Times New Roman"/>
+        </w:rPr>
+        <w:t xml:space="preserve">. </w:t>
+      </w:r>
+      <w:proofErr w:type="spellStart"/>
+      <w:r>
+        <w:rPr>
+          <w:rFonts w:ascii="Times New Roman" w:hAnsi="Times New Roman" w:cs="Times New Roman"/>
+        </w:rPr>
+        <w:t>Selain</w:t>
+      </w:r>
+      <w:proofErr w:type="spellEnd"/>
+      <w:r>
+        <w:rPr>
+          <w:rFonts w:ascii="Times New Roman" w:hAnsi="Times New Roman" w:cs="Times New Roman"/>
+        </w:rPr>
+        <w:t xml:space="preserve"> </w:t>
+      </w:r>
+      <w:proofErr w:type="spellStart"/>
+      <w:r>
+        <w:rPr>
+          <w:rFonts w:ascii="Times New Roman" w:hAnsi="Times New Roman" w:cs="Times New Roman"/>
+        </w:rPr>
+        <w:t>itu</w:t>
+      </w:r>
+      <w:proofErr w:type="spellEnd"/>
+      <w:r>
+        <w:rPr>
+          <w:rFonts w:ascii="Times New Roman" w:hAnsi="Times New Roman" w:cs="Times New Roman"/>
+        </w:rPr>
+        <w:t xml:space="preserve"> juga </w:t>
+      </w:r>
+      <w:proofErr w:type="spellStart"/>
+      <w:r>
+        <w:rPr>
+          <w:rFonts w:ascii="Times New Roman" w:hAnsi="Times New Roman" w:cs="Times New Roman"/>
+        </w:rPr>
+        <w:t>dilihat</w:t>
+      </w:r>
+      <w:proofErr w:type="spellEnd"/>
+      <w:r>
+        <w:rPr>
+          <w:rFonts w:ascii="Times New Roman" w:hAnsi="Times New Roman" w:cs="Times New Roman"/>
+        </w:rPr>
+        <w:t xml:space="preserve"> </w:t>
+      </w:r>
+      <w:proofErr w:type="spellStart"/>
+      <w:r>
+        <w:rPr>
+          <w:rFonts w:ascii="Times New Roman" w:hAnsi="Times New Roman" w:cs="Times New Roman"/>
+        </w:rPr>
+        <w:t>korelasi</w:t>
+      </w:r>
+      <w:proofErr w:type="spellEnd"/>
+      <w:r>
+        <w:rPr>
+          <w:rFonts w:ascii="Times New Roman" w:hAnsi="Times New Roman" w:cs="Times New Roman"/>
+        </w:rPr>
+        <w:t xml:space="preserve"> </w:t>
+      </w:r>
+      <w:proofErr w:type="spellStart"/>
+      <w:r>
+        <w:rPr>
+          <w:rFonts w:ascii="Times New Roman" w:hAnsi="Times New Roman" w:cs="Times New Roman"/>
+        </w:rPr>
+        <w:t>tiap</w:t>
+      </w:r>
+      <w:proofErr w:type="spellEnd"/>
+      <w:r>
+        <w:rPr>
+          <w:rFonts w:ascii="Times New Roman" w:hAnsi="Times New Roman" w:cs="Times New Roman"/>
+        </w:rPr>
+        <w:t xml:space="preserve"> parameter (</w:t>
+      </w:r>
+      <w:proofErr w:type="spellStart"/>
+      <w:r>
+        <w:rPr>
+          <w:rFonts w:ascii="Times New Roman" w:hAnsi="Times New Roman" w:cs="Times New Roman"/>
+        </w:rPr>
+        <w:t>temperatur</w:t>
+      </w:r>
+      <w:proofErr w:type="spellEnd"/>
+      <w:r>
+        <w:rPr>
+          <w:rFonts w:ascii="Times New Roman" w:hAnsi="Times New Roman" w:cs="Times New Roman"/>
+        </w:rPr>
+        <w:t xml:space="preserve">, </w:t>
+      </w:r>
+      <w:proofErr w:type="spellStart"/>
+      <w:r>
+        <w:rPr>
+          <w:rFonts w:ascii="Times New Roman" w:hAnsi="Times New Roman" w:cs="Times New Roman"/>
+        </w:rPr>
+        <w:t>kelembapan</w:t>
+      </w:r>
+      <w:proofErr w:type="spellEnd"/>
+      <w:r>
+        <w:rPr>
+          <w:rFonts w:ascii="Times New Roman" w:hAnsi="Times New Roman" w:cs="Times New Roman"/>
+        </w:rPr>
+        <w:t xml:space="preserve">, </w:t>
+      </w:r>
+      <w:proofErr w:type="spellStart"/>
+      <w:r>
+        <w:rPr>
+          <w:rFonts w:ascii="Times New Roman" w:hAnsi="Times New Roman" w:cs="Times New Roman"/>
+        </w:rPr>
+        <w:t>awan</w:t>
+      </w:r>
+      <w:proofErr w:type="spellEnd"/>
+      <w:r>
+        <w:rPr>
+          <w:rFonts w:ascii="Times New Roman" w:hAnsi="Times New Roman" w:cs="Times New Roman"/>
+        </w:rPr>
+        <w:t xml:space="preserve"> </w:t>
+      </w:r>
+      <w:proofErr w:type="spellStart"/>
+      <w:r>
+        <w:rPr>
+          <w:rFonts w:ascii="Times New Roman" w:hAnsi="Times New Roman" w:cs="Times New Roman"/>
+        </w:rPr>
+        <w:t>dll</w:t>
+      </w:r>
+      <w:proofErr w:type="spellEnd"/>
+      <w:r>
+        <w:rPr>
+          <w:rFonts w:ascii="Times New Roman" w:hAnsi="Times New Roman" w:cs="Times New Roman"/>
+        </w:rPr>
+        <w:t xml:space="preserve">) </w:t>
+      </w:r>
+      <w:proofErr w:type="spellStart"/>
+      <w:r>
+        <w:rPr>
+          <w:rFonts w:ascii="Times New Roman" w:hAnsi="Times New Roman" w:cs="Times New Roman"/>
+        </w:rPr>
+        <w:t>terhadap</w:t>
+      </w:r>
+      <w:proofErr w:type="spellEnd"/>
+      <w:r>
+        <w:rPr>
+          <w:rFonts w:ascii="Times New Roman" w:hAnsi="Times New Roman" w:cs="Times New Roman"/>
+        </w:rPr>
+        <w:t xml:space="preserve"> </w:t>
+      </w:r>
+      <w:proofErr w:type="spellStart"/>
+      <w:r>
+        <w:rPr>
+          <w:rFonts w:ascii="Times New Roman" w:hAnsi="Times New Roman" w:cs="Times New Roman"/>
+        </w:rPr>
+        <w:t>curah</w:t>
+      </w:r>
+      <w:proofErr w:type="spellEnd"/>
+      <w:r>
+        <w:rPr>
+          <w:rFonts w:ascii="Times New Roman" w:hAnsi="Times New Roman" w:cs="Times New Roman"/>
+        </w:rPr>
+        <w:t xml:space="preserve"> </w:t>
+      </w:r>
+      <w:proofErr w:type="spellStart"/>
+      <w:r>
+        <w:rPr>
+          <w:rFonts w:ascii="Times New Roman" w:hAnsi="Times New Roman" w:cs="Times New Roman"/>
+        </w:rPr>
+        <w:t>hujan</w:t>
+      </w:r>
+      <w:proofErr w:type="spellEnd"/>
+      <w:r>
+        <w:rPr>
+          <w:rFonts w:ascii="Times New Roman" w:hAnsi="Times New Roman" w:cs="Times New Roman"/>
+        </w:rPr>
+        <w:t xml:space="preserve"> </w:t>
+      </w:r>
+      <w:proofErr w:type="spellStart"/>
+      <w:r>
+        <w:rPr>
+          <w:rFonts w:ascii="Times New Roman" w:hAnsi="Times New Roman" w:cs="Times New Roman"/>
+        </w:rPr>
+        <w:t>guna</w:t>
+      </w:r>
+      <w:proofErr w:type="spellEnd"/>
+      <w:r>
+        <w:rPr>
+          <w:rFonts w:ascii="Times New Roman" w:hAnsi="Times New Roman" w:cs="Times New Roman"/>
+        </w:rPr>
+        <w:t xml:space="preserve"> </w:t>
+      </w:r>
+      <w:proofErr w:type="spellStart"/>
+      <w:r>
+        <w:rPr>
+          <w:rFonts w:ascii="Times New Roman" w:hAnsi="Times New Roman" w:cs="Times New Roman"/>
+        </w:rPr>
+        <w:t>menjadi</w:t>
+      </w:r>
+      <w:proofErr w:type="spellEnd"/>
+      <w:r>
+        <w:rPr>
+          <w:rFonts w:ascii="Times New Roman" w:hAnsi="Times New Roman" w:cs="Times New Roman"/>
+        </w:rPr>
+        <w:t xml:space="preserve"> </w:t>
+      </w:r>
+      <w:proofErr w:type="spellStart"/>
+      <w:r>
+        <w:rPr>
+          <w:rFonts w:ascii="Times New Roman" w:hAnsi="Times New Roman" w:cs="Times New Roman"/>
+        </w:rPr>
+        <w:t>bahan</w:t>
+      </w:r>
+      <w:proofErr w:type="spellEnd"/>
+      <w:r>
+        <w:rPr>
+          <w:rFonts w:ascii="Times New Roman" w:hAnsi="Times New Roman" w:cs="Times New Roman"/>
+        </w:rPr>
+        <w:t xml:space="preserve"> </w:t>
+      </w:r>
+      <w:proofErr w:type="spellStart"/>
+      <w:r>
+        <w:rPr>
+          <w:rFonts w:ascii="Times New Roman" w:hAnsi="Times New Roman" w:cs="Times New Roman"/>
+        </w:rPr>
+        <w:t>pertimbangan</w:t>
+      </w:r>
+      <w:proofErr w:type="spellEnd"/>
+      <w:r>
+        <w:rPr>
+          <w:rFonts w:ascii="Times New Roman" w:hAnsi="Times New Roman" w:cs="Times New Roman"/>
+        </w:rPr>
+        <w:t xml:space="preserve"> </w:t>
+      </w:r>
+      <w:proofErr w:type="spellStart"/>
+      <w:r>
+        <w:rPr>
+          <w:rFonts w:ascii="Times New Roman" w:hAnsi="Times New Roman" w:cs="Times New Roman"/>
+        </w:rPr>
+        <w:t>untuk</w:t>
+      </w:r>
+      <w:proofErr w:type="spellEnd"/>
+      <w:r>
+        <w:rPr>
+          <w:rFonts w:ascii="Times New Roman" w:hAnsi="Times New Roman" w:cs="Times New Roman"/>
+        </w:rPr>
+        <w:t xml:space="preserve"> feature selection.</w:t>
       </w:r>
     </w:p>
     <w:p>
@@ -1199,11 +3343,355 @@
           <w:rFonts w:ascii="Times New Roman" w:hAnsi="Times New Roman" w:cs="Times New Roman"/>
         </w:rPr>
       </w:pPr>
-      <w:r>
-        <w:rPr>
-          <w:rFonts w:ascii="Times New Roman" w:hAnsi="Times New Roman" w:cs="Times New Roman"/>
-        </w:rPr>
-        <w:t xml:space="preserve">Kegiatan ini untuk menyiapkan dataset sebelum proses latih. Satu diantara kegiatan ini adalah agregasi data per jam pada dataset Utama menjadi data per hari atau dasarian. Hal ini karena pemodelan tidak memerlukan perjamnya sehingga dilakukan akumulasi dan perata-rataan. </w:t>
+      <w:proofErr w:type="spellStart"/>
+      <w:r>
+        <w:rPr>
+          <w:rFonts w:ascii="Times New Roman" w:hAnsi="Times New Roman" w:cs="Times New Roman"/>
+        </w:rPr>
+        <w:t>Kegiatan</w:t>
+      </w:r>
+      <w:proofErr w:type="spellEnd"/>
+      <w:r>
+        <w:rPr>
+          <w:rFonts w:ascii="Times New Roman" w:hAnsi="Times New Roman" w:cs="Times New Roman"/>
+        </w:rPr>
+        <w:t xml:space="preserve"> </w:t>
+      </w:r>
+      <w:proofErr w:type="spellStart"/>
+      <w:r>
+        <w:rPr>
+          <w:rFonts w:ascii="Times New Roman" w:hAnsi="Times New Roman" w:cs="Times New Roman"/>
+        </w:rPr>
+        <w:t>ini</w:t>
+      </w:r>
+      <w:proofErr w:type="spellEnd"/>
+      <w:r>
+        <w:rPr>
+          <w:rFonts w:ascii="Times New Roman" w:hAnsi="Times New Roman" w:cs="Times New Roman"/>
+        </w:rPr>
+        <w:t xml:space="preserve"> </w:t>
+      </w:r>
+      <w:proofErr w:type="spellStart"/>
+      <w:r>
+        <w:rPr>
+          <w:rFonts w:ascii="Times New Roman" w:hAnsi="Times New Roman" w:cs="Times New Roman"/>
+        </w:rPr>
+        <w:t>untuk</w:t>
+      </w:r>
+      <w:proofErr w:type="spellEnd"/>
+      <w:r>
+        <w:rPr>
+          <w:rFonts w:ascii="Times New Roman" w:hAnsi="Times New Roman" w:cs="Times New Roman"/>
+        </w:rPr>
+        <w:t xml:space="preserve"> </w:t>
+      </w:r>
+      <w:proofErr w:type="spellStart"/>
+      <w:r>
+        <w:rPr>
+          <w:rFonts w:ascii="Times New Roman" w:hAnsi="Times New Roman" w:cs="Times New Roman"/>
+        </w:rPr>
+        <w:t>menyiapkan</w:t>
+      </w:r>
+      <w:proofErr w:type="spellEnd"/>
+      <w:r>
+        <w:rPr>
+          <w:rFonts w:ascii="Times New Roman" w:hAnsi="Times New Roman" w:cs="Times New Roman"/>
+        </w:rPr>
+        <w:t xml:space="preserve"> dataset </w:t>
+      </w:r>
+      <w:proofErr w:type="spellStart"/>
+      <w:r>
+        <w:rPr>
+          <w:rFonts w:ascii="Times New Roman" w:hAnsi="Times New Roman" w:cs="Times New Roman"/>
+        </w:rPr>
+        <w:t>sebelum</w:t>
+      </w:r>
+      <w:proofErr w:type="spellEnd"/>
+      <w:r>
+        <w:rPr>
+          <w:rFonts w:ascii="Times New Roman" w:hAnsi="Times New Roman" w:cs="Times New Roman"/>
+        </w:rPr>
+        <w:t xml:space="preserve"> proses </w:t>
+      </w:r>
+      <w:proofErr w:type="spellStart"/>
+      <w:r>
+        <w:rPr>
+          <w:rFonts w:ascii="Times New Roman" w:hAnsi="Times New Roman" w:cs="Times New Roman"/>
+        </w:rPr>
+        <w:t>latih</w:t>
+      </w:r>
+      <w:proofErr w:type="spellEnd"/>
+      <w:r>
+        <w:rPr>
+          <w:rFonts w:ascii="Times New Roman" w:hAnsi="Times New Roman" w:cs="Times New Roman"/>
+        </w:rPr>
+        <w:t xml:space="preserve">. Satu </w:t>
+      </w:r>
+      <w:proofErr w:type="spellStart"/>
+      <w:r>
+        <w:rPr>
+          <w:rFonts w:ascii="Times New Roman" w:hAnsi="Times New Roman" w:cs="Times New Roman"/>
+        </w:rPr>
+        <w:t>diantara</w:t>
+      </w:r>
+      <w:proofErr w:type="spellEnd"/>
+      <w:r>
+        <w:rPr>
+          <w:rFonts w:ascii="Times New Roman" w:hAnsi="Times New Roman" w:cs="Times New Roman"/>
+        </w:rPr>
+        <w:t xml:space="preserve"> </w:t>
+      </w:r>
+      <w:proofErr w:type="spellStart"/>
+      <w:r>
+        <w:rPr>
+          <w:rFonts w:ascii="Times New Roman" w:hAnsi="Times New Roman" w:cs="Times New Roman"/>
+        </w:rPr>
+        <w:t>kegiatan</w:t>
+      </w:r>
+      <w:proofErr w:type="spellEnd"/>
+      <w:r>
+        <w:rPr>
+          <w:rFonts w:ascii="Times New Roman" w:hAnsi="Times New Roman" w:cs="Times New Roman"/>
+        </w:rPr>
+        <w:t xml:space="preserve"> </w:t>
+      </w:r>
+      <w:proofErr w:type="spellStart"/>
+      <w:r>
+        <w:rPr>
+          <w:rFonts w:ascii="Times New Roman" w:hAnsi="Times New Roman" w:cs="Times New Roman"/>
+        </w:rPr>
+        <w:t>ini</w:t>
+      </w:r>
+      <w:proofErr w:type="spellEnd"/>
+      <w:r>
+        <w:rPr>
+          <w:rFonts w:ascii="Times New Roman" w:hAnsi="Times New Roman" w:cs="Times New Roman"/>
+        </w:rPr>
+        <w:t xml:space="preserve"> </w:t>
+      </w:r>
+      <w:proofErr w:type="spellStart"/>
+      <w:r>
+        <w:rPr>
+          <w:rFonts w:ascii="Times New Roman" w:hAnsi="Times New Roman" w:cs="Times New Roman"/>
+        </w:rPr>
+        <w:t>adalah</w:t>
+      </w:r>
+      <w:proofErr w:type="spellEnd"/>
+      <w:r>
+        <w:rPr>
+          <w:rFonts w:ascii="Times New Roman" w:hAnsi="Times New Roman" w:cs="Times New Roman"/>
+        </w:rPr>
+        <w:t xml:space="preserve"> </w:t>
+      </w:r>
+      <w:proofErr w:type="spellStart"/>
+      <w:r>
+        <w:rPr>
+          <w:rFonts w:ascii="Times New Roman" w:hAnsi="Times New Roman" w:cs="Times New Roman"/>
+        </w:rPr>
+        <w:t>agregasi</w:t>
+      </w:r>
+      <w:proofErr w:type="spellEnd"/>
+      <w:r>
+        <w:rPr>
+          <w:rFonts w:ascii="Times New Roman" w:hAnsi="Times New Roman" w:cs="Times New Roman"/>
+        </w:rPr>
+        <w:t xml:space="preserve"> data per jam pada dataset Utama </w:t>
+      </w:r>
+      <w:proofErr w:type="spellStart"/>
+      <w:r>
+        <w:rPr>
+          <w:rFonts w:ascii="Times New Roman" w:hAnsi="Times New Roman" w:cs="Times New Roman"/>
+        </w:rPr>
+        <w:t>menjadi</w:t>
+      </w:r>
+      <w:proofErr w:type="spellEnd"/>
+      <w:r>
+        <w:rPr>
+          <w:rFonts w:ascii="Times New Roman" w:hAnsi="Times New Roman" w:cs="Times New Roman"/>
+        </w:rPr>
+        <w:t xml:space="preserve"> data per </w:t>
+      </w:r>
+      <w:proofErr w:type="spellStart"/>
+      <w:r>
+        <w:rPr>
+          <w:rFonts w:ascii="Times New Roman" w:hAnsi="Times New Roman" w:cs="Times New Roman"/>
+        </w:rPr>
+        <w:t>hari</w:t>
+      </w:r>
+      <w:proofErr w:type="spellEnd"/>
+      <w:r>
+        <w:rPr>
+          <w:rFonts w:ascii="Times New Roman" w:hAnsi="Times New Roman" w:cs="Times New Roman"/>
+        </w:rPr>
+        <w:t xml:space="preserve"> </w:t>
+      </w:r>
+      <w:proofErr w:type="spellStart"/>
+      <w:r>
+        <w:rPr>
+          <w:rFonts w:ascii="Times New Roman" w:hAnsi="Times New Roman" w:cs="Times New Roman"/>
+        </w:rPr>
+        <w:t>atau</w:t>
+      </w:r>
+      <w:proofErr w:type="spellEnd"/>
+      <w:r>
+        <w:rPr>
+          <w:rFonts w:ascii="Times New Roman" w:hAnsi="Times New Roman" w:cs="Times New Roman"/>
+        </w:rPr>
+        <w:t xml:space="preserve"> </w:t>
+      </w:r>
+      <w:proofErr w:type="spellStart"/>
+      <w:r>
+        <w:rPr>
+          <w:rFonts w:ascii="Times New Roman" w:hAnsi="Times New Roman" w:cs="Times New Roman"/>
+        </w:rPr>
+        <w:t>dasarian</w:t>
+      </w:r>
+      <w:proofErr w:type="spellEnd"/>
+      <w:r>
+        <w:rPr>
+          <w:rFonts w:ascii="Times New Roman" w:hAnsi="Times New Roman" w:cs="Times New Roman"/>
+        </w:rPr>
+        <w:t xml:space="preserve">. Hal </w:t>
+      </w:r>
+      <w:proofErr w:type="spellStart"/>
+      <w:r>
+        <w:rPr>
+          <w:rFonts w:ascii="Times New Roman" w:hAnsi="Times New Roman" w:cs="Times New Roman"/>
+        </w:rPr>
+        <w:t>ini</w:t>
+      </w:r>
+      <w:proofErr w:type="spellEnd"/>
+      <w:r>
+        <w:rPr>
+          <w:rFonts w:ascii="Times New Roman" w:hAnsi="Times New Roman" w:cs="Times New Roman"/>
+        </w:rPr>
+        <w:t xml:space="preserve"> </w:t>
+      </w:r>
+      <w:proofErr w:type="spellStart"/>
+      <w:r>
+        <w:rPr>
+          <w:rFonts w:ascii="Times New Roman" w:hAnsi="Times New Roman" w:cs="Times New Roman"/>
+        </w:rPr>
+        <w:t>karena</w:t>
+      </w:r>
+      <w:proofErr w:type="spellEnd"/>
+      <w:r>
+        <w:rPr>
+          <w:rFonts w:ascii="Times New Roman" w:hAnsi="Times New Roman" w:cs="Times New Roman"/>
+        </w:rPr>
+        <w:t xml:space="preserve"> </w:t>
+      </w:r>
+      <w:proofErr w:type="spellStart"/>
+      <w:r>
+        <w:rPr>
+          <w:rFonts w:ascii="Times New Roman" w:hAnsi="Times New Roman" w:cs="Times New Roman"/>
+        </w:rPr>
+        <w:t>pemodelan</w:t>
+      </w:r>
+      <w:proofErr w:type="spellEnd"/>
+      <w:r>
+        <w:rPr>
+          <w:rFonts w:ascii="Times New Roman" w:hAnsi="Times New Roman" w:cs="Times New Roman"/>
+        </w:rPr>
+        <w:t xml:space="preserve"> </w:t>
+      </w:r>
+      <w:proofErr w:type="spellStart"/>
+      <w:r>
+        <w:rPr>
+          <w:rFonts w:ascii="Times New Roman" w:hAnsi="Times New Roman" w:cs="Times New Roman"/>
+        </w:rPr>
+        <w:t>tidak</w:t>
+      </w:r>
+      <w:proofErr w:type="spellEnd"/>
+      <w:r>
+        <w:rPr>
+          <w:rFonts w:ascii="Times New Roman" w:hAnsi="Times New Roman" w:cs="Times New Roman"/>
+        </w:rPr>
+        <w:t xml:space="preserve"> </w:t>
+      </w:r>
+      <w:proofErr w:type="spellStart"/>
+      <w:r>
+        <w:rPr>
+          <w:rFonts w:ascii="Times New Roman" w:hAnsi="Times New Roman" w:cs="Times New Roman"/>
+        </w:rPr>
+        <w:t>memerlukan</w:t>
+      </w:r>
+      <w:proofErr w:type="spellEnd"/>
+      <w:r>
+        <w:rPr>
+          <w:rFonts w:ascii="Times New Roman" w:hAnsi="Times New Roman" w:cs="Times New Roman"/>
+        </w:rPr>
+        <w:t xml:space="preserve"> </w:t>
+      </w:r>
+      <w:proofErr w:type="spellStart"/>
+      <w:r>
+        <w:rPr>
+          <w:rFonts w:ascii="Times New Roman" w:hAnsi="Times New Roman" w:cs="Times New Roman"/>
+        </w:rPr>
+        <w:t>perjamnya</w:t>
+      </w:r>
+      <w:proofErr w:type="spellEnd"/>
+      <w:r>
+        <w:rPr>
+          <w:rFonts w:ascii="Times New Roman" w:hAnsi="Times New Roman" w:cs="Times New Roman"/>
+        </w:rPr>
+        <w:t xml:space="preserve"> </w:t>
+      </w:r>
+      <w:proofErr w:type="spellStart"/>
+      <w:r>
+        <w:rPr>
+          <w:rFonts w:ascii="Times New Roman" w:hAnsi="Times New Roman" w:cs="Times New Roman"/>
+        </w:rPr>
+        <w:t>sehingga</w:t>
+      </w:r>
+      <w:proofErr w:type="spellEnd"/>
+      <w:r>
+        <w:rPr>
+          <w:rFonts w:ascii="Times New Roman" w:hAnsi="Times New Roman" w:cs="Times New Roman"/>
+        </w:rPr>
+        <w:t xml:space="preserve"> </w:t>
+      </w:r>
+      <w:proofErr w:type="spellStart"/>
+      <w:r>
+        <w:rPr>
+          <w:rFonts w:ascii="Times New Roman" w:hAnsi="Times New Roman" w:cs="Times New Roman"/>
+        </w:rPr>
+        <w:t>dilakukan</w:t>
+      </w:r>
+      <w:proofErr w:type="spellEnd"/>
+      <w:r>
+        <w:rPr>
+          <w:rFonts w:ascii="Times New Roman" w:hAnsi="Times New Roman" w:cs="Times New Roman"/>
+        </w:rPr>
+        <w:t xml:space="preserve"> </w:t>
+      </w:r>
+      <w:proofErr w:type="spellStart"/>
+      <w:r>
+        <w:rPr>
+          <w:rFonts w:ascii="Times New Roman" w:hAnsi="Times New Roman" w:cs="Times New Roman"/>
+        </w:rPr>
+        <w:t>akumulasi</w:t>
+      </w:r>
+      <w:proofErr w:type="spellEnd"/>
+      <w:r>
+        <w:rPr>
+          <w:rFonts w:ascii="Times New Roman" w:hAnsi="Times New Roman" w:cs="Times New Roman"/>
+        </w:rPr>
+        <w:t xml:space="preserve"> dan </w:t>
+      </w:r>
+      <w:proofErr w:type="spellStart"/>
+      <w:r>
+        <w:rPr>
+          <w:rFonts w:ascii="Times New Roman" w:hAnsi="Times New Roman" w:cs="Times New Roman"/>
+        </w:rPr>
+        <w:t>perata-rataan</w:t>
+      </w:r>
+      <w:proofErr w:type="spellEnd"/>
+      <w:r>
+        <w:rPr>
+          <w:rFonts w:ascii="Times New Roman" w:hAnsi="Times New Roman" w:cs="Times New Roman"/>
+        </w:rPr>
+        <w:t xml:space="preserve">. </w:t>
       </w:r>
     </w:p>
     <w:p>
@@ -1223,11 +3711,537 @@
           <w:rFonts w:ascii="Times New Roman" w:hAnsi="Times New Roman" w:cs="Times New Roman"/>
         </w:rPr>
       </w:pPr>
-      <w:r>
-        <w:rPr>
-          <w:rFonts w:ascii="Times New Roman" w:hAnsi="Times New Roman" w:cs="Times New Roman"/>
-        </w:rPr>
-        <w:t>Selain itu juga dilakukan pemilihan fitur, karena pada dataset tidak diperlukan semua fitur seperti salju, weather icon dll. Input dari model adalah temperatur, kelembapan, awan dll, sedangkan outputnya berupa curah hujan. Namun jika ada dari dataset pendukung hanya terdapat curah hujan maka input dan outputnya berupa curah hujan.</w:t>
+      <w:proofErr w:type="spellStart"/>
+      <w:r>
+        <w:rPr>
+          <w:rFonts w:ascii="Times New Roman" w:hAnsi="Times New Roman" w:cs="Times New Roman"/>
+        </w:rPr>
+        <w:t>Selain</w:t>
+      </w:r>
+      <w:proofErr w:type="spellEnd"/>
+      <w:r>
+        <w:rPr>
+          <w:rFonts w:ascii="Times New Roman" w:hAnsi="Times New Roman" w:cs="Times New Roman"/>
+        </w:rPr>
+        <w:t xml:space="preserve"> </w:t>
+      </w:r>
+      <w:proofErr w:type="spellStart"/>
+      <w:r>
+        <w:rPr>
+          <w:rFonts w:ascii="Times New Roman" w:hAnsi="Times New Roman" w:cs="Times New Roman"/>
+        </w:rPr>
+        <w:t>itu</w:t>
+      </w:r>
+      <w:proofErr w:type="spellEnd"/>
+      <w:r>
+        <w:rPr>
+          <w:rFonts w:ascii="Times New Roman" w:hAnsi="Times New Roman" w:cs="Times New Roman"/>
+        </w:rPr>
+        <w:t xml:space="preserve"> juga </w:t>
+      </w:r>
+      <w:proofErr w:type="spellStart"/>
+      <w:r>
+        <w:rPr>
+          <w:rFonts w:ascii="Times New Roman" w:hAnsi="Times New Roman" w:cs="Times New Roman"/>
+        </w:rPr>
+        <w:t>dilakukan</w:t>
+      </w:r>
+      <w:proofErr w:type="spellEnd"/>
+      <w:r>
+        <w:rPr>
+          <w:rFonts w:ascii="Times New Roman" w:hAnsi="Times New Roman" w:cs="Times New Roman"/>
+        </w:rPr>
+        <w:t xml:space="preserve"> </w:t>
+      </w:r>
+      <w:proofErr w:type="spellStart"/>
+      <w:r>
+        <w:rPr>
+          <w:rFonts w:ascii="Times New Roman" w:hAnsi="Times New Roman" w:cs="Times New Roman"/>
+        </w:rPr>
+        <w:t>pemilihan</w:t>
+      </w:r>
+      <w:proofErr w:type="spellEnd"/>
+      <w:r>
+        <w:rPr>
+          <w:rFonts w:ascii="Times New Roman" w:hAnsi="Times New Roman" w:cs="Times New Roman"/>
+        </w:rPr>
+        <w:t xml:space="preserve"> </w:t>
+      </w:r>
+      <w:proofErr w:type="spellStart"/>
+      <w:r>
+        <w:rPr>
+          <w:rFonts w:ascii="Times New Roman" w:hAnsi="Times New Roman" w:cs="Times New Roman"/>
+        </w:rPr>
+        <w:t>fitur</w:t>
+      </w:r>
+      <w:proofErr w:type="spellEnd"/>
+      <w:r>
+        <w:rPr>
+          <w:rFonts w:ascii="Times New Roman" w:hAnsi="Times New Roman" w:cs="Times New Roman"/>
+        </w:rPr>
+        <w:t xml:space="preserve">, </w:t>
+      </w:r>
+      <w:proofErr w:type="spellStart"/>
+      <w:r>
+        <w:rPr>
+          <w:rFonts w:ascii="Times New Roman" w:hAnsi="Times New Roman" w:cs="Times New Roman"/>
+        </w:rPr>
+        <w:t>karena</w:t>
+      </w:r>
+      <w:proofErr w:type="spellEnd"/>
+      <w:r>
+        <w:rPr>
+          <w:rFonts w:ascii="Times New Roman" w:hAnsi="Times New Roman" w:cs="Times New Roman"/>
+        </w:rPr>
+        <w:t xml:space="preserve"> pada dataset </w:t>
+      </w:r>
+      <w:proofErr w:type="spellStart"/>
+      <w:r>
+        <w:rPr>
+          <w:rFonts w:ascii="Times New Roman" w:hAnsi="Times New Roman" w:cs="Times New Roman"/>
+        </w:rPr>
+        <w:t>tidak</w:t>
+      </w:r>
+      <w:proofErr w:type="spellEnd"/>
+      <w:r>
+        <w:rPr>
+          <w:rFonts w:ascii="Times New Roman" w:hAnsi="Times New Roman" w:cs="Times New Roman"/>
+        </w:rPr>
+        <w:t xml:space="preserve"> </w:t>
+      </w:r>
+      <w:proofErr w:type="spellStart"/>
+      <w:r>
+        <w:rPr>
+          <w:rFonts w:ascii="Times New Roman" w:hAnsi="Times New Roman" w:cs="Times New Roman"/>
+        </w:rPr>
+        <w:t>diperlukan</w:t>
+      </w:r>
+      <w:proofErr w:type="spellEnd"/>
+      <w:r>
+        <w:rPr>
+          <w:rFonts w:ascii="Times New Roman" w:hAnsi="Times New Roman" w:cs="Times New Roman"/>
+        </w:rPr>
+        <w:t xml:space="preserve"> </w:t>
+      </w:r>
+      <w:proofErr w:type="spellStart"/>
+      <w:r>
+        <w:rPr>
+          <w:rFonts w:ascii="Times New Roman" w:hAnsi="Times New Roman" w:cs="Times New Roman"/>
+        </w:rPr>
+        <w:t>semua</w:t>
+      </w:r>
+      <w:proofErr w:type="spellEnd"/>
+      <w:r>
+        <w:rPr>
+          <w:rFonts w:ascii="Times New Roman" w:hAnsi="Times New Roman" w:cs="Times New Roman"/>
+        </w:rPr>
+        <w:t xml:space="preserve"> </w:t>
+      </w:r>
+      <w:proofErr w:type="spellStart"/>
+      <w:r>
+        <w:rPr>
+          <w:rFonts w:ascii="Times New Roman" w:hAnsi="Times New Roman" w:cs="Times New Roman"/>
+        </w:rPr>
+        <w:t>fitur</w:t>
+      </w:r>
+      <w:proofErr w:type="spellEnd"/>
+      <w:r>
+        <w:rPr>
+          <w:rFonts w:ascii="Times New Roman" w:hAnsi="Times New Roman" w:cs="Times New Roman"/>
+        </w:rPr>
+        <w:t xml:space="preserve"> </w:t>
+      </w:r>
+      <w:proofErr w:type="spellStart"/>
+      <w:r>
+        <w:rPr>
+          <w:rFonts w:ascii="Times New Roman" w:hAnsi="Times New Roman" w:cs="Times New Roman"/>
+        </w:rPr>
+        <w:t>seperti</w:t>
+      </w:r>
+      <w:proofErr w:type="spellEnd"/>
+      <w:r>
+        <w:rPr>
+          <w:rFonts w:ascii="Times New Roman" w:hAnsi="Times New Roman" w:cs="Times New Roman"/>
+        </w:rPr>
+        <w:t xml:space="preserve"> </w:t>
+      </w:r>
+      <w:proofErr w:type="spellStart"/>
+      <w:r>
+        <w:rPr>
+          <w:rFonts w:ascii="Times New Roman" w:hAnsi="Times New Roman" w:cs="Times New Roman"/>
+        </w:rPr>
+        <w:t>salju</w:t>
+      </w:r>
+      <w:proofErr w:type="spellEnd"/>
+      <w:r>
+        <w:rPr>
+          <w:rFonts w:ascii="Times New Roman" w:hAnsi="Times New Roman" w:cs="Times New Roman"/>
+        </w:rPr>
+        <w:t xml:space="preserve">, weather icon </w:t>
+      </w:r>
+      <w:proofErr w:type="spellStart"/>
+      <w:r>
+        <w:rPr>
+          <w:rFonts w:ascii="Times New Roman" w:hAnsi="Times New Roman" w:cs="Times New Roman"/>
+        </w:rPr>
+        <w:t>dll</w:t>
+      </w:r>
+      <w:proofErr w:type="spellEnd"/>
+      <w:r>
+        <w:rPr>
+          <w:rFonts w:ascii="Times New Roman" w:hAnsi="Times New Roman" w:cs="Times New Roman"/>
+        </w:rPr>
+        <w:t xml:space="preserve">. Input </w:t>
+      </w:r>
+      <w:proofErr w:type="spellStart"/>
+      <w:r>
+        <w:rPr>
+          <w:rFonts w:ascii="Times New Roman" w:hAnsi="Times New Roman" w:cs="Times New Roman"/>
+        </w:rPr>
+        <w:t>dari</w:t>
+      </w:r>
+      <w:proofErr w:type="spellEnd"/>
+      <w:r>
+        <w:rPr>
+          <w:rFonts w:ascii="Times New Roman" w:hAnsi="Times New Roman" w:cs="Times New Roman"/>
+        </w:rPr>
+        <w:t xml:space="preserve"> model </w:t>
+      </w:r>
+      <w:proofErr w:type="spellStart"/>
+      <w:r>
+        <w:rPr>
+          <w:rFonts w:ascii="Times New Roman" w:hAnsi="Times New Roman" w:cs="Times New Roman"/>
+        </w:rPr>
+        <w:t>adalah</w:t>
+      </w:r>
+      <w:proofErr w:type="spellEnd"/>
+      <w:r>
+        <w:rPr>
+          <w:rFonts w:ascii="Times New Roman" w:hAnsi="Times New Roman" w:cs="Times New Roman"/>
+        </w:rPr>
+        <w:t xml:space="preserve"> </w:t>
+      </w:r>
+      <w:proofErr w:type="spellStart"/>
+      <w:r>
+        <w:rPr>
+          <w:rFonts w:ascii="Times New Roman" w:hAnsi="Times New Roman" w:cs="Times New Roman"/>
+        </w:rPr>
+        <w:t>temperatur</w:t>
+      </w:r>
+      <w:proofErr w:type="spellEnd"/>
+      <w:r>
+        <w:rPr>
+          <w:rFonts w:ascii="Times New Roman" w:hAnsi="Times New Roman" w:cs="Times New Roman"/>
+        </w:rPr>
+        <w:t xml:space="preserve">, </w:t>
+      </w:r>
+      <w:proofErr w:type="spellStart"/>
+      <w:r>
+        <w:rPr>
+          <w:rFonts w:ascii="Times New Roman" w:hAnsi="Times New Roman" w:cs="Times New Roman"/>
+        </w:rPr>
+        <w:t>kelembapan</w:t>
+      </w:r>
+      <w:proofErr w:type="spellEnd"/>
+      <w:r>
+        <w:rPr>
+          <w:rFonts w:ascii="Times New Roman" w:hAnsi="Times New Roman" w:cs="Times New Roman"/>
+        </w:rPr>
+        <w:t xml:space="preserve">, </w:t>
+      </w:r>
+      <w:proofErr w:type="spellStart"/>
+      <w:r>
+        <w:rPr>
+          <w:rFonts w:ascii="Times New Roman" w:hAnsi="Times New Roman" w:cs="Times New Roman"/>
+        </w:rPr>
+        <w:t>awan</w:t>
+      </w:r>
+      <w:proofErr w:type="spellEnd"/>
+      <w:r>
+        <w:rPr>
+          <w:rFonts w:ascii="Times New Roman" w:hAnsi="Times New Roman" w:cs="Times New Roman"/>
+        </w:rPr>
+        <w:t xml:space="preserve"> </w:t>
+      </w:r>
+      <w:proofErr w:type="spellStart"/>
+      <w:r>
+        <w:rPr>
+          <w:rFonts w:ascii="Times New Roman" w:hAnsi="Times New Roman" w:cs="Times New Roman"/>
+        </w:rPr>
+        <w:t>dll</w:t>
+      </w:r>
+      <w:proofErr w:type="spellEnd"/>
+      <w:r>
+        <w:rPr>
+          <w:rFonts w:ascii="Times New Roman" w:hAnsi="Times New Roman" w:cs="Times New Roman"/>
+        </w:rPr>
+        <w:t xml:space="preserve">, </w:t>
+      </w:r>
+      <w:proofErr w:type="spellStart"/>
+      <w:r>
+        <w:rPr>
+          <w:rFonts w:ascii="Times New Roman" w:hAnsi="Times New Roman" w:cs="Times New Roman"/>
+        </w:rPr>
+        <w:t>sedangkan</w:t>
+      </w:r>
+      <w:proofErr w:type="spellEnd"/>
+      <w:r>
+        <w:rPr>
+          <w:rFonts w:ascii="Times New Roman" w:hAnsi="Times New Roman" w:cs="Times New Roman"/>
+        </w:rPr>
+        <w:t xml:space="preserve"> </w:t>
+      </w:r>
+      <w:proofErr w:type="spellStart"/>
+      <w:r>
+        <w:rPr>
+          <w:rFonts w:ascii="Times New Roman" w:hAnsi="Times New Roman" w:cs="Times New Roman"/>
+        </w:rPr>
+        <w:t>outputnya</w:t>
+      </w:r>
+      <w:proofErr w:type="spellEnd"/>
+      <w:r>
+        <w:rPr>
+          <w:rFonts w:ascii="Times New Roman" w:hAnsi="Times New Roman" w:cs="Times New Roman"/>
+        </w:rPr>
+        <w:t xml:space="preserve"> </w:t>
+      </w:r>
+      <w:proofErr w:type="spellStart"/>
+      <w:r>
+        <w:rPr>
+          <w:rFonts w:ascii="Times New Roman" w:hAnsi="Times New Roman" w:cs="Times New Roman"/>
+        </w:rPr>
+        <w:t>berupa</w:t>
+      </w:r>
+      <w:proofErr w:type="spellEnd"/>
+      <w:r>
+        <w:rPr>
+          <w:rFonts w:ascii="Times New Roman" w:hAnsi="Times New Roman" w:cs="Times New Roman"/>
+        </w:rPr>
+        <w:t xml:space="preserve"> </w:t>
+      </w:r>
+      <w:proofErr w:type="spellStart"/>
+      <w:r>
+        <w:rPr>
+          <w:rFonts w:ascii="Times New Roman" w:hAnsi="Times New Roman" w:cs="Times New Roman"/>
+        </w:rPr>
+        <w:t>curah</w:t>
+      </w:r>
+      <w:proofErr w:type="spellEnd"/>
+      <w:r>
+        <w:rPr>
+          <w:rFonts w:ascii="Times New Roman" w:hAnsi="Times New Roman" w:cs="Times New Roman"/>
+        </w:rPr>
+        <w:t xml:space="preserve"> </w:t>
+      </w:r>
+      <w:proofErr w:type="spellStart"/>
+      <w:r>
+        <w:rPr>
+          <w:rFonts w:ascii="Times New Roman" w:hAnsi="Times New Roman" w:cs="Times New Roman"/>
+        </w:rPr>
+        <w:t>hujan</w:t>
+      </w:r>
+      <w:proofErr w:type="spellEnd"/>
+      <w:r>
+        <w:rPr>
+          <w:rFonts w:ascii="Times New Roman" w:hAnsi="Times New Roman" w:cs="Times New Roman"/>
+        </w:rPr>
+        <w:t xml:space="preserve">. </w:t>
+      </w:r>
+      <w:proofErr w:type="spellStart"/>
+      <w:r>
+        <w:rPr>
+          <w:rFonts w:ascii="Times New Roman" w:hAnsi="Times New Roman" w:cs="Times New Roman"/>
+        </w:rPr>
+        <w:t>Namun</w:t>
+      </w:r>
+      <w:proofErr w:type="spellEnd"/>
+      <w:r>
+        <w:rPr>
+          <w:rFonts w:ascii="Times New Roman" w:hAnsi="Times New Roman" w:cs="Times New Roman"/>
+        </w:rPr>
+        <w:t xml:space="preserve"> </w:t>
+      </w:r>
+      <w:proofErr w:type="spellStart"/>
+      <w:r>
+        <w:rPr>
+          <w:rFonts w:ascii="Times New Roman" w:hAnsi="Times New Roman" w:cs="Times New Roman"/>
+        </w:rPr>
+        <w:t>jika</w:t>
+      </w:r>
+      <w:proofErr w:type="spellEnd"/>
+      <w:r>
+        <w:rPr>
+          <w:rFonts w:ascii="Times New Roman" w:hAnsi="Times New Roman" w:cs="Times New Roman"/>
+        </w:rPr>
+        <w:t xml:space="preserve"> </w:t>
+      </w:r>
+      <w:proofErr w:type="spellStart"/>
+      <w:r>
+        <w:rPr>
+          <w:rFonts w:ascii="Times New Roman" w:hAnsi="Times New Roman" w:cs="Times New Roman"/>
+        </w:rPr>
+        <w:t>ada</w:t>
+      </w:r>
+      <w:proofErr w:type="spellEnd"/>
+      <w:r>
+        <w:rPr>
+          <w:rFonts w:ascii="Times New Roman" w:hAnsi="Times New Roman" w:cs="Times New Roman"/>
+        </w:rPr>
+        <w:t xml:space="preserve"> </w:t>
+      </w:r>
+      <w:proofErr w:type="spellStart"/>
+      <w:r>
+        <w:rPr>
+          <w:rFonts w:ascii="Times New Roman" w:hAnsi="Times New Roman" w:cs="Times New Roman"/>
+        </w:rPr>
+        <w:t>dari</w:t>
+      </w:r>
+      <w:proofErr w:type="spellEnd"/>
+      <w:r>
+        <w:rPr>
+          <w:rFonts w:ascii="Times New Roman" w:hAnsi="Times New Roman" w:cs="Times New Roman"/>
+        </w:rPr>
+        <w:t xml:space="preserve"> dataset </w:t>
+      </w:r>
+      <w:proofErr w:type="spellStart"/>
+      <w:r>
+        <w:rPr>
+          <w:rFonts w:ascii="Times New Roman" w:hAnsi="Times New Roman" w:cs="Times New Roman"/>
+        </w:rPr>
+        <w:t>pendukung</w:t>
+      </w:r>
+      <w:proofErr w:type="spellEnd"/>
+      <w:r>
+        <w:rPr>
+          <w:rFonts w:ascii="Times New Roman" w:hAnsi="Times New Roman" w:cs="Times New Roman"/>
+        </w:rPr>
+        <w:t xml:space="preserve"> </w:t>
+      </w:r>
+      <w:proofErr w:type="spellStart"/>
+      <w:r>
+        <w:rPr>
+          <w:rFonts w:ascii="Times New Roman" w:hAnsi="Times New Roman" w:cs="Times New Roman"/>
+        </w:rPr>
+        <w:t>hanya</w:t>
+      </w:r>
+      <w:proofErr w:type="spellEnd"/>
+      <w:r>
+        <w:rPr>
+          <w:rFonts w:ascii="Times New Roman" w:hAnsi="Times New Roman" w:cs="Times New Roman"/>
+        </w:rPr>
+        <w:t xml:space="preserve"> </w:t>
+      </w:r>
+      <w:proofErr w:type="spellStart"/>
+      <w:r>
+        <w:rPr>
+          <w:rFonts w:ascii="Times New Roman" w:hAnsi="Times New Roman" w:cs="Times New Roman"/>
+        </w:rPr>
+        <w:t>terdapat</w:t>
+      </w:r>
+      <w:proofErr w:type="spellEnd"/>
+      <w:r>
+        <w:rPr>
+          <w:rFonts w:ascii="Times New Roman" w:hAnsi="Times New Roman" w:cs="Times New Roman"/>
+        </w:rPr>
+        <w:t xml:space="preserve"> </w:t>
+      </w:r>
+      <w:proofErr w:type="spellStart"/>
+      <w:r>
+        <w:rPr>
+          <w:rFonts w:ascii="Times New Roman" w:hAnsi="Times New Roman" w:cs="Times New Roman"/>
+        </w:rPr>
+        <w:t>curah</w:t>
+      </w:r>
+      <w:proofErr w:type="spellEnd"/>
+      <w:r>
+        <w:rPr>
+          <w:rFonts w:ascii="Times New Roman" w:hAnsi="Times New Roman" w:cs="Times New Roman"/>
+        </w:rPr>
+        <w:t xml:space="preserve"> </w:t>
+      </w:r>
+      <w:proofErr w:type="spellStart"/>
+      <w:r>
+        <w:rPr>
+          <w:rFonts w:ascii="Times New Roman" w:hAnsi="Times New Roman" w:cs="Times New Roman"/>
+        </w:rPr>
+        <w:t>hujan</w:t>
+      </w:r>
+      <w:proofErr w:type="spellEnd"/>
+      <w:r>
+        <w:rPr>
+          <w:rFonts w:ascii="Times New Roman" w:hAnsi="Times New Roman" w:cs="Times New Roman"/>
+        </w:rPr>
+        <w:t xml:space="preserve"> </w:t>
+      </w:r>
+      <w:proofErr w:type="spellStart"/>
+      <w:r>
+        <w:rPr>
+          <w:rFonts w:ascii="Times New Roman" w:hAnsi="Times New Roman" w:cs="Times New Roman"/>
+        </w:rPr>
+        <w:t>maka</w:t>
+      </w:r>
+      <w:proofErr w:type="spellEnd"/>
+      <w:r>
+        <w:rPr>
+          <w:rFonts w:ascii="Times New Roman" w:hAnsi="Times New Roman" w:cs="Times New Roman"/>
+        </w:rPr>
+        <w:t xml:space="preserve"> input dan </w:t>
+      </w:r>
+      <w:proofErr w:type="spellStart"/>
+      <w:r>
+        <w:rPr>
+          <w:rFonts w:ascii="Times New Roman" w:hAnsi="Times New Roman" w:cs="Times New Roman"/>
+        </w:rPr>
+        <w:t>outputnya</w:t>
+      </w:r>
+      <w:proofErr w:type="spellEnd"/>
+      <w:r>
+        <w:rPr>
+          <w:rFonts w:ascii="Times New Roman" w:hAnsi="Times New Roman" w:cs="Times New Roman"/>
+        </w:rPr>
+        <w:t xml:space="preserve"> </w:t>
+      </w:r>
+      <w:proofErr w:type="spellStart"/>
+      <w:r>
+        <w:rPr>
+          <w:rFonts w:ascii="Times New Roman" w:hAnsi="Times New Roman" w:cs="Times New Roman"/>
+        </w:rPr>
+        <w:t>berupa</w:t>
+      </w:r>
+      <w:proofErr w:type="spellEnd"/>
+      <w:r>
+        <w:rPr>
+          <w:rFonts w:ascii="Times New Roman" w:hAnsi="Times New Roman" w:cs="Times New Roman"/>
+        </w:rPr>
+        <w:t xml:space="preserve"> </w:t>
+      </w:r>
+      <w:proofErr w:type="spellStart"/>
+      <w:r>
+        <w:rPr>
+          <w:rFonts w:ascii="Times New Roman" w:hAnsi="Times New Roman" w:cs="Times New Roman"/>
+        </w:rPr>
+        <w:t>curah</w:t>
+      </w:r>
+      <w:proofErr w:type="spellEnd"/>
+      <w:r>
+        <w:rPr>
+          <w:rFonts w:ascii="Times New Roman" w:hAnsi="Times New Roman" w:cs="Times New Roman"/>
+        </w:rPr>
+        <w:t xml:space="preserve"> </w:t>
+      </w:r>
+      <w:proofErr w:type="spellStart"/>
+      <w:r>
+        <w:rPr>
+          <w:rFonts w:ascii="Times New Roman" w:hAnsi="Times New Roman" w:cs="Times New Roman"/>
+        </w:rPr>
+        <w:t>hujan</w:t>
+      </w:r>
+      <w:proofErr w:type="spellEnd"/>
+      <w:r>
+        <w:rPr>
+          <w:rFonts w:ascii="Times New Roman" w:hAnsi="Times New Roman" w:cs="Times New Roman"/>
+        </w:rPr>
+        <w:t>.</w:t>
       </w:r>
     </w:p>
     <w:p>
@@ -1258,11 +4272,397 @@
           <w:rFonts w:ascii="Times New Roman" w:hAnsi="Times New Roman" w:cs="Times New Roman"/>
         </w:rPr>
       </w:pPr>
-      <w:r>
-        <w:rPr>
-          <w:rFonts w:ascii="Times New Roman" w:hAnsi="Times New Roman" w:cs="Times New Roman"/>
-        </w:rPr>
-        <w:t>Kegiatan ini dilakukan untuk desain deep learning model, training dan tuning hyperparameter. Kegiatan ini dilakukan dengan pemodelan oleh masing-masing anggota sehingga mendapat hasil dan referensi dari berbagai model. Model yang dipakai merupakan sequence model multi input dan multi output sebagai regression problem. Model akan dilatih dengan semua dataset baik dari dataset utama dan pendukung.</w:t>
+      <w:proofErr w:type="spellStart"/>
+      <w:r>
+        <w:rPr>
+          <w:rFonts w:ascii="Times New Roman" w:hAnsi="Times New Roman" w:cs="Times New Roman"/>
+        </w:rPr>
+        <w:t>Kegiatan</w:t>
+      </w:r>
+      <w:proofErr w:type="spellEnd"/>
+      <w:r>
+        <w:rPr>
+          <w:rFonts w:ascii="Times New Roman" w:hAnsi="Times New Roman" w:cs="Times New Roman"/>
+        </w:rPr>
+        <w:t xml:space="preserve"> </w:t>
+      </w:r>
+      <w:proofErr w:type="spellStart"/>
+      <w:r>
+        <w:rPr>
+          <w:rFonts w:ascii="Times New Roman" w:hAnsi="Times New Roman" w:cs="Times New Roman"/>
+        </w:rPr>
+        <w:t>ini</w:t>
+      </w:r>
+      <w:proofErr w:type="spellEnd"/>
+      <w:r>
+        <w:rPr>
+          <w:rFonts w:ascii="Times New Roman" w:hAnsi="Times New Roman" w:cs="Times New Roman"/>
+        </w:rPr>
+        <w:t xml:space="preserve"> </w:t>
+      </w:r>
+      <w:proofErr w:type="spellStart"/>
+      <w:r>
+        <w:rPr>
+          <w:rFonts w:ascii="Times New Roman" w:hAnsi="Times New Roman" w:cs="Times New Roman"/>
+        </w:rPr>
+        <w:t>dilakukan</w:t>
+      </w:r>
+      <w:proofErr w:type="spellEnd"/>
+      <w:r>
+        <w:rPr>
+          <w:rFonts w:ascii="Times New Roman" w:hAnsi="Times New Roman" w:cs="Times New Roman"/>
+        </w:rPr>
+        <w:t xml:space="preserve"> </w:t>
+      </w:r>
+      <w:proofErr w:type="spellStart"/>
+      <w:r>
+        <w:rPr>
+          <w:rFonts w:ascii="Times New Roman" w:hAnsi="Times New Roman" w:cs="Times New Roman"/>
+        </w:rPr>
+        <w:t>untuk</w:t>
+      </w:r>
+      <w:proofErr w:type="spellEnd"/>
+      <w:r>
+        <w:rPr>
+          <w:rFonts w:ascii="Times New Roman" w:hAnsi="Times New Roman" w:cs="Times New Roman"/>
+        </w:rPr>
+        <w:t xml:space="preserve"> </w:t>
+      </w:r>
+      <w:proofErr w:type="spellStart"/>
+      <w:r>
+        <w:rPr>
+          <w:rFonts w:ascii="Times New Roman" w:hAnsi="Times New Roman" w:cs="Times New Roman"/>
+        </w:rPr>
+        <w:t>desain</w:t>
+      </w:r>
+      <w:proofErr w:type="spellEnd"/>
+      <w:r>
+        <w:rPr>
+          <w:rFonts w:ascii="Times New Roman" w:hAnsi="Times New Roman" w:cs="Times New Roman"/>
+        </w:rPr>
+        <w:t xml:space="preserve"> deep learning model, training dan tuning hyperparameter. </w:t>
+      </w:r>
+      <w:proofErr w:type="spellStart"/>
+      <w:r>
+        <w:rPr>
+          <w:rFonts w:ascii="Times New Roman" w:hAnsi="Times New Roman" w:cs="Times New Roman"/>
+        </w:rPr>
+        <w:t>Kegiatan</w:t>
+      </w:r>
+      <w:proofErr w:type="spellEnd"/>
+      <w:r>
+        <w:rPr>
+          <w:rFonts w:ascii="Times New Roman" w:hAnsi="Times New Roman" w:cs="Times New Roman"/>
+        </w:rPr>
+        <w:t xml:space="preserve"> </w:t>
+      </w:r>
+      <w:proofErr w:type="spellStart"/>
+      <w:r>
+        <w:rPr>
+          <w:rFonts w:ascii="Times New Roman" w:hAnsi="Times New Roman" w:cs="Times New Roman"/>
+        </w:rPr>
+        <w:t>ini</w:t>
+      </w:r>
+      <w:proofErr w:type="spellEnd"/>
+      <w:r>
+        <w:rPr>
+          <w:rFonts w:ascii="Times New Roman" w:hAnsi="Times New Roman" w:cs="Times New Roman"/>
+        </w:rPr>
+        <w:t xml:space="preserve"> </w:t>
+      </w:r>
+      <w:proofErr w:type="spellStart"/>
+      <w:r>
+        <w:rPr>
+          <w:rFonts w:ascii="Times New Roman" w:hAnsi="Times New Roman" w:cs="Times New Roman"/>
+        </w:rPr>
+        <w:t>dilakukan</w:t>
+      </w:r>
+      <w:proofErr w:type="spellEnd"/>
+      <w:r>
+        <w:rPr>
+          <w:rFonts w:ascii="Times New Roman" w:hAnsi="Times New Roman" w:cs="Times New Roman"/>
+        </w:rPr>
+        <w:t xml:space="preserve"> </w:t>
+      </w:r>
+      <w:proofErr w:type="spellStart"/>
+      <w:r>
+        <w:rPr>
+          <w:rFonts w:ascii="Times New Roman" w:hAnsi="Times New Roman" w:cs="Times New Roman"/>
+        </w:rPr>
+        <w:t>dengan</w:t>
+      </w:r>
+      <w:proofErr w:type="spellEnd"/>
+      <w:r>
+        <w:rPr>
+          <w:rFonts w:ascii="Times New Roman" w:hAnsi="Times New Roman" w:cs="Times New Roman"/>
+        </w:rPr>
+        <w:t xml:space="preserve"> </w:t>
+      </w:r>
+      <w:proofErr w:type="spellStart"/>
+      <w:r>
+        <w:rPr>
+          <w:rFonts w:ascii="Times New Roman" w:hAnsi="Times New Roman" w:cs="Times New Roman"/>
+        </w:rPr>
+        <w:t>pemodelan</w:t>
+      </w:r>
+      <w:proofErr w:type="spellEnd"/>
+      <w:r>
+        <w:rPr>
+          <w:rFonts w:ascii="Times New Roman" w:hAnsi="Times New Roman" w:cs="Times New Roman"/>
+        </w:rPr>
+        <w:t xml:space="preserve"> oleh masing-masing </w:t>
+      </w:r>
+      <w:proofErr w:type="spellStart"/>
+      <w:r>
+        <w:rPr>
+          <w:rFonts w:ascii="Times New Roman" w:hAnsi="Times New Roman" w:cs="Times New Roman"/>
+        </w:rPr>
+        <w:t>anggota</w:t>
+      </w:r>
+      <w:proofErr w:type="spellEnd"/>
+      <w:r>
+        <w:rPr>
+          <w:rFonts w:ascii="Times New Roman" w:hAnsi="Times New Roman" w:cs="Times New Roman"/>
+        </w:rPr>
+        <w:t xml:space="preserve"> </w:t>
+      </w:r>
+      <w:proofErr w:type="spellStart"/>
+      <w:r>
+        <w:rPr>
+          <w:rFonts w:ascii="Times New Roman" w:hAnsi="Times New Roman" w:cs="Times New Roman"/>
+        </w:rPr>
+        <w:t>sehingga</w:t>
+      </w:r>
+      <w:proofErr w:type="spellEnd"/>
+      <w:r>
+        <w:rPr>
+          <w:rFonts w:ascii="Times New Roman" w:hAnsi="Times New Roman" w:cs="Times New Roman"/>
+        </w:rPr>
+        <w:t xml:space="preserve"> </w:t>
+      </w:r>
+      <w:proofErr w:type="spellStart"/>
+      <w:r>
+        <w:rPr>
+          <w:rFonts w:ascii="Times New Roman" w:hAnsi="Times New Roman" w:cs="Times New Roman"/>
+        </w:rPr>
+        <w:t>mendapat</w:t>
+      </w:r>
+      <w:proofErr w:type="spellEnd"/>
+      <w:r>
+        <w:rPr>
+          <w:rFonts w:ascii="Times New Roman" w:hAnsi="Times New Roman" w:cs="Times New Roman"/>
+        </w:rPr>
+        <w:t xml:space="preserve"> </w:t>
+      </w:r>
+      <w:proofErr w:type="spellStart"/>
+      <w:r>
+        <w:rPr>
+          <w:rFonts w:ascii="Times New Roman" w:hAnsi="Times New Roman" w:cs="Times New Roman"/>
+        </w:rPr>
+        <w:t>hasil</w:t>
+      </w:r>
+      <w:proofErr w:type="spellEnd"/>
+      <w:r>
+        <w:rPr>
+          <w:rFonts w:ascii="Times New Roman" w:hAnsi="Times New Roman" w:cs="Times New Roman"/>
+        </w:rPr>
+        <w:t xml:space="preserve"> dan </w:t>
+      </w:r>
+      <w:proofErr w:type="spellStart"/>
+      <w:r>
+        <w:rPr>
+          <w:rFonts w:ascii="Times New Roman" w:hAnsi="Times New Roman" w:cs="Times New Roman"/>
+        </w:rPr>
+        <w:t>referensi</w:t>
+      </w:r>
+      <w:proofErr w:type="spellEnd"/>
+      <w:r>
+        <w:rPr>
+          <w:rFonts w:ascii="Times New Roman" w:hAnsi="Times New Roman" w:cs="Times New Roman"/>
+        </w:rPr>
+        <w:t xml:space="preserve"> </w:t>
+      </w:r>
+      <w:proofErr w:type="spellStart"/>
+      <w:r>
+        <w:rPr>
+          <w:rFonts w:ascii="Times New Roman" w:hAnsi="Times New Roman" w:cs="Times New Roman"/>
+        </w:rPr>
+        <w:t>dari</w:t>
+      </w:r>
+      <w:proofErr w:type="spellEnd"/>
+      <w:r>
+        <w:rPr>
+          <w:rFonts w:ascii="Times New Roman" w:hAnsi="Times New Roman" w:cs="Times New Roman"/>
+        </w:rPr>
+        <w:t xml:space="preserve"> </w:t>
+      </w:r>
+      <w:proofErr w:type="spellStart"/>
+      <w:r>
+        <w:rPr>
+          <w:rFonts w:ascii="Times New Roman" w:hAnsi="Times New Roman" w:cs="Times New Roman"/>
+        </w:rPr>
+        <w:t>berbagai</w:t>
+      </w:r>
+      <w:proofErr w:type="spellEnd"/>
+      <w:r>
+        <w:rPr>
+          <w:rFonts w:ascii="Times New Roman" w:hAnsi="Times New Roman" w:cs="Times New Roman"/>
+        </w:rPr>
+        <w:t xml:space="preserve"> model. Model yang </w:t>
+      </w:r>
+      <w:proofErr w:type="spellStart"/>
+      <w:r>
+        <w:rPr>
+          <w:rFonts w:ascii="Times New Roman" w:hAnsi="Times New Roman" w:cs="Times New Roman"/>
+        </w:rPr>
+        <w:t>dipakai</w:t>
+      </w:r>
+      <w:proofErr w:type="spellEnd"/>
+      <w:r>
+        <w:rPr>
+          <w:rFonts w:ascii="Times New Roman" w:hAnsi="Times New Roman" w:cs="Times New Roman"/>
+        </w:rPr>
+        <w:t xml:space="preserve"> </w:t>
+      </w:r>
+      <w:proofErr w:type="spellStart"/>
+      <w:r>
+        <w:rPr>
+          <w:rFonts w:ascii="Times New Roman" w:hAnsi="Times New Roman" w:cs="Times New Roman"/>
+        </w:rPr>
+        <w:t>merupakan</w:t>
+      </w:r>
+      <w:proofErr w:type="spellEnd"/>
+      <w:r>
+        <w:rPr>
+          <w:rFonts w:ascii="Times New Roman" w:hAnsi="Times New Roman" w:cs="Times New Roman"/>
+        </w:rPr>
+        <w:t xml:space="preserve"> sequence model multi input dan multi output </w:t>
+      </w:r>
+      <w:proofErr w:type="spellStart"/>
+      <w:r>
+        <w:rPr>
+          <w:rFonts w:ascii="Times New Roman" w:hAnsi="Times New Roman" w:cs="Times New Roman"/>
+        </w:rPr>
+        <w:t>sebagai</w:t>
+      </w:r>
+      <w:proofErr w:type="spellEnd"/>
+      <w:r>
+        <w:rPr>
+          <w:rFonts w:ascii="Times New Roman" w:hAnsi="Times New Roman" w:cs="Times New Roman"/>
+        </w:rPr>
+        <w:t xml:space="preserve"> regression problem. Model </w:t>
+      </w:r>
+      <w:proofErr w:type="spellStart"/>
+      <w:r>
+        <w:rPr>
+          <w:rFonts w:ascii="Times New Roman" w:hAnsi="Times New Roman" w:cs="Times New Roman"/>
+        </w:rPr>
+        <w:t>akan</w:t>
+      </w:r>
+      <w:proofErr w:type="spellEnd"/>
+      <w:r>
+        <w:rPr>
+          <w:rFonts w:ascii="Times New Roman" w:hAnsi="Times New Roman" w:cs="Times New Roman"/>
+        </w:rPr>
+        <w:t xml:space="preserve"> </w:t>
+      </w:r>
+      <w:proofErr w:type="spellStart"/>
+      <w:r>
+        <w:rPr>
+          <w:rFonts w:ascii="Times New Roman" w:hAnsi="Times New Roman" w:cs="Times New Roman"/>
+        </w:rPr>
+        <w:t>dilatih</w:t>
+      </w:r>
+      <w:proofErr w:type="spellEnd"/>
+      <w:r>
+        <w:rPr>
+          <w:rFonts w:ascii="Times New Roman" w:hAnsi="Times New Roman" w:cs="Times New Roman"/>
+        </w:rPr>
+        <w:t xml:space="preserve"> </w:t>
+      </w:r>
+      <w:proofErr w:type="spellStart"/>
+      <w:r>
+        <w:rPr>
+          <w:rFonts w:ascii="Times New Roman" w:hAnsi="Times New Roman" w:cs="Times New Roman"/>
+        </w:rPr>
+        <w:t>dengan</w:t>
+      </w:r>
+      <w:proofErr w:type="spellEnd"/>
+      <w:r>
+        <w:rPr>
+          <w:rFonts w:ascii="Times New Roman" w:hAnsi="Times New Roman" w:cs="Times New Roman"/>
+        </w:rPr>
+        <w:t xml:space="preserve"> </w:t>
+      </w:r>
+      <w:proofErr w:type="spellStart"/>
+      <w:r>
+        <w:rPr>
+          <w:rFonts w:ascii="Times New Roman" w:hAnsi="Times New Roman" w:cs="Times New Roman"/>
+        </w:rPr>
+        <w:t>semua</w:t>
+      </w:r>
+      <w:proofErr w:type="spellEnd"/>
+      <w:r>
+        <w:rPr>
+          <w:rFonts w:ascii="Times New Roman" w:hAnsi="Times New Roman" w:cs="Times New Roman"/>
+        </w:rPr>
+        <w:t xml:space="preserve"> dataset </w:t>
+      </w:r>
+      <w:proofErr w:type="spellStart"/>
+      <w:r>
+        <w:rPr>
+          <w:rFonts w:ascii="Times New Roman" w:hAnsi="Times New Roman" w:cs="Times New Roman"/>
+        </w:rPr>
+        <w:t>baik</w:t>
+      </w:r>
+      <w:proofErr w:type="spellEnd"/>
+      <w:r>
+        <w:rPr>
+          <w:rFonts w:ascii="Times New Roman" w:hAnsi="Times New Roman" w:cs="Times New Roman"/>
+        </w:rPr>
+        <w:t xml:space="preserve"> </w:t>
+      </w:r>
+      <w:proofErr w:type="spellStart"/>
+      <w:r>
+        <w:rPr>
+          <w:rFonts w:ascii="Times New Roman" w:hAnsi="Times New Roman" w:cs="Times New Roman"/>
+        </w:rPr>
+        <w:t>dari</w:t>
+      </w:r>
+      <w:proofErr w:type="spellEnd"/>
+      <w:r>
+        <w:rPr>
+          <w:rFonts w:ascii="Times New Roman" w:hAnsi="Times New Roman" w:cs="Times New Roman"/>
+        </w:rPr>
+        <w:t xml:space="preserve"> dataset </w:t>
+      </w:r>
+      <w:proofErr w:type="spellStart"/>
+      <w:r>
+        <w:rPr>
+          <w:rFonts w:ascii="Times New Roman" w:hAnsi="Times New Roman" w:cs="Times New Roman"/>
+        </w:rPr>
+        <w:t>utama</w:t>
+      </w:r>
+      <w:proofErr w:type="spellEnd"/>
+      <w:r>
+        <w:rPr>
+          <w:rFonts w:ascii="Times New Roman" w:hAnsi="Times New Roman" w:cs="Times New Roman"/>
+        </w:rPr>
+        <w:t xml:space="preserve"> dan </w:t>
+      </w:r>
+      <w:proofErr w:type="spellStart"/>
+      <w:r>
+        <w:rPr>
+          <w:rFonts w:ascii="Times New Roman" w:hAnsi="Times New Roman" w:cs="Times New Roman"/>
+        </w:rPr>
+        <w:t>pendukung</w:t>
+      </w:r>
+      <w:proofErr w:type="spellEnd"/>
+      <w:r>
+        <w:rPr>
+          <w:rFonts w:ascii="Times New Roman" w:hAnsi="Times New Roman" w:cs="Times New Roman"/>
+        </w:rPr>
+        <w:t>.</w:t>
       </w:r>
     </w:p>
     <w:p>
@@ -1293,17 +4693,557 @@
           <w:rFonts w:ascii="Times New Roman" w:hAnsi="Times New Roman" w:cs="Times New Roman"/>
         </w:rPr>
       </w:pPr>
-      <w:r>
-        <w:rPr>
-          <w:rFonts w:ascii="Times New Roman" w:hAnsi="Times New Roman" w:cs="Times New Roman"/>
-        </w:rPr>
-        <w:t>Kegiatan ini dilakukan evaluasi model yang dilatih dan analisisnya. Dari berbagai hasil model dibandingkan dan dianalisis hasilnya. Hasil prediksi curah hujan akan digunakan prakiraan musim dengan melihat karakteristik curah hujannya dan disesuaikan pada Zona Musim pada daerah Denpasar. Hasil prediksi tiap dataset dirata-ratakan dan dianalisis. Output pada kegiatan ini adalah prediksi curah hujan yang baik dan prakiraan musim.</w:t>
-      </w:r>
-      <w:r>
-        <w:rPr>
-          <w:rFonts w:ascii="Times New Roman" w:hAnsi="Times New Roman" w:cs="Times New Roman"/>
-        </w:rPr>
-        <w:t>Project Schedule:</w:t>
+      <w:proofErr w:type="spellStart"/>
+      <w:r>
+        <w:rPr>
+          <w:rFonts w:ascii="Times New Roman" w:hAnsi="Times New Roman" w:cs="Times New Roman"/>
+        </w:rPr>
+        <w:t>Kegiatan</w:t>
+      </w:r>
+      <w:proofErr w:type="spellEnd"/>
+      <w:r>
+        <w:rPr>
+          <w:rFonts w:ascii="Times New Roman" w:hAnsi="Times New Roman" w:cs="Times New Roman"/>
+        </w:rPr>
+        <w:t xml:space="preserve"> </w:t>
+      </w:r>
+      <w:proofErr w:type="spellStart"/>
+      <w:r>
+        <w:rPr>
+          <w:rFonts w:ascii="Times New Roman" w:hAnsi="Times New Roman" w:cs="Times New Roman"/>
+        </w:rPr>
+        <w:t>ini</w:t>
+      </w:r>
+      <w:proofErr w:type="spellEnd"/>
+      <w:r>
+        <w:rPr>
+          <w:rFonts w:ascii="Times New Roman" w:hAnsi="Times New Roman" w:cs="Times New Roman"/>
+        </w:rPr>
+        <w:t xml:space="preserve"> </w:t>
+      </w:r>
+      <w:proofErr w:type="spellStart"/>
+      <w:r>
+        <w:rPr>
+          <w:rFonts w:ascii="Times New Roman" w:hAnsi="Times New Roman" w:cs="Times New Roman"/>
+        </w:rPr>
+        <w:t>dilakukan</w:t>
+      </w:r>
+      <w:proofErr w:type="spellEnd"/>
+      <w:r>
+        <w:rPr>
+          <w:rFonts w:ascii="Times New Roman" w:hAnsi="Times New Roman" w:cs="Times New Roman"/>
+        </w:rPr>
+        <w:t xml:space="preserve"> </w:t>
+      </w:r>
+      <w:proofErr w:type="spellStart"/>
+      <w:r>
+        <w:rPr>
+          <w:rFonts w:ascii="Times New Roman" w:hAnsi="Times New Roman" w:cs="Times New Roman"/>
+        </w:rPr>
+        <w:t>evaluasi</w:t>
+      </w:r>
+      <w:proofErr w:type="spellEnd"/>
+      <w:r>
+        <w:rPr>
+          <w:rFonts w:ascii="Times New Roman" w:hAnsi="Times New Roman" w:cs="Times New Roman"/>
+        </w:rPr>
+        <w:t xml:space="preserve"> model yang </w:t>
+      </w:r>
+      <w:proofErr w:type="spellStart"/>
+      <w:r>
+        <w:rPr>
+          <w:rFonts w:ascii="Times New Roman" w:hAnsi="Times New Roman" w:cs="Times New Roman"/>
+        </w:rPr>
+        <w:t>dilatih</w:t>
+      </w:r>
+      <w:proofErr w:type="spellEnd"/>
+      <w:r>
+        <w:rPr>
+          <w:rFonts w:ascii="Times New Roman" w:hAnsi="Times New Roman" w:cs="Times New Roman"/>
+        </w:rPr>
+        <w:t xml:space="preserve"> dan </w:t>
+      </w:r>
+      <w:proofErr w:type="spellStart"/>
+      <w:r>
+        <w:rPr>
+          <w:rFonts w:ascii="Times New Roman" w:hAnsi="Times New Roman" w:cs="Times New Roman"/>
+        </w:rPr>
+        <w:t>analisisnya</w:t>
+      </w:r>
+      <w:proofErr w:type="spellEnd"/>
+      <w:r>
+        <w:rPr>
+          <w:rFonts w:ascii="Times New Roman" w:hAnsi="Times New Roman" w:cs="Times New Roman"/>
+        </w:rPr>
+        <w:t xml:space="preserve">. Dari </w:t>
+      </w:r>
+      <w:proofErr w:type="spellStart"/>
+      <w:r>
+        <w:rPr>
+          <w:rFonts w:ascii="Times New Roman" w:hAnsi="Times New Roman" w:cs="Times New Roman"/>
+        </w:rPr>
+        <w:t>berbagai</w:t>
+      </w:r>
+      <w:proofErr w:type="spellEnd"/>
+      <w:r>
+        <w:rPr>
+          <w:rFonts w:ascii="Times New Roman" w:hAnsi="Times New Roman" w:cs="Times New Roman"/>
+        </w:rPr>
+        <w:t xml:space="preserve"> </w:t>
+      </w:r>
+      <w:proofErr w:type="spellStart"/>
+      <w:r>
+        <w:rPr>
+          <w:rFonts w:ascii="Times New Roman" w:hAnsi="Times New Roman" w:cs="Times New Roman"/>
+        </w:rPr>
+        <w:t>hasil</w:t>
+      </w:r>
+      <w:proofErr w:type="spellEnd"/>
+      <w:r>
+        <w:rPr>
+          <w:rFonts w:ascii="Times New Roman" w:hAnsi="Times New Roman" w:cs="Times New Roman"/>
+        </w:rPr>
+        <w:t xml:space="preserve"> model </w:t>
+      </w:r>
+      <w:proofErr w:type="spellStart"/>
+      <w:r>
+        <w:rPr>
+          <w:rFonts w:ascii="Times New Roman" w:hAnsi="Times New Roman" w:cs="Times New Roman"/>
+        </w:rPr>
+        <w:t>dibandingkan</w:t>
+      </w:r>
+      <w:proofErr w:type="spellEnd"/>
+      <w:r>
+        <w:rPr>
+          <w:rFonts w:ascii="Times New Roman" w:hAnsi="Times New Roman" w:cs="Times New Roman"/>
+        </w:rPr>
+        <w:t xml:space="preserve"> dan </w:t>
+      </w:r>
+      <w:proofErr w:type="spellStart"/>
+      <w:r>
+        <w:rPr>
+          <w:rFonts w:ascii="Times New Roman" w:hAnsi="Times New Roman" w:cs="Times New Roman"/>
+        </w:rPr>
+        <w:t>dianalisis</w:t>
+      </w:r>
+      <w:proofErr w:type="spellEnd"/>
+      <w:r>
+        <w:rPr>
+          <w:rFonts w:ascii="Times New Roman" w:hAnsi="Times New Roman" w:cs="Times New Roman"/>
+        </w:rPr>
+        <w:t xml:space="preserve"> </w:t>
+      </w:r>
+      <w:proofErr w:type="spellStart"/>
+      <w:r>
+        <w:rPr>
+          <w:rFonts w:ascii="Times New Roman" w:hAnsi="Times New Roman" w:cs="Times New Roman"/>
+        </w:rPr>
+        <w:t>hasilnya</w:t>
+      </w:r>
+      <w:proofErr w:type="spellEnd"/>
+      <w:r>
+        <w:rPr>
+          <w:rFonts w:ascii="Times New Roman" w:hAnsi="Times New Roman" w:cs="Times New Roman"/>
+        </w:rPr>
+        <w:t xml:space="preserve">. Hasil </w:t>
+      </w:r>
+      <w:proofErr w:type="spellStart"/>
+      <w:r>
+        <w:rPr>
+          <w:rFonts w:ascii="Times New Roman" w:hAnsi="Times New Roman" w:cs="Times New Roman"/>
+        </w:rPr>
+        <w:t>prediksi</w:t>
+      </w:r>
+      <w:proofErr w:type="spellEnd"/>
+      <w:r>
+        <w:rPr>
+          <w:rFonts w:ascii="Times New Roman" w:hAnsi="Times New Roman" w:cs="Times New Roman"/>
+        </w:rPr>
+        <w:t xml:space="preserve"> </w:t>
+      </w:r>
+      <w:proofErr w:type="spellStart"/>
+      <w:r>
+        <w:rPr>
+          <w:rFonts w:ascii="Times New Roman" w:hAnsi="Times New Roman" w:cs="Times New Roman"/>
+        </w:rPr>
+        <w:t>curah</w:t>
+      </w:r>
+      <w:proofErr w:type="spellEnd"/>
+      <w:r>
+        <w:rPr>
+          <w:rFonts w:ascii="Times New Roman" w:hAnsi="Times New Roman" w:cs="Times New Roman"/>
+        </w:rPr>
+        <w:t xml:space="preserve"> </w:t>
+      </w:r>
+      <w:proofErr w:type="spellStart"/>
+      <w:r>
+        <w:rPr>
+          <w:rFonts w:ascii="Times New Roman" w:hAnsi="Times New Roman" w:cs="Times New Roman"/>
+        </w:rPr>
+        <w:t>hujan</w:t>
+      </w:r>
+      <w:proofErr w:type="spellEnd"/>
+      <w:r>
+        <w:rPr>
+          <w:rFonts w:ascii="Times New Roman" w:hAnsi="Times New Roman" w:cs="Times New Roman"/>
+        </w:rPr>
+        <w:t xml:space="preserve"> </w:t>
+      </w:r>
+      <w:proofErr w:type="spellStart"/>
+      <w:r>
+        <w:rPr>
+          <w:rFonts w:ascii="Times New Roman" w:hAnsi="Times New Roman" w:cs="Times New Roman"/>
+        </w:rPr>
+        <w:t>akan</w:t>
+      </w:r>
+      <w:proofErr w:type="spellEnd"/>
+      <w:r>
+        <w:rPr>
+          <w:rFonts w:ascii="Times New Roman" w:hAnsi="Times New Roman" w:cs="Times New Roman"/>
+        </w:rPr>
+        <w:t xml:space="preserve"> </w:t>
+      </w:r>
+      <w:proofErr w:type="spellStart"/>
+      <w:r>
+        <w:rPr>
+          <w:rFonts w:ascii="Times New Roman" w:hAnsi="Times New Roman" w:cs="Times New Roman"/>
+        </w:rPr>
+        <w:t>digunakan</w:t>
+      </w:r>
+      <w:proofErr w:type="spellEnd"/>
+      <w:r>
+        <w:rPr>
+          <w:rFonts w:ascii="Times New Roman" w:hAnsi="Times New Roman" w:cs="Times New Roman"/>
+        </w:rPr>
+        <w:t xml:space="preserve"> </w:t>
+      </w:r>
+      <w:proofErr w:type="spellStart"/>
+      <w:r>
+        <w:rPr>
+          <w:rFonts w:ascii="Times New Roman" w:hAnsi="Times New Roman" w:cs="Times New Roman"/>
+        </w:rPr>
+        <w:t>prakiraan</w:t>
+      </w:r>
+      <w:proofErr w:type="spellEnd"/>
+      <w:r>
+        <w:rPr>
+          <w:rFonts w:ascii="Times New Roman" w:hAnsi="Times New Roman" w:cs="Times New Roman"/>
+        </w:rPr>
+        <w:t xml:space="preserve"> </w:t>
+      </w:r>
+      <w:proofErr w:type="spellStart"/>
+      <w:r>
+        <w:rPr>
+          <w:rFonts w:ascii="Times New Roman" w:hAnsi="Times New Roman" w:cs="Times New Roman"/>
+        </w:rPr>
+        <w:t>musim</w:t>
+      </w:r>
+      <w:proofErr w:type="spellEnd"/>
+      <w:r>
+        <w:rPr>
+          <w:rFonts w:ascii="Times New Roman" w:hAnsi="Times New Roman" w:cs="Times New Roman"/>
+        </w:rPr>
+        <w:t xml:space="preserve"> </w:t>
+      </w:r>
+      <w:proofErr w:type="spellStart"/>
+      <w:r>
+        <w:rPr>
+          <w:rFonts w:ascii="Times New Roman" w:hAnsi="Times New Roman" w:cs="Times New Roman"/>
+        </w:rPr>
+        <w:t>dengan</w:t>
+      </w:r>
+      <w:proofErr w:type="spellEnd"/>
+      <w:r>
+        <w:rPr>
+          <w:rFonts w:ascii="Times New Roman" w:hAnsi="Times New Roman" w:cs="Times New Roman"/>
+        </w:rPr>
+        <w:t xml:space="preserve"> </w:t>
+      </w:r>
+      <w:proofErr w:type="spellStart"/>
+      <w:r>
+        <w:rPr>
+          <w:rFonts w:ascii="Times New Roman" w:hAnsi="Times New Roman" w:cs="Times New Roman"/>
+        </w:rPr>
+        <w:t>melihat</w:t>
+      </w:r>
+      <w:proofErr w:type="spellEnd"/>
+      <w:r>
+        <w:rPr>
+          <w:rFonts w:ascii="Times New Roman" w:hAnsi="Times New Roman" w:cs="Times New Roman"/>
+        </w:rPr>
+        <w:t xml:space="preserve"> </w:t>
+      </w:r>
+      <w:proofErr w:type="spellStart"/>
+      <w:r>
+        <w:rPr>
+          <w:rFonts w:ascii="Times New Roman" w:hAnsi="Times New Roman" w:cs="Times New Roman"/>
+        </w:rPr>
+        <w:t>karakteristik</w:t>
+      </w:r>
+      <w:proofErr w:type="spellEnd"/>
+      <w:r>
+        <w:rPr>
+          <w:rFonts w:ascii="Times New Roman" w:hAnsi="Times New Roman" w:cs="Times New Roman"/>
+        </w:rPr>
+        <w:t xml:space="preserve"> </w:t>
+      </w:r>
+      <w:proofErr w:type="spellStart"/>
+      <w:r>
+        <w:rPr>
+          <w:rFonts w:ascii="Times New Roman" w:hAnsi="Times New Roman" w:cs="Times New Roman"/>
+        </w:rPr>
+        <w:t>curah</w:t>
+      </w:r>
+      <w:proofErr w:type="spellEnd"/>
+      <w:r>
+        <w:rPr>
+          <w:rFonts w:ascii="Times New Roman" w:hAnsi="Times New Roman" w:cs="Times New Roman"/>
+        </w:rPr>
+        <w:t xml:space="preserve"> </w:t>
+      </w:r>
+      <w:proofErr w:type="spellStart"/>
+      <w:r>
+        <w:rPr>
+          <w:rFonts w:ascii="Times New Roman" w:hAnsi="Times New Roman" w:cs="Times New Roman"/>
+        </w:rPr>
+        <w:t>hujannya</w:t>
+      </w:r>
+      <w:proofErr w:type="spellEnd"/>
+      <w:r>
+        <w:rPr>
+          <w:rFonts w:ascii="Times New Roman" w:hAnsi="Times New Roman" w:cs="Times New Roman"/>
+        </w:rPr>
+        <w:t xml:space="preserve"> dan </w:t>
+      </w:r>
+      <w:proofErr w:type="spellStart"/>
+      <w:r>
+        <w:rPr>
+          <w:rFonts w:ascii="Times New Roman" w:hAnsi="Times New Roman" w:cs="Times New Roman"/>
+        </w:rPr>
+        <w:t>disesuaikan</w:t>
+      </w:r>
+      <w:proofErr w:type="spellEnd"/>
+      <w:r>
+        <w:rPr>
+          <w:rFonts w:ascii="Times New Roman" w:hAnsi="Times New Roman" w:cs="Times New Roman"/>
+        </w:rPr>
+        <w:t xml:space="preserve"> pada Zona </w:t>
+      </w:r>
+      <w:proofErr w:type="spellStart"/>
+      <w:r>
+        <w:rPr>
+          <w:rFonts w:ascii="Times New Roman" w:hAnsi="Times New Roman" w:cs="Times New Roman"/>
+        </w:rPr>
+        <w:t>Musim</w:t>
+      </w:r>
+      <w:proofErr w:type="spellEnd"/>
+      <w:r>
+        <w:rPr>
+          <w:rFonts w:ascii="Times New Roman" w:hAnsi="Times New Roman" w:cs="Times New Roman"/>
+        </w:rPr>
+        <w:t xml:space="preserve"> pada </w:t>
+      </w:r>
+      <w:proofErr w:type="spellStart"/>
+      <w:r>
+        <w:rPr>
+          <w:rFonts w:ascii="Times New Roman" w:hAnsi="Times New Roman" w:cs="Times New Roman"/>
+        </w:rPr>
+        <w:t>daerah</w:t>
+      </w:r>
+      <w:proofErr w:type="spellEnd"/>
+      <w:r>
+        <w:rPr>
+          <w:rFonts w:ascii="Times New Roman" w:hAnsi="Times New Roman" w:cs="Times New Roman"/>
+        </w:rPr>
+        <w:t xml:space="preserve"> Denpasar. Hasil </w:t>
+      </w:r>
+      <w:proofErr w:type="spellStart"/>
+      <w:r>
+        <w:rPr>
+          <w:rFonts w:ascii="Times New Roman" w:hAnsi="Times New Roman" w:cs="Times New Roman"/>
+        </w:rPr>
+        <w:t>prediksi</w:t>
+      </w:r>
+      <w:proofErr w:type="spellEnd"/>
+      <w:r>
+        <w:rPr>
+          <w:rFonts w:ascii="Times New Roman" w:hAnsi="Times New Roman" w:cs="Times New Roman"/>
+        </w:rPr>
+        <w:t xml:space="preserve"> </w:t>
+      </w:r>
+      <w:proofErr w:type="spellStart"/>
+      <w:r>
+        <w:rPr>
+          <w:rFonts w:ascii="Times New Roman" w:hAnsi="Times New Roman" w:cs="Times New Roman"/>
+        </w:rPr>
+        <w:t>tiap</w:t>
+      </w:r>
+      <w:proofErr w:type="spellEnd"/>
+      <w:r>
+        <w:rPr>
+          <w:rFonts w:ascii="Times New Roman" w:hAnsi="Times New Roman" w:cs="Times New Roman"/>
+        </w:rPr>
+        <w:t xml:space="preserve"> dataset </w:t>
+      </w:r>
+      <w:proofErr w:type="spellStart"/>
+      <w:r>
+        <w:rPr>
+          <w:rFonts w:ascii="Times New Roman" w:hAnsi="Times New Roman" w:cs="Times New Roman"/>
+        </w:rPr>
+        <w:t>dirata-ratakan</w:t>
+      </w:r>
+      <w:proofErr w:type="spellEnd"/>
+      <w:r>
+        <w:rPr>
+          <w:rFonts w:ascii="Times New Roman" w:hAnsi="Times New Roman" w:cs="Times New Roman"/>
+        </w:rPr>
+        <w:t xml:space="preserve"> dan </w:t>
+      </w:r>
+      <w:proofErr w:type="spellStart"/>
+      <w:r>
+        <w:rPr>
+          <w:rFonts w:ascii="Times New Roman" w:hAnsi="Times New Roman" w:cs="Times New Roman"/>
+        </w:rPr>
+        <w:t>dianalisis</w:t>
+      </w:r>
+      <w:proofErr w:type="spellEnd"/>
+      <w:r>
+        <w:rPr>
+          <w:rFonts w:ascii="Times New Roman" w:hAnsi="Times New Roman" w:cs="Times New Roman"/>
+        </w:rPr>
+        <w:t xml:space="preserve">. Output pada </w:t>
+      </w:r>
+      <w:proofErr w:type="spellStart"/>
+      <w:r>
+        <w:rPr>
+          <w:rFonts w:ascii="Times New Roman" w:hAnsi="Times New Roman" w:cs="Times New Roman"/>
+        </w:rPr>
+        <w:t>kegiatan</w:t>
+      </w:r>
+      <w:proofErr w:type="spellEnd"/>
+      <w:r>
+        <w:rPr>
+          <w:rFonts w:ascii="Times New Roman" w:hAnsi="Times New Roman" w:cs="Times New Roman"/>
+        </w:rPr>
+        <w:t xml:space="preserve"> </w:t>
+      </w:r>
+      <w:proofErr w:type="spellStart"/>
+      <w:r>
+        <w:rPr>
+          <w:rFonts w:ascii="Times New Roman" w:hAnsi="Times New Roman" w:cs="Times New Roman"/>
+        </w:rPr>
+        <w:t>ini</w:t>
+      </w:r>
+      <w:proofErr w:type="spellEnd"/>
+      <w:r>
+        <w:rPr>
+          <w:rFonts w:ascii="Times New Roman" w:hAnsi="Times New Roman" w:cs="Times New Roman"/>
+        </w:rPr>
+        <w:t xml:space="preserve"> </w:t>
+      </w:r>
+      <w:proofErr w:type="spellStart"/>
+      <w:r>
+        <w:rPr>
+          <w:rFonts w:ascii="Times New Roman" w:hAnsi="Times New Roman" w:cs="Times New Roman"/>
+        </w:rPr>
+        <w:t>adalah</w:t>
+      </w:r>
+      <w:proofErr w:type="spellEnd"/>
+      <w:r>
+        <w:rPr>
+          <w:rFonts w:ascii="Times New Roman" w:hAnsi="Times New Roman" w:cs="Times New Roman"/>
+        </w:rPr>
+        <w:t xml:space="preserve"> </w:t>
+      </w:r>
+      <w:proofErr w:type="spellStart"/>
+      <w:r>
+        <w:rPr>
+          <w:rFonts w:ascii="Times New Roman" w:hAnsi="Times New Roman" w:cs="Times New Roman"/>
+        </w:rPr>
+        <w:t>prediksi</w:t>
+      </w:r>
+      <w:proofErr w:type="spellEnd"/>
+      <w:r>
+        <w:rPr>
+          <w:rFonts w:ascii="Times New Roman" w:hAnsi="Times New Roman" w:cs="Times New Roman"/>
+        </w:rPr>
+        <w:t xml:space="preserve"> </w:t>
+      </w:r>
+      <w:proofErr w:type="spellStart"/>
+      <w:r>
+        <w:rPr>
+          <w:rFonts w:ascii="Times New Roman" w:hAnsi="Times New Roman" w:cs="Times New Roman"/>
+        </w:rPr>
+        <w:t>curah</w:t>
+      </w:r>
+      <w:proofErr w:type="spellEnd"/>
+      <w:r>
+        <w:rPr>
+          <w:rFonts w:ascii="Times New Roman" w:hAnsi="Times New Roman" w:cs="Times New Roman"/>
+        </w:rPr>
+        <w:t xml:space="preserve"> </w:t>
+      </w:r>
+      <w:proofErr w:type="spellStart"/>
+      <w:r>
+        <w:rPr>
+          <w:rFonts w:ascii="Times New Roman" w:hAnsi="Times New Roman" w:cs="Times New Roman"/>
+        </w:rPr>
+        <w:t>hujan</w:t>
+      </w:r>
+      <w:proofErr w:type="spellEnd"/>
+      <w:r>
+        <w:rPr>
+          <w:rFonts w:ascii="Times New Roman" w:hAnsi="Times New Roman" w:cs="Times New Roman"/>
+        </w:rPr>
+        <w:t xml:space="preserve"> yang </w:t>
+      </w:r>
+      <w:proofErr w:type="spellStart"/>
+      <w:r>
+        <w:rPr>
+          <w:rFonts w:ascii="Times New Roman" w:hAnsi="Times New Roman" w:cs="Times New Roman"/>
+        </w:rPr>
+        <w:t>baik</w:t>
+      </w:r>
+      <w:proofErr w:type="spellEnd"/>
+      <w:r>
+        <w:rPr>
+          <w:rFonts w:ascii="Times New Roman" w:hAnsi="Times New Roman" w:cs="Times New Roman"/>
+        </w:rPr>
+        <w:t xml:space="preserve"> dan </w:t>
+      </w:r>
+      <w:proofErr w:type="spellStart"/>
+      <w:r>
+        <w:rPr>
+          <w:rFonts w:ascii="Times New Roman" w:hAnsi="Times New Roman" w:cs="Times New Roman"/>
+        </w:rPr>
+        <w:t>prakiraan</w:t>
+      </w:r>
+      <w:proofErr w:type="spellEnd"/>
+      <w:r>
+        <w:rPr>
+          <w:rFonts w:ascii="Times New Roman" w:hAnsi="Times New Roman" w:cs="Times New Roman"/>
+        </w:rPr>
+        <w:t xml:space="preserve"> </w:t>
+      </w:r>
+      <w:proofErr w:type="spellStart"/>
+      <w:r>
+        <w:rPr>
+          <w:rFonts w:ascii="Times New Roman" w:hAnsi="Times New Roman" w:cs="Times New Roman"/>
+        </w:rPr>
+        <w:t>musim.</w:t>
+      </w:r>
+      <w:r>
+        <w:rPr>
+          <w:rFonts w:ascii="Times New Roman" w:hAnsi="Times New Roman" w:cs="Times New Roman"/>
+        </w:rPr>
+        <w:t>Project</w:t>
+      </w:r>
+      <w:proofErr w:type="spellEnd"/>
+      <w:r>
+        <w:rPr>
+          <w:rFonts w:ascii="Times New Roman" w:hAnsi="Times New Roman" w:cs="Times New Roman"/>
+        </w:rPr>
+        <w:t xml:space="preserve"> Schedule:</w:t>
       </w:r>
     </w:p>
     <w:p>
@@ -1314,11 +5254,383 @@
           <w:rFonts w:ascii="Times New Roman" w:hAnsi="Times New Roman" w:cs="Times New Roman"/>
         </w:rPr>
       </w:pPr>
-      <w:r>
-        <w:rPr>
-          <w:rFonts w:ascii="Times New Roman" w:hAnsi="Times New Roman" w:cs="Times New Roman"/>
-        </w:rPr>
-        <w:t>Tampilan tugas dan pencapaian proyek tingkat tinggi (grafik Gantt berguna untuk ini). Pastikan bahwa tonggak sudah disepakati di antara rekan tim Anda. Jangan lupa untuk melaporkan apa yang dilakukan oleh semua anggota kelompok.</w:t>
+      <w:proofErr w:type="spellStart"/>
+      <w:r>
+        <w:rPr>
+          <w:rFonts w:ascii="Times New Roman" w:hAnsi="Times New Roman" w:cs="Times New Roman"/>
+        </w:rPr>
+        <w:t>Tampilan</w:t>
+      </w:r>
+      <w:proofErr w:type="spellEnd"/>
+      <w:r>
+        <w:rPr>
+          <w:rFonts w:ascii="Times New Roman" w:hAnsi="Times New Roman" w:cs="Times New Roman"/>
+        </w:rPr>
+        <w:t xml:space="preserve"> </w:t>
+      </w:r>
+      <w:proofErr w:type="spellStart"/>
+      <w:r>
+        <w:rPr>
+          <w:rFonts w:ascii="Times New Roman" w:hAnsi="Times New Roman" w:cs="Times New Roman"/>
+        </w:rPr>
+        <w:t>tugas</w:t>
+      </w:r>
+      <w:proofErr w:type="spellEnd"/>
+      <w:r>
+        <w:rPr>
+          <w:rFonts w:ascii="Times New Roman" w:hAnsi="Times New Roman" w:cs="Times New Roman"/>
+        </w:rPr>
+        <w:t xml:space="preserve"> dan </w:t>
+      </w:r>
+      <w:proofErr w:type="spellStart"/>
+      <w:r>
+        <w:rPr>
+          <w:rFonts w:ascii="Times New Roman" w:hAnsi="Times New Roman" w:cs="Times New Roman"/>
+        </w:rPr>
+        <w:t>pencapaian</w:t>
+      </w:r>
+      <w:proofErr w:type="spellEnd"/>
+      <w:r>
+        <w:rPr>
+          <w:rFonts w:ascii="Times New Roman" w:hAnsi="Times New Roman" w:cs="Times New Roman"/>
+        </w:rPr>
+        <w:t xml:space="preserve"> </w:t>
+      </w:r>
+      <w:proofErr w:type="spellStart"/>
+      <w:r>
+        <w:rPr>
+          <w:rFonts w:ascii="Times New Roman" w:hAnsi="Times New Roman" w:cs="Times New Roman"/>
+        </w:rPr>
+        <w:t>proyek</w:t>
+      </w:r>
+      <w:proofErr w:type="spellEnd"/>
+      <w:r>
+        <w:rPr>
+          <w:rFonts w:ascii="Times New Roman" w:hAnsi="Times New Roman" w:cs="Times New Roman"/>
+        </w:rPr>
+        <w:t xml:space="preserve"> </w:t>
+      </w:r>
+      <w:proofErr w:type="spellStart"/>
+      <w:r>
+        <w:rPr>
+          <w:rFonts w:ascii="Times New Roman" w:hAnsi="Times New Roman" w:cs="Times New Roman"/>
+        </w:rPr>
+        <w:t>tingkat</w:t>
+      </w:r>
+      <w:proofErr w:type="spellEnd"/>
+      <w:r>
+        <w:rPr>
+          <w:rFonts w:ascii="Times New Roman" w:hAnsi="Times New Roman" w:cs="Times New Roman"/>
+        </w:rPr>
+        <w:t xml:space="preserve"> </w:t>
+      </w:r>
+      <w:proofErr w:type="spellStart"/>
+      <w:r>
+        <w:rPr>
+          <w:rFonts w:ascii="Times New Roman" w:hAnsi="Times New Roman" w:cs="Times New Roman"/>
+        </w:rPr>
+        <w:t>tinggi</w:t>
+      </w:r>
+      <w:proofErr w:type="spellEnd"/>
+      <w:r>
+        <w:rPr>
+          <w:rFonts w:ascii="Times New Roman" w:hAnsi="Times New Roman" w:cs="Times New Roman"/>
+        </w:rPr>
+        <w:t xml:space="preserve"> (</w:t>
+      </w:r>
+      <w:proofErr w:type="spellStart"/>
+      <w:r>
+        <w:rPr>
+          <w:rFonts w:ascii="Times New Roman" w:hAnsi="Times New Roman" w:cs="Times New Roman"/>
+        </w:rPr>
+        <w:t>grafik</w:t>
+      </w:r>
+      <w:proofErr w:type="spellEnd"/>
+      <w:r>
+        <w:rPr>
+          <w:rFonts w:ascii="Times New Roman" w:hAnsi="Times New Roman" w:cs="Times New Roman"/>
+        </w:rPr>
+        <w:t xml:space="preserve"> Gantt </w:t>
+      </w:r>
+      <w:proofErr w:type="spellStart"/>
+      <w:r>
+        <w:rPr>
+          <w:rFonts w:ascii="Times New Roman" w:hAnsi="Times New Roman" w:cs="Times New Roman"/>
+        </w:rPr>
+        <w:t>berguna</w:t>
+      </w:r>
+      <w:proofErr w:type="spellEnd"/>
+      <w:r>
+        <w:rPr>
+          <w:rFonts w:ascii="Times New Roman" w:hAnsi="Times New Roman" w:cs="Times New Roman"/>
+        </w:rPr>
+        <w:t xml:space="preserve"> </w:t>
+      </w:r>
+      <w:proofErr w:type="spellStart"/>
+      <w:r>
+        <w:rPr>
+          <w:rFonts w:ascii="Times New Roman" w:hAnsi="Times New Roman" w:cs="Times New Roman"/>
+        </w:rPr>
+        <w:t>untuk</w:t>
+      </w:r>
+      <w:proofErr w:type="spellEnd"/>
+      <w:r>
+        <w:rPr>
+          <w:rFonts w:ascii="Times New Roman" w:hAnsi="Times New Roman" w:cs="Times New Roman"/>
+        </w:rPr>
+        <w:t xml:space="preserve"> </w:t>
+      </w:r>
+      <w:proofErr w:type="spellStart"/>
+      <w:r>
+        <w:rPr>
+          <w:rFonts w:ascii="Times New Roman" w:hAnsi="Times New Roman" w:cs="Times New Roman"/>
+        </w:rPr>
+        <w:t>ini</w:t>
+      </w:r>
+      <w:proofErr w:type="spellEnd"/>
+      <w:r>
+        <w:rPr>
+          <w:rFonts w:ascii="Times New Roman" w:hAnsi="Times New Roman" w:cs="Times New Roman"/>
+        </w:rPr>
+        <w:t xml:space="preserve">). </w:t>
+      </w:r>
+      <w:proofErr w:type="spellStart"/>
+      <w:r>
+        <w:rPr>
+          <w:rFonts w:ascii="Times New Roman" w:hAnsi="Times New Roman" w:cs="Times New Roman"/>
+        </w:rPr>
+        <w:t>Pastikan</w:t>
+      </w:r>
+      <w:proofErr w:type="spellEnd"/>
+      <w:r>
+        <w:rPr>
+          <w:rFonts w:ascii="Times New Roman" w:hAnsi="Times New Roman" w:cs="Times New Roman"/>
+        </w:rPr>
+        <w:t xml:space="preserve"> </w:t>
+      </w:r>
+      <w:proofErr w:type="spellStart"/>
+      <w:r>
+        <w:rPr>
+          <w:rFonts w:ascii="Times New Roman" w:hAnsi="Times New Roman" w:cs="Times New Roman"/>
+        </w:rPr>
+        <w:t>bahwa</w:t>
+      </w:r>
+      <w:proofErr w:type="spellEnd"/>
+      <w:r>
+        <w:rPr>
+          <w:rFonts w:ascii="Times New Roman" w:hAnsi="Times New Roman" w:cs="Times New Roman"/>
+        </w:rPr>
+        <w:t xml:space="preserve"> </w:t>
+      </w:r>
+      <w:proofErr w:type="spellStart"/>
+      <w:r>
+        <w:rPr>
+          <w:rFonts w:ascii="Times New Roman" w:hAnsi="Times New Roman" w:cs="Times New Roman"/>
+        </w:rPr>
+        <w:t>tonggak</w:t>
+      </w:r>
+      <w:proofErr w:type="spellEnd"/>
+      <w:r>
+        <w:rPr>
+          <w:rFonts w:ascii="Times New Roman" w:hAnsi="Times New Roman" w:cs="Times New Roman"/>
+        </w:rPr>
+        <w:t xml:space="preserve"> </w:t>
+      </w:r>
+      <w:proofErr w:type="spellStart"/>
+      <w:r>
+        <w:rPr>
+          <w:rFonts w:ascii="Times New Roman" w:hAnsi="Times New Roman" w:cs="Times New Roman"/>
+        </w:rPr>
+        <w:t>sudah</w:t>
+      </w:r>
+      <w:proofErr w:type="spellEnd"/>
+      <w:r>
+        <w:rPr>
+          <w:rFonts w:ascii="Times New Roman" w:hAnsi="Times New Roman" w:cs="Times New Roman"/>
+        </w:rPr>
+        <w:t xml:space="preserve"> </w:t>
+      </w:r>
+      <w:proofErr w:type="spellStart"/>
+      <w:r>
+        <w:rPr>
+          <w:rFonts w:ascii="Times New Roman" w:hAnsi="Times New Roman" w:cs="Times New Roman"/>
+        </w:rPr>
+        <w:t>disepakati</w:t>
+      </w:r>
+      <w:proofErr w:type="spellEnd"/>
+      <w:r>
+        <w:rPr>
+          <w:rFonts w:ascii="Times New Roman" w:hAnsi="Times New Roman" w:cs="Times New Roman"/>
+        </w:rPr>
+        <w:t xml:space="preserve"> di </w:t>
+      </w:r>
+      <w:proofErr w:type="spellStart"/>
+      <w:r>
+        <w:rPr>
+          <w:rFonts w:ascii="Times New Roman" w:hAnsi="Times New Roman" w:cs="Times New Roman"/>
+        </w:rPr>
+        <w:t>antara</w:t>
+      </w:r>
+      <w:proofErr w:type="spellEnd"/>
+      <w:r>
+        <w:rPr>
+          <w:rFonts w:ascii="Times New Roman" w:hAnsi="Times New Roman" w:cs="Times New Roman"/>
+        </w:rPr>
+        <w:t xml:space="preserve"> </w:t>
+      </w:r>
+      <w:proofErr w:type="spellStart"/>
+      <w:r>
+        <w:rPr>
+          <w:rFonts w:ascii="Times New Roman" w:hAnsi="Times New Roman" w:cs="Times New Roman"/>
+        </w:rPr>
+        <w:t>rekan</w:t>
+      </w:r>
+      <w:proofErr w:type="spellEnd"/>
+      <w:r>
+        <w:rPr>
+          <w:rFonts w:ascii="Times New Roman" w:hAnsi="Times New Roman" w:cs="Times New Roman"/>
+        </w:rPr>
+        <w:t xml:space="preserve"> </w:t>
+      </w:r>
+      <w:proofErr w:type="spellStart"/>
+      <w:r>
+        <w:rPr>
+          <w:rFonts w:ascii="Times New Roman" w:hAnsi="Times New Roman" w:cs="Times New Roman"/>
+        </w:rPr>
+        <w:t>tim</w:t>
+      </w:r>
+      <w:proofErr w:type="spellEnd"/>
+      <w:r>
+        <w:rPr>
+          <w:rFonts w:ascii="Times New Roman" w:hAnsi="Times New Roman" w:cs="Times New Roman"/>
+        </w:rPr>
+        <w:t xml:space="preserve"> Anda. </w:t>
+      </w:r>
+      <w:proofErr w:type="spellStart"/>
+      <w:r>
+        <w:rPr>
+          <w:rFonts w:ascii="Times New Roman" w:hAnsi="Times New Roman" w:cs="Times New Roman"/>
+        </w:rPr>
+        <w:t>Jangan</w:t>
+      </w:r>
+      <w:proofErr w:type="spellEnd"/>
+      <w:r>
+        <w:rPr>
+          <w:rFonts w:ascii="Times New Roman" w:hAnsi="Times New Roman" w:cs="Times New Roman"/>
+        </w:rPr>
+        <w:t xml:space="preserve"> </w:t>
+      </w:r>
+      <w:proofErr w:type="spellStart"/>
+      <w:r>
+        <w:rPr>
+          <w:rFonts w:ascii="Times New Roman" w:hAnsi="Times New Roman" w:cs="Times New Roman"/>
+        </w:rPr>
+        <w:t>lupa</w:t>
+      </w:r>
+      <w:proofErr w:type="spellEnd"/>
+      <w:r>
+        <w:rPr>
+          <w:rFonts w:ascii="Times New Roman" w:hAnsi="Times New Roman" w:cs="Times New Roman"/>
+        </w:rPr>
+        <w:t xml:space="preserve"> </w:t>
+      </w:r>
+      <w:proofErr w:type="spellStart"/>
+      <w:r>
+        <w:rPr>
+          <w:rFonts w:ascii="Times New Roman" w:hAnsi="Times New Roman" w:cs="Times New Roman"/>
+        </w:rPr>
+        <w:t>untuk</w:t>
+      </w:r>
+      <w:proofErr w:type="spellEnd"/>
+      <w:r>
+        <w:rPr>
+          <w:rFonts w:ascii="Times New Roman" w:hAnsi="Times New Roman" w:cs="Times New Roman"/>
+        </w:rPr>
+        <w:t xml:space="preserve"> </w:t>
+      </w:r>
+      <w:proofErr w:type="spellStart"/>
+      <w:r>
+        <w:rPr>
+          <w:rFonts w:ascii="Times New Roman" w:hAnsi="Times New Roman" w:cs="Times New Roman"/>
+        </w:rPr>
+        <w:t>melaporkan</w:t>
+      </w:r>
+      <w:proofErr w:type="spellEnd"/>
+      <w:r>
+        <w:rPr>
+          <w:rFonts w:ascii="Times New Roman" w:hAnsi="Times New Roman" w:cs="Times New Roman"/>
+        </w:rPr>
+        <w:t xml:space="preserve"> </w:t>
+      </w:r>
+      <w:proofErr w:type="spellStart"/>
+      <w:r>
+        <w:rPr>
+          <w:rFonts w:ascii="Times New Roman" w:hAnsi="Times New Roman" w:cs="Times New Roman"/>
+        </w:rPr>
+        <w:t>apa</w:t>
+      </w:r>
+      <w:proofErr w:type="spellEnd"/>
+      <w:r>
+        <w:rPr>
+          <w:rFonts w:ascii="Times New Roman" w:hAnsi="Times New Roman" w:cs="Times New Roman"/>
+        </w:rPr>
+        <w:t xml:space="preserve"> yang </w:t>
+      </w:r>
+      <w:proofErr w:type="spellStart"/>
+      <w:r>
+        <w:rPr>
+          <w:rFonts w:ascii="Times New Roman" w:hAnsi="Times New Roman" w:cs="Times New Roman"/>
+        </w:rPr>
+        <w:t>dilakukan</w:t>
+      </w:r>
+      <w:proofErr w:type="spellEnd"/>
+      <w:r>
+        <w:rPr>
+          <w:rFonts w:ascii="Times New Roman" w:hAnsi="Times New Roman" w:cs="Times New Roman"/>
+        </w:rPr>
+        <w:t xml:space="preserve"> oleh </w:t>
+      </w:r>
+      <w:proofErr w:type="spellStart"/>
+      <w:r>
+        <w:rPr>
+          <w:rFonts w:ascii="Times New Roman" w:hAnsi="Times New Roman" w:cs="Times New Roman"/>
+        </w:rPr>
+        <w:t>semua</w:t>
+      </w:r>
+      <w:proofErr w:type="spellEnd"/>
+      <w:r>
+        <w:rPr>
+          <w:rFonts w:ascii="Times New Roman" w:hAnsi="Times New Roman" w:cs="Times New Roman"/>
+        </w:rPr>
+        <w:t xml:space="preserve"> </w:t>
+      </w:r>
+      <w:proofErr w:type="spellStart"/>
+      <w:r>
+        <w:rPr>
+          <w:rFonts w:ascii="Times New Roman" w:hAnsi="Times New Roman" w:cs="Times New Roman"/>
+        </w:rPr>
+        <w:t>anggota</w:t>
+      </w:r>
+      <w:proofErr w:type="spellEnd"/>
+      <w:r>
+        <w:rPr>
+          <w:rFonts w:ascii="Times New Roman" w:hAnsi="Times New Roman" w:cs="Times New Roman"/>
+        </w:rPr>
+        <w:t xml:space="preserve"> </w:t>
+      </w:r>
+      <w:proofErr w:type="spellStart"/>
+      <w:r>
+        <w:rPr>
+          <w:rFonts w:ascii="Times New Roman" w:hAnsi="Times New Roman" w:cs="Times New Roman"/>
+        </w:rPr>
+        <w:t>kelompok</w:t>
+      </w:r>
+      <w:proofErr w:type="spellEnd"/>
+      <w:r>
+        <w:rPr>
+          <w:rFonts w:ascii="Times New Roman" w:hAnsi="Times New Roman" w:cs="Times New Roman"/>
+        </w:rPr>
+        <w:t>.</w:t>
       </w:r>
     </w:p>
     <w:p>
@@ -1357,7 +5669,9 @@
         <w:spacing w:line="360" w:lineRule="auto"/>
       </w:pPr>
       <w:r>
-        <w:lastRenderedPageBreak/>
+        <w:rPr>
+          <w:noProof/>
+        </w:rPr>
         <w:drawing>
           <wp:inline distT="0" distB="0" distL="0" distR="0" wp14:anchorId="4BFE1BBC" wp14:editId="5D006A98">
             <wp:extent cx="6400800" cy="3441065"/>
@@ -1516,7 +5830,61 @@
           <w:sz w:val="20"/>
           <w:szCs w:val="20"/>
         </w:rPr>
-        <w:t>Daftar risiko dan penanganannya adalah :</w:t>
+        <w:t xml:space="preserve">Daftar </w:t>
+      </w:r>
+      <w:proofErr w:type="spellStart"/>
+      <w:r>
+        <w:rPr>
+          <w:rFonts w:ascii="Times New Roman" w:eastAsia="Source Sans Pro" w:hAnsi="Times New Roman" w:cs="Times New Roman"/>
+          <w:sz w:val="20"/>
+          <w:szCs w:val="20"/>
+        </w:rPr>
+        <w:t>risiko</w:t>
+      </w:r>
+      <w:proofErr w:type="spellEnd"/>
+      <w:r>
+        <w:rPr>
+          <w:rFonts w:ascii="Times New Roman" w:eastAsia="Source Sans Pro" w:hAnsi="Times New Roman" w:cs="Times New Roman"/>
+          <w:sz w:val="20"/>
+          <w:szCs w:val="20"/>
+        </w:rPr>
+        <w:t xml:space="preserve"> dan </w:t>
+      </w:r>
+      <w:proofErr w:type="spellStart"/>
+      <w:r>
+        <w:rPr>
+          <w:rFonts w:ascii="Times New Roman" w:eastAsia="Source Sans Pro" w:hAnsi="Times New Roman" w:cs="Times New Roman"/>
+          <w:sz w:val="20"/>
+          <w:szCs w:val="20"/>
+        </w:rPr>
+        <w:t>penanganannya</w:t>
+      </w:r>
+      <w:proofErr w:type="spellEnd"/>
+      <w:r>
+        <w:rPr>
+          <w:rFonts w:ascii="Times New Roman" w:eastAsia="Source Sans Pro" w:hAnsi="Times New Roman" w:cs="Times New Roman"/>
+          <w:sz w:val="20"/>
+          <w:szCs w:val="20"/>
+        </w:rPr>
+        <w:t xml:space="preserve"> </w:t>
+      </w:r>
+      <w:proofErr w:type="spellStart"/>
+      <w:r>
+        <w:rPr>
+          <w:rFonts w:ascii="Times New Roman" w:eastAsia="Source Sans Pro" w:hAnsi="Times New Roman" w:cs="Times New Roman"/>
+          <w:sz w:val="20"/>
+          <w:szCs w:val="20"/>
+        </w:rPr>
+        <w:t>adalah</w:t>
+      </w:r>
+      <w:proofErr w:type="spellEnd"/>
+      <w:r>
+        <w:rPr>
+          <w:rFonts w:ascii="Times New Roman" w:eastAsia="Source Sans Pro" w:hAnsi="Times New Roman" w:cs="Times New Roman"/>
+          <w:sz w:val="20"/>
+          <w:szCs w:val="20"/>
+        </w:rPr>
+        <w:t xml:space="preserve"> :</w:t>
       </w:r>
     </w:p>
     <w:p>
@@ -1534,13 +5902,455 @@
           <w:szCs w:val="20"/>
         </w:rPr>
       </w:pPr>
-      <w:r>
-        <w:rPr>
-          <w:rFonts w:ascii="Times New Roman" w:eastAsia="Source Sans Pro" w:hAnsi="Times New Roman" w:cs="Times New Roman"/>
-          <w:sz w:val="20"/>
-          <w:szCs w:val="20"/>
-        </w:rPr>
-        <w:t>Tidak mendapatkan model yang dapat dengan baik memprediksi curah hujan. Solusinya adalah menerapkan gaya penelitian dengan melakukan model yang bervariasi yang dilakukan oleh masing-masing anggota sehingga mendapatkan peluang hasil prediksi yang lebih baik.</w:t>
+      <w:proofErr w:type="spellStart"/>
+      <w:r>
+        <w:rPr>
+          <w:rFonts w:ascii="Times New Roman" w:eastAsia="Source Sans Pro" w:hAnsi="Times New Roman" w:cs="Times New Roman"/>
+          <w:sz w:val="20"/>
+          <w:szCs w:val="20"/>
+        </w:rPr>
+        <w:t>Tidak</w:t>
+      </w:r>
+      <w:proofErr w:type="spellEnd"/>
+      <w:r>
+        <w:rPr>
+          <w:rFonts w:ascii="Times New Roman" w:eastAsia="Source Sans Pro" w:hAnsi="Times New Roman" w:cs="Times New Roman"/>
+          <w:sz w:val="20"/>
+          <w:szCs w:val="20"/>
+        </w:rPr>
+        <w:t xml:space="preserve"> </w:t>
+      </w:r>
+      <w:proofErr w:type="spellStart"/>
+      <w:r>
+        <w:rPr>
+          <w:rFonts w:ascii="Times New Roman" w:eastAsia="Source Sans Pro" w:hAnsi="Times New Roman" w:cs="Times New Roman"/>
+          <w:sz w:val="20"/>
+          <w:szCs w:val="20"/>
+        </w:rPr>
+        <w:t>mendapatkan</w:t>
+      </w:r>
+      <w:proofErr w:type="spellEnd"/>
+      <w:r>
+        <w:rPr>
+          <w:rFonts w:ascii="Times New Roman" w:eastAsia="Source Sans Pro" w:hAnsi="Times New Roman" w:cs="Times New Roman"/>
+          <w:sz w:val="20"/>
+          <w:szCs w:val="20"/>
+        </w:rPr>
+        <w:t xml:space="preserve"> model yang </w:t>
+      </w:r>
+      <w:proofErr w:type="spellStart"/>
+      <w:r>
+        <w:rPr>
+          <w:rFonts w:ascii="Times New Roman" w:eastAsia="Source Sans Pro" w:hAnsi="Times New Roman" w:cs="Times New Roman"/>
+          <w:sz w:val="20"/>
+          <w:szCs w:val="20"/>
+        </w:rPr>
+        <w:t>dapat</w:t>
+      </w:r>
+      <w:proofErr w:type="spellEnd"/>
+      <w:r>
+        <w:rPr>
+          <w:rFonts w:ascii="Times New Roman" w:eastAsia="Source Sans Pro" w:hAnsi="Times New Roman" w:cs="Times New Roman"/>
+          <w:sz w:val="20"/>
+          <w:szCs w:val="20"/>
+        </w:rPr>
+        <w:t xml:space="preserve"> </w:t>
+      </w:r>
+      <w:proofErr w:type="spellStart"/>
+      <w:r>
+        <w:rPr>
+          <w:rFonts w:ascii="Times New Roman" w:eastAsia="Source Sans Pro" w:hAnsi="Times New Roman" w:cs="Times New Roman"/>
+          <w:sz w:val="20"/>
+          <w:szCs w:val="20"/>
+        </w:rPr>
+        <w:t>dengan</w:t>
+      </w:r>
+      <w:proofErr w:type="spellEnd"/>
+      <w:r>
+        <w:rPr>
+          <w:rFonts w:ascii="Times New Roman" w:eastAsia="Source Sans Pro" w:hAnsi="Times New Roman" w:cs="Times New Roman"/>
+          <w:sz w:val="20"/>
+          <w:szCs w:val="20"/>
+        </w:rPr>
+        <w:t xml:space="preserve"> </w:t>
+      </w:r>
+      <w:proofErr w:type="spellStart"/>
+      <w:r>
+        <w:rPr>
+          <w:rFonts w:ascii="Times New Roman" w:eastAsia="Source Sans Pro" w:hAnsi="Times New Roman" w:cs="Times New Roman"/>
+          <w:sz w:val="20"/>
+          <w:szCs w:val="20"/>
+        </w:rPr>
+        <w:t>baik</w:t>
+      </w:r>
+      <w:proofErr w:type="spellEnd"/>
+      <w:r>
+        <w:rPr>
+          <w:rFonts w:ascii="Times New Roman" w:eastAsia="Source Sans Pro" w:hAnsi="Times New Roman" w:cs="Times New Roman"/>
+          <w:sz w:val="20"/>
+          <w:szCs w:val="20"/>
+        </w:rPr>
+        <w:t xml:space="preserve"> </w:t>
+      </w:r>
+      <w:proofErr w:type="spellStart"/>
+      <w:r>
+        <w:rPr>
+          <w:rFonts w:ascii="Times New Roman" w:eastAsia="Source Sans Pro" w:hAnsi="Times New Roman" w:cs="Times New Roman"/>
+          <w:sz w:val="20"/>
+          <w:szCs w:val="20"/>
+        </w:rPr>
+        <w:t>memprediksi</w:t>
+      </w:r>
+      <w:proofErr w:type="spellEnd"/>
+      <w:r>
+        <w:rPr>
+          <w:rFonts w:ascii="Times New Roman" w:eastAsia="Source Sans Pro" w:hAnsi="Times New Roman" w:cs="Times New Roman"/>
+          <w:sz w:val="20"/>
+          <w:szCs w:val="20"/>
+        </w:rPr>
+        <w:t xml:space="preserve"> </w:t>
+      </w:r>
+      <w:proofErr w:type="spellStart"/>
+      <w:r>
+        <w:rPr>
+          <w:rFonts w:ascii="Times New Roman" w:eastAsia="Source Sans Pro" w:hAnsi="Times New Roman" w:cs="Times New Roman"/>
+          <w:sz w:val="20"/>
+          <w:szCs w:val="20"/>
+        </w:rPr>
+        <w:t>curah</w:t>
+      </w:r>
+      <w:proofErr w:type="spellEnd"/>
+      <w:r>
+        <w:rPr>
+          <w:rFonts w:ascii="Times New Roman" w:eastAsia="Source Sans Pro" w:hAnsi="Times New Roman" w:cs="Times New Roman"/>
+          <w:sz w:val="20"/>
+          <w:szCs w:val="20"/>
+        </w:rPr>
+        <w:t xml:space="preserve"> </w:t>
+      </w:r>
+      <w:proofErr w:type="spellStart"/>
+      <w:r>
+        <w:rPr>
+          <w:rFonts w:ascii="Times New Roman" w:eastAsia="Source Sans Pro" w:hAnsi="Times New Roman" w:cs="Times New Roman"/>
+          <w:sz w:val="20"/>
+          <w:szCs w:val="20"/>
+        </w:rPr>
+        <w:t>hujan</w:t>
+      </w:r>
+      <w:proofErr w:type="spellEnd"/>
+      <w:r>
+        <w:rPr>
+          <w:rFonts w:ascii="Times New Roman" w:eastAsia="Source Sans Pro" w:hAnsi="Times New Roman" w:cs="Times New Roman"/>
+          <w:sz w:val="20"/>
+          <w:szCs w:val="20"/>
+        </w:rPr>
+        <w:t xml:space="preserve">. </w:t>
+      </w:r>
+      <w:proofErr w:type="spellStart"/>
+      <w:r>
+        <w:rPr>
+          <w:rFonts w:ascii="Times New Roman" w:eastAsia="Source Sans Pro" w:hAnsi="Times New Roman" w:cs="Times New Roman"/>
+          <w:sz w:val="20"/>
+          <w:szCs w:val="20"/>
+        </w:rPr>
+        <w:t>Solusinya</w:t>
+      </w:r>
+      <w:proofErr w:type="spellEnd"/>
+      <w:r>
+        <w:rPr>
+          <w:rFonts w:ascii="Times New Roman" w:eastAsia="Source Sans Pro" w:hAnsi="Times New Roman" w:cs="Times New Roman"/>
+          <w:sz w:val="20"/>
+          <w:szCs w:val="20"/>
+        </w:rPr>
+        <w:t xml:space="preserve"> </w:t>
+      </w:r>
+      <w:proofErr w:type="spellStart"/>
+      <w:r>
+        <w:rPr>
+          <w:rFonts w:ascii="Times New Roman" w:eastAsia="Source Sans Pro" w:hAnsi="Times New Roman" w:cs="Times New Roman"/>
+          <w:sz w:val="20"/>
+          <w:szCs w:val="20"/>
+        </w:rPr>
+        <w:t>adalah</w:t>
+      </w:r>
+      <w:proofErr w:type="spellEnd"/>
+      <w:r>
+        <w:rPr>
+          <w:rFonts w:ascii="Times New Roman" w:eastAsia="Source Sans Pro" w:hAnsi="Times New Roman" w:cs="Times New Roman"/>
+          <w:sz w:val="20"/>
+          <w:szCs w:val="20"/>
+        </w:rPr>
+        <w:t xml:space="preserve"> </w:t>
+      </w:r>
+      <w:proofErr w:type="spellStart"/>
+      <w:r>
+        <w:rPr>
+          <w:rFonts w:ascii="Times New Roman" w:eastAsia="Source Sans Pro" w:hAnsi="Times New Roman" w:cs="Times New Roman"/>
+          <w:sz w:val="20"/>
+          <w:szCs w:val="20"/>
+        </w:rPr>
+        <w:t>menerapkan</w:t>
+      </w:r>
+      <w:proofErr w:type="spellEnd"/>
+      <w:r>
+        <w:rPr>
+          <w:rFonts w:ascii="Times New Roman" w:eastAsia="Source Sans Pro" w:hAnsi="Times New Roman" w:cs="Times New Roman"/>
+          <w:sz w:val="20"/>
+          <w:szCs w:val="20"/>
+        </w:rPr>
+        <w:t xml:space="preserve"> </w:t>
+      </w:r>
+      <w:proofErr w:type="spellStart"/>
+      <w:r>
+        <w:rPr>
+          <w:rFonts w:ascii="Times New Roman" w:eastAsia="Source Sans Pro" w:hAnsi="Times New Roman" w:cs="Times New Roman"/>
+          <w:sz w:val="20"/>
+          <w:szCs w:val="20"/>
+        </w:rPr>
+        <w:t>gaya</w:t>
+      </w:r>
+      <w:proofErr w:type="spellEnd"/>
+      <w:r>
+        <w:rPr>
+          <w:rFonts w:ascii="Times New Roman" w:eastAsia="Source Sans Pro" w:hAnsi="Times New Roman" w:cs="Times New Roman"/>
+          <w:sz w:val="20"/>
+          <w:szCs w:val="20"/>
+        </w:rPr>
+        <w:t xml:space="preserve"> </w:t>
+      </w:r>
+      <w:proofErr w:type="spellStart"/>
+      <w:r>
+        <w:rPr>
+          <w:rFonts w:ascii="Times New Roman" w:eastAsia="Source Sans Pro" w:hAnsi="Times New Roman" w:cs="Times New Roman"/>
+          <w:sz w:val="20"/>
+          <w:szCs w:val="20"/>
+        </w:rPr>
+        <w:t>penelitian</w:t>
+      </w:r>
+      <w:proofErr w:type="spellEnd"/>
+      <w:r>
+        <w:rPr>
+          <w:rFonts w:ascii="Times New Roman" w:eastAsia="Source Sans Pro" w:hAnsi="Times New Roman" w:cs="Times New Roman"/>
+          <w:sz w:val="20"/>
+          <w:szCs w:val="20"/>
+        </w:rPr>
+        <w:t xml:space="preserve"> </w:t>
+      </w:r>
+      <w:proofErr w:type="spellStart"/>
+      <w:r>
+        <w:rPr>
+          <w:rFonts w:ascii="Times New Roman" w:eastAsia="Source Sans Pro" w:hAnsi="Times New Roman" w:cs="Times New Roman"/>
+          <w:sz w:val="20"/>
+          <w:szCs w:val="20"/>
+        </w:rPr>
+        <w:t>dengan</w:t>
+      </w:r>
+      <w:proofErr w:type="spellEnd"/>
+      <w:r>
+        <w:rPr>
+          <w:rFonts w:ascii="Times New Roman" w:eastAsia="Source Sans Pro" w:hAnsi="Times New Roman" w:cs="Times New Roman"/>
+          <w:sz w:val="20"/>
+          <w:szCs w:val="20"/>
+        </w:rPr>
+        <w:t xml:space="preserve"> </w:t>
+      </w:r>
+      <w:proofErr w:type="spellStart"/>
+      <w:r>
+        <w:rPr>
+          <w:rFonts w:ascii="Times New Roman" w:eastAsia="Source Sans Pro" w:hAnsi="Times New Roman" w:cs="Times New Roman"/>
+          <w:sz w:val="20"/>
+          <w:szCs w:val="20"/>
+        </w:rPr>
+        <w:t>melakukan</w:t>
+      </w:r>
+      <w:proofErr w:type="spellEnd"/>
+      <w:r>
+        <w:rPr>
+          <w:rFonts w:ascii="Times New Roman" w:eastAsia="Source Sans Pro" w:hAnsi="Times New Roman" w:cs="Times New Roman"/>
+          <w:sz w:val="20"/>
+          <w:szCs w:val="20"/>
+        </w:rPr>
+        <w:t xml:space="preserve"> model yang </w:t>
+      </w:r>
+      <w:proofErr w:type="spellStart"/>
+      <w:r>
+        <w:rPr>
+          <w:rFonts w:ascii="Times New Roman" w:eastAsia="Source Sans Pro" w:hAnsi="Times New Roman" w:cs="Times New Roman"/>
+          <w:sz w:val="20"/>
+          <w:szCs w:val="20"/>
+        </w:rPr>
+        <w:t>bervariasi</w:t>
+      </w:r>
+      <w:proofErr w:type="spellEnd"/>
+      <w:r>
+        <w:rPr>
+          <w:rFonts w:ascii="Times New Roman" w:eastAsia="Source Sans Pro" w:hAnsi="Times New Roman" w:cs="Times New Roman"/>
+          <w:sz w:val="20"/>
+          <w:szCs w:val="20"/>
+        </w:rPr>
+        <w:t xml:space="preserve"> yang </w:t>
+      </w:r>
+      <w:proofErr w:type="spellStart"/>
+      <w:r>
+        <w:rPr>
+          <w:rFonts w:ascii="Times New Roman" w:eastAsia="Source Sans Pro" w:hAnsi="Times New Roman" w:cs="Times New Roman"/>
+          <w:sz w:val="20"/>
+          <w:szCs w:val="20"/>
+        </w:rPr>
+        <w:t>dilakukan</w:t>
+      </w:r>
+      <w:proofErr w:type="spellEnd"/>
+      <w:r>
+        <w:rPr>
+          <w:rFonts w:ascii="Times New Roman" w:eastAsia="Source Sans Pro" w:hAnsi="Times New Roman" w:cs="Times New Roman"/>
+          <w:sz w:val="20"/>
+          <w:szCs w:val="20"/>
+        </w:rPr>
+        <w:t xml:space="preserve"> oleh masing-masing </w:t>
+      </w:r>
+      <w:proofErr w:type="spellStart"/>
+      <w:r>
+        <w:rPr>
+          <w:rFonts w:ascii="Times New Roman" w:eastAsia="Source Sans Pro" w:hAnsi="Times New Roman" w:cs="Times New Roman"/>
+          <w:sz w:val="20"/>
+          <w:szCs w:val="20"/>
+        </w:rPr>
+        <w:t>anggota</w:t>
+      </w:r>
+      <w:proofErr w:type="spellEnd"/>
+      <w:r>
+        <w:rPr>
+          <w:rFonts w:ascii="Times New Roman" w:eastAsia="Source Sans Pro" w:hAnsi="Times New Roman" w:cs="Times New Roman"/>
+          <w:sz w:val="20"/>
+          <w:szCs w:val="20"/>
+        </w:rPr>
+        <w:t xml:space="preserve"> </w:t>
+      </w:r>
+      <w:proofErr w:type="spellStart"/>
+      <w:r>
+        <w:rPr>
+          <w:rFonts w:ascii="Times New Roman" w:eastAsia="Source Sans Pro" w:hAnsi="Times New Roman" w:cs="Times New Roman"/>
+          <w:sz w:val="20"/>
+          <w:szCs w:val="20"/>
+        </w:rPr>
+        <w:t>sehingga</w:t>
+      </w:r>
+      <w:proofErr w:type="spellEnd"/>
+      <w:r>
+        <w:rPr>
+          <w:rFonts w:ascii="Times New Roman" w:eastAsia="Source Sans Pro" w:hAnsi="Times New Roman" w:cs="Times New Roman"/>
+          <w:sz w:val="20"/>
+          <w:szCs w:val="20"/>
+        </w:rPr>
+        <w:t xml:space="preserve"> </w:t>
+      </w:r>
+      <w:proofErr w:type="spellStart"/>
+      <w:r>
+        <w:rPr>
+          <w:rFonts w:ascii="Times New Roman" w:eastAsia="Source Sans Pro" w:hAnsi="Times New Roman" w:cs="Times New Roman"/>
+          <w:sz w:val="20"/>
+          <w:szCs w:val="20"/>
+        </w:rPr>
+        <w:t>mendapatkan</w:t>
+      </w:r>
+      <w:proofErr w:type="spellEnd"/>
+      <w:r>
+        <w:rPr>
+          <w:rFonts w:ascii="Times New Roman" w:eastAsia="Source Sans Pro" w:hAnsi="Times New Roman" w:cs="Times New Roman"/>
+          <w:sz w:val="20"/>
+          <w:szCs w:val="20"/>
+        </w:rPr>
+        <w:t xml:space="preserve"> </w:t>
+      </w:r>
+      <w:proofErr w:type="spellStart"/>
+      <w:r>
+        <w:rPr>
+          <w:rFonts w:ascii="Times New Roman" w:eastAsia="Source Sans Pro" w:hAnsi="Times New Roman" w:cs="Times New Roman"/>
+          <w:sz w:val="20"/>
+          <w:szCs w:val="20"/>
+        </w:rPr>
+        <w:t>peluang</w:t>
+      </w:r>
+      <w:proofErr w:type="spellEnd"/>
+      <w:r>
+        <w:rPr>
+          <w:rFonts w:ascii="Times New Roman" w:eastAsia="Source Sans Pro" w:hAnsi="Times New Roman" w:cs="Times New Roman"/>
+          <w:sz w:val="20"/>
+          <w:szCs w:val="20"/>
+        </w:rPr>
+        <w:t xml:space="preserve"> </w:t>
+      </w:r>
+      <w:proofErr w:type="spellStart"/>
+      <w:r>
+        <w:rPr>
+          <w:rFonts w:ascii="Times New Roman" w:eastAsia="Source Sans Pro" w:hAnsi="Times New Roman" w:cs="Times New Roman"/>
+          <w:sz w:val="20"/>
+          <w:szCs w:val="20"/>
+        </w:rPr>
+        <w:t>hasil</w:t>
+      </w:r>
+      <w:proofErr w:type="spellEnd"/>
+      <w:r>
+        <w:rPr>
+          <w:rFonts w:ascii="Times New Roman" w:eastAsia="Source Sans Pro" w:hAnsi="Times New Roman" w:cs="Times New Roman"/>
+          <w:sz w:val="20"/>
+          <w:szCs w:val="20"/>
+        </w:rPr>
+        <w:t xml:space="preserve"> </w:t>
+      </w:r>
+      <w:proofErr w:type="spellStart"/>
+      <w:r>
+        <w:rPr>
+          <w:rFonts w:ascii="Times New Roman" w:eastAsia="Source Sans Pro" w:hAnsi="Times New Roman" w:cs="Times New Roman"/>
+          <w:sz w:val="20"/>
+          <w:szCs w:val="20"/>
+        </w:rPr>
+        <w:t>prediksi</w:t>
+      </w:r>
+      <w:proofErr w:type="spellEnd"/>
+      <w:r>
+        <w:rPr>
+          <w:rFonts w:ascii="Times New Roman" w:eastAsia="Source Sans Pro" w:hAnsi="Times New Roman" w:cs="Times New Roman"/>
+          <w:sz w:val="20"/>
+          <w:szCs w:val="20"/>
+        </w:rPr>
+        <w:t xml:space="preserve"> yang </w:t>
+      </w:r>
+      <w:proofErr w:type="spellStart"/>
+      <w:r>
+        <w:rPr>
+          <w:rFonts w:ascii="Times New Roman" w:eastAsia="Source Sans Pro" w:hAnsi="Times New Roman" w:cs="Times New Roman"/>
+          <w:sz w:val="20"/>
+          <w:szCs w:val="20"/>
+        </w:rPr>
+        <w:t>lebih</w:t>
+      </w:r>
+      <w:proofErr w:type="spellEnd"/>
+      <w:r>
+        <w:rPr>
+          <w:rFonts w:ascii="Times New Roman" w:eastAsia="Source Sans Pro" w:hAnsi="Times New Roman" w:cs="Times New Roman"/>
+          <w:sz w:val="20"/>
+          <w:szCs w:val="20"/>
+        </w:rPr>
+        <w:t xml:space="preserve"> </w:t>
+      </w:r>
+      <w:proofErr w:type="spellStart"/>
+      <w:r>
+        <w:rPr>
+          <w:rFonts w:ascii="Times New Roman" w:eastAsia="Source Sans Pro" w:hAnsi="Times New Roman" w:cs="Times New Roman"/>
+          <w:sz w:val="20"/>
+          <w:szCs w:val="20"/>
+        </w:rPr>
+        <w:t>baik</w:t>
+      </w:r>
+      <w:proofErr w:type="spellEnd"/>
+      <w:r>
+        <w:rPr>
+          <w:rFonts w:ascii="Times New Roman" w:eastAsia="Source Sans Pro" w:hAnsi="Times New Roman" w:cs="Times New Roman"/>
+          <w:sz w:val="20"/>
+          <w:szCs w:val="20"/>
+        </w:rPr>
+        <w:t>.</w:t>
       </w:r>
     </w:p>
     <w:p>
@@ -1558,14 +6368,232 @@
           <w:szCs w:val="20"/>
         </w:rPr>
       </w:pPr>
-      <w:r>
-        <w:rPr>
-          <w:rFonts w:ascii="Times New Roman" w:eastAsia="Source Sans Pro" w:hAnsi="Times New Roman" w:cs="Times New Roman"/>
-          <w:sz w:val="20"/>
-          <w:szCs w:val="20"/>
-        </w:rPr>
-        <w:t>Terdapat missing data seperti kosongnya curah hujan ketika hari hujan. Solusinya imputation dengan menggunakan rata-rata curah hujan</w:t>
-      </w:r>
+      <w:proofErr w:type="spellStart"/>
+      <w:r>
+        <w:rPr>
+          <w:rFonts w:ascii="Times New Roman" w:eastAsia="Source Sans Pro" w:hAnsi="Times New Roman" w:cs="Times New Roman"/>
+          <w:sz w:val="20"/>
+          <w:szCs w:val="20"/>
+        </w:rPr>
+        <w:t>Terdapat</w:t>
+      </w:r>
+      <w:proofErr w:type="spellEnd"/>
+      <w:r>
+        <w:rPr>
+          <w:rFonts w:ascii="Times New Roman" w:eastAsia="Source Sans Pro" w:hAnsi="Times New Roman" w:cs="Times New Roman"/>
+          <w:sz w:val="20"/>
+          <w:szCs w:val="20"/>
+        </w:rPr>
+        <w:t xml:space="preserve"> missing data </w:t>
+      </w:r>
+      <w:proofErr w:type="spellStart"/>
+      <w:r>
+        <w:rPr>
+          <w:rFonts w:ascii="Times New Roman" w:eastAsia="Source Sans Pro" w:hAnsi="Times New Roman" w:cs="Times New Roman"/>
+          <w:sz w:val="20"/>
+          <w:szCs w:val="20"/>
+        </w:rPr>
+        <w:t>seperti</w:t>
+      </w:r>
+      <w:proofErr w:type="spellEnd"/>
+      <w:r>
+        <w:rPr>
+          <w:rFonts w:ascii="Times New Roman" w:eastAsia="Source Sans Pro" w:hAnsi="Times New Roman" w:cs="Times New Roman"/>
+          <w:sz w:val="20"/>
+          <w:szCs w:val="20"/>
+        </w:rPr>
+        <w:t xml:space="preserve"> </w:t>
+      </w:r>
+      <w:proofErr w:type="spellStart"/>
+      <w:r>
+        <w:rPr>
+          <w:rFonts w:ascii="Times New Roman" w:eastAsia="Source Sans Pro" w:hAnsi="Times New Roman" w:cs="Times New Roman"/>
+          <w:sz w:val="20"/>
+          <w:szCs w:val="20"/>
+        </w:rPr>
+        <w:t>kosongnya</w:t>
+      </w:r>
+      <w:proofErr w:type="spellEnd"/>
+      <w:r>
+        <w:rPr>
+          <w:rFonts w:ascii="Times New Roman" w:eastAsia="Source Sans Pro" w:hAnsi="Times New Roman" w:cs="Times New Roman"/>
+          <w:sz w:val="20"/>
+          <w:szCs w:val="20"/>
+        </w:rPr>
+        <w:t xml:space="preserve"> </w:t>
+      </w:r>
+      <w:proofErr w:type="spellStart"/>
+      <w:r>
+        <w:rPr>
+          <w:rFonts w:ascii="Times New Roman" w:eastAsia="Source Sans Pro" w:hAnsi="Times New Roman" w:cs="Times New Roman"/>
+          <w:sz w:val="20"/>
+          <w:szCs w:val="20"/>
+        </w:rPr>
+        <w:t>curah</w:t>
+      </w:r>
+      <w:proofErr w:type="spellEnd"/>
+      <w:r>
+        <w:rPr>
+          <w:rFonts w:ascii="Times New Roman" w:eastAsia="Source Sans Pro" w:hAnsi="Times New Roman" w:cs="Times New Roman"/>
+          <w:sz w:val="20"/>
+          <w:szCs w:val="20"/>
+        </w:rPr>
+        <w:t xml:space="preserve"> </w:t>
+      </w:r>
+      <w:proofErr w:type="spellStart"/>
+      <w:r>
+        <w:rPr>
+          <w:rFonts w:ascii="Times New Roman" w:eastAsia="Source Sans Pro" w:hAnsi="Times New Roman" w:cs="Times New Roman"/>
+          <w:sz w:val="20"/>
+          <w:szCs w:val="20"/>
+        </w:rPr>
+        <w:t>hujan</w:t>
+      </w:r>
+      <w:proofErr w:type="spellEnd"/>
+      <w:r>
+        <w:rPr>
+          <w:rFonts w:ascii="Times New Roman" w:eastAsia="Source Sans Pro" w:hAnsi="Times New Roman" w:cs="Times New Roman"/>
+          <w:sz w:val="20"/>
+          <w:szCs w:val="20"/>
+        </w:rPr>
+        <w:t xml:space="preserve"> </w:t>
+      </w:r>
+      <w:proofErr w:type="spellStart"/>
+      <w:r>
+        <w:rPr>
+          <w:rFonts w:ascii="Times New Roman" w:eastAsia="Source Sans Pro" w:hAnsi="Times New Roman" w:cs="Times New Roman"/>
+          <w:sz w:val="20"/>
+          <w:szCs w:val="20"/>
+        </w:rPr>
+        <w:t>ketika</w:t>
+      </w:r>
+      <w:proofErr w:type="spellEnd"/>
+      <w:r>
+        <w:rPr>
+          <w:rFonts w:ascii="Times New Roman" w:eastAsia="Source Sans Pro" w:hAnsi="Times New Roman" w:cs="Times New Roman"/>
+          <w:sz w:val="20"/>
+          <w:szCs w:val="20"/>
+        </w:rPr>
+        <w:t xml:space="preserve"> </w:t>
+      </w:r>
+      <w:proofErr w:type="spellStart"/>
+      <w:r>
+        <w:rPr>
+          <w:rFonts w:ascii="Times New Roman" w:eastAsia="Source Sans Pro" w:hAnsi="Times New Roman" w:cs="Times New Roman"/>
+          <w:sz w:val="20"/>
+          <w:szCs w:val="20"/>
+        </w:rPr>
+        <w:t>hari</w:t>
+      </w:r>
+      <w:proofErr w:type="spellEnd"/>
+      <w:r>
+        <w:rPr>
+          <w:rFonts w:ascii="Times New Roman" w:eastAsia="Source Sans Pro" w:hAnsi="Times New Roman" w:cs="Times New Roman"/>
+          <w:sz w:val="20"/>
+          <w:szCs w:val="20"/>
+        </w:rPr>
+        <w:t xml:space="preserve"> </w:t>
+      </w:r>
+      <w:proofErr w:type="spellStart"/>
+      <w:r>
+        <w:rPr>
+          <w:rFonts w:ascii="Times New Roman" w:eastAsia="Source Sans Pro" w:hAnsi="Times New Roman" w:cs="Times New Roman"/>
+          <w:sz w:val="20"/>
+          <w:szCs w:val="20"/>
+        </w:rPr>
+        <w:t>hujan</w:t>
+      </w:r>
+      <w:proofErr w:type="spellEnd"/>
+      <w:r>
+        <w:rPr>
+          <w:rFonts w:ascii="Times New Roman" w:eastAsia="Source Sans Pro" w:hAnsi="Times New Roman" w:cs="Times New Roman"/>
+          <w:sz w:val="20"/>
+          <w:szCs w:val="20"/>
+        </w:rPr>
+        <w:t xml:space="preserve">. </w:t>
+      </w:r>
+      <w:proofErr w:type="spellStart"/>
+      <w:r>
+        <w:rPr>
+          <w:rFonts w:ascii="Times New Roman" w:eastAsia="Source Sans Pro" w:hAnsi="Times New Roman" w:cs="Times New Roman"/>
+          <w:sz w:val="20"/>
+          <w:szCs w:val="20"/>
+        </w:rPr>
+        <w:t>Solusinya</w:t>
+      </w:r>
+      <w:proofErr w:type="spellEnd"/>
+      <w:r>
+        <w:rPr>
+          <w:rFonts w:ascii="Times New Roman" w:eastAsia="Source Sans Pro" w:hAnsi="Times New Roman" w:cs="Times New Roman"/>
+          <w:sz w:val="20"/>
+          <w:szCs w:val="20"/>
+        </w:rPr>
+        <w:t xml:space="preserve"> imputation </w:t>
+      </w:r>
+      <w:proofErr w:type="spellStart"/>
+      <w:r>
+        <w:rPr>
+          <w:rFonts w:ascii="Times New Roman" w:eastAsia="Source Sans Pro" w:hAnsi="Times New Roman" w:cs="Times New Roman"/>
+          <w:sz w:val="20"/>
+          <w:szCs w:val="20"/>
+        </w:rPr>
+        <w:t>dengan</w:t>
+      </w:r>
+      <w:proofErr w:type="spellEnd"/>
+      <w:r>
+        <w:rPr>
+          <w:rFonts w:ascii="Times New Roman" w:eastAsia="Source Sans Pro" w:hAnsi="Times New Roman" w:cs="Times New Roman"/>
+          <w:sz w:val="20"/>
+          <w:szCs w:val="20"/>
+        </w:rPr>
+        <w:t xml:space="preserve"> </w:t>
+      </w:r>
+      <w:proofErr w:type="spellStart"/>
+      <w:r>
+        <w:rPr>
+          <w:rFonts w:ascii="Times New Roman" w:eastAsia="Source Sans Pro" w:hAnsi="Times New Roman" w:cs="Times New Roman"/>
+          <w:sz w:val="20"/>
+          <w:szCs w:val="20"/>
+        </w:rPr>
+        <w:t>menggunakan</w:t>
+      </w:r>
+      <w:proofErr w:type="spellEnd"/>
+      <w:r>
+        <w:rPr>
+          <w:rFonts w:ascii="Times New Roman" w:eastAsia="Source Sans Pro" w:hAnsi="Times New Roman" w:cs="Times New Roman"/>
+          <w:sz w:val="20"/>
+          <w:szCs w:val="20"/>
+        </w:rPr>
+        <w:t xml:space="preserve"> rata-rata </w:t>
+      </w:r>
+      <w:proofErr w:type="spellStart"/>
+      <w:r>
+        <w:rPr>
+          <w:rFonts w:ascii="Times New Roman" w:eastAsia="Source Sans Pro" w:hAnsi="Times New Roman" w:cs="Times New Roman"/>
+          <w:sz w:val="20"/>
+          <w:szCs w:val="20"/>
+        </w:rPr>
+        <w:t>curah</w:t>
+      </w:r>
+      <w:proofErr w:type="spellEnd"/>
+      <w:r>
+        <w:rPr>
+          <w:rFonts w:ascii="Times New Roman" w:eastAsia="Source Sans Pro" w:hAnsi="Times New Roman" w:cs="Times New Roman"/>
+          <w:sz w:val="20"/>
+          <w:szCs w:val="20"/>
+        </w:rPr>
+        <w:t xml:space="preserve"> </w:t>
+      </w:r>
+      <w:proofErr w:type="spellStart"/>
+      <w:r>
+        <w:rPr>
+          <w:rFonts w:ascii="Times New Roman" w:eastAsia="Source Sans Pro" w:hAnsi="Times New Roman" w:cs="Times New Roman"/>
+          <w:sz w:val="20"/>
+          <w:szCs w:val="20"/>
+        </w:rPr>
+        <w:t>hujan</w:t>
+      </w:r>
+      <w:proofErr w:type="spellEnd"/>
     </w:p>
     <w:p>
       <w:pPr>
@@ -1604,7 +6632,43 @@
           <w:sz w:val="20"/>
           <w:szCs w:val="20"/>
         </w:rPr>
-        <w:t>Dataset : Dataset Pengamatan Meteorologi (https://dataonline.bmkg.go.id/home )</w:t>
+        <w:t xml:space="preserve">Dataset : Dataset </w:t>
+      </w:r>
+      <w:proofErr w:type="spellStart"/>
+      <w:r>
+        <w:rPr>
+          <w:rFonts w:ascii="Times New Roman" w:eastAsia="Source Sans Pro" w:hAnsi="Times New Roman" w:cs="Times New Roman"/>
+          <w:sz w:val="20"/>
+          <w:szCs w:val="20"/>
+        </w:rPr>
+        <w:t>Pengamatan</w:t>
+      </w:r>
+      <w:proofErr w:type="spellEnd"/>
+      <w:r>
+        <w:rPr>
+          <w:rFonts w:ascii="Times New Roman" w:eastAsia="Source Sans Pro" w:hAnsi="Times New Roman" w:cs="Times New Roman"/>
+          <w:sz w:val="20"/>
+          <w:szCs w:val="20"/>
+        </w:rPr>
+        <w:t xml:space="preserve"> </w:t>
+      </w:r>
+      <w:proofErr w:type="spellStart"/>
+      <w:r>
+        <w:rPr>
+          <w:rFonts w:ascii="Times New Roman" w:eastAsia="Source Sans Pro" w:hAnsi="Times New Roman" w:cs="Times New Roman"/>
+          <w:sz w:val="20"/>
+          <w:szCs w:val="20"/>
+        </w:rPr>
+        <w:t>Meteorologi</w:t>
+      </w:r>
+      <w:proofErr w:type="spellEnd"/>
+      <w:r>
+        <w:rPr>
+          <w:rFonts w:ascii="Times New Roman" w:eastAsia="Source Sans Pro" w:hAnsi="Times New Roman" w:cs="Times New Roman"/>
+          <w:sz w:val="20"/>
+          <w:szCs w:val="20"/>
+        </w:rPr>
+        <w:t xml:space="preserve"> (https://dataonline.bmkg.go.id/home )</w:t>
       </w:r>
     </w:p>
     <w:p>
@@ -1616,13 +6680,23 @@
           <w:szCs w:val="20"/>
         </w:rPr>
       </w:pPr>
-      <w:r>
-        <w:rPr>
-          <w:rFonts w:ascii="Times New Roman" w:eastAsia="Source Sans Pro" w:hAnsi="Times New Roman" w:cs="Times New Roman"/>
-          <w:sz w:val="20"/>
-          <w:szCs w:val="20"/>
-        </w:rPr>
-        <w:t xml:space="preserve">Artikel :  </w:t>
+      <w:proofErr w:type="spellStart"/>
+      <w:r>
+        <w:rPr>
+          <w:rFonts w:ascii="Times New Roman" w:eastAsia="Source Sans Pro" w:hAnsi="Times New Roman" w:cs="Times New Roman"/>
+          <w:sz w:val="20"/>
+          <w:szCs w:val="20"/>
+        </w:rPr>
+        <w:t>Artikel</w:t>
+      </w:r>
+      <w:proofErr w:type="spellEnd"/>
+      <w:r>
+        <w:rPr>
+          <w:rFonts w:ascii="Times New Roman" w:eastAsia="Source Sans Pro" w:hAnsi="Times New Roman" w:cs="Times New Roman"/>
+          <w:sz w:val="20"/>
+          <w:szCs w:val="20"/>
+        </w:rPr>
+        <w:t xml:space="preserve"> :  </w:t>
       </w:r>
     </w:p>
     <w:p>
@@ -1640,7 +6714,43 @@
           <w:sz w:val="20"/>
           <w:szCs w:val="20"/>
         </w:rPr>
-        <w:t>Daftar Istilah Klimatologi (</w:t>
+        <w:t xml:space="preserve">Daftar </w:t>
+      </w:r>
+      <w:proofErr w:type="spellStart"/>
+      <w:r>
+        <w:rPr>
+          <w:rFonts w:ascii="Times New Roman" w:eastAsia="Source Sans Pro" w:hAnsi="Times New Roman" w:cs="Times New Roman"/>
+          <w:sz w:val="20"/>
+          <w:szCs w:val="20"/>
+        </w:rPr>
+        <w:t>Istilah</w:t>
+      </w:r>
+      <w:proofErr w:type="spellEnd"/>
+      <w:r>
+        <w:rPr>
+          <w:rFonts w:ascii="Times New Roman" w:eastAsia="Source Sans Pro" w:hAnsi="Times New Roman" w:cs="Times New Roman"/>
+          <w:sz w:val="20"/>
+          <w:szCs w:val="20"/>
+        </w:rPr>
+        <w:t xml:space="preserve"> </w:t>
+      </w:r>
+      <w:proofErr w:type="spellStart"/>
+      <w:r>
+        <w:rPr>
+          <w:rFonts w:ascii="Times New Roman" w:eastAsia="Source Sans Pro" w:hAnsi="Times New Roman" w:cs="Times New Roman"/>
+          <w:sz w:val="20"/>
+          <w:szCs w:val="20"/>
+        </w:rPr>
+        <w:t>Klimatologi</w:t>
+      </w:r>
+      <w:proofErr w:type="spellEnd"/>
+      <w:r>
+        <w:rPr>
+          <w:rFonts w:ascii="Times New Roman" w:eastAsia="Source Sans Pro" w:hAnsi="Times New Roman" w:cs="Times New Roman"/>
+          <w:sz w:val="20"/>
+          <w:szCs w:val="20"/>
+        </w:rPr>
+        <w:t xml:space="preserve"> (</w:t>
       </w:r>
       <w:hyperlink r:id="rId11" w:history="1">
         <w:r>
@@ -1671,13 +6781,77 @@
           <w:szCs w:val="20"/>
         </w:rPr>
       </w:pPr>
-      <w:r>
-        <w:rPr>
-          <w:rFonts w:ascii="Times New Roman" w:eastAsia="Source Sans Pro" w:hAnsi="Times New Roman" w:cs="Times New Roman"/>
-          <w:sz w:val="20"/>
-          <w:szCs w:val="20"/>
-        </w:rPr>
-        <w:t>Buletin Prakiraan Musim Hujan 2020/2021 Prov. Bali - 2020 - BMKG (</w:t>
+      <w:proofErr w:type="spellStart"/>
+      <w:r>
+        <w:rPr>
+          <w:rFonts w:ascii="Times New Roman" w:eastAsia="Source Sans Pro" w:hAnsi="Times New Roman" w:cs="Times New Roman"/>
+          <w:sz w:val="20"/>
+          <w:szCs w:val="20"/>
+        </w:rPr>
+        <w:t>Buletin</w:t>
+      </w:r>
+      <w:proofErr w:type="spellEnd"/>
+      <w:r>
+        <w:rPr>
+          <w:rFonts w:ascii="Times New Roman" w:eastAsia="Source Sans Pro" w:hAnsi="Times New Roman" w:cs="Times New Roman"/>
+          <w:sz w:val="20"/>
+          <w:szCs w:val="20"/>
+        </w:rPr>
+        <w:t xml:space="preserve"> </w:t>
+      </w:r>
+      <w:proofErr w:type="spellStart"/>
+      <w:r>
+        <w:rPr>
+          <w:rFonts w:ascii="Times New Roman" w:eastAsia="Source Sans Pro" w:hAnsi="Times New Roman" w:cs="Times New Roman"/>
+          <w:sz w:val="20"/>
+          <w:szCs w:val="20"/>
+        </w:rPr>
+        <w:t>Prakiraan</w:t>
+      </w:r>
+      <w:proofErr w:type="spellEnd"/>
+      <w:r>
+        <w:rPr>
+          <w:rFonts w:ascii="Times New Roman" w:eastAsia="Source Sans Pro" w:hAnsi="Times New Roman" w:cs="Times New Roman"/>
+          <w:sz w:val="20"/>
+          <w:szCs w:val="20"/>
+        </w:rPr>
+        <w:t xml:space="preserve"> </w:t>
+      </w:r>
+      <w:proofErr w:type="spellStart"/>
+      <w:r>
+        <w:rPr>
+          <w:rFonts w:ascii="Times New Roman" w:eastAsia="Source Sans Pro" w:hAnsi="Times New Roman" w:cs="Times New Roman"/>
+          <w:sz w:val="20"/>
+          <w:szCs w:val="20"/>
+        </w:rPr>
+        <w:t>Musim</w:t>
+      </w:r>
+      <w:proofErr w:type="spellEnd"/>
+      <w:r>
+        <w:rPr>
+          <w:rFonts w:ascii="Times New Roman" w:eastAsia="Source Sans Pro" w:hAnsi="Times New Roman" w:cs="Times New Roman"/>
+          <w:sz w:val="20"/>
+          <w:szCs w:val="20"/>
+        </w:rPr>
+        <w:t xml:space="preserve"> </w:t>
+      </w:r>
+      <w:proofErr w:type="spellStart"/>
+      <w:r>
+        <w:rPr>
+          <w:rFonts w:ascii="Times New Roman" w:eastAsia="Source Sans Pro" w:hAnsi="Times New Roman" w:cs="Times New Roman"/>
+          <w:sz w:val="20"/>
+          <w:szCs w:val="20"/>
+        </w:rPr>
+        <w:t>Hujan</w:t>
+      </w:r>
+      <w:proofErr w:type="spellEnd"/>
+      <w:r>
+        <w:rPr>
+          <w:rFonts w:ascii="Times New Roman" w:eastAsia="Source Sans Pro" w:hAnsi="Times New Roman" w:cs="Times New Roman"/>
+          <w:sz w:val="20"/>
+          <w:szCs w:val="20"/>
+        </w:rPr>
+        <w:t xml:space="preserve"> 2020/2021 Prov. Bali - 2020 - BMKG (</w:t>
       </w:r>
       <w:hyperlink r:id="rId12" w:history="1">
         <w:r>
@@ -3180,28 +8354,28 @@
 </file>
 
 <file path=customXml/item1.xml><?xml version="1.0" encoding="utf-8"?>
+<b:Sources xmlns:b="http://schemas.openxmlformats.org/officeDocument/2006/bibliography" xmlns="http://schemas.openxmlformats.org/officeDocument/2006/bibliography" SelectedStyle="\APASixthEditionOfficeOnline.xsl" StyleName="APA" Version="6"/>
+</file>
+
+<file path=customXml/item2.xml><?xml version="1.0" encoding="utf-8"?>
 <go:gDocsCustomXmlDataStorage xmlns:go="http://customooxmlschemas.google.com/" xmlns:r="http://schemas.openxmlformats.org/officeDocument/2006/relationships">
   <go:docsCustomData xmlns:go="http://customooxmlschemas.google.com/" roundtripDataSignature="AMtx7mj47BsEs+IfuwYEUthCP7CewXPGbA==">AMUW2mXWbsuL/OSSEhvAb7zc3eOOc3SWuKzngkOP0ajIkIu54/jH8W13yVSZDhmnmDUO+bb9vaxx4hJbD/r+iVDGW34rhEdIXkYOhboaYYJ3UmJkMb1FOkdLZxA4eHcgoWkDqqzrddT8</go:docsCustomData>
 </go:gDocsCustomXmlDataStorage>
 </file>
 
-<file path=customXml/item2.xml><?xml version="1.0" encoding="utf-8"?>
-<b:Sources xmlns:b="http://schemas.openxmlformats.org/officeDocument/2006/bibliography" xmlns="http://schemas.openxmlformats.org/officeDocument/2006/bibliography" SelectedStyle="\APASixthEditionOfficeOnline.xsl" StyleName="APA" Version="6"/>
+<file path=customXml/itemProps1.xml><?xml version="1.0" encoding="utf-8"?>
+<ds:datastoreItem xmlns:ds="http://schemas.openxmlformats.org/officeDocument/2006/customXml" ds:itemID="{CF53A0A5-37EF-460D-ABC1-74493AA73CFD}">
+  <ds:schemaRefs>
+    <ds:schemaRef ds:uri="http://schemas.openxmlformats.org/officeDocument/2006/bibliography"/>
+  </ds:schemaRefs>
+</ds:datastoreItem>
 </file>
 
-<file path=customXml/itemProps1.xml><?xml version="1.0" encoding="utf-8"?>
+<file path=customXml/itemProps2.xml><?xml version="1.0" encoding="utf-8"?>
 <ds:datastoreItem xmlns:ds="http://schemas.openxmlformats.org/officeDocument/2006/customXml" ds:itemID="{11111111-1234-1234-1234-123412341234}">
   <ds:schemaRefs>
     <ds:schemaRef ds:uri="http://customooxmlschemas.google.com/"/>
     <ds:schemaRef ds:uri="http://schemas.openxmlformats.org/officeDocument/2006/relationships"/>
   </ds:schemaRefs>
 </ds:datastoreItem>
-</file>
-
-<file path=customXml/itemProps2.xml><?xml version="1.0" encoding="utf-8"?>
-<ds:datastoreItem xmlns:ds="http://schemas.openxmlformats.org/officeDocument/2006/customXml" ds:itemID="{CF53A0A5-37EF-460D-ABC1-74493AA73CFD}">
-  <ds:schemaRefs>
-    <ds:schemaRef ds:uri="http://schemas.openxmlformats.org/officeDocument/2006/bibliography"/>
-  </ds:schemaRefs>
-</ds:datastoreItem>
 </file>
--- a/Project Report/Proposal BMKG_1.docx
+++ b/Project Report/Proposal BMKG_1.docx
@@ -1030,6 +1030,7 @@
       <w:pPr>
         <w:spacing w:line="360" w:lineRule="auto"/>
         <w:ind w:firstLine="720"/>
+        <w:jc w:val="both"/>
         <w:rPr>
           <w:rFonts w:ascii="Times New Roman" w:hAnsi="Times New Roman" w:cs="Times New Roman"/>
         </w:rPr>
@@ -1416,6 +1417,7 @@
     <w:p>
       <w:pPr>
         <w:spacing w:line="360" w:lineRule="auto"/>
+        <w:jc w:val="both"/>
         <w:rPr>
           <w:rFonts w:ascii="Times New Roman" w:hAnsi="Times New Roman" w:cs="Times New Roman"/>
         </w:rPr>
@@ -1431,6 +1433,7 @@
       <w:pPr>
         <w:spacing w:line="360" w:lineRule="auto"/>
         <w:ind w:firstLine="720"/>
+        <w:jc w:val="both"/>
         <w:rPr>
           <w:rFonts w:ascii="Times New Roman" w:hAnsi="Times New Roman" w:cs="Times New Roman"/>
         </w:rPr>
@@ -1775,7 +1778,21 @@
         <w:rPr>
           <w:rFonts w:ascii="Times New Roman" w:hAnsi="Times New Roman" w:cs="Times New Roman"/>
         </w:rPr>
-        <w:t xml:space="preserve"> multi input/multi output. Output </w:t>
+        <w:t xml:space="preserve"> </w:t>
+      </w:r>
+      <w:proofErr w:type="gramStart"/>
+      <w:r>
+        <w:rPr>
+          <w:rFonts w:ascii="Times New Roman" w:hAnsi="Times New Roman" w:cs="Times New Roman"/>
+        </w:rPr>
+        <w:t>multi input</w:t>
+      </w:r>
+      <w:proofErr w:type="gramEnd"/>
+      <w:r>
+        <w:rPr>
+          <w:rFonts w:ascii="Times New Roman" w:hAnsi="Times New Roman" w:cs="Times New Roman"/>
+        </w:rPr>
+        <w:t xml:space="preserve">/multi output. Output </w:t>
       </w:r>
       <w:proofErr w:type="spellStart"/>
       <w:r>
@@ -1977,6 +1994,7 @@
     <w:p>
       <w:pPr>
         <w:spacing w:line="360" w:lineRule="auto"/>
+        <w:jc w:val="both"/>
         <w:rPr>
           <w:rFonts w:ascii="Times New Roman" w:hAnsi="Times New Roman" w:cs="Times New Roman"/>
         </w:rPr>
@@ -1992,6 +2010,7 @@
       <w:pPr>
         <w:spacing w:line="360" w:lineRule="auto"/>
         <w:ind w:firstLine="720"/>
+        <w:jc w:val="both"/>
         <w:rPr>
           <w:rFonts w:ascii="Times New Roman" w:hAnsi="Times New Roman" w:cs="Times New Roman"/>
         </w:rPr>
@@ -2191,6 +2210,7 @@
     <w:p>
       <w:pPr>
         <w:spacing w:line="360" w:lineRule="auto"/>
+        <w:jc w:val="both"/>
         <w:rPr>
           <w:rFonts w:ascii="Times New Roman" w:hAnsi="Times New Roman" w:cs="Times New Roman"/>
         </w:rPr>
@@ -2325,6 +2345,7 @@
     <w:p>
       <w:pPr>
         <w:spacing w:line="360" w:lineRule="auto"/>
+        <w:jc w:val="both"/>
         <w:rPr>
           <w:rFonts w:ascii="Times New Roman" w:hAnsi="Times New Roman" w:cs="Times New Roman"/>
         </w:rPr>
@@ -2339,6 +2360,7 @@
         </w:numPr>
         <w:spacing w:line="360" w:lineRule="auto"/>
         <w:ind w:left="360" w:firstLine="0"/>
+        <w:jc w:val="both"/>
         <w:rPr>
           <w:rFonts w:ascii="Times New Roman" w:hAnsi="Times New Roman" w:cs="Times New Roman"/>
         </w:rPr>
@@ -2370,6 +2392,7 @@
       <w:pPr>
         <w:spacing w:line="360" w:lineRule="auto"/>
         <w:ind w:left="360" w:firstLine="360"/>
+        <w:jc w:val="both"/>
         <w:rPr>
           <w:rFonts w:ascii="Times New Roman" w:hAnsi="Times New Roman" w:cs="Times New Roman"/>
         </w:rPr>
@@ -2594,6 +2617,7 @@
         </w:numPr>
         <w:spacing w:line="360" w:lineRule="auto"/>
         <w:ind w:left="360" w:firstLine="0"/>
+        <w:jc w:val="both"/>
         <w:rPr>
           <w:rFonts w:ascii="Times New Roman" w:hAnsi="Times New Roman" w:cs="Times New Roman"/>
         </w:rPr>
@@ -2609,6 +2633,7 @@
       <w:pPr>
         <w:spacing w:line="360" w:lineRule="auto"/>
         <w:ind w:left="360" w:firstLine="360"/>
+        <w:jc w:val="both"/>
         <w:rPr>
           <w:rFonts w:ascii="Times New Roman" w:hAnsi="Times New Roman" w:cs="Times New Roman"/>
         </w:rPr>
@@ -3324,6 +3349,7 @@
         </w:numPr>
         <w:spacing w:line="360" w:lineRule="auto"/>
         <w:ind w:left="360" w:firstLine="0"/>
+        <w:jc w:val="both"/>
         <w:rPr>
           <w:rFonts w:ascii="Times New Roman" w:hAnsi="Times New Roman" w:cs="Times New Roman"/>
         </w:rPr>
@@ -3339,6 +3365,7 @@
       <w:pPr>
         <w:spacing w:line="360" w:lineRule="auto"/>
         <w:ind w:left="360" w:firstLine="360"/>
+        <w:jc w:val="both"/>
         <w:rPr>
           <w:rFonts w:ascii="Times New Roman" w:hAnsi="Times New Roman" w:cs="Times New Roman"/>
         </w:rPr>
@@ -3698,6 +3725,7 @@
       <w:pPr>
         <w:spacing w:line="360" w:lineRule="auto"/>
         <w:ind w:left="360"/>
+        <w:jc w:val="both"/>
         <w:rPr>
           <w:rFonts w:ascii="Times New Roman" w:hAnsi="Times New Roman" w:cs="Times New Roman"/>
         </w:rPr>
@@ -3707,6 +3735,7 @@
       <w:pPr>
         <w:spacing w:line="360" w:lineRule="auto"/>
         <w:ind w:left="360" w:firstLine="360"/>
+        <w:jc w:val="both"/>
         <w:rPr>
           <w:rFonts w:ascii="Times New Roman" w:hAnsi="Times New Roman" w:cs="Times New Roman"/>
         </w:rPr>
@@ -4253,6 +4282,7 @@
         </w:numPr>
         <w:spacing w:line="360" w:lineRule="auto"/>
         <w:ind w:left="360" w:firstLine="0"/>
+        <w:jc w:val="both"/>
         <w:rPr>
           <w:rFonts w:ascii="Times New Roman" w:hAnsi="Times New Roman" w:cs="Times New Roman"/>
         </w:rPr>
@@ -4268,6 +4298,7 @@
       <w:pPr>
         <w:spacing w:line="360" w:lineRule="auto"/>
         <w:ind w:left="360" w:firstLine="360"/>
+        <w:jc w:val="both"/>
         <w:rPr>
           <w:rFonts w:ascii="Times New Roman" w:hAnsi="Times New Roman" w:cs="Times New Roman"/>
         </w:rPr>
@@ -4536,7 +4567,21 @@
         <w:rPr>
           <w:rFonts w:ascii="Times New Roman" w:hAnsi="Times New Roman" w:cs="Times New Roman"/>
         </w:rPr>
-        <w:t xml:space="preserve"> sequence model multi input dan multi output </w:t>
+        <w:t xml:space="preserve"> sequence model </w:t>
+      </w:r>
+      <w:proofErr w:type="gramStart"/>
+      <w:r>
+        <w:rPr>
+          <w:rFonts w:ascii="Times New Roman" w:hAnsi="Times New Roman" w:cs="Times New Roman"/>
+        </w:rPr>
+        <w:t>multi input</w:t>
+      </w:r>
+      <w:proofErr w:type="gramEnd"/>
+      <w:r>
+        <w:rPr>
+          <w:rFonts w:ascii="Times New Roman" w:hAnsi="Times New Roman" w:cs="Times New Roman"/>
+        </w:rPr>
+        <w:t xml:space="preserve"> dan multi output </w:t>
       </w:r>
       <w:proofErr w:type="spellStart"/>
       <w:r>
@@ -4674,6 +4719,7 @@
         </w:numPr>
         <w:spacing w:line="360" w:lineRule="auto"/>
         <w:ind w:left="360" w:firstLine="0"/>
+        <w:jc w:val="both"/>
         <w:rPr>
           <w:rFonts w:ascii="Times New Roman" w:hAnsi="Times New Roman" w:cs="Times New Roman"/>
         </w:rPr>
@@ -4689,6 +4735,7 @@
       <w:pPr>
         <w:spacing w:line="360" w:lineRule="auto"/>
         <w:ind w:left="360" w:firstLine="360"/>
+        <w:jc w:val="both"/>
         <w:rPr>
           <w:rFonts w:ascii="Times New Roman" w:hAnsi="Times New Roman" w:cs="Times New Roman"/>
         </w:rPr>
@@ -5226,6 +5273,7 @@
         <w:t xml:space="preserve"> </w:t>
       </w:r>
       <w:proofErr w:type="spellStart"/>
+      <w:proofErr w:type="gramStart"/>
       <w:r>
         <w:rPr>
           <w:rFonts w:ascii="Times New Roman" w:hAnsi="Times New Roman" w:cs="Times New Roman"/>
@@ -5239,6 +5287,7 @@
         <w:t>Project</w:t>
       </w:r>
       <w:proofErr w:type="spellEnd"/>
+      <w:proofErr w:type="gramEnd"/>
       <w:r>
         <w:rPr>
           <w:rFonts w:ascii="Times New Roman" w:hAnsi="Times New Roman" w:cs="Times New Roman"/>
@@ -5250,6 +5299,7 @@
       <w:pPr>
         <w:spacing w:line="360" w:lineRule="auto"/>
         <w:ind w:left="360"/>
+        <w:jc w:val="both"/>
         <w:rPr>
           <w:rFonts w:ascii="Times New Roman" w:hAnsi="Times New Roman" w:cs="Times New Roman"/>
         </w:rPr>
@@ -5796,12 +5846,13 @@
     <w:p>
       <w:pPr>
         <w:spacing w:line="360" w:lineRule="auto"/>
+        <w:jc w:val="both"/>
         <w:rPr>
           <w:rFonts w:ascii="Times New Roman" w:eastAsia="Source Sans Pro" w:hAnsi="Times New Roman" w:cs="Times New Roman"/>
           <w:b/>
           <w:bCs/>
-          <w:sz w:val="20"/>
-          <w:szCs w:val="20"/>
+          <w:sz w:val="24"/>
+          <w:szCs w:val="24"/>
         </w:rPr>
       </w:pPr>
       <w:r>
@@ -5809,8 +5860,8 @@
           <w:rFonts w:ascii="Times New Roman" w:eastAsia="Source Sans Pro" w:hAnsi="Times New Roman" w:cs="Times New Roman"/>
           <w:b/>
           <w:bCs/>
-          <w:sz w:val="20"/>
-          <w:szCs w:val="20"/>
+          <w:sz w:val="24"/>
+          <w:szCs w:val="24"/>
         </w:rPr>
         <w:t xml:space="preserve">Risk and Issue Management Plan: </w:t>
       </w:r>
@@ -5818,17 +5869,18 @@
     <w:p>
       <w:pPr>
         <w:spacing w:line="360" w:lineRule="auto"/>
-        <w:rPr>
-          <w:rFonts w:ascii="Times New Roman" w:eastAsia="Source Sans Pro" w:hAnsi="Times New Roman" w:cs="Times New Roman"/>
-          <w:sz w:val="20"/>
-          <w:szCs w:val="20"/>
-        </w:rPr>
-      </w:pPr>
-      <w:r>
-        <w:rPr>
-          <w:rFonts w:ascii="Times New Roman" w:eastAsia="Source Sans Pro" w:hAnsi="Times New Roman" w:cs="Times New Roman"/>
-          <w:sz w:val="20"/>
-          <w:szCs w:val="20"/>
+        <w:jc w:val="both"/>
+        <w:rPr>
+          <w:rFonts w:ascii="Times New Roman" w:eastAsia="Source Sans Pro" w:hAnsi="Times New Roman" w:cs="Times New Roman"/>
+          <w:sz w:val="24"/>
+          <w:szCs w:val="24"/>
+        </w:rPr>
+      </w:pPr>
+      <w:r>
+        <w:rPr>
+          <w:rFonts w:ascii="Times New Roman" w:eastAsia="Source Sans Pro" w:hAnsi="Times New Roman" w:cs="Times New Roman"/>
+          <w:sz w:val="24"/>
+          <w:szCs w:val="24"/>
         </w:rPr>
         <w:t xml:space="preserve">Daftar </w:t>
       </w:r>
@@ -5836,8 +5888,8 @@
       <w:r>
         <w:rPr>
           <w:rFonts w:ascii="Times New Roman" w:eastAsia="Source Sans Pro" w:hAnsi="Times New Roman" w:cs="Times New Roman"/>
-          <w:sz w:val="20"/>
-          <w:szCs w:val="20"/>
+          <w:sz w:val="24"/>
+          <w:szCs w:val="24"/>
         </w:rPr>
         <w:t>risiko</w:t>
       </w:r>
@@ -5845,8 +5897,8 @@
       <w:r>
         <w:rPr>
           <w:rFonts w:ascii="Times New Roman" w:eastAsia="Source Sans Pro" w:hAnsi="Times New Roman" w:cs="Times New Roman"/>
-          <w:sz w:val="20"/>
-          <w:szCs w:val="20"/>
+          <w:sz w:val="24"/>
+          <w:szCs w:val="24"/>
         </w:rPr>
         <w:t xml:space="preserve"> dan </w:t>
       </w:r>
@@ -5854,8 +5906,8 @@
       <w:r>
         <w:rPr>
           <w:rFonts w:ascii="Times New Roman" w:eastAsia="Source Sans Pro" w:hAnsi="Times New Roman" w:cs="Times New Roman"/>
-          <w:sz w:val="20"/>
-          <w:szCs w:val="20"/>
+          <w:sz w:val="24"/>
+          <w:szCs w:val="24"/>
         </w:rPr>
         <w:t>penanganannya</w:t>
       </w:r>
@@ -5863,17 +5915,18 @@
       <w:r>
         <w:rPr>
           <w:rFonts w:ascii="Times New Roman" w:eastAsia="Source Sans Pro" w:hAnsi="Times New Roman" w:cs="Times New Roman"/>
-          <w:sz w:val="20"/>
-          <w:szCs w:val="20"/>
-        </w:rPr>
-        <w:t xml:space="preserve"> </w:t>
-      </w:r>
-      <w:proofErr w:type="spellStart"/>
-      <w:r>
-        <w:rPr>
-          <w:rFonts w:ascii="Times New Roman" w:eastAsia="Source Sans Pro" w:hAnsi="Times New Roman" w:cs="Times New Roman"/>
-          <w:sz w:val="20"/>
-          <w:szCs w:val="20"/>
+          <w:sz w:val="24"/>
+          <w:szCs w:val="24"/>
+        </w:rPr>
+        <w:t xml:space="preserve"> </w:t>
+      </w:r>
+      <w:proofErr w:type="spellStart"/>
+      <w:proofErr w:type="gramStart"/>
+      <w:r>
+        <w:rPr>
+          <w:rFonts w:ascii="Times New Roman" w:eastAsia="Source Sans Pro" w:hAnsi="Times New Roman" w:cs="Times New Roman"/>
+          <w:sz w:val="24"/>
+          <w:szCs w:val="24"/>
         </w:rPr>
         <w:t>adalah</w:t>
       </w:r>
@@ -5881,11 +5934,12 @@
       <w:r>
         <w:rPr>
           <w:rFonts w:ascii="Times New Roman" w:eastAsia="Source Sans Pro" w:hAnsi="Times New Roman" w:cs="Times New Roman"/>
-          <w:sz w:val="20"/>
-          <w:szCs w:val="20"/>
+          <w:sz w:val="24"/>
+          <w:szCs w:val="24"/>
         </w:rPr>
         <w:t xml:space="preserve"> :</w:t>
       </w:r>
+      <w:proofErr w:type="gramEnd"/>
     </w:p>
     <w:p>
       <w:pPr>
@@ -5896,18 +5950,19 @@
         </w:numPr>
         <w:spacing w:line="360" w:lineRule="auto"/>
         <w:ind w:left="540"/>
-        <w:rPr>
-          <w:rFonts w:ascii="Times New Roman" w:eastAsia="Source Sans Pro" w:hAnsi="Times New Roman" w:cs="Times New Roman"/>
-          <w:sz w:val="20"/>
-          <w:szCs w:val="20"/>
-        </w:rPr>
-      </w:pPr>
-      <w:proofErr w:type="spellStart"/>
-      <w:r>
-        <w:rPr>
-          <w:rFonts w:ascii="Times New Roman" w:eastAsia="Source Sans Pro" w:hAnsi="Times New Roman" w:cs="Times New Roman"/>
-          <w:sz w:val="20"/>
-          <w:szCs w:val="20"/>
+        <w:jc w:val="both"/>
+        <w:rPr>
+          <w:rFonts w:ascii="Times New Roman" w:eastAsia="Source Sans Pro" w:hAnsi="Times New Roman" w:cs="Times New Roman"/>
+          <w:sz w:val="24"/>
+          <w:szCs w:val="24"/>
+        </w:rPr>
+      </w:pPr>
+      <w:proofErr w:type="spellStart"/>
+      <w:r>
+        <w:rPr>
+          <w:rFonts w:ascii="Times New Roman" w:eastAsia="Source Sans Pro" w:hAnsi="Times New Roman" w:cs="Times New Roman"/>
+          <w:sz w:val="24"/>
+          <w:szCs w:val="24"/>
         </w:rPr>
         <w:t>Tidak</w:t>
       </w:r>
@@ -5915,17 +5970,17 @@
       <w:r>
         <w:rPr>
           <w:rFonts w:ascii="Times New Roman" w:eastAsia="Source Sans Pro" w:hAnsi="Times New Roman" w:cs="Times New Roman"/>
-          <w:sz w:val="20"/>
-          <w:szCs w:val="20"/>
-        </w:rPr>
-        <w:t xml:space="preserve"> </w:t>
-      </w:r>
-      <w:proofErr w:type="spellStart"/>
-      <w:r>
-        <w:rPr>
-          <w:rFonts w:ascii="Times New Roman" w:eastAsia="Source Sans Pro" w:hAnsi="Times New Roman" w:cs="Times New Roman"/>
-          <w:sz w:val="20"/>
-          <w:szCs w:val="20"/>
+          <w:sz w:val="24"/>
+          <w:szCs w:val="24"/>
+        </w:rPr>
+        <w:t xml:space="preserve"> </w:t>
+      </w:r>
+      <w:proofErr w:type="spellStart"/>
+      <w:r>
+        <w:rPr>
+          <w:rFonts w:ascii="Times New Roman" w:eastAsia="Source Sans Pro" w:hAnsi="Times New Roman" w:cs="Times New Roman"/>
+          <w:sz w:val="24"/>
+          <w:szCs w:val="24"/>
         </w:rPr>
         <w:t>mendapatkan</w:t>
       </w:r>
@@ -5933,8 +5988,8 @@
       <w:r>
         <w:rPr>
           <w:rFonts w:ascii="Times New Roman" w:eastAsia="Source Sans Pro" w:hAnsi="Times New Roman" w:cs="Times New Roman"/>
-          <w:sz w:val="20"/>
-          <w:szCs w:val="20"/>
+          <w:sz w:val="24"/>
+          <w:szCs w:val="24"/>
         </w:rPr>
         <w:t xml:space="preserve"> model yang </w:t>
       </w:r>
@@ -5942,8 +5997,8 @@
       <w:r>
         <w:rPr>
           <w:rFonts w:ascii="Times New Roman" w:eastAsia="Source Sans Pro" w:hAnsi="Times New Roman" w:cs="Times New Roman"/>
-          <w:sz w:val="20"/>
-          <w:szCs w:val="20"/>
+          <w:sz w:val="24"/>
+          <w:szCs w:val="24"/>
         </w:rPr>
         <w:t>dapat</w:t>
       </w:r>
@@ -5951,17 +6006,17 @@
       <w:r>
         <w:rPr>
           <w:rFonts w:ascii="Times New Roman" w:eastAsia="Source Sans Pro" w:hAnsi="Times New Roman" w:cs="Times New Roman"/>
-          <w:sz w:val="20"/>
-          <w:szCs w:val="20"/>
-        </w:rPr>
-        <w:t xml:space="preserve"> </w:t>
-      </w:r>
-      <w:proofErr w:type="spellStart"/>
-      <w:r>
-        <w:rPr>
-          <w:rFonts w:ascii="Times New Roman" w:eastAsia="Source Sans Pro" w:hAnsi="Times New Roman" w:cs="Times New Roman"/>
-          <w:sz w:val="20"/>
-          <w:szCs w:val="20"/>
+          <w:sz w:val="24"/>
+          <w:szCs w:val="24"/>
+        </w:rPr>
+        <w:t xml:space="preserve"> </w:t>
+      </w:r>
+      <w:proofErr w:type="spellStart"/>
+      <w:r>
+        <w:rPr>
+          <w:rFonts w:ascii="Times New Roman" w:eastAsia="Source Sans Pro" w:hAnsi="Times New Roman" w:cs="Times New Roman"/>
+          <w:sz w:val="24"/>
+          <w:szCs w:val="24"/>
         </w:rPr>
         <w:t>dengan</w:t>
       </w:r>
@@ -5969,17 +6024,17 @@
       <w:r>
         <w:rPr>
           <w:rFonts w:ascii="Times New Roman" w:eastAsia="Source Sans Pro" w:hAnsi="Times New Roman" w:cs="Times New Roman"/>
-          <w:sz w:val="20"/>
-          <w:szCs w:val="20"/>
-        </w:rPr>
-        <w:t xml:space="preserve"> </w:t>
-      </w:r>
-      <w:proofErr w:type="spellStart"/>
-      <w:r>
-        <w:rPr>
-          <w:rFonts w:ascii="Times New Roman" w:eastAsia="Source Sans Pro" w:hAnsi="Times New Roman" w:cs="Times New Roman"/>
-          <w:sz w:val="20"/>
-          <w:szCs w:val="20"/>
+          <w:sz w:val="24"/>
+          <w:szCs w:val="24"/>
+        </w:rPr>
+        <w:t xml:space="preserve"> </w:t>
+      </w:r>
+      <w:proofErr w:type="spellStart"/>
+      <w:r>
+        <w:rPr>
+          <w:rFonts w:ascii="Times New Roman" w:eastAsia="Source Sans Pro" w:hAnsi="Times New Roman" w:cs="Times New Roman"/>
+          <w:sz w:val="24"/>
+          <w:szCs w:val="24"/>
         </w:rPr>
         <w:t>baik</w:t>
       </w:r>
@@ -5987,17 +6042,17 @@
       <w:r>
         <w:rPr>
           <w:rFonts w:ascii="Times New Roman" w:eastAsia="Source Sans Pro" w:hAnsi="Times New Roman" w:cs="Times New Roman"/>
-          <w:sz w:val="20"/>
-          <w:szCs w:val="20"/>
-        </w:rPr>
-        <w:t xml:space="preserve"> </w:t>
-      </w:r>
-      <w:proofErr w:type="spellStart"/>
-      <w:r>
-        <w:rPr>
-          <w:rFonts w:ascii="Times New Roman" w:eastAsia="Source Sans Pro" w:hAnsi="Times New Roman" w:cs="Times New Roman"/>
-          <w:sz w:val="20"/>
-          <w:szCs w:val="20"/>
+          <w:sz w:val="24"/>
+          <w:szCs w:val="24"/>
+        </w:rPr>
+        <w:t xml:space="preserve"> </w:t>
+      </w:r>
+      <w:proofErr w:type="spellStart"/>
+      <w:r>
+        <w:rPr>
+          <w:rFonts w:ascii="Times New Roman" w:eastAsia="Source Sans Pro" w:hAnsi="Times New Roman" w:cs="Times New Roman"/>
+          <w:sz w:val="24"/>
+          <w:szCs w:val="24"/>
         </w:rPr>
         <w:t>memprediksi</w:t>
       </w:r>
@@ -6005,17 +6060,17 @@
       <w:r>
         <w:rPr>
           <w:rFonts w:ascii="Times New Roman" w:eastAsia="Source Sans Pro" w:hAnsi="Times New Roman" w:cs="Times New Roman"/>
-          <w:sz w:val="20"/>
-          <w:szCs w:val="20"/>
-        </w:rPr>
-        <w:t xml:space="preserve"> </w:t>
-      </w:r>
-      <w:proofErr w:type="spellStart"/>
-      <w:r>
-        <w:rPr>
-          <w:rFonts w:ascii="Times New Roman" w:eastAsia="Source Sans Pro" w:hAnsi="Times New Roman" w:cs="Times New Roman"/>
-          <w:sz w:val="20"/>
-          <w:szCs w:val="20"/>
+          <w:sz w:val="24"/>
+          <w:szCs w:val="24"/>
+        </w:rPr>
+        <w:t xml:space="preserve"> </w:t>
+      </w:r>
+      <w:proofErr w:type="spellStart"/>
+      <w:r>
+        <w:rPr>
+          <w:rFonts w:ascii="Times New Roman" w:eastAsia="Source Sans Pro" w:hAnsi="Times New Roman" w:cs="Times New Roman"/>
+          <w:sz w:val="24"/>
+          <w:szCs w:val="24"/>
         </w:rPr>
         <w:t>curah</w:t>
       </w:r>
@@ -6023,17 +6078,17 @@
       <w:r>
         <w:rPr>
           <w:rFonts w:ascii="Times New Roman" w:eastAsia="Source Sans Pro" w:hAnsi="Times New Roman" w:cs="Times New Roman"/>
-          <w:sz w:val="20"/>
-          <w:szCs w:val="20"/>
-        </w:rPr>
-        <w:t xml:space="preserve"> </w:t>
-      </w:r>
-      <w:proofErr w:type="spellStart"/>
-      <w:r>
-        <w:rPr>
-          <w:rFonts w:ascii="Times New Roman" w:eastAsia="Source Sans Pro" w:hAnsi="Times New Roman" w:cs="Times New Roman"/>
-          <w:sz w:val="20"/>
-          <w:szCs w:val="20"/>
+          <w:sz w:val="24"/>
+          <w:szCs w:val="24"/>
+        </w:rPr>
+        <w:t xml:space="preserve"> </w:t>
+      </w:r>
+      <w:proofErr w:type="spellStart"/>
+      <w:r>
+        <w:rPr>
+          <w:rFonts w:ascii="Times New Roman" w:eastAsia="Source Sans Pro" w:hAnsi="Times New Roman" w:cs="Times New Roman"/>
+          <w:sz w:val="24"/>
+          <w:szCs w:val="24"/>
         </w:rPr>
         <w:t>hujan</w:t>
       </w:r>
@@ -6041,8 +6096,8 @@
       <w:r>
         <w:rPr>
           <w:rFonts w:ascii="Times New Roman" w:eastAsia="Source Sans Pro" w:hAnsi="Times New Roman" w:cs="Times New Roman"/>
-          <w:sz w:val="20"/>
-          <w:szCs w:val="20"/>
+          <w:sz w:val="24"/>
+          <w:szCs w:val="24"/>
         </w:rPr>
         <w:t xml:space="preserve">. </w:t>
       </w:r>
@@ -6050,8 +6105,8 @@
       <w:r>
         <w:rPr>
           <w:rFonts w:ascii="Times New Roman" w:eastAsia="Source Sans Pro" w:hAnsi="Times New Roman" w:cs="Times New Roman"/>
-          <w:sz w:val="20"/>
-          <w:szCs w:val="20"/>
+          <w:sz w:val="24"/>
+          <w:szCs w:val="24"/>
         </w:rPr>
         <w:t>Solusinya</w:t>
       </w:r>
@@ -6059,17 +6114,17 @@
       <w:r>
         <w:rPr>
           <w:rFonts w:ascii="Times New Roman" w:eastAsia="Source Sans Pro" w:hAnsi="Times New Roman" w:cs="Times New Roman"/>
-          <w:sz w:val="20"/>
-          <w:szCs w:val="20"/>
-        </w:rPr>
-        <w:t xml:space="preserve"> </w:t>
-      </w:r>
-      <w:proofErr w:type="spellStart"/>
-      <w:r>
-        <w:rPr>
-          <w:rFonts w:ascii="Times New Roman" w:eastAsia="Source Sans Pro" w:hAnsi="Times New Roman" w:cs="Times New Roman"/>
-          <w:sz w:val="20"/>
-          <w:szCs w:val="20"/>
+          <w:sz w:val="24"/>
+          <w:szCs w:val="24"/>
+        </w:rPr>
+        <w:t xml:space="preserve"> </w:t>
+      </w:r>
+      <w:proofErr w:type="spellStart"/>
+      <w:r>
+        <w:rPr>
+          <w:rFonts w:ascii="Times New Roman" w:eastAsia="Source Sans Pro" w:hAnsi="Times New Roman" w:cs="Times New Roman"/>
+          <w:sz w:val="24"/>
+          <w:szCs w:val="24"/>
         </w:rPr>
         <w:t>adalah</w:t>
       </w:r>
@@ -6077,17 +6132,17 @@
       <w:r>
         <w:rPr>
           <w:rFonts w:ascii="Times New Roman" w:eastAsia="Source Sans Pro" w:hAnsi="Times New Roman" w:cs="Times New Roman"/>
-          <w:sz w:val="20"/>
-          <w:szCs w:val="20"/>
-        </w:rPr>
-        <w:t xml:space="preserve"> </w:t>
-      </w:r>
-      <w:proofErr w:type="spellStart"/>
-      <w:r>
-        <w:rPr>
-          <w:rFonts w:ascii="Times New Roman" w:eastAsia="Source Sans Pro" w:hAnsi="Times New Roman" w:cs="Times New Roman"/>
-          <w:sz w:val="20"/>
-          <w:szCs w:val="20"/>
+          <w:sz w:val="24"/>
+          <w:szCs w:val="24"/>
+        </w:rPr>
+        <w:t xml:space="preserve"> </w:t>
+      </w:r>
+      <w:proofErr w:type="spellStart"/>
+      <w:r>
+        <w:rPr>
+          <w:rFonts w:ascii="Times New Roman" w:eastAsia="Source Sans Pro" w:hAnsi="Times New Roman" w:cs="Times New Roman"/>
+          <w:sz w:val="24"/>
+          <w:szCs w:val="24"/>
         </w:rPr>
         <w:t>menerapkan</w:t>
       </w:r>
@@ -6095,17 +6150,17 @@
       <w:r>
         <w:rPr>
           <w:rFonts w:ascii="Times New Roman" w:eastAsia="Source Sans Pro" w:hAnsi="Times New Roman" w:cs="Times New Roman"/>
-          <w:sz w:val="20"/>
-          <w:szCs w:val="20"/>
-        </w:rPr>
-        <w:t xml:space="preserve"> </w:t>
-      </w:r>
-      <w:proofErr w:type="spellStart"/>
-      <w:r>
-        <w:rPr>
-          <w:rFonts w:ascii="Times New Roman" w:eastAsia="Source Sans Pro" w:hAnsi="Times New Roman" w:cs="Times New Roman"/>
-          <w:sz w:val="20"/>
-          <w:szCs w:val="20"/>
+          <w:sz w:val="24"/>
+          <w:szCs w:val="24"/>
+        </w:rPr>
+        <w:t xml:space="preserve"> </w:t>
+      </w:r>
+      <w:proofErr w:type="spellStart"/>
+      <w:r>
+        <w:rPr>
+          <w:rFonts w:ascii="Times New Roman" w:eastAsia="Source Sans Pro" w:hAnsi="Times New Roman" w:cs="Times New Roman"/>
+          <w:sz w:val="24"/>
+          <w:szCs w:val="24"/>
         </w:rPr>
         <w:t>gaya</w:t>
       </w:r>
@@ -6113,17 +6168,17 @@
       <w:r>
         <w:rPr>
           <w:rFonts w:ascii="Times New Roman" w:eastAsia="Source Sans Pro" w:hAnsi="Times New Roman" w:cs="Times New Roman"/>
-          <w:sz w:val="20"/>
-          <w:szCs w:val="20"/>
-        </w:rPr>
-        <w:t xml:space="preserve"> </w:t>
-      </w:r>
-      <w:proofErr w:type="spellStart"/>
-      <w:r>
-        <w:rPr>
-          <w:rFonts w:ascii="Times New Roman" w:eastAsia="Source Sans Pro" w:hAnsi="Times New Roman" w:cs="Times New Roman"/>
-          <w:sz w:val="20"/>
-          <w:szCs w:val="20"/>
+          <w:sz w:val="24"/>
+          <w:szCs w:val="24"/>
+        </w:rPr>
+        <w:t xml:space="preserve"> </w:t>
+      </w:r>
+      <w:proofErr w:type="spellStart"/>
+      <w:r>
+        <w:rPr>
+          <w:rFonts w:ascii="Times New Roman" w:eastAsia="Source Sans Pro" w:hAnsi="Times New Roman" w:cs="Times New Roman"/>
+          <w:sz w:val="24"/>
+          <w:szCs w:val="24"/>
         </w:rPr>
         <w:t>penelitian</w:t>
       </w:r>
@@ -6131,17 +6186,17 @@
       <w:r>
         <w:rPr>
           <w:rFonts w:ascii="Times New Roman" w:eastAsia="Source Sans Pro" w:hAnsi="Times New Roman" w:cs="Times New Roman"/>
-          <w:sz w:val="20"/>
-          <w:szCs w:val="20"/>
-        </w:rPr>
-        <w:t xml:space="preserve"> </w:t>
-      </w:r>
-      <w:proofErr w:type="spellStart"/>
-      <w:r>
-        <w:rPr>
-          <w:rFonts w:ascii="Times New Roman" w:eastAsia="Source Sans Pro" w:hAnsi="Times New Roman" w:cs="Times New Roman"/>
-          <w:sz w:val="20"/>
-          <w:szCs w:val="20"/>
+          <w:sz w:val="24"/>
+          <w:szCs w:val="24"/>
+        </w:rPr>
+        <w:t xml:space="preserve"> </w:t>
+      </w:r>
+      <w:proofErr w:type="spellStart"/>
+      <w:r>
+        <w:rPr>
+          <w:rFonts w:ascii="Times New Roman" w:eastAsia="Source Sans Pro" w:hAnsi="Times New Roman" w:cs="Times New Roman"/>
+          <w:sz w:val="24"/>
+          <w:szCs w:val="24"/>
         </w:rPr>
         <w:t>dengan</w:t>
       </w:r>
@@ -6149,17 +6204,17 @@
       <w:r>
         <w:rPr>
           <w:rFonts w:ascii="Times New Roman" w:eastAsia="Source Sans Pro" w:hAnsi="Times New Roman" w:cs="Times New Roman"/>
-          <w:sz w:val="20"/>
-          <w:szCs w:val="20"/>
-        </w:rPr>
-        <w:t xml:space="preserve"> </w:t>
-      </w:r>
-      <w:proofErr w:type="spellStart"/>
-      <w:r>
-        <w:rPr>
-          <w:rFonts w:ascii="Times New Roman" w:eastAsia="Source Sans Pro" w:hAnsi="Times New Roman" w:cs="Times New Roman"/>
-          <w:sz w:val="20"/>
-          <w:szCs w:val="20"/>
+          <w:sz w:val="24"/>
+          <w:szCs w:val="24"/>
+        </w:rPr>
+        <w:t xml:space="preserve"> </w:t>
+      </w:r>
+      <w:proofErr w:type="spellStart"/>
+      <w:r>
+        <w:rPr>
+          <w:rFonts w:ascii="Times New Roman" w:eastAsia="Source Sans Pro" w:hAnsi="Times New Roman" w:cs="Times New Roman"/>
+          <w:sz w:val="24"/>
+          <w:szCs w:val="24"/>
         </w:rPr>
         <w:t>melakukan</w:t>
       </w:r>
@@ -6167,8 +6222,8 @@
       <w:r>
         <w:rPr>
           <w:rFonts w:ascii="Times New Roman" w:eastAsia="Source Sans Pro" w:hAnsi="Times New Roman" w:cs="Times New Roman"/>
-          <w:sz w:val="20"/>
-          <w:szCs w:val="20"/>
+          <w:sz w:val="24"/>
+          <w:szCs w:val="24"/>
         </w:rPr>
         <w:t xml:space="preserve"> model yang </w:t>
       </w:r>
@@ -6176,8 +6231,8 @@
       <w:r>
         <w:rPr>
           <w:rFonts w:ascii="Times New Roman" w:eastAsia="Source Sans Pro" w:hAnsi="Times New Roman" w:cs="Times New Roman"/>
-          <w:sz w:val="20"/>
-          <w:szCs w:val="20"/>
+          <w:sz w:val="24"/>
+          <w:szCs w:val="24"/>
         </w:rPr>
         <w:t>bervariasi</w:t>
       </w:r>
@@ -6185,8 +6240,8 @@
       <w:r>
         <w:rPr>
           <w:rFonts w:ascii="Times New Roman" w:eastAsia="Source Sans Pro" w:hAnsi="Times New Roman" w:cs="Times New Roman"/>
-          <w:sz w:val="20"/>
-          <w:szCs w:val="20"/>
+          <w:sz w:val="24"/>
+          <w:szCs w:val="24"/>
         </w:rPr>
         <w:t xml:space="preserve"> yang </w:t>
       </w:r>
@@ -6194,8 +6249,8 @@
       <w:r>
         <w:rPr>
           <w:rFonts w:ascii="Times New Roman" w:eastAsia="Source Sans Pro" w:hAnsi="Times New Roman" w:cs="Times New Roman"/>
-          <w:sz w:val="20"/>
-          <w:szCs w:val="20"/>
+          <w:sz w:val="24"/>
+          <w:szCs w:val="24"/>
         </w:rPr>
         <w:t>dilakukan</w:t>
       </w:r>
@@ -6203,8 +6258,8 @@
       <w:r>
         <w:rPr>
           <w:rFonts w:ascii="Times New Roman" w:eastAsia="Source Sans Pro" w:hAnsi="Times New Roman" w:cs="Times New Roman"/>
-          <w:sz w:val="20"/>
-          <w:szCs w:val="20"/>
+          <w:sz w:val="24"/>
+          <w:szCs w:val="24"/>
         </w:rPr>
         <w:t xml:space="preserve"> oleh masing-masing </w:t>
       </w:r>
@@ -6212,8 +6267,8 @@
       <w:r>
         <w:rPr>
           <w:rFonts w:ascii="Times New Roman" w:eastAsia="Source Sans Pro" w:hAnsi="Times New Roman" w:cs="Times New Roman"/>
-          <w:sz w:val="20"/>
-          <w:szCs w:val="20"/>
+          <w:sz w:val="24"/>
+          <w:szCs w:val="24"/>
         </w:rPr>
         <w:t>anggota</w:t>
       </w:r>
@@ -6221,17 +6276,17 @@
       <w:r>
         <w:rPr>
           <w:rFonts w:ascii="Times New Roman" w:eastAsia="Source Sans Pro" w:hAnsi="Times New Roman" w:cs="Times New Roman"/>
-          <w:sz w:val="20"/>
-          <w:szCs w:val="20"/>
-        </w:rPr>
-        <w:t xml:space="preserve"> </w:t>
-      </w:r>
-      <w:proofErr w:type="spellStart"/>
-      <w:r>
-        <w:rPr>
-          <w:rFonts w:ascii="Times New Roman" w:eastAsia="Source Sans Pro" w:hAnsi="Times New Roman" w:cs="Times New Roman"/>
-          <w:sz w:val="20"/>
-          <w:szCs w:val="20"/>
+          <w:sz w:val="24"/>
+          <w:szCs w:val="24"/>
+        </w:rPr>
+        <w:t xml:space="preserve"> </w:t>
+      </w:r>
+      <w:proofErr w:type="spellStart"/>
+      <w:r>
+        <w:rPr>
+          <w:rFonts w:ascii="Times New Roman" w:eastAsia="Source Sans Pro" w:hAnsi="Times New Roman" w:cs="Times New Roman"/>
+          <w:sz w:val="24"/>
+          <w:szCs w:val="24"/>
         </w:rPr>
         <w:t>sehingga</w:t>
       </w:r>
@@ -6239,17 +6294,17 @@
       <w:r>
         <w:rPr>
           <w:rFonts w:ascii="Times New Roman" w:eastAsia="Source Sans Pro" w:hAnsi="Times New Roman" w:cs="Times New Roman"/>
-          <w:sz w:val="20"/>
-          <w:szCs w:val="20"/>
-        </w:rPr>
-        <w:t xml:space="preserve"> </w:t>
-      </w:r>
-      <w:proofErr w:type="spellStart"/>
-      <w:r>
-        <w:rPr>
-          <w:rFonts w:ascii="Times New Roman" w:eastAsia="Source Sans Pro" w:hAnsi="Times New Roman" w:cs="Times New Roman"/>
-          <w:sz w:val="20"/>
-          <w:szCs w:val="20"/>
+          <w:sz w:val="24"/>
+          <w:szCs w:val="24"/>
+        </w:rPr>
+        <w:t xml:space="preserve"> </w:t>
+      </w:r>
+      <w:proofErr w:type="spellStart"/>
+      <w:r>
+        <w:rPr>
+          <w:rFonts w:ascii="Times New Roman" w:eastAsia="Source Sans Pro" w:hAnsi="Times New Roman" w:cs="Times New Roman"/>
+          <w:sz w:val="24"/>
+          <w:szCs w:val="24"/>
         </w:rPr>
         <w:t>mendapatkan</w:t>
       </w:r>
@@ -6257,17 +6312,17 @@
       <w:r>
         <w:rPr>
           <w:rFonts w:ascii="Times New Roman" w:eastAsia="Source Sans Pro" w:hAnsi="Times New Roman" w:cs="Times New Roman"/>
-          <w:sz w:val="20"/>
-          <w:szCs w:val="20"/>
-        </w:rPr>
-        <w:t xml:space="preserve"> </w:t>
-      </w:r>
-      <w:proofErr w:type="spellStart"/>
-      <w:r>
-        <w:rPr>
-          <w:rFonts w:ascii="Times New Roman" w:eastAsia="Source Sans Pro" w:hAnsi="Times New Roman" w:cs="Times New Roman"/>
-          <w:sz w:val="20"/>
-          <w:szCs w:val="20"/>
+          <w:sz w:val="24"/>
+          <w:szCs w:val="24"/>
+        </w:rPr>
+        <w:t xml:space="preserve"> </w:t>
+      </w:r>
+      <w:proofErr w:type="spellStart"/>
+      <w:r>
+        <w:rPr>
+          <w:rFonts w:ascii="Times New Roman" w:eastAsia="Source Sans Pro" w:hAnsi="Times New Roman" w:cs="Times New Roman"/>
+          <w:sz w:val="24"/>
+          <w:szCs w:val="24"/>
         </w:rPr>
         <w:t>peluang</w:t>
       </w:r>
@@ -6275,17 +6330,17 @@
       <w:r>
         <w:rPr>
           <w:rFonts w:ascii="Times New Roman" w:eastAsia="Source Sans Pro" w:hAnsi="Times New Roman" w:cs="Times New Roman"/>
-          <w:sz w:val="20"/>
-          <w:szCs w:val="20"/>
-        </w:rPr>
-        <w:t xml:space="preserve"> </w:t>
-      </w:r>
-      <w:proofErr w:type="spellStart"/>
-      <w:r>
-        <w:rPr>
-          <w:rFonts w:ascii="Times New Roman" w:eastAsia="Source Sans Pro" w:hAnsi="Times New Roman" w:cs="Times New Roman"/>
-          <w:sz w:val="20"/>
-          <w:szCs w:val="20"/>
+          <w:sz w:val="24"/>
+          <w:szCs w:val="24"/>
+        </w:rPr>
+        <w:t xml:space="preserve"> </w:t>
+      </w:r>
+      <w:proofErr w:type="spellStart"/>
+      <w:r>
+        <w:rPr>
+          <w:rFonts w:ascii="Times New Roman" w:eastAsia="Source Sans Pro" w:hAnsi="Times New Roman" w:cs="Times New Roman"/>
+          <w:sz w:val="24"/>
+          <w:szCs w:val="24"/>
         </w:rPr>
         <w:t>hasil</w:t>
       </w:r>
@@ -6293,17 +6348,17 @@
       <w:r>
         <w:rPr>
           <w:rFonts w:ascii="Times New Roman" w:eastAsia="Source Sans Pro" w:hAnsi="Times New Roman" w:cs="Times New Roman"/>
-          <w:sz w:val="20"/>
-          <w:szCs w:val="20"/>
-        </w:rPr>
-        <w:t xml:space="preserve"> </w:t>
-      </w:r>
-      <w:proofErr w:type="spellStart"/>
-      <w:r>
-        <w:rPr>
-          <w:rFonts w:ascii="Times New Roman" w:eastAsia="Source Sans Pro" w:hAnsi="Times New Roman" w:cs="Times New Roman"/>
-          <w:sz w:val="20"/>
-          <w:szCs w:val="20"/>
+          <w:sz w:val="24"/>
+          <w:szCs w:val="24"/>
+        </w:rPr>
+        <w:t xml:space="preserve"> </w:t>
+      </w:r>
+      <w:proofErr w:type="spellStart"/>
+      <w:r>
+        <w:rPr>
+          <w:rFonts w:ascii="Times New Roman" w:eastAsia="Source Sans Pro" w:hAnsi="Times New Roman" w:cs="Times New Roman"/>
+          <w:sz w:val="24"/>
+          <w:szCs w:val="24"/>
         </w:rPr>
         <w:t>prediksi</w:t>
       </w:r>
@@ -6311,8 +6366,8 @@
       <w:r>
         <w:rPr>
           <w:rFonts w:ascii="Times New Roman" w:eastAsia="Source Sans Pro" w:hAnsi="Times New Roman" w:cs="Times New Roman"/>
-          <w:sz w:val="20"/>
-          <w:szCs w:val="20"/>
+          <w:sz w:val="24"/>
+          <w:szCs w:val="24"/>
         </w:rPr>
         <w:t xml:space="preserve"> yang </w:t>
       </w:r>
@@ -6320,8 +6375,8 @@
       <w:r>
         <w:rPr>
           <w:rFonts w:ascii="Times New Roman" w:eastAsia="Source Sans Pro" w:hAnsi="Times New Roman" w:cs="Times New Roman"/>
-          <w:sz w:val="20"/>
-          <w:szCs w:val="20"/>
+          <w:sz w:val="24"/>
+          <w:szCs w:val="24"/>
         </w:rPr>
         <w:t>lebih</w:t>
       </w:r>
@@ -6329,17 +6384,17 @@
       <w:r>
         <w:rPr>
           <w:rFonts w:ascii="Times New Roman" w:eastAsia="Source Sans Pro" w:hAnsi="Times New Roman" w:cs="Times New Roman"/>
-          <w:sz w:val="20"/>
-          <w:szCs w:val="20"/>
-        </w:rPr>
-        <w:t xml:space="preserve"> </w:t>
-      </w:r>
-      <w:proofErr w:type="spellStart"/>
-      <w:r>
-        <w:rPr>
-          <w:rFonts w:ascii="Times New Roman" w:eastAsia="Source Sans Pro" w:hAnsi="Times New Roman" w:cs="Times New Roman"/>
-          <w:sz w:val="20"/>
-          <w:szCs w:val="20"/>
+          <w:sz w:val="24"/>
+          <w:szCs w:val="24"/>
+        </w:rPr>
+        <w:t xml:space="preserve"> </w:t>
+      </w:r>
+      <w:proofErr w:type="spellStart"/>
+      <w:r>
+        <w:rPr>
+          <w:rFonts w:ascii="Times New Roman" w:eastAsia="Source Sans Pro" w:hAnsi="Times New Roman" w:cs="Times New Roman"/>
+          <w:sz w:val="24"/>
+          <w:szCs w:val="24"/>
         </w:rPr>
         <w:t>baik</w:t>
       </w:r>
@@ -6347,8 +6402,8 @@
       <w:r>
         <w:rPr>
           <w:rFonts w:ascii="Times New Roman" w:eastAsia="Source Sans Pro" w:hAnsi="Times New Roman" w:cs="Times New Roman"/>
-          <w:sz w:val="20"/>
-          <w:szCs w:val="20"/>
+          <w:sz w:val="24"/>
+          <w:szCs w:val="24"/>
         </w:rPr>
         <w:t>.</w:t>
       </w:r>
@@ -6362,18 +6417,19 @@
         </w:numPr>
         <w:spacing w:line="360" w:lineRule="auto"/>
         <w:ind w:left="540"/>
-        <w:rPr>
-          <w:rFonts w:ascii="Times New Roman" w:eastAsia="Source Sans Pro" w:hAnsi="Times New Roman" w:cs="Times New Roman"/>
-          <w:sz w:val="20"/>
-          <w:szCs w:val="20"/>
-        </w:rPr>
-      </w:pPr>
-      <w:proofErr w:type="spellStart"/>
-      <w:r>
-        <w:rPr>
-          <w:rFonts w:ascii="Times New Roman" w:eastAsia="Source Sans Pro" w:hAnsi="Times New Roman" w:cs="Times New Roman"/>
-          <w:sz w:val="20"/>
-          <w:szCs w:val="20"/>
+        <w:jc w:val="both"/>
+        <w:rPr>
+          <w:rFonts w:ascii="Times New Roman" w:eastAsia="Source Sans Pro" w:hAnsi="Times New Roman" w:cs="Times New Roman"/>
+          <w:sz w:val="24"/>
+          <w:szCs w:val="24"/>
+        </w:rPr>
+      </w:pPr>
+      <w:proofErr w:type="spellStart"/>
+      <w:r>
+        <w:rPr>
+          <w:rFonts w:ascii="Times New Roman" w:eastAsia="Source Sans Pro" w:hAnsi="Times New Roman" w:cs="Times New Roman"/>
+          <w:sz w:val="24"/>
+          <w:szCs w:val="24"/>
         </w:rPr>
         <w:t>Terdapat</w:t>
       </w:r>
@@ -6381,8 +6437,8 @@
       <w:r>
         <w:rPr>
           <w:rFonts w:ascii="Times New Roman" w:eastAsia="Source Sans Pro" w:hAnsi="Times New Roman" w:cs="Times New Roman"/>
-          <w:sz w:val="20"/>
-          <w:szCs w:val="20"/>
+          <w:sz w:val="24"/>
+          <w:szCs w:val="24"/>
         </w:rPr>
         <w:t xml:space="preserve"> missing data </w:t>
       </w:r>
@@ -6390,8 +6446,8 @@
       <w:r>
         <w:rPr>
           <w:rFonts w:ascii="Times New Roman" w:eastAsia="Source Sans Pro" w:hAnsi="Times New Roman" w:cs="Times New Roman"/>
-          <w:sz w:val="20"/>
-          <w:szCs w:val="20"/>
+          <w:sz w:val="24"/>
+          <w:szCs w:val="24"/>
         </w:rPr>
         <w:t>seperti</w:t>
       </w:r>
@@ -6399,17 +6455,17 @@
       <w:r>
         <w:rPr>
           <w:rFonts w:ascii="Times New Roman" w:eastAsia="Source Sans Pro" w:hAnsi="Times New Roman" w:cs="Times New Roman"/>
-          <w:sz w:val="20"/>
-          <w:szCs w:val="20"/>
-        </w:rPr>
-        <w:t xml:space="preserve"> </w:t>
-      </w:r>
-      <w:proofErr w:type="spellStart"/>
-      <w:r>
-        <w:rPr>
-          <w:rFonts w:ascii="Times New Roman" w:eastAsia="Source Sans Pro" w:hAnsi="Times New Roman" w:cs="Times New Roman"/>
-          <w:sz w:val="20"/>
-          <w:szCs w:val="20"/>
+          <w:sz w:val="24"/>
+          <w:szCs w:val="24"/>
+        </w:rPr>
+        <w:t xml:space="preserve"> </w:t>
+      </w:r>
+      <w:proofErr w:type="spellStart"/>
+      <w:r>
+        <w:rPr>
+          <w:rFonts w:ascii="Times New Roman" w:eastAsia="Source Sans Pro" w:hAnsi="Times New Roman" w:cs="Times New Roman"/>
+          <w:sz w:val="24"/>
+          <w:szCs w:val="24"/>
         </w:rPr>
         <w:t>kosongnya</w:t>
       </w:r>
@@ -6417,17 +6473,17 @@
       <w:r>
         <w:rPr>
           <w:rFonts w:ascii="Times New Roman" w:eastAsia="Source Sans Pro" w:hAnsi="Times New Roman" w:cs="Times New Roman"/>
-          <w:sz w:val="20"/>
-          <w:szCs w:val="20"/>
-        </w:rPr>
-        <w:t xml:space="preserve"> </w:t>
-      </w:r>
-      <w:proofErr w:type="spellStart"/>
-      <w:r>
-        <w:rPr>
-          <w:rFonts w:ascii="Times New Roman" w:eastAsia="Source Sans Pro" w:hAnsi="Times New Roman" w:cs="Times New Roman"/>
-          <w:sz w:val="20"/>
-          <w:szCs w:val="20"/>
+          <w:sz w:val="24"/>
+          <w:szCs w:val="24"/>
+        </w:rPr>
+        <w:t xml:space="preserve"> </w:t>
+      </w:r>
+      <w:proofErr w:type="spellStart"/>
+      <w:r>
+        <w:rPr>
+          <w:rFonts w:ascii="Times New Roman" w:eastAsia="Source Sans Pro" w:hAnsi="Times New Roman" w:cs="Times New Roman"/>
+          <w:sz w:val="24"/>
+          <w:szCs w:val="24"/>
         </w:rPr>
         <w:t>curah</w:t>
       </w:r>
@@ -6435,17 +6491,17 @@
       <w:r>
         <w:rPr>
           <w:rFonts w:ascii="Times New Roman" w:eastAsia="Source Sans Pro" w:hAnsi="Times New Roman" w:cs="Times New Roman"/>
-          <w:sz w:val="20"/>
-          <w:szCs w:val="20"/>
-        </w:rPr>
-        <w:t xml:space="preserve"> </w:t>
-      </w:r>
-      <w:proofErr w:type="spellStart"/>
-      <w:r>
-        <w:rPr>
-          <w:rFonts w:ascii="Times New Roman" w:eastAsia="Source Sans Pro" w:hAnsi="Times New Roman" w:cs="Times New Roman"/>
-          <w:sz w:val="20"/>
-          <w:szCs w:val="20"/>
+          <w:sz w:val="24"/>
+          <w:szCs w:val="24"/>
+        </w:rPr>
+        <w:t xml:space="preserve"> </w:t>
+      </w:r>
+      <w:proofErr w:type="spellStart"/>
+      <w:r>
+        <w:rPr>
+          <w:rFonts w:ascii="Times New Roman" w:eastAsia="Source Sans Pro" w:hAnsi="Times New Roman" w:cs="Times New Roman"/>
+          <w:sz w:val="24"/>
+          <w:szCs w:val="24"/>
         </w:rPr>
         <w:t>hujan</w:t>
       </w:r>
@@ -6453,17 +6509,17 @@
       <w:r>
         <w:rPr>
           <w:rFonts w:ascii="Times New Roman" w:eastAsia="Source Sans Pro" w:hAnsi="Times New Roman" w:cs="Times New Roman"/>
-          <w:sz w:val="20"/>
-          <w:szCs w:val="20"/>
-        </w:rPr>
-        <w:t xml:space="preserve"> </w:t>
-      </w:r>
-      <w:proofErr w:type="spellStart"/>
-      <w:r>
-        <w:rPr>
-          <w:rFonts w:ascii="Times New Roman" w:eastAsia="Source Sans Pro" w:hAnsi="Times New Roman" w:cs="Times New Roman"/>
-          <w:sz w:val="20"/>
-          <w:szCs w:val="20"/>
+          <w:sz w:val="24"/>
+          <w:szCs w:val="24"/>
+        </w:rPr>
+        <w:t xml:space="preserve"> </w:t>
+      </w:r>
+      <w:proofErr w:type="spellStart"/>
+      <w:r>
+        <w:rPr>
+          <w:rFonts w:ascii="Times New Roman" w:eastAsia="Source Sans Pro" w:hAnsi="Times New Roman" w:cs="Times New Roman"/>
+          <w:sz w:val="24"/>
+          <w:szCs w:val="24"/>
         </w:rPr>
         <w:t>ketika</w:t>
       </w:r>
@@ -6471,17 +6527,17 @@
       <w:r>
         <w:rPr>
           <w:rFonts w:ascii="Times New Roman" w:eastAsia="Source Sans Pro" w:hAnsi="Times New Roman" w:cs="Times New Roman"/>
-          <w:sz w:val="20"/>
-          <w:szCs w:val="20"/>
-        </w:rPr>
-        <w:t xml:space="preserve"> </w:t>
-      </w:r>
-      <w:proofErr w:type="spellStart"/>
-      <w:r>
-        <w:rPr>
-          <w:rFonts w:ascii="Times New Roman" w:eastAsia="Source Sans Pro" w:hAnsi="Times New Roman" w:cs="Times New Roman"/>
-          <w:sz w:val="20"/>
-          <w:szCs w:val="20"/>
+          <w:sz w:val="24"/>
+          <w:szCs w:val="24"/>
+        </w:rPr>
+        <w:t xml:space="preserve"> </w:t>
+      </w:r>
+      <w:proofErr w:type="spellStart"/>
+      <w:r>
+        <w:rPr>
+          <w:rFonts w:ascii="Times New Roman" w:eastAsia="Source Sans Pro" w:hAnsi="Times New Roman" w:cs="Times New Roman"/>
+          <w:sz w:val="24"/>
+          <w:szCs w:val="24"/>
         </w:rPr>
         <w:t>hari</w:t>
       </w:r>
@@ -6489,17 +6545,17 @@
       <w:r>
         <w:rPr>
           <w:rFonts w:ascii="Times New Roman" w:eastAsia="Source Sans Pro" w:hAnsi="Times New Roman" w:cs="Times New Roman"/>
-          <w:sz w:val="20"/>
-          <w:szCs w:val="20"/>
-        </w:rPr>
-        <w:t xml:space="preserve"> </w:t>
-      </w:r>
-      <w:proofErr w:type="spellStart"/>
-      <w:r>
-        <w:rPr>
-          <w:rFonts w:ascii="Times New Roman" w:eastAsia="Source Sans Pro" w:hAnsi="Times New Roman" w:cs="Times New Roman"/>
-          <w:sz w:val="20"/>
-          <w:szCs w:val="20"/>
+          <w:sz w:val="24"/>
+          <w:szCs w:val="24"/>
+        </w:rPr>
+        <w:t xml:space="preserve"> </w:t>
+      </w:r>
+      <w:proofErr w:type="spellStart"/>
+      <w:r>
+        <w:rPr>
+          <w:rFonts w:ascii="Times New Roman" w:eastAsia="Source Sans Pro" w:hAnsi="Times New Roman" w:cs="Times New Roman"/>
+          <w:sz w:val="24"/>
+          <w:szCs w:val="24"/>
         </w:rPr>
         <w:t>hujan</w:t>
       </w:r>
@@ -6507,8 +6563,8 @@
       <w:r>
         <w:rPr>
           <w:rFonts w:ascii="Times New Roman" w:eastAsia="Source Sans Pro" w:hAnsi="Times New Roman" w:cs="Times New Roman"/>
-          <w:sz w:val="20"/>
-          <w:szCs w:val="20"/>
+          <w:sz w:val="24"/>
+          <w:szCs w:val="24"/>
         </w:rPr>
         <w:t xml:space="preserve">. </w:t>
       </w:r>
@@ -6516,8 +6572,8 @@
       <w:r>
         <w:rPr>
           <w:rFonts w:ascii="Times New Roman" w:eastAsia="Source Sans Pro" w:hAnsi="Times New Roman" w:cs="Times New Roman"/>
-          <w:sz w:val="20"/>
-          <w:szCs w:val="20"/>
+          <w:sz w:val="24"/>
+          <w:szCs w:val="24"/>
         </w:rPr>
         <w:t>Solusinya</w:t>
       </w:r>
@@ -6525,8 +6581,8 @@
       <w:r>
         <w:rPr>
           <w:rFonts w:ascii="Times New Roman" w:eastAsia="Source Sans Pro" w:hAnsi="Times New Roman" w:cs="Times New Roman"/>
-          <w:sz w:val="20"/>
-          <w:szCs w:val="20"/>
+          <w:sz w:val="24"/>
+          <w:szCs w:val="24"/>
         </w:rPr>
         <w:t xml:space="preserve"> imputation </w:t>
       </w:r>
@@ -6534,8 +6590,8 @@
       <w:r>
         <w:rPr>
           <w:rFonts w:ascii="Times New Roman" w:eastAsia="Source Sans Pro" w:hAnsi="Times New Roman" w:cs="Times New Roman"/>
-          <w:sz w:val="20"/>
-          <w:szCs w:val="20"/>
+          <w:sz w:val="24"/>
+          <w:szCs w:val="24"/>
         </w:rPr>
         <w:t>dengan</w:t>
       </w:r>
@@ -6543,17 +6599,17 @@
       <w:r>
         <w:rPr>
           <w:rFonts w:ascii="Times New Roman" w:eastAsia="Source Sans Pro" w:hAnsi="Times New Roman" w:cs="Times New Roman"/>
-          <w:sz w:val="20"/>
-          <w:szCs w:val="20"/>
-        </w:rPr>
-        <w:t xml:space="preserve"> </w:t>
-      </w:r>
-      <w:proofErr w:type="spellStart"/>
-      <w:r>
-        <w:rPr>
-          <w:rFonts w:ascii="Times New Roman" w:eastAsia="Source Sans Pro" w:hAnsi="Times New Roman" w:cs="Times New Roman"/>
-          <w:sz w:val="20"/>
-          <w:szCs w:val="20"/>
+          <w:sz w:val="24"/>
+          <w:szCs w:val="24"/>
+        </w:rPr>
+        <w:t xml:space="preserve"> </w:t>
+      </w:r>
+      <w:proofErr w:type="spellStart"/>
+      <w:r>
+        <w:rPr>
+          <w:rFonts w:ascii="Times New Roman" w:eastAsia="Source Sans Pro" w:hAnsi="Times New Roman" w:cs="Times New Roman"/>
+          <w:sz w:val="24"/>
+          <w:szCs w:val="24"/>
         </w:rPr>
         <w:t>menggunakan</w:t>
       </w:r>
@@ -6561,8 +6617,8 @@
       <w:r>
         <w:rPr>
           <w:rFonts w:ascii="Times New Roman" w:eastAsia="Source Sans Pro" w:hAnsi="Times New Roman" w:cs="Times New Roman"/>
-          <w:sz w:val="20"/>
-          <w:szCs w:val="20"/>
+          <w:sz w:val="24"/>
+          <w:szCs w:val="24"/>
         </w:rPr>
         <w:t xml:space="preserve"> rata-rata </w:t>
       </w:r>
@@ -6570,8 +6626,8 @@
       <w:r>
         <w:rPr>
           <w:rFonts w:ascii="Times New Roman" w:eastAsia="Source Sans Pro" w:hAnsi="Times New Roman" w:cs="Times New Roman"/>
-          <w:sz w:val="20"/>
-          <w:szCs w:val="20"/>
+          <w:sz w:val="24"/>
+          <w:szCs w:val="24"/>
         </w:rPr>
         <w:t>curah</w:t>
       </w:r>
@@ -6579,17 +6635,17 @@
       <w:r>
         <w:rPr>
           <w:rFonts w:ascii="Times New Roman" w:eastAsia="Source Sans Pro" w:hAnsi="Times New Roman" w:cs="Times New Roman"/>
-          <w:sz w:val="20"/>
-          <w:szCs w:val="20"/>
-        </w:rPr>
-        <w:t xml:space="preserve"> </w:t>
-      </w:r>
-      <w:proofErr w:type="spellStart"/>
-      <w:r>
-        <w:rPr>
-          <w:rFonts w:ascii="Times New Roman" w:eastAsia="Source Sans Pro" w:hAnsi="Times New Roman" w:cs="Times New Roman"/>
-          <w:sz w:val="20"/>
-          <w:szCs w:val="20"/>
+          <w:sz w:val="24"/>
+          <w:szCs w:val="24"/>
+        </w:rPr>
+        <w:t xml:space="preserve"> </w:t>
+      </w:r>
+      <w:proofErr w:type="spellStart"/>
+      <w:r>
+        <w:rPr>
+          <w:rFonts w:ascii="Times New Roman" w:eastAsia="Source Sans Pro" w:hAnsi="Times New Roman" w:cs="Times New Roman"/>
+          <w:sz w:val="24"/>
+          <w:szCs w:val="24"/>
         </w:rPr>
         <w:t>hujan</w:t>
       </w:r>
@@ -6598,12 +6654,13 @@
     <w:p>
       <w:pPr>
         <w:spacing w:line="360" w:lineRule="auto"/>
+        <w:jc w:val="both"/>
         <w:rPr>
           <w:rFonts w:ascii="Times New Roman" w:eastAsia="Source Sans Pro" w:hAnsi="Times New Roman" w:cs="Times New Roman"/>
           <w:b/>
           <w:bCs/>
-          <w:sz w:val="20"/>
-          <w:szCs w:val="20"/>
+          <w:sz w:val="24"/>
+          <w:szCs w:val="24"/>
         </w:rPr>
       </w:pPr>
       <w:r>
@@ -6611,8 +6668,8 @@
           <w:rFonts w:ascii="Times New Roman" w:eastAsia="Source Sans Pro" w:hAnsi="Times New Roman" w:cs="Times New Roman"/>
           <w:b/>
           <w:bCs/>
-          <w:sz w:val="20"/>
-          <w:szCs w:val="20"/>
+          <w:sz w:val="24"/>
+          <w:szCs w:val="24"/>
         </w:rPr>
         <w:t>Project Reference:</w:t>
       </w:r>
@@ -6620,26 +6677,37 @@
     <w:p>
       <w:pPr>
         <w:spacing w:line="360" w:lineRule="auto"/>
-        <w:rPr>
-          <w:rFonts w:ascii="Times New Roman" w:eastAsia="Source Sans Pro" w:hAnsi="Times New Roman" w:cs="Times New Roman"/>
-          <w:sz w:val="20"/>
-          <w:szCs w:val="20"/>
-        </w:rPr>
-      </w:pPr>
-      <w:r>
-        <w:rPr>
-          <w:rFonts w:ascii="Times New Roman" w:eastAsia="Source Sans Pro" w:hAnsi="Times New Roman" w:cs="Times New Roman"/>
-          <w:sz w:val="20"/>
-          <w:szCs w:val="20"/>
-        </w:rPr>
-        <w:t xml:space="preserve">Dataset : Dataset </w:t>
-      </w:r>
-      <w:proofErr w:type="spellStart"/>
-      <w:r>
-        <w:rPr>
-          <w:rFonts w:ascii="Times New Roman" w:eastAsia="Source Sans Pro" w:hAnsi="Times New Roman" w:cs="Times New Roman"/>
-          <w:sz w:val="20"/>
-          <w:szCs w:val="20"/>
+        <w:jc w:val="both"/>
+        <w:rPr>
+          <w:rFonts w:ascii="Times New Roman" w:eastAsia="Source Sans Pro" w:hAnsi="Times New Roman" w:cs="Times New Roman"/>
+          <w:sz w:val="24"/>
+          <w:szCs w:val="24"/>
+        </w:rPr>
+      </w:pPr>
+      <w:proofErr w:type="gramStart"/>
+      <w:r>
+        <w:rPr>
+          <w:rFonts w:ascii="Times New Roman" w:eastAsia="Source Sans Pro" w:hAnsi="Times New Roman" w:cs="Times New Roman"/>
+          <w:sz w:val="24"/>
+          <w:szCs w:val="24"/>
+        </w:rPr>
+        <w:t>Dataset :</w:t>
+      </w:r>
+      <w:proofErr w:type="gramEnd"/>
+      <w:r>
+        <w:rPr>
+          <w:rFonts w:ascii="Times New Roman" w:eastAsia="Source Sans Pro" w:hAnsi="Times New Roman" w:cs="Times New Roman"/>
+          <w:sz w:val="24"/>
+          <w:szCs w:val="24"/>
+        </w:rPr>
+        <w:t xml:space="preserve"> Dataset </w:t>
+      </w:r>
+      <w:proofErr w:type="spellStart"/>
+      <w:r>
+        <w:rPr>
+          <w:rFonts w:ascii="Times New Roman" w:eastAsia="Source Sans Pro" w:hAnsi="Times New Roman" w:cs="Times New Roman"/>
+          <w:sz w:val="24"/>
+          <w:szCs w:val="24"/>
         </w:rPr>
         <w:t>Pengamatan</w:t>
       </w:r>
@@ -6647,17 +6715,17 @@
       <w:r>
         <w:rPr>
           <w:rFonts w:ascii="Times New Roman" w:eastAsia="Source Sans Pro" w:hAnsi="Times New Roman" w:cs="Times New Roman"/>
-          <w:sz w:val="20"/>
-          <w:szCs w:val="20"/>
-        </w:rPr>
-        <w:t xml:space="preserve"> </w:t>
-      </w:r>
-      <w:proofErr w:type="spellStart"/>
-      <w:r>
-        <w:rPr>
-          <w:rFonts w:ascii="Times New Roman" w:eastAsia="Source Sans Pro" w:hAnsi="Times New Roman" w:cs="Times New Roman"/>
-          <w:sz w:val="20"/>
-          <w:szCs w:val="20"/>
+          <w:sz w:val="24"/>
+          <w:szCs w:val="24"/>
+        </w:rPr>
+        <w:t xml:space="preserve"> </w:t>
+      </w:r>
+      <w:proofErr w:type="spellStart"/>
+      <w:r>
+        <w:rPr>
+          <w:rFonts w:ascii="Times New Roman" w:eastAsia="Source Sans Pro" w:hAnsi="Times New Roman" w:cs="Times New Roman"/>
+          <w:sz w:val="24"/>
+          <w:szCs w:val="24"/>
         </w:rPr>
         <w:t>Meteorologi</w:t>
       </w:r>
@@ -6665,8 +6733,8 @@
       <w:r>
         <w:rPr>
           <w:rFonts w:ascii="Times New Roman" w:eastAsia="Source Sans Pro" w:hAnsi="Times New Roman" w:cs="Times New Roman"/>
-          <w:sz w:val="20"/>
-          <w:szCs w:val="20"/>
+          <w:sz w:val="24"/>
+          <w:szCs w:val="24"/>
         </w:rPr>
         <w:t xml:space="preserve"> (https://dataonline.bmkg.go.id/home )</w:t>
       </w:r>
@@ -6674,18 +6742,20 @@
     <w:p>
       <w:pPr>
         <w:spacing w:line="360" w:lineRule="auto"/>
-        <w:rPr>
-          <w:rFonts w:ascii="Times New Roman" w:eastAsia="Source Sans Pro" w:hAnsi="Times New Roman" w:cs="Times New Roman"/>
-          <w:sz w:val="20"/>
-          <w:szCs w:val="20"/>
-        </w:rPr>
-      </w:pPr>
-      <w:proofErr w:type="spellStart"/>
-      <w:r>
-        <w:rPr>
-          <w:rFonts w:ascii="Times New Roman" w:eastAsia="Source Sans Pro" w:hAnsi="Times New Roman" w:cs="Times New Roman"/>
-          <w:sz w:val="20"/>
-          <w:szCs w:val="20"/>
+        <w:jc w:val="both"/>
+        <w:rPr>
+          <w:rFonts w:ascii="Times New Roman" w:eastAsia="Source Sans Pro" w:hAnsi="Times New Roman" w:cs="Times New Roman"/>
+          <w:sz w:val="24"/>
+          <w:szCs w:val="24"/>
+        </w:rPr>
+      </w:pPr>
+      <w:proofErr w:type="spellStart"/>
+      <w:proofErr w:type="gramStart"/>
+      <w:r>
+        <w:rPr>
+          <w:rFonts w:ascii="Times New Roman" w:eastAsia="Source Sans Pro" w:hAnsi="Times New Roman" w:cs="Times New Roman"/>
+          <w:sz w:val="24"/>
+          <w:szCs w:val="24"/>
         </w:rPr>
         <w:t>Artikel</w:t>
       </w:r>
@@ -6693,26 +6763,36 @@
       <w:r>
         <w:rPr>
           <w:rFonts w:ascii="Times New Roman" w:eastAsia="Source Sans Pro" w:hAnsi="Times New Roman" w:cs="Times New Roman"/>
-          <w:sz w:val="20"/>
-          <w:szCs w:val="20"/>
-        </w:rPr>
-        <w:t xml:space="preserve"> :  </w:t>
+          <w:sz w:val="24"/>
+          <w:szCs w:val="24"/>
+        </w:rPr>
+        <w:t xml:space="preserve"> :</w:t>
+      </w:r>
+      <w:proofErr w:type="gramEnd"/>
+      <w:r>
+        <w:rPr>
+          <w:rFonts w:ascii="Times New Roman" w:eastAsia="Source Sans Pro" w:hAnsi="Times New Roman" w:cs="Times New Roman"/>
+          <w:sz w:val="24"/>
+          <w:szCs w:val="24"/>
+        </w:rPr>
+        <w:t xml:space="preserve">  </w:t>
       </w:r>
     </w:p>
     <w:p>
       <w:pPr>
         <w:spacing w:line="360" w:lineRule="auto"/>
-        <w:rPr>
-          <w:rFonts w:ascii="Times New Roman" w:eastAsia="Source Sans Pro" w:hAnsi="Times New Roman" w:cs="Times New Roman"/>
-          <w:sz w:val="20"/>
-          <w:szCs w:val="20"/>
-        </w:rPr>
-      </w:pPr>
-      <w:r>
-        <w:rPr>
-          <w:rFonts w:ascii="Times New Roman" w:eastAsia="Source Sans Pro" w:hAnsi="Times New Roman" w:cs="Times New Roman"/>
-          <w:sz w:val="20"/>
-          <w:szCs w:val="20"/>
+        <w:jc w:val="both"/>
+        <w:rPr>
+          <w:rFonts w:ascii="Times New Roman" w:eastAsia="Source Sans Pro" w:hAnsi="Times New Roman" w:cs="Times New Roman"/>
+          <w:sz w:val="24"/>
+          <w:szCs w:val="24"/>
+        </w:rPr>
+      </w:pPr>
+      <w:r>
+        <w:rPr>
+          <w:rFonts w:ascii="Times New Roman" w:eastAsia="Source Sans Pro" w:hAnsi="Times New Roman" w:cs="Times New Roman"/>
+          <w:sz w:val="24"/>
+          <w:szCs w:val="24"/>
         </w:rPr>
         <w:t xml:space="preserve">Daftar </w:t>
       </w:r>
@@ -6720,8 +6800,8 @@
       <w:r>
         <w:rPr>
           <w:rFonts w:ascii="Times New Roman" w:eastAsia="Source Sans Pro" w:hAnsi="Times New Roman" w:cs="Times New Roman"/>
-          <w:sz w:val="20"/>
-          <w:szCs w:val="20"/>
+          <w:sz w:val="24"/>
+          <w:szCs w:val="24"/>
         </w:rPr>
         <w:t>Istilah</w:t>
       </w:r>
@@ -6729,17 +6809,17 @@
       <w:r>
         <w:rPr>
           <w:rFonts w:ascii="Times New Roman" w:eastAsia="Source Sans Pro" w:hAnsi="Times New Roman" w:cs="Times New Roman"/>
-          <w:sz w:val="20"/>
-          <w:szCs w:val="20"/>
-        </w:rPr>
-        <w:t xml:space="preserve"> </w:t>
-      </w:r>
-      <w:proofErr w:type="spellStart"/>
-      <w:r>
-        <w:rPr>
-          <w:rFonts w:ascii="Times New Roman" w:eastAsia="Source Sans Pro" w:hAnsi="Times New Roman" w:cs="Times New Roman"/>
-          <w:sz w:val="20"/>
-          <w:szCs w:val="20"/>
+          <w:sz w:val="24"/>
+          <w:szCs w:val="24"/>
+        </w:rPr>
+        <w:t xml:space="preserve"> </w:t>
+      </w:r>
+      <w:proofErr w:type="spellStart"/>
+      <w:r>
+        <w:rPr>
+          <w:rFonts w:ascii="Times New Roman" w:eastAsia="Source Sans Pro" w:hAnsi="Times New Roman" w:cs="Times New Roman"/>
+          <w:sz w:val="24"/>
+          <w:szCs w:val="24"/>
         </w:rPr>
         <w:t>Klimatologi</w:t>
       </w:r>
@@ -6747,8 +6827,8 @@
       <w:r>
         <w:rPr>
           <w:rFonts w:ascii="Times New Roman" w:eastAsia="Source Sans Pro" w:hAnsi="Times New Roman" w:cs="Times New Roman"/>
-          <w:sz w:val="20"/>
-          <w:szCs w:val="20"/>
+          <w:sz w:val="24"/>
+          <w:szCs w:val="24"/>
         </w:rPr>
         <w:t xml:space="preserve"> (</w:t>
       </w:r>
@@ -6757,8 +6837,8 @@
           <w:rPr>
             <w:rStyle w:val="Hyperlink"/>
             <w:rFonts w:ascii="Times New Roman" w:eastAsia="Source Sans Pro" w:hAnsi="Times New Roman" w:cs="Times New Roman"/>
-            <w:sz w:val="20"/>
-            <w:szCs w:val="20"/>
+            <w:sz w:val="24"/>
+            <w:szCs w:val="24"/>
           </w:rPr>
           <w:t>http://balai3.denpasar.bmkg.go.id/daftar-istilah-musim</w:t>
         </w:r>
@@ -6766,8 +6846,8 @@
       <w:r>
         <w:rPr>
           <w:rFonts w:ascii="Times New Roman" w:eastAsia="Source Sans Pro" w:hAnsi="Times New Roman" w:cs="Times New Roman"/>
-          <w:sz w:val="20"/>
-          <w:szCs w:val="20"/>
+          <w:sz w:val="24"/>
+          <w:szCs w:val="24"/>
         </w:rPr>
         <w:t>)</w:t>
       </w:r>
@@ -6775,18 +6855,19 @@
     <w:p>
       <w:pPr>
         <w:spacing w:line="360" w:lineRule="auto"/>
-        <w:rPr>
-          <w:rFonts w:ascii="Times New Roman" w:eastAsia="Source Sans Pro" w:hAnsi="Times New Roman" w:cs="Times New Roman"/>
-          <w:sz w:val="20"/>
-          <w:szCs w:val="20"/>
-        </w:rPr>
-      </w:pPr>
-      <w:proofErr w:type="spellStart"/>
-      <w:r>
-        <w:rPr>
-          <w:rFonts w:ascii="Times New Roman" w:eastAsia="Source Sans Pro" w:hAnsi="Times New Roman" w:cs="Times New Roman"/>
-          <w:sz w:val="20"/>
-          <w:szCs w:val="20"/>
+        <w:jc w:val="both"/>
+        <w:rPr>
+          <w:rFonts w:ascii="Times New Roman" w:eastAsia="Source Sans Pro" w:hAnsi="Times New Roman" w:cs="Times New Roman"/>
+          <w:sz w:val="24"/>
+          <w:szCs w:val="24"/>
+        </w:rPr>
+      </w:pPr>
+      <w:proofErr w:type="spellStart"/>
+      <w:r>
+        <w:rPr>
+          <w:rFonts w:ascii="Times New Roman" w:eastAsia="Source Sans Pro" w:hAnsi="Times New Roman" w:cs="Times New Roman"/>
+          <w:sz w:val="24"/>
+          <w:szCs w:val="24"/>
         </w:rPr>
         <w:t>Buletin</w:t>
       </w:r>
@@ -6794,17 +6875,17 @@
       <w:r>
         <w:rPr>
           <w:rFonts w:ascii="Times New Roman" w:eastAsia="Source Sans Pro" w:hAnsi="Times New Roman" w:cs="Times New Roman"/>
-          <w:sz w:val="20"/>
-          <w:szCs w:val="20"/>
-        </w:rPr>
-        <w:t xml:space="preserve"> </w:t>
-      </w:r>
-      <w:proofErr w:type="spellStart"/>
-      <w:r>
-        <w:rPr>
-          <w:rFonts w:ascii="Times New Roman" w:eastAsia="Source Sans Pro" w:hAnsi="Times New Roman" w:cs="Times New Roman"/>
-          <w:sz w:val="20"/>
-          <w:szCs w:val="20"/>
+          <w:sz w:val="24"/>
+          <w:szCs w:val="24"/>
+        </w:rPr>
+        <w:t xml:space="preserve"> </w:t>
+      </w:r>
+      <w:proofErr w:type="spellStart"/>
+      <w:r>
+        <w:rPr>
+          <w:rFonts w:ascii="Times New Roman" w:eastAsia="Source Sans Pro" w:hAnsi="Times New Roman" w:cs="Times New Roman"/>
+          <w:sz w:val="24"/>
+          <w:szCs w:val="24"/>
         </w:rPr>
         <w:t>Prakiraan</w:t>
       </w:r>
@@ -6812,17 +6893,17 @@
       <w:r>
         <w:rPr>
           <w:rFonts w:ascii="Times New Roman" w:eastAsia="Source Sans Pro" w:hAnsi="Times New Roman" w:cs="Times New Roman"/>
-          <w:sz w:val="20"/>
-          <w:szCs w:val="20"/>
-        </w:rPr>
-        <w:t xml:space="preserve"> </w:t>
-      </w:r>
-      <w:proofErr w:type="spellStart"/>
-      <w:r>
-        <w:rPr>
-          <w:rFonts w:ascii="Times New Roman" w:eastAsia="Source Sans Pro" w:hAnsi="Times New Roman" w:cs="Times New Roman"/>
-          <w:sz w:val="20"/>
-          <w:szCs w:val="20"/>
+          <w:sz w:val="24"/>
+          <w:szCs w:val="24"/>
+        </w:rPr>
+        <w:t xml:space="preserve"> </w:t>
+      </w:r>
+      <w:proofErr w:type="spellStart"/>
+      <w:r>
+        <w:rPr>
+          <w:rFonts w:ascii="Times New Roman" w:eastAsia="Source Sans Pro" w:hAnsi="Times New Roman" w:cs="Times New Roman"/>
+          <w:sz w:val="24"/>
+          <w:szCs w:val="24"/>
         </w:rPr>
         <w:t>Musim</w:t>
       </w:r>
@@ -6830,17 +6911,17 @@
       <w:r>
         <w:rPr>
           <w:rFonts w:ascii="Times New Roman" w:eastAsia="Source Sans Pro" w:hAnsi="Times New Roman" w:cs="Times New Roman"/>
-          <w:sz w:val="20"/>
-          <w:szCs w:val="20"/>
-        </w:rPr>
-        <w:t xml:space="preserve"> </w:t>
-      </w:r>
-      <w:proofErr w:type="spellStart"/>
-      <w:r>
-        <w:rPr>
-          <w:rFonts w:ascii="Times New Roman" w:eastAsia="Source Sans Pro" w:hAnsi="Times New Roman" w:cs="Times New Roman"/>
-          <w:sz w:val="20"/>
-          <w:szCs w:val="20"/>
+          <w:sz w:val="24"/>
+          <w:szCs w:val="24"/>
+        </w:rPr>
+        <w:t xml:space="preserve"> </w:t>
+      </w:r>
+      <w:proofErr w:type="spellStart"/>
+      <w:r>
+        <w:rPr>
+          <w:rFonts w:ascii="Times New Roman" w:eastAsia="Source Sans Pro" w:hAnsi="Times New Roman" w:cs="Times New Roman"/>
+          <w:sz w:val="24"/>
+          <w:szCs w:val="24"/>
         </w:rPr>
         <w:t>Hujan</w:t>
       </w:r>
@@ -6848,8 +6929,8 @@
       <w:r>
         <w:rPr>
           <w:rFonts w:ascii="Times New Roman" w:eastAsia="Source Sans Pro" w:hAnsi="Times New Roman" w:cs="Times New Roman"/>
-          <w:sz w:val="20"/>
-          <w:szCs w:val="20"/>
+          <w:sz w:val="24"/>
+          <w:szCs w:val="24"/>
         </w:rPr>
         <w:t xml:space="preserve"> 2020/2021 Prov. Bali - 2020 - BMKG (</w:t>
       </w:r>
@@ -6858,8 +6939,8 @@
           <w:rPr>
             <w:rStyle w:val="Hyperlink"/>
             <w:rFonts w:ascii="Times New Roman" w:eastAsia="Source Sans Pro" w:hAnsi="Times New Roman" w:cs="Times New Roman"/>
-            <w:sz w:val="20"/>
-            <w:szCs w:val="20"/>
+            <w:sz w:val="24"/>
+            <w:szCs w:val="24"/>
           </w:rPr>
           <w:t>http://iklim.bali.bmkg.go.id/wp-content/uploads/2020/10/PMH-2021.pdf</w:t>
         </w:r>
@@ -6867,8 +6948,8 @@
       <w:r>
         <w:rPr>
           <w:rFonts w:ascii="Times New Roman" w:eastAsia="Source Sans Pro" w:hAnsi="Times New Roman" w:cs="Times New Roman"/>
-          <w:sz w:val="20"/>
-          <w:szCs w:val="20"/>
+          <w:sz w:val="24"/>
+          <w:szCs w:val="24"/>
         </w:rPr>
         <w:t>)</w:t>
       </w:r>

--- a/Project Report/Proposal BMKG_1.docx
+++ b/Project Report/Proposal BMKG_1.docx
@@ -1,13 +1,13 @@
 
 <file path=word/document.xml><?xml version="1.0" encoding="utf-8"?>
-<w:document xmlns:wpc="http://schemas.microsoft.com/office/word/2010/wordprocessingCanvas" xmlns:mc="http://schemas.openxmlformats.org/markup-compatibility/2006" xmlns:o="urn:schemas-microsoft-com:office:office" xmlns:r="http://schemas.openxmlformats.org/officeDocument/2006/relationships" xmlns:m="http://schemas.openxmlformats.org/officeDocument/2006/math" xmlns:v="urn:schemas-microsoft-com:vml" xmlns:wp14="http://schemas.microsoft.com/office/word/2010/wordprocessingDrawing" xmlns:wp="http://schemas.openxmlformats.org/drawingml/2006/wordprocessingDrawing" xmlns:w="http://schemas.openxmlformats.org/wordprocessingml/2006/main" xmlns:w14="http://schemas.microsoft.com/office/word/2010/wordml" xmlns:w10="urn:schemas-microsoft-com:office:word" xmlns:w15="http://schemas.microsoft.com/office/word/2012/wordml" xmlns:wpg="http://schemas.microsoft.com/office/word/2010/wordprocessingGroup" xmlns:wpi="http://schemas.microsoft.com/office/word/2010/wordprocessingInk" xmlns:wne="http://schemas.microsoft.com/office/word/2006/wordml" xmlns:wps="http://schemas.microsoft.com/office/word/2010/wordprocessingShape" xmlns:wpsCustomData="http://www.wps.cn/officeDocument/2013/wpsCustomData" mc:Ignorable="w14 w15 wp14">
+<w:document xmlns:wpc="http://schemas.microsoft.com/office/word/2010/wordprocessingCanvas" xmlns:cx="http://schemas.microsoft.com/office/drawing/2014/chartex" xmlns:cx1="http://schemas.microsoft.com/office/drawing/2015/9/8/chartex" xmlns:cx2="http://schemas.microsoft.com/office/drawing/2015/10/21/chartex" xmlns:cx3="http://schemas.microsoft.com/office/drawing/2016/5/9/chartex" xmlns:cx4="http://schemas.microsoft.com/office/drawing/2016/5/10/chartex" xmlns:cx5="http://schemas.microsoft.com/office/drawing/2016/5/11/chartex" xmlns:cx6="http://schemas.microsoft.com/office/drawing/2016/5/12/chartex" xmlns:cx7="http://schemas.microsoft.com/office/drawing/2016/5/13/chartex" xmlns:cx8="http://schemas.microsoft.com/office/drawing/2016/5/14/chartex" xmlns:mc="http://schemas.openxmlformats.org/markup-compatibility/2006" xmlns:aink="http://schemas.microsoft.com/office/drawing/2016/ink" xmlns:am3d="http://schemas.microsoft.com/office/drawing/2017/model3d" xmlns:o="urn:schemas-microsoft-com:office:office" xmlns:r="http://schemas.openxmlformats.org/officeDocument/2006/relationships" xmlns:m="http://schemas.openxmlformats.org/officeDocument/2006/math" xmlns:v="urn:schemas-microsoft-com:vml" xmlns:wp14="http://schemas.microsoft.com/office/word/2010/wordprocessingDrawing" xmlns:wp="http://schemas.openxmlformats.org/drawingml/2006/wordprocessingDrawing" xmlns:w10="urn:schemas-microsoft-com:office:word" xmlns:w="http://schemas.openxmlformats.org/wordprocessingml/2006/main" xmlns:w14="http://schemas.microsoft.com/office/word/2010/wordml" xmlns:w15="http://schemas.microsoft.com/office/word/2012/wordml" xmlns:w16cex="http://schemas.microsoft.com/office/word/2018/wordml/cex" xmlns:w16cid="http://schemas.microsoft.com/office/word/2016/wordml/cid" xmlns:w16="http://schemas.microsoft.com/office/word/2018/wordml" xmlns:w16sdtdh="http://schemas.microsoft.com/office/word/2020/wordml/sdtdatahash" xmlns:w16se="http://schemas.microsoft.com/office/word/2015/wordml/symex" xmlns:wpg="http://schemas.microsoft.com/office/word/2010/wordprocessingGroup" xmlns:wpi="http://schemas.microsoft.com/office/word/2010/wordprocessingInk" xmlns:wne="http://schemas.microsoft.com/office/word/2006/wordml" xmlns:wps="http://schemas.microsoft.com/office/word/2010/wordprocessingShape" mc:Ignorable="w14 w15 w16se w16cid w16 w16cex w16sdtdh wp14">
   <w:background w:color="FFFFFF"/>
   <w:body>
     <w:p>
       <w:pPr>
         <w:spacing w:line="360" w:lineRule="auto"/>
         <w:rPr>
-          <w:rFonts w:ascii="Times New Roman" w:hAnsi="Times New Roman" w:eastAsia="Source Sans Pro" w:cs="Times New Roman"/>
+          <w:rFonts w:ascii="Times New Roman" w:eastAsia="Source Sans Pro" w:hAnsi="Times New Roman" w:cs="Times New Roman"/>
           <w:sz w:val="20"/>
           <w:szCs w:val="20"/>
         </w:rPr>
@@ -18,7 +18,7 @@
         <w:spacing w:line="360" w:lineRule="auto"/>
         <w:jc w:val="both"/>
         <w:rPr>
-          <w:rFonts w:ascii="Times New Roman" w:hAnsi="Times New Roman" w:eastAsia="Source Sans Pro" w:cs="Times New Roman"/>
+          <w:rFonts w:ascii="Times New Roman" w:eastAsia="Source Sans Pro" w:hAnsi="Times New Roman" w:cs="Times New Roman"/>
           <w:sz w:val="20"/>
           <w:szCs w:val="20"/>
         </w:rPr>
@@ -29,7 +29,7 @@
         <w:spacing w:line="360" w:lineRule="auto"/>
         <w:jc w:val="center"/>
         <w:rPr>
-          <w:rFonts w:ascii="Times New Roman" w:hAnsi="Times New Roman" w:eastAsia="Source Sans Pro" w:cs="Times New Roman"/>
+          <w:rFonts w:ascii="Times New Roman" w:eastAsia="Source Sans Pro" w:hAnsi="Times New Roman" w:cs="Times New Roman"/>
           <w:sz w:val="20"/>
           <w:szCs w:val="20"/>
         </w:rPr>
@@ -37,7 +37,7 @@
     </w:p>
     <w:p>
       <w:pPr>
-        <w:pStyle w:val="14"/>
+        <w:pStyle w:val="Title"/>
         <w:spacing w:line="360" w:lineRule="auto"/>
         <w:rPr>
           <w:rFonts w:ascii="Times New Roman" w:hAnsi="Times New Roman" w:cs="Times New Roman"/>
@@ -63,7 +63,7 @@
         <w:spacing w:line="360" w:lineRule="auto"/>
         <w:jc w:val="center"/>
         <w:rPr>
-          <w:rFonts w:ascii="Times New Roman" w:hAnsi="Times New Roman" w:eastAsia="Source Sans Pro" w:cs="Times New Roman"/>
+          <w:rFonts w:ascii="Times New Roman" w:eastAsia="Source Sans Pro" w:hAnsi="Times New Roman" w:cs="Times New Roman"/>
           <w:b/>
           <w:sz w:val="30"/>
           <w:szCs w:val="30"/>
@@ -71,7 +71,7 @@
       </w:pPr>
       <w:r>
         <w:rPr>
-          <w:rFonts w:ascii="Times New Roman" w:hAnsi="Times New Roman" w:eastAsia="Source Sans Pro" w:cs="Times New Roman"/>
+          <w:rFonts w:ascii="Times New Roman" w:eastAsia="Source Sans Pro" w:hAnsi="Times New Roman" w:cs="Times New Roman"/>
           <w:b/>
           <w:sz w:val="30"/>
           <w:szCs w:val="30"/>
@@ -84,7 +84,7 @@
         <w:spacing w:line="360" w:lineRule="auto"/>
         <w:jc w:val="center"/>
         <w:rPr>
-          <w:rFonts w:ascii="Times New Roman" w:hAnsi="Times New Roman" w:eastAsia="Source Sans Pro" w:cs="Times New Roman"/>
+          <w:rFonts w:ascii="Times New Roman" w:eastAsia="Source Sans Pro" w:hAnsi="Times New Roman" w:cs="Times New Roman"/>
           <w:b/>
           <w:sz w:val="30"/>
           <w:szCs w:val="30"/>
@@ -92,7 +92,7 @@
       </w:pPr>
       <w:r>
         <w:rPr>
-          <w:rFonts w:ascii="Times New Roman" w:hAnsi="Times New Roman" w:eastAsia="Source Sans Pro" w:cs="Times New Roman"/>
+          <w:rFonts w:ascii="Times New Roman" w:eastAsia="Source Sans Pro" w:hAnsi="Times New Roman" w:cs="Times New Roman"/>
           <w:b/>
           <w:sz w:val="30"/>
           <w:szCs w:val="30"/>
@@ -104,7 +104,7 @@
       <w:pPr>
         <w:spacing w:line="360" w:lineRule="auto"/>
         <w:rPr>
-          <w:rFonts w:ascii="Times New Roman" w:hAnsi="Times New Roman" w:eastAsia="Source Sans Pro" w:cs="Times New Roman"/>
+          <w:rFonts w:ascii="Times New Roman" w:eastAsia="Source Sans Pro" w:hAnsi="Times New Roman" w:cs="Times New Roman"/>
           <w:b/>
           <w:sz w:val="20"/>
           <w:szCs w:val="20"/>
@@ -115,7 +115,7 @@
       <w:pPr>
         <w:spacing w:line="360" w:lineRule="auto"/>
         <w:rPr>
-          <w:rFonts w:ascii="Times New Roman" w:hAnsi="Times New Roman" w:eastAsia="Source Sans Pro" w:cs="Times New Roman"/>
+          <w:rFonts w:ascii="Times New Roman" w:eastAsia="Source Sans Pro" w:hAnsi="Times New Roman" w:cs="Times New Roman"/>
           <w:b/>
           <w:sz w:val="20"/>
           <w:szCs w:val="20"/>
@@ -124,46 +124,25 @@
     </w:p>
     <w:tbl>
       <w:tblPr>
-        <w:tblStyle w:val="18"/>
+        <w:tblStyle w:val="Style19"/>
         <w:tblW w:w="9360" w:type="dxa"/>
         <w:tblInd w:w="0" w:type="dxa"/>
         <w:tblBorders>
-          <w:top w:val="single" w:color="000000" w:sz="8" w:space="0"/>
-          <w:left w:val="single" w:color="000000" w:sz="8" w:space="0"/>
-          <w:bottom w:val="single" w:color="000000" w:sz="8" w:space="0"/>
-          <w:right w:val="single" w:color="000000" w:sz="8" w:space="0"/>
-          <w:insideH w:val="single" w:color="000000" w:sz="8" w:space="0"/>
-          <w:insideV w:val="single" w:color="000000" w:sz="8" w:space="0"/>
+          <w:top w:val="single" w:sz="8" w:space="0" w:color="000000"/>
+          <w:left w:val="single" w:sz="8" w:space="0" w:color="000000"/>
+          <w:bottom w:val="single" w:sz="8" w:space="0" w:color="000000"/>
+          <w:right w:val="single" w:sz="8" w:space="0" w:color="000000"/>
+          <w:insideH w:val="single" w:sz="8" w:space="0" w:color="000000"/>
+          <w:insideV w:val="single" w:sz="8" w:space="0" w:color="000000"/>
         </w:tblBorders>
         <w:tblLayout w:type="fixed"/>
-        <w:tblCellMar>
-          <w:top w:w="100" w:type="dxa"/>
-          <w:left w:w="100" w:type="dxa"/>
-          <w:bottom w:w="100" w:type="dxa"/>
-          <w:right w:w="100" w:type="dxa"/>
-        </w:tblCellMar>
+        <w:tblLook w:val="04A0" w:firstRow="1" w:lastRow="0" w:firstColumn="1" w:lastColumn="0" w:noHBand="0" w:noVBand="1"/>
       </w:tblPr>
       <w:tblGrid>
         <w:gridCol w:w="2720"/>
         <w:gridCol w:w="6640"/>
       </w:tblGrid>
       <w:tr>
-        <w:tblPrEx>
-          <w:tblBorders>
-            <w:top w:val="single" w:color="000000" w:sz="8" w:space="0"/>
-            <w:left w:val="single" w:color="000000" w:sz="8" w:space="0"/>
-            <w:bottom w:val="single" w:color="000000" w:sz="8" w:space="0"/>
-            <w:right w:val="single" w:color="000000" w:sz="8" w:space="0"/>
-            <w:insideH w:val="single" w:color="000000" w:sz="8" w:space="0"/>
-            <w:insideV w:val="single" w:color="000000" w:sz="8" w:space="0"/>
-          </w:tblBorders>
-          <w:tblCellMar>
-            <w:top w:w="100" w:type="dxa"/>
-            <w:left w:w="100" w:type="dxa"/>
-            <w:bottom w:w="100" w:type="dxa"/>
-            <w:right w:w="100" w:type="dxa"/>
-          </w:tblCellMar>
-        </w:tblPrEx>
         <w:tc>
           <w:tcPr>
             <w:tcW w:w="2720" w:type="dxa"/>
@@ -180,7 +159,7 @@
               <w:widowControl w:val="0"/>
               <w:spacing w:line="360" w:lineRule="auto"/>
               <w:rPr>
-                <w:rFonts w:ascii="Times New Roman" w:hAnsi="Times New Roman" w:eastAsia="Source Sans Pro" w:cs="Times New Roman"/>
+                <w:rFonts w:ascii="Times New Roman" w:eastAsia="Source Sans Pro" w:hAnsi="Times New Roman" w:cs="Times New Roman"/>
                 <w:b/>
                 <w:sz w:val="24"/>
                 <w:szCs w:val="24"/>
@@ -188,7 +167,7 @@
             </w:pPr>
             <w:r>
               <w:rPr>
-                <w:rFonts w:ascii="Times New Roman" w:hAnsi="Times New Roman" w:eastAsia="Source Sans Pro" w:cs="Times New Roman"/>
+                <w:rFonts w:ascii="Times New Roman" w:eastAsia="Source Sans Pro" w:hAnsi="Times New Roman" w:cs="Times New Roman"/>
                 <w:b/>
                 <w:sz w:val="24"/>
                 <w:szCs w:val="24"/>
@@ -213,7 +192,7 @@
               <w:widowControl w:val="0"/>
               <w:spacing w:line="360" w:lineRule="auto"/>
               <w:rPr>
-                <w:rFonts w:ascii="Times New Roman" w:hAnsi="Times New Roman" w:eastAsia="Source Sans Pro" w:cs="Times New Roman"/>
+                <w:rFonts w:ascii="Times New Roman" w:eastAsia="Source Sans Pro" w:hAnsi="Times New Roman" w:cs="Times New Roman"/>
                 <w:b/>
                 <w:sz w:val="24"/>
                 <w:szCs w:val="24"/>
@@ -222,7 +201,7 @@
             </w:pPr>
             <w:r>
               <w:rPr>
-                <w:rFonts w:ascii="Times New Roman" w:hAnsi="Times New Roman" w:eastAsia="Source Sans Pro" w:cs="Times New Roman"/>
+                <w:rFonts w:ascii="Times New Roman" w:eastAsia="Source Sans Pro" w:hAnsi="Times New Roman" w:cs="Times New Roman"/>
                 <w:b/>
                 <w:sz w:val="24"/>
                 <w:szCs w:val="24"/>
@@ -234,22 +213,6 @@
         </w:tc>
       </w:tr>
       <w:tr>
-        <w:tblPrEx>
-          <w:tblBorders>
-            <w:top w:val="single" w:color="000000" w:sz="8" w:space="0"/>
-            <w:left w:val="single" w:color="000000" w:sz="8" w:space="0"/>
-            <w:bottom w:val="single" w:color="000000" w:sz="8" w:space="0"/>
-            <w:right w:val="single" w:color="000000" w:sz="8" w:space="0"/>
-            <w:insideH w:val="single" w:color="000000" w:sz="8" w:space="0"/>
-            <w:insideV w:val="single" w:color="000000" w:sz="8" w:space="0"/>
-          </w:tblBorders>
-          <w:tblCellMar>
-            <w:top w:w="100" w:type="dxa"/>
-            <w:left w:w="100" w:type="dxa"/>
-            <w:bottom w:w="100" w:type="dxa"/>
-            <w:right w:w="100" w:type="dxa"/>
-          </w:tblCellMar>
-        </w:tblPrEx>
         <w:tc>
           <w:tcPr>
             <w:tcW w:w="2720" w:type="dxa"/>
@@ -266,7 +229,7 @@
               <w:widowControl w:val="0"/>
               <w:spacing w:line="360" w:lineRule="auto"/>
               <w:rPr>
-                <w:rFonts w:ascii="Times New Roman" w:hAnsi="Times New Roman" w:eastAsia="Source Sans Pro" w:cs="Times New Roman"/>
+                <w:rFonts w:ascii="Times New Roman" w:eastAsia="Source Sans Pro" w:hAnsi="Times New Roman" w:cs="Times New Roman"/>
                 <w:b/>
                 <w:sz w:val="24"/>
                 <w:szCs w:val="24"/>
@@ -274,7 +237,7 @@
             </w:pPr>
             <w:r>
               <w:rPr>
-                <w:rFonts w:ascii="Times New Roman" w:hAnsi="Times New Roman" w:eastAsia="Source Sans Pro" w:cs="Times New Roman"/>
+                <w:rFonts w:ascii="Times New Roman" w:eastAsia="Source Sans Pro" w:hAnsi="Times New Roman" w:cs="Times New Roman"/>
                 <w:b/>
                 <w:sz w:val="24"/>
                 <w:szCs w:val="24"/>
@@ -287,7 +250,7 @@
           <w:tcPr>
             <w:tcW w:w="6640" w:type="dxa"/>
             <w:tcBorders>
-              <w:bottom w:val="single" w:color="000000" w:sz="8" w:space="0"/>
+              <w:bottom w:val="single" w:sz="8" w:space="0" w:color="000000"/>
             </w:tcBorders>
             <w:shd w:val="clear" w:color="auto" w:fill="auto"/>
             <w:tcMar>
@@ -302,7 +265,7 @@
               <w:widowControl w:val="0"/>
               <w:spacing w:line="360" w:lineRule="auto"/>
               <w:rPr>
-                <w:rFonts w:ascii="Times New Roman" w:hAnsi="Times New Roman" w:eastAsia="Source Sans Pro" w:cs="Times New Roman"/>
+                <w:rFonts w:ascii="Times New Roman" w:eastAsia="Source Sans Pro" w:hAnsi="Times New Roman" w:cs="Times New Roman"/>
                 <w:b/>
                 <w:sz w:val="24"/>
                 <w:szCs w:val="24"/>
@@ -311,7 +274,7 @@
             </w:pPr>
             <w:r>
               <w:rPr>
-                <w:rFonts w:ascii="Times New Roman" w:hAnsi="Times New Roman" w:eastAsia="Source Sans Pro" w:cs="Times New Roman"/>
+                <w:rFonts w:ascii="Times New Roman" w:eastAsia="Source Sans Pro" w:hAnsi="Times New Roman" w:cs="Times New Roman"/>
                 <w:b/>
                 <w:sz w:val="24"/>
                 <w:szCs w:val="24"/>
@@ -323,22 +286,6 @@
         </w:tc>
       </w:tr>
       <w:tr>
-        <w:tblPrEx>
-          <w:tblBorders>
-            <w:top w:val="single" w:color="000000" w:sz="8" w:space="0"/>
-            <w:left w:val="single" w:color="000000" w:sz="8" w:space="0"/>
-            <w:bottom w:val="single" w:color="000000" w:sz="8" w:space="0"/>
-            <w:right w:val="single" w:color="000000" w:sz="8" w:space="0"/>
-            <w:insideH w:val="single" w:color="000000" w:sz="8" w:space="0"/>
-            <w:insideV w:val="single" w:color="000000" w:sz="8" w:space="0"/>
-          </w:tblBorders>
-          <w:tblCellMar>
-            <w:top w:w="100" w:type="dxa"/>
-            <w:left w:w="100" w:type="dxa"/>
-            <w:bottom w:w="100" w:type="dxa"/>
-            <w:right w:w="100" w:type="dxa"/>
-          </w:tblCellMar>
-        </w:tblPrEx>
         <w:tc>
           <w:tcPr>
             <w:tcW w:w="2720" w:type="dxa"/>
@@ -355,7 +302,7 @@
               <w:widowControl w:val="0"/>
               <w:spacing w:line="360" w:lineRule="auto"/>
               <w:rPr>
-                <w:rFonts w:ascii="Times New Roman" w:hAnsi="Times New Roman" w:eastAsia="Source Sans Pro" w:cs="Times New Roman"/>
+                <w:rFonts w:ascii="Times New Roman" w:eastAsia="Source Sans Pro" w:hAnsi="Times New Roman" w:cs="Times New Roman"/>
                 <w:b/>
                 <w:sz w:val="24"/>
                 <w:szCs w:val="24"/>
@@ -363,7 +310,7 @@
             </w:pPr>
             <w:r>
               <w:rPr>
-                <w:rFonts w:ascii="Times New Roman" w:hAnsi="Times New Roman" w:eastAsia="Source Sans Pro" w:cs="Times New Roman"/>
+                <w:rFonts w:ascii="Times New Roman" w:eastAsia="Source Sans Pro" w:hAnsi="Times New Roman" w:cs="Times New Roman"/>
                 <w:b/>
                 <w:sz w:val="24"/>
                 <w:szCs w:val="24"/>
@@ -376,7 +323,7 @@
           <w:tcPr>
             <w:tcW w:w="6640" w:type="dxa"/>
             <w:tcBorders>
-              <w:bottom w:val="single" w:color="auto" w:sz="4" w:space="0"/>
+              <w:bottom w:val="single" w:sz="4" w:space="0" w:color="auto"/>
             </w:tcBorders>
             <w:shd w:val="clear" w:color="auto" w:fill="auto"/>
             <w:tcMar>
@@ -388,24 +335,18 @@
           </w:tcPr>
           <w:tbl>
             <w:tblPr>
-              <w:tblStyle w:val="13"/>
+              <w:tblStyle w:val="TableGrid"/>
               <w:tblW w:w="6435" w:type="dxa"/>
-              <w:tblInd w:w="0" w:type="dxa"/>
               <w:tblBorders>
-                <w:top w:val="none" w:color="auto" w:sz="0" w:space="0"/>
-                <w:left w:val="none" w:color="auto" w:sz="0" w:space="0"/>
-                <w:bottom w:val="none" w:color="auto" w:sz="0" w:space="0"/>
-                <w:right w:val="none" w:color="auto" w:sz="0" w:space="0"/>
-                <w:insideH w:val="none" w:color="auto" w:sz="0" w:space="0"/>
-                <w:insideV w:val="none" w:color="auto" w:sz="0" w:space="0"/>
+                <w:top w:val="none" w:sz="0" w:space="0" w:color="auto"/>
+                <w:left w:val="none" w:sz="0" w:space="0" w:color="auto"/>
+                <w:bottom w:val="none" w:sz="0" w:space="0" w:color="auto"/>
+                <w:right w:val="none" w:sz="0" w:space="0" w:color="auto"/>
+                <w:insideH w:val="none" w:sz="0" w:space="0" w:color="auto"/>
+                <w:insideV w:val="none" w:sz="0" w:space="0" w:color="auto"/>
               </w:tblBorders>
               <w:tblLayout w:type="fixed"/>
-              <w:tblCellMar>
-                <w:top w:w="0" w:type="dxa"/>
-                <w:left w:w="108" w:type="dxa"/>
-                <w:bottom w:w="0" w:type="dxa"/>
-                <w:right w:w="108" w:type="dxa"/>
-              </w:tblCellMar>
+              <w:tblLook w:val="04A0" w:firstRow="1" w:lastRow="0" w:firstColumn="1" w:lastColumn="0" w:noHBand="0" w:noVBand="1"/>
             </w:tblPr>
             <w:tblGrid>
               <w:gridCol w:w="850"/>
@@ -414,30 +355,20 @@
               <w:gridCol w:w="2255"/>
             </w:tblGrid>
             <w:tr>
-              <w:tblPrEx>
-                <w:tblBorders>
-                  <w:top w:val="none" w:color="auto" w:sz="0" w:space="0"/>
-                  <w:left w:val="none" w:color="auto" w:sz="0" w:space="0"/>
-                  <w:bottom w:val="none" w:color="auto" w:sz="0" w:space="0"/>
-                  <w:right w:val="none" w:color="auto" w:sz="0" w:space="0"/>
-                  <w:insideH w:val="none" w:color="auto" w:sz="0" w:space="0"/>
-                  <w:insideV w:val="none" w:color="auto" w:sz="0" w:space="0"/>
-                </w:tblBorders>
-              </w:tblPrEx>
               <w:tc>
                 <w:tcPr>
                   <w:tcW w:w="850" w:type="dxa"/>
                 </w:tcPr>
                 <w:p>
                   <w:pPr>
-                    <w:pStyle w:val="20"/>
+                    <w:pStyle w:val="ListParagraph"/>
                     <w:numPr>
                       <w:ilvl w:val="0"/>
                       <w:numId w:val="1"/>
                     </w:numPr>
                     <w:spacing w:line="360" w:lineRule="auto"/>
                     <w:rPr>
-                      <w:rFonts w:ascii="Times New Roman" w:hAnsi="Times New Roman" w:eastAsia="Source Sans Pro" w:cs="Times New Roman"/>
+                      <w:rFonts w:ascii="Times New Roman" w:eastAsia="Source Sans Pro" w:hAnsi="Times New Roman" w:cs="Times New Roman"/>
                       <w:b/>
                       <w:sz w:val="24"/>
                       <w:szCs w:val="24"/>
@@ -453,7 +384,7 @@
                   <w:pPr>
                     <w:spacing w:line="360" w:lineRule="auto"/>
                     <w:rPr>
-                      <w:rFonts w:ascii="Times New Roman" w:hAnsi="Times New Roman" w:eastAsia="Source Sans Pro" w:cs="Times New Roman"/>
+                      <w:rFonts w:ascii="Times New Roman" w:eastAsia="Source Sans Pro" w:hAnsi="Times New Roman" w:cs="Times New Roman"/>
                       <w:b/>
                       <w:sz w:val="24"/>
                       <w:szCs w:val="24"/>
@@ -461,7 +392,7 @@
                   </w:pPr>
                   <w:r>
                     <w:rPr>
-                      <w:rFonts w:ascii="Times New Roman" w:hAnsi="Times New Roman" w:eastAsia="Source Sans Pro" w:cs="Times New Roman"/>
+                      <w:rFonts w:ascii="Times New Roman" w:eastAsia="Source Sans Pro" w:hAnsi="Times New Roman" w:cs="Times New Roman"/>
                       <w:b/>
                       <w:sz w:val="24"/>
                       <w:szCs w:val="24"/>
@@ -478,7 +409,7 @@
                   <w:pPr>
                     <w:spacing w:line="360" w:lineRule="auto"/>
                     <w:rPr>
-                      <w:rFonts w:ascii="Times New Roman" w:hAnsi="Times New Roman" w:eastAsia="Source Sans Pro" w:cs="Times New Roman"/>
+                      <w:rFonts w:ascii="Times New Roman" w:eastAsia="Source Sans Pro" w:hAnsi="Times New Roman" w:cs="Times New Roman"/>
                       <w:b/>
                       <w:sz w:val="24"/>
                       <w:szCs w:val="24"/>
@@ -486,7 +417,7 @@
                   </w:pPr>
                   <w:r>
                     <w:rPr>
-                      <w:rFonts w:ascii="Times New Roman" w:hAnsi="Times New Roman" w:eastAsia="Source Sans Pro" w:cs="Times New Roman"/>
+                      <w:rFonts w:ascii="Times New Roman" w:eastAsia="Source Sans Pro" w:hAnsi="Times New Roman" w:cs="Times New Roman"/>
                       <w:b/>
                       <w:sz w:val="24"/>
                       <w:szCs w:val="24"/>
@@ -503,7 +434,7 @@
                   <w:pPr>
                     <w:spacing w:line="360" w:lineRule="auto"/>
                     <w:rPr>
-                      <w:rFonts w:ascii="Times New Roman" w:hAnsi="Times New Roman" w:eastAsia="Source Sans Pro" w:cs="Times New Roman"/>
+                      <w:rFonts w:ascii="Times New Roman" w:eastAsia="Source Sans Pro" w:hAnsi="Times New Roman" w:cs="Times New Roman"/>
                       <w:b/>
                       <w:sz w:val="24"/>
                       <w:szCs w:val="24"/>
@@ -511,7 +442,7 @@
                   </w:pPr>
                   <w:r>
                     <w:rPr>
-                      <w:rFonts w:ascii="Times New Roman" w:hAnsi="Times New Roman" w:eastAsia="Source Sans Pro" w:cs="Times New Roman"/>
+                      <w:rFonts w:ascii="Times New Roman" w:eastAsia="Source Sans Pro" w:hAnsi="Times New Roman" w:cs="Times New Roman"/>
                       <w:b/>
                       <w:sz w:val="24"/>
                       <w:szCs w:val="24"/>
@@ -522,30 +453,20 @@
               </w:tc>
             </w:tr>
             <w:tr>
-              <w:tblPrEx>
-                <w:tblBorders>
-                  <w:top w:val="none" w:color="auto" w:sz="0" w:space="0"/>
-                  <w:left w:val="none" w:color="auto" w:sz="0" w:space="0"/>
-                  <w:bottom w:val="none" w:color="auto" w:sz="0" w:space="0"/>
-                  <w:right w:val="none" w:color="auto" w:sz="0" w:space="0"/>
-                  <w:insideH w:val="none" w:color="auto" w:sz="0" w:space="0"/>
-                  <w:insideV w:val="none" w:color="auto" w:sz="0" w:space="0"/>
-                </w:tblBorders>
-              </w:tblPrEx>
               <w:tc>
                 <w:tcPr>
                   <w:tcW w:w="850" w:type="dxa"/>
                 </w:tcPr>
                 <w:p>
                   <w:pPr>
-                    <w:pStyle w:val="20"/>
+                    <w:pStyle w:val="ListParagraph"/>
                     <w:numPr>
                       <w:ilvl w:val="0"/>
                       <w:numId w:val="1"/>
                     </w:numPr>
                     <w:spacing w:line="360" w:lineRule="auto"/>
                     <w:rPr>
-                      <w:rFonts w:ascii="Times New Roman" w:hAnsi="Times New Roman" w:eastAsia="Source Sans Pro" w:cs="Times New Roman"/>
+                      <w:rFonts w:ascii="Times New Roman" w:eastAsia="Source Sans Pro" w:hAnsi="Times New Roman" w:cs="Times New Roman"/>
                       <w:b/>
                       <w:sz w:val="24"/>
                       <w:szCs w:val="24"/>
@@ -561,7 +482,7 @@
                   <w:pPr>
                     <w:spacing w:line="360" w:lineRule="auto"/>
                     <w:rPr>
-                      <w:rFonts w:ascii="Times New Roman" w:hAnsi="Times New Roman" w:eastAsia="Source Sans Pro" w:cs="Times New Roman"/>
+                      <w:rFonts w:ascii="Times New Roman" w:eastAsia="Source Sans Pro" w:hAnsi="Times New Roman" w:cs="Times New Roman"/>
                       <w:b/>
                       <w:sz w:val="24"/>
                       <w:szCs w:val="24"/>
@@ -569,7 +490,7 @@
                   </w:pPr>
                   <w:r>
                     <w:rPr>
-                      <w:rFonts w:ascii="Times New Roman" w:hAnsi="Times New Roman" w:eastAsia="Source Sans Pro" w:cs="Times New Roman"/>
+                      <w:rFonts w:ascii="Times New Roman" w:eastAsia="Source Sans Pro" w:hAnsi="Times New Roman" w:cs="Times New Roman"/>
                       <w:b/>
                       <w:sz w:val="24"/>
                       <w:szCs w:val="24"/>
@@ -586,7 +507,7 @@
                   <w:pPr>
                     <w:spacing w:line="360" w:lineRule="auto"/>
                     <w:rPr>
-                      <w:rFonts w:ascii="Times New Roman" w:hAnsi="Times New Roman" w:eastAsia="Source Sans Pro" w:cs="Times New Roman"/>
+                      <w:rFonts w:ascii="Times New Roman" w:eastAsia="Source Sans Pro" w:hAnsi="Times New Roman" w:cs="Times New Roman"/>
                       <w:b/>
                       <w:sz w:val="24"/>
                       <w:szCs w:val="24"/>
@@ -594,7 +515,7 @@
                   </w:pPr>
                   <w:r>
                     <w:rPr>
-                      <w:rFonts w:ascii="Times New Roman" w:hAnsi="Times New Roman" w:eastAsia="Source Sans Pro" w:cs="Times New Roman"/>
+                      <w:rFonts w:ascii="Times New Roman" w:eastAsia="Source Sans Pro" w:hAnsi="Times New Roman" w:cs="Times New Roman"/>
                       <w:b/>
                       <w:sz w:val="24"/>
                       <w:szCs w:val="24"/>
@@ -611,7 +532,7 @@
                   <w:pPr>
                     <w:spacing w:line="360" w:lineRule="auto"/>
                     <w:rPr>
-                      <w:rFonts w:ascii="Times New Roman" w:hAnsi="Times New Roman" w:eastAsia="Source Sans Pro" w:cs="Times New Roman"/>
+                      <w:rFonts w:ascii="Times New Roman" w:eastAsia="Source Sans Pro" w:hAnsi="Times New Roman" w:cs="Times New Roman"/>
                       <w:b/>
                       <w:sz w:val="24"/>
                       <w:szCs w:val="24"/>
@@ -619,7 +540,7 @@
                   </w:pPr>
                   <w:r>
                     <w:rPr>
-                      <w:rFonts w:ascii="Times New Roman" w:hAnsi="Times New Roman" w:eastAsia="Source Sans Pro" w:cs="Times New Roman"/>
+                      <w:rFonts w:ascii="Times New Roman" w:eastAsia="Source Sans Pro" w:hAnsi="Times New Roman" w:cs="Times New Roman"/>
                       <w:b/>
                       <w:sz w:val="24"/>
                       <w:szCs w:val="24"/>
@@ -630,36 +551,20 @@
               </w:tc>
             </w:tr>
             <w:tr>
-              <w:tblPrEx>
-                <w:tblBorders>
-                  <w:top w:val="none" w:color="auto" w:sz="0" w:space="0"/>
-                  <w:left w:val="none" w:color="auto" w:sz="0" w:space="0"/>
-                  <w:bottom w:val="none" w:color="auto" w:sz="0" w:space="0"/>
-                  <w:right w:val="none" w:color="auto" w:sz="0" w:space="0"/>
-                  <w:insideH w:val="none" w:color="auto" w:sz="0" w:space="0"/>
-                  <w:insideV w:val="none" w:color="auto" w:sz="0" w:space="0"/>
-                </w:tblBorders>
-                <w:tblCellMar>
-                  <w:top w:w="0" w:type="dxa"/>
-                  <w:left w:w="108" w:type="dxa"/>
-                  <w:bottom w:w="0" w:type="dxa"/>
-                  <w:right w:w="108" w:type="dxa"/>
-                </w:tblCellMar>
-              </w:tblPrEx>
               <w:tc>
                 <w:tcPr>
                   <w:tcW w:w="850" w:type="dxa"/>
                 </w:tcPr>
                 <w:p>
                   <w:pPr>
-                    <w:pStyle w:val="20"/>
+                    <w:pStyle w:val="ListParagraph"/>
                     <w:numPr>
                       <w:ilvl w:val="0"/>
                       <w:numId w:val="1"/>
                     </w:numPr>
                     <w:spacing w:line="360" w:lineRule="auto"/>
                     <w:rPr>
-                      <w:rFonts w:ascii="Times New Roman" w:hAnsi="Times New Roman" w:eastAsia="Source Sans Pro" w:cs="Times New Roman"/>
+                      <w:rFonts w:ascii="Times New Roman" w:eastAsia="Source Sans Pro" w:hAnsi="Times New Roman" w:cs="Times New Roman"/>
                       <w:b/>
                       <w:sz w:val="24"/>
                       <w:szCs w:val="24"/>
@@ -675,21 +580,43 @@
                   <w:pPr>
                     <w:spacing w:line="360" w:lineRule="auto"/>
                     <w:rPr>
-                      <w:rFonts w:ascii="Times New Roman" w:hAnsi="Times New Roman" w:eastAsia="Source Sans Pro" w:cs="Times New Roman"/>
+                      <w:rFonts w:ascii="Times New Roman" w:eastAsia="Source Sans Pro" w:hAnsi="Times New Roman" w:cs="Times New Roman"/>
                       <w:b/>
                       <w:sz w:val="24"/>
                       <w:szCs w:val="24"/>
                     </w:rPr>
                   </w:pPr>
+                  <w:proofErr w:type="spellStart"/>
                   <w:r>
                     <w:rPr>
-                      <w:rFonts w:ascii="Times New Roman" w:hAnsi="Times New Roman" w:eastAsia="Source Sans Pro" w:cs="Times New Roman"/>
+                      <w:rFonts w:ascii="Times New Roman" w:eastAsia="Source Sans Pro" w:hAnsi="Times New Roman" w:cs="Times New Roman"/>
                       <w:b/>
                       <w:sz w:val="24"/>
                       <w:szCs w:val="24"/>
                     </w:rPr>
-                    <w:t>Gradytama Elkana</w:t>
+                    <w:t>Gradytama</w:t>
                   </w:r>
+                  <w:proofErr w:type="spellEnd"/>
+                  <w:r>
+                    <w:rPr>
+                      <w:rFonts w:ascii="Times New Roman" w:eastAsia="Source Sans Pro" w:hAnsi="Times New Roman" w:cs="Times New Roman"/>
+                      <w:b/>
+                      <w:sz w:val="24"/>
+                      <w:szCs w:val="24"/>
+                    </w:rPr>
+                    <w:t xml:space="preserve"> </w:t>
+                  </w:r>
+                  <w:proofErr w:type="spellStart"/>
+                  <w:r>
+                    <w:rPr>
+                      <w:rFonts w:ascii="Times New Roman" w:eastAsia="Source Sans Pro" w:hAnsi="Times New Roman" w:cs="Times New Roman"/>
+                      <w:b/>
+                      <w:sz w:val="24"/>
+                      <w:szCs w:val="24"/>
+                    </w:rPr>
+                    <w:t>Elkana</w:t>
+                  </w:r>
+                  <w:proofErr w:type="spellEnd"/>
                 </w:p>
               </w:tc>
               <w:tc>
@@ -700,7 +627,7 @@
                   <w:pPr>
                     <w:spacing w:line="360" w:lineRule="auto"/>
                     <w:rPr>
-                      <w:rFonts w:ascii="Times New Roman" w:hAnsi="Times New Roman" w:eastAsia="Source Sans Pro" w:cs="Times New Roman"/>
+                      <w:rFonts w:ascii="Times New Roman" w:eastAsia="Source Sans Pro" w:hAnsi="Times New Roman" w:cs="Times New Roman"/>
                       <w:b/>
                       <w:sz w:val="24"/>
                       <w:szCs w:val="24"/>
@@ -708,7 +635,7 @@
                   </w:pPr>
                   <w:r>
                     <w:rPr>
-                      <w:rFonts w:ascii="Times New Roman" w:hAnsi="Times New Roman" w:eastAsia="Source Sans Pro" w:cs="Times New Roman"/>
+                      <w:rFonts w:ascii="Times New Roman" w:eastAsia="Source Sans Pro" w:hAnsi="Times New Roman" w:cs="Times New Roman"/>
                       <w:b/>
                       <w:sz w:val="24"/>
                       <w:szCs w:val="24"/>
@@ -725,7 +652,7 @@
                   <w:pPr>
                     <w:spacing w:line="360" w:lineRule="auto"/>
                     <w:rPr>
-                      <w:rFonts w:ascii="Times New Roman" w:hAnsi="Times New Roman" w:eastAsia="Source Sans Pro" w:cs="Times New Roman"/>
+                      <w:rFonts w:ascii="Times New Roman" w:eastAsia="Source Sans Pro" w:hAnsi="Times New Roman" w:cs="Times New Roman"/>
                       <w:b/>
                       <w:sz w:val="24"/>
                       <w:szCs w:val="24"/>
@@ -733,7 +660,7 @@
                   </w:pPr>
                   <w:r>
                     <w:rPr>
-                      <w:rFonts w:ascii="Times New Roman" w:hAnsi="Times New Roman" w:eastAsia="Source Sans Pro" w:cs="Times New Roman"/>
+                      <w:rFonts w:ascii="Times New Roman" w:eastAsia="Source Sans Pro" w:hAnsi="Times New Roman" w:cs="Times New Roman"/>
                       <w:b/>
                       <w:sz w:val="24"/>
                       <w:szCs w:val="24"/>
@@ -744,30 +671,20 @@
               </w:tc>
             </w:tr>
             <w:tr>
-              <w:tblPrEx>
-                <w:tblBorders>
-                  <w:top w:val="none" w:color="auto" w:sz="0" w:space="0"/>
-                  <w:left w:val="none" w:color="auto" w:sz="0" w:space="0"/>
-                  <w:bottom w:val="none" w:color="auto" w:sz="0" w:space="0"/>
-                  <w:right w:val="none" w:color="auto" w:sz="0" w:space="0"/>
-                  <w:insideH w:val="none" w:color="auto" w:sz="0" w:space="0"/>
-                  <w:insideV w:val="none" w:color="auto" w:sz="0" w:space="0"/>
-                </w:tblBorders>
-              </w:tblPrEx>
               <w:tc>
                 <w:tcPr>
                   <w:tcW w:w="850" w:type="dxa"/>
                 </w:tcPr>
                 <w:p>
                   <w:pPr>
-                    <w:pStyle w:val="20"/>
+                    <w:pStyle w:val="ListParagraph"/>
                     <w:numPr>
                       <w:ilvl w:val="0"/>
                       <w:numId w:val="1"/>
                     </w:numPr>
                     <w:spacing w:line="360" w:lineRule="auto"/>
                     <w:rPr>
-                      <w:rFonts w:ascii="Times New Roman" w:hAnsi="Times New Roman" w:eastAsia="Source Sans Pro" w:cs="Times New Roman"/>
+                      <w:rFonts w:ascii="Times New Roman" w:eastAsia="Source Sans Pro" w:hAnsi="Times New Roman" w:cs="Times New Roman"/>
                       <w:b/>
                       <w:sz w:val="24"/>
                       <w:szCs w:val="24"/>
@@ -783,21 +700,63 @@
                   <w:pPr>
                     <w:spacing w:line="360" w:lineRule="auto"/>
                     <w:rPr>
-                      <w:rFonts w:ascii="Times New Roman" w:hAnsi="Times New Roman" w:eastAsia="Source Sans Pro" w:cs="Times New Roman"/>
+                      <w:rFonts w:ascii="Times New Roman" w:eastAsia="Source Sans Pro" w:hAnsi="Times New Roman" w:cs="Times New Roman"/>
                       <w:b/>
                       <w:sz w:val="24"/>
                       <w:szCs w:val="24"/>
                     </w:rPr>
                   </w:pPr>
+                  <w:proofErr w:type="spellStart"/>
                   <w:r>
                     <w:rPr>
-                      <w:rFonts w:ascii="Times New Roman" w:hAnsi="Times New Roman" w:eastAsia="Source Sans Pro" w:cs="Times New Roman"/>
+                      <w:rFonts w:ascii="Times New Roman" w:eastAsia="Source Sans Pro" w:hAnsi="Times New Roman" w:cs="Times New Roman"/>
                       <w:b/>
                       <w:sz w:val="24"/>
                       <w:szCs w:val="24"/>
                     </w:rPr>
-                    <w:t>Rindang Muharza Viawan</w:t>
+                    <w:t>Rindang</w:t>
                   </w:r>
+                  <w:proofErr w:type="spellEnd"/>
+                  <w:r>
+                    <w:rPr>
+                      <w:rFonts w:ascii="Times New Roman" w:eastAsia="Source Sans Pro" w:hAnsi="Times New Roman" w:cs="Times New Roman"/>
+                      <w:b/>
+                      <w:sz w:val="24"/>
+                      <w:szCs w:val="24"/>
+                    </w:rPr>
+                    <w:t xml:space="preserve"> </w:t>
+                  </w:r>
+                  <w:proofErr w:type="spellStart"/>
+                  <w:r>
+                    <w:rPr>
+                      <w:rFonts w:ascii="Times New Roman" w:eastAsia="Source Sans Pro" w:hAnsi="Times New Roman" w:cs="Times New Roman"/>
+                      <w:b/>
+                      <w:sz w:val="24"/>
+                      <w:szCs w:val="24"/>
+                    </w:rPr>
+                    <w:t>Muharza</w:t>
+                  </w:r>
+                  <w:proofErr w:type="spellEnd"/>
+                  <w:r>
+                    <w:rPr>
+                      <w:rFonts w:ascii="Times New Roman" w:eastAsia="Source Sans Pro" w:hAnsi="Times New Roman" w:cs="Times New Roman"/>
+                      <w:b/>
+                      <w:sz w:val="24"/>
+                      <w:szCs w:val="24"/>
+                    </w:rPr>
+                    <w:t xml:space="preserve"> </w:t>
+                  </w:r>
+                  <w:proofErr w:type="spellStart"/>
+                  <w:r>
+                    <w:rPr>
+                      <w:rFonts w:ascii="Times New Roman" w:eastAsia="Source Sans Pro" w:hAnsi="Times New Roman" w:cs="Times New Roman"/>
+                      <w:b/>
+                      <w:sz w:val="24"/>
+                      <w:szCs w:val="24"/>
+                    </w:rPr>
+                    <w:t>Viawan</w:t>
+                  </w:r>
+                  <w:proofErr w:type="spellEnd"/>
                 </w:p>
               </w:tc>
               <w:tc>
@@ -808,7 +767,7 @@
                   <w:pPr>
                     <w:spacing w:line="360" w:lineRule="auto"/>
                     <w:rPr>
-                      <w:rFonts w:ascii="Times New Roman" w:hAnsi="Times New Roman" w:eastAsia="Source Sans Pro" w:cs="Times New Roman"/>
+                      <w:rFonts w:ascii="Times New Roman" w:eastAsia="Source Sans Pro" w:hAnsi="Times New Roman" w:cs="Times New Roman"/>
                       <w:b/>
                       <w:sz w:val="24"/>
                       <w:szCs w:val="24"/>
@@ -816,7 +775,7 @@
                   </w:pPr>
                   <w:r>
                     <w:rPr>
-                      <w:rFonts w:ascii="Times New Roman" w:hAnsi="Times New Roman" w:eastAsia="Source Sans Pro" w:cs="Times New Roman"/>
+                      <w:rFonts w:ascii="Times New Roman" w:eastAsia="Source Sans Pro" w:hAnsi="Times New Roman" w:cs="Times New Roman"/>
                       <w:b/>
                       <w:sz w:val="24"/>
                       <w:szCs w:val="24"/>
@@ -833,7 +792,7 @@
                   <w:pPr>
                     <w:spacing w:line="360" w:lineRule="auto"/>
                     <w:rPr>
-                      <w:rFonts w:ascii="Times New Roman" w:hAnsi="Times New Roman" w:eastAsia="Source Sans Pro" w:cs="Times New Roman"/>
+                      <w:rFonts w:ascii="Times New Roman" w:eastAsia="Source Sans Pro" w:hAnsi="Times New Roman" w:cs="Times New Roman"/>
                       <w:b/>
                       <w:sz w:val="24"/>
                       <w:szCs w:val="24"/>
@@ -841,7 +800,7 @@
                   </w:pPr>
                   <w:r>
                     <w:rPr>
-                      <w:rFonts w:ascii="Times New Roman" w:hAnsi="Times New Roman" w:eastAsia="Source Sans Pro" w:cs="Times New Roman"/>
+                      <w:rFonts w:ascii="Times New Roman" w:eastAsia="Source Sans Pro" w:hAnsi="Times New Roman" w:cs="Times New Roman"/>
                       <w:b/>
                       <w:sz w:val="24"/>
                       <w:szCs w:val="24"/>
@@ -856,7 +815,7 @@
             <w:pPr>
               <w:spacing w:line="360" w:lineRule="auto"/>
               <w:rPr>
-                <w:rFonts w:ascii="Times New Roman" w:hAnsi="Times New Roman" w:eastAsia="Source Sans Pro" w:cs="Times New Roman"/>
+                <w:rFonts w:ascii="Times New Roman" w:eastAsia="Source Sans Pro" w:hAnsi="Times New Roman" w:cs="Times New Roman"/>
                 <w:b/>
                 <w:sz w:val="24"/>
                 <w:szCs w:val="24"/>
@@ -870,7 +829,7 @@
       <w:pPr>
         <w:spacing w:line="360" w:lineRule="auto"/>
         <w:rPr>
-          <w:rFonts w:ascii="Times New Roman" w:hAnsi="Times New Roman" w:eastAsia="Source Sans Pro" w:cs="Times New Roman"/>
+          <w:rFonts w:ascii="Times New Roman" w:eastAsia="Source Sans Pro" w:hAnsi="Times New Roman" w:cs="Times New Roman"/>
           <w:b/>
           <w:sz w:val="20"/>
           <w:szCs w:val="20"/>
@@ -879,24 +838,20 @@
     </w:p>
     <w:p>
       <w:pPr>
-        <w:spacing w:line="360" w:lineRule="auto"/>
-        <w:rPr>
-          <w:rFonts w:ascii="Times New Roman" w:hAnsi="Times New Roman" w:cs="Times New Roman"/>
-        </w:rPr>
-      </w:pPr>
-      <w:r>
+        <w:spacing w:line="240" w:lineRule="auto"/>
         <w:rPr>
           <w:rFonts w:ascii="Times New Roman" w:hAnsi="Times New Roman" w:cs="Times New Roman"/>
           <w:b/>
           <w:bCs/>
         </w:rPr>
-        <w:t>Selected Theme:</w:t>
-      </w:r>
-      <w:r>
-        <w:rPr>
-          <w:rFonts w:ascii="Times New Roman" w:hAnsi="Times New Roman" w:cs="Times New Roman"/>
-        </w:rPr>
-        <w:t xml:space="preserve"> Weather </w:t>
+      </w:pPr>
+      <w:r>
+        <w:rPr>
+          <w:rFonts w:ascii="Times New Roman" w:hAnsi="Times New Roman" w:cs="Times New Roman"/>
+          <w:b/>
+          <w:bCs/>
+        </w:rPr>
+        <w:br w:type="page"/>
       </w:r>
     </w:p>
     <w:p>
@@ -906,6 +861,21 @@
           <w:rFonts w:ascii="Times New Roman" w:hAnsi="Times New Roman" w:cs="Times New Roman"/>
         </w:rPr>
       </w:pPr>
+      <w:r>
+        <w:rPr>
+          <w:rFonts w:ascii="Times New Roman" w:hAnsi="Times New Roman" w:cs="Times New Roman"/>
+          <w:b/>
+          <w:bCs/>
+        </w:rPr>
+        <w:lastRenderedPageBreak/>
+        <w:t>Selected Theme:</w:t>
+      </w:r>
+      <w:r>
+        <w:rPr>
+          <w:rFonts w:ascii="Times New Roman" w:hAnsi="Times New Roman" w:cs="Times New Roman"/>
+        </w:rPr>
+        <w:t xml:space="preserve"> Weather </w:t>
+      </w:r>
     </w:p>
     <w:p>
       <w:pPr>
@@ -914,6 +884,14 @@
           <w:rFonts w:ascii="Times New Roman" w:hAnsi="Times New Roman" w:cs="Times New Roman"/>
         </w:rPr>
       </w:pPr>
+    </w:p>
+    <w:p>
+      <w:pPr>
+        <w:spacing w:line="360" w:lineRule="auto"/>
+        <w:rPr>
+          <w:rFonts w:ascii="Times New Roman" w:hAnsi="Times New Roman" w:cs="Times New Roman"/>
+        </w:rPr>
+      </w:pPr>
       <w:r>
         <w:rPr>
           <w:rFonts w:ascii="Times New Roman" w:hAnsi="Times New Roman" w:cs="Times New Roman"/>
@@ -926,7 +904,105 @@
         <w:rPr>
           <w:rFonts w:ascii="Times New Roman" w:hAnsi="Times New Roman" w:cs="Times New Roman"/>
         </w:rPr>
-        <w:t xml:space="preserve"> Prediksi Curah Hujan untuk Prakiraan Musim (studi kasus: Kota Denpasar)</w:t>
+        <w:t xml:space="preserve"> </w:t>
+      </w:r>
+      <w:proofErr w:type="spellStart"/>
+      <w:r>
+        <w:rPr>
+          <w:rFonts w:ascii="Times New Roman" w:hAnsi="Times New Roman" w:cs="Times New Roman"/>
+        </w:rPr>
+        <w:t>Prediksi</w:t>
+      </w:r>
+      <w:proofErr w:type="spellEnd"/>
+      <w:r>
+        <w:rPr>
+          <w:rFonts w:ascii="Times New Roman" w:hAnsi="Times New Roman" w:cs="Times New Roman"/>
+        </w:rPr>
+        <w:t xml:space="preserve"> Curah </w:t>
+      </w:r>
+      <w:proofErr w:type="spellStart"/>
+      <w:r>
+        <w:rPr>
+          <w:rFonts w:ascii="Times New Roman" w:hAnsi="Times New Roman" w:cs="Times New Roman"/>
+        </w:rPr>
+        <w:t>Hujan</w:t>
+      </w:r>
+      <w:proofErr w:type="spellEnd"/>
+      <w:r>
+        <w:rPr>
+          <w:rFonts w:ascii="Times New Roman" w:hAnsi="Times New Roman" w:cs="Times New Roman"/>
+        </w:rPr>
+        <w:t xml:space="preserve"> </w:t>
+      </w:r>
+      <w:proofErr w:type="spellStart"/>
+      <w:r>
+        <w:rPr>
+          <w:rFonts w:ascii="Times New Roman" w:hAnsi="Times New Roman" w:cs="Times New Roman"/>
+        </w:rPr>
+        <w:t>untuk</w:t>
+      </w:r>
+      <w:proofErr w:type="spellEnd"/>
+      <w:r>
+        <w:rPr>
+          <w:rFonts w:ascii="Times New Roman" w:hAnsi="Times New Roman" w:cs="Times New Roman"/>
+        </w:rPr>
+        <w:t xml:space="preserve"> </w:t>
+      </w:r>
+      <w:proofErr w:type="spellStart"/>
+      <w:r>
+        <w:rPr>
+          <w:rFonts w:ascii="Times New Roman" w:hAnsi="Times New Roman" w:cs="Times New Roman"/>
+        </w:rPr>
+        <w:t>Prakiraan</w:t>
+      </w:r>
+      <w:proofErr w:type="spellEnd"/>
+      <w:r>
+        <w:rPr>
+          <w:rFonts w:ascii="Times New Roman" w:hAnsi="Times New Roman" w:cs="Times New Roman"/>
+        </w:rPr>
+        <w:t xml:space="preserve"> </w:t>
+      </w:r>
+      <w:proofErr w:type="spellStart"/>
+      <w:r>
+        <w:rPr>
+          <w:rFonts w:ascii="Times New Roman" w:hAnsi="Times New Roman" w:cs="Times New Roman"/>
+        </w:rPr>
+        <w:t>Musim</w:t>
+      </w:r>
+      <w:proofErr w:type="spellEnd"/>
+      <w:r>
+        <w:rPr>
+          <w:rFonts w:ascii="Times New Roman" w:hAnsi="Times New Roman" w:cs="Times New Roman"/>
+        </w:rPr>
+        <w:t xml:space="preserve"> (</w:t>
+      </w:r>
+      <w:proofErr w:type="spellStart"/>
+      <w:r>
+        <w:rPr>
+          <w:rFonts w:ascii="Times New Roman" w:hAnsi="Times New Roman" w:cs="Times New Roman"/>
+        </w:rPr>
+        <w:t>studi</w:t>
+      </w:r>
+      <w:proofErr w:type="spellEnd"/>
+      <w:r>
+        <w:rPr>
+          <w:rFonts w:ascii="Times New Roman" w:hAnsi="Times New Roman" w:cs="Times New Roman"/>
+        </w:rPr>
+        <w:t xml:space="preserve"> </w:t>
+      </w:r>
+      <w:proofErr w:type="spellStart"/>
+      <w:r>
+        <w:rPr>
+          <w:rFonts w:ascii="Times New Roman" w:hAnsi="Times New Roman" w:cs="Times New Roman"/>
+        </w:rPr>
+        <w:t>kasus</w:t>
+      </w:r>
+      <w:proofErr w:type="spellEnd"/>
+      <w:r>
+        <w:rPr>
+          <w:rFonts w:ascii="Times New Roman" w:hAnsi="Times New Roman" w:cs="Times New Roman"/>
+        </w:rPr>
+        <w:t>: Kota Denpasar)</w:t>
       </w:r>
     </w:p>
     <w:p>
@@ -954,14 +1030,6 @@
         </w:rPr>
         <w:t>Executive Summary:</w:t>
       </w:r>
-    </w:p>
-    <w:p>
-      <w:pPr>
-        <w:spacing w:line="360" w:lineRule="auto"/>
-        <w:rPr>
-          <w:rFonts w:ascii="Times New Roman" w:hAnsi="Times New Roman" w:cs="Times New Roman"/>
-        </w:rPr>
-      </w:pPr>
     </w:p>
     <w:p>
       <w:pPr>
@@ -972,26 +1040,389 @@
           <w:rFonts w:ascii="Times New Roman" w:hAnsi="Times New Roman" w:cs="Times New Roman"/>
         </w:rPr>
       </w:pPr>
-      <w:r>
-        <w:rPr>
-          <w:rFonts w:ascii="Times New Roman" w:hAnsi="Times New Roman" w:cs="Times New Roman"/>
-        </w:rPr>
-        <w:t xml:space="preserve">Informasi cuaca dan iklim bermanfaat bagi publik dan sektor-sektor lainnya seperti pertanian. Sektor tersebut membutuhkan informasi musim yakni kapan datangnya musim hujan dan kemarau sehingga membantu untuk menentukan jenis tanaman. </w:t>
-      </w:r>
-    </w:p>
-    <w:p>
-      <w:pPr>
-        <w:spacing w:line="360" w:lineRule="auto"/>
-        <w:jc w:val="both"/>
-        <w:rPr>
-          <w:rFonts w:ascii="Times New Roman" w:hAnsi="Times New Roman" w:cs="Times New Roman"/>
-        </w:rPr>
-      </w:pPr>
-      <w:r>
-        <w:rPr>
-          <w:rFonts w:ascii="Times New Roman" w:hAnsi="Times New Roman" w:cs="Times New Roman"/>
-        </w:rPr>
-        <w:t xml:space="preserve"> </w:t>
+      <w:proofErr w:type="spellStart"/>
+      <w:r>
+        <w:rPr>
+          <w:rFonts w:ascii="Times New Roman" w:hAnsi="Times New Roman" w:cs="Times New Roman"/>
+        </w:rPr>
+        <w:t>Informasi</w:t>
+      </w:r>
+      <w:proofErr w:type="spellEnd"/>
+      <w:r>
+        <w:rPr>
+          <w:rFonts w:ascii="Times New Roman" w:hAnsi="Times New Roman" w:cs="Times New Roman"/>
+        </w:rPr>
+        <w:t xml:space="preserve"> </w:t>
+      </w:r>
+      <w:proofErr w:type="spellStart"/>
+      <w:r>
+        <w:rPr>
+          <w:rFonts w:ascii="Times New Roman" w:hAnsi="Times New Roman" w:cs="Times New Roman"/>
+        </w:rPr>
+        <w:t>cuaca</w:t>
+      </w:r>
+      <w:proofErr w:type="spellEnd"/>
+      <w:r>
+        <w:rPr>
+          <w:rFonts w:ascii="Times New Roman" w:hAnsi="Times New Roman" w:cs="Times New Roman"/>
+        </w:rPr>
+        <w:t xml:space="preserve"> dan </w:t>
+      </w:r>
+      <w:proofErr w:type="spellStart"/>
+      <w:r>
+        <w:rPr>
+          <w:rFonts w:ascii="Times New Roman" w:hAnsi="Times New Roman" w:cs="Times New Roman"/>
+        </w:rPr>
+        <w:t>iklim</w:t>
+      </w:r>
+      <w:proofErr w:type="spellEnd"/>
+      <w:r>
+        <w:rPr>
+          <w:rFonts w:ascii="Times New Roman" w:hAnsi="Times New Roman" w:cs="Times New Roman"/>
+        </w:rPr>
+        <w:t xml:space="preserve"> </w:t>
+      </w:r>
+      <w:proofErr w:type="spellStart"/>
+      <w:r>
+        <w:rPr>
+          <w:rFonts w:ascii="Times New Roman" w:hAnsi="Times New Roman" w:cs="Times New Roman"/>
+        </w:rPr>
+        <w:t>bermanfaat</w:t>
+      </w:r>
+      <w:proofErr w:type="spellEnd"/>
+      <w:r>
+        <w:rPr>
+          <w:rFonts w:ascii="Times New Roman" w:hAnsi="Times New Roman" w:cs="Times New Roman"/>
+        </w:rPr>
+        <w:t xml:space="preserve"> </w:t>
+      </w:r>
+      <w:proofErr w:type="spellStart"/>
+      <w:r>
+        <w:rPr>
+          <w:rFonts w:ascii="Times New Roman" w:hAnsi="Times New Roman" w:cs="Times New Roman"/>
+        </w:rPr>
+        <w:t>bagi</w:t>
+      </w:r>
+      <w:proofErr w:type="spellEnd"/>
+      <w:r>
+        <w:rPr>
+          <w:rFonts w:ascii="Times New Roman" w:hAnsi="Times New Roman" w:cs="Times New Roman"/>
+        </w:rPr>
+        <w:t xml:space="preserve"> </w:t>
+      </w:r>
+      <w:proofErr w:type="spellStart"/>
+      <w:r>
+        <w:rPr>
+          <w:rFonts w:ascii="Times New Roman" w:hAnsi="Times New Roman" w:cs="Times New Roman"/>
+        </w:rPr>
+        <w:t>publik</w:t>
+      </w:r>
+      <w:proofErr w:type="spellEnd"/>
+      <w:r>
+        <w:rPr>
+          <w:rFonts w:ascii="Times New Roman" w:hAnsi="Times New Roman" w:cs="Times New Roman"/>
+        </w:rPr>
+        <w:t xml:space="preserve"> dan </w:t>
+      </w:r>
+      <w:proofErr w:type="spellStart"/>
+      <w:r>
+        <w:rPr>
+          <w:rFonts w:ascii="Times New Roman" w:hAnsi="Times New Roman" w:cs="Times New Roman"/>
+        </w:rPr>
+        <w:t>sektor-sektor</w:t>
+      </w:r>
+      <w:proofErr w:type="spellEnd"/>
+      <w:r>
+        <w:rPr>
+          <w:rFonts w:ascii="Times New Roman" w:hAnsi="Times New Roman" w:cs="Times New Roman"/>
+        </w:rPr>
+        <w:t xml:space="preserve"> </w:t>
+      </w:r>
+      <w:proofErr w:type="spellStart"/>
+      <w:r>
+        <w:rPr>
+          <w:rFonts w:ascii="Times New Roman" w:hAnsi="Times New Roman" w:cs="Times New Roman"/>
+        </w:rPr>
+        <w:t>lainnya</w:t>
+      </w:r>
+      <w:proofErr w:type="spellEnd"/>
+      <w:r>
+        <w:rPr>
+          <w:rFonts w:ascii="Times New Roman" w:hAnsi="Times New Roman" w:cs="Times New Roman"/>
+        </w:rPr>
+        <w:t xml:space="preserve"> </w:t>
+      </w:r>
+      <w:proofErr w:type="spellStart"/>
+      <w:r>
+        <w:rPr>
+          <w:rFonts w:ascii="Times New Roman" w:hAnsi="Times New Roman" w:cs="Times New Roman"/>
+        </w:rPr>
+        <w:t>seperti</w:t>
+      </w:r>
+      <w:proofErr w:type="spellEnd"/>
+      <w:r>
+        <w:rPr>
+          <w:rFonts w:ascii="Times New Roman" w:hAnsi="Times New Roman" w:cs="Times New Roman"/>
+        </w:rPr>
+        <w:t xml:space="preserve"> </w:t>
+      </w:r>
+      <w:proofErr w:type="spellStart"/>
+      <w:r>
+        <w:rPr>
+          <w:rFonts w:ascii="Times New Roman" w:hAnsi="Times New Roman" w:cs="Times New Roman"/>
+        </w:rPr>
+        <w:t>pertanian</w:t>
+      </w:r>
+      <w:proofErr w:type="spellEnd"/>
+      <w:r>
+        <w:rPr>
+          <w:rFonts w:ascii="Times New Roman" w:hAnsi="Times New Roman" w:cs="Times New Roman"/>
+        </w:rPr>
+        <w:t xml:space="preserve">. </w:t>
+      </w:r>
+      <w:proofErr w:type="spellStart"/>
+      <w:r>
+        <w:rPr>
+          <w:rFonts w:ascii="Times New Roman" w:hAnsi="Times New Roman" w:cs="Times New Roman"/>
+        </w:rPr>
+        <w:t>Sektor</w:t>
+      </w:r>
+      <w:proofErr w:type="spellEnd"/>
+      <w:r>
+        <w:rPr>
+          <w:rFonts w:ascii="Times New Roman" w:hAnsi="Times New Roman" w:cs="Times New Roman"/>
+        </w:rPr>
+        <w:t xml:space="preserve"> </w:t>
+      </w:r>
+      <w:proofErr w:type="spellStart"/>
+      <w:r>
+        <w:rPr>
+          <w:rFonts w:ascii="Times New Roman" w:hAnsi="Times New Roman" w:cs="Times New Roman"/>
+        </w:rPr>
+        <w:t>tersebut</w:t>
+      </w:r>
+      <w:proofErr w:type="spellEnd"/>
+      <w:r>
+        <w:rPr>
+          <w:rFonts w:ascii="Times New Roman" w:hAnsi="Times New Roman" w:cs="Times New Roman"/>
+        </w:rPr>
+        <w:t xml:space="preserve"> </w:t>
+      </w:r>
+      <w:proofErr w:type="spellStart"/>
+      <w:r>
+        <w:rPr>
+          <w:rFonts w:ascii="Times New Roman" w:hAnsi="Times New Roman" w:cs="Times New Roman"/>
+        </w:rPr>
+        <w:t>membutuhkan</w:t>
+      </w:r>
+      <w:proofErr w:type="spellEnd"/>
+      <w:r>
+        <w:rPr>
+          <w:rFonts w:ascii="Times New Roman" w:hAnsi="Times New Roman" w:cs="Times New Roman"/>
+        </w:rPr>
+        <w:t xml:space="preserve"> </w:t>
+      </w:r>
+      <w:proofErr w:type="spellStart"/>
+      <w:r>
+        <w:rPr>
+          <w:rFonts w:ascii="Times New Roman" w:hAnsi="Times New Roman" w:cs="Times New Roman"/>
+        </w:rPr>
+        <w:t>informasi</w:t>
+      </w:r>
+      <w:proofErr w:type="spellEnd"/>
+      <w:r>
+        <w:rPr>
+          <w:rFonts w:ascii="Times New Roman" w:hAnsi="Times New Roman" w:cs="Times New Roman"/>
+        </w:rPr>
+        <w:t xml:space="preserve"> </w:t>
+      </w:r>
+      <w:proofErr w:type="spellStart"/>
+      <w:r>
+        <w:rPr>
+          <w:rFonts w:ascii="Times New Roman" w:hAnsi="Times New Roman" w:cs="Times New Roman"/>
+        </w:rPr>
+        <w:t>musim</w:t>
+      </w:r>
+      <w:proofErr w:type="spellEnd"/>
+      <w:r>
+        <w:rPr>
+          <w:rFonts w:ascii="Times New Roman" w:hAnsi="Times New Roman" w:cs="Times New Roman"/>
+        </w:rPr>
+        <w:t xml:space="preserve"> </w:t>
+      </w:r>
+      <w:proofErr w:type="spellStart"/>
+      <w:r>
+        <w:rPr>
+          <w:rFonts w:ascii="Times New Roman" w:hAnsi="Times New Roman" w:cs="Times New Roman"/>
+        </w:rPr>
+        <w:t>yakni</w:t>
+      </w:r>
+      <w:proofErr w:type="spellEnd"/>
+      <w:r>
+        <w:rPr>
+          <w:rFonts w:ascii="Times New Roman" w:hAnsi="Times New Roman" w:cs="Times New Roman"/>
+        </w:rPr>
+        <w:t xml:space="preserve"> </w:t>
+      </w:r>
+      <w:proofErr w:type="spellStart"/>
+      <w:r>
+        <w:rPr>
+          <w:rFonts w:ascii="Times New Roman" w:hAnsi="Times New Roman" w:cs="Times New Roman"/>
+        </w:rPr>
+        <w:t>kapan</w:t>
+      </w:r>
+      <w:proofErr w:type="spellEnd"/>
+      <w:r>
+        <w:rPr>
+          <w:rFonts w:ascii="Times New Roman" w:hAnsi="Times New Roman" w:cs="Times New Roman"/>
+        </w:rPr>
+        <w:t xml:space="preserve"> </w:t>
+      </w:r>
+      <w:proofErr w:type="spellStart"/>
+      <w:r>
+        <w:rPr>
+          <w:rFonts w:ascii="Times New Roman" w:hAnsi="Times New Roman" w:cs="Times New Roman"/>
+        </w:rPr>
+        <w:t>datangnya</w:t>
+      </w:r>
+      <w:proofErr w:type="spellEnd"/>
+      <w:r>
+        <w:rPr>
+          <w:rFonts w:ascii="Times New Roman" w:hAnsi="Times New Roman" w:cs="Times New Roman"/>
+        </w:rPr>
+        <w:t xml:space="preserve"> </w:t>
+      </w:r>
+      <w:proofErr w:type="spellStart"/>
+      <w:r>
+        <w:rPr>
+          <w:rFonts w:ascii="Times New Roman" w:hAnsi="Times New Roman" w:cs="Times New Roman"/>
+        </w:rPr>
+        <w:t>mu</w:t>
+      </w:r>
+      <w:r>
+        <w:rPr>
+          <w:rFonts w:ascii="Times New Roman" w:hAnsi="Times New Roman" w:cs="Times New Roman"/>
+        </w:rPr>
+        <w:t>sim</w:t>
+      </w:r>
+      <w:proofErr w:type="spellEnd"/>
+      <w:r>
+        <w:rPr>
+          <w:rFonts w:ascii="Times New Roman" w:hAnsi="Times New Roman" w:cs="Times New Roman"/>
+        </w:rPr>
+        <w:t xml:space="preserve"> </w:t>
+      </w:r>
+      <w:proofErr w:type="spellStart"/>
+      <w:r>
+        <w:rPr>
+          <w:rFonts w:ascii="Times New Roman" w:hAnsi="Times New Roman" w:cs="Times New Roman"/>
+        </w:rPr>
+        <w:t>hujan</w:t>
+      </w:r>
+      <w:proofErr w:type="spellEnd"/>
+      <w:r>
+        <w:rPr>
+          <w:rFonts w:ascii="Times New Roman" w:hAnsi="Times New Roman" w:cs="Times New Roman"/>
+        </w:rPr>
+        <w:t xml:space="preserve"> dan </w:t>
+      </w:r>
+      <w:proofErr w:type="spellStart"/>
+      <w:r>
+        <w:rPr>
+          <w:rFonts w:ascii="Times New Roman" w:hAnsi="Times New Roman" w:cs="Times New Roman"/>
+        </w:rPr>
+        <w:t>kemarau</w:t>
+      </w:r>
+      <w:proofErr w:type="spellEnd"/>
+      <w:r>
+        <w:rPr>
+          <w:rFonts w:ascii="Times New Roman" w:hAnsi="Times New Roman" w:cs="Times New Roman"/>
+        </w:rPr>
+        <w:t xml:space="preserve"> </w:t>
+      </w:r>
+      <w:proofErr w:type="spellStart"/>
+      <w:r>
+        <w:rPr>
+          <w:rFonts w:ascii="Times New Roman" w:hAnsi="Times New Roman" w:cs="Times New Roman"/>
+        </w:rPr>
+        <w:t>sehingga</w:t>
+      </w:r>
+      <w:proofErr w:type="spellEnd"/>
+      <w:r>
+        <w:rPr>
+          <w:rFonts w:ascii="Times New Roman" w:hAnsi="Times New Roman" w:cs="Times New Roman"/>
+        </w:rPr>
+        <w:t xml:space="preserve"> </w:t>
+      </w:r>
+      <w:proofErr w:type="spellStart"/>
+      <w:r>
+        <w:rPr>
+          <w:rFonts w:ascii="Times New Roman" w:hAnsi="Times New Roman" w:cs="Times New Roman"/>
+        </w:rPr>
+        <w:t>membantu</w:t>
+      </w:r>
+      <w:proofErr w:type="spellEnd"/>
+      <w:r>
+        <w:rPr>
+          <w:rFonts w:ascii="Times New Roman" w:hAnsi="Times New Roman" w:cs="Times New Roman"/>
+        </w:rPr>
+        <w:t xml:space="preserve"> </w:t>
+      </w:r>
+      <w:proofErr w:type="spellStart"/>
+      <w:r>
+        <w:rPr>
+          <w:rFonts w:ascii="Times New Roman" w:hAnsi="Times New Roman" w:cs="Times New Roman"/>
+        </w:rPr>
+        <w:t>untuk</w:t>
+      </w:r>
+      <w:proofErr w:type="spellEnd"/>
+      <w:r>
+        <w:rPr>
+          <w:rFonts w:ascii="Times New Roman" w:hAnsi="Times New Roman" w:cs="Times New Roman"/>
+        </w:rPr>
+        <w:t xml:space="preserve"> </w:t>
+      </w:r>
+      <w:proofErr w:type="spellStart"/>
+      <w:r>
+        <w:rPr>
+          <w:rFonts w:ascii="Times New Roman" w:hAnsi="Times New Roman" w:cs="Times New Roman"/>
+        </w:rPr>
+        <w:t>menentukan</w:t>
+      </w:r>
+      <w:proofErr w:type="spellEnd"/>
+      <w:r>
+        <w:rPr>
+          <w:rFonts w:ascii="Times New Roman" w:hAnsi="Times New Roman" w:cs="Times New Roman"/>
+        </w:rPr>
+        <w:t xml:space="preserve"> </w:t>
+      </w:r>
+      <w:proofErr w:type="spellStart"/>
+      <w:r>
+        <w:rPr>
+          <w:rFonts w:ascii="Times New Roman" w:hAnsi="Times New Roman" w:cs="Times New Roman"/>
+        </w:rPr>
+        <w:t>jenis</w:t>
+      </w:r>
+      <w:proofErr w:type="spellEnd"/>
+      <w:r>
+        <w:rPr>
+          <w:rFonts w:ascii="Times New Roman" w:hAnsi="Times New Roman" w:cs="Times New Roman"/>
+        </w:rPr>
+        <w:t xml:space="preserve"> </w:t>
+      </w:r>
+      <w:proofErr w:type="spellStart"/>
+      <w:r>
+        <w:rPr>
+          <w:rFonts w:ascii="Times New Roman" w:hAnsi="Times New Roman" w:cs="Times New Roman"/>
+        </w:rPr>
+        <w:t>tanaman</w:t>
+      </w:r>
+      <w:proofErr w:type="spellEnd"/>
+      <w:r>
+        <w:rPr>
+          <w:rFonts w:ascii="Times New Roman" w:hAnsi="Times New Roman" w:cs="Times New Roman"/>
+        </w:rPr>
+        <w:t xml:space="preserve">. </w:t>
       </w:r>
     </w:p>
     <w:p>
@@ -1003,27 +1434,6 @@
           <w:rFonts w:ascii="Times New Roman" w:hAnsi="Times New Roman" w:cs="Times New Roman"/>
         </w:rPr>
       </w:pPr>
-      <w:r>
-        <w:rPr>
-          <w:rFonts w:ascii="Times New Roman" w:hAnsi="Times New Roman" w:cs="Times New Roman"/>
-        </w:rPr>
-        <w:t xml:space="preserve">Pada riset ini akan dilakukan prediksi curah hujan sebagai dasar prakiraan musim. Data 30 tahunan Denpasar dipakai untuk prediksi curah hujan serta dibantu data pendukung di daerah Zona Musimnya. Digunakan Sequence Model dengan multi input/multi output. Output berupa curah hujan satu tahun kedepan dalam dasarian guna mengetahui awal musim hujan dan kemarau. </w:t>
-      </w:r>
-    </w:p>
-    <w:p>
-      <w:pPr>
-        <w:spacing w:line="360" w:lineRule="auto"/>
-        <w:jc w:val="both"/>
-        <w:rPr>
-          <w:rFonts w:ascii="Times New Roman" w:hAnsi="Times New Roman" w:cs="Times New Roman"/>
-        </w:rPr>
-      </w:pPr>
-      <w:r>
-        <w:rPr>
-          <w:rFonts w:ascii="Times New Roman" w:hAnsi="Times New Roman" w:cs="Times New Roman"/>
-        </w:rPr>
-        <w:t xml:space="preserve"> </w:t>
-      </w:r>
     </w:p>
     <w:p>
       <w:pPr>
@@ -1038,13 +1448,566 @@
         <w:rPr>
           <w:rFonts w:ascii="Times New Roman" w:hAnsi="Times New Roman" w:cs="Times New Roman"/>
         </w:rPr>
-        <w:t>Tema dipilih karena kemanfaatan dan minimnya penggunaan ML dalam riset prakiraan cuaca dan iklim di Indonesia dan dunia.</w:t>
+        <w:t xml:space="preserve">Pada </w:t>
+      </w:r>
+      <w:proofErr w:type="spellStart"/>
+      <w:r>
+        <w:rPr>
+          <w:rFonts w:ascii="Times New Roman" w:hAnsi="Times New Roman" w:cs="Times New Roman"/>
+        </w:rPr>
+        <w:t>riset</w:t>
+      </w:r>
+      <w:proofErr w:type="spellEnd"/>
+      <w:r>
+        <w:rPr>
+          <w:rFonts w:ascii="Times New Roman" w:hAnsi="Times New Roman" w:cs="Times New Roman"/>
+        </w:rPr>
+        <w:t xml:space="preserve"> </w:t>
+      </w:r>
+      <w:proofErr w:type="spellStart"/>
+      <w:r>
+        <w:rPr>
+          <w:rFonts w:ascii="Times New Roman" w:hAnsi="Times New Roman" w:cs="Times New Roman"/>
+        </w:rPr>
+        <w:t>ini</w:t>
+      </w:r>
+      <w:proofErr w:type="spellEnd"/>
+      <w:r>
+        <w:rPr>
+          <w:rFonts w:ascii="Times New Roman" w:hAnsi="Times New Roman" w:cs="Times New Roman"/>
+        </w:rPr>
+        <w:t xml:space="preserve"> </w:t>
+      </w:r>
+      <w:proofErr w:type="spellStart"/>
+      <w:r>
+        <w:rPr>
+          <w:rFonts w:ascii="Times New Roman" w:hAnsi="Times New Roman" w:cs="Times New Roman"/>
+        </w:rPr>
+        <w:t>akan</w:t>
+      </w:r>
+      <w:proofErr w:type="spellEnd"/>
+      <w:r>
+        <w:rPr>
+          <w:rFonts w:ascii="Times New Roman" w:hAnsi="Times New Roman" w:cs="Times New Roman"/>
+        </w:rPr>
+        <w:t xml:space="preserve"> </w:t>
+      </w:r>
+      <w:proofErr w:type="spellStart"/>
+      <w:r>
+        <w:rPr>
+          <w:rFonts w:ascii="Times New Roman" w:hAnsi="Times New Roman" w:cs="Times New Roman"/>
+        </w:rPr>
+        <w:t>dilakukan</w:t>
+      </w:r>
+      <w:proofErr w:type="spellEnd"/>
+      <w:r>
+        <w:rPr>
+          <w:rFonts w:ascii="Times New Roman" w:hAnsi="Times New Roman" w:cs="Times New Roman"/>
+        </w:rPr>
+        <w:t xml:space="preserve"> </w:t>
+      </w:r>
+      <w:proofErr w:type="spellStart"/>
+      <w:r>
+        <w:rPr>
+          <w:rFonts w:ascii="Times New Roman" w:hAnsi="Times New Roman" w:cs="Times New Roman"/>
+        </w:rPr>
+        <w:t>prediksi</w:t>
+      </w:r>
+      <w:proofErr w:type="spellEnd"/>
+      <w:r>
+        <w:rPr>
+          <w:rFonts w:ascii="Times New Roman" w:hAnsi="Times New Roman" w:cs="Times New Roman"/>
+        </w:rPr>
+        <w:t xml:space="preserve"> </w:t>
+      </w:r>
+      <w:proofErr w:type="spellStart"/>
+      <w:r>
+        <w:rPr>
+          <w:rFonts w:ascii="Times New Roman" w:hAnsi="Times New Roman" w:cs="Times New Roman"/>
+        </w:rPr>
+        <w:t>curah</w:t>
+      </w:r>
+      <w:proofErr w:type="spellEnd"/>
+      <w:r>
+        <w:rPr>
+          <w:rFonts w:ascii="Times New Roman" w:hAnsi="Times New Roman" w:cs="Times New Roman"/>
+        </w:rPr>
+        <w:t xml:space="preserve"> </w:t>
+      </w:r>
+      <w:proofErr w:type="spellStart"/>
+      <w:r>
+        <w:rPr>
+          <w:rFonts w:ascii="Times New Roman" w:hAnsi="Times New Roman" w:cs="Times New Roman"/>
+        </w:rPr>
+        <w:t>hujan</w:t>
+      </w:r>
+      <w:proofErr w:type="spellEnd"/>
+      <w:r>
+        <w:rPr>
+          <w:rFonts w:ascii="Times New Roman" w:hAnsi="Times New Roman" w:cs="Times New Roman"/>
+        </w:rPr>
+        <w:t xml:space="preserve"> </w:t>
+      </w:r>
+      <w:proofErr w:type="spellStart"/>
+      <w:r>
+        <w:rPr>
+          <w:rFonts w:ascii="Times New Roman" w:hAnsi="Times New Roman" w:cs="Times New Roman"/>
+        </w:rPr>
+        <w:t>sebagai</w:t>
+      </w:r>
+      <w:proofErr w:type="spellEnd"/>
+      <w:r>
+        <w:rPr>
+          <w:rFonts w:ascii="Times New Roman" w:hAnsi="Times New Roman" w:cs="Times New Roman"/>
+        </w:rPr>
+        <w:t xml:space="preserve"> </w:t>
+      </w:r>
+      <w:proofErr w:type="spellStart"/>
+      <w:r>
+        <w:rPr>
+          <w:rFonts w:ascii="Times New Roman" w:hAnsi="Times New Roman" w:cs="Times New Roman"/>
+        </w:rPr>
+        <w:t>dasar</w:t>
+      </w:r>
+      <w:proofErr w:type="spellEnd"/>
+      <w:r>
+        <w:rPr>
+          <w:rFonts w:ascii="Times New Roman" w:hAnsi="Times New Roman" w:cs="Times New Roman"/>
+        </w:rPr>
+        <w:t xml:space="preserve"> </w:t>
+      </w:r>
+      <w:proofErr w:type="spellStart"/>
+      <w:r>
+        <w:rPr>
+          <w:rFonts w:ascii="Times New Roman" w:hAnsi="Times New Roman" w:cs="Times New Roman"/>
+        </w:rPr>
+        <w:t>prakiraan</w:t>
+      </w:r>
+      <w:proofErr w:type="spellEnd"/>
+      <w:r>
+        <w:rPr>
+          <w:rFonts w:ascii="Times New Roman" w:hAnsi="Times New Roman" w:cs="Times New Roman"/>
+        </w:rPr>
+        <w:t xml:space="preserve"> </w:t>
+      </w:r>
+      <w:proofErr w:type="spellStart"/>
+      <w:r>
+        <w:rPr>
+          <w:rFonts w:ascii="Times New Roman" w:hAnsi="Times New Roman" w:cs="Times New Roman"/>
+        </w:rPr>
+        <w:t>musim</w:t>
+      </w:r>
+      <w:proofErr w:type="spellEnd"/>
+      <w:r>
+        <w:rPr>
+          <w:rFonts w:ascii="Times New Roman" w:hAnsi="Times New Roman" w:cs="Times New Roman"/>
+        </w:rPr>
+        <w:t xml:space="preserve">. Data 30 </w:t>
+      </w:r>
+      <w:proofErr w:type="spellStart"/>
+      <w:r>
+        <w:rPr>
+          <w:rFonts w:ascii="Times New Roman" w:hAnsi="Times New Roman" w:cs="Times New Roman"/>
+        </w:rPr>
+        <w:t>tahunan</w:t>
+      </w:r>
+      <w:proofErr w:type="spellEnd"/>
+      <w:r>
+        <w:rPr>
+          <w:rFonts w:ascii="Times New Roman" w:hAnsi="Times New Roman" w:cs="Times New Roman"/>
+        </w:rPr>
+        <w:t xml:space="preserve"> Denpasar </w:t>
+      </w:r>
+      <w:proofErr w:type="spellStart"/>
+      <w:r>
+        <w:rPr>
+          <w:rFonts w:ascii="Times New Roman" w:hAnsi="Times New Roman" w:cs="Times New Roman"/>
+        </w:rPr>
+        <w:t>dipakai</w:t>
+      </w:r>
+      <w:proofErr w:type="spellEnd"/>
+      <w:r>
+        <w:rPr>
+          <w:rFonts w:ascii="Times New Roman" w:hAnsi="Times New Roman" w:cs="Times New Roman"/>
+        </w:rPr>
+        <w:t xml:space="preserve"> </w:t>
+      </w:r>
+      <w:proofErr w:type="spellStart"/>
+      <w:r>
+        <w:rPr>
+          <w:rFonts w:ascii="Times New Roman" w:hAnsi="Times New Roman" w:cs="Times New Roman"/>
+        </w:rPr>
+        <w:t>untuk</w:t>
+      </w:r>
+      <w:proofErr w:type="spellEnd"/>
+      <w:r>
+        <w:rPr>
+          <w:rFonts w:ascii="Times New Roman" w:hAnsi="Times New Roman" w:cs="Times New Roman"/>
+        </w:rPr>
+        <w:t xml:space="preserve"> </w:t>
+      </w:r>
+      <w:proofErr w:type="spellStart"/>
+      <w:r>
+        <w:rPr>
+          <w:rFonts w:ascii="Times New Roman" w:hAnsi="Times New Roman" w:cs="Times New Roman"/>
+        </w:rPr>
+        <w:t>prediksi</w:t>
+      </w:r>
+      <w:proofErr w:type="spellEnd"/>
+      <w:r>
+        <w:rPr>
+          <w:rFonts w:ascii="Times New Roman" w:hAnsi="Times New Roman" w:cs="Times New Roman"/>
+        </w:rPr>
+        <w:t xml:space="preserve"> </w:t>
+      </w:r>
+      <w:proofErr w:type="spellStart"/>
+      <w:r>
+        <w:rPr>
+          <w:rFonts w:ascii="Times New Roman" w:hAnsi="Times New Roman" w:cs="Times New Roman"/>
+        </w:rPr>
+        <w:t>curah</w:t>
+      </w:r>
+      <w:proofErr w:type="spellEnd"/>
+      <w:r>
+        <w:rPr>
+          <w:rFonts w:ascii="Times New Roman" w:hAnsi="Times New Roman" w:cs="Times New Roman"/>
+        </w:rPr>
+        <w:t xml:space="preserve"> </w:t>
+      </w:r>
+      <w:proofErr w:type="spellStart"/>
+      <w:r>
+        <w:rPr>
+          <w:rFonts w:ascii="Times New Roman" w:hAnsi="Times New Roman" w:cs="Times New Roman"/>
+        </w:rPr>
+        <w:t>hujan</w:t>
+      </w:r>
+      <w:proofErr w:type="spellEnd"/>
+      <w:r>
+        <w:rPr>
+          <w:rFonts w:ascii="Times New Roman" w:hAnsi="Times New Roman" w:cs="Times New Roman"/>
+        </w:rPr>
+        <w:t xml:space="preserve"> </w:t>
+      </w:r>
+      <w:proofErr w:type="spellStart"/>
+      <w:r>
+        <w:rPr>
+          <w:rFonts w:ascii="Times New Roman" w:hAnsi="Times New Roman" w:cs="Times New Roman"/>
+        </w:rPr>
+        <w:t>serta</w:t>
+      </w:r>
+      <w:proofErr w:type="spellEnd"/>
+      <w:r>
+        <w:rPr>
+          <w:rFonts w:ascii="Times New Roman" w:hAnsi="Times New Roman" w:cs="Times New Roman"/>
+        </w:rPr>
+        <w:t xml:space="preserve"> </w:t>
+      </w:r>
+      <w:proofErr w:type="spellStart"/>
+      <w:r>
+        <w:rPr>
+          <w:rFonts w:ascii="Times New Roman" w:hAnsi="Times New Roman" w:cs="Times New Roman"/>
+        </w:rPr>
+        <w:t>dibantu</w:t>
+      </w:r>
+      <w:proofErr w:type="spellEnd"/>
+      <w:r>
+        <w:rPr>
+          <w:rFonts w:ascii="Times New Roman" w:hAnsi="Times New Roman" w:cs="Times New Roman"/>
+        </w:rPr>
+        <w:t xml:space="preserve"> data </w:t>
+      </w:r>
+      <w:proofErr w:type="spellStart"/>
+      <w:r>
+        <w:rPr>
+          <w:rFonts w:ascii="Times New Roman" w:hAnsi="Times New Roman" w:cs="Times New Roman"/>
+        </w:rPr>
+        <w:t>pendukung</w:t>
+      </w:r>
+      <w:proofErr w:type="spellEnd"/>
+      <w:r>
+        <w:rPr>
+          <w:rFonts w:ascii="Times New Roman" w:hAnsi="Times New Roman" w:cs="Times New Roman"/>
+        </w:rPr>
+        <w:t xml:space="preserve"> di </w:t>
+      </w:r>
+      <w:proofErr w:type="spellStart"/>
+      <w:r>
+        <w:rPr>
+          <w:rFonts w:ascii="Times New Roman" w:hAnsi="Times New Roman" w:cs="Times New Roman"/>
+        </w:rPr>
+        <w:t>daerah</w:t>
+      </w:r>
+      <w:proofErr w:type="spellEnd"/>
+      <w:r>
+        <w:rPr>
+          <w:rFonts w:ascii="Times New Roman" w:hAnsi="Times New Roman" w:cs="Times New Roman"/>
+        </w:rPr>
+        <w:t xml:space="preserve"> </w:t>
+      </w:r>
+      <w:r>
+        <w:rPr>
+          <w:rFonts w:ascii="Times New Roman" w:hAnsi="Times New Roman" w:cs="Times New Roman"/>
+        </w:rPr>
+        <w:t xml:space="preserve">Zona </w:t>
+      </w:r>
+      <w:proofErr w:type="spellStart"/>
+      <w:r>
+        <w:rPr>
+          <w:rFonts w:ascii="Times New Roman" w:hAnsi="Times New Roman" w:cs="Times New Roman"/>
+        </w:rPr>
+        <w:t>Musimnya</w:t>
+      </w:r>
+      <w:proofErr w:type="spellEnd"/>
+      <w:r>
+        <w:rPr>
+          <w:rFonts w:ascii="Times New Roman" w:hAnsi="Times New Roman" w:cs="Times New Roman"/>
+        </w:rPr>
+        <w:t xml:space="preserve">. </w:t>
+      </w:r>
+      <w:proofErr w:type="spellStart"/>
+      <w:r>
+        <w:rPr>
+          <w:rFonts w:ascii="Times New Roman" w:hAnsi="Times New Roman" w:cs="Times New Roman"/>
+        </w:rPr>
+        <w:t>Digunakan</w:t>
+      </w:r>
+      <w:proofErr w:type="spellEnd"/>
+      <w:r>
+        <w:rPr>
+          <w:rFonts w:ascii="Times New Roman" w:hAnsi="Times New Roman" w:cs="Times New Roman"/>
+        </w:rPr>
+        <w:t xml:space="preserve"> Sequence Model </w:t>
+      </w:r>
+      <w:proofErr w:type="spellStart"/>
+      <w:r>
+        <w:rPr>
+          <w:rFonts w:ascii="Times New Roman" w:hAnsi="Times New Roman" w:cs="Times New Roman"/>
+        </w:rPr>
+        <w:t>dengan</w:t>
+      </w:r>
+      <w:proofErr w:type="spellEnd"/>
+      <w:r>
+        <w:rPr>
+          <w:rFonts w:ascii="Times New Roman" w:hAnsi="Times New Roman" w:cs="Times New Roman"/>
+        </w:rPr>
+        <w:t xml:space="preserve"> </w:t>
+      </w:r>
+      <w:proofErr w:type="gramStart"/>
+      <w:r>
+        <w:rPr>
+          <w:rFonts w:ascii="Times New Roman" w:hAnsi="Times New Roman" w:cs="Times New Roman"/>
+        </w:rPr>
+        <w:t>multi input</w:t>
+      </w:r>
+      <w:proofErr w:type="gramEnd"/>
+      <w:r>
+        <w:rPr>
+          <w:rFonts w:ascii="Times New Roman" w:hAnsi="Times New Roman" w:cs="Times New Roman"/>
+        </w:rPr>
+        <w:t xml:space="preserve">/multi output. Output </w:t>
+      </w:r>
+      <w:proofErr w:type="spellStart"/>
+      <w:r>
+        <w:rPr>
+          <w:rFonts w:ascii="Times New Roman" w:hAnsi="Times New Roman" w:cs="Times New Roman"/>
+        </w:rPr>
+        <w:t>berupa</w:t>
+      </w:r>
+      <w:proofErr w:type="spellEnd"/>
+      <w:r>
+        <w:rPr>
+          <w:rFonts w:ascii="Times New Roman" w:hAnsi="Times New Roman" w:cs="Times New Roman"/>
+        </w:rPr>
+        <w:t xml:space="preserve"> </w:t>
+      </w:r>
+      <w:proofErr w:type="spellStart"/>
+      <w:r>
+        <w:rPr>
+          <w:rFonts w:ascii="Times New Roman" w:hAnsi="Times New Roman" w:cs="Times New Roman"/>
+        </w:rPr>
+        <w:t>curah</w:t>
+      </w:r>
+      <w:proofErr w:type="spellEnd"/>
+      <w:r>
+        <w:rPr>
+          <w:rFonts w:ascii="Times New Roman" w:hAnsi="Times New Roman" w:cs="Times New Roman"/>
+        </w:rPr>
+        <w:t xml:space="preserve"> </w:t>
+      </w:r>
+      <w:proofErr w:type="spellStart"/>
+      <w:r>
+        <w:rPr>
+          <w:rFonts w:ascii="Times New Roman" w:hAnsi="Times New Roman" w:cs="Times New Roman"/>
+        </w:rPr>
+        <w:t>hujan</w:t>
+      </w:r>
+      <w:proofErr w:type="spellEnd"/>
+      <w:r>
+        <w:rPr>
+          <w:rFonts w:ascii="Times New Roman" w:hAnsi="Times New Roman" w:cs="Times New Roman"/>
+        </w:rPr>
+        <w:t xml:space="preserve"> </w:t>
+      </w:r>
+      <w:proofErr w:type="spellStart"/>
+      <w:r>
+        <w:rPr>
+          <w:rFonts w:ascii="Times New Roman" w:hAnsi="Times New Roman" w:cs="Times New Roman"/>
+        </w:rPr>
+        <w:t>satu</w:t>
+      </w:r>
+      <w:proofErr w:type="spellEnd"/>
+      <w:r>
+        <w:rPr>
+          <w:rFonts w:ascii="Times New Roman" w:hAnsi="Times New Roman" w:cs="Times New Roman"/>
+        </w:rPr>
+        <w:t xml:space="preserve"> </w:t>
+      </w:r>
+      <w:proofErr w:type="spellStart"/>
+      <w:r>
+        <w:rPr>
+          <w:rFonts w:ascii="Times New Roman" w:hAnsi="Times New Roman" w:cs="Times New Roman"/>
+        </w:rPr>
+        <w:t>tahun</w:t>
+      </w:r>
+      <w:proofErr w:type="spellEnd"/>
+      <w:r>
+        <w:rPr>
+          <w:rFonts w:ascii="Times New Roman" w:hAnsi="Times New Roman" w:cs="Times New Roman"/>
+        </w:rPr>
+        <w:t xml:space="preserve"> </w:t>
+      </w:r>
+      <w:proofErr w:type="spellStart"/>
+      <w:r>
+        <w:rPr>
+          <w:rFonts w:ascii="Times New Roman" w:hAnsi="Times New Roman" w:cs="Times New Roman"/>
+        </w:rPr>
+        <w:t>kedepan</w:t>
+      </w:r>
+      <w:proofErr w:type="spellEnd"/>
+      <w:r>
+        <w:rPr>
+          <w:rFonts w:ascii="Times New Roman" w:hAnsi="Times New Roman" w:cs="Times New Roman"/>
+        </w:rPr>
+        <w:t xml:space="preserve"> </w:t>
+      </w:r>
+      <w:proofErr w:type="spellStart"/>
+      <w:r>
+        <w:rPr>
+          <w:rFonts w:ascii="Times New Roman" w:hAnsi="Times New Roman" w:cs="Times New Roman"/>
+        </w:rPr>
+        <w:t>dalam</w:t>
+      </w:r>
+      <w:proofErr w:type="spellEnd"/>
+      <w:r>
+        <w:rPr>
+          <w:rFonts w:ascii="Times New Roman" w:hAnsi="Times New Roman" w:cs="Times New Roman"/>
+        </w:rPr>
+        <w:t xml:space="preserve"> </w:t>
+      </w:r>
+      <w:proofErr w:type="spellStart"/>
+      <w:r>
+        <w:rPr>
+          <w:rFonts w:ascii="Times New Roman" w:hAnsi="Times New Roman" w:cs="Times New Roman"/>
+        </w:rPr>
+        <w:t>dasarian</w:t>
+      </w:r>
+      <w:proofErr w:type="spellEnd"/>
+      <w:r>
+        <w:rPr>
+          <w:rFonts w:ascii="Times New Roman" w:hAnsi="Times New Roman" w:cs="Times New Roman"/>
+        </w:rPr>
+        <w:t xml:space="preserve"> </w:t>
+      </w:r>
+      <w:proofErr w:type="spellStart"/>
+      <w:r>
+        <w:rPr>
+          <w:rFonts w:ascii="Times New Roman" w:hAnsi="Times New Roman" w:cs="Times New Roman"/>
+        </w:rPr>
+        <w:t>guna</w:t>
+      </w:r>
+      <w:proofErr w:type="spellEnd"/>
+      <w:r>
+        <w:rPr>
+          <w:rFonts w:ascii="Times New Roman" w:hAnsi="Times New Roman" w:cs="Times New Roman"/>
+        </w:rPr>
+        <w:t xml:space="preserve"> </w:t>
+      </w:r>
+      <w:proofErr w:type="spellStart"/>
+      <w:r>
+        <w:rPr>
+          <w:rFonts w:ascii="Times New Roman" w:hAnsi="Times New Roman" w:cs="Times New Roman"/>
+        </w:rPr>
+        <w:t>mengetahui</w:t>
+      </w:r>
+      <w:proofErr w:type="spellEnd"/>
+      <w:r>
+        <w:rPr>
+          <w:rFonts w:ascii="Times New Roman" w:hAnsi="Times New Roman" w:cs="Times New Roman"/>
+        </w:rPr>
+        <w:t xml:space="preserve"> </w:t>
+      </w:r>
+      <w:proofErr w:type="spellStart"/>
+      <w:r>
+        <w:rPr>
+          <w:rFonts w:ascii="Times New Roman" w:hAnsi="Times New Roman" w:cs="Times New Roman"/>
+        </w:rPr>
+        <w:t>awal</w:t>
+      </w:r>
+      <w:proofErr w:type="spellEnd"/>
+      <w:r>
+        <w:rPr>
+          <w:rFonts w:ascii="Times New Roman" w:hAnsi="Times New Roman" w:cs="Times New Roman"/>
+        </w:rPr>
+        <w:t xml:space="preserve"> </w:t>
+      </w:r>
+      <w:proofErr w:type="spellStart"/>
+      <w:r>
+        <w:rPr>
+          <w:rFonts w:ascii="Times New Roman" w:hAnsi="Times New Roman" w:cs="Times New Roman"/>
+        </w:rPr>
+        <w:t>musim</w:t>
+      </w:r>
+      <w:proofErr w:type="spellEnd"/>
+      <w:r>
+        <w:rPr>
+          <w:rFonts w:ascii="Times New Roman" w:hAnsi="Times New Roman" w:cs="Times New Roman"/>
+        </w:rPr>
+        <w:t xml:space="preserve"> </w:t>
+      </w:r>
+      <w:proofErr w:type="spellStart"/>
+      <w:r>
+        <w:rPr>
+          <w:rFonts w:ascii="Times New Roman" w:hAnsi="Times New Roman" w:cs="Times New Roman"/>
+        </w:rPr>
+        <w:t>hujan</w:t>
+      </w:r>
+      <w:proofErr w:type="spellEnd"/>
+      <w:r>
+        <w:rPr>
+          <w:rFonts w:ascii="Times New Roman" w:hAnsi="Times New Roman" w:cs="Times New Roman"/>
+        </w:rPr>
+        <w:t xml:space="preserve"> dan </w:t>
+      </w:r>
+      <w:proofErr w:type="spellStart"/>
+      <w:r>
+        <w:rPr>
+          <w:rFonts w:ascii="Times New Roman" w:hAnsi="Times New Roman" w:cs="Times New Roman"/>
+        </w:rPr>
+        <w:t>kemarau</w:t>
+      </w:r>
+      <w:proofErr w:type="spellEnd"/>
+      <w:r>
+        <w:rPr>
+          <w:rFonts w:ascii="Times New Roman" w:hAnsi="Times New Roman" w:cs="Times New Roman"/>
+        </w:rPr>
+        <w:t xml:space="preserve">. </w:t>
       </w:r>
     </w:p>
     <w:p>
       <w:pPr>
         <w:spacing w:line="360" w:lineRule="auto"/>
         <w:ind w:firstLine="720"/>
+        <w:jc w:val="both"/>
         <w:rPr>
           <w:rFonts w:ascii="Times New Roman" w:hAnsi="Times New Roman" w:cs="Times New Roman"/>
         </w:rPr>
@@ -1053,30 +2016,252 @@
     <w:p>
       <w:pPr>
         <w:spacing w:line="360" w:lineRule="auto"/>
-        <w:rPr>
-          <w:rFonts w:ascii="Times New Roman" w:hAnsi="Times New Roman" w:cs="Times New Roman"/>
+        <w:ind w:firstLine="720"/>
+        <w:jc w:val="both"/>
+        <w:rPr>
+          <w:rFonts w:ascii="Times New Roman" w:hAnsi="Times New Roman" w:cs="Times New Roman"/>
+        </w:rPr>
+      </w:pPr>
+      <w:proofErr w:type="spellStart"/>
+      <w:r>
+        <w:rPr>
+          <w:rFonts w:ascii="Times New Roman" w:hAnsi="Times New Roman" w:cs="Times New Roman"/>
+        </w:rPr>
+        <w:t>Tema</w:t>
+      </w:r>
+      <w:proofErr w:type="spellEnd"/>
+      <w:r>
+        <w:rPr>
+          <w:rFonts w:ascii="Times New Roman" w:hAnsi="Times New Roman" w:cs="Times New Roman"/>
+        </w:rPr>
+        <w:t xml:space="preserve"> </w:t>
+      </w:r>
+      <w:proofErr w:type="spellStart"/>
+      <w:r>
+        <w:rPr>
+          <w:rFonts w:ascii="Times New Roman" w:hAnsi="Times New Roman" w:cs="Times New Roman"/>
+        </w:rPr>
+        <w:t>dipilih</w:t>
+      </w:r>
+      <w:proofErr w:type="spellEnd"/>
+      <w:r>
+        <w:rPr>
+          <w:rFonts w:ascii="Times New Roman" w:hAnsi="Times New Roman" w:cs="Times New Roman"/>
+        </w:rPr>
+        <w:t xml:space="preserve"> </w:t>
+      </w:r>
+      <w:proofErr w:type="spellStart"/>
+      <w:r>
+        <w:rPr>
+          <w:rFonts w:ascii="Times New Roman" w:hAnsi="Times New Roman" w:cs="Times New Roman"/>
+        </w:rPr>
+        <w:t>karena</w:t>
+      </w:r>
+      <w:proofErr w:type="spellEnd"/>
+      <w:r>
+        <w:rPr>
+          <w:rFonts w:ascii="Times New Roman" w:hAnsi="Times New Roman" w:cs="Times New Roman"/>
+        </w:rPr>
+        <w:t xml:space="preserve"> </w:t>
+      </w:r>
+      <w:proofErr w:type="spellStart"/>
+      <w:r>
+        <w:rPr>
+          <w:rFonts w:ascii="Times New Roman" w:hAnsi="Times New Roman" w:cs="Times New Roman"/>
+        </w:rPr>
+        <w:t>kemanfaatan</w:t>
+      </w:r>
+      <w:proofErr w:type="spellEnd"/>
+      <w:r>
+        <w:rPr>
+          <w:rFonts w:ascii="Times New Roman" w:hAnsi="Times New Roman" w:cs="Times New Roman"/>
+        </w:rPr>
+        <w:t xml:space="preserve"> dan </w:t>
+      </w:r>
+      <w:proofErr w:type="spellStart"/>
+      <w:r>
+        <w:rPr>
+          <w:rFonts w:ascii="Times New Roman" w:hAnsi="Times New Roman" w:cs="Times New Roman"/>
+        </w:rPr>
+        <w:t>minimnya</w:t>
+      </w:r>
+      <w:proofErr w:type="spellEnd"/>
+      <w:r>
+        <w:rPr>
+          <w:rFonts w:ascii="Times New Roman" w:hAnsi="Times New Roman" w:cs="Times New Roman"/>
+        </w:rPr>
+        <w:t xml:space="preserve"> </w:t>
+      </w:r>
+      <w:proofErr w:type="spellStart"/>
+      <w:r>
+        <w:rPr>
+          <w:rFonts w:ascii="Times New Roman" w:hAnsi="Times New Roman" w:cs="Times New Roman"/>
+        </w:rPr>
+        <w:t>penggunaan</w:t>
+      </w:r>
+      <w:proofErr w:type="spellEnd"/>
+      <w:r>
+        <w:rPr>
+          <w:rFonts w:ascii="Times New Roman" w:hAnsi="Times New Roman" w:cs="Times New Roman"/>
+        </w:rPr>
+        <w:t xml:space="preserve"> ML </w:t>
+      </w:r>
+      <w:proofErr w:type="spellStart"/>
+      <w:r>
+        <w:rPr>
+          <w:rFonts w:ascii="Times New Roman" w:hAnsi="Times New Roman" w:cs="Times New Roman"/>
+        </w:rPr>
+        <w:t>dalam</w:t>
+      </w:r>
+      <w:proofErr w:type="spellEnd"/>
+      <w:r>
+        <w:rPr>
+          <w:rFonts w:ascii="Times New Roman" w:hAnsi="Times New Roman" w:cs="Times New Roman"/>
+        </w:rPr>
+        <w:t xml:space="preserve"> </w:t>
+      </w:r>
+      <w:proofErr w:type="spellStart"/>
+      <w:r>
+        <w:rPr>
+          <w:rFonts w:ascii="Times New Roman" w:hAnsi="Times New Roman" w:cs="Times New Roman"/>
+        </w:rPr>
+        <w:t>riset</w:t>
+      </w:r>
+      <w:proofErr w:type="spellEnd"/>
+      <w:r>
+        <w:rPr>
+          <w:rFonts w:ascii="Times New Roman" w:hAnsi="Times New Roman" w:cs="Times New Roman"/>
+        </w:rPr>
+        <w:t xml:space="preserve"> </w:t>
+      </w:r>
+      <w:proofErr w:type="spellStart"/>
+      <w:r>
+        <w:rPr>
+          <w:rFonts w:ascii="Times New Roman" w:hAnsi="Times New Roman" w:cs="Times New Roman"/>
+        </w:rPr>
+        <w:t>pra</w:t>
+      </w:r>
+      <w:r>
+        <w:rPr>
+          <w:rFonts w:ascii="Times New Roman" w:hAnsi="Times New Roman" w:cs="Times New Roman"/>
+        </w:rPr>
+        <w:t>kiraan</w:t>
+      </w:r>
+      <w:proofErr w:type="spellEnd"/>
+      <w:r>
+        <w:rPr>
+          <w:rFonts w:ascii="Times New Roman" w:hAnsi="Times New Roman" w:cs="Times New Roman"/>
+        </w:rPr>
+        <w:t xml:space="preserve"> </w:t>
+      </w:r>
+      <w:proofErr w:type="spellStart"/>
+      <w:r>
+        <w:rPr>
+          <w:rFonts w:ascii="Times New Roman" w:hAnsi="Times New Roman" w:cs="Times New Roman"/>
+        </w:rPr>
+        <w:t>cuaca</w:t>
+      </w:r>
+      <w:proofErr w:type="spellEnd"/>
+      <w:r>
+        <w:rPr>
+          <w:rFonts w:ascii="Times New Roman" w:hAnsi="Times New Roman" w:cs="Times New Roman"/>
+        </w:rPr>
+        <w:t xml:space="preserve"> dan </w:t>
+      </w:r>
+      <w:proofErr w:type="spellStart"/>
+      <w:r>
+        <w:rPr>
+          <w:rFonts w:ascii="Times New Roman" w:hAnsi="Times New Roman" w:cs="Times New Roman"/>
+        </w:rPr>
+        <w:t>iklim</w:t>
+      </w:r>
+      <w:proofErr w:type="spellEnd"/>
+      <w:r>
+        <w:rPr>
+          <w:rFonts w:ascii="Times New Roman" w:hAnsi="Times New Roman" w:cs="Times New Roman"/>
+        </w:rPr>
+        <w:t xml:space="preserve"> di Indonesia dan dunia.</w:t>
+      </w:r>
+    </w:p>
+    <w:p>
+      <w:pPr>
+        <w:spacing w:line="360" w:lineRule="auto"/>
+        <w:ind w:firstLine="720"/>
+        <w:jc w:val="both"/>
+        <w:rPr>
+          <w:rFonts w:ascii="Times New Roman" w:hAnsi="Times New Roman" w:cs="Times New Roman"/>
+        </w:rPr>
+      </w:pPr>
+    </w:p>
+    <w:p>
+      <w:pPr>
+        <w:pStyle w:val="NormalWeb"/>
+        <w:spacing w:before="0" w:beforeAutospacing="0" w:after="0" w:afterAutospacing="0"/>
+      </w:pPr>
+      <w:proofErr w:type="gramStart"/>
+      <w:r>
+        <w:rPr>
+          <w:rFonts w:ascii="Arial" w:hAnsi="Arial" w:cs="Arial"/>
           <w:b/>
           <w:bCs/>
-        </w:rPr>
-      </w:pPr>
-      <w:r>
-        <w:rPr>
-          <w:rFonts w:ascii="Times New Roman" w:hAnsi="Times New Roman" w:cs="Times New Roman"/>
+          <w:color w:val="000000"/>
+          <w:sz w:val="22"/>
+          <w:szCs w:val="22"/>
+        </w:rPr>
+        <w:t>Quotes :</w:t>
+      </w:r>
+      <w:proofErr w:type="gramEnd"/>
+      <w:r>
+        <w:rPr>
+          <w:rFonts w:ascii="Arial" w:hAnsi="Arial" w:cs="Arial"/>
           <w:b/>
           <w:bCs/>
-        </w:rPr>
-        <w:t>Project Scope &amp; Deliverables:</w:t>
+          <w:color w:val="FF0000"/>
+          <w:sz w:val="22"/>
+          <w:szCs w:val="22"/>
+        </w:rPr>
+        <w:t xml:space="preserve"> </w:t>
+      </w:r>
+      <w:r>
+        <w:rPr>
+          <w:rFonts w:ascii="Arial" w:hAnsi="Arial" w:cs="Arial"/>
+          <w:b/>
+          <w:bCs/>
+          <w:i/>
+          <w:iCs/>
+          <w:color w:val="FF0000"/>
+          <w:sz w:val="22"/>
+          <w:szCs w:val="22"/>
+        </w:rPr>
+        <w:t>There is no such thing as bad weather, only different kinds of good weather.</w:t>
       </w:r>
     </w:p>
     <w:p>
       <w:pPr>
         <w:spacing w:line="360" w:lineRule="auto"/>
+        <w:ind w:firstLine="720"/>
+        <w:rPr>
+          <w:rFonts w:ascii="Times New Roman" w:hAnsi="Times New Roman" w:cs="Times New Roman"/>
+        </w:rPr>
+      </w:pPr>
+    </w:p>
+    <w:p>
+      <w:pPr>
+        <w:spacing w:line="360" w:lineRule="auto"/>
         <w:rPr>
           <w:rFonts w:ascii="Times New Roman" w:hAnsi="Times New Roman" w:cs="Times New Roman"/>
           <w:b/>
           <w:bCs/>
         </w:rPr>
       </w:pPr>
+      <w:r>
+        <w:rPr>
+          <w:rFonts w:ascii="Times New Roman" w:hAnsi="Times New Roman" w:cs="Times New Roman"/>
+          <w:b/>
+          <w:bCs/>
+        </w:rPr>
+        <w:t>Project Scope &amp; Deliverables:</w:t>
+      </w:r>
     </w:p>
     <w:p>
       <w:pPr>
@@ -1086,25 +2271,136 @@
           <w:rFonts w:ascii="Times New Roman" w:hAnsi="Times New Roman" w:cs="Times New Roman"/>
         </w:rPr>
       </w:pPr>
-      <w:r>
-        <w:rPr>
-          <w:rFonts w:ascii="Times New Roman" w:hAnsi="Times New Roman" w:cs="Times New Roman"/>
-        </w:rPr>
-        <w:t>Untuk menyelesaikan masalah, maka dilakukan kegiatan dalam fase-fase berikut:</w:t>
+      <w:proofErr w:type="spellStart"/>
+      <w:r>
+        <w:rPr>
+          <w:rFonts w:ascii="Times New Roman" w:hAnsi="Times New Roman" w:cs="Times New Roman"/>
+        </w:rPr>
+        <w:t>Untuk</w:t>
+      </w:r>
+      <w:proofErr w:type="spellEnd"/>
+      <w:r>
+        <w:rPr>
+          <w:rFonts w:ascii="Times New Roman" w:hAnsi="Times New Roman" w:cs="Times New Roman"/>
+        </w:rPr>
+        <w:t xml:space="preserve"> </w:t>
+      </w:r>
+      <w:proofErr w:type="spellStart"/>
+      <w:r>
+        <w:rPr>
+          <w:rFonts w:ascii="Times New Roman" w:hAnsi="Times New Roman" w:cs="Times New Roman"/>
+        </w:rPr>
+        <w:t>menyelesaikan</w:t>
+      </w:r>
+      <w:proofErr w:type="spellEnd"/>
+      <w:r>
+        <w:rPr>
+          <w:rFonts w:ascii="Times New Roman" w:hAnsi="Times New Roman" w:cs="Times New Roman"/>
+        </w:rPr>
+        <w:t xml:space="preserve"> </w:t>
+      </w:r>
+      <w:proofErr w:type="spellStart"/>
+      <w:r>
+        <w:rPr>
+          <w:rFonts w:ascii="Times New Roman" w:hAnsi="Times New Roman" w:cs="Times New Roman"/>
+        </w:rPr>
+        <w:t>masalah</w:t>
+      </w:r>
+      <w:proofErr w:type="spellEnd"/>
+      <w:r>
+        <w:rPr>
+          <w:rFonts w:ascii="Times New Roman" w:hAnsi="Times New Roman" w:cs="Times New Roman"/>
+        </w:rPr>
+        <w:t xml:space="preserve">, </w:t>
+      </w:r>
+      <w:proofErr w:type="spellStart"/>
+      <w:r>
+        <w:rPr>
+          <w:rFonts w:ascii="Times New Roman" w:hAnsi="Times New Roman" w:cs="Times New Roman"/>
+        </w:rPr>
+        <w:t>maka</w:t>
+      </w:r>
+      <w:proofErr w:type="spellEnd"/>
+      <w:r>
+        <w:rPr>
+          <w:rFonts w:ascii="Times New Roman" w:hAnsi="Times New Roman" w:cs="Times New Roman"/>
+        </w:rPr>
+        <w:t xml:space="preserve"> </w:t>
+      </w:r>
+      <w:proofErr w:type="spellStart"/>
+      <w:r>
+        <w:rPr>
+          <w:rFonts w:ascii="Times New Roman" w:hAnsi="Times New Roman" w:cs="Times New Roman"/>
+        </w:rPr>
+        <w:t>dilakukan</w:t>
+      </w:r>
+      <w:proofErr w:type="spellEnd"/>
+      <w:r>
+        <w:rPr>
+          <w:rFonts w:ascii="Times New Roman" w:hAnsi="Times New Roman" w:cs="Times New Roman"/>
+        </w:rPr>
+        <w:t xml:space="preserve"> </w:t>
+      </w:r>
+      <w:proofErr w:type="spellStart"/>
+      <w:r>
+        <w:rPr>
+          <w:rFonts w:ascii="Times New Roman" w:hAnsi="Times New Roman" w:cs="Times New Roman"/>
+        </w:rPr>
+        <w:t>kegiatan</w:t>
+      </w:r>
+      <w:proofErr w:type="spellEnd"/>
+      <w:r>
+        <w:rPr>
+          <w:rFonts w:ascii="Times New Roman" w:hAnsi="Times New Roman" w:cs="Times New Roman"/>
+        </w:rPr>
+        <w:t xml:space="preserve"> </w:t>
+      </w:r>
+      <w:proofErr w:type="spellStart"/>
+      <w:r>
+        <w:rPr>
+          <w:rFonts w:ascii="Times New Roman" w:hAnsi="Times New Roman" w:cs="Times New Roman"/>
+        </w:rPr>
+        <w:t>dalam</w:t>
+      </w:r>
+      <w:proofErr w:type="spellEnd"/>
+      <w:r>
+        <w:rPr>
+          <w:rFonts w:ascii="Times New Roman" w:hAnsi="Times New Roman" w:cs="Times New Roman"/>
+        </w:rPr>
+        <w:t xml:space="preserve"> </w:t>
+      </w:r>
+      <w:proofErr w:type="spellStart"/>
+      <w:r>
+        <w:rPr>
+          <w:rFonts w:ascii="Times New Roman" w:hAnsi="Times New Roman" w:cs="Times New Roman"/>
+        </w:rPr>
+        <w:t>fase-fase</w:t>
+      </w:r>
+      <w:proofErr w:type="spellEnd"/>
+      <w:r>
+        <w:rPr>
+          <w:rFonts w:ascii="Times New Roman" w:hAnsi="Times New Roman" w:cs="Times New Roman"/>
+        </w:rPr>
+        <w:t xml:space="preserve"> </w:t>
+      </w:r>
+      <w:proofErr w:type="spellStart"/>
+      <w:r>
+        <w:rPr>
+          <w:rFonts w:ascii="Times New Roman" w:hAnsi="Times New Roman" w:cs="Times New Roman"/>
+        </w:rPr>
+        <w:t>berikut</w:t>
+      </w:r>
+      <w:proofErr w:type="spellEnd"/>
+      <w:r>
+        <w:rPr>
+          <w:rFonts w:ascii="Times New Roman" w:hAnsi="Times New Roman" w:cs="Times New Roman"/>
+        </w:rPr>
+        <w:t>:</w:t>
       </w:r>
     </w:p>
     <w:p>
       <w:pPr>
-        <w:spacing w:line="360" w:lineRule="auto"/>
-        <w:jc w:val="both"/>
-        <w:rPr>
-          <w:rFonts w:ascii="Times New Roman" w:hAnsi="Times New Roman" w:cs="Times New Roman"/>
-        </w:rPr>
-      </w:pPr>
-    </w:p>
-    <w:p>
-      <w:pPr>
-        <w:pStyle w:val="20"/>
+        <w:pStyle w:val="ListParagraph"/>
         <w:numPr>
           <w:ilvl w:val="0"/>
           <w:numId w:val="2"/>
@@ -1116,12 +2412,28 @@
           <w:rFonts w:ascii="Times New Roman" w:hAnsi="Times New Roman" w:cs="Times New Roman"/>
         </w:rPr>
       </w:pPr>
-      <w:r>
-        <w:rPr>
-          <w:rFonts w:ascii="Times New Roman" w:hAnsi="Times New Roman" w:cs="Times New Roman"/>
-        </w:rPr>
-        <w:t>Studi Literatur</w:t>
-      </w:r>
+      <w:proofErr w:type="spellStart"/>
+      <w:r>
+        <w:rPr>
+          <w:rFonts w:ascii="Times New Roman" w:hAnsi="Times New Roman" w:cs="Times New Roman"/>
+        </w:rPr>
+        <w:t>Studi</w:t>
+      </w:r>
+      <w:proofErr w:type="spellEnd"/>
+      <w:r>
+        <w:rPr>
+          <w:rFonts w:ascii="Times New Roman" w:hAnsi="Times New Roman" w:cs="Times New Roman"/>
+        </w:rPr>
+        <w:t xml:space="preserve"> </w:t>
+      </w:r>
+      <w:proofErr w:type="spellStart"/>
+      <w:r>
+        <w:rPr>
+          <w:rFonts w:ascii="Times New Roman" w:hAnsi="Times New Roman" w:cs="Times New Roman"/>
+        </w:rPr>
+        <w:t>Literatur</w:t>
+      </w:r>
+      <w:proofErr w:type="spellEnd"/>
     </w:p>
     <w:p>
       <w:pPr>
@@ -1132,16 +2444,236 @@
           <w:rFonts w:ascii="Times New Roman" w:hAnsi="Times New Roman" w:cs="Times New Roman"/>
         </w:rPr>
       </w:pPr>
-      <w:r>
-        <w:rPr>
-          <w:rFonts w:ascii="Times New Roman" w:hAnsi="Times New Roman" w:cs="Times New Roman"/>
-        </w:rPr>
-        <w:t>Kegiatan ini mengkaji metode prakiraan musim, eksplorasi data, dataset preprocessing, pemodelan dan evaluasi. Serta mencari dataset pendukung selain dataset utama yang diberikan tim DTS.</w:t>
+      <w:proofErr w:type="spellStart"/>
+      <w:r>
+        <w:rPr>
+          <w:rFonts w:ascii="Times New Roman" w:hAnsi="Times New Roman" w:cs="Times New Roman"/>
+        </w:rPr>
+        <w:t>Kegiatan</w:t>
+      </w:r>
+      <w:proofErr w:type="spellEnd"/>
+      <w:r>
+        <w:rPr>
+          <w:rFonts w:ascii="Times New Roman" w:hAnsi="Times New Roman" w:cs="Times New Roman"/>
+        </w:rPr>
+        <w:t xml:space="preserve"> </w:t>
+      </w:r>
+      <w:proofErr w:type="spellStart"/>
+      <w:r>
+        <w:rPr>
+          <w:rFonts w:ascii="Times New Roman" w:hAnsi="Times New Roman" w:cs="Times New Roman"/>
+        </w:rPr>
+        <w:t>ini</w:t>
+      </w:r>
+      <w:proofErr w:type="spellEnd"/>
+      <w:r>
+        <w:rPr>
+          <w:rFonts w:ascii="Times New Roman" w:hAnsi="Times New Roman" w:cs="Times New Roman"/>
+        </w:rPr>
+        <w:t xml:space="preserve"> </w:t>
+      </w:r>
+      <w:proofErr w:type="spellStart"/>
+      <w:r>
+        <w:rPr>
+          <w:rFonts w:ascii="Times New Roman" w:hAnsi="Times New Roman" w:cs="Times New Roman"/>
+        </w:rPr>
+        <w:t>mengkaji</w:t>
+      </w:r>
+      <w:proofErr w:type="spellEnd"/>
+      <w:r>
+        <w:rPr>
+          <w:rFonts w:ascii="Times New Roman" w:hAnsi="Times New Roman" w:cs="Times New Roman"/>
+        </w:rPr>
+        <w:t xml:space="preserve"> </w:t>
+      </w:r>
+      <w:proofErr w:type="spellStart"/>
+      <w:r>
+        <w:rPr>
+          <w:rFonts w:ascii="Times New Roman" w:hAnsi="Times New Roman" w:cs="Times New Roman"/>
+        </w:rPr>
+        <w:t>metode</w:t>
+      </w:r>
+      <w:proofErr w:type="spellEnd"/>
+      <w:r>
+        <w:rPr>
+          <w:rFonts w:ascii="Times New Roman" w:hAnsi="Times New Roman" w:cs="Times New Roman"/>
+        </w:rPr>
+        <w:t xml:space="preserve"> </w:t>
+      </w:r>
+      <w:proofErr w:type="spellStart"/>
+      <w:r>
+        <w:rPr>
+          <w:rFonts w:ascii="Times New Roman" w:hAnsi="Times New Roman" w:cs="Times New Roman"/>
+        </w:rPr>
+        <w:t>prakiraan</w:t>
+      </w:r>
+      <w:proofErr w:type="spellEnd"/>
+      <w:r>
+        <w:rPr>
+          <w:rFonts w:ascii="Times New Roman" w:hAnsi="Times New Roman" w:cs="Times New Roman"/>
+        </w:rPr>
+        <w:t xml:space="preserve"> </w:t>
+      </w:r>
+      <w:proofErr w:type="spellStart"/>
+      <w:r>
+        <w:rPr>
+          <w:rFonts w:ascii="Times New Roman" w:hAnsi="Times New Roman" w:cs="Times New Roman"/>
+        </w:rPr>
+        <w:t>musim</w:t>
+      </w:r>
+      <w:proofErr w:type="spellEnd"/>
+      <w:r>
+        <w:rPr>
+          <w:rFonts w:ascii="Times New Roman" w:hAnsi="Times New Roman" w:cs="Times New Roman"/>
+        </w:rPr>
+        <w:t xml:space="preserve">, </w:t>
+      </w:r>
+      <w:proofErr w:type="spellStart"/>
+      <w:r>
+        <w:rPr>
+          <w:rFonts w:ascii="Times New Roman" w:hAnsi="Times New Roman" w:cs="Times New Roman"/>
+        </w:rPr>
+        <w:t>eksplorasi</w:t>
+      </w:r>
+      <w:proofErr w:type="spellEnd"/>
+      <w:r>
+        <w:rPr>
+          <w:rFonts w:ascii="Times New Roman" w:hAnsi="Times New Roman" w:cs="Times New Roman"/>
+        </w:rPr>
+        <w:t xml:space="preserve"> data, dataset </w:t>
+      </w:r>
+      <w:r>
+        <w:rPr>
+          <w:rFonts w:ascii="Times New Roman" w:hAnsi="Times New Roman" w:cs="Times New Roman"/>
+        </w:rPr>
+        <w:t xml:space="preserve">preprocessing, </w:t>
+      </w:r>
+      <w:proofErr w:type="spellStart"/>
+      <w:r>
+        <w:rPr>
+          <w:rFonts w:ascii="Times New Roman" w:hAnsi="Times New Roman" w:cs="Times New Roman"/>
+        </w:rPr>
+        <w:t>pemodelan</w:t>
+      </w:r>
+      <w:proofErr w:type="spellEnd"/>
+      <w:r>
+        <w:rPr>
+          <w:rFonts w:ascii="Times New Roman" w:hAnsi="Times New Roman" w:cs="Times New Roman"/>
+        </w:rPr>
+        <w:t xml:space="preserve"> dan </w:t>
+      </w:r>
+      <w:proofErr w:type="spellStart"/>
+      <w:r>
+        <w:rPr>
+          <w:rFonts w:ascii="Times New Roman" w:hAnsi="Times New Roman" w:cs="Times New Roman"/>
+        </w:rPr>
+        <w:t>evaluasi</w:t>
+      </w:r>
+      <w:proofErr w:type="spellEnd"/>
+      <w:r>
+        <w:rPr>
+          <w:rFonts w:ascii="Times New Roman" w:hAnsi="Times New Roman" w:cs="Times New Roman"/>
+        </w:rPr>
+        <w:t xml:space="preserve">. Serta </w:t>
+      </w:r>
+      <w:proofErr w:type="spellStart"/>
+      <w:r>
+        <w:rPr>
+          <w:rFonts w:ascii="Times New Roman" w:hAnsi="Times New Roman" w:cs="Times New Roman"/>
+        </w:rPr>
+        <w:t>mencari</w:t>
+      </w:r>
+      <w:proofErr w:type="spellEnd"/>
+      <w:r>
+        <w:rPr>
+          <w:rFonts w:ascii="Times New Roman" w:hAnsi="Times New Roman" w:cs="Times New Roman"/>
+        </w:rPr>
+        <w:t xml:space="preserve"> dataset </w:t>
+      </w:r>
+      <w:proofErr w:type="spellStart"/>
+      <w:r>
+        <w:rPr>
+          <w:rFonts w:ascii="Times New Roman" w:hAnsi="Times New Roman" w:cs="Times New Roman"/>
+        </w:rPr>
+        <w:t>pendukung</w:t>
+      </w:r>
+      <w:proofErr w:type="spellEnd"/>
+      <w:r>
+        <w:rPr>
+          <w:rFonts w:ascii="Times New Roman" w:hAnsi="Times New Roman" w:cs="Times New Roman"/>
+        </w:rPr>
+        <w:t xml:space="preserve"> </w:t>
+      </w:r>
+      <w:proofErr w:type="spellStart"/>
+      <w:r>
+        <w:rPr>
+          <w:rFonts w:ascii="Times New Roman" w:hAnsi="Times New Roman" w:cs="Times New Roman"/>
+        </w:rPr>
+        <w:t>selain</w:t>
+      </w:r>
+      <w:proofErr w:type="spellEnd"/>
+      <w:r>
+        <w:rPr>
+          <w:rFonts w:ascii="Times New Roman" w:hAnsi="Times New Roman" w:cs="Times New Roman"/>
+        </w:rPr>
+        <w:t xml:space="preserve"> dataset </w:t>
+      </w:r>
+      <w:proofErr w:type="spellStart"/>
+      <w:r>
+        <w:rPr>
+          <w:rFonts w:ascii="Times New Roman" w:hAnsi="Times New Roman" w:cs="Times New Roman"/>
+        </w:rPr>
+        <w:t>utama</w:t>
+      </w:r>
+      <w:proofErr w:type="spellEnd"/>
+      <w:r>
+        <w:rPr>
+          <w:rFonts w:ascii="Times New Roman" w:hAnsi="Times New Roman" w:cs="Times New Roman"/>
+        </w:rPr>
+        <w:t xml:space="preserve"> yang </w:t>
+      </w:r>
+      <w:proofErr w:type="spellStart"/>
+      <w:r>
+        <w:rPr>
+          <w:rFonts w:ascii="Times New Roman" w:hAnsi="Times New Roman" w:cs="Times New Roman"/>
+        </w:rPr>
+        <w:t>diberikan</w:t>
+      </w:r>
+      <w:proofErr w:type="spellEnd"/>
+      <w:r>
+        <w:rPr>
+          <w:rFonts w:ascii="Times New Roman" w:hAnsi="Times New Roman" w:cs="Times New Roman"/>
+        </w:rPr>
+        <w:t xml:space="preserve"> </w:t>
+      </w:r>
+      <w:proofErr w:type="spellStart"/>
+      <w:r>
+        <w:rPr>
+          <w:rFonts w:ascii="Times New Roman" w:hAnsi="Times New Roman" w:cs="Times New Roman"/>
+        </w:rPr>
+        <w:t>tim</w:t>
+      </w:r>
+      <w:proofErr w:type="spellEnd"/>
+      <w:r>
+        <w:rPr>
+          <w:rFonts w:ascii="Times New Roman" w:hAnsi="Times New Roman" w:cs="Times New Roman"/>
+        </w:rPr>
+        <w:t xml:space="preserve"> DTS.</w:t>
       </w:r>
     </w:p>
     <w:p>
       <w:pPr>
-        <w:pStyle w:val="20"/>
+        <w:spacing w:line="360" w:lineRule="auto"/>
+        <w:ind w:left="360" w:firstLine="360"/>
+        <w:jc w:val="both"/>
+        <w:rPr>
+          <w:rFonts w:ascii="Times New Roman" w:hAnsi="Times New Roman" w:cs="Times New Roman"/>
+        </w:rPr>
+      </w:pPr>
+    </w:p>
+    <w:p>
+      <w:pPr>
+        <w:pStyle w:val="ListParagraph"/>
         <w:numPr>
           <w:ilvl w:val="0"/>
           <w:numId w:val="2"/>
@@ -1169,16 +2701,726 @@
           <w:rFonts w:ascii="Times New Roman" w:hAnsi="Times New Roman" w:cs="Times New Roman"/>
         </w:rPr>
       </w:pPr>
-      <w:r>
-        <w:rPr>
-          <w:rFonts w:ascii="Times New Roman" w:hAnsi="Times New Roman" w:cs="Times New Roman"/>
-        </w:rPr>
-        <w:t>Kegiatan ini dilakukan untuk mendapatkan data understanding. Data dilihat polanya dan dibandingkan dengan pola musim referensi. Dataset akan dibagi per dasarian (10 Harian) sesuai standar yang digunakan pada prakiraan musim. Dari data dasarian dapat dicari rata-ratanya per bulan yang sama di tiap tahun guna melihat pola musim. Selain itu juga dilihat korelasi tiap parameter (temperatur, kelembapan, awan dll) terhadap curah hujan guna menjadi bahan pertimbangan untuk feature selection.</w:t>
+      <w:proofErr w:type="spellStart"/>
+      <w:r>
+        <w:rPr>
+          <w:rFonts w:ascii="Times New Roman" w:hAnsi="Times New Roman" w:cs="Times New Roman"/>
+        </w:rPr>
+        <w:t>Kegiatan</w:t>
+      </w:r>
+      <w:proofErr w:type="spellEnd"/>
+      <w:r>
+        <w:rPr>
+          <w:rFonts w:ascii="Times New Roman" w:hAnsi="Times New Roman" w:cs="Times New Roman"/>
+        </w:rPr>
+        <w:t xml:space="preserve"> </w:t>
+      </w:r>
+      <w:proofErr w:type="spellStart"/>
+      <w:r>
+        <w:rPr>
+          <w:rFonts w:ascii="Times New Roman" w:hAnsi="Times New Roman" w:cs="Times New Roman"/>
+        </w:rPr>
+        <w:t>ini</w:t>
+      </w:r>
+      <w:proofErr w:type="spellEnd"/>
+      <w:r>
+        <w:rPr>
+          <w:rFonts w:ascii="Times New Roman" w:hAnsi="Times New Roman" w:cs="Times New Roman"/>
+        </w:rPr>
+        <w:t xml:space="preserve"> </w:t>
+      </w:r>
+      <w:proofErr w:type="spellStart"/>
+      <w:r>
+        <w:rPr>
+          <w:rFonts w:ascii="Times New Roman" w:hAnsi="Times New Roman" w:cs="Times New Roman"/>
+        </w:rPr>
+        <w:t>dilakukan</w:t>
+      </w:r>
+      <w:proofErr w:type="spellEnd"/>
+      <w:r>
+        <w:rPr>
+          <w:rFonts w:ascii="Times New Roman" w:hAnsi="Times New Roman" w:cs="Times New Roman"/>
+        </w:rPr>
+        <w:t xml:space="preserve"> </w:t>
+      </w:r>
+      <w:proofErr w:type="spellStart"/>
+      <w:r>
+        <w:rPr>
+          <w:rFonts w:ascii="Times New Roman" w:hAnsi="Times New Roman" w:cs="Times New Roman"/>
+        </w:rPr>
+        <w:t>untuk</w:t>
+      </w:r>
+      <w:proofErr w:type="spellEnd"/>
+      <w:r>
+        <w:rPr>
+          <w:rFonts w:ascii="Times New Roman" w:hAnsi="Times New Roman" w:cs="Times New Roman"/>
+        </w:rPr>
+        <w:t xml:space="preserve"> </w:t>
+      </w:r>
+      <w:proofErr w:type="spellStart"/>
+      <w:r>
+        <w:rPr>
+          <w:rFonts w:ascii="Times New Roman" w:hAnsi="Times New Roman" w:cs="Times New Roman"/>
+        </w:rPr>
+        <w:t>mendapatkan</w:t>
+      </w:r>
+      <w:proofErr w:type="spellEnd"/>
+      <w:r>
+        <w:rPr>
+          <w:rFonts w:ascii="Times New Roman" w:hAnsi="Times New Roman" w:cs="Times New Roman"/>
+        </w:rPr>
+        <w:t xml:space="preserve"> data understanding. Data </w:t>
+      </w:r>
+      <w:proofErr w:type="spellStart"/>
+      <w:r>
+        <w:rPr>
+          <w:rFonts w:ascii="Times New Roman" w:hAnsi="Times New Roman" w:cs="Times New Roman"/>
+        </w:rPr>
+        <w:t>dilihat</w:t>
+      </w:r>
+      <w:proofErr w:type="spellEnd"/>
+      <w:r>
+        <w:rPr>
+          <w:rFonts w:ascii="Times New Roman" w:hAnsi="Times New Roman" w:cs="Times New Roman"/>
+        </w:rPr>
+        <w:t xml:space="preserve"> </w:t>
+      </w:r>
+      <w:proofErr w:type="spellStart"/>
+      <w:r>
+        <w:rPr>
+          <w:rFonts w:ascii="Times New Roman" w:hAnsi="Times New Roman" w:cs="Times New Roman"/>
+        </w:rPr>
+        <w:t>polanya</w:t>
+      </w:r>
+      <w:proofErr w:type="spellEnd"/>
+      <w:r>
+        <w:rPr>
+          <w:rFonts w:ascii="Times New Roman" w:hAnsi="Times New Roman" w:cs="Times New Roman"/>
+        </w:rPr>
+        <w:t xml:space="preserve"> dan </w:t>
+      </w:r>
+      <w:proofErr w:type="spellStart"/>
+      <w:r>
+        <w:rPr>
+          <w:rFonts w:ascii="Times New Roman" w:hAnsi="Times New Roman" w:cs="Times New Roman"/>
+        </w:rPr>
+        <w:t>dibandingkan</w:t>
+      </w:r>
+      <w:proofErr w:type="spellEnd"/>
+      <w:r>
+        <w:rPr>
+          <w:rFonts w:ascii="Times New Roman" w:hAnsi="Times New Roman" w:cs="Times New Roman"/>
+        </w:rPr>
+        <w:t xml:space="preserve"> </w:t>
+      </w:r>
+      <w:proofErr w:type="spellStart"/>
+      <w:r>
+        <w:rPr>
+          <w:rFonts w:ascii="Times New Roman" w:hAnsi="Times New Roman" w:cs="Times New Roman"/>
+        </w:rPr>
+        <w:t>dengan</w:t>
+      </w:r>
+      <w:proofErr w:type="spellEnd"/>
+      <w:r>
+        <w:rPr>
+          <w:rFonts w:ascii="Times New Roman" w:hAnsi="Times New Roman" w:cs="Times New Roman"/>
+        </w:rPr>
+        <w:t xml:space="preserve"> </w:t>
+      </w:r>
+      <w:proofErr w:type="spellStart"/>
+      <w:r>
+        <w:rPr>
+          <w:rFonts w:ascii="Times New Roman" w:hAnsi="Times New Roman" w:cs="Times New Roman"/>
+        </w:rPr>
+        <w:t>pola</w:t>
+      </w:r>
+      <w:proofErr w:type="spellEnd"/>
+      <w:r>
+        <w:rPr>
+          <w:rFonts w:ascii="Times New Roman" w:hAnsi="Times New Roman" w:cs="Times New Roman"/>
+        </w:rPr>
+        <w:t xml:space="preserve"> </w:t>
+      </w:r>
+      <w:proofErr w:type="spellStart"/>
+      <w:r>
+        <w:rPr>
+          <w:rFonts w:ascii="Times New Roman" w:hAnsi="Times New Roman" w:cs="Times New Roman"/>
+        </w:rPr>
+        <w:t>musim</w:t>
+      </w:r>
+      <w:proofErr w:type="spellEnd"/>
+      <w:r>
+        <w:rPr>
+          <w:rFonts w:ascii="Times New Roman" w:hAnsi="Times New Roman" w:cs="Times New Roman"/>
+        </w:rPr>
+        <w:t xml:space="preserve"> </w:t>
+      </w:r>
+      <w:proofErr w:type="spellStart"/>
+      <w:r>
+        <w:rPr>
+          <w:rFonts w:ascii="Times New Roman" w:hAnsi="Times New Roman" w:cs="Times New Roman"/>
+        </w:rPr>
+        <w:t>referensi</w:t>
+      </w:r>
+      <w:proofErr w:type="spellEnd"/>
+      <w:r>
+        <w:rPr>
+          <w:rFonts w:ascii="Times New Roman" w:hAnsi="Times New Roman" w:cs="Times New Roman"/>
+        </w:rPr>
+        <w:t xml:space="preserve">. Dataset </w:t>
+      </w:r>
+      <w:proofErr w:type="spellStart"/>
+      <w:r>
+        <w:rPr>
+          <w:rFonts w:ascii="Times New Roman" w:hAnsi="Times New Roman" w:cs="Times New Roman"/>
+        </w:rPr>
+        <w:t>akan</w:t>
+      </w:r>
+      <w:proofErr w:type="spellEnd"/>
+      <w:r>
+        <w:rPr>
+          <w:rFonts w:ascii="Times New Roman" w:hAnsi="Times New Roman" w:cs="Times New Roman"/>
+        </w:rPr>
+        <w:t xml:space="preserve"> </w:t>
+      </w:r>
+      <w:proofErr w:type="spellStart"/>
+      <w:r>
+        <w:rPr>
+          <w:rFonts w:ascii="Times New Roman" w:hAnsi="Times New Roman" w:cs="Times New Roman"/>
+        </w:rPr>
+        <w:t>dibagi</w:t>
+      </w:r>
+      <w:proofErr w:type="spellEnd"/>
+      <w:r>
+        <w:rPr>
+          <w:rFonts w:ascii="Times New Roman" w:hAnsi="Times New Roman" w:cs="Times New Roman"/>
+        </w:rPr>
+        <w:t xml:space="preserve"> per </w:t>
+      </w:r>
+      <w:proofErr w:type="spellStart"/>
+      <w:r>
+        <w:rPr>
+          <w:rFonts w:ascii="Times New Roman" w:hAnsi="Times New Roman" w:cs="Times New Roman"/>
+        </w:rPr>
+        <w:t>dasarian</w:t>
+      </w:r>
+      <w:proofErr w:type="spellEnd"/>
+      <w:r>
+        <w:rPr>
+          <w:rFonts w:ascii="Times New Roman" w:hAnsi="Times New Roman" w:cs="Times New Roman"/>
+        </w:rPr>
+        <w:t xml:space="preserve"> (10 </w:t>
+      </w:r>
+      <w:proofErr w:type="spellStart"/>
+      <w:r>
+        <w:rPr>
+          <w:rFonts w:ascii="Times New Roman" w:hAnsi="Times New Roman" w:cs="Times New Roman"/>
+        </w:rPr>
+        <w:t>Harian</w:t>
+      </w:r>
+      <w:proofErr w:type="spellEnd"/>
+      <w:r>
+        <w:rPr>
+          <w:rFonts w:ascii="Times New Roman" w:hAnsi="Times New Roman" w:cs="Times New Roman"/>
+        </w:rPr>
+        <w:t xml:space="preserve">) </w:t>
+      </w:r>
+      <w:proofErr w:type="spellStart"/>
+      <w:r>
+        <w:rPr>
+          <w:rFonts w:ascii="Times New Roman" w:hAnsi="Times New Roman" w:cs="Times New Roman"/>
+        </w:rPr>
+        <w:t>sesuai</w:t>
+      </w:r>
+      <w:proofErr w:type="spellEnd"/>
+      <w:r>
+        <w:rPr>
+          <w:rFonts w:ascii="Times New Roman" w:hAnsi="Times New Roman" w:cs="Times New Roman"/>
+        </w:rPr>
+        <w:t xml:space="preserve"> </w:t>
+      </w:r>
+      <w:proofErr w:type="spellStart"/>
+      <w:r>
+        <w:rPr>
+          <w:rFonts w:ascii="Times New Roman" w:hAnsi="Times New Roman" w:cs="Times New Roman"/>
+        </w:rPr>
+        <w:t>standar</w:t>
+      </w:r>
+      <w:proofErr w:type="spellEnd"/>
+      <w:r>
+        <w:rPr>
+          <w:rFonts w:ascii="Times New Roman" w:hAnsi="Times New Roman" w:cs="Times New Roman"/>
+        </w:rPr>
+        <w:t xml:space="preserve"> yang </w:t>
+      </w:r>
+      <w:proofErr w:type="spellStart"/>
+      <w:r>
+        <w:rPr>
+          <w:rFonts w:ascii="Times New Roman" w:hAnsi="Times New Roman" w:cs="Times New Roman"/>
+        </w:rPr>
+        <w:t>digunakan</w:t>
+      </w:r>
+      <w:proofErr w:type="spellEnd"/>
+      <w:r>
+        <w:rPr>
+          <w:rFonts w:ascii="Times New Roman" w:hAnsi="Times New Roman" w:cs="Times New Roman"/>
+        </w:rPr>
+        <w:t xml:space="preserve"> pada </w:t>
+      </w:r>
+      <w:proofErr w:type="spellStart"/>
+      <w:r>
+        <w:rPr>
+          <w:rFonts w:ascii="Times New Roman" w:hAnsi="Times New Roman" w:cs="Times New Roman"/>
+        </w:rPr>
+        <w:t>prakiraan</w:t>
+      </w:r>
+      <w:proofErr w:type="spellEnd"/>
+      <w:r>
+        <w:rPr>
+          <w:rFonts w:ascii="Times New Roman" w:hAnsi="Times New Roman" w:cs="Times New Roman"/>
+        </w:rPr>
+        <w:t xml:space="preserve"> </w:t>
+      </w:r>
+      <w:proofErr w:type="spellStart"/>
+      <w:r>
+        <w:rPr>
+          <w:rFonts w:ascii="Times New Roman" w:hAnsi="Times New Roman" w:cs="Times New Roman"/>
+        </w:rPr>
+        <w:t>musim</w:t>
+      </w:r>
+      <w:proofErr w:type="spellEnd"/>
+      <w:r>
+        <w:rPr>
+          <w:rFonts w:ascii="Times New Roman" w:hAnsi="Times New Roman" w:cs="Times New Roman"/>
+        </w:rPr>
+        <w:t xml:space="preserve">. Dari data </w:t>
+      </w:r>
+      <w:proofErr w:type="spellStart"/>
+      <w:r>
+        <w:rPr>
+          <w:rFonts w:ascii="Times New Roman" w:hAnsi="Times New Roman" w:cs="Times New Roman"/>
+        </w:rPr>
+        <w:t>dasarian</w:t>
+      </w:r>
+      <w:proofErr w:type="spellEnd"/>
+      <w:r>
+        <w:rPr>
+          <w:rFonts w:ascii="Times New Roman" w:hAnsi="Times New Roman" w:cs="Times New Roman"/>
+        </w:rPr>
+        <w:t xml:space="preserve"> </w:t>
+      </w:r>
+      <w:proofErr w:type="spellStart"/>
+      <w:r>
+        <w:rPr>
+          <w:rFonts w:ascii="Times New Roman" w:hAnsi="Times New Roman" w:cs="Times New Roman"/>
+        </w:rPr>
+        <w:t>dapat</w:t>
+      </w:r>
+      <w:proofErr w:type="spellEnd"/>
+      <w:r>
+        <w:rPr>
+          <w:rFonts w:ascii="Times New Roman" w:hAnsi="Times New Roman" w:cs="Times New Roman"/>
+        </w:rPr>
+        <w:t xml:space="preserve"> </w:t>
+      </w:r>
+      <w:proofErr w:type="spellStart"/>
+      <w:r>
+        <w:rPr>
+          <w:rFonts w:ascii="Times New Roman" w:hAnsi="Times New Roman" w:cs="Times New Roman"/>
+        </w:rPr>
+        <w:t>dicari</w:t>
+      </w:r>
+      <w:proofErr w:type="spellEnd"/>
+      <w:r>
+        <w:rPr>
+          <w:rFonts w:ascii="Times New Roman" w:hAnsi="Times New Roman" w:cs="Times New Roman"/>
+        </w:rPr>
+        <w:t xml:space="preserve"> rata-</w:t>
+      </w:r>
+      <w:proofErr w:type="spellStart"/>
+      <w:r>
+        <w:rPr>
+          <w:rFonts w:ascii="Times New Roman" w:hAnsi="Times New Roman" w:cs="Times New Roman"/>
+        </w:rPr>
+        <w:t>ratanya</w:t>
+      </w:r>
+      <w:proofErr w:type="spellEnd"/>
+      <w:r>
+        <w:rPr>
+          <w:rFonts w:ascii="Times New Roman" w:hAnsi="Times New Roman" w:cs="Times New Roman"/>
+        </w:rPr>
+        <w:t xml:space="preserve"> per </w:t>
+      </w:r>
+      <w:proofErr w:type="spellStart"/>
+      <w:r>
+        <w:rPr>
+          <w:rFonts w:ascii="Times New Roman" w:hAnsi="Times New Roman" w:cs="Times New Roman"/>
+        </w:rPr>
+        <w:t>bulan</w:t>
+      </w:r>
+      <w:proofErr w:type="spellEnd"/>
+      <w:r>
+        <w:rPr>
+          <w:rFonts w:ascii="Times New Roman" w:hAnsi="Times New Roman" w:cs="Times New Roman"/>
+        </w:rPr>
+        <w:t xml:space="preserve"> yang </w:t>
+      </w:r>
+      <w:proofErr w:type="spellStart"/>
+      <w:r>
+        <w:rPr>
+          <w:rFonts w:ascii="Times New Roman" w:hAnsi="Times New Roman" w:cs="Times New Roman"/>
+        </w:rPr>
+        <w:t>sama</w:t>
+      </w:r>
+      <w:proofErr w:type="spellEnd"/>
+      <w:r>
+        <w:rPr>
+          <w:rFonts w:ascii="Times New Roman" w:hAnsi="Times New Roman" w:cs="Times New Roman"/>
+        </w:rPr>
+        <w:t xml:space="preserve"> di </w:t>
+      </w:r>
+      <w:proofErr w:type="spellStart"/>
+      <w:r>
+        <w:rPr>
+          <w:rFonts w:ascii="Times New Roman" w:hAnsi="Times New Roman" w:cs="Times New Roman"/>
+        </w:rPr>
+        <w:t>tiap</w:t>
+      </w:r>
+      <w:proofErr w:type="spellEnd"/>
+      <w:r>
+        <w:rPr>
+          <w:rFonts w:ascii="Times New Roman" w:hAnsi="Times New Roman" w:cs="Times New Roman"/>
+        </w:rPr>
+        <w:t xml:space="preserve"> </w:t>
+      </w:r>
+      <w:proofErr w:type="spellStart"/>
+      <w:r>
+        <w:rPr>
+          <w:rFonts w:ascii="Times New Roman" w:hAnsi="Times New Roman" w:cs="Times New Roman"/>
+        </w:rPr>
+        <w:t>tahun</w:t>
+      </w:r>
+      <w:proofErr w:type="spellEnd"/>
+      <w:r>
+        <w:rPr>
+          <w:rFonts w:ascii="Times New Roman" w:hAnsi="Times New Roman" w:cs="Times New Roman"/>
+        </w:rPr>
+        <w:t xml:space="preserve"> </w:t>
+      </w:r>
+      <w:proofErr w:type="spellStart"/>
+      <w:r>
+        <w:rPr>
+          <w:rFonts w:ascii="Times New Roman" w:hAnsi="Times New Roman" w:cs="Times New Roman"/>
+        </w:rPr>
+        <w:t>guna</w:t>
+      </w:r>
+      <w:proofErr w:type="spellEnd"/>
+      <w:r>
+        <w:rPr>
+          <w:rFonts w:ascii="Times New Roman" w:hAnsi="Times New Roman" w:cs="Times New Roman"/>
+        </w:rPr>
+        <w:t xml:space="preserve"> </w:t>
+      </w:r>
+      <w:proofErr w:type="spellStart"/>
+      <w:r>
+        <w:rPr>
+          <w:rFonts w:ascii="Times New Roman" w:hAnsi="Times New Roman" w:cs="Times New Roman"/>
+        </w:rPr>
+        <w:t>melihat</w:t>
+      </w:r>
+      <w:proofErr w:type="spellEnd"/>
+      <w:r>
+        <w:rPr>
+          <w:rFonts w:ascii="Times New Roman" w:hAnsi="Times New Roman" w:cs="Times New Roman"/>
+        </w:rPr>
+        <w:t xml:space="preserve"> </w:t>
+      </w:r>
+      <w:proofErr w:type="spellStart"/>
+      <w:r>
+        <w:rPr>
+          <w:rFonts w:ascii="Times New Roman" w:hAnsi="Times New Roman" w:cs="Times New Roman"/>
+        </w:rPr>
+        <w:t>pola</w:t>
+      </w:r>
+      <w:proofErr w:type="spellEnd"/>
+      <w:r>
+        <w:rPr>
+          <w:rFonts w:ascii="Times New Roman" w:hAnsi="Times New Roman" w:cs="Times New Roman"/>
+        </w:rPr>
+        <w:t xml:space="preserve"> </w:t>
+      </w:r>
+      <w:proofErr w:type="spellStart"/>
+      <w:r>
+        <w:rPr>
+          <w:rFonts w:ascii="Times New Roman" w:hAnsi="Times New Roman" w:cs="Times New Roman"/>
+        </w:rPr>
+        <w:t>musim</w:t>
+      </w:r>
+      <w:proofErr w:type="spellEnd"/>
+      <w:r>
+        <w:rPr>
+          <w:rFonts w:ascii="Times New Roman" w:hAnsi="Times New Roman" w:cs="Times New Roman"/>
+        </w:rPr>
+        <w:t xml:space="preserve">. </w:t>
+      </w:r>
+      <w:proofErr w:type="spellStart"/>
+      <w:r>
+        <w:rPr>
+          <w:rFonts w:ascii="Times New Roman" w:hAnsi="Times New Roman" w:cs="Times New Roman"/>
+        </w:rPr>
+        <w:t>Selain</w:t>
+      </w:r>
+      <w:proofErr w:type="spellEnd"/>
+      <w:r>
+        <w:rPr>
+          <w:rFonts w:ascii="Times New Roman" w:hAnsi="Times New Roman" w:cs="Times New Roman"/>
+        </w:rPr>
+        <w:t xml:space="preserve"> </w:t>
+      </w:r>
+      <w:proofErr w:type="spellStart"/>
+      <w:r>
+        <w:rPr>
+          <w:rFonts w:ascii="Times New Roman" w:hAnsi="Times New Roman" w:cs="Times New Roman"/>
+        </w:rPr>
+        <w:t>itu</w:t>
+      </w:r>
+      <w:proofErr w:type="spellEnd"/>
+      <w:r>
+        <w:rPr>
+          <w:rFonts w:ascii="Times New Roman" w:hAnsi="Times New Roman" w:cs="Times New Roman"/>
+        </w:rPr>
+        <w:t xml:space="preserve"> juga </w:t>
+      </w:r>
+      <w:proofErr w:type="spellStart"/>
+      <w:r>
+        <w:rPr>
+          <w:rFonts w:ascii="Times New Roman" w:hAnsi="Times New Roman" w:cs="Times New Roman"/>
+        </w:rPr>
+        <w:t>dilihat</w:t>
+      </w:r>
+      <w:proofErr w:type="spellEnd"/>
+      <w:r>
+        <w:rPr>
+          <w:rFonts w:ascii="Times New Roman" w:hAnsi="Times New Roman" w:cs="Times New Roman"/>
+        </w:rPr>
+        <w:t xml:space="preserve"> </w:t>
+      </w:r>
+      <w:proofErr w:type="spellStart"/>
+      <w:r>
+        <w:rPr>
+          <w:rFonts w:ascii="Times New Roman" w:hAnsi="Times New Roman" w:cs="Times New Roman"/>
+        </w:rPr>
+        <w:t>korelasi</w:t>
+      </w:r>
+      <w:proofErr w:type="spellEnd"/>
+      <w:r>
+        <w:rPr>
+          <w:rFonts w:ascii="Times New Roman" w:hAnsi="Times New Roman" w:cs="Times New Roman"/>
+        </w:rPr>
+        <w:t xml:space="preserve"> </w:t>
+      </w:r>
+      <w:proofErr w:type="spellStart"/>
+      <w:r>
+        <w:rPr>
+          <w:rFonts w:ascii="Times New Roman" w:hAnsi="Times New Roman" w:cs="Times New Roman"/>
+        </w:rPr>
+        <w:t>tiap</w:t>
+      </w:r>
+      <w:proofErr w:type="spellEnd"/>
+      <w:r>
+        <w:rPr>
+          <w:rFonts w:ascii="Times New Roman" w:hAnsi="Times New Roman" w:cs="Times New Roman"/>
+        </w:rPr>
+        <w:t xml:space="preserve"> </w:t>
+      </w:r>
+      <w:r>
+        <w:rPr>
+          <w:rFonts w:ascii="Times New Roman" w:hAnsi="Times New Roman" w:cs="Times New Roman"/>
+        </w:rPr>
+        <w:t>parameter (</w:t>
+      </w:r>
+      <w:proofErr w:type="spellStart"/>
+      <w:r>
+        <w:rPr>
+          <w:rFonts w:ascii="Times New Roman" w:hAnsi="Times New Roman" w:cs="Times New Roman"/>
+        </w:rPr>
+        <w:t>temperatur</w:t>
+      </w:r>
+      <w:proofErr w:type="spellEnd"/>
+      <w:r>
+        <w:rPr>
+          <w:rFonts w:ascii="Times New Roman" w:hAnsi="Times New Roman" w:cs="Times New Roman"/>
+        </w:rPr>
+        <w:t xml:space="preserve">, </w:t>
+      </w:r>
+      <w:proofErr w:type="spellStart"/>
+      <w:r>
+        <w:rPr>
+          <w:rFonts w:ascii="Times New Roman" w:hAnsi="Times New Roman" w:cs="Times New Roman"/>
+        </w:rPr>
+        <w:t>kelembapan</w:t>
+      </w:r>
+      <w:proofErr w:type="spellEnd"/>
+      <w:r>
+        <w:rPr>
+          <w:rFonts w:ascii="Times New Roman" w:hAnsi="Times New Roman" w:cs="Times New Roman"/>
+        </w:rPr>
+        <w:t xml:space="preserve">, </w:t>
+      </w:r>
+      <w:proofErr w:type="spellStart"/>
+      <w:r>
+        <w:rPr>
+          <w:rFonts w:ascii="Times New Roman" w:hAnsi="Times New Roman" w:cs="Times New Roman"/>
+        </w:rPr>
+        <w:t>awan</w:t>
+      </w:r>
+      <w:proofErr w:type="spellEnd"/>
+      <w:r>
+        <w:rPr>
+          <w:rFonts w:ascii="Times New Roman" w:hAnsi="Times New Roman" w:cs="Times New Roman"/>
+        </w:rPr>
+        <w:t xml:space="preserve"> </w:t>
+      </w:r>
+      <w:proofErr w:type="spellStart"/>
+      <w:r>
+        <w:rPr>
+          <w:rFonts w:ascii="Times New Roman" w:hAnsi="Times New Roman" w:cs="Times New Roman"/>
+        </w:rPr>
+        <w:t>dll</w:t>
+      </w:r>
+      <w:proofErr w:type="spellEnd"/>
+      <w:r>
+        <w:rPr>
+          <w:rFonts w:ascii="Times New Roman" w:hAnsi="Times New Roman" w:cs="Times New Roman"/>
+        </w:rPr>
+        <w:t xml:space="preserve">) </w:t>
+      </w:r>
+      <w:proofErr w:type="spellStart"/>
+      <w:r>
+        <w:rPr>
+          <w:rFonts w:ascii="Times New Roman" w:hAnsi="Times New Roman" w:cs="Times New Roman"/>
+        </w:rPr>
+        <w:t>terhadap</w:t>
+      </w:r>
+      <w:proofErr w:type="spellEnd"/>
+      <w:r>
+        <w:rPr>
+          <w:rFonts w:ascii="Times New Roman" w:hAnsi="Times New Roman" w:cs="Times New Roman"/>
+        </w:rPr>
+        <w:t xml:space="preserve"> </w:t>
+      </w:r>
+      <w:proofErr w:type="spellStart"/>
+      <w:r>
+        <w:rPr>
+          <w:rFonts w:ascii="Times New Roman" w:hAnsi="Times New Roman" w:cs="Times New Roman"/>
+        </w:rPr>
+        <w:t>curah</w:t>
+      </w:r>
+      <w:proofErr w:type="spellEnd"/>
+      <w:r>
+        <w:rPr>
+          <w:rFonts w:ascii="Times New Roman" w:hAnsi="Times New Roman" w:cs="Times New Roman"/>
+        </w:rPr>
+        <w:t xml:space="preserve"> </w:t>
+      </w:r>
+      <w:proofErr w:type="spellStart"/>
+      <w:r>
+        <w:rPr>
+          <w:rFonts w:ascii="Times New Roman" w:hAnsi="Times New Roman" w:cs="Times New Roman"/>
+        </w:rPr>
+        <w:t>hujan</w:t>
+      </w:r>
+      <w:proofErr w:type="spellEnd"/>
+      <w:r>
+        <w:rPr>
+          <w:rFonts w:ascii="Times New Roman" w:hAnsi="Times New Roman" w:cs="Times New Roman"/>
+        </w:rPr>
+        <w:t xml:space="preserve"> </w:t>
+      </w:r>
+      <w:proofErr w:type="spellStart"/>
+      <w:r>
+        <w:rPr>
+          <w:rFonts w:ascii="Times New Roman" w:hAnsi="Times New Roman" w:cs="Times New Roman"/>
+        </w:rPr>
+        <w:t>guna</w:t>
+      </w:r>
+      <w:proofErr w:type="spellEnd"/>
+      <w:r>
+        <w:rPr>
+          <w:rFonts w:ascii="Times New Roman" w:hAnsi="Times New Roman" w:cs="Times New Roman"/>
+        </w:rPr>
+        <w:t xml:space="preserve"> </w:t>
+      </w:r>
+      <w:proofErr w:type="spellStart"/>
+      <w:r>
+        <w:rPr>
+          <w:rFonts w:ascii="Times New Roman" w:hAnsi="Times New Roman" w:cs="Times New Roman"/>
+        </w:rPr>
+        <w:t>menjadi</w:t>
+      </w:r>
+      <w:proofErr w:type="spellEnd"/>
+      <w:r>
+        <w:rPr>
+          <w:rFonts w:ascii="Times New Roman" w:hAnsi="Times New Roman" w:cs="Times New Roman"/>
+        </w:rPr>
+        <w:t xml:space="preserve"> </w:t>
+      </w:r>
+      <w:proofErr w:type="spellStart"/>
+      <w:r>
+        <w:rPr>
+          <w:rFonts w:ascii="Times New Roman" w:hAnsi="Times New Roman" w:cs="Times New Roman"/>
+        </w:rPr>
+        <w:t>bahan</w:t>
+      </w:r>
+      <w:proofErr w:type="spellEnd"/>
+      <w:r>
+        <w:rPr>
+          <w:rFonts w:ascii="Times New Roman" w:hAnsi="Times New Roman" w:cs="Times New Roman"/>
+        </w:rPr>
+        <w:t xml:space="preserve"> </w:t>
+      </w:r>
+      <w:proofErr w:type="spellStart"/>
+      <w:r>
+        <w:rPr>
+          <w:rFonts w:ascii="Times New Roman" w:hAnsi="Times New Roman" w:cs="Times New Roman"/>
+        </w:rPr>
+        <w:t>pertimbangan</w:t>
+      </w:r>
+      <w:proofErr w:type="spellEnd"/>
+      <w:r>
+        <w:rPr>
+          <w:rFonts w:ascii="Times New Roman" w:hAnsi="Times New Roman" w:cs="Times New Roman"/>
+        </w:rPr>
+        <w:t xml:space="preserve"> </w:t>
+      </w:r>
+      <w:proofErr w:type="spellStart"/>
+      <w:r>
+        <w:rPr>
+          <w:rFonts w:ascii="Times New Roman" w:hAnsi="Times New Roman" w:cs="Times New Roman"/>
+        </w:rPr>
+        <w:t>untuk</w:t>
+      </w:r>
+      <w:proofErr w:type="spellEnd"/>
+      <w:r>
+        <w:rPr>
+          <w:rFonts w:ascii="Times New Roman" w:hAnsi="Times New Roman" w:cs="Times New Roman"/>
+        </w:rPr>
+        <w:t xml:space="preserve"> feature selection.</w:t>
       </w:r>
     </w:p>
     <w:p>
       <w:pPr>
-        <w:pStyle w:val="20"/>
+        <w:spacing w:line="360" w:lineRule="auto"/>
+        <w:ind w:left="360" w:firstLine="360"/>
+        <w:jc w:val="both"/>
+        <w:rPr>
+          <w:rFonts w:ascii="Times New Roman" w:hAnsi="Times New Roman" w:cs="Times New Roman"/>
+        </w:rPr>
+      </w:pPr>
+    </w:p>
+    <w:p>
+      <w:pPr>
+        <w:pStyle w:val="ListParagraph"/>
         <w:numPr>
           <w:ilvl w:val="0"/>
           <w:numId w:val="2"/>
@@ -1206,17 +3448,366 @@
           <w:rFonts w:ascii="Times New Roman" w:hAnsi="Times New Roman" w:cs="Times New Roman"/>
         </w:rPr>
       </w:pPr>
-      <w:r>
-        <w:rPr>
-          <w:rFonts w:ascii="Times New Roman" w:hAnsi="Times New Roman" w:cs="Times New Roman"/>
-        </w:rPr>
-        <w:t xml:space="preserve">Kegiatan ini untuk menyiapkan dataset sebelum proses latih. Satu diantara kegiatan ini adalah agregasi data per jam pada dataset Utama menjadi data per hari atau dasarian. Hal ini karena pemodelan tidak memerlukan perjamnya sehingga dilakukan akumulasi dan perata-rataan. </w:t>
+      <w:proofErr w:type="spellStart"/>
+      <w:r>
+        <w:rPr>
+          <w:rFonts w:ascii="Times New Roman" w:hAnsi="Times New Roman" w:cs="Times New Roman"/>
+        </w:rPr>
+        <w:t>Kegiatan</w:t>
+      </w:r>
+      <w:proofErr w:type="spellEnd"/>
+      <w:r>
+        <w:rPr>
+          <w:rFonts w:ascii="Times New Roman" w:hAnsi="Times New Roman" w:cs="Times New Roman"/>
+        </w:rPr>
+        <w:t xml:space="preserve"> </w:t>
+      </w:r>
+      <w:proofErr w:type="spellStart"/>
+      <w:r>
+        <w:rPr>
+          <w:rFonts w:ascii="Times New Roman" w:hAnsi="Times New Roman" w:cs="Times New Roman"/>
+        </w:rPr>
+        <w:t>ini</w:t>
+      </w:r>
+      <w:proofErr w:type="spellEnd"/>
+      <w:r>
+        <w:rPr>
+          <w:rFonts w:ascii="Times New Roman" w:hAnsi="Times New Roman" w:cs="Times New Roman"/>
+        </w:rPr>
+        <w:t xml:space="preserve"> </w:t>
+      </w:r>
+      <w:proofErr w:type="spellStart"/>
+      <w:r>
+        <w:rPr>
+          <w:rFonts w:ascii="Times New Roman" w:hAnsi="Times New Roman" w:cs="Times New Roman"/>
+        </w:rPr>
+        <w:t>untuk</w:t>
+      </w:r>
+      <w:proofErr w:type="spellEnd"/>
+      <w:r>
+        <w:rPr>
+          <w:rFonts w:ascii="Times New Roman" w:hAnsi="Times New Roman" w:cs="Times New Roman"/>
+        </w:rPr>
+        <w:t xml:space="preserve"> </w:t>
+      </w:r>
+      <w:proofErr w:type="spellStart"/>
+      <w:r>
+        <w:rPr>
+          <w:rFonts w:ascii="Times New Roman" w:hAnsi="Times New Roman" w:cs="Times New Roman"/>
+        </w:rPr>
+        <w:t>menyiapkan</w:t>
+      </w:r>
+      <w:proofErr w:type="spellEnd"/>
+      <w:r>
+        <w:rPr>
+          <w:rFonts w:ascii="Times New Roman" w:hAnsi="Times New Roman" w:cs="Times New Roman"/>
+        </w:rPr>
+        <w:t xml:space="preserve"> dataset </w:t>
+      </w:r>
+      <w:proofErr w:type="spellStart"/>
+      <w:r>
+        <w:rPr>
+          <w:rFonts w:ascii="Times New Roman" w:hAnsi="Times New Roman" w:cs="Times New Roman"/>
+        </w:rPr>
+        <w:t>sebelum</w:t>
+      </w:r>
+      <w:proofErr w:type="spellEnd"/>
+      <w:r>
+        <w:rPr>
+          <w:rFonts w:ascii="Times New Roman" w:hAnsi="Times New Roman" w:cs="Times New Roman"/>
+        </w:rPr>
+        <w:t xml:space="preserve"> proses </w:t>
+      </w:r>
+      <w:proofErr w:type="spellStart"/>
+      <w:r>
+        <w:rPr>
+          <w:rFonts w:ascii="Times New Roman" w:hAnsi="Times New Roman" w:cs="Times New Roman"/>
+        </w:rPr>
+        <w:t>latih</w:t>
+      </w:r>
+      <w:proofErr w:type="spellEnd"/>
+      <w:r>
+        <w:rPr>
+          <w:rFonts w:ascii="Times New Roman" w:hAnsi="Times New Roman" w:cs="Times New Roman"/>
+        </w:rPr>
+        <w:t xml:space="preserve">. Satu </w:t>
+      </w:r>
+      <w:proofErr w:type="spellStart"/>
+      <w:r>
+        <w:rPr>
+          <w:rFonts w:ascii="Times New Roman" w:hAnsi="Times New Roman" w:cs="Times New Roman"/>
+        </w:rPr>
+        <w:t>diantara</w:t>
+      </w:r>
+      <w:proofErr w:type="spellEnd"/>
+      <w:r>
+        <w:rPr>
+          <w:rFonts w:ascii="Times New Roman" w:hAnsi="Times New Roman" w:cs="Times New Roman"/>
+        </w:rPr>
+        <w:t xml:space="preserve"> </w:t>
+      </w:r>
+      <w:proofErr w:type="spellStart"/>
+      <w:r>
+        <w:rPr>
+          <w:rFonts w:ascii="Times New Roman" w:hAnsi="Times New Roman" w:cs="Times New Roman"/>
+        </w:rPr>
+        <w:t>kegiatan</w:t>
+      </w:r>
+      <w:proofErr w:type="spellEnd"/>
+      <w:r>
+        <w:rPr>
+          <w:rFonts w:ascii="Times New Roman" w:hAnsi="Times New Roman" w:cs="Times New Roman"/>
+        </w:rPr>
+        <w:t xml:space="preserve"> </w:t>
+      </w:r>
+      <w:proofErr w:type="spellStart"/>
+      <w:r>
+        <w:rPr>
+          <w:rFonts w:ascii="Times New Roman" w:hAnsi="Times New Roman" w:cs="Times New Roman"/>
+        </w:rPr>
+        <w:t>ini</w:t>
+      </w:r>
+      <w:proofErr w:type="spellEnd"/>
+      <w:r>
+        <w:rPr>
+          <w:rFonts w:ascii="Times New Roman" w:hAnsi="Times New Roman" w:cs="Times New Roman"/>
+        </w:rPr>
+        <w:t xml:space="preserve"> </w:t>
+      </w:r>
+      <w:proofErr w:type="spellStart"/>
+      <w:r>
+        <w:rPr>
+          <w:rFonts w:ascii="Times New Roman" w:hAnsi="Times New Roman" w:cs="Times New Roman"/>
+        </w:rPr>
+        <w:t>adalah</w:t>
+      </w:r>
+      <w:proofErr w:type="spellEnd"/>
+      <w:r>
+        <w:rPr>
+          <w:rFonts w:ascii="Times New Roman" w:hAnsi="Times New Roman" w:cs="Times New Roman"/>
+        </w:rPr>
+        <w:t xml:space="preserve"> </w:t>
+      </w:r>
+      <w:proofErr w:type="spellStart"/>
+      <w:r>
+        <w:rPr>
+          <w:rFonts w:ascii="Times New Roman" w:hAnsi="Times New Roman" w:cs="Times New Roman"/>
+        </w:rPr>
+        <w:t>agregasi</w:t>
+      </w:r>
+      <w:proofErr w:type="spellEnd"/>
+      <w:r>
+        <w:rPr>
+          <w:rFonts w:ascii="Times New Roman" w:hAnsi="Times New Roman" w:cs="Times New Roman"/>
+        </w:rPr>
+        <w:t xml:space="preserve"> data per</w:t>
+      </w:r>
+      <w:r>
+        <w:rPr>
+          <w:rFonts w:ascii="Times New Roman" w:hAnsi="Times New Roman" w:cs="Times New Roman"/>
+        </w:rPr>
+        <w:t xml:space="preserve"> jam pada dataset Utama </w:t>
+      </w:r>
+      <w:proofErr w:type="spellStart"/>
+      <w:r>
+        <w:rPr>
+          <w:rFonts w:ascii="Times New Roman" w:hAnsi="Times New Roman" w:cs="Times New Roman"/>
+        </w:rPr>
+        <w:t>menjadi</w:t>
+      </w:r>
+      <w:proofErr w:type="spellEnd"/>
+      <w:r>
+        <w:rPr>
+          <w:rFonts w:ascii="Times New Roman" w:hAnsi="Times New Roman" w:cs="Times New Roman"/>
+        </w:rPr>
+        <w:t xml:space="preserve"> data per </w:t>
+      </w:r>
+      <w:proofErr w:type="spellStart"/>
+      <w:r>
+        <w:rPr>
+          <w:rFonts w:ascii="Times New Roman" w:hAnsi="Times New Roman" w:cs="Times New Roman"/>
+        </w:rPr>
+        <w:t>hari</w:t>
+      </w:r>
+      <w:proofErr w:type="spellEnd"/>
+      <w:r>
+        <w:rPr>
+          <w:rFonts w:ascii="Times New Roman" w:hAnsi="Times New Roman" w:cs="Times New Roman"/>
+        </w:rPr>
+        <w:t xml:space="preserve"> </w:t>
+      </w:r>
+      <w:proofErr w:type="spellStart"/>
+      <w:r>
+        <w:rPr>
+          <w:rFonts w:ascii="Times New Roman" w:hAnsi="Times New Roman" w:cs="Times New Roman"/>
+        </w:rPr>
+        <w:t>atau</w:t>
+      </w:r>
+      <w:proofErr w:type="spellEnd"/>
+      <w:r>
+        <w:rPr>
+          <w:rFonts w:ascii="Times New Roman" w:hAnsi="Times New Roman" w:cs="Times New Roman"/>
+        </w:rPr>
+        <w:t xml:space="preserve"> </w:t>
+      </w:r>
+      <w:proofErr w:type="spellStart"/>
+      <w:r>
+        <w:rPr>
+          <w:rFonts w:ascii="Times New Roman" w:hAnsi="Times New Roman" w:cs="Times New Roman"/>
+        </w:rPr>
+        <w:t>dasarian</w:t>
+      </w:r>
+      <w:proofErr w:type="spellEnd"/>
+      <w:r>
+        <w:rPr>
+          <w:rFonts w:ascii="Times New Roman" w:hAnsi="Times New Roman" w:cs="Times New Roman"/>
+        </w:rPr>
+        <w:t xml:space="preserve">. Hal </w:t>
+      </w:r>
+      <w:proofErr w:type="spellStart"/>
+      <w:r>
+        <w:rPr>
+          <w:rFonts w:ascii="Times New Roman" w:hAnsi="Times New Roman" w:cs="Times New Roman"/>
+        </w:rPr>
+        <w:t>ini</w:t>
+      </w:r>
+      <w:proofErr w:type="spellEnd"/>
+      <w:r>
+        <w:rPr>
+          <w:rFonts w:ascii="Times New Roman" w:hAnsi="Times New Roman" w:cs="Times New Roman"/>
+        </w:rPr>
+        <w:t xml:space="preserve"> </w:t>
+      </w:r>
+      <w:proofErr w:type="spellStart"/>
+      <w:r>
+        <w:rPr>
+          <w:rFonts w:ascii="Times New Roman" w:hAnsi="Times New Roman" w:cs="Times New Roman"/>
+        </w:rPr>
+        <w:t>karena</w:t>
+      </w:r>
+      <w:proofErr w:type="spellEnd"/>
+      <w:r>
+        <w:rPr>
+          <w:rFonts w:ascii="Times New Roman" w:hAnsi="Times New Roman" w:cs="Times New Roman"/>
+        </w:rPr>
+        <w:t xml:space="preserve"> </w:t>
+      </w:r>
+      <w:proofErr w:type="spellStart"/>
+      <w:r>
+        <w:rPr>
+          <w:rFonts w:ascii="Times New Roman" w:hAnsi="Times New Roman" w:cs="Times New Roman"/>
+        </w:rPr>
+        <w:t>pemodelan</w:t>
+      </w:r>
+      <w:proofErr w:type="spellEnd"/>
+      <w:r>
+        <w:rPr>
+          <w:rFonts w:ascii="Times New Roman" w:hAnsi="Times New Roman" w:cs="Times New Roman"/>
+        </w:rPr>
+        <w:t xml:space="preserve"> </w:t>
+      </w:r>
+      <w:proofErr w:type="spellStart"/>
+      <w:r>
+        <w:rPr>
+          <w:rFonts w:ascii="Times New Roman" w:hAnsi="Times New Roman" w:cs="Times New Roman"/>
+        </w:rPr>
+        <w:t>tidak</w:t>
+      </w:r>
+      <w:proofErr w:type="spellEnd"/>
+      <w:r>
+        <w:rPr>
+          <w:rFonts w:ascii="Times New Roman" w:hAnsi="Times New Roman" w:cs="Times New Roman"/>
+        </w:rPr>
+        <w:t xml:space="preserve"> </w:t>
+      </w:r>
+      <w:proofErr w:type="spellStart"/>
+      <w:r>
+        <w:rPr>
+          <w:rFonts w:ascii="Times New Roman" w:hAnsi="Times New Roman" w:cs="Times New Roman"/>
+        </w:rPr>
+        <w:t>memerlukan</w:t>
+      </w:r>
+      <w:proofErr w:type="spellEnd"/>
+      <w:r>
+        <w:rPr>
+          <w:rFonts w:ascii="Times New Roman" w:hAnsi="Times New Roman" w:cs="Times New Roman"/>
+        </w:rPr>
+        <w:t xml:space="preserve"> </w:t>
+      </w:r>
+      <w:proofErr w:type="spellStart"/>
+      <w:r>
+        <w:rPr>
+          <w:rFonts w:ascii="Times New Roman" w:hAnsi="Times New Roman" w:cs="Times New Roman"/>
+        </w:rPr>
+        <w:t>perjamnya</w:t>
+      </w:r>
+      <w:proofErr w:type="spellEnd"/>
+      <w:r>
+        <w:rPr>
+          <w:rFonts w:ascii="Times New Roman" w:hAnsi="Times New Roman" w:cs="Times New Roman"/>
+        </w:rPr>
+        <w:t xml:space="preserve"> </w:t>
+      </w:r>
+      <w:proofErr w:type="spellStart"/>
+      <w:r>
+        <w:rPr>
+          <w:rFonts w:ascii="Times New Roman" w:hAnsi="Times New Roman" w:cs="Times New Roman"/>
+        </w:rPr>
+        <w:t>sehingga</w:t>
+      </w:r>
+      <w:proofErr w:type="spellEnd"/>
+      <w:r>
+        <w:rPr>
+          <w:rFonts w:ascii="Times New Roman" w:hAnsi="Times New Roman" w:cs="Times New Roman"/>
+        </w:rPr>
+        <w:t xml:space="preserve"> </w:t>
+      </w:r>
+      <w:proofErr w:type="spellStart"/>
+      <w:r>
+        <w:rPr>
+          <w:rFonts w:ascii="Times New Roman" w:hAnsi="Times New Roman" w:cs="Times New Roman"/>
+        </w:rPr>
+        <w:t>dilakukan</w:t>
+      </w:r>
+      <w:proofErr w:type="spellEnd"/>
+      <w:r>
+        <w:rPr>
+          <w:rFonts w:ascii="Times New Roman" w:hAnsi="Times New Roman" w:cs="Times New Roman"/>
+        </w:rPr>
+        <w:t xml:space="preserve"> </w:t>
+      </w:r>
+      <w:proofErr w:type="spellStart"/>
+      <w:r>
+        <w:rPr>
+          <w:rFonts w:ascii="Times New Roman" w:hAnsi="Times New Roman" w:cs="Times New Roman"/>
+        </w:rPr>
+        <w:t>akumulasi</w:t>
+      </w:r>
+      <w:proofErr w:type="spellEnd"/>
+      <w:r>
+        <w:rPr>
+          <w:rFonts w:ascii="Times New Roman" w:hAnsi="Times New Roman" w:cs="Times New Roman"/>
+        </w:rPr>
+        <w:t xml:space="preserve"> dan </w:t>
+      </w:r>
+      <w:proofErr w:type="spellStart"/>
+      <w:r>
+        <w:rPr>
+          <w:rFonts w:ascii="Times New Roman" w:hAnsi="Times New Roman" w:cs="Times New Roman"/>
+        </w:rPr>
+        <w:t>perata-rataan</w:t>
+      </w:r>
+      <w:proofErr w:type="spellEnd"/>
+      <w:r>
+        <w:rPr>
+          <w:rFonts w:ascii="Times New Roman" w:hAnsi="Times New Roman" w:cs="Times New Roman"/>
+        </w:rPr>
+        <w:t xml:space="preserve">. </w:t>
       </w:r>
     </w:p>
     <w:p>
       <w:pPr>
         <w:spacing w:line="360" w:lineRule="auto"/>
-        <w:ind w:left="360"/>
         <w:jc w:val="both"/>
         <w:rPr>
           <w:rFonts w:ascii="Times New Roman" w:hAnsi="Times New Roman" w:cs="Times New Roman"/>
@@ -1232,16 +3823,558 @@
           <w:rFonts w:ascii="Times New Roman" w:hAnsi="Times New Roman" w:cs="Times New Roman"/>
         </w:rPr>
       </w:pPr>
-      <w:r>
-        <w:rPr>
-          <w:rFonts w:ascii="Times New Roman" w:hAnsi="Times New Roman" w:cs="Times New Roman"/>
-        </w:rPr>
-        <w:t>Selain itu juga dilakukan pemilihan fitur, karena pada dataset tidak diperlukan semua fitur seperti salju, weather icon dll. Input dari model adalah temperatur, kelembapan, awan dll, sedangkan outputnya berupa curah hujan. Namun jika ada dari dataset pendukung hanya terdapat curah hujan maka input dan outputnya berupa curah hujan.</w:t>
+      <w:proofErr w:type="spellStart"/>
+      <w:r>
+        <w:rPr>
+          <w:rFonts w:ascii="Times New Roman" w:hAnsi="Times New Roman" w:cs="Times New Roman"/>
+        </w:rPr>
+        <w:t>Selain</w:t>
+      </w:r>
+      <w:proofErr w:type="spellEnd"/>
+      <w:r>
+        <w:rPr>
+          <w:rFonts w:ascii="Times New Roman" w:hAnsi="Times New Roman" w:cs="Times New Roman"/>
+        </w:rPr>
+        <w:t xml:space="preserve"> </w:t>
+      </w:r>
+      <w:proofErr w:type="spellStart"/>
+      <w:r>
+        <w:rPr>
+          <w:rFonts w:ascii="Times New Roman" w:hAnsi="Times New Roman" w:cs="Times New Roman"/>
+        </w:rPr>
+        <w:t>itu</w:t>
+      </w:r>
+      <w:proofErr w:type="spellEnd"/>
+      <w:r>
+        <w:rPr>
+          <w:rFonts w:ascii="Times New Roman" w:hAnsi="Times New Roman" w:cs="Times New Roman"/>
+        </w:rPr>
+        <w:t xml:space="preserve"> juga </w:t>
+      </w:r>
+      <w:proofErr w:type="spellStart"/>
+      <w:r>
+        <w:rPr>
+          <w:rFonts w:ascii="Times New Roman" w:hAnsi="Times New Roman" w:cs="Times New Roman"/>
+        </w:rPr>
+        <w:t>dilakukan</w:t>
+      </w:r>
+      <w:proofErr w:type="spellEnd"/>
+      <w:r>
+        <w:rPr>
+          <w:rFonts w:ascii="Times New Roman" w:hAnsi="Times New Roman" w:cs="Times New Roman"/>
+        </w:rPr>
+        <w:t xml:space="preserve"> </w:t>
+      </w:r>
+      <w:proofErr w:type="spellStart"/>
+      <w:r>
+        <w:rPr>
+          <w:rFonts w:ascii="Times New Roman" w:hAnsi="Times New Roman" w:cs="Times New Roman"/>
+        </w:rPr>
+        <w:t>pemilihan</w:t>
+      </w:r>
+      <w:proofErr w:type="spellEnd"/>
+      <w:r>
+        <w:rPr>
+          <w:rFonts w:ascii="Times New Roman" w:hAnsi="Times New Roman" w:cs="Times New Roman"/>
+        </w:rPr>
+        <w:t xml:space="preserve"> </w:t>
+      </w:r>
+      <w:proofErr w:type="spellStart"/>
+      <w:r>
+        <w:rPr>
+          <w:rFonts w:ascii="Times New Roman" w:hAnsi="Times New Roman" w:cs="Times New Roman"/>
+        </w:rPr>
+        <w:t>fitur</w:t>
+      </w:r>
+      <w:proofErr w:type="spellEnd"/>
+      <w:r>
+        <w:rPr>
+          <w:rFonts w:ascii="Times New Roman" w:hAnsi="Times New Roman" w:cs="Times New Roman"/>
+        </w:rPr>
+        <w:t xml:space="preserve">, </w:t>
+      </w:r>
+      <w:proofErr w:type="spellStart"/>
+      <w:r>
+        <w:rPr>
+          <w:rFonts w:ascii="Times New Roman" w:hAnsi="Times New Roman" w:cs="Times New Roman"/>
+        </w:rPr>
+        <w:t>karena</w:t>
+      </w:r>
+      <w:proofErr w:type="spellEnd"/>
+      <w:r>
+        <w:rPr>
+          <w:rFonts w:ascii="Times New Roman" w:hAnsi="Times New Roman" w:cs="Times New Roman"/>
+        </w:rPr>
+        <w:t xml:space="preserve"> pada dataset </w:t>
+      </w:r>
+      <w:proofErr w:type="spellStart"/>
+      <w:r>
+        <w:rPr>
+          <w:rFonts w:ascii="Times New Roman" w:hAnsi="Times New Roman" w:cs="Times New Roman"/>
+        </w:rPr>
+        <w:t>tidak</w:t>
+      </w:r>
+      <w:proofErr w:type="spellEnd"/>
+      <w:r>
+        <w:rPr>
+          <w:rFonts w:ascii="Times New Roman" w:hAnsi="Times New Roman" w:cs="Times New Roman"/>
+        </w:rPr>
+        <w:t xml:space="preserve"> </w:t>
+      </w:r>
+      <w:proofErr w:type="spellStart"/>
+      <w:r>
+        <w:rPr>
+          <w:rFonts w:ascii="Times New Roman" w:hAnsi="Times New Roman" w:cs="Times New Roman"/>
+        </w:rPr>
+        <w:t>diperlukan</w:t>
+      </w:r>
+      <w:proofErr w:type="spellEnd"/>
+      <w:r>
+        <w:rPr>
+          <w:rFonts w:ascii="Times New Roman" w:hAnsi="Times New Roman" w:cs="Times New Roman"/>
+        </w:rPr>
+        <w:t xml:space="preserve"> </w:t>
+      </w:r>
+      <w:proofErr w:type="spellStart"/>
+      <w:r>
+        <w:rPr>
+          <w:rFonts w:ascii="Times New Roman" w:hAnsi="Times New Roman" w:cs="Times New Roman"/>
+        </w:rPr>
+        <w:t>semua</w:t>
+      </w:r>
+      <w:proofErr w:type="spellEnd"/>
+      <w:r>
+        <w:rPr>
+          <w:rFonts w:ascii="Times New Roman" w:hAnsi="Times New Roman" w:cs="Times New Roman"/>
+        </w:rPr>
+        <w:t xml:space="preserve"> </w:t>
+      </w:r>
+      <w:proofErr w:type="spellStart"/>
+      <w:r>
+        <w:rPr>
+          <w:rFonts w:ascii="Times New Roman" w:hAnsi="Times New Roman" w:cs="Times New Roman"/>
+        </w:rPr>
+        <w:t>fitur</w:t>
+      </w:r>
+      <w:proofErr w:type="spellEnd"/>
+      <w:r>
+        <w:rPr>
+          <w:rFonts w:ascii="Times New Roman" w:hAnsi="Times New Roman" w:cs="Times New Roman"/>
+        </w:rPr>
+        <w:t xml:space="preserve"> </w:t>
+      </w:r>
+      <w:proofErr w:type="spellStart"/>
+      <w:r>
+        <w:rPr>
+          <w:rFonts w:ascii="Times New Roman" w:hAnsi="Times New Roman" w:cs="Times New Roman"/>
+        </w:rPr>
+        <w:t>s</w:t>
+      </w:r>
+      <w:r>
+        <w:rPr>
+          <w:rFonts w:ascii="Times New Roman" w:hAnsi="Times New Roman" w:cs="Times New Roman"/>
+        </w:rPr>
+        <w:t>eperti</w:t>
+      </w:r>
+      <w:proofErr w:type="spellEnd"/>
+      <w:r>
+        <w:rPr>
+          <w:rFonts w:ascii="Times New Roman" w:hAnsi="Times New Roman" w:cs="Times New Roman"/>
+        </w:rPr>
+        <w:t xml:space="preserve"> </w:t>
+      </w:r>
+      <w:proofErr w:type="spellStart"/>
+      <w:r>
+        <w:rPr>
+          <w:rFonts w:ascii="Times New Roman" w:hAnsi="Times New Roman" w:cs="Times New Roman"/>
+        </w:rPr>
+        <w:t>salju</w:t>
+      </w:r>
+      <w:proofErr w:type="spellEnd"/>
+      <w:r>
+        <w:rPr>
+          <w:rFonts w:ascii="Times New Roman" w:hAnsi="Times New Roman" w:cs="Times New Roman"/>
+        </w:rPr>
+        <w:t xml:space="preserve">, weather icon </w:t>
+      </w:r>
+      <w:proofErr w:type="spellStart"/>
+      <w:r>
+        <w:rPr>
+          <w:rFonts w:ascii="Times New Roman" w:hAnsi="Times New Roman" w:cs="Times New Roman"/>
+        </w:rPr>
+        <w:t>dll</w:t>
+      </w:r>
+      <w:proofErr w:type="spellEnd"/>
+      <w:r>
+        <w:rPr>
+          <w:rFonts w:ascii="Times New Roman" w:hAnsi="Times New Roman" w:cs="Times New Roman"/>
+        </w:rPr>
+        <w:t xml:space="preserve">. Input </w:t>
+      </w:r>
+      <w:proofErr w:type="spellStart"/>
+      <w:r>
+        <w:rPr>
+          <w:rFonts w:ascii="Times New Roman" w:hAnsi="Times New Roman" w:cs="Times New Roman"/>
+        </w:rPr>
+        <w:t>dari</w:t>
+      </w:r>
+      <w:proofErr w:type="spellEnd"/>
+      <w:r>
+        <w:rPr>
+          <w:rFonts w:ascii="Times New Roman" w:hAnsi="Times New Roman" w:cs="Times New Roman"/>
+        </w:rPr>
+        <w:t xml:space="preserve"> model </w:t>
+      </w:r>
+      <w:proofErr w:type="spellStart"/>
+      <w:r>
+        <w:rPr>
+          <w:rFonts w:ascii="Times New Roman" w:hAnsi="Times New Roman" w:cs="Times New Roman"/>
+        </w:rPr>
+        <w:t>adalah</w:t>
+      </w:r>
+      <w:proofErr w:type="spellEnd"/>
+      <w:r>
+        <w:rPr>
+          <w:rFonts w:ascii="Times New Roman" w:hAnsi="Times New Roman" w:cs="Times New Roman"/>
+        </w:rPr>
+        <w:t xml:space="preserve"> </w:t>
+      </w:r>
+      <w:proofErr w:type="spellStart"/>
+      <w:r>
+        <w:rPr>
+          <w:rFonts w:ascii="Times New Roman" w:hAnsi="Times New Roman" w:cs="Times New Roman"/>
+        </w:rPr>
+        <w:t>temperatur</w:t>
+      </w:r>
+      <w:proofErr w:type="spellEnd"/>
+      <w:r>
+        <w:rPr>
+          <w:rFonts w:ascii="Times New Roman" w:hAnsi="Times New Roman" w:cs="Times New Roman"/>
+        </w:rPr>
+        <w:t xml:space="preserve">, </w:t>
+      </w:r>
+      <w:proofErr w:type="spellStart"/>
+      <w:r>
+        <w:rPr>
+          <w:rFonts w:ascii="Times New Roman" w:hAnsi="Times New Roman" w:cs="Times New Roman"/>
+        </w:rPr>
+        <w:t>kelembapan</w:t>
+      </w:r>
+      <w:proofErr w:type="spellEnd"/>
+      <w:r>
+        <w:rPr>
+          <w:rFonts w:ascii="Times New Roman" w:hAnsi="Times New Roman" w:cs="Times New Roman"/>
+        </w:rPr>
+        <w:t xml:space="preserve">, </w:t>
+      </w:r>
+      <w:proofErr w:type="spellStart"/>
+      <w:r>
+        <w:rPr>
+          <w:rFonts w:ascii="Times New Roman" w:hAnsi="Times New Roman" w:cs="Times New Roman"/>
+        </w:rPr>
+        <w:t>awan</w:t>
+      </w:r>
+      <w:proofErr w:type="spellEnd"/>
+      <w:r>
+        <w:rPr>
+          <w:rFonts w:ascii="Times New Roman" w:hAnsi="Times New Roman" w:cs="Times New Roman"/>
+        </w:rPr>
+        <w:t xml:space="preserve"> </w:t>
+      </w:r>
+      <w:proofErr w:type="spellStart"/>
+      <w:r>
+        <w:rPr>
+          <w:rFonts w:ascii="Times New Roman" w:hAnsi="Times New Roman" w:cs="Times New Roman"/>
+        </w:rPr>
+        <w:t>dll</w:t>
+      </w:r>
+      <w:proofErr w:type="spellEnd"/>
+      <w:r>
+        <w:rPr>
+          <w:rFonts w:ascii="Times New Roman" w:hAnsi="Times New Roman" w:cs="Times New Roman"/>
+        </w:rPr>
+        <w:t xml:space="preserve">, </w:t>
+      </w:r>
+      <w:proofErr w:type="spellStart"/>
+      <w:r>
+        <w:rPr>
+          <w:rFonts w:ascii="Times New Roman" w:hAnsi="Times New Roman" w:cs="Times New Roman"/>
+        </w:rPr>
+        <w:t>sedangkan</w:t>
+      </w:r>
+      <w:proofErr w:type="spellEnd"/>
+      <w:r>
+        <w:rPr>
+          <w:rFonts w:ascii="Times New Roman" w:hAnsi="Times New Roman" w:cs="Times New Roman"/>
+        </w:rPr>
+        <w:t xml:space="preserve"> </w:t>
+      </w:r>
+      <w:proofErr w:type="spellStart"/>
+      <w:r>
+        <w:rPr>
+          <w:rFonts w:ascii="Times New Roman" w:hAnsi="Times New Roman" w:cs="Times New Roman"/>
+        </w:rPr>
+        <w:t>outputnya</w:t>
+      </w:r>
+      <w:proofErr w:type="spellEnd"/>
+      <w:r>
+        <w:rPr>
+          <w:rFonts w:ascii="Times New Roman" w:hAnsi="Times New Roman" w:cs="Times New Roman"/>
+        </w:rPr>
+        <w:t xml:space="preserve"> </w:t>
+      </w:r>
+      <w:proofErr w:type="spellStart"/>
+      <w:r>
+        <w:rPr>
+          <w:rFonts w:ascii="Times New Roman" w:hAnsi="Times New Roman" w:cs="Times New Roman"/>
+        </w:rPr>
+        <w:t>berupa</w:t>
+      </w:r>
+      <w:proofErr w:type="spellEnd"/>
+      <w:r>
+        <w:rPr>
+          <w:rFonts w:ascii="Times New Roman" w:hAnsi="Times New Roman" w:cs="Times New Roman"/>
+        </w:rPr>
+        <w:t xml:space="preserve"> </w:t>
+      </w:r>
+      <w:proofErr w:type="spellStart"/>
+      <w:r>
+        <w:rPr>
+          <w:rFonts w:ascii="Times New Roman" w:hAnsi="Times New Roman" w:cs="Times New Roman"/>
+        </w:rPr>
+        <w:t>curah</w:t>
+      </w:r>
+      <w:proofErr w:type="spellEnd"/>
+      <w:r>
+        <w:rPr>
+          <w:rFonts w:ascii="Times New Roman" w:hAnsi="Times New Roman" w:cs="Times New Roman"/>
+        </w:rPr>
+        <w:t xml:space="preserve"> </w:t>
+      </w:r>
+      <w:proofErr w:type="spellStart"/>
+      <w:r>
+        <w:rPr>
+          <w:rFonts w:ascii="Times New Roman" w:hAnsi="Times New Roman" w:cs="Times New Roman"/>
+        </w:rPr>
+        <w:t>hujan</w:t>
+      </w:r>
+      <w:proofErr w:type="spellEnd"/>
+      <w:r>
+        <w:rPr>
+          <w:rFonts w:ascii="Times New Roman" w:hAnsi="Times New Roman" w:cs="Times New Roman"/>
+        </w:rPr>
+        <w:t xml:space="preserve">. </w:t>
+      </w:r>
+      <w:proofErr w:type="spellStart"/>
+      <w:r>
+        <w:rPr>
+          <w:rFonts w:ascii="Times New Roman" w:hAnsi="Times New Roman" w:cs="Times New Roman"/>
+        </w:rPr>
+        <w:t>Namun</w:t>
+      </w:r>
+      <w:proofErr w:type="spellEnd"/>
+      <w:r>
+        <w:rPr>
+          <w:rFonts w:ascii="Times New Roman" w:hAnsi="Times New Roman" w:cs="Times New Roman"/>
+        </w:rPr>
+        <w:t xml:space="preserve"> </w:t>
+      </w:r>
+      <w:proofErr w:type="spellStart"/>
+      <w:r>
+        <w:rPr>
+          <w:rFonts w:ascii="Times New Roman" w:hAnsi="Times New Roman" w:cs="Times New Roman"/>
+        </w:rPr>
+        <w:t>jika</w:t>
+      </w:r>
+      <w:proofErr w:type="spellEnd"/>
+      <w:r>
+        <w:rPr>
+          <w:rFonts w:ascii="Times New Roman" w:hAnsi="Times New Roman" w:cs="Times New Roman"/>
+        </w:rPr>
+        <w:t xml:space="preserve"> </w:t>
+      </w:r>
+      <w:proofErr w:type="spellStart"/>
+      <w:r>
+        <w:rPr>
+          <w:rFonts w:ascii="Times New Roman" w:hAnsi="Times New Roman" w:cs="Times New Roman"/>
+        </w:rPr>
+        <w:t>ada</w:t>
+      </w:r>
+      <w:proofErr w:type="spellEnd"/>
+      <w:r>
+        <w:rPr>
+          <w:rFonts w:ascii="Times New Roman" w:hAnsi="Times New Roman" w:cs="Times New Roman"/>
+        </w:rPr>
+        <w:t xml:space="preserve"> </w:t>
+      </w:r>
+      <w:proofErr w:type="spellStart"/>
+      <w:r>
+        <w:rPr>
+          <w:rFonts w:ascii="Times New Roman" w:hAnsi="Times New Roman" w:cs="Times New Roman"/>
+        </w:rPr>
+        <w:t>dari</w:t>
+      </w:r>
+      <w:proofErr w:type="spellEnd"/>
+      <w:r>
+        <w:rPr>
+          <w:rFonts w:ascii="Times New Roman" w:hAnsi="Times New Roman" w:cs="Times New Roman"/>
+        </w:rPr>
+        <w:t xml:space="preserve"> dataset </w:t>
+      </w:r>
+      <w:proofErr w:type="spellStart"/>
+      <w:r>
+        <w:rPr>
+          <w:rFonts w:ascii="Times New Roman" w:hAnsi="Times New Roman" w:cs="Times New Roman"/>
+        </w:rPr>
+        <w:t>pendukung</w:t>
+      </w:r>
+      <w:proofErr w:type="spellEnd"/>
+      <w:r>
+        <w:rPr>
+          <w:rFonts w:ascii="Times New Roman" w:hAnsi="Times New Roman" w:cs="Times New Roman"/>
+        </w:rPr>
+        <w:t xml:space="preserve"> </w:t>
+      </w:r>
+      <w:proofErr w:type="spellStart"/>
+      <w:r>
+        <w:rPr>
+          <w:rFonts w:ascii="Times New Roman" w:hAnsi="Times New Roman" w:cs="Times New Roman"/>
+        </w:rPr>
+        <w:t>hanya</w:t>
+      </w:r>
+      <w:proofErr w:type="spellEnd"/>
+      <w:r>
+        <w:rPr>
+          <w:rFonts w:ascii="Times New Roman" w:hAnsi="Times New Roman" w:cs="Times New Roman"/>
+        </w:rPr>
+        <w:t xml:space="preserve"> </w:t>
+      </w:r>
+      <w:proofErr w:type="spellStart"/>
+      <w:r>
+        <w:rPr>
+          <w:rFonts w:ascii="Times New Roman" w:hAnsi="Times New Roman" w:cs="Times New Roman"/>
+        </w:rPr>
+        <w:t>terdapat</w:t>
+      </w:r>
+      <w:proofErr w:type="spellEnd"/>
+      <w:r>
+        <w:rPr>
+          <w:rFonts w:ascii="Times New Roman" w:hAnsi="Times New Roman" w:cs="Times New Roman"/>
+        </w:rPr>
+        <w:t xml:space="preserve"> </w:t>
+      </w:r>
+      <w:proofErr w:type="spellStart"/>
+      <w:r>
+        <w:rPr>
+          <w:rFonts w:ascii="Times New Roman" w:hAnsi="Times New Roman" w:cs="Times New Roman"/>
+        </w:rPr>
+        <w:t>curah</w:t>
+      </w:r>
+      <w:proofErr w:type="spellEnd"/>
+      <w:r>
+        <w:rPr>
+          <w:rFonts w:ascii="Times New Roman" w:hAnsi="Times New Roman" w:cs="Times New Roman"/>
+        </w:rPr>
+        <w:t xml:space="preserve"> </w:t>
+      </w:r>
+      <w:proofErr w:type="spellStart"/>
+      <w:r>
+        <w:rPr>
+          <w:rFonts w:ascii="Times New Roman" w:hAnsi="Times New Roman" w:cs="Times New Roman"/>
+        </w:rPr>
+        <w:t>hujan</w:t>
+      </w:r>
+      <w:proofErr w:type="spellEnd"/>
+      <w:r>
+        <w:rPr>
+          <w:rFonts w:ascii="Times New Roman" w:hAnsi="Times New Roman" w:cs="Times New Roman"/>
+        </w:rPr>
+        <w:t xml:space="preserve"> </w:t>
+      </w:r>
+      <w:proofErr w:type="spellStart"/>
+      <w:r>
+        <w:rPr>
+          <w:rFonts w:ascii="Times New Roman" w:hAnsi="Times New Roman" w:cs="Times New Roman"/>
+        </w:rPr>
+        <w:t>maka</w:t>
+      </w:r>
+      <w:proofErr w:type="spellEnd"/>
+      <w:r>
+        <w:rPr>
+          <w:rFonts w:ascii="Times New Roman" w:hAnsi="Times New Roman" w:cs="Times New Roman"/>
+        </w:rPr>
+        <w:t xml:space="preserve"> input dan </w:t>
+      </w:r>
+      <w:proofErr w:type="spellStart"/>
+      <w:r>
+        <w:rPr>
+          <w:rFonts w:ascii="Times New Roman" w:hAnsi="Times New Roman" w:cs="Times New Roman"/>
+        </w:rPr>
+        <w:t>outputnya</w:t>
+      </w:r>
+      <w:proofErr w:type="spellEnd"/>
+      <w:r>
+        <w:rPr>
+          <w:rFonts w:ascii="Times New Roman" w:hAnsi="Times New Roman" w:cs="Times New Roman"/>
+        </w:rPr>
+        <w:t xml:space="preserve"> </w:t>
+      </w:r>
+      <w:proofErr w:type="spellStart"/>
+      <w:r>
+        <w:rPr>
+          <w:rFonts w:ascii="Times New Roman" w:hAnsi="Times New Roman" w:cs="Times New Roman"/>
+        </w:rPr>
+        <w:t>berupa</w:t>
+      </w:r>
+      <w:proofErr w:type="spellEnd"/>
+      <w:r>
+        <w:rPr>
+          <w:rFonts w:ascii="Times New Roman" w:hAnsi="Times New Roman" w:cs="Times New Roman"/>
+        </w:rPr>
+        <w:t xml:space="preserve"> </w:t>
+      </w:r>
+      <w:proofErr w:type="spellStart"/>
+      <w:r>
+        <w:rPr>
+          <w:rFonts w:ascii="Times New Roman" w:hAnsi="Times New Roman" w:cs="Times New Roman"/>
+        </w:rPr>
+        <w:t>curah</w:t>
+      </w:r>
+      <w:proofErr w:type="spellEnd"/>
+      <w:r>
+        <w:rPr>
+          <w:rFonts w:ascii="Times New Roman" w:hAnsi="Times New Roman" w:cs="Times New Roman"/>
+        </w:rPr>
+        <w:t xml:space="preserve"> </w:t>
+      </w:r>
+      <w:proofErr w:type="spellStart"/>
+      <w:r>
+        <w:rPr>
+          <w:rFonts w:ascii="Times New Roman" w:hAnsi="Times New Roman" w:cs="Times New Roman"/>
+        </w:rPr>
+        <w:t>hujan</w:t>
+      </w:r>
+      <w:proofErr w:type="spellEnd"/>
+      <w:r>
+        <w:rPr>
+          <w:rFonts w:ascii="Times New Roman" w:hAnsi="Times New Roman" w:cs="Times New Roman"/>
+        </w:rPr>
+        <w:t>.</w:t>
       </w:r>
     </w:p>
     <w:p>
       <w:pPr>
-        <w:pStyle w:val="20"/>
+        <w:spacing w:line="360" w:lineRule="auto"/>
+        <w:ind w:left="360" w:firstLine="360"/>
+        <w:jc w:val="both"/>
+        <w:rPr>
+          <w:rFonts w:ascii="Times New Roman" w:hAnsi="Times New Roman" w:cs="Times New Roman"/>
+        </w:rPr>
+      </w:pPr>
+    </w:p>
+    <w:p>
+      <w:pPr>
+        <w:pStyle w:val="ListParagraph"/>
         <w:numPr>
           <w:ilvl w:val="0"/>
           <w:numId w:val="2"/>
@@ -1269,16 +4402,445 @@
           <w:rFonts w:ascii="Times New Roman" w:hAnsi="Times New Roman" w:cs="Times New Roman"/>
         </w:rPr>
       </w:pPr>
-      <w:r>
-        <w:rPr>
-          <w:rFonts w:ascii="Times New Roman" w:hAnsi="Times New Roman" w:cs="Times New Roman"/>
-        </w:rPr>
-        <w:t>Kegiatan ini dilakukan untuk desain deep learning model, training dan tuning hyperparameter. Kegiatan ini dilakukan dengan pemodelan oleh masing-masing anggota sehingga mendapat hasil dan referensi dari berbagai model. Model yang dipakai merupakan sequence model multi input dan multi output sebagai regression problem. Model akan dilatih dengan semua dataset baik dari dataset utama dan pendukung.</w:t>
+      <w:proofErr w:type="spellStart"/>
+      <w:r>
+        <w:rPr>
+          <w:rFonts w:ascii="Times New Roman" w:hAnsi="Times New Roman" w:cs="Times New Roman"/>
+        </w:rPr>
+        <w:t>Kegiatan</w:t>
+      </w:r>
+      <w:proofErr w:type="spellEnd"/>
+      <w:r>
+        <w:rPr>
+          <w:rFonts w:ascii="Times New Roman" w:hAnsi="Times New Roman" w:cs="Times New Roman"/>
+        </w:rPr>
+        <w:t xml:space="preserve"> </w:t>
+      </w:r>
+      <w:proofErr w:type="spellStart"/>
+      <w:r>
+        <w:rPr>
+          <w:rFonts w:ascii="Times New Roman" w:hAnsi="Times New Roman" w:cs="Times New Roman"/>
+        </w:rPr>
+        <w:t>i</w:t>
+      </w:r>
+      <w:r>
+        <w:rPr>
+          <w:rFonts w:ascii="Times New Roman" w:hAnsi="Times New Roman" w:cs="Times New Roman"/>
+        </w:rPr>
+        <w:t>ni</w:t>
+      </w:r>
+      <w:proofErr w:type="spellEnd"/>
+      <w:r>
+        <w:rPr>
+          <w:rFonts w:ascii="Times New Roman" w:hAnsi="Times New Roman" w:cs="Times New Roman"/>
+        </w:rPr>
+        <w:t xml:space="preserve"> </w:t>
+      </w:r>
+      <w:proofErr w:type="spellStart"/>
+      <w:r>
+        <w:rPr>
+          <w:rFonts w:ascii="Times New Roman" w:hAnsi="Times New Roman" w:cs="Times New Roman"/>
+        </w:rPr>
+        <w:t>dilakukan</w:t>
+      </w:r>
+      <w:proofErr w:type="spellEnd"/>
+      <w:r>
+        <w:rPr>
+          <w:rFonts w:ascii="Times New Roman" w:hAnsi="Times New Roman" w:cs="Times New Roman"/>
+        </w:rPr>
+        <w:t xml:space="preserve"> </w:t>
+      </w:r>
+      <w:proofErr w:type="spellStart"/>
+      <w:r>
+        <w:rPr>
+          <w:rFonts w:ascii="Times New Roman" w:hAnsi="Times New Roman" w:cs="Times New Roman"/>
+        </w:rPr>
+        <w:t>untuk</w:t>
+      </w:r>
+      <w:proofErr w:type="spellEnd"/>
+      <w:r>
+        <w:rPr>
+          <w:rFonts w:ascii="Times New Roman" w:hAnsi="Times New Roman" w:cs="Times New Roman"/>
+        </w:rPr>
+        <w:t xml:space="preserve"> </w:t>
+      </w:r>
+      <w:proofErr w:type="spellStart"/>
+      <w:r>
+        <w:rPr>
+          <w:rFonts w:ascii="Times New Roman" w:hAnsi="Times New Roman" w:cs="Times New Roman"/>
+        </w:rPr>
+        <w:t>desain</w:t>
+      </w:r>
+      <w:proofErr w:type="spellEnd"/>
+      <w:r>
+        <w:rPr>
+          <w:rFonts w:ascii="Times New Roman" w:hAnsi="Times New Roman" w:cs="Times New Roman"/>
+        </w:rPr>
+        <w:t xml:space="preserve"> deep learning model, training dan tuning hyperparameter. </w:t>
+      </w:r>
+      <w:proofErr w:type="spellStart"/>
+      <w:r>
+        <w:rPr>
+          <w:rFonts w:ascii="Times New Roman" w:hAnsi="Times New Roman" w:cs="Times New Roman"/>
+        </w:rPr>
+        <w:t>Kegiatan</w:t>
+      </w:r>
+      <w:proofErr w:type="spellEnd"/>
+      <w:r>
+        <w:rPr>
+          <w:rFonts w:ascii="Times New Roman" w:hAnsi="Times New Roman" w:cs="Times New Roman"/>
+        </w:rPr>
+        <w:t xml:space="preserve"> </w:t>
+      </w:r>
+      <w:proofErr w:type="spellStart"/>
+      <w:r>
+        <w:rPr>
+          <w:rFonts w:ascii="Times New Roman" w:hAnsi="Times New Roman" w:cs="Times New Roman"/>
+        </w:rPr>
+        <w:t>ini</w:t>
+      </w:r>
+      <w:proofErr w:type="spellEnd"/>
+      <w:r>
+        <w:rPr>
+          <w:rFonts w:ascii="Times New Roman" w:hAnsi="Times New Roman" w:cs="Times New Roman"/>
+        </w:rPr>
+        <w:t xml:space="preserve"> </w:t>
+      </w:r>
+      <w:proofErr w:type="spellStart"/>
+      <w:r>
+        <w:rPr>
+          <w:rFonts w:ascii="Times New Roman" w:hAnsi="Times New Roman" w:cs="Times New Roman"/>
+        </w:rPr>
+        <w:t>dilakukan</w:t>
+      </w:r>
+      <w:proofErr w:type="spellEnd"/>
+      <w:r>
+        <w:rPr>
+          <w:rFonts w:ascii="Times New Roman" w:hAnsi="Times New Roman" w:cs="Times New Roman"/>
+        </w:rPr>
+        <w:t xml:space="preserve"> </w:t>
+      </w:r>
+      <w:proofErr w:type="spellStart"/>
+      <w:r>
+        <w:rPr>
+          <w:rFonts w:ascii="Times New Roman" w:hAnsi="Times New Roman" w:cs="Times New Roman"/>
+        </w:rPr>
+        <w:t>dengan</w:t>
+      </w:r>
+      <w:proofErr w:type="spellEnd"/>
+      <w:r>
+        <w:rPr>
+          <w:rFonts w:ascii="Times New Roman" w:hAnsi="Times New Roman" w:cs="Times New Roman"/>
+        </w:rPr>
+        <w:t xml:space="preserve"> </w:t>
+      </w:r>
+      <w:proofErr w:type="spellStart"/>
+      <w:r>
+        <w:rPr>
+          <w:rFonts w:ascii="Times New Roman" w:hAnsi="Times New Roman" w:cs="Times New Roman"/>
+        </w:rPr>
+        <w:t>pemodelan</w:t>
+      </w:r>
+      <w:proofErr w:type="spellEnd"/>
+      <w:r>
+        <w:rPr>
+          <w:rFonts w:ascii="Times New Roman" w:hAnsi="Times New Roman" w:cs="Times New Roman"/>
+        </w:rPr>
+        <w:t xml:space="preserve"> oleh masing-masing </w:t>
+      </w:r>
+      <w:proofErr w:type="spellStart"/>
+      <w:r>
+        <w:rPr>
+          <w:rFonts w:ascii="Times New Roman" w:hAnsi="Times New Roman" w:cs="Times New Roman"/>
+        </w:rPr>
+        <w:t>anggota</w:t>
+      </w:r>
+      <w:proofErr w:type="spellEnd"/>
+      <w:r>
+        <w:rPr>
+          <w:rFonts w:ascii="Times New Roman" w:hAnsi="Times New Roman" w:cs="Times New Roman"/>
+        </w:rPr>
+        <w:t xml:space="preserve"> </w:t>
+      </w:r>
+      <w:proofErr w:type="spellStart"/>
+      <w:r>
+        <w:rPr>
+          <w:rFonts w:ascii="Times New Roman" w:hAnsi="Times New Roman" w:cs="Times New Roman"/>
+        </w:rPr>
+        <w:t>sehingga</w:t>
+      </w:r>
+      <w:proofErr w:type="spellEnd"/>
+      <w:r>
+        <w:rPr>
+          <w:rFonts w:ascii="Times New Roman" w:hAnsi="Times New Roman" w:cs="Times New Roman"/>
+        </w:rPr>
+        <w:t xml:space="preserve"> </w:t>
+      </w:r>
+      <w:proofErr w:type="spellStart"/>
+      <w:r>
+        <w:rPr>
+          <w:rFonts w:ascii="Times New Roman" w:hAnsi="Times New Roman" w:cs="Times New Roman"/>
+        </w:rPr>
+        <w:t>mendapat</w:t>
+      </w:r>
+      <w:proofErr w:type="spellEnd"/>
+      <w:r>
+        <w:rPr>
+          <w:rFonts w:ascii="Times New Roman" w:hAnsi="Times New Roman" w:cs="Times New Roman"/>
+        </w:rPr>
+        <w:t xml:space="preserve"> </w:t>
+      </w:r>
+      <w:proofErr w:type="spellStart"/>
+      <w:r>
+        <w:rPr>
+          <w:rFonts w:ascii="Times New Roman" w:hAnsi="Times New Roman" w:cs="Times New Roman"/>
+        </w:rPr>
+        <w:t>hasil</w:t>
+      </w:r>
+      <w:proofErr w:type="spellEnd"/>
+      <w:r>
+        <w:rPr>
+          <w:rFonts w:ascii="Times New Roman" w:hAnsi="Times New Roman" w:cs="Times New Roman"/>
+        </w:rPr>
+        <w:t xml:space="preserve"> dan </w:t>
+      </w:r>
+      <w:proofErr w:type="spellStart"/>
+      <w:r>
+        <w:rPr>
+          <w:rFonts w:ascii="Times New Roman" w:hAnsi="Times New Roman" w:cs="Times New Roman"/>
+        </w:rPr>
+        <w:t>referensi</w:t>
+      </w:r>
+      <w:proofErr w:type="spellEnd"/>
+      <w:r>
+        <w:rPr>
+          <w:rFonts w:ascii="Times New Roman" w:hAnsi="Times New Roman" w:cs="Times New Roman"/>
+        </w:rPr>
+        <w:t xml:space="preserve"> </w:t>
+      </w:r>
+      <w:proofErr w:type="spellStart"/>
+      <w:r>
+        <w:rPr>
+          <w:rFonts w:ascii="Times New Roman" w:hAnsi="Times New Roman" w:cs="Times New Roman"/>
+        </w:rPr>
+        <w:t>dari</w:t>
+      </w:r>
+      <w:proofErr w:type="spellEnd"/>
+      <w:r>
+        <w:rPr>
+          <w:rFonts w:ascii="Times New Roman" w:hAnsi="Times New Roman" w:cs="Times New Roman"/>
+        </w:rPr>
+        <w:t xml:space="preserve"> </w:t>
+      </w:r>
+      <w:proofErr w:type="spellStart"/>
+      <w:r>
+        <w:rPr>
+          <w:rFonts w:ascii="Times New Roman" w:hAnsi="Times New Roman" w:cs="Times New Roman"/>
+        </w:rPr>
+        <w:t>berbagai</w:t>
+      </w:r>
+      <w:proofErr w:type="spellEnd"/>
+      <w:r>
+        <w:rPr>
+          <w:rFonts w:ascii="Times New Roman" w:hAnsi="Times New Roman" w:cs="Times New Roman"/>
+        </w:rPr>
+        <w:t xml:space="preserve"> model. Model yang </w:t>
+      </w:r>
+      <w:proofErr w:type="spellStart"/>
+      <w:r>
+        <w:rPr>
+          <w:rFonts w:ascii="Times New Roman" w:hAnsi="Times New Roman" w:cs="Times New Roman"/>
+        </w:rPr>
+        <w:t>dipakai</w:t>
+      </w:r>
+      <w:proofErr w:type="spellEnd"/>
+      <w:r>
+        <w:rPr>
+          <w:rFonts w:ascii="Times New Roman" w:hAnsi="Times New Roman" w:cs="Times New Roman"/>
+        </w:rPr>
+        <w:t xml:space="preserve"> </w:t>
+      </w:r>
+      <w:proofErr w:type="spellStart"/>
+      <w:r>
+        <w:rPr>
+          <w:rFonts w:ascii="Times New Roman" w:hAnsi="Times New Roman" w:cs="Times New Roman"/>
+        </w:rPr>
+        <w:t>merupakan</w:t>
+      </w:r>
+      <w:proofErr w:type="spellEnd"/>
+      <w:r>
+        <w:rPr>
+          <w:rFonts w:ascii="Times New Roman" w:hAnsi="Times New Roman" w:cs="Times New Roman"/>
+        </w:rPr>
+        <w:t xml:space="preserve"> sequence model </w:t>
+      </w:r>
+      <w:proofErr w:type="gramStart"/>
+      <w:r>
+        <w:rPr>
+          <w:rFonts w:ascii="Times New Roman" w:hAnsi="Times New Roman" w:cs="Times New Roman"/>
+        </w:rPr>
+        <w:t>mul</w:t>
+      </w:r>
+      <w:r>
+        <w:rPr>
+          <w:rFonts w:ascii="Times New Roman" w:hAnsi="Times New Roman" w:cs="Times New Roman"/>
+        </w:rPr>
+        <w:t>ti input</w:t>
+      </w:r>
+      <w:proofErr w:type="gramEnd"/>
+      <w:r>
+        <w:rPr>
+          <w:rFonts w:ascii="Times New Roman" w:hAnsi="Times New Roman" w:cs="Times New Roman"/>
+        </w:rPr>
+        <w:t xml:space="preserve"> dan multi </w:t>
+      </w:r>
+      <w:r>
+        <w:rPr>
+          <w:rFonts w:ascii="Times New Roman" w:hAnsi="Times New Roman" w:cs="Times New Roman"/>
+        </w:rPr>
+        <w:lastRenderedPageBreak/>
+        <w:t xml:space="preserve">output </w:t>
+      </w:r>
+      <w:proofErr w:type="spellStart"/>
+      <w:r>
+        <w:rPr>
+          <w:rFonts w:ascii="Times New Roman" w:hAnsi="Times New Roman" w:cs="Times New Roman"/>
+        </w:rPr>
+        <w:t>sebagai</w:t>
+      </w:r>
+      <w:proofErr w:type="spellEnd"/>
+      <w:r>
+        <w:rPr>
+          <w:rFonts w:ascii="Times New Roman" w:hAnsi="Times New Roman" w:cs="Times New Roman"/>
+        </w:rPr>
+        <w:t xml:space="preserve"> regression problem. Model </w:t>
+      </w:r>
+      <w:proofErr w:type="spellStart"/>
+      <w:r>
+        <w:rPr>
+          <w:rFonts w:ascii="Times New Roman" w:hAnsi="Times New Roman" w:cs="Times New Roman"/>
+        </w:rPr>
+        <w:t>akan</w:t>
+      </w:r>
+      <w:proofErr w:type="spellEnd"/>
+      <w:r>
+        <w:rPr>
+          <w:rFonts w:ascii="Times New Roman" w:hAnsi="Times New Roman" w:cs="Times New Roman"/>
+        </w:rPr>
+        <w:t xml:space="preserve"> </w:t>
+      </w:r>
+      <w:proofErr w:type="spellStart"/>
+      <w:r>
+        <w:rPr>
+          <w:rFonts w:ascii="Times New Roman" w:hAnsi="Times New Roman" w:cs="Times New Roman"/>
+        </w:rPr>
+        <w:t>dilatih</w:t>
+      </w:r>
+      <w:proofErr w:type="spellEnd"/>
+      <w:r>
+        <w:rPr>
+          <w:rFonts w:ascii="Times New Roman" w:hAnsi="Times New Roman" w:cs="Times New Roman"/>
+        </w:rPr>
+        <w:t xml:space="preserve"> </w:t>
+      </w:r>
+      <w:proofErr w:type="spellStart"/>
+      <w:r>
+        <w:rPr>
+          <w:rFonts w:ascii="Times New Roman" w:hAnsi="Times New Roman" w:cs="Times New Roman"/>
+        </w:rPr>
+        <w:t>dengan</w:t>
+      </w:r>
+      <w:proofErr w:type="spellEnd"/>
+      <w:r>
+        <w:rPr>
+          <w:rFonts w:ascii="Times New Roman" w:hAnsi="Times New Roman" w:cs="Times New Roman"/>
+        </w:rPr>
+        <w:t xml:space="preserve"> </w:t>
+      </w:r>
+      <w:proofErr w:type="spellStart"/>
+      <w:r>
+        <w:rPr>
+          <w:rFonts w:ascii="Times New Roman" w:hAnsi="Times New Roman" w:cs="Times New Roman"/>
+        </w:rPr>
+        <w:t>semua</w:t>
+      </w:r>
+      <w:proofErr w:type="spellEnd"/>
+      <w:r>
+        <w:rPr>
+          <w:rFonts w:ascii="Times New Roman" w:hAnsi="Times New Roman" w:cs="Times New Roman"/>
+        </w:rPr>
+        <w:t xml:space="preserve"> dataset </w:t>
+      </w:r>
+      <w:proofErr w:type="spellStart"/>
+      <w:r>
+        <w:rPr>
+          <w:rFonts w:ascii="Times New Roman" w:hAnsi="Times New Roman" w:cs="Times New Roman"/>
+        </w:rPr>
+        <w:t>baik</w:t>
+      </w:r>
+      <w:proofErr w:type="spellEnd"/>
+      <w:r>
+        <w:rPr>
+          <w:rFonts w:ascii="Times New Roman" w:hAnsi="Times New Roman" w:cs="Times New Roman"/>
+        </w:rPr>
+        <w:t xml:space="preserve"> </w:t>
+      </w:r>
+      <w:proofErr w:type="spellStart"/>
+      <w:r>
+        <w:rPr>
+          <w:rFonts w:ascii="Times New Roman" w:hAnsi="Times New Roman" w:cs="Times New Roman"/>
+        </w:rPr>
+        <w:t>dari</w:t>
+      </w:r>
+      <w:proofErr w:type="spellEnd"/>
+      <w:r>
+        <w:rPr>
+          <w:rFonts w:ascii="Times New Roman" w:hAnsi="Times New Roman" w:cs="Times New Roman"/>
+        </w:rPr>
+        <w:t xml:space="preserve"> dataset </w:t>
+      </w:r>
+      <w:proofErr w:type="spellStart"/>
+      <w:r>
+        <w:rPr>
+          <w:rFonts w:ascii="Times New Roman" w:hAnsi="Times New Roman" w:cs="Times New Roman"/>
+        </w:rPr>
+        <w:t>utama</w:t>
+      </w:r>
+      <w:proofErr w:type="spellEnd"/>
+      <w:r>
+        <w:rPr>
+          <w:rFonts w:ascii="Times New Roman" w:hAnsi="Times New Roman" w:cs="Times New Roman"/>
+        </w:rPr>
+        <w:t xml:space="preserve"> dan </w:t>
+      </w:r>
+      <w:proofErr w:type="spellStart"/>
+      <w:r>
+        <w:rPr>
+          <w:rFonts w:ascii="Times New Roman" w:hAnsi="Times New Roman" w:cs="Times New Roman"/>
+        </w:rPr>
+        <w:t>pendukung</w:t>
+      </w:r>
+      <w:proofErr w:type="spellEnd"/>
+      <w:r>
+        <w:rPr>
+          <w:rFonts w:ascii="Times New Roman" w:hAnsi="Times New Roman" w:cs="Times New Roman"/>
+        </w:rPr>
+        <w:t>.</w:t>
       </w:r>
     </w:p>
     <w:p>
       <w:pPr>
-        <w:pStyle w:val="20"/>
+        <w:spacing w:line="360" w:lineRule="auto"/>
+        <w:ind w:left="360" w:firstLine="360"/>
+        <w:jc w:val="both"/>
+        <w:rPr>
+          <w:rFonts w:ascii="Times New Roman" w:hAnsi="Times New Roman" w:cs="Times New Roman"/>
+        </w:rPr>
+      </w:pPr>
+    </w:p>
+    <w:p>
+      <w:pPr>
+        <w:pStyle w:val="ListParagraph"/>
         <w:numPr>
           <w:ilvl w:val="0"/>
           <w:numId w:val="2"/>
@@ -1306,64 +4868,578 @@
           <w:rFonts w:ascii="Times New Roman" w:hAnsi="Times New Roman" w:cs="Times New Roman"/>
         </w:rPr>
       </w:pPr>
-      <w:r>
-        <w:rPr>
-          <w:rFonts w:ascii="Times New Roman" w:hAnsi="Times New Roman" w:cs="Times New Roman"/>
-        </w:rPr>
-        <w:t>Kegiatan ini dilakukan evaluasi model yang dilatih dan analisisnya. Dari berbagai hasil model dibandingkan dan dianalisis hasilnya. Hasil prediksi curah hujan akan digunakan prakiraan musim dengan melihat karakteristik curah hujannya dan disesuaikan pada Zona Musim pada daerah Denpasar. Hasil prediksi tiap dataset dirata-ratakan dan dianalisis. Output pada kegiatan ini adalah prediksi curah hujan yang baik dan prakiraan musim.</w:t>
+      <w:proofErr w:type="spellStart"/>
+      <w:r>
+        <w:rPr>
+          <w:rFonts w:ascii="Times New Roman" w:hAnsi="Times New Roman" w:cs="Times New Roman"/>
+        </w:rPr>
+        <w:t>Kegiatan</w:t>
+      </w:r>
+      <w:proofErr w:type="spellEnd"/>
+      <w:r>
+        <w:rPr>
+          <w:rFonts w:ascii="Times New Roman" w:hAnsi="Times New Roman" w:cs="Times New Roman"/>
+        </w:rPr>
+        <w:t xml:space="preserve"> </w:t>
+      </w:r>
+      <w:proofErr w:type="spellStart"/>
+      <w:r>
+        <w:rPr>
+          <w:rFonts w:ascii="Times New Roman" w:hAnsi="Times New Roman" w:cs="Times New Roman"/>
+        </w:rPr>
+        <w:t>ini</w:t>
+      </w:r>
+      <w:proofErr w:type="spellEnd"/>
+      <w:r>
+        <w:rPr>
+          <w:rFonts w:ascii="Times New Roman" w:hAnsi="Times New Roman" w:cs="Times New Roman"/>
+        </w:rPr>
+        <w:t xml:space="preserve"> </w:t>
+      </w:r>
+      <w:proofErr w:type="spellStart"/>
+      <w:r>
+        <w:rPr>
+          <w:rFonts w:ascii="Times New Roman" w:hAnsi="Times New Roman" w:cs="Times New Roman"/>
+        </w:rPr>
+        <w:t>dilakukan</w:t>
+      </w:r>
+      <w:proofErr w:type="spellEnd"/>
+      <w:r>
+        <w:rPr>
+          <w:rFonts w:ascii="Times New Roman" w:hAnsi="Times New Roman" w:cs="Times New Roman"/>
+        </w:rPr>
+        <w:t xml:space="preserve"> </w:t>
+      </w:r>
+      <w:proofErr w:type="spellStart"/>
+      <w:r>
+        <w:rPr>
+          <w:rFonts w:ascii="Times New Roman" w:hAnsi="Times New Roman" w:cs="Times New Roman"/>
+        </w:rPr>
+        <w:t>evaluasi</w:t>
+      </w:r>
+      <w:proofErr w:type="spellEnd"/>
+      <w:r>
+        <w:rPr>
+          <w:rFonts w:ascii="Times New Roman" w:hAnsi="Times New Roman" w:cs="Times New Roman"/>
+        </w:rPr>
+        <w:t xml:space="preserve"> model yang </w:t>
+      </w:r>
+      <w:proofErr w:type="spellStart"/>
+      <w:r>
+        <w:rPr>
+          <w:rFonts w:ascii="Times New Roman" w:hAnsi="Times New Roman" w:cs="Times New Roman"/>
+        </w:rPr>
+        <w:t>dilatih</w:t>
+      </w:r>
+      <w:proofErr w:type="spellEnd"/>
+      <w:r>
+        <w:rPr>
+          <w:rFonts w:ascii="Times New Roman" w:hAnsi="Times New Roman" w:cs="Times New Roman"/>
+        </w:rPr>
+        <w:t xml:space="preserve"> dan </w:t>
+      </w:r>
+      <w:proofErr w:type="spellStart"/>
+      <w:r>
+        <w:rPr>
+          <w:rFonts w:ascii="Times New Roman" w:hAnsi="Times New Roman" w:cs="Times New Roman"/>
+        </w:rPr>
+        <w:t>analisisnya</w:t>
+      </w:r>
+      <w:proofErr w:type="spellEnd"/>
+      <w:r>
+        <w:rPr>
+          <w:rFonts w:ascii="Times New Roman" w:hAnsi="Times New Roman" w:cs="Times New Roman"/>
+        </w:rPr>
+        <w:t xml:space="preserve">. Dari </w:t>
+      </w:r>
+      <w:proofErr w:type="spellStart"/>
+      <w:r>
+        <w:rPr>
+          <w:rFonts w:ascii="Times New Roman" w:hAnsi="Times New Roman" w:cs="Times New Roman"/>
+        </w:rPr>
+        <w:t>berbagai</w:t>
+      </w:r>
+      <w:proofErr w:type="spellEnd"/>
+      <w:r>
+        <w:rPr>
+          <w:rFonts w:ascii="Times New Roman" w:hAnsi="Times New Roman" w:cs="Times New Roman"/>
+        </w:rPr>
+        <w:t xml:space="preserve"> </w:t>
+      </w:r>
+      <w:proofErr w:type="spellStart"/>
+      <w:r>
+        <w:rPr>
+          <w:rFonts w:ascii="Times New Roman" w:hAnsi="Times New Roman" w:cs="Times New Roman"/>
+        </w:rPr>
+        <w:t>hasil</w:t>
+      </w:r>
+      <w:proofErr w:type="spellEnd"/>
+      <w:r>
+        <w:rPr>
+          <w:rFonts w:ascii="Times New Roman" w:hAnsi="Times New Roman" w:cs="Times New Roman"/>
+        </w:rPr>
+        <w:t xml:space="preserve"> model </w:t>
+      </w:r>
+      <w:proofErr w:type="spellStart"/>
+      <w:r>
+        <w:rPr>
+          <w:rFonts w:ascii="Times New Roman" w:hAnsi="Times New Roman" w:cs="Times New Roman"/>
+        </w:rPr>
+        <w:t>dibandi</w:t>
+      </w:r>
+      <w:r>
+        <w:rPr>
+          <w:rFonts w:ascii="Times New Roman" w:hAnsi="Times New Roman" w:cs="Times New Roman"/>
+        </w:rPr>
+        <w:t>ngkan</w:t>
+      </w:r>
+      <w:proofErr w:type="spellEnd"/>
+      <w:r>
+        <w:rPr>
+          <w:rFonts w:ascii="Times New Roman" w:hAnsi="Times New Roman" w:cs="Times New Roman"/>
+        </w:rPr>
+        <w:t xml:space="preserve"> dan </w:t>
+      </w:r>
+      <w:proofErr w:type="spellStart"/>
+      <w:r>
+        <w:rPr>
+          <w:rFonts w:ascii="Times New Roman" w:hAnsi="Times New Roman" w:cs="Times New Roman"/>
+        </w:rPr>
+        <w:t>dianalisis</w:t>
+      </w:r>
+      <w:proofErr w:type="spellEnd"/>
+      <w:r>
+        <w:rPr>
+          <w:rFonts w:ascii="Times New Roman" w:hAnsi="Times New Roman" w:cs="Times New Roman"/>
+        </w:rPr>
+        <w:t xml:space="preserve"> </w:t>
+      </w:r>
+      <w:proofErr w:type="spellStart"/>
+      <w:r>
+        <w:rPr>
+          <w:rFonts w:ascii="Times New Roman" w:hAnsi="Times New Roman" w:cs="Times New Roman"/>
+        </w:rPr>
+        <w:t>hasilnya</w:t>
+      </w:r>
+      <w:proofErr w:type="spellEnd"/>
+      <w:r>
+        <w:rPr>
+          <w:rFonts w:ascii="Times New Roman" w:hAnsi="Times New Roman" w:cs="Times New Roman"/>
+        </w:rPr>
+        <w:t xml:space="preserve">. Hasil </w:t>
+      </w:r>
+      <w:proofErr w:type="spellStart"/>
+      <w:r>
+        <w:rPr>
+          <w:rFonts w:ascii="Times New Roman" w:hAnsi="Times New Roman" w:cs="Times New Roman"/>
+        </w:rPr>
+        <w:t>prediksi</w:t>
+      </w:r>
+      <w:proofErr w:type="spellEnd"/>
+      <w:r>
+        <w:rPr>
+          <w:rFonts w:ascii="Times New Roman" w:hAnsi="Times New Roman" w:cs="Times New Roman"/>
+        </w:rPr>
+        <w:t xml:space="preserve"> </w:t>
+      </w:r>
+      <w:proofErr w:type="spellStart"/>
+      <w:r>
+        <w:rPr>
+          <w:rFonts w:ascii="Times New Roman" w:hAnsi="Times New Roman" w:cs="Times New Roman"/>
+        </w:rPr>
+        <w:t>curah</w:t>
+      </w:r>
+      <w:proofErr w:type="spellEnd"/>
+      <w:r>
+        <w:rPr>
+          <w:rFonts w:ascii="Times New Roman" w:hAnsi="Times New Roman" w:cs="Times New Roman"/>
+        </w:rPr>
+        <w:t xml:space="preserve"> </w:t>
+      </w:r>
+      <w:proofErr w:type="spellStart"/>
+      <w:r>
+        <w:rPr>
+          <w:rFonts w:ascii="Times New Roman" w:hAnsi="Times New Roman" w:cs="Times New Roman"/>
+        </w:rPr>
+        <w:t>hujan</w:t>
+      </w:r>
+      <w:proofErr w:type="spellEnd"/>
+      <w:r>
+        <w:rPr>
+          <w:rFonts w:ascii="Times New Roman" w:hAnsi="Times New Roman" w:cs="Times New Roman"/>
+        </w:rPr>
+        <w:t xml:space="preserve"> </w:t>
+      </w:r>
+      <w:proofErr w:type="spellStart"/>
+      <w:r>
+        <w:rPr>
+          <w:rFonts w:ascii="Times New Roman" w:hAnsi="Times New Roman" w:cs="Times New Roman"/>
+        </w:rPr>
+        <w:t>akan</w:t>
+      </w:r>
+      <w:proofErr w:type="spellEnd"/>
+      <w:r>
+        <w:rPr>
+          <w:rFonts w:ascii="Times New Roman" w:hAnsi="Times New Roman" w:cs="Times New Roman"/>
+        </w:rPr>
+        <w:t xml:space="preserve"> </w:t>
+      </w:r>
+      <w:proofErr w:type="spellStart"/>
+      <w:r>
+        <w:rPr>
+          <w:rFonts w:ascii="Times New Roman" w:hAnsi="Times New Roman" w:cs="Times New Roman"/>
+        </w:rPr>
+        <w:t>digunakan</w:t>
+      </w:r>
+      <w:proofErr w:type="spellEnd"/>
+      <w:r>
+        <w:rPr>
+          <w:rFonts w:ascii="Times New Roman" w:hAnsi="Times New Roman" w:cs="Times New Roman"/>
+        </w:rPr>
+        <w:t xml:space="preserve"> </w:t>
+      </w:r>
+      <w:proofErr w:type="spellStart"/>
+      <w:r>
+        <w:rPr>
+          <w:rFonts w:ascii="Times New Roman" w:hAnsi="Times New Roman" w:cs="Times New Roman"/>
+        </w:rPr>
+        <w:t>prakiraan</w:t>
+      </w:r>
+      <w:proofErr w:type="spellEnd"/>
+      <w:r>
+        <w:rPr>
+          <w:rFonts w:ascii="Times New Roman" w:hAnsi="Times New Roman" w:cs="Times New Roman"/>
+        </w:rPr>
+        <w:t xml:space="preserve"> </w:t>
+      </w:r>
+      <w:proofErr w:type="spellStart"/>
+      <w:r>
+        <w:rPr>
+          <w:rFonts w:ascii="Times New Roman" w:hAnsi="Times New Roman" w:cs="Times New Roman"/>
+        </w:rPr>
+        <w:t>musim</w:t>
+      </w:r>
+      <w:proofErr w:type="spellEnd"/>
+      <w:r>
+        <w:rPr>
+          <w:rFonts w:ascii="Times New Roman" w:hAnsi="Times New Roman" w:cs="Times New Roman"/>
+        </w:rPr>
+        <w:t xml:space="preserve"> </w:t>
+      </w:r>
+      <w:proofErr w:type="spellStart"/>
+      <w:r>
+        <w:rPr>
+          <w:rFonts w:ascii="Times New Roman" w:hAnsi="Times New Roman" w:cs="Times New Roman"/>
+        </w:rPr>
+        <w:t>dengan</w:t>
+      </w:r>
+      <w:proofErr w:type="spellEnd"/>
+      <w:r>
+        <w:rPr>
+          <w:rFonts w:ascii="Times New Roman" w:hAnsi="Times New Roman" w:cs="Times New Roman"/>
+        </w:rPr>
+        <w:t xml:space="preserve"> </w:t>
+      </w:r>
+      <w:proofErr w:type="spellStart"/>
+      <w:r>
+        <w:rPr>
+          <w:rFonts w:ascii="Times New Roman" w:hAnsi="Times New Roman" w:cs="Times New Roman"/>
+        </w:rPr>
+        <w:t>melihat</w:t>
+      </w:r>
+      <w:proofErr w:type="spellEnd"/>
+      <w:r>
+        <w:rPr>
+          <w:rFonts w:ascii="Times New Roman" w:hAnsi="Times New Roman" w:cs="Times New Roman"/>
+        </w:rPr>
+        <w:t xml:space="preserve"> </w:t>
+      </w:r>
+      <w:proofErr w:type="spellStart"/>
+      <w:r>
+        <w:rPr>
+          <w:rFonts w:ascii="Times New Roman" w:hAnsi="Times New Roman" w:cs="Times New Roman"/>
+        </w:rPr>
+        <w:t>karakteristik</w:t>
+      </w:r>
+      <w:proofErr w:type="spellEnd"/>
+      <w:r>
+        <w:rPr>
+          <w:rFonts w:ascii="Times New Roman" w:hAnsi="Times New Roman" w:cs="Times New Roman"/>
+        </w:rPr>
+        <w:t xml:space="preserve"> </w:t>
+      </w:r>
+      <w:proofErr w:type="spellStart"/>
+      <w:r>
+        <w:rPr>
+          <w:rFonts w:ascii="Times New Roman" w:hAnsi="Times New Roman" w:cs="Times New Roman"/>
+        </w:rPr>
+        <w:t>curah</w:t>
+      </w:r>
+      <w:proofErr w:type="spellEnd"/>
+      <w:r>
+        <w:rPr>
+          <w:rFonts w:ascii="Times New Roman" w:hAnsi="Times New Roman" w:cs="Times New Roman"/>
+        </w:rPr>
+        <w:t xml:space="preserve"> </w:t>
+      </w:r>
+      <w:proofErr w:type="spellStart"/>
+      <w:r>
+        <w:rPr>
+          <w:rFonts w:ascii="Times New Roman" w:hAnsi="Times New Roman" w:cs="Times New Roman"/>
+        </w:rPr>
+        <w:t>hujannya</w:t>
+      </w:r>
+      <w:proofErr w:type="spellEnd"/>
+      <w:r>
+        <w:rPr>
+          <w:rFonts w:ascii="Times New Roman" w:hAnsi="Times New Roman" w:cs="Times New Roman"/>
+        </w:rPr>
+        <w:t xml:space="preserve"> dan </w:t>
+      </w:r>
+      <w:proofErr w:type="spellStart"/>
+      <w:r>
+        <w:rPr>
+          <w:rFonts w:ascii="Times New Roman" w:hAnsi="Times New Roman" w:cs="Times New Roman"/>
+        </w:rPr>
+        <w:t>disesuaikan</w:t>
+      </w:r>
+      <w:proofErr w:type="spellEnd"/>
+      <w:r>
+        <w:rPr>
+          <w:rFonts w:ascii="Times New Roman" w:hAnsi="Times New Roman" w:cs="Times New Roman"/>
+        </w:rPr>
+        <w:t xml:space="preserve"> pada Zona </w:t>
+      </w:r>
+      <w:proofErr w:type="spellStart"/>
+      <w:r>
+        <w:rPr>
+          <w:rFonts w:ascii="Times New Roman" w:hAnsi="Times New Roman" w:cs="Times New Roman"/>
+        </w:rPr>
+        <w:t>Musim</w:t>
+      </w:r>
+      <w:proofErr w:type="spellEnd"/>
+      <w:r>
+        <w:rPr>
+          <w:rFonts w:ascii="Times New Roman" w:hAnsi="Times New Roman" w:cs="Times New Roman"/>
+        </w:rPr>
+        <w:t xml:space="preserve"> pada </w:t>
+      </w:r>
+      <w:proofErr w:type="spellStart"/>
+      <w:r>
+        <w:rPr>
+          <w:rFonts w:ascii="Times New Roman" w:hAnsi="Times New Roman" w:cs="Times New Roman"/>
+        </w:rPr>
+        <w:t>daerah</w:t>
+      </w:r>
+      <w:proofErr w:type="spellEnd"/>
+      <w:r>
+        <w:rPr>
+          <w:rFonts w:ascii="Times New Roman" w:hAnsi="Times New Roman" w:cs="Times New Roman"/>
+        </w:rPr>
+        <w:t xml:space="preserve"> Denpasar. Hasil </w:t>
+      </w:r>
+      <w:proofErr w:type="spellStart"/>
+      <w:r>
+        <w:rPr>
+          <w:rFonts w:ascii="Times New Roman" w:hAnsi="Times New Roman" w:cs="Times New Roman"/>
+        </w:rPr>
+        <w:t>prediksi</w:t>
+      </w:r>
+      <w:proofErr w:type="spellEnd"/>
+      <w:r>
+        <w:rPr>
+          <w:rFonts w:ascii="Times New Roman" w:hAnsi="Times New Roman" w:cs="Times New Roman"/>
+        </w:rPr>
+        <w:t xml:space="preserve"> </w:t>
+      </w:r>
+      <w:proofErr w:type="spellStart"/>
+      <w:r>
+        <w:rPr>
+          <w:rFonts w:ascii="Times New Roman" w:hAnsi="Times New Roman" w:cs="Times New Roman"/>
+        </w:rPr>
+        <w:t>tiap</w:t>
+      </w:r>
+      <w:proofErr w:type="spellEnd"/>
+      <w:r>
+        <w:rPr>
+          <w:rFonts w:ascii="Times New Roman" w:hAnsi="Times New Roman" w:cs="Times New Roman"/>
+        </w:rPr>
+        <w:t xml:space="preserve"> dataset </w:t>
+      </w:r>
+      <w:proofErr w:type="spellStart"/>
+      <w:r>
+        <w:rPr>
+          <w:rFonts w:ascii="Times New Roman" w:hAnsi="Times New Roman" w:cs="Times New Roman"/>
+        </w:rPr>
+        <w:t>dirata-ratakan</w:t>
+      </w:r>
+      <w:proofErr w:type="spellEnd"/>
+      <w:r>
+        <w:rPr>
+          <w:rFonts w:ascii="Times New Roman" w:hAnsi="Times New Roman" w:cs="Times New Roman"/>
+        </w:rPr>
+        <w:t xml:space="preserve"> dan </w:t>
+      </w:r>
+      <w:proofErr w:type="spellStart"/>
+      <w:r>
+        <w:rPr>
+          <w:rFonts w:ascii="Times New Roman" w:hAnsi="Times New Roman" w:cs="Times New Roman"/>
+        </w:rPr>
+        <w:t>dianalisis</w:t>
+      </w:r>
+      <w:proofErr w:type="spellEnd"/>
+      <w:r>
+        <w:rPr>
+          <w:rFonts w:ascii="Times New Roman" w:hAnsi="Times New Roman" w:cs="Times New Roman"/>
+        </w:rPr>
+        <w:t>. Output pad</w:t>
+      </w:r>
+      <w:r>
+        <w:rPr>
+          <w:rFonts w:ascii="Times New Roman" w:hAnsi="Times New Roman" w:cs="Times New Roman"/>
+        </w:rPr>
+        <w:t xml:space="preserve">a </w:t>
+      </w:r>
+      <w:proofErr w:type="spellStart"/>
+      <w:r>
+        <w:rPr>
+          <w:rFonts w:ascii="Times New Roman" w:hAnsi="Times New Roman" w:cs="Times New Roman"/>
+        </w:rPr>
+        <w:t>kegiatan</w:t>
+      </w:r>
+      <w:proofErr w:type="spellEnd"/>
+      <w:r>
+        <w:rPr>
+          <w:rFonts w:ascii="Times New Roman" w:hAnsi="Times New Roman" w:cs="Times New Roman"/>
+        </w:rPr>
+        <w:t xml:space="preserve"> </w:t>
+      </w:r>
+      <w:proofErr w:type="spellStart"/>
+      <w:r>
+        <w:rPr>
+          <w:rFonts w:ascii="Times New Roman" w:hAnsi="Times New Roman" w:cs="Times New Roman"/>
+        </w:rPr>
+        <w:t>ini</w:t>
+      </w:r>
+      <w:proofErr w:type="spellEnd"/>
+      <w:r>
+        <w:rPr>
+          <w:rFonts w:ascii="Times New Roman" w:hAnsi="Times New Roman" w:cs="Times New Roman"/>
+        </w:rPr>
+        <w:t xml:space="preserve"> </w:t>
+      </w:r>
+      <w:proofErr w:type="spellStart"/>
+      <w:r>
+        <w:rPr>
+          <w:rFonts w:ascii="Times New Roman" w:hAnsi="Times New Roman" w:cs="Times New Roman"/>
+        </w:rPr>
+        <w:t>adalah</w:t>
+      </w:r>
+      <w:proofErr w:type="spellEnd"/>
+      <w:r>
+        <w:rPr>
+          <w:rFonts w:ascii="Times New Roman" w:hAnsi="Times New Roman" w:cs="Times New Roman"/>
+        </w:rPr>
+        <w:t xml:space="preserve"> </w:t>
+      </w:r>
+      <w:proofErr w:type="spellStart"/>
+      <w:r>
+        <w:rPr>
+          <w:rFonts w:ascii="Times New Roman" w:hAnsi="Times New Roman" w:cs="Times New Roman"/>
+        </w:rPr>
+        <w:t>prediksi</w:t>
+      </w:r>
+      <w:proofErr w:type="spellEnd"/>
+      <w:r>
+        <w:rPr>
+          <w:rFonts w:ascii="Times New Roman" w:hAnsi="Times New Roman" w:cs="Times New Roman"/>
+        </w:rPr>
+        <w:t xml:space="preserve"> </w:t>
+      </w:r>
+      <w:proofErr w:type="spellStart"/>
+      <w:r>
+        <w:rPr>
+          <w:rFonts w:ascii="Times New Roman" w:hAnsi="Times New Roman" w:cs="Times New Roman"/>
+        </w:rPr>
+        <w:t>curah</w:t>
+      </w:r>
+      <w:proofErr w:type="spellEnd"/>
+      <w:r>
+        <w:rPr>
+          <w:rFonts w:ascii="Times New Roman" w:hAnsi="Times New Roman" w:cs="Times New Roman"/>
+        </w:rPr>
+        <w:t xml:space="preserve"> </w:t>
+      </w:r>
+      <w:proofErr w:type="spellStart"/>
+      <w:r>
+        <w:rPr>
+          <w:rFonts w:ascii="Times New Roman" w:hAnsi="Times New Roman" w:cs="Times New Roman"/>
+        </w:rPr>
+        <w:t>hujan</w:t>
+      </w:r>
+      <w:proofErr w:type="spellEnd"/>
+      <w:r>
+        <w:rPr>
+          <w:rFonts w:ascii="Times New Roman" w:hAnsi="Times New Roman" w:cs="Times New Roman"/>
+        </w:rPr>
+        <w:t xml:space="preserve"> yang </w:t>
+      </w:r>
+      <w:proofErr w:type="spellStart"/>
+      <w:r>
+        <w:rPr>
+          <w:rFonts w:ascii="Times New Roman" w:hAnsi="Times New Roman" w:cs="Times New Roman"/>
+        </w:rPr>
+        <w:t>baik</w:t>
+      </w:r>
+      <w:proofErr w:type="spellEnd"/>
+      <w:r>
+        <w:rPr>
+          <w:rFonts w:ascii="Times New Roman" w:hAnsi="Times New Roman" w:cs="Times New Roman"/>
+        </w:rPr>
+        <w:t xml:space="preserve"> dan </w:t>
+      </w:r>
+      <w:proofErr w:type="spellStart"/>
+      <w:r>
+        <w:rPr>
+          <w:rFonts w:ascii="Times New Roman" w:hAnsi="Times New Roman" w:cs="Times New Roman"/>
+        </w:rPr>
+        <w:t>prakiraan</w:t>
+      </w:r>
+      <w:proofErr w:type="spellEnd"/>
+      <w:r>
+        <w:rPr>
+          <w:rFonts w:ascii="Times New Roman" w:hAnsi="Times New Roman" w:cs="Times New Roman"/>
+        </w:rPr>
+        <w:t xml:space="preserve"> </w:t>
+      </w:r>
+      <w:proofErr w:type="spellStart"/>
+      <w:r>
+        <w:rPr>
+          <w:rFonts w:ascii="Times New Roman" w:hAnsi="Times New Roman" w:cs="Times New Roman"/>
+        </w:rPr>
+        <w:t>musim</w:t>
+      </w:r>
+      <w:proofErr w:type="spellEnd"/>
+      <w:r>
+        <w:rPr>
+          <w:rFonts w:ascii="Times New Roman" w:hAnsi="Times New Roman" w:cs="Times New Roman"/>
+        </w:rPr>
+        <w:t>.</w:t>
       </w:r>
     </w:p>
     <w:p>
       <w:pPr>
-        <w:numPr>
-          <w:ilvl w:val="0"/>
-          <w:numId w:val="2"/>
-        </w:numPr>
         <w:spacing w:line="360" w:lineRule="auto"/>
-        <w:ind w:left="360" w:leftChars="0" w:firstLine="0" w:firstLineChars="0"/>
-        <w:jc w:val="both"/>
-        <w:rPr>
-          <w:rFonts w:ascii="Times New Roman" w:hAnsi="Times New Roman" w:cs="Times New Roman"/>
-        </w:rPr>
-      </w:pPr>
-      <w:bookmarkStart w:id="1" w:name="_GoBack"/>
-      <w:bookmarkEnd w:id="1"/>
-      <w:r>
-        <w:rPr>
-          <w:rFonts w:ascii="Times New Roman" w:hAnsi="Times New Roman" w:cs="Times New Roman"/>
-        </w:rPr>
-        <w:t>Project Schedule:</w:t>
-      </w:r>
+        <w:rPr>
+          <w:rFonts w:ascii="Times New Roman" w:hAnsi="Times New Roman" w:cs="Times New Roman"/>
+        </w:rPr>
+      </w:pPr>
     </w:p>
     <w:p>
       <w:pPr>
         <w:spacing w:line="360" w:lineRule="auto"/>
-        <w:ind w:left="360"/>
-        <w:jc w:val="both"/>
-        <w:rPr>
-          <w:rFonts w:ascii="Times New Roman" w:hAnsi="Times New Roman" w:cs="Times New Roman"/>
-        </w:rPr>
-      </w:pPr>
-      <w:r>
-        <w:rPr>
-          <w:rFonts w:ascii="Times New Roman" w:hAnsi="Times New Roman" w:cs="Times New Roman"/>
-        </w:rPr>
-        <w:t>Tampilan tugas dan pencapaian proyek tingkat tinggi (grafik Gantt berguna untuk ini). Pastikan bahwa tonggak sudah disepakati di antara rekan tim Anda. Jangan lupa untuk melaporkan apa yang dilakukan oleh semua anggota kelompok.</w:t>
-      </w:r>
-    </w:p>
-    <w:p>
-      <w:pPr>
-        <w:spacing w:line="360" w:lineRule="auto"/>
-        <w:rPr>
-          <w:rFonts w:ascii="Times New Roman" w:hAnsi="Times New Roman" w:cs="Times New Roman"/>
-        </w:rPr>
-      </w:pPr>
-    </w:p>
-    <w:p>
-      <w:pPr>
-        <w:spacing w:line="360" w:lineRule="auto"/>
-        <w:rPr>
-          <w:rFonts w:ascii="Times New Roman" w:hAnsi="Times New Roman" w:eastAsia="Source Sans Pro" w:cs="Times New Roman"/>
+        <w:rPr>
+          <w:rFonts w:ascii="Times New Roman" w:eastAsia="Source Sans Pro" w:hAnsi="Times New Roman" w:cs="Times New Roman"/>
           <w:b/>
           <w:bCs/>
           <w:sz w:val="20"/>
@@ -1372,7 +5448,7 @@
       </w:pPr>
       <w:r>
         <w:rPr>
-          <w:rFonts w:ascii="Times New Roman" w:hAnsi="Times New Roman" w:eastAsia="Source Sans Pro" w:cs="Times New Roman"/>
+          <w:rFonts w:ascii="Times New Roman" w:eastAsia="Source Sans Pro" w:hAnsi="Times New Roman" w:cs="Times New Roman"/>
           <w:b/>
           <w:bCs/>
           <w:sz w:val="20"/>
@@ -1388,10 +5464,10 @@
       </w:pPr>
       <w:r>
         <w:drawing>
-          <wp:inline distT="0" distB="0" distL="0" distR="0">
-            <wp:extent cx="6400800" cy="3441065"/>
-            <wp:effectExtent l="0" t="0" r="0" b="6985"/>
-            <wp:docPr id="3" name="Picture 3"/>
+          <wp:inline distT="0" distB="0" distL="0" distR="0" wp14:anchorId="71F5BF3B" wp14:editId="6645B5EC">
+            <wp:extent cx="5943600" cy="4605655"/>
+            <wp:effectExtent l="0" t="0" r="0" b="4445"/>
+            <wp:docPr id="4" name="Picture 4"/>
             <wp:cNvGraphicFramePr>
               <a:graphicFrameLocks xmlns:a="http://schemas.openxmlformats.org/drawingml/2006/main" noChangeAspect="1"/>
             </wp:cNvGraphicFramePr>
@@ -1399,13 +5475,13 @@
               <a:graphicData uri="http://schemas.openxmlformats.org/drawingml/2006/picture">
                 <pic:pic xmlns:pic="http://schemas.openxmlformats.org/drawingml/2006/picture">
                   <pic:nvPicPr>
-                    <pic:cNvPr id="3" name="Picture 3"/>
+                    <pic:cNvPr id="0" name="Picture 1"/>
                     <pic:cNvPicPr>
                       <a:picLocks noChangeAspect="1" noChangeArrowheads="1"/>
                     </pic:cNvPicPr>
                   </pic:nvPicPr>
                   <pic:blipFill>
-                    <a:blip r:embed="rId7">
+                    <a:blip r:embed="rId9">
                       <a:extLst>
                         <a:ext uri="{28A0092B-C50C-407E-A947-70E740481C1C}">
                           <a14:useLocalDpi xmlns:a14="http://schemas.microsoft.com/office/drawing/2010/main" val="0"/>
@@ -1417,10 +5493,10 @@
                       <a:fillRect/>
                     </a:stretch>
                   </pic:blipFill>
-                  <pic:spPr>
+                  <pic:spPr bwMode="auto">
                     <a:xfrm>
                       <a:off x="0" y="0"/>
-                      <a:ext cx="6400800" cy="3441065"/>
+                      <a:ext cx="5943600" cy="4605655"/>
                     </a:xfrm>
                     <a:prstGeom prst="rect">
                       <a:avLst/>
@@ -1439,82 +5515,47 @@
     </w:p>
     <w:p>
       <w:pPr>
-        <w:pStyle w:val="10"/>
+        <w:pStyle w:val="Caption"/>
         <w:jc w:val="center"/>
-        <w:rPr>
-          <w:rFonts w:ascii="Times New Roman" w:hAnsi="Times New Roman" w:cs="Times New Roman"/>
-          <w:color w:val="auto"/>
-        </w:rPr>
-      </w:pPr>
-      <w:r>
-        <w:rPr>
-          <w:color w:val="auto"/>
-        </w:rPr>
+      </w:pPr>
+      <w:r>
         <w:t xml:space="preserve">Gambar </w:t>
       </w:r>
       <w:r>
-        <w:rPr>
-          <w:color w:val="auto"/>
-        </w:rPr>
         <w:fldChar w:fldCharType="begin"/>
       </w:r>
       <w:r>
-        <w:rPr>
-          <w:color w:val="auto"/>
-        </w:rPr>
         <w:instrText xml:space="preserve"> SEQ Gambar \* ARABIC </w:instrText>
       </w:r>
       <w:r>
-        <w:rPr>
-          <w:color w:val="auto"/>
-        </w:rPr>
         <w:fldChar w:fldCharType="separate"/>
       </w:r>
       <w:r>
         <w:rPr>
-          <w:color w:val="auto"/>
+          <w:noProof/>
         </w:rPr>
         <w:t>1</w:t>
       </w:r>
       <w:r>
-        <w:rPr>
-          <w:color w:val="auto"/>
-        </w:rPr>
         <w:fldChar w:fldCharType="end"/>
       </w:r>
       <w:r>
-        <w:rPr>
-          <w:color w:val="auto"/>
-        </w:rPr>
-        <w:t xml:space="preserve"> </w:t>
-      </w:r>
-      <w:r>
-        <w:fldChar w:fldCharType="begin"/>
-      </w:r>
-      <w:r>
-        <w:instrText xml:space="preserve"> HYPERLINK "Gantt%20Chart.xlsx" </w:instrText>
-      </w:r>
-      <w:r>
-        <w:fldChar w:fldCharType="separate"/>
-      </w:r>
-      <w:r>
-        <w:rPr>
-          <w:rStyle w:val="11"/>
-        </w:rPr>
-        <w:t>Project Schedule</w:t>
-      </w:r>
-      <w:r>
-        <w:rPr>
-          <w:rStyle w:val="11"/>
-        </w:rPr>
-        <w:fldChar w:fldCharType="end"/>
-      </w:r>
+        <w:t xml:space="preserve">. </w:t>
+      </w:r>
+      <w:hyperlink r:id="rId10" w:history="1">
+        <w:r>
+          <w:rPr>
+            <w:rStyle w:val="Hyperlink"/>
+          </w:rPr>
+          <w:t>Project Schedule</w:t>
+        </w:r>
+      </w:hyperlink>
     </w:p>
     <w:p>
       <w:pPr>
         <w:spacing w:line="360" w:lineRule="auto"/>
         <w:rPr>
-          <w:rFonts w:ascii="Times New Roman" w:hAnsi="Times New Roman" w:eastAsia="Source Sans Pro" w:cs="Times New Roman"/>
+          <w:rFonts w:ascii="Times New Roman" w:eastAsia="Source Sans Pro" w:hAnsi="Times New Roman" w:cs="Times New Roman"/>
           <w:sz w:val="20"/>
           <w:szCs w:val="20"/>
         </w:rPr>
@@ -1525,7 +5566,7 @@
         <w:spacing w:line="360" w:lineRule="auto"/>
         <w:jc w:val="both"/>
         <w:rPr>
-          <w:rFonts w:ascii="Times New Roman" w:hAnsi="Times New Roman" w:eastAsia="Source Sans Pro" w:cs="Times New Roman"/>
+          <w:rFonts w:ascii="Times New Roman" w:eastAsia="Source Sans Pro" w:hAnsi="Times New Roman" w:cs="Times New Roman"/>
           <w:b/>
           <w:bCs/>
           <w:sz w:val="24"/>
@@ -1534,7 +5575,7 @@
       </w:pPr>
       <w:r>
         <w:rPr>
-          <w:rFonts w:ascii="Times New Roman" w:hAnsi="Times New Roman" w:eastAsia="Source Sans Pro" w:cs="Times New Roman"/>
+          <w:rFonts w:ascii="Times New Roman" w:eastAsia="Source Sans Pro" w:hAnsi="Times New Roman" w:cs="Times New Roman"/>
           <w:b/>
           <w:bCs/>
           <w:sz w:val="24"/>
@@ -1548,23 +5589,79 @@
         <w:spacing w:line="360" w:lineRule="auto"/>
         <w:jc w:val="both"/>
         <w:rPr>
-          <w:rFonts w:ascii="Times New Roman" w:hAnsi="Times New Roman" w:eastAsia="Source Sans Pro" w:cs="Times New Roman"/>
-          <w:sz w:val="24"/>
-          <w:szCs w:val="24"/>
-        </w:rPr>
-      </w:pPr>
-      <w:r>
-        <w:rPr>
-          <w:rFonts w:ascii="Times New Roman" w:hAnsi="Times New Roman" w:eastAsia="Source Sans Pro" w:cs="Times New Roman"/>
-          <w:sz w:val="24"/>
-          <w:szCs w:val="24"/>
-        </w:rPr>
-        <w:t>Daftar risiko dan penanganannya adalah :</w:t>
-      </w:r>
+          <w:rFonts w:ascii="Times New Roman" w:eastAsia="Source Sans Pro" w:hAnsi="Times New Roman" w:cs="Times New Roman"/>
+          <w:sz w:val="24"/>
+          <w:szCs w:val="24"/>
+        </w:rPr>
+      </w:pPr>
+      <w:r>
+        <w:rPr>
+          <w:rFonts w:ascii="Times New Roman" w:eastAsia="Source Sans Pro" w:hAnsi="Times New Roman" w:cs="Times New Roman"/>
+          <w:sz w:val="24"/>
+          <w:szCs w:val="24"/>
+        </w:rPr>
+        <w:t xml:space="preserve">Daftar </w:t>
+      </w:r>
+      <w:proofErr w:type="spellStart"/>
+      <w:r>
+        <w:rPr>
+          <w:rFonts w:ascii="Times New Roman" w:eastAsia="Source Sans Pro" w:hAnsi="Times New Roman" w:cs="Times New Roman"/>
+          <w:sz w:val="24"/>
+          <w:szCs w:val="24"/>
+        </w:rPr>
+        <w:t>risiko</w:t>
+      </w:r>
+      <w:proofErr w:type="spellEnd"/>
+      <w:r>
+        <w:rPr>
+          <w:rFonts w:ascii="Times New Roman" w:eastAsia="Source Sans Pro" w:hAnsi="Times New Roman" w:cs="Times New Roman"/>
+          <w:sz w:val="24"/>
+          <w:szCs w:val="24"/>
+        </w:rPr>
+        <w:t xml:space="preserve"> dan </w:t>
+      </w:r>
+      <w:proofErr w:type="spellStart"/>
+      <w:r>
+        <w:rPr>
+          <w:rFonts w:ascii="Times New Roman" w:eastAsia="Source Sans Pro" w:hAnsi="Times New Roman" w:cs="Times New Roman"/>
+          <w:sz w:val="24"/>
+          <w:szCs w:val="24"/>
+        </w:rPr>
+        <w:t>penanganannya</w:t>
+      </w:r>
+      <w:proofErr w:type="spellEnd"/>
+      <w:r>
+        <w:rPr>
+          <w:rFonts w:ascii="Times New Roman" w:eastAsia="Source Sans Pro" w:hAnsi="Times New Roman" w:cs="Times New Roman"/>
+          <w:sz w:val="24"/>
+          <w:szCs w:val="24"/>
+        </w:rPr>
+        <w:t xml:space="preserve"> </w:t>
+      </w:r>
+      <w:proofErr w:type="spellStart"/>
+      <w:proofErr w:type="gramStart"/>
+      <w:r>
+        <w:rPr>
+          <w:rFonts w:ascii="Times New Roman" w:eastAsia="Source Sans Pro" w:hAnsi="Times New Roman" w:cs="Times New Roman"/>
+          <w:sz w:val="24"/>
+          <w:szCs w:val="24"/>
+        </w:rPr>
+        <w:t>adalah</w:t>
+      </w:r>
+      <w:proofErr w:type="spellEnd"/>
+      <w:r>
+        <w:rPr>
+          <w:rFonts w:ascii="Times New Roman" w:eastAsia="Source Sans Pro" w:hAnsi="Times New Roman" w:cs="Times New Roman"/>
+          <w:sz w:val="24"/>
+          <w:szCs w:val="24"/>
+        </w:rPr>
+        <w:t xml:space="preserve"> :</w:t>
+      </w:r>
+      <w:proofErr w:type="gramEnd"/>
     </w:p>
     <w:p>
       <w:pPr>
-        <w:pStyle w:val="20"/>
+        <w:pStyle w:val="ListParagraph"/>
         <w:numPr>
           <w:ilvl w:val="0"/>
           <w:numId w:val="3"/>
@@ -1573,23 +5670,465 @@
         <w:ind w:left="540"/>
         <w:jc w:val="both"/>
         <w:rPr>
-          <w:rFonts w:ascii="Times New Roman" w:hAnsi="Times New Roman" w:eastAsia="Source Sans Pro" w:cs="Times New Roman"/>
-          <w:sz w:val="24"/>
-          <w:szCs w:val="24"/>
-        </w:rPr>
-      </w:pPr>
-      <w:r>
-        <w:rPr>
-          <w:rFonts w:ascii="Times New Roman" w:hAnsi="Times New Roman" w:eastAsia="Source Sans Pro" w:cs="Times New Roman"/>
-          <w:sz w:val="24"/>
-          <w:szCs w:val="24"/>
-        </w:rPr>
-        <w:t>Tidak mendapatkan model yang dapat dengan baik memprediksi curah hujan. Solusinya adalah menerapkan gaya penelitian dengan melakukan model yang bervariasi yang dilakukan oleh masing-masing anggota sehingga mendapatkan peluang hasil prediksi yang lebih baik.</w:t>
+          <w:rFonts w:ascii="Times New Roman" w:eastAsia="Source Sans Pro" w:hAnsi="Times New Roman" w:cs="Times New Roman"/>
+          <w:sz w:val="24"/>
+          <w:szCs w:val="24"/>
+        </w:rPr>
+      </w:pPr>
+      <w:proofErr w:type="spellStart"/>
+      <w:r>
+        <w:rPr>
+          <w:rFonts w:ascii="Times New Roman" w:eastAsia="Source Sans Pro" w:hAnsi="Times New Roman" w:cs="Times New Roman"/>
+          <w:sz w:val="24"/>
+          <w:szCs w:val="24"/>
+        </w:rPr>
+        <w:t>Tidak</w:t>
+      </w:r>
+      <w:proofErr w:type="spellEnd"/>
+      <w:r>
+        <w:rPr>
+          <w:rFonts w:ascii="Times New Roman" w:eastAsia="Source Sans Pro" w:hAnsi="Times New Roman" w:cs="Times New Roman"/>
+          <w:sz w:val="24"/>
+          <w:szCs w:val="24"/>
+        </w:rPr>
+        <w:t xml:space="preserve"> </w:t>
+      </w:r>
+      <w:proofErr w:type="spellStart"/>
+      <w:r>
+        <w:rPr>
+          <w:rFonts w:ascii="Times New Roman" w:eastAsia="Source Sans Pro" w:hAnsi="Times New Roman" w:cs="Times New Roman"/>
+          <w:sz w:val="24"/>
+          <w:szCs w:val="24"/>
+        </w:rPr>
+        <w:t>mendapatkan</w:t>
+      </w:r>
+      <w:proofErr w:type="spellEnd"/>
+      <w:r>
+        <w:rPr>
+          <w:rFonts w:ascii="Times New Roman" w:eastAsia="Source Sans Pro" w:hAnsi="Times New Roman" w:cs="Times New Roman"/>
+          <w:sz w:val="24"/>
+          <w:szCs w:val="24"/>
+        </w:rPr>
+        <w:t xml:space="preserve"> model yang </w:t>
+      </w:r>
+      <w:proofErr w:type="spellStart"/>
+      <w:r>
+        <w:rPr>
+          <w:rFonts w:ascii="Times New Roman" w:eastAsia="Source Sans Pro" w:hAnsi="Times New Roman" w:cs="Times New Roman"/>
+          <w:sz w:val="24"/>
+          <w:szCs w:val="24"/>
+        </w:rPr>
+        <w:t>dapat</w:t>
+      </w:r>
+      <w:proofErr w:type="spellEnd"/>
+      <w:r>
+        <w:rPr>
+          <w:rFonts w:ascii="Times New Roman" w:eastAsia="Source Sans Pro" w:hAnsi="Times New Roman" w:cs="Times New Roman"/>
+          <w:sz w:val="24"/>
+          <w:szCs w:val="24"/>
+        </w:rPr>
+        <w:t xml:space="preserve"> </w:t>
+      </w:r>
+      <w:proofErr w:type="spellStart"/>
+      <w:r>
+        <w:rPr>
+          <w:rFonts w:ascii="Times New Roman" w:eastAsia="Source Sans Pro" w:hAnsi="Times New Roman" w:cs="Times New Roman"/>
+          <w:sz w:val="24"/>
+          <w:szCs w:val="24"/>
+        </w:rPr>
+        <w:t>dengan</w:t>
+      </w:r>
+      <w:proofErr w:type="spellEnd"/>
+      <w:r>
+        <w:rPr>
+          <w:rFonts w:ascii="Times New Roman" w:eastAsia="Source Sans Pro" w:hAnsi="Times New Roman" w:cs="Times New Roman"/>
+          <w:sz w:val="24"/>
+          <w:szCs w:val="24"/>
+        </w:rPr>
+        <w:t xml:space="preserve"> </w:t>
+      </w:r>
+      <w:proofErr w:type="spellStart"/>
+      <w:r>
+        <w:rPr>
+          <w:rFonts w:ascii="Times New Roman" w:eastAsia="Source Sans Pro" w:hAnsi="Times New Roman" w:cs="Times New Roman"/>
+          <w:sz w:val="24"/>
+          <w:szCs w:val="24"/>
+        </w:rPr>
+        <w:t>baik</w:t>
+      </w:r>
+      <w:proofErr w:type="spellEnd"/>
+      <w:r>
+        <w:rPr>
+          <w:rFonts w:ascii="Times New Roman" w:eastAsia="Source Sans Pro" w:hAnsi="Times New Roman" w:cs="Times New Roman"/>
+          <w:sz w:val="24"/>
+          <w:szCs w:val="24"/>
+        </w:rPr>
+        <w:t xml:space="preserve"> </w:t>
+      </w:r>
+      <w:proofErr w:type="spellStart"/>
+      <w:r>
+        <w:rPr>
+          <w:rFonts w:ascii="Times New Roman" w:eastAsia="Source Sans Pro" w:hAnsi="Times New Roman" w:cs="Times New Roman"/>
+          <w:sz w:val="24"/>
+          <w:szCs w:val="24"/>
+        </w:rPr>
+        <w:t>memprediksi</w:t>
+      </w:r>
+      <w:proofErr w:type="spellEnd"/>
+      <w:r>
+        <w:rPr>
+          <w:rFonts w:ascii="Times New Roman" w:eastAsia="Source Sans Pro" w:hAnsi="Times New Roman" w:cs="Times New Roman"/>
+          <w:sz w:val="24"/>
+          <w:szCs w:val="24"/>
+        </w:rPr>
+        <w:t xml:space="preserve"> </w:t>
+      </w:r>
+      <w:proofErr w:type="spellStart"/>
+      <w:r>
+        <w:rPr>
+          <w:rFonts w:ascii="Times New Roman" w:eastAsia="Source Sans Pro" w:hAnsi="Times New Roman" w:cs="Times New Roman"/>
+          <w:sz w:val="24"/>
+          <w:szCs w:val="24"/>
+        </w:rPr>
+        <w:t>curah</w:t>
+      </w:r>
+      <w:proofErr w:type="spellEnd"/>
+      <w:r>
+        <w:rPr>
+          <w:rFonts w:ascii="Times New Roman" w:eastAsia="Source Sans Pro" w:hAnsi="Times New Roman" w:cs="Times New Roman"/>
+          <w:sz w:val="24"/>
+          <w:szCs w:val="24"/>
+        </w:rPr>
+        <w:t xml:space="preserve"> </w:t>
+      </w:r>
+      <w:proofErr w:type="spellStart"/>
+      <w:r>
+        <w:rPr>
+          <w:rFonts w:ascii="Times New Roman" w:eastAsia="Source Sans Pro" w:hAnsi="Times New Roman" w:cs="Times New Roman"/>
+          <w:sz w:val="24"/>
+          <w:szCs w:val="24"/>
+        </w:rPr>
+        <w:t>hujan</w:t>
+      </w:r>
+      <w:proofErr w:type="spellEnd"/>
+      <w:r>
+        <w:rPr>
+          <w:rFonts w:ascii="Times New Roman" w:eastAsia="Source Sans Pro" w:hAnsi="Times New Roman" w:cs="Times New Roman"/>
+          <w:sz w:val="24"/>
+          <w:szCs w:val="24"/>
+        </w:rPr>
+        <w:t xml:space="preserve">. </w:t>
+      </w:r>
+      <w:proofErr w:type="spellStart"/>
+      <w:r>
+        <w:rPr>
+          <w:rFonts w:ascii="Times New Roman" w:eastAsia="Source Sans Pro" w:hAnsi="Times New Roman" w:cs="Times New Roman"/>
+          <w:sz w:val="24"/>
+          <w:szCs w:val="24"/>
+        </w:rPr>
+        <w:t>Solusinya</w:t>
+      </w:r>
+      <w:proofErr w:type="spellEnd"/>
+      <w:r>
+        <w:rPr>
+          <w:rFonts w:ascii="Times New Roman" w:eastAsia="Source Sans Pro" w:hAnsi="Times New Roman" w:cs="Times New Roman"/>
+          <w:sz w:val="24"/>
+          <w:szCs w:val="24"/>
+        </w:rPr>
+        <w:t xml:space="preserve"> </w:t>
+      </w:r>
+      <w:proofErr w:type="spellStart"/>
+      <w:r>
+        <w:rPr>
+          <w:rFonts w:ascii="Times New Roman" w:eastAsia="Source Sans Pro" w:hAnsi="Times New Roman" w:cs="Times New Roman"/>
+          <w:sz w:val="24"/>
+          <w:szCs w:val="24"/>
+        </w:rPr>
+        <w:t>adalah</w:t>
+      </w:r>
+      <w:proofErr w:type="spellEnd"/>
+      <w:r>
+        <w:rPr>
+          <w:rFonts w:ascii="Times New Roman" w:eastAsia="Source Sans Pro" w:hAnsi="Times New Roman" w:cs="Times New Roman"/>
+          <w:sz w:val="24"/>
+          <w:szCs w:val="24"/>
+        </w:rPr>
+        <w:t xml:space="preserve"> </w:t>
+      </w:r>
+      <w:proofErr w:type="spellStart"/>
+      <w:r>
+        <w:rPr>
+          <w:rFonts w:ascii="Times New Roman" w:eastAsia="Source Sans Pro" w:hAnsi="Times New Roman" w:cs="Times New Roman"/>
+          <w:sz w:val="24"/>
+          <w:szCs w:val="24"/>
+        </w:rPr>
+        <w:t>menerapkan</w:t>
+      </w:r>
+      <w:proofErr w:type="spellEnd"/>
+      <w:r>
+        <w:rPr>
+          <w:rFonts w:ascii="Times New Roman" w:eastAsia="Source Sans Pro" w:hAnsi="Times New Roman" w:cs="Times New Roman"/>
+          <w:sz w:val="24"/>
+          <w:szCs w:val="24"/>
+        </w:rPr>
+        <w:t xml:space="preserve"> </w:t>
+      </w:r>
+      <w:proofErr w:type="spellStart"/>
+      <w:r>
+        <w:rPr>
+          <w:rFonts w:ascii="Times New Roman" w:eastAsia="Source Sans Pro" w:hAnsi="Times New Roman" w:cs="Times New Roman"/>
+          <w:sz w:val="24"/>
+          <w:szCs w:val="24"/>
+        </w:rPr>
+        <w:t>gaya</w:t>
+      </w:r>
+      <w:proofErr w:type="spellEnd"/>
+      <w:r>
+        <w:rPr>
+          <w:rFonts w:ascii="Times New Roman" w:eastAsia="Source Sans Pro" w:hAnsi="Times New Roman" w:cs="Times New Roman"/>
+          <w:sz w:val="24"/>
+          <w:szCs w:val="24"/>
+        </w:rPr>
+        <w:t xml:space="preserve"> </w:t>
+      </w:r>
+      <w:proofErr w:type="spellStart"/>
+      <w:r>
+        <w:rPr>
+          <w:rFonts w:ascii="Times New Roman" w:eastAsia="Source Sans Pro" w:hAnsi="Times New Roman" w:cs="Times New Roman"/>
+          <w:sz w:val="24"/>
+          <w:szCs w:val="24"/>
+        </w:rPr>
+        <w:t>penelitian</w:t>
+      </w:r>
+      <w:proofErr w:type="spellEnd"/>
+      <w:r>
+        <w:rPr>
+          <w:rFonts w:ascii="Times New Roman" w:eastAsia="Source Sans Pro" w:hAnsi="Times New Roman" w:cs="Times New Roman"/>
+          <w:sz w:val="24"/>
+          <w:szCs w:val="24"/>
+        </w:rPr>
+        <w:t xml:space="preserve"> </w:t>
+      </w:r>
+      <w:proofErr w:type="spellStart"/>
+      <w:r>
+        <w:rPr>
+          <w:rFonts w:ascii="Times New Roman" w:eastAsia="Source Sans Pro" w:hAnsi="Times New Roman" w:cs="Times New Roman"/>
+          <w:sz w:val="24"/>
+          <w:szCs w:val="24"/>
+        </w:rPr>
+        <w:t>dengan</w:t>
+      </w:r>
+      <w:proofErr w:type="spellEnd"/>
+      <w:r>
+        <w:rPr>
+          <w:rFonts w:ascii="Times New Roman" w:eastAsia="Source Sans Pro" w:hAnsi="Times New Roman" w:cs="Times New Roman"/>
+          <w:sz w:val="24"/>
+          <w:szCs w:val="24"/>
+        </w:rPr>
+        <w:t xml:space="preserve"> </w:t>
+      </w:r>
+      <w:proofErr w:type="spellStart"/>
+      <w:r>
+        <w:rPr>
+          <w:rFonts w:ascii="Times New Roman" w:eastAsia="Source Sans Pro" w:hAnsi="Times New Roman" w:cs="Times New Roman"/>
+          <w:sz w:val="24"/>
+          <w:szCs w:val="24"/>
+        </w:rPr>
+        <w:t>melakukan</w:t>
+      </w:r>
+      <w:proofErr w:type="spellEnd"/>
+      <w:r>
+        <w:rPr>
+          <w:rFonts w:ascii="Times New Roman" w:eastAsia="Source Sans Pro" w:hAnsi="Times New Roman" w:cs="Times New Roman"/>
+          <w:sz w:val="24"/>
+          <w:szCs w:val="24"/>
+        </w:rPr>
+        <w:t xml:space="preserve"> model yang </w:t>
+      </w:r>
+      <w:proofErr w:type="spellStart"/>
+      <w:r>
+        <w:rPr>
+          <w:rFonts w:ascii="Times New Roman" w:eastAsia="Source Sans Pro" w:hAnsi="Times New Roman" w:cs="Times New Roman"/>
+          <w:sz w:val="24"/>
+          <w:szCs w:val="24"/>
+        </w:rPr>
+        <w:t>bervariasi</w:t>
+      </w:r>
+      <w:proofErr w:type="spellEnd"/>
+      <w:r>
+        <w:rPr>
+          <w:rFonts w:ascii="Times New Roman" w:eastAsia="Source Sans Pro" w:hAnsi="Times New Roman" w:cs="Times New Roman"/>
+          <w:sz w:val="24"/>
+          <w:szCs w:val="24"/>
+        </w:rPr>
+        <w:t xml:space="preserve"> yang </w:t>
+      </w:r>
+      <w:proofErr w:type="spellStart"/>
+      <w:r>
+        <w:rPr>
+          <w:rFonts w:ascii="Times New Roman" w:eastAsia="Source Sans Pro" w:hAnsi="Times New Roman" w:cs="Times New Roman"/>
+          <w:sz w:val="24"/>
+          <w:szCs w:val="24"/>
+        </w:rPr>
+        <w:t>dilakukan</w:t>
+      </w:r>
+      <w:proofErr w:type="spellEnd"/>
+      <w:r>
+        <w:rPr>
+          <w:rFonts w:ascii="Times New Roman" w:eastAsia="Source Sans Pro" w:hAnsi="Times New Roman" w:cs="Times New Roman"/>
+          <w:sz w:val="24"/>
+          <w:szCs w:val="24"/>
+        </w:rPr>
+        <w:t xml:space="preserve"> oleh masing-masing </w:t>
+      </w:r>
+      <w:proofErr w:type="spellStart"/>
+      <w:r>
+        <w:rPr>
+          <w:rFonts w:ascii="Times New Roman" w:eastAsia="Source Sans Pro" w:hAnsi="Times New Roman" w:cs="Times New Roman"/>
+          <w:sz w:val="24"/>
+          <w:szCs w:val="24"/>
+        </w:rPr>
+        <w:t>anggota</w:t>
+      </w:r>
+      <w:proofErr w:type="spellEnd"/>
+      <w:r>
+        <w:rPr>
+          <w:rFonts w:ascii="Times New Roman" w:eastAsia="Source Sans Pro" w:hAnsi="Times New Roman" w:cs="Times New Roman"/>
+          <w:sz w:val="24"/>
+          <w:szCs w:val="24"/>
+        </w:rPr>
+        <w:t xml:space="preserve"> </w:t>
+      </w:r>
+      <w:proofErr w:type="spellStart"/>
+      <w:r>
+        <w:rPr>
+          <w:rFonts w:ascii="Times New Roman" w:eastAsia="Source Sans Pro" w:hAnsi="Times New Roman" w:cs="Times New Roman"/>
+          <w:sz w:val="24"/>
+          <w:szCs w:val="24"/>
+        </w:rPr>
+        <w:t>sehingga</w:t>
+      </w:r>
+      <w:proofErr w:type="spellEnd"/>
+      <w:r>
+        <w:rPr>
+          <w:rFonts w:ascii="Times New Roman" w:eastAsia="Source Sans Pro" w:hAnsi="Times New Roman" w:cs="Times New Roman"/>
+          <w:sz w:val="24"/>
+          <w:szCs w:val="24"/>
+        </w:rPr>
+        <w:t xml:space="preserve"> </w:t>
+      </w:r>
+      <w:proofErr w:type="spellStart"/>
+      <w:r>
+        <w:rPr>
+          <w:rFonts w:ascii="Times New Roman" w:eastAsia="Source Sans Pro" w:hAnsi="Times New Roman" w:cs="Times New Roman"/>
+          <w:sz w:val="24"/>
+          <w:szCs w:val="24"/>
+        </w:rPr>
+        <w:t>mendapatkan</w:t>
+      </w:r>
+      <w:proofErr w:type="spellEnd"/>
+      <w:r>
+        <w:rPr>
+          <w:rFonts w:ascii="Times New Roman" w:eastAsia="Source Sans Pro" w:hAnsi="Times New Roman" w:cs="Times New Roman"/>
+          <w:sz w:val="24"/>
+          <w:szCs w:val="24"/>
+        </w:rPr>
+        <w:t xml:space="preserve"> </w:t>
+      </w:r>
+      <w:proofErr w:type="spellStart"/>
+      <w:r>
+        <w:rPr>
+          <w:rFonts w:ascii="Times New Roman" w:eastAsia="Source Sans Pro" w:hAnsi="Times New Roman" w:cs="Times New Roman"/>
+          <w:sz w:val="24"/>
+          <w:szCs w:val="24"/>
+        </w:rPr>
+        <w:t>peluang</w:t>
+      </w:r>
+      <w:proofErr w:type="spellEnd"/>
+      <w:r>
+        <w:rPr>
+          <w:rFonts w:ascii="Times New Roman" w:eastAsia="Source Sans Pro" w:hAnsi="Times New Roman" w:cs="Times New Roman"/>
+          <w:sz w:val="24"/>
+          <w:szCs w:val="24"/>
+        </w:rPr>
+        <w:t xml:space="preserve"> </w:t>
+      </w:r>
+      <w:proofErr w:type="spellStart"/>
+      <w:r>
+        <w:rPr>
+          <w:rFonts w:ascii="Times New Roman" w:eastAsia="Source Sans Pro" w:hAnsi="Times New Roman" w:cs="Times New Roman"/>
+          <w:sz w:val="24"/>
+          <w:szCs w:val="24"/>
+        </w:rPr>
+        <w:t>hasil</w:t>
+      </w:r>
+      <w:proofErr w:type="spellEnd"/>
+      <w:r>
+        <w:rPr>
+          <w:rFonts w:ascii="Times New Roman" w:eastAsia="Source Sans Pro" w:hAnsi="Times New Roman" w:cs="Times New Roman"/>
+          <w:sz w:val="24"/>
+          <w:szCs w:val="24"/>
+        </w:rPr>
+        <w:t xml:space="preserve"> </w:t>
+      </w:r>
+      <w:proofErr w:type="spellStart"/>
+      <w:r>
+        <w:rPr>
+          <w:rFonts w:ascii="Times New Roman" w:eastAsia="Source Sans Pro" w:hAnsi="Times New Roman" w:cs="Times New Roman"/>
+          <w:sz w:val="24"/>
+          <w:szCs w:val="24"/>
+        </w:rPr>
+        <w:t>prediksi</w:t>
+      </w:r>
+      <w:proofErr w:type="spellEnd"/>
+      <w:r>
+        <w:rPr>
+          <w:rFonts w:ascii="Times New Roman" w:eastAsia="Source Sans Pro" w:hAnsi="Times New Roman" w:cs="Times New Roman"/>
+          <w:sz w:val="24"/>
+          <w:szCs w:val="24"/>
+        </w:rPr>
+        <w:t xml:space="preserve"> yang </w:t>
+      </w:r>
+      <w:proofErr w:type="spellStart"/>
+      <w:r>
+        <w:rPr>
+          <w:rFonts w:ascii="Times New Roman" w:eastAsia="Source Sans Pro" w:hAnsi="Times New Roman" w:cs="Times New Roman"/>
+          <w:sz w:val="24"/>
+          <w:szCs w:val="24"/>
+        </w:rPr>
+        <w:t>lebih</w:t>
+      </w:r>
+      <w:proofErr w:type="spellEnd"/>
+      <w:r>
+        <w:rPr>
+          <w:rFonts w:ascii="Times New Roman" w:eastAsia="Source Sans Pro" w:hAnsi="Times New Roman" w:cs="Times New Roman"/>
+          <w:sz w:val="24"/>
+          <w:szCs w:val="24"/>
+        </w:rPr>
+        <w:t xml:space="preserve"> </w:t>
+      </w:r>
+      <w:proofErr w:type="spellStart"/>
+      <w:r>
+        <w:rPr>
+          <w:rFonts w:ascii="Times New Roman" w:eastAsia="Source Sans Pro" w:hAnsi="Times New Roman" w:cs="Times New Roman"/>
+          <w:sz w:val="24"/>
+          <w:szCs w:val="24"/>
+        </w:rPr>
+        <w:t>baik</w:t>
+      </w:r>
+      <w:proofErr w:type="spellEnd"/>
+      <w:r>
+        <w:rPr>
+          <w:rFonts w:ascii="Times New Roman" w:eastAsia="Source Sans Pro" w:hAnsi="Times New Roman" w:cs="Times New Roman"/>
+          <w:sz w:val="24"/>
+          <w:szCs w:val="24"/>
+        </w:rPr>
+        <w:t>.</w:t>
       </w:r>
     </w:p>
     <w:p>
       <w:pPr>
-        <w:pStyle w:val="20"/>
+        <w:pStyle w:val="ListParagraph"/>
         <w:numPr>
           <w:ilvl w:val="0"/>
           <w:numId w:val="3"/>
@@ -1598,26 +6137,256 @@
         <w:ind w:left="540"/>
         <w:jc w:val="both"/>
         <w:rPr>
-          <w:rFonts w:ascii="Times New Roman" w:hAnsi="Times New Roman" w:eastAsia="Source Sans Pro" w:cs="Times New Roman"/>
-          <w:sz w:val="24"/>
-          <w:szCs w:val="24"/>
-        </w:rPr>
-      </w:pPr>
-      <w:r>
-        <w:rPr>
-          <w:rFonts w:ascii="Times New Roman" w:hAnsi="Times New Roman" w:eastAsia="Source Sans Pro" w:cs="Times New Roman"/>
-          <w:sz w:val="24"/>
-          <w:szCs w:val="24"/>
-        </w:rPr>
-        <w:t>Terdapat missing data seperti kosongnya curah hujan ketika hari hujan. Solusinya imputation dengan menggunakan rata-rata curah hujan</w:t>
-      </w:r>
+          <w:rFonts w:ascii="Times New Roman" w:eastAsia="Source Sans Pro" w:hAnsi="Times New Roman" w:cs="Times New Roman"/>
+          <w:sz w:val="24"/>
+          <w:szCs w:val="24"/>
+        </w:rPr>
+      </w:pPr>
+      <w:proofErr w:type="spellStart"/>
+      <w:r>
+        <w:rPr>
+          <w:rFonts w:ascii="Times New Roman" w:eastAsia="Source Sans Pro" w:hAnsi="Times New Roman" w:cs="Times New Roman"/>
+          <w:sz w:val="24"/>
+          <w:szCs w:val="24"/>
+        </w:rPr>
+        <w:t>Terdapat</w:t>
+      </w:r>
+      <w:proofErr w:type="spellEnd"/>
+      <w:r>
+        <w:rPr>
+          <w:rFonts w:ascii="Times New Roman" w:eastAsia="Source Sans Pro" w:hAnsi="Times New Roman" w:cs="Times New Roman"/>
+          <w:sz w:val="24"/>
+          <w:szCs w:val="24"/>
+        </w:rPr>
+        <w:t xml:space="preserve"> missing data </w:t>
+      </w:r>
+      <w:proofErr w:type="spellStart"/>
+      <w:r>
+        <w:rPr>
+          <w:rFonts w:ascii="Times New Roman" w:eastAsia="Source Sans Pro" w:hAnsi="Times New Roman" w:cs="Times New Roman"/>
+          <w:sz w:val="24"/>
+          <w:szCs w:val="24"/>
+        </w:rPr>
+        <w:t>seperti</w:t>
+      </w:r>
+      <w:proofErr w:type="spellEnd"/>
+      <w:r>
+        <w:rPr>
+          <w:rFonts w:ascii="Times New Roman" w:eastAsia="Source Sans Pro" w:hAnsi="Times New Roman" w:cs="Times New Roman"/>
+          <w:sz w:val="24"/>
+          <w:szCs w:val="24"/>
+        </w:rPr>
+        <w:t xml:space="preserve"> </w:t>
+      </w:r>
+      <w:proofErr w:type="spellStart"/>
+      <w:r>
+        <w:rPr>
+          <w:rFonts w:ascii="Times New Roman" w:eastAsia="Source Sans Pro" w:hAnsi="Times New Roman" w:cs="Times New Roman"/>
+          <w:sz w:val="24"/>
+          <w:szCs w:val="24"/>
+        </w:rPr>
+        <w:t>kosongnya</w:t>
+      </w:r>
+      <w:proofErr w:type="spellEnd"/>
+      <w:r>
+        <w:rPr>
+          <w:rFonts w:ascii="Times New Roman" w:eastAsia="Source Sans Pro" w:hAnsi="Times New Roman" w:cs="Times New Roman"/>
+          <w:sz w:val="24"/>
+          <w:szCs w:val="24"/>
+        </w:rPr>
+        <w:t xml:space="preserve"> </w:t>
+      </w:r>
+      <w:proofErr w:type="spellStart"/>
+      <w:r>
+        <w:rPr>
+          <w:rFonts w:ascii="Times New Roman" w:eastAsia="Source Sans Pro" w:hAnsi="Times New Roman" w:cs="Times New Roman"/>
+          <w:sz w:val="24"/>
+          <w:szCs w:val="24"/>
+        </w:rPr>
+        <w:t>curah</w:t>
+      </w:r>
+      <w:proofErr w:type="spellEnd"/>
+      <w:r>
+        <w:rPr>
+          <w:rFonts w:ascii="Times New Roman" w:eastAsia="Source Sans Pro" w:hAnsi="Times New Roman" w:cs="Times New Roman"/>
+          <w:sz w:val="24"/>
+          <w:szCs w:val="24"/>
+        </w:rPr>
+        <w:t xml:space="preserve"> </w:t>
+      </w:r>
+      <w:proofErr w:type="spellStart"/>
+      <w:r>
+        <w:rPr>
+          <w:rFonts w:ascii="Times New Roman" w:eastAsia="Source Sans Pro" w:hAnsi="Times New Roman" w:cs="Times New Roman"/>
+          <w:sz w:val="24"/>
+          <w:szCs w:val="24"/>
+        </w:rPr>
+        <w:t>hujan</w:t>
+      </w:r>
+      <w:proofErr w:type="spellEnd"/>
+      <w:r>
+        <w:rPr>
+          <w:rFonts w:ascii="Times New Roman" w:eastAsia="Source Sans Pro" w:hAnsi="Times New Roman" w:cs="Times New Roman"/>
+          <w:sz w:val="24"/>
+          <w:szCs w:val="24"/>
+        </w:rPr>
+        <w:t xml:space="preserve"> </w:t>
+      </w:r>
+      <w:proofErr w:type="spellStart"/>
+      <w:r>
+        <w:rPr>
+          <w:rFonts w:ascii="Times New Roman" w:eastAsia="Source Sans Pro" w:hAnsi="Times New Roman" w:cs="Times New Roman"/>
+          <w:sz w:val="24"/>
+          <w:szCs w:val="24"/>
+        </w:rPr>
+        <w:t>ketika</w:t>
+      </w:r>
+      <w:proofErr w:type="spellEnd"/>
+      <w:r>
+        <w:rPr>
+          <w:rFonts w:ascii="Times New Roman" w:eastAsia="Source Sans Pro" w:hAnsi="Times New Roman" w:cs="Times New Roman"/>
+          <w:sz w:val="24"/>
+          <w:szCs w:val="24"/>
+        </w:rPr>
+        <w:t xml:space="preserve"> </w:t>
+      </w:r>
+      <w:proofErr w:type="spellStart"/>
+      <w:r>
+        <w:rPr>
+          <w:rFonts w:ascii="Times New Roman" w:eastAsia="Source Sans Pro" w:hAnsi="Times New Roman" w:cs="Times New Roman"/>
+          <w:sz w:val="24"/>
+          <w:szCs w:val="24"/>
+        </w:rPr>
+        <w:t>hari</w:t>
+      </w:r>
+      <w:proofErr w:type="spellEnd"/>
+      <w:r>
+        <w:rPr>
+          <w:rFonts w:ascii="Times New Roman" w:eastAsia="Source Sans Pro" w:hAnsi="Times New Roman" w:cs="Times New Roman"/>
+          <w:sz w:val="24"/>
+          <w:szCs w:val="24"/>
+        </w:rPr>
+        <w:t xml:space="preserve"> </w:t>
+      </w:r>
+      <w:proofErr w:type="spellStart"/>
+      <w:r>
+        <w:rPr>
+          <w:rFonts w:ascii="Times New Roman" w:eastAsia="Source Sans Pro" w:hAnsi="Times New Roman" w:cs="Times New Roman"/>
+          <w:sz w:val="24"/>
+          <w:szCs w:val="24"/>
+        </w:rPr>
+        <w:t>hujan</w:t>
+      </w:r>
+      <w:proofErr w:type="spellEnd"/>
+      <w:r>
+        <w:rPr>
+          <w:rFonts w:ascii="Times New Roman" w:eastAsia="Source Sans Pro" w:hAnsi="Times New Roman" w:cs="Times New Roman"/>
+          <w:sz w:val="24"/>
+          <w:szCs w:val="24"/>
+        </w:rPr>
+        <w:t xml:space="preserve">. </w:t>
+      </w:r>
+      <w:proofErr w:type="spellStart"/>
+      <w:r>
+        <w:rPr>
+          <w:rFonts w:ascii="Times New Roman" w:eastAsia="Source Sans Pro" w:hAnsi="Times New Roman" w:cs="Times New Roman"/>
+          <w:sz w:val="24"/>
+          <w:szCs w:val="24"/>
+        </w:rPr>
+        <w:t>Solusinya</w:t>
+      </w:r>
+      <w:proofErr w:type="spellEnd"/>
+      <w:r>
+        <w:rPr>
+          <w:rFonts w:ascii="Times New Roman" w:eastAsia="Source Sans Pro" w:hAnsi="Times New Roman" w:cs="Times New Roman"/>
+          <w:sz w:val="24"/>
+          <w:szCs w:val="24"/>
+        </w:rPr>
+        <w:t xml:space="preserve"> imputation </w:t>
+      </w:r>
+      <w:proofErr w:type="spellStart"/>
+      <w:r>
+        <w:rPr>
+          <w:rFonts w:ascii="Times New Roman" w:eastAsia="Source Sans Pro" w:hAnsi="Times New Roman" w:cs="Times New Roman"/>
+          <w:sz w:val="24"/>
+          <w:szCs w:val="24"/>
+        </w:rPr>
+        <w:t>dengan</w:t>
+      </w:r>
+      <w:proofErr w:type="spellEnd"/>
+      <w:r>
+        <w:rPr>
+          <w:rFonts w:ascii="Times New Roman" w:eastAsia="Source Sans Pro" w:hAnsi="Times New Roman" w:cs="Times New Roman"/>
+          <w:sz w:val="24"/>
+          <w:szCs w:val="24"/>
+        </w:rPr>
+        <w:t xml:space="preserve"> </w:t>
+      </w:r>
+      <w:proofErr w:type="spellStart"/>
+      <w:r>
+        <w:rPr>
+          <w:rFonts w:ascii="Times New Roman" w:eastAsia="Source Sans Pro" w:hAnsi="Times New Roman" w:cs="Times New Roman"/>
+          <w:sz w:val="24"/>
+          <w:szCs w:val="24"/>
+        </w:rPr>
+        <w:t>menggunakan</w:t>
+      </w:r>
+      <w:proofErr w:type="spellEnd"/>
+      <w:r>
+        <w:rPr>
+          <w:rFonts w:ascii="Times New Roman" w:eastAsia="Source Sans Pro" w:hAnsi="Times New Roman" w:cs="Times New Roman"/>
+          <w:sz w:val="24"/>
+          <w:szCs w:val="24"/>
+        </w:rPr>
+        <w:t xml:space="preserve"> rata-rata </w:t>
+      </w:r>
+      <w:proofErr w:type="spellStart"/>
+      <w:r>
+        <w:rPr>
+          <w:rFonts w:ascii="Times New Roman" w:eastAsia="Source Sans Pro" w:hAnsi="Times New Roman" w:cs="Times New Roman"/>
+          <w:sz w:val="24"/>
+          <w:szCs w:val="24"/>
+        </w:rPr>
+        <w:t>curah</w:t>
+      </w:r>
+      <w:proofErr w:type="spellEnd"/>
+      <w:r>
+        <w:rPr>
+          <w:rFonts w:ascii="Times New Roman" w:eastAsia="Source Sans Pro" w:hAnsi="Times New Roman" w:cs="Times New Roman"/>
+          <w:sz w:val="24"/>
+          <w:szCs w:val="24"/>
+        </w:rPr>
+        <w:t xml:space="preserve"> </w:t>
+      </w:r>
+      <w:proofErr w:type="spellStart"/>
+      <w:r>
+        <w:rPr>
+          <w:rFonts w:ascii="Times New Roman" w:eastAsia="Source Sans Pro" w:hAnsi="Times New Roman" w:cs="Times New Roman"/>
+          <w:sz w:val="24"/>
+          <w:szCs w:val="24"/>
+        </w:rPr>
+        <w:t>hujan</w:t>
+      </w:r>
+      <w:proofErr w:type="spellEnd"/>
     </w:p>
     <w:p>
       <w:pPr>
         <w:spacing w:line="360" w:lineRule="auto"/>
+        <w:ind w:left="180"/>
         <w:jc w:val="both"/>
         <w:rPr>
-          <w:rFonts w:ascii="Times New Roman" w:hAnsi="Times New Roman" w:eastAsia="Source Sans Pro" w:cs="Times New Roman"/>
+          <w:rFonts w:ascii="Times New Roman" w:eastAsia="Source Sans Pro" w:hAnsi="Times New Roman" w:cs="Times New Roman"/>
+          <w:sz w:val="24"/>
+          <w:szCs w:val="24"/>
+        </w:rPr>
+      </w:pPr>
+    </w:p>
+    <w:p>
+      <w:pPr>
+        <w:spacing w:line="360" w:lineRule="auto"/>
+        <w:jc w:val="both"/>
+        <w:rPr>
+          <w:rFonts w:ascii="Times New Roman" w:eastAsia="Source Sans Pro" w:hAnsi="Times New Roman" w:cs="Times New Roman"/>
           <w:b/>
           <w:bCs/>
           <w:sz w:val="24"/>
@@ -1626,13 +6395,23 @@
       </w:pPr>
       <w:r>
         <w:rPr>
-          <w:rFonts w:ascii="Times New Roman" w:hAnsi="Times New Roman" w:eastAsia="Source Sans Pro" w:cs="Times New Roman"/>
+          <w:rFonts w:ascii="Times New Roman" w:eastAsia="Source Sans Pro" w:hAnsi="Times New Roman" w:cs="Times New Roman"/>
           <w:b/>
           <w:bCs/>
           <w:sz w:val="24"/>
           <w:szCs w:val="24"/>
         </w:rPr>
-        <w:t>Project Reference:</w:t>
+        <w:t>P</w:t>
+      </w:r>
+      <w:r>
+        <w:rPr>
+          <w:rFonts w:ascii="Times New Roman" w:eastAsia="Source Sans Pro" w:hAnsi="Times New Roman" w:cs="Times New Roman"/>
+          <w:b/>
+          <w:bCs/>
+          <w:sz w:val="24"/>
+          <w:szCs w:val="24"/>
+        </w:rPr>
+        <w:t>roject Reference:</w:t>
       </w:r>
     </w:p>
     <w:p>
@@ -1640,18 +6419,91 @@
         <w:spacing w:line="360" w:lineRule="auto"/>
         <w:jc w:val="both"/>
         <w:rPr>
-          <w:rFonts w:ascii="Times New Roman" w:hAnsi="Times New Roman" w:eastAsia="Source Sans Pro" w:cs="Times New Roman"/>
-          <w:sz w:val="24"/>
-          <w:szCs w:val="24"/>
-        </w:rPr>
-      </w:pPr>
-      <w:r>
-        <w:rPr>
-          <w:rFonts w:ascii="Times New Roman" w:hAnsi="Times New Roman" w:eastAsia="Source Sans Pro" w:cs="Times New Roman"/>
-          <w:sz w:val="24"/>
-          <w:szCs w:val="24"/>
-        </w:rPr>
-        <w:t>Dataset : Dataset Pengamatan Meteorologi (https://dataonline.bmkg.go.id/home )</w:t>
+          <w:rFonts w:ascii="Times New Roman" w:eastAsia="Source Sans Pro" w:hAnsi="Times New Roman" w:cs="Times New Roman"/>
+          <w:sz w:val="24"/>
+          <w:szCs w:val="24"/>
+        </w:rPr>
+      </w:pPr>
+      <w:proofErr w:type="gramStart"/>
+      <w:r>
+        <w:rPr>
+          <w:rFonts w:ascii="Times New Roman" w:eastAsia="Source Sans Pro" w:hAnsi="Times New Roman" w:cs="Times New Roman"/>
+          <w:sz w:val="24"/>
+          <w:szCs w:val="24"/>
+        </w:rPr>
+        <w:t>Dataset :</w:t>
+      </w:r>
+      <w:proofErr w:type="gramEnd"/>
+      <w:r>
+        <w:rPr>
+          <w:rFonts w:ascii="Times New Roman" w:eastAsia="Source Sans Pro" w:hAnsi="Times New Roman" w:cs="Times New Roman"/>
+          <w:sz w:val="24"/>
+          <w:szCs w:val="24"/>
+        </w:rPr>
+        <w:t xml:space="preserve"> Dataset </w:t>
+      </w:r>
+      <w:proofErr w:type="spellStart"/>
+      <w:r>
+        <w:rPr>
+          <w:rFonts w:ascii="Times New Roman" w:eastAsia="Source Sans Pro" w:hAnsi="Times New Roman" w:cs="Times New Roman"/>
+          <w:sz w:val="24"/>
+          <w:szCs w:val="24"/>
+        </w:rPr>
+        <w:t>Pengamatan</w:t>
+      </w:r>
+      <w:proofErr w:type="spellEnd"/>
+      <w:r>
+        <w:rPr>
+          <w:rFonts w:ascii="Times New Roman" w:eastAsia="Source Sans Pro" w:hAnsi="Times New Roman" w:cs="Times New Roman"/>
+          <w:sz w:val="24"/>
+          <w:szCs w:val="24"/>
+        </w:rPr>
+        <w:t xml:space="preserve"> </w:t>
+      </w:r>
+      <w:proofErr w:type="spellStart"/>
+      <w:r>
+        <w:rPr>
+          <w:rFonts w:ascii="Times New Roman" w:eastAsia="Source Sans Pro" w:hAnsi="Times New Roman" w:cs="Times New Roman"/>
+          <w:sz w:val="24"/>
+          <w:szCs w:val="24"/>
+        </w:rPr>
+        <w:t>Meteorologi</w:t>
+      </w:r>
+      <w:proofErr w:type="spellEnd"/>
+      <w:r>
+        <w:rPr>
+          <w:rFonts w:ascii="Times New Roman" w:eastAsia="Source Sans Pro" w:hAnsi="Times New Roman" w:cs="Times New Roman"/>
+          <w:sz w:val="24"/>
+          <w:szCs w:val="24"/>
+        </w:rPr>
+        <w:t xml:space="preserve"> </w:t>
+      </w:r>
+      <w:r>
+        <w:rPr>
+          <w:rFonts w:ascii="Times New Roman" w:eastAsia="Source Sans Pro" w:hAnsi="Times New Roman" w:cs="Times New Roman"/>
+          <w:sz w:val="24"/>
+          <w:szCs w:val="24"/>
+        </w:rPr>
+        <w:t>(</w:t>
+      </w:r>
+      <w:hyperlink r:id="rId11" w:history="1">
+        <w:r>
+          <w:rPr>
+            <w:rStyle w:val="Hyperlink"/>
+            <w:rFonts w:ascii="Times New Roman" w:eastAsia="Source Sans Pro" w:hAnsi="Times New Roman" w:cs="Times New Roman"/>
+            <w:sz w:val="24"/>
+            <w:szCs w:val="24"/>
+          </w:rPr>
+          <w:t>https://dataonline.bmkg.go.id/home</w:t>
+        </w:r>
+      </w:hyperlink>
+      <w:r>
+        <w:rPr>
+          <w:rFonts w:ascii="Times New Roman" w:eastAsia="Source Sans Pro" w:hAnsi="Times New Roman" w:cs="Times New Roman"/>
+          <w:sz w:val="24"/>
+          <w:szCs w:val="24"/>
+        </w:rPr>
+        <w:t>)</w:t>
       </w:r>
     </w:p>
     <w:p>
@@ -1659,153 +6511,473 @@
         <w:spacing w:line="360" w:lineRule="auto"/>
         <w:jc w:val="both"/>
         <w:rPr>
-          <w:rFonts w:ascii="Times New Roman" w:hAnsi="Times New Roman" w:eastAsia="Source Sans Pro" w:cs="Times New Roman"/>
-          <w:sz w:val="24"/>
-          <w:szCs w:val="24"/>
-        </w:rPr>
-      </w:pPr>
-      <w:r>
-        <w:rPr>
-          <w:rFonts w:ascii="Times New Roman" w:hAnsi="Times New Roman" w:eastAsia="Source Sans Pro" w:cs="Times New Roman"/>
-          <w:sz w:val="24"/>
-          <w:szCs w:val="24"/>
-        </w:rPr>
-        <w:t xml:space="preserve">Artikel :  </w:t>
-      </w:r>
+          <w:rFonts w:ascii="Times New Roman" w:eastAsia="Source Sans Pro" w:hAnsi="Times New Roman" w:cs="Times New Roman"/>
+          <w:sz w:val="24"/>
+          <w:szCs w:val="24"/>
+        </w:rPr>
+      </w:pPr>
     </w:p>
     <w:p>
       <w:pPr>
         <w:spacing w:line="360" w:lineRule="auto"/>
         <w:jc w:val="both"/>
         <w:rPr>
-          <w:rFonts w:ascii="Times New Roman" w:hAnsi="Times New Roman" w:eastAsia="Source Sans Pro" w:cs="Times New Roman"/>
-          <w:sz w:val="24"/>
-          <w:szCs w:val="24"/>
-        </w:rPr>
-      </w:pPr>
-      <w:r>
-        <w:rPr>
-          <w:rFonts w:ascii="Times New Roman" w:hAnsi="Times New Roman" w:eastAsia="Source Sans Pro" w:cs="Times New Roman"/>
-          <w:sz w:val="24"/>
-          <w:szCs w:val="24"/>
-        </w:rPr>
-        <w:t>Daftar Istilah Klimatologi (</w:t>
-      </w:r>
-      <w:r>
-        <w:fldChar w:fldCharType="begin"/>
-      </w:r>
-      <w:r>
-        <w:instrText xml:space="preserve"> HYPERLINK "http://balai3.denpasar.bmkg.go.id/daftar-istilah-musim" </w:instrText>
-      </w:r>
-      <w:r>
-        <w:fldChar w:fldCharType="separate"/>
-      </w:r>
-      <w:r>
-        <w:rPr>
-          <w:rStyle w:val="11"/>
-          <w:rFonts w:ascii="Times New Roman" w:hAnsi="Times New Roman" w:eastAsia="Source Sans Pro" w:cs="Times New Roman"/>
-          <w:sz w:val="24"/>
-          <w:szCs w:val="24"/>
-        </w:rPr>
-        <w:t>http://balai3.denpasar.bmkg.go.id/daftar-istilah-musim</w:t>
-      </w:r>
-      <w:r>
-        <w:rPr>
-          <w:rStyle w:val="11"/>
-          <w:rFonts w:ascii="Times New Roman" w:hAnsi="Times New Roman" w:eastAsia="Source Sans Pro" w:cs="Times New Roman"/>
-          <w:sz w:val="24"/>
-          <w:szCs w:val="24"/>
-        </w:rPr>
-        <w:fldChar w:fldCharType="end"/>
-      </w:r>
-      <w:r>
-        <w:rPr>
-          <w:rFonts w:ascii="Times New Roman" w:hAnsi="Times New Roman" w:eastAsia="Source Sans Pro" w:cs="Times New Roman"/>
-          <w:sz w:val="24"/>
-          <w:szCs w:val="24"/>
-        </w:rPr>
-        <w:t>)</w:t>
-      </w:r>
+          <w:rFonts w:ascii="Times New Roman" w:eastAsia="Source Sans Pro" w:hAnsi="Times New Roman" w:cs="Times New Roman"/>
+          <w:sz w:val="24"/>
+          <w:szCs w:val="24"/>
+        </w:rPr>
+      </w:pPr>
     </w:p>
     <w:p>
       <w:pPr>
         <w:spacing w:line="360" w:lineRule="auto"/>
         <w:jc w:val="both"/>
         <w:rPr>
-          <w:rFonts w:ascii="Times New Roman" w:hAnsi="Times New Roman" w:eastAsia="Source Sans Pro" w:cs="Times New Roman"/>
-          <w:sz w:val="24"/>
-          <w:szCs w:val="24"/>
-        </w:rPr>
-      </w:pPr>
-      <w:r>
-        <w:rPr>
-          <w:rFonts w:ascii="Times New Roman" w:hAnsi="Times New Roman" w:eastAsia="Source Sans Pro" w:cs="Times New Roman"/>
-          <w:sz w:val="24"/>
-          <w:szCs w:val="24"/>
-        </w:rPr>
-        <w:t>Buletin Prakiraan Musim Hujan 2020/2021 Prov. Bali - 2020 - BMKG (</w:t>
-      </w:r>
-      <w:r>
-        <w:fldChar w:fldCharType="begin"/>
-      </w:r>
-      <w:r>
-        <w:instrText xml:space="preserve"> HYPERLINK "http://iklim.bali.bmkg.go.id/wp-content/uploads/2020/10/PMH-2021.pdf" </w:instrText>
-      </w:r>
-      <w:r>
-        <w:fldChar w:fldCharType="separate"/>
-      </w:r>
-      <w:r>
-        <w:rPr>
-          <w:rStyle w:val="11"/>
-          <w:rFonts w:ascii="Times New Roman" w:hAnsi="Times New Roman" w:eastAsia="Source Sans Pro" w:cs="Times New Roman"/>
-          <w:sz w:val="24"/>
-          <w:szCs w:val="24"/>
-        </w:rPr>
-        <w:t>http://iklim.bali.bmkg.go.id/wp-content/uploads/2020/10/PMH-2021.pdf</w:t>
-      </w:r>
-      <w:r>
-        <w:rPr>
-          <w:rStyle w:val="11"/>
-          <w:rFonts w:ascii="Times New Roman" w:hAnsi="Times New Roman" w:eastAsia="Source Sans Pro" w:cs="Times New Roman"/>
-          <w:sz w:val="24"/>
-          <w:szCs w:val="24"/>
-        </w:rPr>
-        <w:fldChar w:fldCharType="end"/>
-      </w:r>
-      <w:r>
-        <w:rPr>
-          <w:rFonts w:ascii="Times New Roman" w:hAnsi="Times New Roman" w:eastAsia="Source Sans Pro" w:cs="Times New Roman"/>
-          <w:sz w:val="24"/>
-          <w:szCs w:val="24"/>
-        </w:rPr>
-        <w:t>)</w:t>
+          <w:rFonts w:ascii="Times New Roman" w:eastAsia="Source Sans Pro" w:hAnsi="Times New Roman" w:cs="Times New Roman"/>
+          <w:b/>
+          <w:bCs/>
+          <w:sz w:val="24"/>
+          <w:szCs w:val="24"/>
+        </w:rPr>
+      </w:pPr>
+      <w:proofErr w:type="spellStart"/>
+      <w:proofErr w:type="gramStart"/>
+      <w:r>
+        <w:rPr>
+          <w:rFonts w:ascii="Times New Roman" w:eastAsia="Source Sans Pro" w:hAnsi="Times New Roman" w:cs="Times New Roman"/>
+          <w:b/>
+          <w:bCs/>
+          <w:sz w:val="24"/>
+          <w:szCs w:val="24"/>
+        </w:rPr>
+        <w:lastRenderedPageBreak/>
+        <w:t>Artikel</w:t>
+      </w:r>
+      <w:proofErr w:type="spellEnd"/>
+      <w:r>
+        <w:rPr>
+          <w:rFonts w:ascii="Times New Roman" w:eastAsia="Source Sans Pro" w:hAnsi="Times New Roman" w:cs="Times New Roman"/>
+          <w:b/>
+          <w:bCs/>
+          <w:sz w:val="24"/>
+          <w:szCs w:val="24"/>
+        </w:rPr>
+        <w:t xml:space="preserve"> :</w:t>
+      </w:r>
+      <w:proofErr w:type="gramEnd"/>
+      <w:r>
+        <w:rPr>
+          <w:rFonts w:ascii="Times New Roman" w:eastAsia="Source Sans Pro" w:hAnsi="Times New Roman" w:cs="Times New Roman"/>
+          <w:b/>
+          <w:bCs/>
+          <w:sz w:val="24"/>
+          <w:szCs w:val="24"/>
+        </w:rPr>
+        <w:t xml:space="preserve">  </w:t>
       </w:r>
     </w:p>
     <w:p>
       <w:pPr>
+        <w:pStyle w:val="ListParagraph"/>
+        <w:numPr>
+          <w:ilvl w:val="0"/>
+          <w:numId w:val="5"/>
+        </w:numPr>
         <w:spacing w:line="360" w:lineRule="auto"/>
-        <w:rPr>
-          <w:rFonts w:ascii="Times New Roman" w:hAnsi="Times New Roman" w:eastAsia="Source Sans Pro" w:cs="Times New Roman"/>
-          <w:sz w:val="20"/>
-          <w:szCs w:val="20"/>
-        </w:rPr>
-      </w:pPr>
+        <w:jc w:val="both"/>
+        <w:rPr>
+          <w:rFonts w:ascii="Times New Roman" w:eastAsia="Source Sans Pro" w:hAnsi="Times New Roman" w:cs="Times New Roman"/>
+          <w:sz w:val="24"/>
+          <w:szCs w:val="24"/>
+        </w:rPr>
+      </w:pPr>
+      <w:r>
+        <w:rPr>
+          <w:rFonts w:ascii="Times New Roman" w:eastAsia="Source Sans Pro" w:hAnsi="Times New Roman" w:cs="Times New Roman"/>
+          <w:sz w:val="24"/>
+          <w:szCs w:val="24"/>
+        </w:rPr>
+        <w:t xml:space="preserve">Daftar </w:t>
+      </w:r>
+      <w:proofErr w:type="spellStart"/>
+      <w:r>
+        <w:rPr>
+          <w:rFonts w:ascii="Times New Roman" w:eastAsia="Source Sans Pro" w:hAnsi="Times New Roman" w:cs="Times New Roman"/>
+          <w:sz w:val="24"/>
+          <w:szCs w:val="24"/>
+        </w:rPr>
+        <w:t>Istilah</w:t>
+      </w:r>
+      <w:proofErr w:type="spellEnd"/>
+      <w:r>
+        <w:rPr>
+          <w:rFonts w:ascii="Times New Roman" w:eastAsia="Source Sans Pro" w:hAnsi="Times New Roman" w:cs="Times New Roman"/>
+          <w:sz w:val="24"/>
+          <w:szCs w:val="24"/>
+        </w:rPr>
+        <w:t xml:space="preserve"> </w:t>
+      </w:r>
+      <w:proofErr w:type="spellStart"/>
+      <w:r>
+        <w:rPr>
+          <w:rFonts w:ascii="Times New Roman" w:eastAsia="Source Sans Pro" w:hAnsi="Times New Roman" w:cs="Times New Roman"/>
+          <w:sz w:val="24"/>
+          <w:szCs w:val="24"/>
+        </w:rPr>
+        <w:t>Klimatologi</w:t>
+      </w:r>
+      <w:proofErr w:type="spellEnd"/>
+      <w:r>
+        <w:rPr>
+          <w:rFonts w:ascii="Times New Roman" w:eastAsia="Source Sans Pro" w:hAnsi="Times New Roman" w:cs="Times New Roman"/>
+          <w:sz w:val="24"/>
+          <w:szCs w:val="24"/>
+        </w:rPr>
+        <w:t xml:space="preserve"> (</w:t>
+      </w:r>
+      <w:hyperlink r:id="rId12" w:history="1">
+        <w:r>
+          <w:rPr>
+            <w:rStyle w:val="Hyperlink"/>
+            <w:rFonts w:ascii="Times New Roman" w:eastAsia="Source Sans Pro" w:hAnsi="Times New Roman" w:cs="Times New Roman"/>
+            <w:sz w:val="24"/>
+            <w:szCs w:val="24"/>
+          </w:rPr>
+          <w:t>http://balai3.denpasar.bmkg.go.id/daftar-istilah-musim</w:t>
+        </w:r>
+      </w:hyperlink>
+      <w:r>
+        <w:rPr>
+          <w:rFonts w:ascii="Times New Roman" w:eastAsia="Source Sans Pro" w:hAnsi="Times New Roman" w:cs="Times New Roman"/>
+          <w:sz w:val="24"/>
+          <w:szCs w:val="24"/>
+        </w:rPr>
+        <w:t>)</w:t>
+      </w:r>
+    </w:p>
+    <w:p>
+      <w:pPr>
+        <w:pStyle w:val="ListParagraph"/>
+        <w:numPr>
+          <w:ilvl w:val="0"/>
+          <w:numId w:val="5"/>
+        </w:numPr>
+        <w:spacing w:line="360" w:lineRule="auto"/>
+        <w:jc w:val="both"/>
+        <w:rPr>
+          <w:rFonts w:ascii="Times New Roman" w:eastAsia="Source Sans Pro" w:hAnsi="Times New Roman" w:cs="Times New Roman"/>
+          <w:sz w:val="24"/>
+          <w:szCs w:val="24"/>
+        </w:rPr>
+      </w:pPr>
+      <w:proofErr w:type="spellStart"/>
+      <w:r>
+        <w:rPr>
+          <w:rFonts w:ascii="Times New Roman" w:eastAsia="Source Sans Pro" w:hAnsi="Times New Roman" w:cs="Times New Roman"/>
+          <w:sz w:val="24"/>
+          <w:szCs w:val="24"/>
+        </w:rPr>
+        <w:t>Buletin</w:t>
+      </w:r>
+      <w:proofErr w:type="spellEnd"/>
+      <w:r>
+        <w:rPr>
+          <w:rFonts w:ascii="Times New Roman" w:eastAsia="Source Sans Pro" w:hAnsi="Times New Roman" w:cs="Times New Roman"/>
+          <w:sz w:val="24"/>
+          <w:szCs w:val="24"/>
+        </w:rPr>
+        <w:t xml:space="preserve"> </w:t>
+      </w:r>
+      <w:proofErr w:type="spellStart"/>
+      <w:r>
+        <w:rPr>
+          <w:rFonts w:ascii="Times New Roman" w:eastAsia="Source Sans Pro" w:hAnsi="Times New Roman" w:cs="Times New Roman"/>
+          <w:sz w:val="24"/>
+          <w:szCs w:val="24"/>
+        </w:rPr>
+        <w:t>Prakiraan</w:t>
+      </w:r>
+      <w:proofErr w:type="spellEnd"/>
+      <w:r>
+        <w:rPr>
+          <w:rFonts w:ascii="Times New Roman" w:eastAsia="Source Sans Pro" w:hAnsi="Times New Roman" w:cs="Times New Roman"/>
+          <w:sz w:val="24"/>
+          <w:szCs w:val="24"/>
+        </w:rPr>
+        <w:t xml:space="preserve"> </w:t>
+      </w:r>
+      <w:proofErr w:type="spellStart"/>
+      <w:r>
+        <w:rPr>
+          <w:rFonts w:ascii="Times New Roman" w:eastAsia="Source Sans Pro" w:hAnsi="Times New Roman" w:cs="Times New Roman"/>
+          <w:sz w:val="24"/>
+          <w:szCs w:val="24"/>
+        </w:rPr>
+        <w:t>Musim</w:t>
+      </w:r>
+      <w:proofErr w:type="spellEnd"/>
+      <w:r>
+        <w:rPr>
+          <w:rFonts w:ascii="Times New Roman" w:eastAsia="Source Sans Pro" w:hAnsi="Times New Roman" w:cs="Times New Roman"/>
+          <w:sz w:val="24"/>
+          <w:szCs w:val="24"/>
+        </w:rPr>
+        <w:t xml:space="preserve"> </w:t>
+      </w:r>
+      <w:proofErr w:type="spellStart"/>
+      <w:r>
+        <w:rPr>
+          <w:rFonts w:ascii="Times New Roman" w:eastAsia="Source Sans Pro" w:hAnsi="Times New Roman" w:cs="Times New Roman"/>
+          <w:sz w:val="24"/>
+          <w:szCs w:val="24"/>
+        </w:rPr>
+        <w:t>Hujan</w:t>
+      </w:r>
+      <w:proofErr w:type="spellEnd"/>
+      <w:r>
+        <w:rPr>
+          <w:rFonts w:ascii="Times New Roman" w:eastAsia="Source Sans Pro" w:hAnsi="Times New Roman" w:cs="Times New Roman"/>
+          <w:sz w:val="24"/>
+          <w:szCs w:val="24"/>
+        </w:rPr>
+        <w:t xml:space="preserve"> 2020/2021 Prov. Bali </w:t>
+      </w:r>
+      <w:r>
+        <w:rPr>
+          <w:rFonts w:ascii="Times New Roman" w:eastAsia="Source Sans Pro" w:hAnsi="Times New Roman" w:cs="Times New Roman"/>
+          <w:sz w:val="24"/>
+          <w:szCs w:val="24"/>
+        </w:rPr>
+        <w:t>- 2020 - BMKG (</w:t>
+      </w:r>
+      <w:hyperlink r:id="rId13" w:history="1">
+        <w:r>
+          <w:rPr>
+            <w:rStyle w:val="Hyperlink"/>
+            <w:rFonts w:ascii="Times New Roman" w:eastAsia="Source Sans Pro" w:hAnsi="Times New Roman" w:cs="Times New Roman"/>
+            <w:sz w:val="24"/>
+            <w:szCs w:val="24"/>
+          </w:rPr>
+          <w:t>http://iklim.bali.bmkg.go.id/wp-content/uploads/2020/10/PMH-2021.pdf</w:t>
+        </w:r>
+      </w:hyperlink>
+      <w:r>
+        <w:rPr>
+          <w:rFonts w:ascii="Times New Roman" w:eastAsia="Source Sans Pro" w:hAnsi="Times New Roman" w:cs="Times New Roman"/>
+          <w:sz w:val="24"/>
+          <w:szCs w:val="24"/>
+        </w:rPr>
+        <w:t>)</w:t>
+      </w:r>
+    </w:p>
+    <w:p>
+      <w:pPr>
+        <w:spacing w:line="240" w:lineRule="auto"/>
+        <w:rPr>
+          <w:rFonts w:ascii="Times New Roman" w:eastAsia="Source Sans Pro" w:hAnsi="Times New Roman" w:cs="Times New Roman"/>
+          <w:sz w:val="24"/>
+          <w:szCs w:val="24"/>
+        </w:rPr>
+      </w:pPr>
+    </w:p>
+    <w:p>
+      <w:pPr>
+        <w:spacing w:line="240" w:lineRule="auto"/>
+        <w:jc w:val="both"/>
+        <w:rPr>
+          <w:rFonts w:ascii="Times New Roman" w:eastAsia="Source Sans Pro" w:hAnsi="Times New Roman" w:cs="Times New Roman"/>
+          <w:sz w:val="24"/>
+          <w:szCs w:val="24"/>
+        </w:rPr>
+      </w:pPr>
+    </w:p>
+    <w:p>
+      <w:pPr>
+        <w:spacing w:line="360" w:lineRule="auto"/>
+        <w:jc w:val="both"/>
+        <w:rPr>
+          <w:rFonts w:ascii="Times New Roman" w:eastAsia="Source Sans Pro" w:hAnsi="Times New Roman" w:cs="Times New Roman"/>
+          <w:b/>
+          <w:bCs/>
+          <w:sz w:val="24"/>
+          <w:szCs w:val="24"/>
+        </w:rPr>
+      </w:pPr>
+      <w:r>
+        <w:rPr>
+          <w:rFonts w:ascii="Times New Roman" w:eastAsia="Source Sans Pro" w:hAnsi="Times New Roman" w:cs="Times New Roman"/>
+          <w:b/>
+          <w:bCs/>
+          <w:sz w:val="24"/>
+          <w:szCs w:val="24"/>
+        </w:rPr>
+        <w:t xml:space="preserve">Paper </w:t>
+      </w:r>
+      <w:proofErr w:type="spellStart"/>
+      <w:r>
+        <w:rPr>
+          <w:rFonts w:ascii="Times New Roman" w:eastAsia="Source Sans Pro" w:hAnsi="Times New Roman" w:cs="Times New Roman"/>
+          <w:b/>
+          <w:bCs/>
+          <w:sz w:val="24"/>
+          <w:szCs w:val="24"/>
+        </w:rPr>
+        <w:t>Terkait</w:t>
+      </w:r>
+      <w:proofErr w:type="spellEnd"/>
+      <w:r>
+        <w:rPr>
+          <w:rFonts w:ascii="Times New Roman" w:eastAsia="Source Sans Pro" w:hAnsi="Times New Roman" w:cs="Times New Roman"/>
+          <w:b/>
+          <w:bCs/>
+          <w:sz w:val="24"/>
+          <w:szCs w:val="24"/>
+        </w:rPr>
+        <w:t xml:space="preserve">: </w:t>
+      </w:r>
+    </w:p>
+    <w:p>
+      <w:pPr>
+        <w:pStyle w:val="NormalWeb"/>
+        <w:numPr>
+          <w:ilvl w:val="0"/>
+          <w:numId w:val="6"/>
+        </w:numPr>
+        <w:spacing w:before="0" w:beforeAutospacing="0" w:after="0" w:afterAutospacing="0" w:line="360" w:lineRule="auto"/>
+        <w:jc w:val="both"/>
+        <w:textAlignment w:val="baseline"/>
+        <w:rPr>
+          <w:color w:val="000000"/>
+        </w:rPr>
+      </w:pPr>
+      <w:r>
+        <w:rPr>
+          <w:color w:val="000000"/>
+        </w:rPr>
+        <w:t xml:space="preserve">D.S. Roy, “Forecasting </w:t>
+      </w:r>
+      <w:proofErr w:type="gramStart"/>
+      <w:r>
+        <w:rPr>
+          <w:color w:val="000000"/>
+        </w:rPr>
+        <w:t>The</w:t>
+      </w:r>
+      <w:proofErr w:type="gramEnd"/>
+      <w:r>
+        <w:rPr>
+          <w:color w:val="000000"/>
+        </w:rPr>
+        <w:t xml:space="preserve"> Air Temperature at a Weather Station Using Deep Neural Networks”, 9th International Young Scientist Conference on Computational Science, 2020</w:t>
+      </w:r>
+    </w:p>
+    <w:p>
+      <w:pPr>
+        <w:pStyle w:val="ListParagraph"/>
+        <w:numPr>
+          <w:ilvl w:val="0"/>
+          <w:numId w:val="4"/>
+        </w:numPr>
+        <w:spacing w:line="360" w:lineRule="auto"/>
+        <w:jc w:val="both"/>
+        <w:rPr>
+          <w:rFonts w:ascii="Times New Roman" w:eastAsia="Source Sans Pro" w:hAnsi="Times New Roman" w:cs="Times New Roman"/>
+          <w:sz w:val="24"/>
+          <w:szCs w:val="24"/>
+        </w:rPr>
+      </w:pPr>
+      <w:r>
+        <w:rPr>
+          <w:rFonts w:ascii="Times New Roman" w:hAnsi="Times New Roman" w:cs="Times New Roman"/>
+          <w:color w:val="222222"/>
+          <w:sz w:val="24"/>
+          <w:szCs w:val="24"/>
+          <w:shd w:val="clear" w:color="auto" w:fill="FFFFFF"/>
+        </w:rPr>
+        <w:t xml:space="preserve">Chhetri M, Kumar S, </w:t>
+      </w:r>
+      <w:proofErr w:type="spellStart"/>
+      <w:r>
+        <w:rPr>
+          <w:rFonts w:ascii="Times New Roman" w:hAnsi="Times New Roman" w:cs="Times New Roman"/>
+          <w:color w:val="222222"/>
+          <w:sz w:val="24"/>
+          <w:szCs w:val="24"/>
+          <w:shd w:val="clear" w:color="auto" w:fill="FFFFFF"/>
+        </w:rPr>
+        <w:t>Pratim</w:t>
+      </w:r>
+      <w:proofErr w:type="spellEnd"/>
+      <w:r>
+        <w:rPr>
+          <w:rFonts w:ascii="Times New Roman" w:hAnsi="Times New Roman" w:cs="Times New Roman"/>
+          <w:color w:val="222222"/>
+          <w:sz w:val="24"/>
+          <w:szCs w:val="24"/>
+          <w:shd w:val="clear" w:color="auto" w:fill="FFFFFF"/>
+        </w:rPr>
+        <w:t xml:space="preserve"> Roy P, Kim B-G. Deep BLSTM-GRU Model for Monthly Rainfall Prediction: A Case Study of </w:t>
+      </w:r>
+      <w:proofErr w:type="spellStart"/>
+      <w:r>
+        <w:rPr>
+          <w:rFonts w:ascii="Times New Roman" w:hAnsi="Times New Roman" w:cs="Times New Roman"/>
+          <w:color w:val="222222"/>
+          <w:sz w:val="24"/>
+          <w:szCs w:val="24"/>
+          <w:shd w:val="clear" w:color="auto" w:fill="FFFFFF"/>
+        </w:rPr>
+        <w:t>Simtokha</w:t>
+      </w:r>
+      <w:proofErr w:type="spellEnd"/>
+      <w:r>
+        <w:rPr>
+          <w:rFonts w:ascii="Times New Roman" w:hAnsi="Times New Roman" w:cs="Times New Roman"/>
+          <w:color w:val="222222"/>
+          <w:sz w:val="24"/>
+          <w:szCs w:val="24"/>
+          <w:shd w:val="clear" w:color="auto" w:fill="FFFFFF"/>
+        </w:rPr>
+        <w:t xml:space="preserve">, Bhutan. </w:t>
+      </w:r>
+      <w:r>
+        <w:rPr>
+          <w:rFonts w:ascii="Times New Roman" w:hAnsi="Times New Roman" w:cs="Times New Roman"/>
+          <w:i/>
+          <w:iCs/>
+          <w:color w:val="222222"/>
+          <w:sz w:val="24"/>
+          <w:szCs w:val="24"/>
+          <w:shd w:val="clear" w:color="auto" w:fill="FFFFFF"/>
+        </w:rPr>
+        <w:t>Remote Sensing</w:t>
+      </w:r>
+      <w:r>
+        <w:rPr>
+          <w:rFonts w:ascii="Times New Roman" w:hAnsi="Times New Roman" w:cs="Times New Roman"/>
+          <w:color w:val="222222"/>
+          <w:sz w:val="24"/>
+          <w:szCs w:val="24"/>
+          <w:shd w:val="clear" w:color="auto" w:fill="FFFFFF"/>
+        </w:rPr>
+        <w:t>. 2020; 12(19):3174. https://doi.org/10.3390/rs12193174</w:t>
+      </w:r>
     </w:p>
     <w:sectPr>
-      <w:headerReference r:id="rId5" w:type="default"/>
+      <w:headerReference w:type="default" r:id="rId14"/>
       <w:pgSz w:w="12240" w:h="20160"/>
-      <w:pgMar w:top="1440" w:right="1080" w:bottom="1440" w:left="1080" w:header="720" w:footer="720" w:gutter="0"/>
+      <w:pgMar w:top="1440" w:right="1440" w:bottom="1440" w:left="1440" w:header="720" w:footer="720" w:gutter="0"/>
       <w:pgNumType w:start="1"/>
-      <w:cols w:space="720" w:num="1"/>
-      <w:docGrid w:linePitch="299" w:charSpace="0"/>
+      <w:cols w:space="720"/>
+      <w:docGrid w:linePitch="299"/>
     </w:sectPr>
   </w:body>
 </w:document>
 </file>
 
 <file path=word/endnotes.xml><?xml version="1.0" encoding="utf-8"?>
-<w:endnotes xmlns:wpc="http://schemas.microsoft.com/office/word/2010/wordprocessingCanvas" xmlns:mc="http://schemas.openxmlformats.org/markup-compatibility/2006" xmlns:o="urn:schemas-microsoft-com:office:office" xmlns:r="http://schemas.openxmlformats.org/officeDocument/2006/relationships" xmlns:m="http://schemas.openxmlformats.org/officeDocument/2006/math" xmlns:v="urn:schemas-microsoft-com:vml" xmlns:wp14="http://schemas.microsoft.com/office/word/2010/wordprocessingDrawing" xmlns:wp="http://schemas.openxmlformats.org/drawingml/2006/wordprocessingDrawing" xmlns:w="http://schemas.openxmlformats.org/wordprocessingml/2006/main" xmlns:w14="http://schemas.microsoft.com/office/word/2010/wordml" xmlns:w15="http://schemas.microsoft.com/office/word/2012/wordml" xmlns:w10="urn:schemas-microsoft-com:office:word" xmlns:wpg="http://schemas.microsoft.com/office/word/2010/wordprocessingGroup" xmlns:wpi="http://schemas.microsoft.com/office/word/2010/wordprocessingInk" xmlns:wne="http://schemas.microsoft.com/office/word/2006/wordml" xmlns:wps="http://schemas.microsoft.com/office/word/2010/wordprocessingShape" xmlns:wpsCustomData="http://www.wps.cn/officeDocument/2013/wpsCustomData" mc:Ignorable="w14 w15 wp14">
-  <w:endnote w:type="separator" w:id="0">
+<w:endnotes xmlns:wpc="http://schemas.microsoft.com/office/word/2010/wordprocessingCanvas" xmlns:cx="http://schemas.microsoft.com/office/drawing/2014/chartex" xmlns:cx1="http://schemas.microsoft.com/office/drawing/2015/9/8/chartex" xmlns:cx2="http://schemas.microsoft.com/office/drawing/2015/10/21/chartex" xmlns:cx3="http://schemas.microsoft.com/office/drawing/2016/5/9/chartex" xmlns:cx4="http://schemas.microsoft.com/office/drawing/2016/5/10/chartex" xmlns:cx5="http://schemas.microsoft.com/office/drawing/2016/5/11/chartex" xmlns:cx6="http://schemas.microsoft.com/office/drawing/2016/5/12/chartex" xmlns:cx7="http://schemas.microsoft.com/office/drawing/2016/5/13/chartex" xmlns:cx8="http://schemas.microsoft.com/office/drawing/2016/5/14/chartex" xmlns:mc="http://schemas.openxmlformats.org/markup-compatibility/2006" xmlns:aink="http://schemas.microsoft.com/office/drawing/2016/ink" xmlns:am3d="http://schemas.microsoft.com/office/drawing/2017/model3d" xmlns:o="urn:schemas-microsoft-com:office:office" xmlns:r="http://schemas.openxmlformats.org/officeDocument/2006/relationships" xmlns:m="http://schemas.openxmlformats.org/officeDocument/2006/math" xmlns:v="urn:schemas-microsoft-com:vml" xmlns:wp14="http://schemas.microsoft.com/office/word/2010/wordprocessingDrawing" xmlns:wp="http://schemas.openxmlformats.org/drawingml/2006/wordprocessingDrawing" xmlns:w10="urn:schemas-microsoft-com:office:word" xmlns:w="http://schemas.openxmlformats.org/wordprocessingml/2006/main" xmlns:w14="http://schemas.microsoft.com/office/word/2010/wordml" xmlns:w15="http://schemas.microsoft.com/office/word/2012/wordml" xmlns:w16cex="http://schemas.microsoft.com/office/word/2018/wordml/cex" xmlns:w16cid="http://schemas.microsoft.com/office/word/2016/wordml/cid" xmlns:w16="http://schemas.microsoft.com/office/word/2018/wordml" xmlns:w16sdtdh="http://schemas.microsoft.com/office/word/2020/wordml/sdtdatahash" xmlns:w16se="http://schemas.microsoft.com/office/word/2015/wordml/symex" xmlns:wpg="http://schemas.microsoft.com/office/word/2010/wordprocessingGroup" xmlns:wpi="http://schemas.microsoft.com/office/word/2010/wordprocessingInk" xmlns:wne="http://schemas.microsoft.com/office/word/2006/wordml" xmlns:wps="http://schemas.microsoft.com/office/word/2010/wordprocessingShape" mc:Ignorable="w14 w15 w16se w16cid w16 w16cex w16sdtdh wp14">
+  <w:endnote w:type="separator" w:id="-1">
     <w:p>
       <w:pPr>
         <w:spacing w:line="240" w:lineRule="auto"/>
@@ -1815,7 +6987,7 @@
       </w:r>
     </w:p>
   </w:endnote>
-  <w:endnote w:type="continuationSeparator" w:id="1">
+  <w:endnote w:type="continuationSeparator" w:id="0">
     <w:p>
       <w:pPr>
         <w:spacing w:line="240" w:lineRule="auto"/>
@@ -1829,22 +7001,16 @@
 </file>
 
 <file path=word/footnotes.xml><?xml version="1.0" encoding="utf-8"?>
-<w:footnotes xmlns:wpc="http://schemas.microsoft.com/office/word/2010/wordprocessingCanvas" xmlns:mc="http://schemas.openxmlformats.org/markup-compatibility/2006" xmlns:o="urn:schemas-microsoft-com:office:office" xmlns:r="http://schemas.openxmlformats.org/officeDocument/2006/relationships" xmlns:m="http://schemas.openxmlformats.org/officeDocument/2006/math" xmlns:v="urn:schemas-microsoft-com:vml" xmlns:wp14="http://schemas.microsoft.com/office/word/2010/wordprocessingDrawing" xmlns:wp="http://schemas.openxmlformats.org/drawingml/2006/wordprocessingDrawing" xmlns:w="http://schemas.openxmlformats.org/wordprocessingml/2006/main" xmlns:w14="http://schemas.microsoft.com/office/word/2010/wordml" xmlns:w15="http://schemas.microsoft.com/office/word/2012/wordml" xmlns:w10="urn:schemas-microsoft-com:office:word" xmlns:wpg="http://schemas.microsoft.com/office/word/2010/wordprocessingGroup" xmlns:wpi="http://schemas.microsoft.com/office/word/2010/wordprocessingInk" xmlns:wne="http://schemas.microsoft.com/office/word/2006/wordml" xmlns:wps="http://schemas.microsoft.com/office/word/2010/wordprocessingShape" xmlns:wpsCustomData="http://www.wps.cn/officeDocument/2013/wpsCustomData" mc:Ignorable="w14 w15 wp14">
-  <w:footnote w:type="separator" w:id="0">
+<w:footnotes xmlns:wpc="http://schemas.microsoft.com/office/word/2010/wordprocessingCanvas" xmlns:cx="http://schemas.microsoft.com/office/drawing/2014/chartex" xmlns:cx1="http://schemas.microsoft.com/office/drawing/2015/9/8/chartex" xmlns:cx2="http://schemas.microsoft.com/office/drawing/2015/10/21/chartex" xmlns:cx3="http://schemas.microsoft.com/office/drawing/2016/5/9/chartex" xmlns:cx4="http://schemas.microsoft.com/office/drawing/2016/5/10/chartex" xmlns:cx5="http://schemas.microsoft.com/office/drawing/2016/5/11/chartex" xmlns:cx6="http://schemas.microsoft.com/office/drawing/2016/5/12/chartex" xmlns:cx7="http://schemas.microsoft.com/office/drawing/2016/5/13/chartex" xmlns:cx8="http://schemas.microsoft.com/office/drawing/2016/5/14/chartex" xmlns:mc="http://schemas.openxmlformats.org/markup-compatibility/2006" xmlns:aink="http://schemas.microsoft.com/office/drawing/2016/ink" xmlns:am3d="http://schemas.microsoft.com/office/drawing/2017/model3d" xmlns:o="urn:schemas-microsoft-com:office:office" xmlns:r="http://schemas.openxmlformats.org/officeDocument/2006/relationships" xmlns:m="http://schemas.openxmlformats.org/officeDocument/2006/math" xmlns:v="urn:schemas-microsoft-com:vml" xmlns:wp14="http://schemas.microsoft.com/office/word/2010/wordprocessingDrawing" xmlns:wp="http://schemas.openxmlformats.org/drawingml/2006/wordprocessingDrawing" xmlns:w10="urn:schemas-microsoft-com:office:word" xmlns:w="http://schemas.openxmlformats.org/wordprocessingml/2006/main" xmlns:w14="http://schemas.microsoft.com/office/word/2010/wordml" xmlns:w15="http://schemas.microsoft.com/office/word/2012/wordml" xmlns:w16cex="http://schemas.microsoft.com/office/word/2018/wordml/cex" xmlns:w16cid="http://schemas.microsoft.com/office/word/2016/wordml/cid" xmlns:w16="http://schemas.microsoft.com/office/word/2018/wordml" xmlns:w16sdtdh="http://schemas.microsoft.com/office/word/2020/wordml/sdtdatahash" xmlns:w16se="http://schemas.microsoft.com/office/word/2015/wordml/symex" xmlns:wpg="http://schemas.microsoft.com/office/word/2010/wordprocessingGroup" xmlns:wpi="http://schemas.microsoft.com/office/word/2010/wordprocessingInk" xmlns:wne="http://schemas.microsoft.com/office/word/2006/wordml" xmlns:wps="http://schemas.microsoft.com/office/word/2010/wordprocessingShape" mc:Ignorable="w14 w15 w16se w16cid w16 w16cex w16sdtdh wp14">
+  <w:footnote w:type="separator" w:id="-1">
     <w:p>
-      <w:pPr>
-        <w:spacing w:line="276" w:lineRule="auto"/>
-      </w:pPr>
       <w:r>
         <w:separator/>
       </w:r>
     </w:p>
   </w:footnote>
-  <w:footnote w:type="continuationSeparator" w:id="1">
+  <w:footnote w:type="continuationSeparator" w:id="0">
     <w:p>
-      <w:pPr>
-        <w:spacing w:line="276" w:lineRule="auto"/>
-      </w:pPr>
       <w:r>
         <w:continuationSeparator/>
       </w:r>
@@ -1854,17 +7020,20 @@
 </file>
 
 <file path=word/header1.xml><?xml version="1.0" encoding="utf-8"?>
-<w:hdr xmlns:wpc="http://schemas.microsoft.com/office/word/2010/wordprocessingCanvas" xmlns:mc="http://schemas.openxmlformats.org/markup-compatibility/2006" xmlns:o="urn:schemas-microsoft-com:office:office" xmlns:r="http://schemas.openxmlformats.org/officeDocument/2006/relationships" xmlns:m="http://schemas.openxmlformats.org/officeDocument/2006/math" xmlns:v="urn:schemas-microsoft-com:vml" xmlns:wp14="http://schemas.microsoft.com/office/word/2010/wordprocessingDrawing" xmlns:wp="http://schemas.openxmlformats.org/drawingml/2006/wordprocessingDrawing" xmlns:w10="urn:schemas-microsoft-com:office:word" xmlns:w="http://schemas.openxmlformats.org/wordprocessingml/2006/main" xmlns:w14="http://schemas.microsoft.com/office/word/2010/wordml" xmlns:w15="http://schemas.microsoft.com/office/word/2012/wordml" xmlns:wpg="http://schemas.microsoft.com/office/word/2010/wordprocessingGroup" xmlns:wpi="http://schemas.microsoft.com/office/word/2010/wordprocessingInk" xmlns:wne="http://schemas.microsoft.com/office/word/2006/wordml" xmlns:wps="http://schemas.microsoft.com/office/word/2010/wordprocessingShape" xmlns:wpsCustomData="http://www.wps.cn/officeDocument/2013/wpsCustomData" mc:Ignorable="w14 w15 wp14">
+<w:hdr xmlns:wpc="http://schemas.microsoft.com/office/word/2010/wordprocessingCanvas" xmlns:cx="http://schemas.microsoft.com/office/drawing/2014/chartex" xmlns:cx1="http://schemas.microsoft.com/office/drawing/2015/9/8/chartex" xmlns:cx2="http://schemas.microsoft.com/office/drawing/2015/10/21/chartex" xmlns:cx3="http://schemas.microsoft.com/office/drawing/2016/5/9/chartex" xmlns:cx4="http://schemas.microsoft.com/office/drawing/2016/5/10/chartex" xmlns:cx5="http://schemas.microsoft.com/office/drawing/2016/5/11/chartex" xmlns:cx6="http://schemas.microsoft.com/office/drawing/2016/5/12/chartex" xmlns:cx7="http://schemas.microsoft.com/office/drawing/2016/5/13/chartex" xmlns:cx8="http://schemas.microsoft.com/office/drawing/2016/5/14/chartex" xmlns:mc="http://schemas.openxmlformats.org/markup-compatibility/2006" xmlns:aink="http://schemas.microsoft.com/office/drawing/2016/ink" xmlns:am3d="http://schemas.microsoft.com/office/drawing/2017/model3d" xmlns:o="urn:schemas-microsoft-com:office:office" xmlns:r="http://schemas.openxmlformats.org/officeDocument/2006/relationships" xmlns:m="http://schemas.openxmlformats.org/officeDocument/2006/math" xmlns:v="urn:schemas-microsoft-com:vml" xmlns:wp14="http://schemas.microsoft.com/office/word/2010/wordprocessingDrawing" xmlns:wp="http://schemas.openxmlformats.org/drawingml/2006/wordprocessingDrawing" xmlns:w10="urn:schemas-microsoft-com:office:word" xmlns:w="http://schemas.openxmlformats.org/wordprocessingml/2006/main" xmlns:w14="http://schemas.microsoft.com/office/word/2010/wordml" xmlns:w15="http://schemas.microsoft.com/office/word/2012/wordml" xmlns:w16cex="http://schemas.microsoft.com/office/word/2018/wordml/cex" xmlns:w16cid="http://schemas.microsoft.com/office/word/2016/wordml/cid" xmlns:w16="http://schemas.microsoft.com/office/word/2018/wordml" xmlns:w16sdtdh="http://schemas.microsoft.com/office/word/2020/wordml/sdtdatahash" xmlns:w16se="http://schemas.microsoft.com/office/word/2015/wordml/symex" xmlns:wpg="http://schemas.microsoft.com/office/word/2010/wordprocessingGroup" xmlns:wpi="http://schemas.microsoft.com/office/word/2010/wordprocessingInk" xmlns:wne="http://schemas.microsoft.com/office/word/2006/wordml" xmlns:wps="http://schemas.microsoft.com/office/word/2010/wordprocessingShape" mc:Ignorable="w14 w15 w16se w16cid w16 w16cex w16sdtdh wp14">
   <w:p>
     <w:pPr>
       <w:jc w:val="right"/>
     </w:pPr>
     <w:r>
+      <w:rPr>
+        <w:noProof/>
+      </w:rPr>
       <w:drawing>
-        <wp:inline distT="114300" distB="114300" distL="114300" distR="114300">
+        <wp:inline distT="114300" distB="114300" distL="114300" distR="114300" wp14:anchorId="5303F1DA" wp14:editId="59620E10">
           <wp:extent cx="2804795" cy="413385"/>
           <wp:effectExtent l="0" t="0" r="0" b="0"/>
-          <wp:docPr id="2" name="image1.png"/>
+          <wp:docPr id="1" name="image1.png"/>
           <wp:cNvGraphicFramePr/>
           <a:graphic xmlns:a="http://schemas.openxmlformats.org/drawingml/2006/main">
             <a:graphicData uri="http://schemas.openxmlformats.org/drawingml/2006/picture">
@@ -1900,12 +7069,12 @@
 </file>
 
 <file path=word/numbering.xml><?xml version="1.0" encoding="utf-8"?>
-<w:numbering xmlns:wpc="http://schemas.microsoft.com/office/word/2010/wordprocessingCanvas" xmlns:mc="http://schemas.openxmlformats.org/markup-compatibility/2006" xmlns:o="urn:schemas-microsoft-com:office:office" xmlns:r="http://schemas.openxmlformats.org/officeDocument/2006/relationships" xmlns:m="http://schemas.openxmlformats.org/officeDocument/2006/math" xmlns:v="urn:schemas-microsoft-com:vml" xmlns:wp14="http://schemas.microsoft.com/office/word/2010/wordprocessingDrawing" xmlns:wp="http://schemas.openxmlformats.org/drawingml/2006/wordprocessingDrawing" xmlns:w10="urn:schemas-microsoft-com:office:word" xmlns:w="http://schemas.openxmlformats.org/wordprocessingml/2006/main" xmlns:w14="http://schemas.microsoft.com/office/word/2010/wordml" xmlns:wpg="http://schemas.microsoft.com/office/word/2010/wordprocessingGroup" xmlns:wpi="http://schemas.microsoft.com/office/word/2010/wordprocessingInk" xmlns:wne="http://schemas.microsoft.com/office/word/2006/wordml" xmlns:wps="http://schemas.microsoft.com/office/word/2010/wordprocessingShape" xmlns:wpsCustomData="http://www.wps.cn/officeDocument/2013/wpsCustomData" mc:Ignorable="w14 wp14">
-  <w:abstractNum w:abstractNumId="0">
+<w:numbering xmlns:wpc="http://schemas.microsoft.com/office/word/2010/wordprocessingCanvas" xmlns:cx="http://schemas.microsoft.com/office/drawing/2014/chartex" xmlns:cx1="http://schemas.microsoft.com/office/drawing/2015/9/8/chartex" xmlns:cx2="http://schemas.microsoft.com/office/drawing/2015/10/21/chartex" xmlns:cx3="http://schemas.microsoft.com/office/drawing/2016/5/9/chartex" xmlns:cx4="http://schemas.microsoft.com/office/drawing/2016/5/10/chartex" xmlns:cx5="http://schemas.microsoft.com/office/drawing/2016/5/11/chartex" xmlns:cx6="http://schemas.microsoft.com/office/drawing/2016/5/12/chartex" xmlns:cx7="http://schemas.microsoft.com/office/drawing/2016/5/13/chartex" xmlns:cx8="http://schemas.microsoft.com/office/drawing/2016/5/14/chartex" xmlns:mc="http://schemas.openxmlformats.org/markup-compatibility/2006" xmlns:aink="http://schemas.microsoft.com/office/drawing/2016/ink" xmlns:am3d="http://schemas.microsoft.com/office/drawing/2017/model3d" xmlns:o="urn:schemas-microsoft-com:office:office" xmlns:r="http://schemas.openxmlformats.org/officeDocument/2006/relationships" xmlns:m="http://schemas.openxmlformats.org/officeDocument/2006/math" xmlns:v="urn:schemas-microsoft-com:vml" xmlns:wp14="http://schemas.microsoft.com/office/word/2010/wordprocessingDrawing" xmlns:wp="http://schemas.openxmlformats.org/drawingml/2006/wordprocessingDrawing" xmlns:w10="urn:schemas-microsoft-com:office:word" xmlns:w="http://schemas.openxmlformats.org/wordprocessingml/2006/main" xmlns:w14="http://schemas.microsoft.com/office/word/2010/wordml" xmlns:w15="http://schemas.microsoft.com/office/word/2012/wordml" xmlns:w16cex="http://schemas.microsoft.com/office/word/2018/wordml/cex" xmlns:w16cid="http://schemas.microsoft.com/office/word/2016/wordml/cid" xmlns:w16="http://schemas.microsoft.com/office/word/2018/wordml" xmlns:w16sdtdh="http://schemas.microsoft.com/office/word/2020/wordml/sdtdatahash" xmlns:w16se="http://schemas.microsoft.com/office/word/2015/wordml/symex" xmlns:wpg="http://schemas.microsoft.com/office/word/2010/wordprocessingGroup" xmlns:wpi="http://schemas.microsoft.com/office/word/2010/wordprocessingInk" xmlns:wne="http://schemas.microsoft.com/office/word/2006/wordml" xmlns:wps="http://schemas.microsoft.com/office/word/2010/wordprocessingShape" mc:Ignorable="w14 w15 w16se w16cid w16 w16cex w16sdtdh wp14">
+  <w:abstractNum w:abstractNumId="0" w15:restartNumberingAfterBreak="0">
     <w:nsid w:val="0AF91C42"/>
     <w:multiLevelType w:val="multilevel"/>
     <w:tmpl w:val="0AF91C42"/>
-    <w:lvl w:ilvl="0" w:tentative="0">
+    <w:lvl w:ilvl="0">
       <w:start w:val="1"/>
       <w:numFmt w:val="decimal"/>
       <w:lvlText w:val="%1."/>
@@ -1914,7 +7083,7 @@
         <w:ind w:left="720" w:hanging="360"/>
       </w:pPr>
     </w:lvl>
-    <w:lvl w:ilvl="1" w:tentative="0">
+    <w:lvl w:ilvl="1">
       <w:start w:val="1"/>
       <w:numFmt w:val="lowerLetter"/>
       <w:lvlText w:val="%2."/>
@@ -1923,7 +7092,7 @@
         <w:ind w:left="1440" w:hanging="360"/>
       </w:pPr>
     </w:lvl>
-    <w:lvl w:ilvl="2" w:tentative="0">
+    <w:lvl w:ilvl="2">
       <w:start w:val="1"/>
       <w:numFmt w:val="lowerRoman"/>
       <w:lvlText w:val="%3."/>
@@ -1932,7 +7101,7 @@
         <w:ind w:left="2160" w:hanging="180"/>
       </w:pPr>
     </w:lvl>
-    <w:lvl w:ilvl="3" w:tentative="0">
+    <w:lvl w:ilvl="3">
       <w:start w:val="1"/>
       <w:numFmt w:val="decimal"/>
       <w:lvlText w:val="%4."/>
@@ -1941,7 +7110,7 @@
         <w:ind w:left="2880" w:hanging="360"/>
       </w:pPr>
     </w:lvl>
-    <w:lvl w:ilvl="4" w:tentative="0">
+    <w:lvl w:ilvl="4">
       <w:start w:val="1"/>
       <w:numFmt w:val="lowerLetter"/>
       <w:lvlText w:val="%5."/>
@@ -1950,7 +7119,7 @@
         <w:ind w:left="3600" w:hanging="360"/>
       </w:pPr>
     </w:lvl>
-    <w:lvl w:ilvl="5" w:tentative="0">
+    <w:lvl w:ilvl="5">
       <w:start w:val="1"/>
       <w:numFmt w:val="lowerRoman"/>
       <w:lvlText w:val="%6."/>
@@ -1959,7 +7128,7 @@
         <w:ind w:left="4320" w:hanging="180"/>
       </w:pPr>
     </w:lvl>
-    <w:lvl w:ilvl="6" w:tentative="0">
+    <w:lvl w:ilvl="6">
       <w:start w:val="1"/>
       <w:numFmt w:val="decimal"/>
       <w:lvlText w:val="%7."/>
@@ -1968,7 +7137,7 @@
         <w:ind w:left="5040" w:hanging="360"/>
       </w:pPr>
     </w:lvl>
-    <w:lvl w:ilvl="7" w:tentative="0">
+    <w:lvl w:ilvl="7">
       <w:start w:val="1"/>
       <w:numFmt w:val="lowerLetter"/>
       <w:lvlText w:val="%8."/>
@@ -1977,7 +7146,7 @@
         <w:ind w:left="5760" w:hanging="360"/>
       </w:pPr>
     </w:lvl>
-    <w:lvl w:ilvl="8" w:tentative="0">
+    <w:lvl w:ilvl="8">
       <w:start w:val="1"/>
       <w:numFmt w:val="lowerRoman"/>
       <w:lvlText w:val="%9."/>
@@ -1987,11 +7156,124 @@
       </w:pPr>
     </w:lvl>
   </w:abstractNum>
-  <w:abstractNum w:abstractNumId="1">
+  <w:abstractNum w:abstractNumId="1" w15:restartNumberingAfterBreak="0">
+    <w:nsid w:val="111E4C7B"/>
+    <w:multiLevelType w:val="hybridMultilevel"/>
+    <w:tmpl w:val="A3988A52"/>
+    <w:lvl w:ilvl="0" w:tplc="04090001">
+      <w:start w:val="1"/>
+      <w:numFmt w:val="bullet"/>
+      <w:lvlText w:val=""/>
+      <w:lvlJc w:val="left"/>
+      <w:pPr>
+        <w:ind w:left="720" w:hanging="360"/>
+      </w:pPr>
+      <w:rPr>
+        <w:rFonts w:ascii="Symbol" w:hAnsi="Symbol" w:hint="default"/>
+      </w:rPr>
+    </w:lvl>
+    <w:lvl w:ilvl="1" w:tplc="04090003" w:tentative="1">
+      <w:start w:val="1"/>
+      <w:numFmt w:val="bullet"/>
+      <w:lvlText w:val="o"/>
+      <w:lvlJc w:val="left"/>
+      <w:pPr>
+        <w:ind w:left="1440" w:hanging="360"/>
+      </w:pPr>
+      <w:rPr>
+        <w:rFonts w:ascii="Courier New" w:hAnsi="Courier New" w:cs="Courier New" w:hint="default"/>
+      </w:rPr>
+    </w:lvl>
+    <w:lvl w:ilvl="2" w:tplc="04090005" w:tentative="1">
+      <w:start w:val="1"/>
+      <w:numFmt w:val="bullet"/>
+      <w:lvlText w:val=""/>
+      <w:lvlJc w:val="left"/>
+      <w:pPr>
+        <w:ind w:left="2160" w:hanging="360"/>
+      </w:pPr>
+      <w:rPr>
+        <w:rFonts w:ascii="Wingdings" w:hAnsi="Wingdings" w:hint="default"/>
+      </w:rPr>
+    </w:lvl>
+    <w:lvl w:ilvl="3" w:tplc="04090001" w:tentative="1">
+      <w:start w:val="1"/>
+      <w:numFmt w:val="bullet"/>
+      <w:lvlText w:val=""/>
+      <w:lvlJc w:val="left"/>
+      <w:pPr>
+        <w:ind w:left="2880" w:hanging="360"/>
+      </w:pPr>
+      <w:rPr>
+        <w:rFonts w:ascii="Symbol" w:hAnsi="Symbol" w:hint="default"/>
+      </w:rPr>
+    </w:lvl>
+    <w:lvl w:ilvl="4" w:tplc="04090003" w:tentative="1">
+      <w:start w:val="1"/>
+      <w:numFmt w:val="bullet"/>
+      <w:lvlText w:val="o"/>
+      <w:lvlJc w:val="left"/>
+      <w:pPr>
+        <w:ind w:left="3600" w:hanging="360"/>
+      </w:pPr>
+      <w:rPr>
+        <w:rFonts w:ascii="Courier New" w:hAnsi="Courier New" w:cs="Courier New" w:hint="default"/>
+      </w:rPr>
+    </w:lvl>
+    <w:lvl w:ilvl="5" w:tplc="04090005" w:tentative="1">
+      <w:start w:val="1"/>
+      <w:numFmt w:val="bullet"/>
+      <w:lvlText w:val=""/>
+      <w:lvlJc w:val="left"/>
+      <w:pPr>
+        <w:ind w:left="4320" w:hanging="360"/>
+      </w:pPr>
+      <w:rPr>
+        <w:rFonts w:ascii="Wingdings" w:hAnsi="Wingdings" w:hint="default"/>
+      </w:rPr>
+    </w:lvl>
+    <w:lvl w:ilvl="6" w:tplc="04090001" w:tentative="1">
+      <w:start w:val="1"/>
+      <w:numFmt w:val="bullet"/>
+      <w:lvlText w:val=""/>
+      <w:lvlJc w:val="left"/>
+      <w:pPr>
+        <w:ind w:left="5040" w:hanging="360"/>
+      </w:pPr>
+      <w:rPr>
+        <w:rFonts w:ascii="Symbol" w:hAnsi="Symbol" w:hint="default"/>
+      </w:rPr>
+    </w:lvl>
+    <w:lvl w:ilvl="7" w:tplc="04090003" w:tentative="1">
+      <w:start w:val="1"/>
+      <w:numFmt w:val="bullet"/>
+      <w:lvlText w:val="o"/>
+      <w:lvlJc w:val="left"/>
+      <w:pPr>
+        <w:ind w:left="5760" w:hanging="360"/>
+      </w:pPr>
+      <w:rPr>
+        <w:rFonts w:ascii="Courier New" w:hAnsi="Courier New" w:cs="Courier New" w:hint="default"/>
+      </w:rPr>
+    </w:lvl>
+    <w:lvl w:ilvl="8" w:tplc="04090005" w:tentative="1">
+      <w:start w:val="1"/>
+      <w:numFmt w:val="bullet"/>
+      <w:lvlText w:val=""/>
+      <w:lvlJc w:val="left"/>
+      <w:pPr>
+        <w:ind w:left="6480" w:hanging="360"/>
+      </w:pPr>
+      <w:rPr>
+        <w:rFonts w:ascii="Wingdings" w:hAnsi="Wingdings" w:hint="default"/>
+      </w:rPr>
+    </w:lvl>
+  </w:abstractNum>
+  <w:abstractNum w:abstractNumId="2" w15:restartNumberingAfterBreak="0">
     <w:nsid w:val="38636FB1"/>
     <w:multiLevelType w:val="multilevel"/>
     <w:tmpl w:val="38636FB1"/>
-    <w:lvl w:ilvl="0" w:tentative="0">
+    <w:lvl w:ilvl="0">
       <w:start w:val="1"/>
       <w:numFmt w:val="decimal"/>
       <w:lvlText w:val="%1."/>
@@ -2000,7 +7282,7 @@
         <w:ind w:left="720" w:hanging="360"/>
       </w:pPr>
     </w:lvl>
-    <w:lvl w:ilvl="1" w:tentative="0">
+    <w:lvl w:ilvl="1">
       <w:start w:val="1"/>
       <w:numFmt w:val="lowerLetter"/>
       <w:lvlText w:val="%2."/>
@@ -2009,7 +7291,7 @@
         <w:ind w:left="1440" w:hanging="360"/>
       </w:pPr>
     </w:lvl>
-    <w:lvl w:ilvl="2" w:tentative="0">
+    <w:lvl w:ilvl="2">
       <w:start w:val="1"/>
       <w:numFmt w:val="lowerRoman"/>
       <w:lvlText w:val="%3."/>
@@ -2018,7 +7300,7 @@
         <w:ind w:left="2160" w:hanging="180"/>
       </w:pPr>
     </w:lvl>
-    <w:lvl w:ilvl="3" w:tentative="0">
+    <w:lvl w:ilvl="3">
       <w:start w:val="1"/>
       <w:numFmt w:val="decimal"/>
       <w:lvlText w:val="%4."/>
@@ -2027,7 +7309,7 @@
         <w:ind w:left="2880" w:hanging="360"/>
       </w:pPr>
     </w:lvl>
-    <w:lvl w:ilvl="4" w:tentative="0">
+    <w:lvl w:ilvl="4">
       <w:start w:val="1"/>
       <w:numFmt w:val="lowerLetter"/>
       <w:lvlText w:val="%5."/>
@@ -2036,7 +7318,7 @@
         <w:ind w:left="3600" w:hanging="360"/>
       </w:pPr>
     </w:lvl>
-    <w:lvl w:ilvl="5" w:tentative="0">
+    <w:lvl w:ilvl="5">
       <w:start w:val="1"/>
       <w:numFmt w:val="lowerRoman"/>
       <w:lvlText w:val="%6."/>
@@ -2045,7 +7327,7 @@
         <w:ind w:left="4320" w:hanging="180"/>
       </w:pPr>
     </w:lvl>
-    <w:lvl w:ilvl="6" w:tentative="0">
+    <w:lvl w:ilvl="6">
       <w:start w:val="1"/>
       <w:numFmt w:val="decimal"/>
       <w:lvlText w:val="%7."/>
@@ -2054,7 +7336,7 @@
         <w:ind w:left="5040" w:hanging="360"/>
       </w:pPr>
     </w:lvl>
-    <w:lvl w:ilvl="7" w:tentative="0">
+    <w:lvl w:ilvl="7">
       <w:start w:val="1"/>
       <w:numFmt w:val="lowerLetter"/>
       <w:lvlText w:val="%8."/>
@@ -2063,7 +7345,7 @@
         <w:ind w:left="5760" w:hanging="360"/>
       </w:pPr>
     </w:lvl>
-    <w:lvl w:ilvl="8" w:tentative="0">
+    <w:lvl w:ilvl="8">
       <w:start w:val="1"/>
       <w:numFmt w:val="lowerRoman"/>
       <w:lvlText w:val="%9."/>
@@ -2073,11 +7355,124 @@
       </w:pPr>
     </w:lvl>
   </w:abstractNum>
-  <w:abstractNum w:abstractNumId="2">
+  <w:abstractNum w:abstractNumId="3" w15:restartNumberingAfterBreak="0">
+    <w:nsid w:val="5F5045A5"/>
+    <w:multiLevelType w:val="hybridMultilevel"/>
+    <w:tmpl w:val="264ED67E"/>
+    <w:lvl w:ilvl="0" w:tplc="04090001">
+      <w:start w:val="1"/>
+      <w:numFmt w:val="bullet"/>
+      <w:lvlText w:val=""/>
+      <w:lvlJc w:val="left"/>
+      <w:pPr>
+        <w:ind w:left="720" w:hanging="360"/>
+      </w:pPr>
+      <w:rPr>
+        <w:rFonts w:ascii="Symbol" w:hAnsi="Symbol" w:hint="default"/>
+      </w:rPr>
+    </w:lvl>
+    <w:lvl w:ilvl="1" w:tplc="04090003" w:tentative="1">
+      <w:start w:val="1"/>
+      <w:numFmt w:val="bullet"/>
+      <w:lvlText w:val="o"/>
+      <w:lvlJc w:val="left"/>
+      <w:pPr>
+        <w:ind w:left="1440" w:hanging="360"/>
+      </w:pPr>
+      <w:rPr>
+        <w:rFonts w:ascii="Courier New" w:hAnsi="Courier New" w:cs="Courier New" w:hint="default"/>
+      </w:rPr>
+    </w:lvl>
+    <w:lvl w:ilvl="2" w:tplc="04090005" w:tentative="1">
+      <w:start w:val="1"/>
+      <w:numFmt w:val="bullet"/>
+      <w:lvlText w:val=""/>
+      <w:lvlJc w:val="left"/>
+      <w:pPr>
+        <w:ind w:left="2160" w:hanging="360"/>
+      </w:pPr>
+      <w:rPr>
+        <w:rFonts w:ascii="Wingdings" w:hAnsi="Wingdings" w:hint="default"/>
+      </w:rPr>
+    </w:lvl>
+    <w:lvl w:ilvl="3" w:tplc="04090001" w:tentative="1">
+      <w:start w:val="1"/>
+      <w:numFmt w:val="bullet"/>
+      <w:lvlText w:val=""/>
+      <w:lvlJc w:val="left"/>
+      <w:pPr>
+        <w:ind w:left="2880" w:hanging="360"/>
+      </w:pPr>
+      <w:rPr>
+        <w:rFonts w:ascii="Symbol" w:hAnsi="Symbol" w:hint="default"/>
+      </w:rPr>
+    </w:lvl>
+    <w:lvl w:ilvl="4" w:tplc="04090003" w:tentative="1">
+      <w:start w:val="1"/>
+      <w:numFmt w:val="bullet"/>
+      <w:lvlText w:val="o"/>
+      <w:lvlJc w:val="left"/>
+      <w:pPr>
+        <w:ind w:left="3600" w:hanging="360"/>
+      </w:pPr>
+      <w:rPr>
+        <w:rFonts w:ascii="Courier New" w:hAnsi="Courier New" w:cs="Courier New" w:hint="default"/>
+      </w:rPr>
+    </w:lvl>
+    <w:lvl w:ilvl="5" w:tplc="04090005" w:tentative="1">
+      <w:start w:val="1"/>
+      <w:numFmt w:val="bullet"/>
+      <w:lvlText w:val=""/>
+      <w:lvlJc w:val="left"/>
+      <w:pPr>
+        <w:ind w:left="4320" w:hanging="360"/>
+      </w:pPr>
+      <w:rPr>
+        <w:rFonts w:ascii="Wingdings" w:hAnsi="Wingdings" w:hint="default"/>
+      </w:rPr>
+    </w:lvl>
+    <w:lvl w:ilvl="6" w:tplc="04090001" w:tentative="1">
+      <w:start w:val="1"/>
+      <w:numFmt w:val="bullet"/>
+      <w:lvlText w:val=""/>
+      <w:lvlJc w:val="left"/>
+      <w:pPr>
+        <w:ind w:left="5040" w:hanging="360"/>
+      </w:pPr>
+      <w:rPr>
+        <w:rFonts w:ascii="Symbol" w:hAnsi="Symbol" w:hint="default"/>
+      </w:rPr>
+    </w:lvl>
+    <w:lvl w:ilvl="7" w:tplc="04090003" w:tentative="1">
+      <w:start w:val="1"/>
+      <w:numFmt w:val="bullet"/>
+      <w:lvlText w:val="o"/>
+      <w:lvlJc w:val="left"/>
+      <w:pPr>
+        <w:ind w:left="5760" w:hanging="360"/>
+      </w:pPr>
+      <w:rPr>
+        <w:rFonts w:ascii="Courier New" w:hAnsi="Courier New" w:cs="Courier New" w:hint="default"/>
+      </w:rPr>
+    </w:lvl>
+    <w:lvl w:ilvl="8" w:tplc="04090005" w:tentative="1">
+      <w:start w:val="1"/>
+      <w:numFmt w:val="bullet"/>
+      <w:lvlText w:val=""/>
+      <w:lvlJc w:val="left"/>
+      <w:pPr>
+        <w:ind w:left="6480" w:hanging="360"/>
+      </w:pPr>
+      <w:rPr>
+        <w:rFonts w:ascii="Wingdings" w:hAnsi="Wingdings" w:hint="default"/>
+      </w:rPr>
+    </w:lvl>
+  </w:abstractNum>
+  <w:abstractNum w:abstractNumId="4" w15:restartNumberingAfterBreak="0">
     <w:nsid w:val="626C09D8"/>
     <w:multiLevelType w:val="multilevel"/>
     <w:tmpl w:val="626C09D8"/>
-    <w:lvl w:ilvl="0" w:tentative="0">
+    <w:lvl w:ilvl="0">
       <w:start w:val="1"/>
       <w:numFmt w:val="decimal"/>
       <w:lvlText w:val="%1."/>
@@ -2086,7 +7481,7 @@
         <w:ind w:left="720" w:hanging="360"/>
       </w:pPr>
     </w:lvl>
-    <w:lvl w:ilvl="1" w:tentative="0">
+    <w:lvl w:ilvl="1">
       <w:start w:val="1"/>
       <w:numFmt w:val="lowerLetter"/>
       <w:lvlText w:val="%2."/>
@@ -2095,7 +7490,7 @@
         <w:ind w:left="1440" w:hanging="360"/>
       </w:pPr>
     </w:lvl>
-    <w:lvl w:ilvl="2" w:tentative="0">
+    <w:lvl w:ilvl="2">
       <w:start w:val="1"/>
       <w:numFmt w:val="lowerRoman"/>
       <w:lvlText w:val="%3."/>
@@ -2104,7 +7499,7 @@
         <w:ind w:left="2160" w:hanging="180"/>
       </w:pPr>
     </w:lvl>
-    <w:lvl w:ilvl="3" w:tentative="0">
+    <w:lvl w:ilvl="3">
       <w:start w:val="1"/>
       <w:numFmt w:val="decimal"/>
       <w:lvlText w:val="%4."/>
@@ -2113,7 +7508,7 @@
         <w:ind w:left="2880" w:hanging="360"/>
       </w:pPr>
     </w:lvl>
-    <w:lvl w:ilvl="4" w:tentative="0">
+    <w:lvl w:ilvl="4">
       <w:start w:val="1"/>
       <w:numFmt w:val="lowerLetter"/>
       <w:lvlText w:val="%5."/>
@@ -2122,7 +7517,7 @@
         <w:ind w:left="3600" w:hanging="360"/>
       </w:pPr>
     </w:lvl>
-    <w:lvl w:ilvl="5" w:tentative="0">
+    <w:lvl w:ilvl="5">
       <w:start w:val="1"/>
       <w:numFmt w:val="lowerRoman"/>
       <w:lvlText w:val="%6."/>
@@ -2131,7 +7526,7 @@
         <w:ind w:left="4320" w:hanging="180"/>
       </w:pPr>
     </w:lvl>
-    <w:lvl w:ilvl="6" w:tentative="0">
+    <w:lvl w:ilvl="6">
       <w:start w:val="1"/>
       <w:numFmt w:val="decimal"/>
       <w:lvlText w:val="%7."/>
@@ -2140,7 +7535,7 @@
         <w:ind w:left="5040" w:hanging="360"/>
       </w:pPr>
     </w:lvl>
-    <w:lvl w:ilvl="7" w:tentative="0">
+    <w:lvl w:ilvl="7">
       <w:start w:val="1"/>
       <w:numFmt w:val="lowerLetter"/>
       <w:lvlText w:val="%8."/>
@@ -2149,7 +7544,7 @@
         <w:ind w:left="5760" w:hanging="360"/>
       </w:pPr>
     </w:lvl>
-    <w:lvl w:ilvl="8" w:tentative="0">
+    <w:lvl w:ilvl="8">
       <w:start w:val="1"/>
       <w:numFmt w:val="lowerRoman"/>
       <w:lvlText w:val="%9."/>
@@ -2157,300 +7552,493 @@
       <w:pPr>
         <w:ind w:left="6480" w:hanging="180"/>
       </w:pPr>
+    </w:lvl>
+  </w:abstractNum>
+  <w:abstractNum w:abstractNumId="5" w15:restartNumberingAfterBreak="0">
+    <w:nsid w:val="774F6405"/>
+    <w:multiLevelType w:val="multilevel"/>
+    <w:tmpl w:val="E2F207C2"/>
+    <w:lvl w:ilvl="0">
+      <w:start w:val="1"/>
+      <w:numFmt w:val="bullet"/>
+      <w:lvlText w:val=""/>
+      <w:lvlJc w:val="left"/>
+      <w:pPr>
+        <w:tabs>
+          <w:tab w:val="num" w:pos="720"/>
+        </w:tabs>
+        <w:ind w:left="720" w:hanging="360"/>
+      </w:pPr>
+      <w:rPr>
+        <w:rFonts w:ascii="Symbol" w:hAnsi="Symbol" w:hint="default"/>
+        <w:sz w:val="20"/>
+      </w:rPr>
+    </w:lvl>
+    <w:lvl w:ilvl="1" w:tentative="1">
+      <w:start w:val="1"/>
+      <w:numFmt w:val="bullet"/>
+      <w:lvlText w:val="o"/>
+      <w:lvlJc w:val="left"/>
+      <w:pPr>
+        <w:tabs>
+          <w:tab w:val="num" w:pos="1440"/>
+        </w:tabs>
+        <w:ind w:left="1440" w:hanging="360"/>
+      </w:pPr>
+      <w:rPr>
+        <w:rFonts w:ascii="Courier New" w:hAnsi="Courier New" w:hint="default"/>
+        <w:sz w:val="20"/>
+      </w:rPr>
+    </w:lvl>
+    <w:lvl w:ilvl="2" w:tentative="1">
+      <w:start w:val="1"/>
+      <w:numFmt w:val="bullet"/>
+      <w:lvlText w:val=""/>
+      <w:lvlJc w:val="left"/>
+      <w:pPr>
+        <w:tabs>
+          <w:tab w:val="num" w:pos="2160"/>
+        </w:tabs>
+        <w:ind w:left="2160" w:hanging="360"/>
+      </w:pPr>
+      <w:rPr>
+        <w:rFonts w:ascii="Wingdings" w:hAnsi="Wingdings" w:hint="default"/>
+        <w:sz w:val="20"/>
+      </w:rPr>
+    </w:lvl>
+    <w:lvl w:ilvl="3" w:tentative="1">
+      <w:start w:val="1"/>
+      <w:numFmt w:val="bullet"/>
+      <w:lvlText w:val=""/>
+      <w:lvlJc w:val="left"/>
+      <w:pPr>
+        <w:tabs>
+          <w:tab w:val="num" w:pos="2880"/>
+        </w:tabs>
+        <w:ind w:left="2880" w:hanging="360"/>
+      </w:pPr>
+      <w:rPr>
+        <w:rFonts w:ascii="Wingdings" w:hAnsi="Wingdings" w:hint="default"/>
+        <w:sz w:val="20"/>
+      </w:rPr>
+    </w:lvl>
+    <w:lvl w:ilvl="4" w:tentative="1">
+      <w:start w:val="1"/>
+      <w:numFmt w:val="bullet"/>
+      <w:lvlText w:val=""/>
+      <w:lvlJc w:val="left"/>
+      <w:pPr>
+        <w:tabs>
+          <w:tab w:val="num" w:pos="3600"/>
+        </w:tabs>
+        <w:ind w:left="3600" w:hanging="360"/>
+      </w:pPr>
+      <w:rPr>
+        <w:rFonts w:ascii="Wingdings" w:hAnsi="Wingdings" w:hint="default"/>
+        <w:sz w:val="20"/>
+      </w:rPr>
+    </w:lvl>
+    <w:lvl w:ilvl="5" w:tentative="1">
+      <w:start w:val="1"/>
+      <w:numFmt w:val="bullet"/>
+      <w:lvlText w:val=""/>
+      <w:lvlJc w:val="left"/>
+      <w:pPr>
+        <w:tabs>
+          <w:tab w:val="num" w:pos="4320"/>
+        </w:tabs>
+        <w:ind w:left="4320" w:hanging="360"/>
+      </w:pPr>
+      <w:rPr>
+        <w:rFonts w:ascii="Wingdings" w:hAnsi="Wingdings" w:hint="default"/>
+        <w:sz w:val="20"/>
+      </w:rPr>
+    </w:lvl>
+    <w:lvl w:ilvl="6" w:tentative="1">
+      <w:start w:val="1"/>
+      <w:numFmt w:val="bullet"/>
+      <w:lvlText w:val=""/>
+      <w:lvlJc w:val="left"/>
+      <w:pPr>
+        <w:tabs>
+          <w:tab w:val="num" w:pos="5040"/>
+        </w:tabs>
+        <w:ind w:left="5040" w:hanging="360"/>
+      </w:pPr>
+      <w:rPr>
+        <w:rFonts w:ascii="Wingdings" w:hAnsi="Wingdings" w:hint="default"/>
+        <w:sz w:val="20"/>
+      </w:rPr>
+    </w:lvl>
+    <w:lvl w:ilvl="7" w:tentative="1">
+      <w:start w:val="1"/>
+      <w:numFmt w:val="bullet"/>
+      <w:lvlText w:val=""/>
+      <w:lvlJc w:val="left"/>
+      <w:pPr>
+        <w:tabs>
+          <w:tab w:val="num" w:pos="5760"/>
+        </w:tabs>
+        <w:ind w:left="5760" w:hanging="360"/>
+      </w:pPr>
+      <w:rPr>
+        <w:rFonts w:ascii="Wingdings" w:hAnsi="Wingdings" w:hint="default"/>
+        <w:sz w:val="20"/>
+      </w:rPr>
+    </w:lvl>
+    <w:lvl w:ilvl="8" w:tentative="1">
+      <w:start w:val="1"/>
+      <w:numFmt w:val="bullet"/>
+      <w:lvlText w:val=""/>
+      <w:lvlJc w:val="left"/>
+      <w:pPr>
+        <w:tabs>
+          <w:tab w:val="num" w:pos="6480"/>
+        </w:tabs>
+        <w:ind w:left="6480" w:hanging="360"/>
+      </w:pPr>
+      <w:rPr>
+        <w:rFonts w:ascii="Wingdings" w:hAnsi="Wingdings" w:hint="default"/>
+        <w:sz w:val="20"/>
+      </w:rPr>
     </w:lvl>
   </w:abstractNum>
   <w:num w:numId="1">
     <w:abstractNumId w:val="0"/>
   </w:num>
   <w:num w:numId="2">
+    <w:abstractNumId w:val="4"/>
+  </w:num>
+  <w:num w:numId="3">
     <w:abstractNumId w:val="2"/>
   </w:num>
-  <w:num w:numId="3">
+  <w:num w:numId="4">
     <w:abstractNumId w:val="1"/>
+  </w:num>
+  <w:num w:numId="5">
+    <w:abstractNumId w:val="3"/>
+  </w:num>
+  <w:num w:numId="6">
+    <w:abstractNumId w:val="5"/>
   </w:num>
 </w:numbering>
 </file>
 
 <file path=word/styles.xml><?xml version="1.0" encoding="utf-8"?>
-<w:styles xmlns:mc="http://schemas.openxmlformats.org/markup-compatibility/2006" xmlns:o="urn:schemas-microsoft-com:office:office" xmlns:r="http://schemas.openxmlformats.org/officeDocument/2006/relationships" xmlns:m="http://schemas.openxmlformats.org/officeDocument/2006/math" xmlns:v="urn:schemas-microsoft-com:vml" xmlns:w="http://schemas.openxmlformats.org/wordprocessingml/2006/main" xmlns:w14="http://schemas.microsoft.com/office/word/2010/wordml" xmlns:w10="urn:schemas-microsoft-com:office:word" xmlns:sl="http://schemas.openxmlformats.org/schemaLibrary/2006/main" xmlns:wpsCustomData="http://www.wps.cn/officeDocument/2013/wpsCustomData" mc:Ignorable="w14">
+<w:styles xmlns:mc="http://schemas.openxmlformats.org/markup-compatibility/2006" xmlns:r="http://schemas.openxmlformats.org/officeDocument/2006/relationships" xmlns:w="http://schemas.openxmlformats.org/wordprocessingml/2006/main" xmlns:w14="http://schemas.microsoft.com/office/word/2010/wordml" xmlns:w15="http://schemas.microsoft.com/office/word/2012/wordml" xmlns:w16cex="http://schemas.microsoft.com/office/word/2018/wordml/cex" xmlns:w16cid="http://schemas.microsoft.com/office/word/2016/wordml/cid" xmlns:w16="http://schemas.microsoft.com/office/word/2018/wordml" xmlns:w16sdtdh="http://schemas.microsoft.com/office/word/2020/wordml/sdtdatahash" xmlns:w16se="http://schemas.microsoft.com/office/word/2015/wordml/symex" mc:Ignorable="w14 w15 w16se w16cid w16 w16cex w16sdtdh">
   <w:docDefaults>
     <w:rPrDefault>
       <w:rPr>
-        <w:rFonts w:ascii="Times New Roman" w:hAnsi="Times New Roman" w:eastAsia="SimSun" w:cs="Times New Roman"/>
+        <w:rFonts w:ascii="Times New Roman" w:eastAsia="SimSun" w:hAnsi="Times New Roman" w:cs="Times New Roman"/>
+        <w:lang w:val="en-US" w:eastAsia="en-US" w:bidi="ar-SA"/>
       </w:rPr>
     </w:rPrDefault>
     <w:pPrDefault/>
   </w:docDefaults>
-  <w:latentStyles w:count="260" w:defQFormat="0" w:defUnhideWhenUsed="1" w:defSemiHidden="1" w:defUIPriority="99" w:defLockedState="0">
-    <w:lsdException w:qFormat="1" w:unhideWhenUsed="0" w:uiPriority="0" w:semiHidden="0" w:name="Normal"/>
-    <w:lsdException w:unhideWhenUsed="0" w:uiPriority="0" w:semiHidden="0" w:name="heading 1"/>
-    <w:lsdException w:qFormat="1" w:unhideWhenUsed="0" w:uiPriority="0" w:semiHidden="0" w:name="heading 2"/>
-    <w:lsdException w:unhideWhenUsed="0" w:uiPriority="0" w:semiHidden="0" w:name="heading 3"/>
-    <w:lsdException w:qFormat="1" w:unhideWhenUsed="0" w:uiPriority="0" w:semiHidden="0" w:name="heading 4"/>
-    <w:lsdException w:qFormat="1" w:unhideWhenUsed="0" w:uiPriority="0" w:semiHidden="0" w:name="heading 5"/>
-    <w:lsdException w:qFormat="1" w:unhideWhenUsed="0" w:uiPriority="0" w:semiHidden="0" w:name="heading 6"/>
-    <w:lsdException w:qFormat="1" w:uiPriority="0" w:name="heading 7"/>
-    <w:lsdException w:qFormat="1" w:uiPriority="0" w:name="heading 8"/>
-    <w:lsdException w:qFormat="1" w:uiPriority="0" w:name="heading 9"/>
-    <w:lsdException w:unhideWhenUsed="0" w:uiPriority="0" w:semiHidden="0" w:name="index 1"/>
-    <w:lsdException w:unhideWhenUsed="0" w:uiPriority="0" w:semiHidden="0" w:name="index 2"/>
-    <w:lsdException w:unhideWhenUsed="0" w:uiPriority="0" w:semiHidden="0" w:name="index 3"/>
-    <w:lsdException w:unhideWhenUsed="0" w:uiPriority="0" w:semiHidden="0" w:name="index 4"/>
-    <w:lsdException w:unhideWhenUsed="0" w:uiPriority="0" w:semiHidden="0" w:name="index 5"/>
-    <w:lsdException w:unhideWhenUsed="0" w:uiPriority="0" w:semiHidden="0" w:name="index 6"/>
-    <w:lsdException w:unhideWhenUsed="0" w:uiPriority="0" w:semiHidden="0" w:name="index 7"/>
-    <w:lsdException w:unhideWhenUsed="0" w:uiPriority="0" w:semiHidden="0" w:name="index 8"/>
-    <w:lsdException w:unhideWhenUsed="0" w:uiPriority="0" w:semiHidden="0" w:name="index 9"/>
-    <w:lsdException w:unhideWhenUsed="0" w:uiPriority="0" w:semiHidden="0" w:name="toc 1"/>
-    <w:lsdException w:unhideWhenUsed="0" w:uiPriority="0" w:semiHidden="0" w:name="toc 2"/>
-    <w:lsdException w:unhideWhenUsed="0" w:uiPriority="0" w:semiHidden="0" w:name="toc 3"/>
-    <w:lsdException w:unhideWhenUsed="0" w:uiPriority="0" w:semiHidden="0" w:name="toc 4"/>
-    <w:lsdException w:unhideWhenUsed="0" w:uiPriority="0" w:semiHidden="0" w:name="toc 5"/>
-    <w:lsdException w:unhideWhenUsed="0" w:uiPriority="0" w:semiHidden="0" w:name="toc 6"/>
-    <w:lsdException w:unhideWhenUsed="0" w:uiPriority="0" w:semiHidden="0" w:name="toc 7"/>
-    <w:lsdException w:unhideWhenUsed="0" w:uiPriority="0" w:semiHidden="0" w:name="toc 8"/>
-    <w:lsdException w:unhideWhenUsed="0" w:uiPriority="0" w:semiHidden="0" w:name="toc 9"/>
-    <w:lsdException w:unhideWhenUsed="0" w:uiPriority="0" w:semiHidden="0" w:name="Normal Indent"/>
-    <w:lsdException w:unhideWhenUsed="0" w:uiPriority="0" w:semiHidden="0" w:name="footnote text"/>
-    <w:lsdException w:unhideWhenUsed="0" w:uiPriority="0" w:semiHidden="0" w:name="annotation text"/>
-    <w:lsdException w:unhideWhenUsed="0" w:uiPriority="0" w:semiHidden="0" w:name="header"/>
-    <w:lsdException w:unhideWhenUsed="0" w:uiPriority="0" w:semiHidden="0" w:name="footer"/>
-    <w:lsdException w:unhideWhenUsed="0" w:uiPriority="0" w:semiHidden="0" w:name="index heading"/>
-    <w:lsdException w:qFormat="1" w:uiPriority="0" w:semiHidden="0" w:name="caption"/>
-    <w:lsdException w:unhideWhenUsed="0" w:uiPriority="0" w:semiHidden="0" w:name="table of figures"/>
-    <w:lsdException w:unhideWhenUsed="0" w:uiPriority="0" w:semiHidden="0" w:name="envelope address"/>
-    <w:lsdException w:unhideWhenUsed="0" w:uiPriority="0" w:semiHidden="0" w:name="envelope return"/>
-    <w:lsdException w:unhideWhenUsed="0" w:uiPriority="0" w:semiHidden="0" w:name="footnote reference"/>
-    <w:lsdException w:unhideWhenUsed="0" w:uiPriority="0" w:semiHidden="0" w:name="annotation reference"/>
-    <w:lsdException w:unhideWhenUsed="0" w:uiPriority="0" w:semiHidden="0" w:name="line number"/>
-    <w:lsdException w:unhideWhenUsed="0" w:uiPriority="0" w:semiHidden="0" w:name="page number"/>
-    <w:lsdException w:unhideWhenUsed="0" w:uiPriority="0" w:semiHidden="0" w:name="endnote reference"/>
-    <w:lsdException w:unhideWhenUsed="0" w:uiPriority="0" w:semiHidden="0" w:name="endnote text"/>
-    <w:lsdException w:unhideWhenUsed="0" w:uiPriority="0" w:semiHidden="0" w:name="table of authorities"/>
-    <w:lsdException w:unhideWhenUsed="0" w:uiPriority="0" w:semiHidden="0" w:name="macro"/>
-    <w:lsdException w:unhideWhenUsed="0" w:uiPriority="0" w:semiHidden="0" w:name="toa heading"/>
-    <w:lsdException w:unhideWhenUsed="0" w:uiPriority="0" w:semiHidden="0" w:name="List"/>
-    <w:lsdException w:unhideWhenUsed="0" w:uiPriority="0" w:semiHidden="0" w:name="List Bullet"/>
-    <w:lsdException w:unhideWhenUsed="0" w:uiPriority="0" w:semiHidden="0" w:name="List Number"/>
-    <w:lsdException w:unhideWhenUsed="0" w:uiPriority="0" w:semiHidden="0" w:name="List 2"/>
-    <w:lsdException w:unhideWhenUsed="0" w:uiPriority="0" w:semiHidden="0" w:name="List 3"/>
-    <w:lsdException w:unhideWhenUsed="0" w:uiPriority="0" w:semiHidden="0" w:name="List 4"/>
-    <w:lsdException w:unhideWhenUsed="0" w:uiPriority="0" w:semiHidden="0" w:name="List 5"/>
-    <w:lsdException w:unhideWhenUsed="0" w:uiPriority="0" w:semiHidden="0" w:name="List Bullet 2"/>
-    <w:lsdException w:unhideWhenUsed="0" w:uiPriority="0" w:semiHidden="0" w:name="List Bullet 3"/>
-    <w:lsdException w:unhideWhenUsed="0" w:uiPriority="0" w:semiHidden="0" w:name="List Bullet 4"/>
-    <w:lsdException w:unhideWhenUsed="0" w:uiPriority="0" w:semiHidden="0" w:name="List Bullet 5"/>
-    <w:lsdException w:unhideWhenUsed="0" w:uiPriority="0" w:semiHidden="0" w:name="List Number 2"/>
-    <w:lsdException w:unhideWhenUsed="0" w:uiPriority="0" w:semiHidden="0" w:name="List Number 3"/>
-    <w:lsdException w:unhideWhenUsed="0" w:uiPriority="0" w:semiHidden="0" w:name="List Number 4"/>
-    <w:lsdException w:unhideWhenUsed="0" w:uiPriority="0" w:semiHidden="0" w:name="List Number 5"/>
-    <w:lsdException w:unhideWhenUsed="0" w:uiPriority="0" w:semiHidden="0" w:name="Title"/>
-    <w:lsdException w:unhideWhenUsed="0" w:uiPriority="0" w:semiHidden="0" w:name="Closing"/>
-    <w:lsdException w:unhideWhenUsed="0" w:uiPriority="0" w:semiHidden="0" w:name="Signature"/>
-    <w:lsdException w:uiPriority="1" w:name="Default Paragraph Font"/>
-    <w:lsdException w:unhideWhenUsed="0" w:uiPriority="0" w:semiHidden="0" w:name="Body Text"/>
-    <w:lsdException w:unhideWhenUsed="0" w:uiPriority="0" w:semiHidden="0" w:name="Body Text Indent"/>
-    <w:lsdException w:unhideWhenUsed="0" w:uiPriority="0" w:semiHidden="0" w:name="List Continue"/>
-    <w:lsdException w:unhideWhenUsed="0" w:uiPriority="0" w:semiHidden="0" w:name="List Continue 2"/>
-    <w:lsdException w:unhideWhenUsed="0" w:uiPriority="0" w:semiHidden="0" w:name="List Continue 3"/>
-    <w:lsdException w:unhideWhenUsed="0" w:uiPriority="0" w:semiHidden="0" w:name="List Continue 4"/>
-    <w:lsdException w:unhideWhenUsed="0" w:uiPriority="0" w:semiHidden="0" w:name="List Continue 5"/>
-    <w:lsdException w:unhideWhenUsed="0" w:uiPriority="0" w:semiHidden="0" w:name="Message Header"/>
-    <w:lsdException w:qFormat="1" w:unhideWhenUsed="0" w:uiPriority="0" w:semiHidden="0" w:name="Subtitle"/>
-    <w:lsdException w:unhideWhenUsed="0" w:uiPriority="0" w:semiHidden="0" w:name="Salutation"/>
-    <w:lsdException w:unhideWhenUsed="0" w:uiPriority="0" w:semiHidden="0" w:name="Date"/>
-    <w:lsdException w:unhideWhenUsed="0" w:uiPriority="0" w:semiHidden="0" w:name="Body Text First Indent"/>
-    <w:lsdException w:unhideWhenUsed="0" w:uiPriority="0" w:semiHidden="0" w:name="Body Text First Indent 2"/>
-    <w:lsdException w:unhideWhenUsed="0" w:uiPriority="0" w:semiHidden="0" w:name="Note Heading"/>
-    <w:lsdException w:unhideWhenUsed="0" w:uiPriority="0" w:semiHidden="0" w:name="Body Text 2"/>
-    <w:lsdException w:unhideWhenUsed="0" w:uiPriority="0" w:semiHidden="0" w:name="Body Text 3"/>
-    <w:lsdException w:unhideWhenUsed="0" w:uiPriority="0" w:semiHidden="0" w:name="Body Text Indent 2"/>
-    <w:lsdException w:unhideWhenUsed="0" w:uiPriority="0" w:semiHidden="0" w:name="Body Text Indent 3"/>
-    <w:lsdException w:unhideWhenUsed="0" w:uiPriority="0" w:semiHidden="0" w:name="Block Text"/>
-    <w:lsdException w:qFormat="1" w:unhideWhenUsed="0" w:uiPriority="0" w:semiHidden="0" w:name="Hyperlink"/>
-    <w:lsdException w:unhideWhenUsed="0" w:uiPriority="0" w:semiHidden="0" w:name="FollowedHyperlink"/>
-    <w:lsdException w:qFormat="1" w:unhideWhenUsed="0" w:uiPriority="0" w:semiHidden="0" w:name="Strong"/>
-    <w:lsdException w:qFormat="1" w:unhideWhenUsed="0" w:uiPriority="0" w:semiHidden="0" w:name="Emphasis"/>
-    <w:lsdException w:unhideWhenUsed="0" w:uiPriority="0" w:semiHidden="0" w:name="Document Map"/>
-    <w:lsdException w:unhideWhenUsed="0" w:uiPriority="0" w:semiHidden="0" w:name="Plain Text"/>
-    <w:lsdException w:unhideWhenUsed="0" w:uiPriority="0" w:semiHidden="0" w:name="E-mail Signature"/>
-    <w:lsdException w:unhideWhenUsed="0" w:uiPriority="0" w:semiHidden="0" w:name="Normal (Web)"/>
-    <w:lsdException w:unhideWhenUsed="0" w:uiPriority="0" w:semiHidden="0" w:name="HTML Acronym"/>
-    <w:lsdException w:unhideWhenUsed="0" w:uiPriority="0" w:semiHidden="0" w:name="HTML Address"/>
-    <w:lsdException w:unhideWhenUsed="0" w:uiPriority="0" w:semiHidden="0" w:name="HTML Cite"/>
-    <w:lsdException w:unhideWhenUsed="0" w:uiPriority="0" w:semiHidden="0" w:name="HTML Code"/>
-    <w:lsdException w:unhideWhenUsed="0" w:uiPriority="0" w:semiHidden="0" w:name="HTML Definition"/>
-    <w:lsdException w:unhideWhenUsed="0" w:uiPriority="0" w:semiHidden="0" w:name="HTML Keyboard"/>
-    <w:lsdException w:unhideWhenUsed="0" w:uiPriority="0" w:semiHidden="0" w:name="HTML Preformatted"/>
-    <w:lsdException w:unhideWhenUsed="0" w:uiPriority="0" w:semiHidden="0" w:name="HTML Sample"/>
-    <w:lsdException w:unhideWhenUsed="0" w:uiPriority="0" w:semiHidden="0" w:name="HTML Typewriter"/>
-    <w:lsdException w:unhideWhenUsed="0" w:uiPriority="0" w:semiHidden="0" w:name="HTML Variable"/>
-    <w:lsdException w:qFormat="1" w:uiPriority="99" w:name="Normal Table"/>
-    <w:lsdException w:unhideWhenUsed="0" w:uiPriority="0" w:semiHidden="0" w:name="annotation subject"/>
-    <w:lsdException w:uiPriority="0" w:name="Table Simple 1"/>
-    <w:lsdException w:uiPriority="0" w:name="Table Simple 2"/>
-    <w:lsdException w:uiPriority="0" w:name="Table Simple 3"/>
-    <w:lsdException w:uiPriority="0" w:name="Table Classic 1"/>
-    <w:lsdException w:uiPriority="0" w:name="Table Classic 2"/>
-    <w:lsdException w:uiPriority="0" w:name="Table Classic 3"/>
-    <w:lsdException w:uiPriority="0" w:name="Table Classic 4"/>
-    <w:lsdException w:uiPriority="0" w:name="Table Colorful 1"/>
-    <w:lsdException w:uiPriority="0" w:name="Table Colorful 2"/>
-    <w:lsdException w:uiPriority="0" w:name="Table Colorful 3"/>
-    <w:lsdException w:uiPriority="0" w:name="Table Columns 1"/>
-    <w:lsdException w:uiPriority="0" w:name="Table Columns 2"/>
-    <w:lsdException w:uiPriority="0" w:name="Table Columns 3"/>
-    <w:lsdException w:uiPriority="0" w:name="Table Columns 4"/>
-    <w:lsdException w:uiPriority="0" w:name="Table Columns 5"/>
-    <w:lsdException w:uiPriority="0" w:name="Table Grid 1"/>
-    <w:lsdException w:uiPriority="0" w:name="Table Grid 2"/>
-    <w:lsdException w:uiPriority="0" w:name="Table Grid 3"/>
-    <w:lsdException w:uiPriority="0" w:name="Table Grid 4"/>
-    <w:lsdException w:uiPriority="0" w:name="Table Grid 5"/>
-    <w:lsdException w:uiPriority="0" w:name="Table Grid 6"/>
-    <w:lsdException w:uiPriority="0" w:name="Table Grid 7"/>
-    <w:lsdException w:uiPriority="0" w:name="Table Grid 8"/>
-    <w:lsdException w:uiPriority="0" w:name="Table List 1"/>
-    <w:lsdException w:uiPriority="0" w:name="Table List 2"/>
-    <w:lsdException w:uiPriority="0" w:name="Table List 3"/>
-    <w:lsdException w:uiPriority="0" w:name="Table List 4"/>
-    <w:lsdException w:uiPriority="0" w:name="Table List 5"/>
-    <w:lsdException w:uiPriority="0" w:name="Table List 6"/>
-    <w:lsdException w:uiPriority="0" w:name="Table List 7"/>
-    <w:lsdException w:uiPriority="0" w:name="Table List 8"/>
-    <w:lsdException w:uiPriority="0" w:name="Table 3D effects 1"/>
-    <w:lsdException w:uiPriority="0" w:name="Table 3D effects 2"/>
-    <w:lsdException w:uiPriority="0" w:name="Table 3D effects 3"/>
-    <w:lsdException w:uiPriority="0" w:name="Table Contemporary"/>
-    <w:lsdException w:uiPriority="0" w:name="Table Elegant"/>
-    <w:lsdException w:uiPriority="0" w:name="Table Professional"/>
-    <w:lsdException w:uiPriority="0" w:name="Table Subtle 1"/>
-    <w:lsdException w:uiPriority="0" w:name="Table Subtle 2"/>
-    <w:lsdException w:uiPriority="0" w:name="Table Web 1"/>
-    <w:lsdException w:uiPriority="0" w:name="Table Web 2"/>
-    <w:lsdException w:uiPriority="0" w:name="Table Web 3"/>
-    <w:lsdException w:unhideWhenUsed="0" w:uiPriority="0" w:semiHidden="0" w:name="Balloon Text"/>
-    <w:lsdException w:unhideWhenUsed="0" w:uiPriority="0" w:semiHidden="0" w:name="Table Grid"/>
-    <w:lsdException w:uiPriority="0" w:name="Table Theme"/>
-    <w:lsdException w:unhideWhenUsed="0" w:uiPriority="60" w:semiHidden="0" w:name="Light Shading"/>
-    <w:lsdException w:unhideWhenUsed="0" w:uiPriority="61" w:semiHidden="0" w:name="Light List"/>
-    <w:lsdException w:unhideWhenUsed="0" w:uiPriority="62" w:semiHidden="0" w:name="Light Grid"/>
-    <w:lsdException w:unhideWhenUsed="0" w:uiPriority="63" w:semiHidden="0" w:name="Medium Shading 1"/>
-    <w:lsdException w:unhideWhenUsed="0" w:uiPriority="64" w:semiHidden="0" w:name="Medium Shading 2"/>
-    <w:lsdException w:unhideWhenUsed="0" w:uiPriority="65" w:semiHidden="0" w:name="Medium List 1"/>
-    <w:lsdException w:unhideWhenUsed="0" w:uiPriority="66" w:semiHidden="0" w:name="Medium List 2"/>
-    <w:lsdException w:unhideWhenUsed="0" w:uiPriority="67" w:semiHidden="0" w:name="Medium Grid 1"/>
-    <w:lsdException w:unhideWhenUsed="0" w:uiPriority="68" w:semiHidden="0" w:name="Medium Grid 2"/>
-    <w:lsdException w:unhideWhenUsed="0" w:uiPriority="69" w:semiHidden="0" w:name="Medium Grid 3"/>
-    <w:lsdException w:unhideWhenUsed="0" w:uiPriority="70" w:semiHidden="0" w:name="Dark List"/>
-    <w:lsdException w:unhideWhenUsed="0" w:uiPriority="71" w:semiHidden="0" w:name="Colorful Shading"/>
-    <w:lsdException w:unhideWhenUsed="0" w:uiPriority="72" w:semiHidden="0" w:name="Colorful List"/>
-    <w:lsdException w:unhideWhenUsed="0" w:uiPriority="73" w:semiHidden="0" w:name="Colorful Grid"/>
-    <w:lsdException w:unhideWhenUsed="0" w:uiPriority="60" w:semiHidden="0" w:name="Light Shading Accent 1"/>
-    <w:lsdException w:unhideWhenUsed="0" w:uiPriority="61" w:semiHidden="0" w:name="Light List Accent 1"/>
-    <w:lsdException w:unhideWhenUsed="0" w:uiPriority="62" w:semiHidden="0" w:name="Light Grid Accent 1"/>
-    <w:lsdException w:unhideWhenUsed="0" w:uiPriority="63" w:semiHidden="0" w:name="Medium Shading 1 Accent 1"/>
-    <w:lsdException w:unhideWhenUsed="0" w:uiPriority="64" w:semiHidden="0" w:name="Medium Shading 2 Accent 1"/>
-    <w:lsdException w:unhideWhenUsed="0" w:uiPriority="65" w:semiHidden="0" w:name="Medium List 1 Accent 1"/>
-    <w:lsdException w:unhideWhenUsed="0" w:uiPriority="99" w:semiHidden="0" w:name="List Paragraph"/>
-    <w:lsdException w:unhideWhenUsed="0" w:uiPriority="66" w:semiHidden="0" w:name="Medium List 2 Accent 1"/>
-    <w:lsdException w:unhideWhenUsed="0" w:uiPriority="67" w:semiHidden="0" w:name="Medium Grid 1 Accent 1"/>
-    <w:lsdException w:unhideWhenUsed="0" w:uiPriority="68" w:semiHidden="0" w:name="Medium Grid 2 Accent 1"/>
-    <w:lsdException w:unhideWhenUsed="0" w:uiPriority="69" w:semiHidden="0" w:name="Medium Grid 3 Accent 1"/>
-    <w:lsdException w:unhideWhenUsed="0" w:uiPriority="70" w:semiHidden="0" w:name="Dark List Accent 1"/>
-    <w:lsdException w:unhideWhenUsed="0" w:uiPriority="71" w:semiHidden="0" w:name="Colorful Shading Accent 1"/>
-    <w:lsdException w:unhideWhenUsed="0" w:uiPriority="72" w:semiHidden="0" w:name="Colorful List Accent 1"/>
-    <w:lsdException w:unhideWhenUsed="0" w:uiPriority="73" w:semiHidden="0" w:name="Colorful Grid Accent 1"/>
-    <w:lsdException w:unhideWhenUsed="0" w:uiPriority="60" w:semiHidden="0" w:name="Light Shading Accent 2"/>
-    <w:lsdException w:unhideWhenUsed="0" w:uiPriority="61" w:semiHidden="0" w:name="Light List Accent 2"/>
-    <w:lsdException w:unhideWhenUsed="0" w:uiPriority="62" w:semiHidden="0" w:name="Light Grid Accent 2"/>
-    <w:lsdException w:unhideWhenUsed="0" w:uiPriority="63" w:semiHidden="0" w:name="Medium Shading 1 Accent 2"/>
-    <w:lsdException w:unhideWhenUsed="0" w:uiPriority="64" w:semiHidden="0" w:name="Medium Shading 2 Accent 2"/>
-    <w:lsdException w:unhideWhenUsed="0" w:uiPriority="65" w:semiHidden="0" w:name="Medium List 1 Accent 2"/>
-    <w:lsdException w:unhideWhenUsed="0" w:uiPriority="66" w:semiHidden="0" w:name="Medium List 2 Accent 2"/>
-    <w:lsdException w:unhideWhenUsed="0" w:uiPriority="67" w:semiHidden="0" w:name="Medium Grid 1 Accent 2"/>
-    <w:lsdException w:unhideWhenUsed="0" w:uiPriority="68" w:semiHidden="0" w:name="Medium Grid 2 Accent 2"/>
-    <w:lsdException w:unhideWhenUsed="0" w:uiPriority="69" w:semiHidden="0" w:name="Medium Grid 3 Accent 2"/>
-    <w:lsdException w:unhideWhenUsed="0" w:uiPriority="70" w:semiHidden="0" w:name="Dark List Accent 2"/>
-    <w:lsdException w:unhideWhenUsed="0" w:uiPriority="71" w:semiHidden="0" w:name="Colorful Shading Accent 2"/>
-    <w:lsdException w:unhideWhenUsed="0" w:uiPriority="72" w:semiHidden="0" w:name="Colorful List Accent 2"/>
-    <w:lsdException w:unhideWhenUsed="0" w:uiPriority="73" w:semiHidden="0" w:name="Colorful Grid Accent 2"/>
-    <w:lsdException w:unhideWhenUsed="0" w:uiPriority="60" w:semiHidden="0" w:name="Light Shading Accent 3"/>
-    <w:lsdException w:unhideWhenUsed="0" w:uiPriority="61" w:semiHidden="0" w:name="Light List Accent 3"/>
-    <w:lsdException w:unhideWhenUsed="0" w:uiPriority="62" w:semiHidden="0" w:name="Light Grid Accent 3"/>
-    <w:lsdException w:unhideWhenUsed="0" w:uiPriority="63" w:semiHidden="0" w:name="Medium Shading 1 Accent 3"/>
-    <w:lsdException w:unhideWhenUsed="0" w:uiPriority="64" w:semiHidden="0" w:name="Medium Shading 2 Accent 3"/>
-    <w:lsdException w:unhideWhenUsed="0" w:uiPriority="65" w:semiHidden="0" w:name="Medium List 1 Accent 3"/>
-    <w:lsdException w:unhideWhenUsed="0" w:uiPriority="66" w:semiHidden="0" w:name="Medium List 2 Accent 3"/>
-    <w:lsdException w:unhideWhenUsed="0" w:uiPriority="67" w:semiHidden="0" w:name="Medium Grid 1 Accent 3"/>
-    <w:lsdException w:unhideWhenUsed="0" w:uiPriority="68" w:semiHidden="0" w:name="Medium Grid 2 Accent 3"/>
-    <w:lsdException w:unhideWhenUsed="0" w:uiPriority="69" w:semiHidden="0" w:name="Medium Grid 3 Accent 3"/>
-    <w:lsdException w:unhideWhenUsed="0" w:uiPriority="70" w:semiHidden="0" w:name="Dark List Accent 3"/>
-    <w:lsdException w:unhideWhenUsed="0" w:uiPriority="71" w:semiHidden="0" w:name="Colorful Shading Accent 3"/>
-    <w:lsdException w:unhideWhenUsed="0" w:uiPriority="72" w:semiHidden="0" w:name="Colorful List Accent 3"/>
-    <w:lsdException w:unhideWhenUsed="0" w:uiPriority="73" w:semiHidden="0" w:name="Colorful Grid Accent 3"/>
-    <w:lsdException w:unhideWhenUsed="0" w:uiPriority="60" w:semiHidden="0" w:name="Light Shading Accent 4"/>
-    <w:lsdException w:unhideWhenUsed="0" w:uiPriority="61" w:semiHidden="0" w:name="Light List Accent 4"/>
-    <w:lsdException w:unhideWhenUsed="0" w:uiPriority="62" w:semiHidden="0" w:name="Light Grid Accent 4"/>
-    <w:lsdException w:unhideWhenUsed="0" w:uiPriority="63" w:semiHidden="0" w:name="Medium Shading 1 Accent 4"/>
-    <w:lsdException w:unhideWhenUsed="0" w:uiPriority="64" w:semiHidden="0" w:name="Medium Shading 2 Accent 4"/>
-    <w:lsdException w:unhideWhenUsed="0" w:uiPriority="65" w:semiHidden="0" w:name="Medium List 1 Accent 4"/>
-    <w:lsdException w:unhideWhenUsed="0" w:uiPriority="66" w:semiHidden="0" w:name="Medium List 2 Accent 4"/>
-    <w:lsdException w:unhideWhenUsed="0" w:uiPriority="67" w:semiHidden="0" w:name="Medium Grid 1 Accent 4"/>
-    <w:lsdException w:unhideWhenUsed="0" w:uiPriority="68" w:semiHidden="0" w:name="Medium Grid 2 Accent 4"/>
-    <w:lsdException w:unhideWhenUsed="0" w:uiPriority="69" w:semiHidden="0" w:name="Medium Grid 3 Accent 4"/>
-    <w:lsdException w:unhideWhenUsed="0" w:uiPriority="70" w:semiHidden="0" w:name="Dark List Accent 4"/>
-    <w:lsdException w:unhideWhenUsed="0" w:uiPriority="71" w:semiHidden="0" w:name="Colorful Shading Accent 4"/>
-    <w:lsdException w:unhideWhenUsed="0" w:uiPriority="72" w:semiHidden="0" w:name="Colorful List Accent 4"/>
-    <w:lsdException w:unhideWhenUsed="0" w:uiPriority="73" w:semiHidden="0" w:name="Colorful Grid Accent 4"/>
-    <w:lsdException w:unhideWhenUsed="0" w:uiPriority="60" w:semiHidden="0" w:name="Light Shading Accent 5"/>
-    <w:lsdException w:unhideWhenUsed="0" w:uiPriority="61" w:semiHidden="0" w:name="Light List Accent 5"/>
-    <w:lsdException w:unhideWhenUsed="0" w:uiPriority="62" w:semiHidden="0" w:name="Light Grid Accent 5"/>
-    <w:lsdException w:unhideWhenUsed="0" w:uiPriority="63" w:semiHidden="0" w:name="Medium Shading 1 Accent 5"/>
-    <w:lsdException w:unhideWhenUsed="0" w:uiPriority="64" w:semiHidden="0" w:name="Medium Shading 2 Accent 5"/>
-    <w:lsdException w:unhideWhenUsed="0" w:uiPriority="65" w:semiHidden="0" w:name="Medium List 1 Accent 5"/>
-    <w:lsdException w:unhideWhenUsed="0" w:uiPriority="66" w:semiHidden="0" w:name="Medium List 2 Accent 5"/>
-    <w:lsdException w:unhideWhenUsed="0" w:uiPriority="67" w:semiHidden="0" w:name="Medium Grid 1 Accent 5"/>
-    <w:lsdException w:unhideWhenUsed="0" w:uiPriority="68" w:semiHidden="0" w:name="Medium Grid 2 Accent 5"/>
-    <w:lsdException w:unhideWhenUsed="0" w:uiPriority="69" w:semiHidden="0" w:name="Medium Grid 3 Accent 5"/>
-    <w:lsdException w:unhideWhenUsed="0" w:uiPriority="70" w:semiHidden="0" w:name="Dark List Accent 5"/>
-    <w:lsdException w:unhideWhenUsed="0" w:uiPriority="71" w:semiHidden="0" w:name="Colorful Shading Accent 5"/>
-    <w:lsdException w:unhideWhenUsed="0" w:uiPriority="72" w:semiHidden="0" w:name="Colorful List Accent 5"/>
-    <w:lsdException w:unhideWhenUsed="0" w:uiPriority="73" w:semiHidden="0" w:name="Colorful Grid Accent 5"/>
-    <w:lsdException w:unhideWhenUsed="0" w:uiPriority="60" w:semiHidden="0" w:name="Light Shading Accent 6"/>
-    <w:lsdException w:unhideWhenUsed="0" w:uiPriority="61" w:semiHidden="0" w:name="Light List Accent 6"/>
-    <w:lsdException w:unhideWhenUsed="0" w:uiPriority="62" w:semiHidden="0" w:name="Light Grid Accent 6"/>
-    <w:lsdException w:unhideWhenUsed="0" w:uiPriority="63" w:semiHidden="0" w:name="Medium Shading 1 Accent 6"/>
-    <w:lsdException w:unhideWhenUsed="0" w:uiPriority="64" w:semiHidden="0" w:name="Medium Shading 2 Accent 6"/>
-    <w:lsdException w:unhideWhenUsed="0" w:uiPriority="65" w:semiHidden="0" w:name="Medium List 1 Accent 6"/>
-    <w:lsdException w:unhideWhenUsed="0" w:uiPriority="66" w:semiHidden="0" w:name="Medium List 2 Accent 6"/>
-    <w:lsdException w:unhideWhenUsed="0" w:uiPriority="67" w:semiHidden="0" w:name="Medium Grid 1 Accent 6"/>
-    <w:lsdException w:unhideWhenUsed="0" w:uiPriority="68" w:semiHidden="0" w:name="Medium Grid 2 Accent 6"/>
-    <w:lsdException w:unhideWhenUsed="0" w:uiPriority="69" w:semiHidden="0" w:name="Medium Grid 3 Accent 6"/>
-    <w:lsdException w:unhideWhenUsed="0" w:uiPriority="70" w:semiHidden="0" w:name="Dark List Accent 6"/>
-    <w:lsdException w:unhideWhenUsed="0" w:uiPriority="71" w:semiHidden="0" w:name="Colorful Shading Accent 6"/>
-    <w:lsdException w:unhideWhenUsed="0" w:uiPriority="72" w:semiHidden="0" w:name="Colorful List Accent 6"/>
-    <w:lsdException w:unhideWhenUsed="0" w:uiPriority="73" w:semiHidden="0" w:name="Colorful Grid Accent 6"/>
+  <w:latentStyles w:defLockedState="0" w:defUIPriority="0" w:defSemiHidden="0" w:defUnhideWhenUsed="0" w:defQFormat="0" w:count="376">
+    <w:lsdException w:name="Normal" w:qFormat="1"/>
+    <w:lsdException w:name="heading 2" w:qFormat="1"/>
+    <w:lsdException w:name="heading 4" w:qFormat="1"/>
+    <w:lsdException w:name="heading 5" w:qFormat="1"/>
+    <w:lsdException w:name="heading 6" w:qFormat="1"/>
+    <w:lsdException w:name="heading 7" w:semiHidden="1" w:unhideWhenUsed="1" w:qFormat="1"/>
+    <w:lsdException w:name="heading 8" w:semiHidden="1" w:unhideWhenUsed="1" w:qFormat="1"/>
+    <w:lsdException w:name="heading 9" w:semiHidden="1" w:unhideWhenUsed="1" w:qFormat="1"/>
+    <w:lsdException w:name="caption" w:unhideWhenUsed="1" w:qFormat="1"/>
+    <w:lsdException w:name="Default Paragraph Font" w:semiHidden="1" w:uiPriority="1" w:unhideWhenUsed="1"/>
+    <w:lsdException w:name="Subtitle" w:qFormat="1"/>
+    <w:lsdException w:name="Hyperlink" w:qFormat="1"/>
+    <w:lsdException w:name="Strong" w:qFormat="1"/>
+    <w:lsdException w:name="Emphasis" w:qFormat="1"/>
+    <w:lsdException w:name="HTML Top of Form" w:semiHidden="1" w:uiPriority="99" w:unhideWhenUsed="1"/>
+    <w:lsdException w:name="HTML Bottom of Form" w:semiHidden="1" w:uiPriority="99" w:unhideWhenUsed="1"/>
+    <w:lsdException w:name="Normal (Web)" w:uiPriority="99"/>
+    <w:lsdException w:name="Normal Table" w:semiHidden="1" w:uiPriority="99" w:unhideWhenUsed="1" w:qFormat="1"/>
+    <w:lsdException w:name="No List" w:semiHidden="1" w:uiPriority="99" w:unhideWhenUsed="1"/>
+    <w:lsdException w:name="Outline List 1" w:semiHidden="1" w:uiPriority="99" w:unhideWhenUsed="1"/>
+    <w:lsdException w:name="Outline List 2" w:semiHidden="1" w:uiPriority="99" w:unhideWhenUsed="1"/>
+    <w:lsdException w:name="Outline List 3" w:semiHidden="1" w:uiPriority="99" w:unhideWhenUsed="1"/>
+    <w:lsdException w:name="Table Simple 1" w:semiHidden="1" w:unhideWhenUsed="1"/>
+    <w:lsdException w:name="Table Simple 2" w:semiHidden="1" w:unhideWhenUsed="1"/>
+    <w:lsdException w:name="Table Simple 3" w:semiHidden="1" w:unhideWhenUsed="1"/>
+    <w:lsdException w:name="Table Classic 1" w:semiHidden="1" w:unhideWhenUsed="1"/>
+    <w:lsdException w:name="Table Classic 2" w:semiHidden="1" w:unhideWhenUsed="1"/>
+    <w:lsdException w:name="Table Classic 3" w:semiHidden="1" w:unhideWhenUsed="1"/>
+    <w:lsdException w:name="Table Classic 4" w:semiHidden="1" w:unhideWhenUsed="1"/>
+    <w:lsdException w:name="Table Colorful 1" w:semiHidden="1" w:unhideWhenUsed="1"/>
+    <w:lsdException w:name="Table Colorful 2" w:semiHidden="1" w:unhideWhenUsed="1"/>
+    <w:lsdException w:name="Table Colorful 3" w:semiHidden="1" w:unhideWhenUsed="1"/>
+    <w:lsdException w:name="Table Columns 1" w:semiHidden="1" w:unhideWhenUsed="1"/>
+    <w:lsdException w:name="Table Columns 2" w:semiHidden="1" w:unhideWhenUsed="1"/>
+    <w:lsdException w:name="Table Columns 3" w:semiHidden="1" w:unhideWhenUsed="1"/>
+    <w:lsdException w:name="Table Columns 4" w:semiHidden="1" w:unhideWhenUsed="1"/>
+    <w:lsdException w:name="Table Columns 5" w:semiHidden="1" w:unhideWhenUsed="1"/>
+    <w:lsdException w:name="Table Grid 1" w:semiHidden="1" w:unhideWhenUsed="1"/>
+    <w:lsdException w:name="Table Grid 2" w:semiHidden="1" w:unhideWhenUsed="1"/>
+    <w:lsdException w:name="Table Grid 3" w:semiHidden="1" w:unhideWhenUsed="1"/>
+    <w:lsdException w:name="Table Grid 4" w:semiHidden="1" w:unhideWhenUsed="1"/>
+    <w:lsdException w:name="Table Grid 5" w:semiHidden="1" w:unhideWhenUsed="1"/>
+    <w:lsdException w:name="Table Grid 6" w:semiHidden="1" w:unhideWhenUsed="1"/>
+    <w:lsdException w:name="Table Grid 7" w:semiHidden="1" w:unhideWhenUsed="1"/>
+    <w:lsdException w:name="Table Grid 8" w:semiHidden="1" w:unhideWhenUsed="1"/>
+    <w:lsdException w:name="Table List 1" w:semiHidden="1" w:unhideWhenUsed="1"/>
+    <w:lsdException w:name="Table List 2" w:semiHidden="1" w:unhideWhenUsed="1"/>
+    <w:lsdException w:name="Table List 3" w:semiHidden="1" w:unhideWhenUsed="1"/>
+    <w:lsdException w:name="Table List 4" w:semiHidden="1" w:unhideWhenUsed="1"/>
+    <w:lsdException w:name="Table List 5" w:semiHidden="1" w:unhideWhenUsed="1"/>
+    <w:lsdException w:name="Table List 6" w:semiHidden="1" w:unhideWhenUsed="1"/>
+    <w:lsdException w:name="Table List 7" w:semiHidden="1" w:unhideWhenUsed="1"/>
+    <w:lsdException w:name="Table List 8" w:semiHidden="1" w:unhideWhenUsed="1"/>
+    <w:lsdException w:name="Table 3D effects 1" w:semiHidden="1" w:unhideWhenUsed="1"/>
+    <w:lsdException w:name="Table 3D effects 2" w:semiHidden="1" w:unhideWhenUsed="1"/>
+    <w:lsdException w:name="Table 3D effects 3" w:semiHidden="1" w:unhideWhenUsed="1"/>
+    <w:lsdException w:name="Table Contemporary" w:semiHidden="1" w:unhideWhenUsed="1"/>
+    <w:lsdException w:name="Table Elegant" w:semiHidden="1" w:unhideWhenUsed="1"/>
+    <w:lsdException w:name="Table Professional" w:semiHidden="1" w:unhideWhenUsed="1"/>
+    <w:lsdException w:name="Table Subtle 1" w:semiHidden="1" w:unhideWhenUsed="1"/>
+    <w:lsdException w:name="Table Subtle 2" w:semiHidden="1" w:unhideWhenUsed="1"/>
+    <w:lsdException w:name="Table Web 1" w:semiHidden="1" w:unhideWhenUsed="1"/>
+    <w:lsdException w:name="Table Web 2" w:semiHidden="1" w:unhideWhenUsed="1"/>
+    <w:lsdException w:name="Table Web 3" w:semiHidden="1" w:unhideWhenUsed="1"/>
+    <w:lsdException w:name="Table Theme" w:semiHidden="1" w:unhideWhenUsed="1"/>
+    <w:lsdException w:name="Placeholder Text" w:semiHidden="1" w:uiPriority="99"/>
+    <w:lsdException w:name="No Spacing" w:uiPriority="99"/>
+    <w:lsdException w:name="Light Shading" w:uiPriority="60"/>
+    <w:lsdException w:name="Light List" w:uiPriority="61"/>
+    <w:lsdException w:name="Light Grid" w:uiPriority="62"/>
+    <w:lsdException w:name="Medium Shading 1" w:uiPriority="63"/>
+    <w:lsdException w:name="Medium Shading 2" w:uiPriority="64"/>
+    <w:lsdException w:name="Medium List 1" w:uiPriority="65"/>
+    <w:lsdException w:name="Medium List 2" w:uiPriority="66"/>
+    <w:lsdException w:name="Medium Grid 1" w:uiPriority="67"/>
+    <w:lsdException w:name="Medium Grid 2" w:uiPriority="68"/>
+    <w:lsdException w:name="Medium Grid 3" w:uiPriority="69"/>
+    <w:lsdException w:name="Dark List" w:uiPriority="70"/>
+    <w:lsdException w:name="Colorful Shading" w:uiPriority="71"/>
+    <w:lsdException w:name="Colorful List" w:uiPriority="72"/>
+    <w:lsdException w:name="Colorful Grid" w:uiPriority="73"/>
+    <w:lsdException w:name="Light Shading Accent 1" w:uiPriority="60"/>
+    <w:lsdException w:name="Light List Accent 1" w:uiPriority="61"/>
+    <w:lsdException w:name="Light Grid Accent 1" w:uiPriority="62"/>
+    <w:lsdException w:name="Medium Shading 1 Accent 1" w:uiPriority="63"/>
+    <w:lsdException w:name="Medium Shading 2 Accent 1" w:uiPriority="64"/>
+    <w:lsdException w:name="Medium List 1 Accent 1" w:uiPriority="65"/>
+    <w:lsdException w:name="Revision" w:semiHidden="1" w:uiPriority="99"/>
+    <w:lsdException w:name="List Paragraph" w:uiPriority="99"/>
+    <w:lsdException w:name="Quote" w:uiPriority="99"/>
+    <w:lsdException w:name="Intense Quote" w:uiPriority="99"/>
+    <w:lsdException w:name="Medium List 2 Accent 1" w:uiPriority="66"/>
+    <w:lsdException w:name="Medium Grid 1 Accent 1" w:uiPriority="67"/>
+    <w:lsdException w:name="Medium Grid 2 Accent 1" w:uiPriority="68"/>
+    <w:lsdException w:name="Medium Grid 3 Accent 1" w:uiPriority="69"/>
+    <w:lsdException w:name="Dark List Accent 1" w:uiPriority="70"/>
+    <w:lsdException w:name="Colorful Shading Accent 1" w:uiPriority="71"/>
+    <w:lsdException w:name="Colorful List Accent 1" w:uiPriority="72"/>
+    <w:lsdException w:name="Colorful Grid Accent 1" w:uiPriority="73"/>
+    <w:lsdException w:name="Light Shading Accent 2" w:uiPriority="60"/>
+    <w:lsdException w:name="Light List Accent 2" w:uiPriority="61"/>
+    <w:lsdException w:name="Light Grid Accent 2" w:uiPriority="62"/>
+    <w:lsdException w:name="Medium Shading 1 Accent 2" w:uiPriority="63"/>
+    <w:lsdException w:name="Medium Shading 2 Accent 2" w:uiPriority="64"/>
+    <w:lsdException w:name="Medium List 1 Accent 2" w:uiPriority="65"/>
+    <w:lsdException w:name="Medium List 2 Accent 2" w:uiPriority="66"/>
+    <w:lsdException w:name="Medium Grid 1 Accent 2" w:uiPriority="67"/>
+    <w:lsdException w:name="Medium Grid 2 Accent 2" w:uiPriority="68"/>
+    <w:lsdException w:name="Medium Grid 3 Accent 2" w:uiPriority="69"/>
+    <w:lsdException w:name="Dark List Accent 2" w:uiPriority="70"/>
+    <w:lsdException w:name="Colorful Shading Accent 2" w:uiPriority="71"/>
+    <w:lsdException w:name="Colorful List Accent 2" w:uiPriority="72"/>
+    <w:lsdException w:name="Colorful Grid Accent 2" w:uiPriority="73"/>
+    <w:lsdException w:name="Light Shading Accent 3" w:uiPriority="60"/>
+    <w:lsdException w:name="Light List Accent 3" w:uiPriority="61"/>
+    <w:lsdException w:name="Light Grid Accent 3" w:uiPriority="62"/>
+    <w:lsdException w:name="Medium Shading 1 Accent 3" w:uiPriority="63"/>
+    <w:lsdException w:name="Medium Shading 2 Accent 3" w:uiPriority="64"/>
+    <w:lsdException w:name="Medium List 1 Accent 3" w:uiPriority="65"/>
+    <w:lsdException w:name="Medium List 2 Accent 3" w:uiPriority="66"/>
+    <w:lsdException w:name="Medium Grid 1 Accent 3" w:uiPriority="67"/>
+    <w:lsdException w:name="Medium Grid 2 Accent 3" w:uiPriority="68"/>
+    <w:lsdException w:name="Medium Grid 3 Accent 3" w:uiPriority="69"/>
+    <w:lsdException w:name="Dark List Accent 3" w:uiPriority="70"/>
+    <w:lsdException w:name="Colorful Shading Accent 3" w:uiPriority="71"/>
+    <w:lsdException w:name="Colorful List Accent 3" w:uiPriority="72"/>
+    <w:lsdException w:name="Colorful Grid Accent 3" w:uiPriority="73"/>
+    <w:lsdException w:name="Light Shading Accent 4" w:uiPriority="60"/>
+    <w:lsdException w:name="Light List Accent 4" w:uiPriority="61"/>
+    <w:lsdException w:name="Light Grid Accent 4" w:uiPriority="62"/>
+    <w:lsdException w:name="Medium Shading 1 Accent 4" w:uiPriority="63"/>
+    <w:lsdException w:name="Medium Shading 2 Accent 4" w:uiPriority="64"/>
+    <w:lsdException w:name="Medium List 1 Accent 4" w:uiPriority="65"/>
+    <w:lsdException w:name="Medium List 2 Accent 4" w:uiPriority="66"/>
+    <w:lsdException w:name="Medium Grid 1 Accent 4" w:uiPriority="67"/>
+    <w:lsdException w:name="Medium Grid 2 Accent 4" w:uiPriority="68"/>
+    <w:lsdException w:name="Medium Grid 3 Accent 4" w:uiPriority="69"/>
+    <w:lsdException w:name="Dark List Accent 4" w:uiPriority="70"/>
+    <w:lsdException w:name="Colorful Shading Accent 4" w:uiPriority="71"/>
+    <w:lsdException w:name="Colorful List Accent 4" w:uiPriority="72"/>
+    <w:lsdException w:name="Colorful Grid Accent 4" w:uiPriority="73"/>
+    <w:lsdException w:name="Light Shading Accent 5" w:uiPriority="60"/>
+    <w:lsdException w:name="Light List Accent 5" w:uiPriority="61"/>
+    <w:lsdException w:name="Light Grid Accent 5" w:uiPriority="62"/>
+    <w:lsdException w:name="Medium Shading 1 Accent 5" w:uiPriority="63"/>
+    <w:lsdException w:name="Medium Shading 2 Accent 5" w:uiPriority="64"/>
+    <w:lsdException w:name="Medium List 1 Accent 5" w:uiPriority="65"/>
+    <w:lsdException w:name="Medium List 2 Accent 5" w:uiPriority="66"/>
+    <w:lsdException w:name="Medium Grid 1 Accent 5" w:uiPriority="67"/>
+    <w:lsdException w:name="Medium Grid 2 Accent 5" w:uiPriority="68"/>
+    <w:lsdException w:name="Medium Grid 3 Accent 5" w:uiPriority="69"/>
+    <w:lsdException w:name="Dark List Accent 5" w:uiPriority="70"/>
+    <w:lsdException w:name="Colorful Shading Accent 5" w:uiPriority="71"/>
+    <w:lsdException w:name="Colorful List Accent 5" w:uiPriority="72"/>
+    <w:lsdException w:name="Colorful Grid Accent 5" w:uiPriority="73"/>
+    <w:lsdException w:name="Light Shading Accent 6" w:uiPriority="60"/>
+    <w:lsdException w:name="Light List Accent 6" w:uiPriority="61"/>
+    <w:lsdException w:name="Light Grid Accent 6" w:uiPriority="62"/>
+    <w:lsdException w:name="Medium Shading 1 Accent 6" w:uiPriority="63"/>
+    <w:lsdException w:name="Medium Shading 2 Accent 6" w:uiPriority="64"/>
+    <w:lsdException w:name="Medium List 1 Accent 6" w:uiPriority="65"/>
+    <w:lsdException w:name="Medium List 2 Accent 6" w:uiPriority="66"/>
+    <w:lsdException w:name="Medium Grid 1 Accent 6" w:uiPriority="67"/>
+    <w:lsdException w:name="Medium Grid 2 Accent 6" w:uiPriority="68"/>
+    <w:lsdException w:name="Medium Grid 3 Accent 6" w:uiPriority="69"/>
+    <w:lsdException w:name="Dark List Accent 6" w:uiPriority="70"/>
+    <w:lsdException w:name="Colorful Shading Accent 6" w:uiPriority="71"/>
+    <w:lsdException w:name="Colorful List Accent 6" w:uiPriority="72"/>
+    <w:lsdException w:name="Colorful Grid Accent 6" w:uiPriority="73"/>
+    <w:lsdException w:name="Subtle Emphasis" w:uiPriority="19" w:qFormat="1"/>
+    <w:lsdException w:name="Intense Emphasis" w:uiPriority="21" w:qFormat="1"/>
+    <w:lsdException w:name="Subtle Reference" w:uiPriority="31" w:qFormat="1"/>
+    <w:lsdException w:name="Intense Reference" w:uiPriority="32" w:qFormat="1"/>
+    <w:lsdException w:name="Book Title" w:uiPriority="33" w:qFormat="1"/>
+    <w:lsdException w:name="Bibliography" w:semiHidden="1" w:uiPriority="37" w:unhideWhenUsed="1"/>
+    <w:lsdException w:name="TOC Heading" w:semiHidden="1" w:uiPriority="39" w:unhideWhenUsed="1" w:qFormat="1"/>
+    <w:lsdException w:name="Plain Table 1" w:uiPriority="41"/>
+    <w:lsdException w:name="Plain Table 2" w:uiPriority="42"/>
+    <w:lsdException w:name="Plain Table 3" w:uiPriority="43"/>
+    <w:lsdException w:name="Plain Table 4" w:uiPriority="44"/>
+    <w:lsdException w:name="Plain Table 5" w:uiPriority="45"/>
+    <w:lsdException w:name="Grid Table Light" w:uiPriority="40"/>
+    <w:lsdException w:name="Grid Table 1 Light" w:uiPriority="46"/>
+    <w:lsdException w:name="Grid Table 2" w:uiPriority="47"/>
+    <w:lsdException w:name="Grid Table 3" w:uiPriority="48"/>
+    <w:lsdException w:name="Grid Table 4" w:uiPriority="49"/>
+    <w:lsdException w:name="Grid Table 5 Dark" w:uiPriority="50"/>
+    <w:lsdException w:name="Grid Table 6 Colorful" w:uiPriority="51"/>
+    <w:lsdException w:name="Grid Table 7 Colorful" w:uiPriority="52"/>
+    <w:lsdException w:name="Grid Table 1 Light Accent 1" w:uiPriority="46"/>
+    <w:lsdException w:name="Grid Table 2 Accent 1" w:uiPriority="47"/>
+    <w:lsdException w:name="Grid Table 3 Accent 1" w:uiPriority="48"/>
+    <w:lsdException w:name="Grid Table 4 Accent 1" w:uiPriority="49"/>
+    <w:lsdException w:name="Grid Table 5 Dark Accent 1" w:uiPriority="50"/>
+    <w:lsdException w:name="Grid Table 6 Colorful Accent 1" w:uiPriority="51"/>
+    <w:lsdException w:name="Grid Table 7 Colorful Accent 1" w:uiPriority="52"/>
+    <w:lsdException w:name="Grid Table 1 Light Accent 2" w:uiPriority="46"/>
+    <w:lsdException w:name="Grid Table 2 Accent 2" w:uiPriority="47"/>
+    <w:lsdException w:name="Grid Table 3 Accent 2" w:uiPriority="48"/>
+    <w:lsdException w:name="Grid Table 4 Accent 2" w:uiPriority="49"/>
+    <w:lsdException w:name="Grid Table 5 Dark Accent 2" w:uiPriority="50"/>
+    <w:lsdException w:name="Grid Table 6 Colorful Accent 2" w:uiPriority="51"/>
+    <w:lsdException w:name="Grid Table 7 Colorful Accent 2" w:uiPriority="52"/>
+    <w:lsdException w:name="Grid Table 1 Light Accent 3" w:uiPriority="46"/>
+    <w:lsdException w:name="Grid Table 2 Accent 3" w:uiPriority="47"/>
+    <w:lsdException w:name="Grid Table 3 Accent 3" w:uiPriority="48"/>
+    <w:lsdException w:name="Grid Table 4 Accent 3" w:uiPriority="49"/>
+    <w:lsdException w:name="Grid Table 5 Dark Accent 3" w:uiPriority="50"/>
+    <w:lsdException w:name="Grid Table 6 Colorful Accent 3" w:uiPriority="51"/>
+    <w:lsdException w:name="Grid Table 7 Colorful Accent 3" w:uiPriority="52"/>
+    <w:lsdException w:name="Grid Table 1 Light Accent 4" w:uiPriority="46"/>
+    <w:lsdException w:name="Grid Table 2 Accent 4" w:uiPriority="47"/>
+    <w:lsdException w:name="Grid Table 3 Accent 4" w:uiPriority="48"/>
+    <w:lsdException w:name="Grid Table 4 Accent 4" w:uiPriority="49"/>
+    <w:lsdException w:name="Grid Table 5 Dark Accent 4" w:uiPriority="50"/>
+    <w:lsdException w:name="Grid Table 6 Colorful Accent 4" w:uiPriority="51"/>
+    <w:lsdException w:name="Grid Table 7 Colorful Accent 4" w:uiPriority="52"/>
+    <w:lsdException w:name="Grid Table 1 Light Accent 5" w:uiPriority="46"/>
+    <w:lsdException w:name="Grid Table 2 Accent 5" w:uiPriority="47"/>
+    <w:lsdException w:name="Grid Table 3 Accent 5" w:uiPriority="48"/>
+    <w:lsdException w:name="Grid Table 4 Accent 5" w:uiPriority="49"/>
+    <w:lsdException w:name="Grid Table 5 Dark Accent 5" w:uiPriority="50"/>
+    <w:lsdException w:name="Grid Table 6 Colorful Accent 5" w:uiPriority="51"/>
+    <w:lsdException w:name="Grid Table 7 Colorful Accent 5" w:uiPriority="52"/>
+    <w:lsdException w:name="Grid Table 1 Light Accent 6" w:uiPriority="46"/>
+    <w:lsdException w:name="Grid Table 2 Accent 6" w:uiPriority="47"/>
+    <w:lsdException w:name="Grid Table 3 Accent 6" w:uiPriority="48"/>
+    <w:lsdException w:name="Grid Table 4 Accent 6" w:uiPriority="49"/>
+    <w:lsdException w:name="Grid Table 5 Dark Accent 6" w:uiPriority="50"/>
+    <w:lsdException w:name="Grid Table 6 Colorful Accent 6" w:uiPriority="51"/>
+    <w:lsdException w:name="Grid Table 7 Colorful Accent 6" w:uiPriority="52"/>
+    <w:lsdException w:name="List Table 1 Light" w:uiPriority="46"/>
+    <w:lsdException w:name="List Table 2" w:uiPriority="47"/>
+    <w:lsdException w:name="List Table 3" w:uiPriority="48"/>
+    <w:lsdException w:name="List Table 4" w:uiPriority="49"/>
+    <w:lsdException w:name="List Table 5 Dark" w:uiPriority="50"/>
+    <w:lsdException w:name="List Table 6 Colorful" w:uiPriority="51"/>
+    <w:lsdException w:name="List Table 7 Colorful" w:uiPriority="52"/>
+    <w:lsdException w:name="List Table 1 Light Accent 1" w:uiPriority="46"/>
+    <w:lsdException w:name="List Table 2 Accent 1" w:uiPriority="47"/>
+    <w:lsdException w:name="List Table 3 Accent 1" w:uiPriority="48"/>
+    <w:lsdException w:name="List Table 4 Accent 1" w:uiPriority="49"/>
+    <w:lsdException w:name="List Table 5 Dark Accent 1" w:uiPriority="50"/>
+    <w:lsdException w:name="List Table 6 Colorful Accent 1" w:uiPriority="51"/>
+    <w:lsdException w:name="List Table 7 Colorful Accent 1" w:uiPriority="52"/>
+    <w:lsdException w:name="List Table 1 Light Accent 2" w:uiPriority="46"/>
+    <w:lsdException w:name="List Table 2 Accent 2" w:uiPriority="47"/>
+    <w:lsdException w:name="List Table 3 Accent 2" w:uiPriority="48"/>
+    <w:lsdException w:name="List Table 4 Accent 2" w:uiPriority="49"/>
+    <w:lsdException w:name="List Table 5 Dark Accent 2" w:uiPriority="50"/>
+    <w:lsdException w:name="List Table 6 Colorful Accent 2" w:uiPriority="51"/>
+    <w:lsdException w:name="List Table 7 Colorful Accent 2" w:uiPriority="52"/>
+    <w:lsdException w:name="List Table 1 Light Accent 3" w:uiPriority="46"/>
+    <w:lsdException w:name="List Table 2 Accent 3" w:uiPriority="47"/>
+    <w:lsdException w:name="List Table 3 Accent 3" w:uiPriority="48"/>
+    <w:lsdException w:name="List Table 4 Accent 3" w:uiPriority="49"/>
+    <w:lsdException w:name="List Table 5 Dark Accent 3" w:uiPriority="50"/>
+    <w:lsdException w:name="List Table 6 Colorful Accent 3" w:uiPriority="51"/>
+    <w:lsdException w:name="List Table 7 Colorful Accent 3" w:uiPriority="52"/>
+    <w:lsdException w:name="List Table 1 Light Accent 4" w:uiPriority="46"/>
+    <w:lsdException w:name="List Table 2 Accent 4" w:uiPriority="47"/>
+    <w:lsdException w:name="List Table 3 Accent 4" w:uiPriority="48"/>
+    <w:lsdException w:name="List Table 4 Accent 4" w:uiPriority="49"/>
+    <w:lsdException w:name="List Table 5 Dark Accent 4" w:uiPriority="50"/>
+    <w:lsdException w:name="List Table 6 Colorful Accent 4" w:uiPriority="51"/>
+    <w:lsdException w:name="List Table 7 Colorful Accent 4" w:uiPriority="52"/>
+    <w:lsdException w:name="List Table 1 Light Accent 5" w:uiPriority="46"/>
+    <w:lsdException w:name="List Table 2 Accent 5" w:uiPriority="47"/>
+    <w:lsdException w:name="List Table 3 Accent 5" w:uiPriority="48"/>
+    <w:lsdException w:name="List Table 4 Accent 5" w:uiPriority="49"/>
+    <w:lsdException w:name="List Table 5 Dark Accent 5" w:uiPriority="50"/>
+    <w:lsdException w:name="List Table 6 Colorful Accent 5" w:uiPriority="51"/>
+    <w:lsdException w:name="List Table 7 Colorful Accent 5" w:uiPriority="52"/>
+    <w:lsdException w:name="List Table 1 Light Accent 6" w:uiPriority="46"/>
+    <w:lsdException w:name="List Table 2 Accent 6" w:uiPriority="47"/>
+    <w:lsdException w:name="List Table 3 Accent 6" w:uiPriority="48"/>
+    <w:lsdException w:name="List Table 4 Accent 6" w:uiPriority="49"/>
+    <w:lsdException w:name="List Table 5 Dark Accent 6" w:uiPriority="50"/>
+    <w:lsdException w:name="List Table 6 Colorful Accent 6" w:uiPriority="51"/>
+    <w:lsdException w:name="List Table 7 Colorful Accent 6" w:uiPriority="52"/>
+    <w:lsdException w:name="Mention" w:semiHidden="1" w:uiPriority="99" w:unhideWhenUsed="1"/>
+    <w:lsdException w:name="Smart Hyperlink" w:semiHidden="1" w:uiPriority="99" w:unhideWhenUsed="1"/>
+    <w:lsdException w:name="Hashtag" w:semiHidden="1" w:uiPriority="99" w:unhideWhenUsed="1"/>
+    <w:lsdException w:name="Unresolved Mention" w:semiHidden="1" w:uiPriority="99" w:unhideWhenUsed="1"/>
+    <w:lsdException w:name="Smart Link" w:semiHidden="1" w:uiPriority="99" w:unhideWhenUsed="1"/>
   </w:latentStyles>
-  <w:style w:type="paragraph" w:default="1" w:styleId="1">
+  <w:style w:type="paragraph" w:default="1" w:styleId="Normal">
     <w:name w:val="Normal"/>
     <w:qFormat/>
-    <w:uiPriority w:val="0"/>
     <w:pPr>
       <w:spacing w:line="276" w:lineRule="auto"/>
     </w:pPr>
     <w:rPr>
-      <w:rFonts w:ascii="Arial" w:hAnsi="Arial" w:eastAsia="Arial" w:cs="Arial"/>
+      <w:rFonts w:ascii="Arial" w:eastAsia="Arial" w:hAnsi="Arial" w:cs="Arial"/>
       <w:sz w:val="22"/>
       <w:szCs w:val="22"/>
-      <w:lang w:val="en" w:eastAsia="en-US" w:bidi="ar-SA"/>
+      <w:lang w:val="en"/>
     </w:rPr>
   </w:style>
-  <w:style w:type="paragraph" w:styleId="2">
+  <w:style w:type="paragraph" w:styleId="Heading1">
     <w:name w:val="heading 1"/>
-    <w:basedOn w:val="1"/>
-    <w:next w:val="1"/>
-    <w:uiPriority w:val="0"/>
+    <w:basedOn w:val="Normal"/>
+    <w:next w:val="Normal"/>
     <w:pPr>
       <w:keepNext/>
       <w:keepLines/>
@@ -2462,12 +8050,11 @@
       <w:szCs w:val="40"/>
     </w:rPr>
   </w:style>
-  <w:style w:type="paragraph" w:styleId="3">
+  <w:style w:type="paragraph" w:styleId="Heading2">
     <w:name w:val="heading 2"/>
-    <w:basedOn w:val="1"/>
-    <w:next w:val="1"/>
+    <w:basedOn w:val="Normal"/>
+    <w:next w:val="Normal"/>
     <w:qFormat/>
-    <w:uiPriority w:val="0"/>
     <w:pPr>
       <w:keepNext/>
       <w:keepLines/>
@@ -2479,11 +8066,10 @@
       <w:szCs w:val="32"/>
     </w:rPr>
   </w:style>
-  <w:style w:type="paragraph" w:styleId="4">
+  <w:style w:type="paragraph" w:styleId="Heading3">
     <w:name w:val="heading 3"/>
-    <w:basedOn w:val="1"/>
-    <w:next w:val="1"/>
-    <w:uiPriority w:val="0"/>
+    <w:basedOn w:val="Normal"/>
+    <w:next w:val="Normal"/>
     <w:pPr>
       <w:keepNext/>
       <w:keepLines/>
@@ -2496,12 +8082,11 @@
       <w:szCs w:val="28"/>
     </w:rPr>
   </w:style>
-  <w:style w:type="paragraph" w:styleId="5">
+  <w:style w:type="paragraph" w:styleId="Heading4">
     <w:name w:val="heading 4"/>
-    <w:basedOn w:val="1"/>
-    <w:next w:val="1"/>
+    <w:basedOn w:val="Normal"/>
+    <w:next w:val="Normal"/>
     <w:qFormat/>
-    <w:uiPriority w:val="0"/>
     <w:pPr>
       <w:keepNext/>
       <w:keepLines/>
@@ -2514,12 +8099,11 @@
       <w:szCs w:val="24"/>
     </w:rPr>
   </w:style>
-  <w:style w:type="paragraph" w:styleId="6">
+  <w:style w:type="paragraph" w:styleId="Heading5">
     <w:name w:val="heading 5"/>
-    <w:basedOn w:val="1"/>
-    <w:next w:val="1"/>
+    <w:basedOn w:val="Normal"/>
+    <w:next w:val="Normal"/>
     <w:qFormat/>
-    <w:uiPriority w:val="0"/>
     <w:pPr>
       <w:keepNext/>
       <w:keepLines/>
@@ -2530,12 +8114,11 @@
       <w:color w:val="666666"/>
     </w:rPr>
   </w:style>
-  <w:style w:type="paragraph" w:styleId="7">
+  <w:style w:type="paragraph" w:styleId="Heading6">
     <w:name w:val="heading 6"/>
-    <w:basedOn w:val="1"/>
-    <w:next w:val="1"/>
+    <w:basedOn w:val="Normal"/>
+    <w:next w:val="Normal"/>
     <w:qFormat/>
-    <w:uiPriority w:val="0"/>
     <w:pPr>
       <w:keepNext/>
       <w:keepLines/>
@@ -2547,19 +8130,19 @@
       <w:color w:val="666666"/>
     </w:rPr>
   </w:style>
-  <w:style w:type="character" w:default="1" w:styleId="8">
+  <w:style w:type="character" w:default="1" w:styleId="DefaultParagraphFont">
     <w:name w:val="Default Paragraph Font"/>
+    <w:uiPriority w:val="1"/>
     <w:semiHidden/>
     <w:unhideWhenUsed/>
-    <w:uiPriority w:val="1"/>
   </w:style>
-  <w:style w:type="table" w:default="1" w:styleId="9">
+  <w:style w:type="table" w:default="1" w:styleId="TableNormal">
     <w:name w:val="Normal Table"/>
+    <w:uiPriority w:val="99"/>
     <w:semiHidden/>
     <w:unhideWhenUsed/>
-    <w:qFormat/>
-    <w:uiPriority w:val="99"/>
     <w:tblPr>
+      <w:tblInd w:w="0" w:type="dxa"/>
       <w:tblCellMar>
         <w:top w:w="0" w:type="dxa"/>
         <w:left w:w="108" w:type="dxa"/>
@@ -2568,13 +8151,18 @@
       </w:tblCellMar>
     </w:tblPr>
   </w:style>
-  <w:style w:type="paragraph" w:styleId="10">
+  <w:style w:type="numbering" w:default="1" w:styleId="NoList">
+    <w:name w:val="No List"/>
+    <w:uiPriority w:val="99"/>
+    <w:semiHidden/>
+    <w:unhideWhenUsed/>
+  </w:style>
+  <w:style w:type="paragraph" w:styleId="Caption">
     <w:name w:val="caption"/>
-    <w:basedOn w:val="1"/>
-    <w:next w:val="1"/>
+    <w:basedOn w:val="Normal"/>
+    <w:next w:val="Normal"/>
     <w:unhideWhenUsed/>
     <w:qFormat/>
-    <w:uiPriority w:val="0"/>
     <w:pPr>
       <w:spacing w:after="200" w:line="240" w:lineRule="auto"/>
     </w:pPr>
@@ -2584,34 +8172,22 @@
       <w:color w:val="1F497D" w:themeColor="text2"/>
       <w:sz w:val="18"/>
       <w:szCs w:val="18"/>
-      <w14:textFill>
-        <w14:solidFill>
-          <w14:schemeClr w14:val="tx2"/>
-        </w14:solidFill>
-      </w14:textFill>
     </w:rPr>
   </w:style>
-  <w:style w:type="character" w:styleId="11">
+  <w:style w:type="character" w:styleId="Hyperlink">
     <w:name w:val="Hyperlink"/>
-    <w:basedOn w:val="8"/>
+    <w:basedOn w:val="DefaultParagraphFont"/>
     <w:qFormat/>
-    <w:uiPriority w:val="0"/>
     <w:rPr>
       <w:color w:val="0000FF" w:themeColor="hyperlink"/>
       <w:u w:val="single"/>
-      <w14:textFill>
-        <w14:solidFill>
-          <w14:schemeClr w14:val="hlink"/>
-        </w14:solidFill>
-      </w14:textFill>
     </w:rPr>
   </w:style>
-  <w:style w:type="paragraph" w:styleId="12">
+  <w:style w:type="paragraph" w:styleId="Subtitle">
     <w:name w:val="Subtitle"/>
-    <w:basedOn w:val="1"/>
-    <w:next w:val="1"/>
+    <w:basedOn w:val="Normal"/>
+    <w:next w:val="Normal"/>
     <w:qFormat/>
-    <w:uiPriority w:val="0"/>
     <w:pPr>
       <w:keepNext/>
       <w:keepLines/>
@@ -2623,53 +8199,51 @@
       <w:szCs w:val="30"/>
     </w:rPr>
   </w:style>
-  <w:style w:type="table" w:styleId="13">
+  <w:style w:type="table" w:styleId="TableGrid">
     <w:name w:val="Table Grid"/>
-    <w:basedOn w:val="9"/>
-    <w:uiPriority w:val="0"/>
+    <w:basedOn w:val="TableNormal"/>
     <w:tblPr>
       <w:tblBorders>
-        <w:top w:val="single" w:color="auto" w:sz="4" w:space="0"/>
-        <w:left w:val="single" w:color="auto" w:sz="4" w:space="0"/>
-        <w:bottom w:val="single" w:color="auto" w:sz="4" w:space="0"/>
-        <w:right w:val="single" w:color="auto" w:sz="4" w:space="0"/>
-        <w:insideH w:val="single" w:color="auto" w:sz="4" w:space="0"/>
-        <w:insideV w:val="single" w:color="auto" w:sz="4" w:space="0"/>
+        <w:top w:val="single" w:sz="4" w:space="0" w:color="auto"/>
+        <w:left w:val="single" w:sz="4" w:space="0" w:color="auto"/>
+        <w:bottom w:val="single" w:sz="4" w:space="0" w:color="auto"/>
+        <w:right w:val="single" w:sz="4" w:space="0" w:color="auto"/>
+        <w:insideH w:val="single" w:sz="4" w:space="0" w:color="auto"/>
+        <w:insideV w:val="single" w:sz="4" w:space="0" w:color="auto"/>
       </w:tblBorders>
     </w:tblPr>
   </w:style>
-  <w:style w:type="paragraph" w:styleId="14">
+  <w:style w:type="paragraph" w:styleId="Title">
     <w:name w:val="Title"/>
-    <w:basedOn w:val="1"/>
-    <w:next w:val="1"/>
-    <w:uiPriority w:val="0"/>
+    <w:basedOn w:val="Normal"/>
+    <w:next w:val="Normal"/>
     <w:pPr>
       <w:keepNext/>
       <w:keepLines/>
       <w:jc w:val="center"/>
     </w:pPr>
     <w:rPr>
-      <w:rFonts w:ascii="Source Sans Pro" w:hAnsi="Source Sans Pro" w:eastAsia="Source Sans Pro" w:cs="Source Sans Pro"/>
+      <w:rFonts w:ascii="Source Sans Pro" w:eastAsia="Source Sans Pro" w:hAnsi="Source Sans Pro" w:cs="Source Sans Pro"/>
       <w:b/>
       <w:sz w:val="32"/>
       <w:szCs w:val="32"/>
     </w:rPr>
   </w:style>
-  <w:style w:type="table" w:styleId="15">
+  <w:style w:type="table" w:styleId="LightList-Accent3">
     <w:name w:val="Light List Accent 3"/>
-    <w:basedOn w:val="9"/>
+    <w:basedOn w:val="TableNormal"/>
     <w:uiPriority w:val="61"/>
     <w:rPr>
-      <w:rFonts w:asciiTheme="minorHAnsi" w:hAnsiTheme="minorHAnsi" w:eastAsiaTheme="minorEastAsia" w:cstheme="minorBidi"/>
+      <w:rFonts w:asciiTheme="minorHAnsi" w:eastAsiaTheme="minorEastAsia" w:hAnsiTheme="minorHAnsi" w:cstheme="minorBidi"/>
       <w:sz w:val="22"/>
       <w:szCs w:val="22"/>
     </w:rPr>
     <w:tblPr>
       <w:tblBorders>
-        <w:top w:val="single" w:color="9BBB59" w:themeColor="accent3" w:sz="8" w:space="0"/>
-        <w:left w:val="single" w:color="9BBB59" w:themeColor="accent3" w:sz="8" w:space="0"/>
-        <w:bottom w:val="single" w:color="9BBB59" w:themeColor="accent3" w:sz="8" w:space="0"/>
-        <w:right w:val="single" w:color="9BBB59" w:themeColor="accent3" w:sz="8" w:space="0"/>
+        <w:top w:val="single" w:sz="8" w:space="0" w:color="9BBB59" w:themeColor="accent3"/>
+        <w:left w:val="single" w:sz="8" w:space="0" w:color="9BBB59" w:themeColor="accent3"/>
+        <w:bottom w:val="single" w:sz="8" w:space="0" w:color="9BBB59" w:themeColor="accent3"/>
+        <w:right w:val="single" w:sz="8" w:space="0" w:color="9BBB59" w:themeColor="accent3"/>
       </w:tblBorders>
     </w:tblPr>
     <w:tblStylePr w:type="firstRow">
@@ -2680,11 +8254,6 @@
         <w:b/>
         <w:bCs/>
         <w:color w:val="FFFFFF" w:themeColor="background1"/>
-        <w14:textFill>
-          <w14:solidFill>
-            <w14:schemeClr w14:val="bg1"/>
-          </w14:solidFill>
-        </w14:textFill>
       </w:rPr>
       <w:tblPr/>
       <w:tcPr>
@@ -2702,10 +8271,10 @@
       <w:tblPr/>
       <w:tcPr>
         <w:tcBorders>
-          <w:top w:val="double" w:color="9BBB59" w:themeColor="accent3" w:sz="6" w:space="0"/>
-          <w:left w:val="single" w:color="9BBB59" w:themeColor="accent3" w:sz="8" w:space="0"/>
-          <w:bottom w:val="single" w:color="9BBB59" w:themeColor="accent3" w:sz="8" w:space="0"/>
-          <w:right w:val="single" w:color="9BBB59" w:themeColor="accent3" w:sz="8" w:space="0"/>
+          <w:top w:val="double" w:sz="6" w:space="0" w:color="9BBB59" w:themeColor="accent3"/>
+          <w:left w:val="single" w:sz="8" w:space="0" w:color="9BBB59" w:themeColor="accent3"/>
+          <w:bottom w:val="single" w:sz="8" w:space="0" w:color="9BBB59" w:themeColor="accent3"/>
+          <w:right w:val="single" w:sz="8" w:space="0" w:color="9BBB59" w:themeColor="accent3"/>
         </w:tcBorders>
       </w:tcPr>
     </w:tblStylePr>
@@ -2725,10 +8294,10 @@
       <w:tblPr/>
       <w:tcPr>
         <w:tcBorders>
-          <w:top w:val="single" w:color="9BBB59" w:themeColor="accent3" w:sz="8" w:space="0"/>
-          <w:left w:val="single" w:color="9BBB59" w:themeColor="accent3" w:sz="8" w:space="0"/>
-          <w:bottom w:val="single" w:color="9BBB59" w:themeColor="accent3" w:sz="8" w:space="0"/>
-          <w:right w:val="single" w:color="9BBB59" w:themeColor="accent3" w:sz="8" w:space="0"/>
+          <w:top w:val="single" w:sz="8" w:space="0" w:color="9BBB59" w:themeColor="accent3"/>
+          <w:left w:val="single" w:sz="8" w:space="0" w:color="9BBB59" w:themeColor="accent3"/>
+          <w:bottom w:val="single" w:sz="8" w:space="0" w:color="9BBB59" w:themeColor="accent3"/>
+          <w:right w:val="single" w:sz="8" w:space="0" w:color="9BBB59" w:themeColor="accent3"/>
         </w:tcBorders>
       </w:tcPr>
     </w:tblStylePr>
@@ -2736,18 +8305,17 @@
       <w:tblPr/>
       <w:tcPr>
         <w:tcBorders>
-          <w:top w:val="single" w:color="9BBB59" w:themeColor="accent3" w:sz="8" w:space="0"/>
-          <w:left w:val="single" w:color="9BBB59" w:themeColor="accent3" w:sz="8" w:space="0"/>
-          <w:bottom w:val="single" w:color="9BBB59" w:themeColor="accent3" w:sz="8" w:space="0"/>
-          <w:right w:val="single" w:color="9BBB59" w:themeColor="accent3" w:sz="8" w:space="0"/>
+          <w:top w:val="single" w:sz="8" w:space="0" w:color="9BBB59" w:themeColor="accent3"/>
+          <w:left w:val="single" w:sz="8" w:space="0" w:color="9BBB59" w:themeColor="accent3"/>
+          <w:bottom w:val="single" w:sz="8" w:space="0" w:color="9BBB59" w:themeColor="accent3"/>
+          <w:right w:val="single" w:sz="8" w:space="0" w:color="9BBB59" w:themeColor="accent3"/>
         </w:tcBorders>
       </w:tcPr>
     </w:tblStylePr>
   </w:style>
-  <w:style w:type="table" w:customStyle="1" w:styleId="16">
+  <w:style w:type="table" w:customStyle="1" w:styleId="TableNormal1">
     <w:name w:val="Table Normal1"/>
     <w:qFormat/>
-    <w:uiPriority w:val="0"/>
     <w:tblPr>
       <w:tblCellMar>
         <w:top w:w="0" w:type="dxa"/>
@@ -2757,9 +8325,8 @@
       </w:tblCellMar>
     </w:tblPr>
   </w:style>
-  <w:style w:type="table" w:customStyle="1" w:styleId="17">
+  <w:style w:type="table" w:customStyle="1" w:styleId="TableNormal2">
     <w:name w:val="Table Normal2"/>
-    <w:uiPriority w:val="0"/>
     <w:tblPr>
       <w:tblCellMar>
         <w:top w:w="0" w:type="dxa"/>
@@ -2769,10 +8336,9 @@
       </w:tblCellMar>
     </w:tblPr>
   </w:style>
-  <w:style w:type="table" w:customStyle="1" w:styleId="18">
+  <w:style w:type="table" w:customStyle="1" w:styleId="Style19">
     <w:name w:val="_Style 19"/>
-    <w:basedOn w:val="16"/>
-    <w:uiPriority w:val="0"/>
+    <w:basedOn w:val="TableNormal1"/>
     <w:tblPr>
       <w:tblCellMar>
         <w:top w:w="100" w:type="dxa"/>
@@ -2782,9 +8348,8 @@
       </w:tblCellMar>
     </w:tblPr>
   </w:style>
-  <w:style w:type="table" w:customStyle="1" w:styleId="19">
+  <w:style w:type="table" w:customStyle="1" w:styleId="Style21">
     <w:name w:val="_Style 21"/>
-    <w:uiPriority w:val="0"/>
     <w:tblPr>
       <w:tblCellMar>
         <w:top w:w="100" w:type="dxa"/>
@@ -2794,24 +8359,52 @@
       </w:tblCellMar>
     </w:tblPr>
   </w:style>
-  <w:style w:type="paragraph" w:styleId="20">
+  <w:style w:type="paragraph" w:styleId="ListParagraph">
     <w:name w:val="List Paragraph"/>
-    <w:basedOn w:val="1"/>
+    <w:basedOn w:val="Normal"/>
     <w:uiPriority w:val="99"/>
     <w:pPr>
       <w:ind w:left="720"/>
       <w:contextualSpacing/>
     </w:pPr>
   </w:style>
-  <w:style w:type="character" w:customStyle="1" w:styleId="21">
-    <w:name w:val="Unresolved Mention"/>
-    <w:basedOn w:val="8"/>
+  <w:style w:type="character" w:customStyle="1" w:styleId="UnresolvedMention1">
+    <w:name w:val="Unresolved Mention1"/>
+    <w:basedOn w:val="DefaultParagraphFont"/>
+    <w:uiPriority w:val="99"/>
     <w:semiHidden/>
     <w:unhideWhenUsed/>
-    <w:uiPriority w:val="99"/>
     <w:rPr>
       <w:color w:val="605E5C"/>
       <w:shd w:val="clear" w:color="auto" w:fill="E1DFDD"/>
+    </w:rPr>
+  </w:style>
+  <w:style w:type="character" w:styleId="UnresolvedMention">
+    <w:name w:val="Unresolved Mention"/>
+    <w:basedOn w:val="DefaultParagraphFont"/>
+    <w:uiPriority w:val="99"/>
+    <w:semiHidden/>
+    <w:unhideWhenUsed/>
+    <w:rsid w:val="00250C4C"/>
+    <w:rPr>
+      <w:color w:val="605E5C"/>
+      <w:shd w:val="clear" w:color="auto" w:fill="E1DFDD"/>
+    </w:rPr>
+  </w:style>
+  <w:style w:type="paragraph" w:styleId="NormalWeb">
+    <w:name w:val="Normal (Web)"/>
+    <w:basedOn w:val="Normal"/>
+    <w:uiPriority w:val="99"/>
+    <w:unhideWhenUsed/>
+    <w:rsid w:val="00250C4C"/>
+    <w:pPr>
+      <w:spacing w:before="100" w:beforeAutospacing="1" w:after="100" w:afterAutospacing="1" w:line="240" w:lineRule="auto"/>
+    </w:pPr>
+    <w:rPr>
+      <w:rFonts w:ascii="Times New Roman" w:eastAsia="Times New Roman" w:hAnsi="Times New Roman" w:cs="Times New Roman"/>
+      <w:sz w:val="24"/>
+      <w:szCs w:val="24"/>
+      <w:lang w:val="en-US"/>
     </w:rPr>
   </w:style>
 </w:styles>
@@ -3133,27 +8726,33 @@
       </a:style>
     </a:lnDef>
   </a:objectDefaults>
+  <a:extraClrSchemeLst/>
 </a:theme>
 </file>
 
 <file path=customXml/item1.xml><?xml version="1.0" encoding="utf-8"?>
+<b:Sources xmlns:b="http://schemas.openxmlformats.org/officeDocument/2006/bibliography" xmlns="http://schemas.openxmlformats.org/officeDocument/2006/bibliography" SelectedStyle="\APASixthEditionOfficeOnline.xsl" StyleName="APA" Version="6"/>
+</file>
+
+<file path=customXml/item2.xml><?xml version="1.0" encoding="utf-8"?>
 <go:gDocsCustomXmlDataStorage xmlns:go="http://customooxmlschemas.google.com/" xmlns:r="http://schemas.openxmlformats.org/officeDocument/2006/relationships">
   <go:docsCustomData xmlns:go="http://customooxmlschemas.google.com/" roundtripDataSignature="AMtx7mj47BsEs+IfuwYEUthCP7CewXPGbA==">AMUW2mXWbsuL/OSSEhvAb7zc3eOOc3SWuKzngkOP0ajIkIu54/jH8W13yVSZDhmnmDUO+bb9vaxx4hJbD/r+iVDGW34rhEdIXkYOhboaYYJ3UmJkMb1FOkdLZxA4eHcgoWkDqqzrddT8</go:docsCustomData>
 </go:gDocsCustomXmlDataStorage>
 </file>
 
-<file path=customXml/item2.xml><?xml version="1.0" encoding="utf-8"?>
-<b:Sources xmlns:b="http://schemas.openxmlformats.org/officeDocument/2006/bibliography" xmlns="http://schemas.openxmlformats.org/officeDocument/2006/bibliography" SelectedStyle="\APASixthEditionOfficeOnline.xsl" StyleName="APA" Version="6"/>
-</file>
-
 <file path=customXml/itemProps1.xml><?xml version="1.0" encoding="utf-8"?>
-<ds:datastoreItem xmlns:ds="http://schemas.openxmlformats.org/officeDocument/2006/customXml" ds:itemID="{11111111-1234-1234-1234-123412341234}">
-  <ds:schemaRefs/>
+<ds:datastoreItem xmlns:ds="http://schemas.openxmlformats.org/officeDocument/2006/customXml" ds:itemID="{CF53A0A5-37EF-460D-ABC1-74493AA73CFD}">
+  <ds:schemaRefs>
+    <ds:schemaRef ds:uri="http://schemas.openxmlformats.org/officeDocument/2006/bibliography"/>
+  </ds:schemaRefs>
 </ds:datastoreItem>
 </file>
 
 <file path=customXml/itemProps2.xml><?xml version="1.0" encoding="utf-8"?>
-<ds:datastoreItem xmlns:ds="http://schemas.openxmlformats.org/officeDocument/2006/customXml" ds:itemID="{CF53A0A5-37EF-460D-ABC1-74493AA73CFD}">
-  <ds:schemaRefs/>
+<ds:datastoreItem xmlns:ds="http://schemas.openxmlformats.org/officeDocument/2006/customXml" ds:itemID="{11111111-1234-1234-1234-123412341234}">
+  <ds:schemaRefs>
+    <ds:schemaRef ds:uri="http://customooxmlschemas.google.com/"/>
+    <ds:schemaRef ds:uri="http://schemas.openxmlformats.org/officeDocument/2006/relationships"/>
+  </ds:schemaRefs>
 </ds:datastoreItem>
 </file>
--- a/Project Report/Proposal BMKG_1.docx
+++ b/Project Report/Proposal BMKG_1.docx
@@ -1297,13 +1297,7 @@
         <w:rPr>
           <w:rFonts w:ascii="Times New Roman" w:hAnsi="Times New Roman" w:cs="Times New Roman"/>
         </w:rPr>
-        <w:t>mu</w:t>
-      </w:r>
-      <w:r>
-        <w:rPr>
-          <w:rFonts w:ascii="Times New Roman" w:hAnsi="Times New Roman" w:cs="Times New Roman"/>
-        </w:rPr>
-        <w:t>sim</w:t>
+        <w:t>musim</w:t>
       </w:r>
       <w:proofErr w:type="spellEnd"/>
       <w:r>
@@ -1742,13 +1736,7 @@
         <w:rPr>
           <w:rFonts w:ascii="Times New Roman" w:hAnsi="Times New Roman" w:cs="Times New Roman"/>
         </w:rPr>
-        <w:t xml:space="preserve"> </w:t>
-      </w:r>
-      <w:r>
-        <w:rPr>
-          <w:rFonts w:ascii="Times New Roman" w:hAnsi="Times New Roman" w:cs="Times New Roman"/>
-        </w:rPr>
-        <w:t xml:space="preserve">Zona </w:t>
+        <w:t xml:space="preserve"> Zona </w:t>
       </w:r>
       <w:proofErr w:type="spellStart"/>
       <w:r>
@@ -2139,13 +2127,7 @@
         <w:rPr>
           <w:rFonts w:ascii="Times New Roman" w:hAnsi="Times New Roman" w:cs="Times New Roman"/>
         </w:rPr>
-        <w:t>pra</w:t>
-      </w:r>
-      <w:r>
-        <w:rPr>
-          <w:rFonts w:ascii="Times New Roman" w:hAnsi="Times New Roman" w:cs="Times New Roman"/>
-        </w:rPr>
-        <w:t>kiraan</w:t>
+        <w:t>prakiraan</w:t>
       </w:r>
       <w:proofErr w:type="spellEnd"/>
       <w:r>
@@ -2540,13 +2522,7 @@
         <w:rPr>
           <w:rFonts w:ascii="Times New Roman" w:hAnsi="Times New Roman" w:cs="Times New Roman"/>
         </w:rPr>
-        <w:t xml:space="preserve"> data, dataset </w:t>
-      </w:r>
-      <w:r>
-        <w:rPr>
-          <w:rFonts w:ascii="Times New Roman" w:hAnsi="Times New Roman" w:cs="Times New Roman"/>
-        </w:rPr>
-        <w:t xml:space="preserve">preprocessing, </w:t>
+        <w:t xml:space="preserve"> data, dataset preprocessing, </w:t>
       </w:r>
       <w:proofErr w:type="spellStart"/>
       <w:r>
@@ -3231,13 +3207,7 @@
         <w:rPr>
           <w:rFonts w:ascii="Times New Roman" w:hAnsi="Times New Roman" w:cs="Times New Roman"/>
         </w:rPr>
-        <w:t xml:space="preserve"> </w:t>
-      </w:r>
-      <w:r>
-        <w:rPr>
-          <w:rFonts w:ascii="Times New Roman" w:hAnsi="Times New Roman" w:cs="Times New Roman"/>
-        </w:rPr>
-        <w:t>parameter (</w:t>
+        <w:t xml:space="preserve"> parameter (</w:t>
       </w:r>
       <w:proofErr w:type="spellStart"/>
       <w:r>
@@ -3600,13 +3570,7 @@
         <w:rPr>
           <w:rFonts w:ascii="Times New Roman" w:hAnsi="Times New Roman" w:cs="Times New Roman"/>
         </w:rPr>
-        <w:t xml:space="preserve"> data per</w:t>
-      </w:r>
-      <w:r>
-        <w:rPr>
-          <w:rFonts w:ascii="Times New Roman" w:hAnsi="Times New Roman" w:cs="Times New Roman"/>
-        </w:rPr>
-        <w:t xml:space="preserve"> jam pada dataset Utama </w:t>
+        <w:t xml:space="preserve"> data per jam pada dataset Utama </w:t>
       </w:r>
       <w:proofErr w:type="spellStart"/>
       <w:r>
@@ -3968,13 +3932,7 @@
         <w:rPr>
           <w:rFonts w:ascii="Times New Roman" w:hAnsi="Times New Roman" w:cs="Times New Roman"/>
         </w:rPr>
-        <w:t>s</w:t>
-      </w:r>
-      <w:r>
-        <w:rPr>
-          <w:rFonts w:ascii="Times New Roman" w:hAnsi="Times New Roman" w:cs="Times New Roman"/>
-        </w:rPr>
-        <w:t>eperti</w:t>
+        <w:t>seperti</w:t>
       </w:r>
       <w:proofErr w:type="spellEnd"/>
       <w:r>
@@ -4421,13 +4379,7 @@
         <w:rPr>
           <w:rFonts w:ascii="Times New Roman" w:hAnsi="Times New Roman" w:cs="Times New Roman"/>
         </w:rPr>
-        <w:t>i</w:t>
-      </w:r>
-      <w:r>
-        <w:rPr>
-          <w:rFonts w:ascii="Times New Roman" w:hAnsi="Times New Roman" w:cs="Times New Roman"/>
-        </w:rPr>
-        <w:t>ni</w:t>
+        <w:t>ini</w:t>
       </w:r>
       <w:proofErr w:type="spellEnd"/>
       <w:r>
@@ -4679,13 +4631,7 @@
         <w:rPr>
           <w:rFonts w:ascii="Times New Roman" w:hAnsi="Times New Roman" w:cs="Times New Roman"/>
         </w:rPr>
-        <w:t>mul</w:t>
-      </w:r>
-      <w:r>
-        <w:rPr>
-          <w:rFonts w:ascii="Times New Roman" w:hAnsi="Times New Roman" w:cs="Times New Roman"/>
-        </w:rPr>
-        <w:t>ti input</w:t>
+        <w:t>multi input</w:t>
       </w:r>
       <w:proofErr w:type="gramEnd"/>
       <w:r>
@@ -4985,13 +4931,7 @@
         <w:rPr>
           <w:rFonts w:ascii="Times New Roman" w:hAnsi="Times New Roman" w:cs="Times New Roman"/>
         </w:rPr>
-        <w:t>dibandi</w:t>
-      </w:r>
-      <w:r>
-        <w:rPr>
-          <w:rFonts w:ascii="Times New Roman" w:hAnsi="Times New Roman" w:cs="Times New Roman"/>
-        </w:rPr>
-        <w:t>ngkan</w:t>
+        <w:t>dibandingkan</w:t>
       </w:r>
       <w:proofErr w:type="spellEnd"/>
       <w:r>
@@ -5292,13 +5232,7 @@
         <w:rPr>
           <w:rFonts w:ascii="Times New Roman" w:hAnsi="Times New Roman" w:cs="Times New Roman"/>
         </w:rPr>
-        <w:t>. Output pad</w:t>
-      </w:r>
-      <w:r>
-        <w:rPr>
-          <w:rFonts w:ascii="Times New Roman" w:hAnsi="Times New Roman" w:cs="Times New Roman"/>
-        </w:rPr>
-        <w:t xml:space="preserve">a </w:t>
+        <w:t xml:space="preserve">. Output pada </w:t>
       </w:r>
       <w:proofErr w:type="spellStart"/>
       <w:r>
@@ -5463,6 +5397,9 @@
         <w:spacing w:line="360" w:lineRule="auto"/>
       </w:pPr>
       <w:r>
+        <w:rPr>
+          <w:noProof/>
+        </w:rPr>
         <w:drawing>
           <wp:inline distT="0" distB="0" distL="0" distR="0" wp14:anchorId="71F5BF3B" wp14:editId="6645B5EC">
             <wp:extent cx="5943600" cy="4605655"/>
@@ -6401,17 +6338,7 @@
           <w:sz w:val="24"/>
           <w:szCs w:val="24"/>
         </w:rPr>
-        <w:t>P</w:t>
-      </w:r>
-      <w:r>
-        <w:rPr>
-          <w:rFonts w:ascii="Times New Roman" w:eastAsia="Source Sans Pro" w:hAnsi="Times New Roman" w:cs="Times New Roman"/>
-          <w:b/>
-          <w:bCs/>
-          <w:sz w:val="24"/>
-          <w:szCs w:val="24"/>
-        </w:rPr>
-        <w:t>roject Reference:</w:t>
+        <w:t>Project Reference:</w:t>
       </w:r>
     </w:p>
     <w:p>
@@ -6476,15 +6403,7 @@
           <w:sz w:val="24"/>
           <w:szCs w:val="24"/>
         </w:rPr>
-        <w:t xml:space="preserve"> </w:t>
-      </w:r>
-      <w:r>
-        <w:rPr>
-          <w:rFonts w:ascii="Times New Roman" w:eastAsia="Source Sans Pro" w:hAnsi="Times New Roman" w:cs="Times New Roman"/>
-          <w:sz w:val="24"/>
-          <w:szCs w:val="24"/>
-        </w:rPr>
-        <w:t>(</w:t>
+        <w:t xml:space="preserve"> (</w:t>
       </w:r>
       <w:hyperlink r:id="rId11" w:history="1">
         <w:r>
@@ -6740,15 +6659,7 @@
           <w:sz w:val="24"/>
           <w:szCs w:val="24"/>
         </w:rPr>
-        <w:t xml:space="preserve"> 2020/2021 Prov. Bali </w:t>
-      </w:r>
-      <w:r>
-        <w:rPr>
-          <w:rFonts w:ascii="Times New Roman" w:eastAsia="Source Sans Pro" w:hAnsi="Times New Roman" w:cs="Times New Roman"/>
-          <w:sz w:val="24"/>
-          <w:szCs w:val="24"/>
-        </w:rPr>
-        <w:t>- 2020 - BMKG (</w:t>
+        <w:t xml:space="preserve"> 2020/2021 Prov. Bali - 2020 - BMKG (</w:t>
       </w:r>
       <w:hyperlink r:id="rId13" w:history="1">
         <w:r>
